--- a/Manual SSH.docx
+++ b/Manual SSH.docx
@@ -3624,7 +3624,6 @@
           <w:iCs/>
         </w:rPr>
       </w:pPr>
-      <w:proofErr w:type="spellStart"/>
       <w:r>
         <w:rPr>
           <w:i/>
@@ -3632,7 +3631,6 @@
         </w:rPr>
         <w:t>ssh</w:t>
       </w:r>
-      <w:proofErr w:type="spellEnd"/>
     </w:p>
     <w:p>
       <w:pPr>
@@ -3660,7 +3658,6 @@
           <w:numId w:val="5"/>
         </w:numPr>
       </w:pPr>
-      <w:proofErr w:type="spellStart"/>
       <w:r>
         <w:rPr>
           <w:i/>
@@ -3668,7 +3665,6 @@
         </w:rPr>
         <w:t>sftp</w:t>
       </w:r>
-      <w:proofErr w:type="spellEnd"/>
     </w:p>
     <w:p>
       <w:pPr>
@@ -3678,7 +3674,6 @@
           <w:numId w:val="5"/>
         </w:numPr>
       </w:pPr>
-      <w:proofErr w:type="spellStart"/>
       <w:r>
         <w:rPr>
           <w:i/>
@@ -3689,6 +3684,7 @@
       <w:r>
         <w:t>-</w:t>
       </w:r>
+      <w:proofErr w:type="spellStart"/>
       <w:r>
         <w:rPr>
           <w:i/>
@@ -3706,7 +3702,6 @@
           <w:numId w:val="5"/>
         </w:numPr>
       </w:pPr>
-      <w:proofErr w:type="spellStart"/>
       <w:r>
         <w:rPr>
           <w:i/>
@@ -3717,6 +3712,7 @@
       <w:r>
         <w:t>-</w:t>
       </w:r>
+      <w:proofErr w:type="spellStart"/>
       <w:r>
         <w:rPr>
           <w:i/>
@@ -3752,7 +3748,6 @@
           <w:numId w:val="5"/>
         </w:numPr>
       </w:pPr>
-      <w:proofErr w:type="spellStart"/>
       <w:r>
         <w:rPr>
           <w:i/>
@@ -3763,6 +3758,7 @@
       <w:r>
         <w:t>-</w:t>
       </w:r>
+      <w:proofErr w:type="spellStart"/>
       <w:r>
         <w:t>keyscan</w:t>
       </w:r>
@@ -4411,13 +4407,8 @@
       </w:r>
     </w:p>
     <w:p>
-      <w:proofErr w:type="gramStart"/>
-      <w:r>
-        <w:t>A día de hoy</w:t>
-      </w:r>
-      <w:proofErr w:type="gramEnd"/>
-      <w:r>
-        <w:t xml:space="preserve"> las funciones SHA-1, SHA-256 y SHA-512 son los que se suelen utilizar, aunque está en desarrollo un futuro SHA-3.</w:t>
+      <w:r>
+        <w:t>A día de hoy las funciones SHA-1, SHA-256 y SHA-512 son los que se suelen utilizar, aunque está en desarrollo un futuro SHA-3.</w:t>
       </w:r>
     </w:p>
     <w:p>
@@ -5184,18 +5175,8 @@
           <w:color w:val="000000"/>
           <w:lang w:eastAsia="es-ES"/>
         </w:rPr>
-        <w:t xml:space="preserve"> status </w:t>
-      </w:r>
-      <w:proofErr w:type="spellStart"/>
-      <w:r>
-        <w:rPr>
-          <w:rFonts w:ascii="Courier New" w:eastAsia="Times New Roman" w:hAnsi="Courier New" w:cs="Courier New"/>
-          <w:color w:val="000000"/>
-          <w:lang w:eastAsia="es-ES"/>
-        </w:rPr>
-        <w:t>ssh</w:t>
-      </w:r>
-      <w:proofErr w:type="spellEnd"/>
+        <w:t xml:space="preserve"> status ssh</w:t>
+      </w:r>
     </w:p>
     <w:p>
       <w:r>
@@ -5336,18 +5317,8 @@
           <w:color w:val="000000"/>
           <w:lang w:eastAsia="es-ES"/>
         </w:rPr>
-        <w:t xml:space="preserve"> </w:t>
-      </w:r>
-      <w:proofErr w:type="spellStart"/>
-      <w:r>
-        <w:rPr>
-          <w:rFonts w:ascii="Courier New" w:eastAsia="Times New Roman" w:hAnsi="Courier New" w:cs="Courier New"/>
-          <w:color w:val="000000"/>
-          <w:lang w:eastAsia="es-ES"/>
-        </w:rPr>
-        <w:t>ssh</w:t>
-      </w:r>
-      <w:proofErr w:type="spellEnd"/>
+        <w:t xml:space="preserve"> ssh</w:t>
+      </w:r>
     </w:p>
     <w:p>
       <w:r>
@@ -5615,23 +5586,13 @@
           <w:lang w:eastAsia="es-ES"/>
         </w:rPr>
       </w:pPr>
-      <w:proofErr w:type="spellStart"/>
       <w:r>
         <w:rPr>
           <w:rFonts w:ascii="Courier New" w:eastAsia="Times New Roman" w:hAnsi="Courier New" w:cs="Courier New"/>
           <w:color w:val="000000"/>
           <w:lang w:eastAsia="es-ES"/>
         </w:rPr>
-        <w:t>ssh</w:t>
-      </w:r>
-      <w:proofErr w:type="spellEnd"/>
-      <w:r>
-        <w:rPr>
-          <w:rFonts w:ascii="Courier New" w:eastAsia="Times New Roman" w:hAnsi="Courier New" w:cs="Courier New"/>
-          <w:color w:val="000000"/>
-          <w:lang w:eastAsia="es-ES"/>
-        </w:rPr>
-        <w:t xml:space="preserve"> </w:t>
+        <w:t xml:space="preserve">ssh </w:t>
       </w:r>
       <w:r>
         <w:rPr>
@@ -6014,14 +5975,12 @@
       <w:r>
         <w:t xml:space="preserve">(fichero </w:t>
       </w:r>
-      <w:proofErr w:type="spellStart"/>
       <w:r>
         <w:rPr>
           <w:rStyle w:val="codeCar"/>
         </w:rPr>
         <w:t>known_hosts</w:t>
       </w:r>
-      <w:proofErr w:type="spellEnd"/>
       <w:r>
         <w:t xml:space="preserve">) </w:t>
       </w:r>
@@ -6048,14 +6007,12 @@
       <w:r>
         <w:t xml:space="preserve">el comando </w:t>
       </w:r>
-      <w:proofErr w:type="spellStart"/>
       <w:r>
         <w:rPr>
           <w:rStyle w:val="codeCar"/>
         </w:rPr>
         <w:t>ssh</w:t>
       </w:r>
-      <w:proofErr w:type="spellEnd"/>
       <w:r>
         <w:rPr>
           <w:b/>
@@ -6408,21 +6365,7 @@
         <w:rPr>
           <w:rStyle w:val="codeCar"/>
         </w:rPr>
-        <w:t>/</w:t>
-      </w:r>
-      <w:proofErr w:type="spellStart"/>
-      <w:r>
-        <w:rPr>
-          <w:rStyle w:val="codeCar"/>
-        </w:rPr>
-        <w:t>ssh</w:t>
-      </w:r>
-      <w:proofErr w:type="spellEnd"/>
-      <w:r>
-        <w:rPr>
-          <w:rStyle w:val="codeCar"/>
-        </w:rPr>
-        <w:t>/</w:t>
+        <w:t>/ssh/</w:t>
       </w:r>
       <w:proofErr w:type="spellStart"/>
       <w:r>
@@ -6510,6 +6453,302 @@
       <w:pPr>
         <w:pStyle w:val="Ttulo2"/>
       </w:pPr>
+      <w:r>
+        <w:t>Autenticación mediante usuario, contraseña y 2FA</w:t>
+      </w:r>
+    </w:p>
+    <w:p>
+      <w:r>
+        <w:t xml:space="preserve">La autentificación de doble factor (2FA) es un paso adicional en el proceso de inicio de sesión, como escanear la huella o introducir un código, que ayuda a verificar tu identidad y evitar que </w:t>
+      </w:r>
+      <w:proofErr w:type="spellStart"/>
+      <w:r>
+        <w:t>que</w:t>
+      </w:r>
+      <w:proofErr w:type="spellEnd"/>
+      <w:r>
+        <w:t xml:space="preserve"> terceros puedan acceder a tu información privada. La autentificación de doble factor ofrece un nivel extra de seguridad al que los ciberdelincuentes no pueden acceder fácilmente, ya que necesita algo más que tus credenciales de usuario y contraseña.</w:t>
+      </w:r>
+    </w:p>
+    <w:p>
+      <w:r>
+        <w:t>Cada vez son más los servicios que integran este tipo de autentificación, sin embargo, casi nunca viene activada por defecto ya que hace el inicio de sesión más tedioso para los usuarios. SSH es uno de estos casos. En el Anexo V veremos cómo se activa y configura.</w:t>
+      </w:r>
+    </w:p>
+    <w:p>
+      <w:r>
+        <w:t xml:space="preserve">El inicio de sesión a un equipo mediante SSH que tenga el 2FA activado es similar al inicio de sesión mediante usuario y contraseña, con la excepción de que, tras introducir la contraseña, se te va a pedir un código de doble autentificación. Previamente, durante la configuración del 2FA en el equipo remoto, has tenido que vincular tu equipo/cuenta a una aplicación de 2FA como pueden ser </w:t>
+      </w:r>
+      <w:hyperlink r:id="rId18" w:history="1">
+        <w:r>
+          <w:rPr>
+            <w:rStyle w:val="Hipervnculo"/>
+          </w:rPr>
+          <w:t>Authy</w:t>
+        </w:r>
+      </w:hyperlink>
+      <w:r>
+        <w:t xml:space="preserve"> o </w:t>
+      </w:r>
+      <w:hyperlink r:id="rId19" w:history="1">
+        <w:r>
+          <w:rPr>
+            <w:rStyle w:val="Hipervnculo"/>
+          </w:rPr>
+          <w:t>Google Authenticator</w:t>
+        </w:r>
+      </w:hyperlink>
+      <w:r>
+        <w:t>. De esta forma, la aplicación generará códigos de 2FA para todas las cuentas que tengas vinculadas. A continuación, os muestro un ejemplo de aplicación para 2FA:</w:t>
+      </w:r>
+    </w:p>
+    <w:p>
+      <w:pPr>
+        <w:jc w:val="center"/>
+      </w:pPr>
+      <w:r>
+        <w:rPr>
+          <w:noProof/>
+        </w:rPr>
+        <w:lastRenderedPageBreak/>
+        <w:drawing>
+          <wp:inline distT="0" distB="0" distL="0" distR="0" wp14:anchorId="1A3FCB6A" wp14:editId="1C6B5117">
+            <wp:extent cx="5391150" cy="3143250"/>
+            <wp:effectExtent l="0" t="0" r="0" b="0"/>
+            <wp:docPr id="22" name="Imagen 22"/>
+            <wp:cNvGraphicFramePr>
+              <a:graphicFrameLocks xmlns:a="http://schemas.openxmlformats.org/drawingml/2006/main" noChangeAspect="1"/>
+            </wp:cNvGraphicFramePr>
+            <a:graphic xmlns:a="http://schemas.openxmlformats.org/drawingml/2006/main">
+              <a:graphicData uri="http://schemas.openxmlformats.org/drawingml/2006/picture">
+                <pic:pic xmlns:pic="http://schemas.openxmlformats.org/drawingml/2006/picture">
+                  <pic:nvPicPr>
+                    <pic:cNvPr id="0" name="Picture 2"/>
+                    <pic:cNvPicPr>
+                      <a:picLocks noChangeAspect="1" noChangeArrowheads="1"/>
+                    </pic:cNvPicPr>
+                  </pic:nvPicPr>
+                  <pic:blipFill>
+                    <a:blip r:embed="rId20">
+                      <a:extLst>
+                        <a:ext uri="{28A0092B-C50C-407E-A947-70E740481C1C}">
+                          <a14:useLocalDpi xmlns:a14="http://schemas.microsoft.com/office/drawing/2010/main" val="0"/>
+                        </a:ext>
+                      </a:extLst>
+                    </a:blip>
+                    <a:srcRect/>
+                    <a:stretch>
+                      <a:fillRect/>
+                    </a:stretch>
+                  </pic:blipFill>
+                  <pic:spPr bwMode="auto">
+                    <a:xfrm>
+                      <a:off x="0" y="0"/>
+                      <a:ext cx="5391150" cy="3143250"/>
+                    </a:xfrm>
+                    <a:prstGeom prst="rect">
+                      <a:avLst/>
+                    </a:prstGeom>
+                    <a:noFill/>
+                    <a:ln>
+                      <a:noFill/>
+                    </a:ln>
+                  </pic:spPr>
+                </pic:pic>
+              </a:graphicData>
+            </a:graphic>
+          </wp:inline>
+        </w:drawing>
+      </w:r>
+    </w:p>
+    <w:p>
+      <w:r>
+        <w:t>Ahora que ya sabemos qué es el 2FA vamos a ver un ejemplo de inicio de sesión mediante SSH a un equipo que tiene configurado 2FA:</w:t>
+      </w:r>
+    </w:p>
+    <w:p>
+      <w:r>
+        <w:t>Al igual que hemos hecho en el punto anterior, introducimos:</w:t>
+      </w:r>
+    </w:p>
+    <w:p>
+      <w:pPr>
+        <w:shd w:val="clear" w:color="auto" w:fill="F2F2F2" w:themeFill="background1" w:themeFillShade="F2"/>
+        <w:spacing w:after="0" w:line="240" w:lineRule="auto"/>
+        <w:jc w:val="left"/>
+        <w:rPr>
+          <w:rFonts w:ascii="Courier New" w:eastAsia="Times New Roman" w:hAnsi="Courier New" w:cs="Courier New"/>
+          <w:b/>
+          <w:bCs/>
+          <w:color w:val="804000"/>
+          <w:lang w:eastAsia="es-ES"/>
+        </w:rPr>
+      </w:pPr>
+      <w:r>
+        <w:rPr>
+          <w:rFonts w:ascii="Courier New" w:eastAsia="Times New Roman" w:hAnsi="Courier New" w:cs="Courier New"/>
+          <w:color w:val="000000"/>
+          <w:lang w:eastAsia="es-ES"/>
+        </w:rPr>
+        <w:t xml:space="preserve">ssh </w:t>
+      </w:r>
+      <w:r>
+        <w:rPr>
+          <w:rFonts w:ascii="Courier New" w:eastAsia="Times New Roman" w:hAnsi="Courier New" w:cs="Courier New"/>
+          <w:b/>
+          <w:bCs/>
+          <w:color w:val="804000"/>
+          <w:lang w:eastAsia="es-ES"/>
+        </w:rPr>
+        <w:t>&lt;</w:t>
+      </w:r>
+      <w:r>
+        <w:rPr>
+          <w:rFonts w:ascii="Courier New" w:eastAsia="Times New Roman" w:hAnsi="Courier New" w:cs="Courier New"/>
+          <w:color w:val="000000"/>
+          <w:lang w:eastAsia="es-ES"/>
+        </w:rPr>
+        <w:t>usuario</w:t>
+      </w:r>
+      <w:r>
+        <w:rPr>
+          <w:rFonts w:ascii="Courier New" w:eastAsia="Times New Roman" w:hAnsi="Courier New" w:cs="Courier New"/>
+          <w:b/>
+          <w:bCs/>
+          <w:color w:val="804000"/>
+          <w:lang w:eastAsia="es-ES"/>
+        </w:rPr>
+        <w:t>&gt;@&lt;</w:t>
+      </w:r>
+      <w:r>
+        <w:rPr>
+          <w:rFonts w:ascii="Courier New" w:eastAsia="Times New Roman" w:hAnsi="Courier New" w:cs="Courier New"/>
+          <w:color w:val="000000"/>
+          <w:lang w:eastAsia="es-ES"/>
+        </w:rPr>
+        <w:t>direccion-ip</w:t>
+      </w:r>
+      <w:r>
+        <w:rPr>
+          <w:rFonts w:ascii="Courier New" w:eastAsia="Times New Roman" w:hAnsi="Courier New" w:cs="Courier New"/>
+          <w:b/>
+          <w:bCs/>
+          <w:color w:val="804000"/>
+          <w:lang w:eastAsia="es-ES"/>
+        </w:rPr>
+        <w:t>&gt;</w:t>
+      </w:r>
+      <w:r>
+        <w:rPr>
+          <w:rFonts w:ascii="Courier New" w:eastAsia="Times New Roman" w:hAnsi="Courier New" w:cs="Courier New"/>
+          <w:color w:val="000000"/>
+          <w:lang w:eastAsia="es-ES"/>
+        </w:rPr>
+        <w:t xml:space="preserve"> -p </w:t>
+      </w:r>
+      <w:r>
+        <w:rPr>
+          <w:rFonts w:ascii="Courier New" w:eastAsia="Times New Roman" w:hAnsi="Courier New" w:cs="Courier New"/>
+          <w:b/>
+          <w:bCs/>
+          <w:color w:val="804000"/>
+          <w:lang w:eastAsia="es-ES"/>
+        </w:rPr>
+        <w:t>&lt;</w:t>
+      </w:r>
+      <w:r>
+        <w:rPr>
+          <w:rFonts w:ascii="Courier New" w:eastAsia="Times New Roman" w:hAnsi="Courier New" w:cs="Courier New"/>
+          <w:color w:val="000000"/>
+          <w:lang w:eastAsia="es-ES"/>
+        </w:rPr>
+        <w:t>puerto</w:t>
+      </w:r>
+      <w:r>
+        <w:rPr>
+          <w:rFonts w:ascii="Courier New" w:eastAsia="Times New Roman" w:hAnsi="Courier New" w:cs="Courier New"/>
+          <w:b/>
+          <w:bCs/>
+          <w:color w:val="804000"/>
+          <w:lang w:eastAsia="es-ES"/>
+        </w:rPr>
+        <w:t>&gt;</w:t>
+      </w:r>
+    </w:p>
+    <w:p/>
+    <w:p>
+      <w:r>
+        <w:t>En nuestro caso no hemos introducido puerto porque el equipo remoto donde quiero conectarme tiene SSH en el puerto por defecto, el puerto 22.</w:t>
+      </w:r>
+    </w:p>
+    <w:p>
+      <w:r>
+        <w:t>Como vemos en la imagen, nos pide la contraseña y, en caso de introducirla correctamente, nos pide un código de verificación. Éste es el código de 2FA. Si introducimos correctamente el código, habremos iniciado sesión en el equipo.</w:t>
+      </w:r>
+    </w:p>
+    <w:p>
+      <w:pPr>
+        <w:jc w:val="center"/>
+      </w:pPr>
+      <w:r>
+        <w:rPr>
+          <w:noProof/>
+        </w:rPr>
+        <w:drawing>
+          <wp:inline distT="0" distB="0" distL="0" distR="0" wp14:anchorId="5C129FF1" wp14:editId="518ED06B">
+            <wp:extent cx="4943475" cy="2028597"/>
+            <wp:effectExtent l="0" t="0" r="0" b="0"/>
+            <wp:docPr id="25" name="Imagen 25"/>
+            <wp:cNvGraphicFramePr>
+              <a:graphicFrameLocks xmlns:a="http://schemas.openxmlformats.org/drawingml/2006/main" noChangeAspect="1"/>
+            </wp:cNvGraphicFramePr>
+            <a:graphic xmlns:a="http://schemas.openxmlformats.org/drawingml/2006/main">
+              <a:graphicData uri="http://schemas.openxmlformats.org/drawingml/2006/picture">
+                <pic:pic xmlns:pic="http://schemas.openxmlformats.org/drawingml/2006/picture">
+                  <pic:nvPicPr>
+                    <pic:cNvPr id="0" name="Picture 5"/>
+                    <pic:cNvPicPr>
+                      <a:picLocks noChangeAspect="1" noChangeArrowheads="1"/>
+                    </pic:cNvPicPr>
+                  </pic:nvPicPr>
+                  <pic:blipFill>
+                    <a:blip r:embed="rId21">
+                      <a:extLst>
+                        <a:ext uri="{28A0092B-C50C-407E-A947-70E740481C1C}">
+                          <a14:useLocalDpi xmlns:a14="http://schemas.microsoft.com/office/drawing/2010/main" val="0"/>
+                        </a:ext>
+                      </a:extLst>
+                    </a:blip>
+                    <a:srcRect/>
+                    <a:stretch>
+                      <a:fillRect/>
+                    </a:stretch>
+                  </pic:blipFill>
+                  <pic:spPr bwMode="auto">
+                    <a:xfrm>
+                      <a:off x="0" y="0"/>
+                      <a:ext cx="4958241" cy="2034656"/>
+                    </a:xfrm>
+                    <a:prstGeom prst="rect">
+                      <a:avLst/>
+                    </a:prstGeom>
+                    <a:noFill/>
+                    <a:ln>
+                      <a:noFill/>
+                    </a:ln>
+                  </pic:spPr>
+                </pic:pic>
+              </a:graphicData>
+            </a:graphic>
+          </wp:inline>
+        </w:drawing>
+      </w:r>
+    </w:p>
+    <w:p/>
+    <w:p>
+      <w:pPr>
+        <w:pStyle w:val="Ttulo2"/>
+      </w:pPr>
       <w:bookmarkStart w:id="20" w:name="_Toc102086389"/>
       <w:r>
         <w:t xml:space="preserve">Autenticación mediante </w:t>
@@ -6530,7 +6769,11 @@
         <w:t xml:space="preserve">la conexión con pares de claves publica/privada. </w:t>
       </w:r>
       <w:r>
-        <w:t xml:space="preserve">Como hemos visto en la instalación del servidor SSH se generan varios pares de claves pública/privada, </w:t>
+        <w:t xml:space="preserve">Como hemos visto en la instalación del </w:t>
+      </w:r>
+      <w:r>
+        <w:lastRenderedPageBreak/>
+        <w:t xml:space="preserve">servidor SSH se generan varios pares de claves pública/privada, </w:t>
       </w:r>
       <w:r>
         <w:t xml:space="preserve">uno para cada algoritmo disponible en la versión de SSH que hayamos instalado. </w:t>
@@ -6607,9 +6850,12 @@
       <w:r>
         <w:t xml:space="preserve">Para generar el par de claves pública/privada en nuestro cliente utilizaremos el comando </w:t>
       </w:r>
-      <w:proofErr w:type="spellStart"/>
-      <w:r>
-        <w:t>ssh-keygen</w:t>
+      <w:r>
+        <w:t>ssh-</w:t>
+      </w:r>
+      <w:proofErr w:type="spellStart"/>
+      <w:r>
+        <w:t>keygen</w:t>
       </w:r>
       <w:proofErr w:type="spellEnd"/>
       <w:r>
@@ -6628,22 +6874,30 @@
           <w:lang w:eastAsia="es-ES"/>
         </w:rPr>
       </w:pPr>
-      <w:proofErr w:type="spellStart"/>
       <w:r>
         <w:rPr>
           <w:rFonts w:ascii="Courier New" w:eastAsia="Times New Roman" w:hAnsi="Courier New" w:cs="Courier New"/>
           <w:color w:val="000000"/>
           <w:lang w:eastAsia="es-ES"/>
         </w:rPr>
-        <w:t>ssh-keygen</w:t>
-      </w:r>
-      <w:proofErr w:type="spellEnd"/>
+        <w:t>ssh-</w:t>
+      </w:r>
+      <w:proofErr w:type="spellStart"/>
       <w:r>
         <w:rPr>
           <w:rFonts w:ascii="Courier New" w:eastAsia="Times New Roman" w:hAnsi="Courier New" w:cs="Courier New"/>
           <w:color w:val="000000"/>
           <w:lang w:eastAsia="es-ES"/>
         </w:rPr>
+        <w:t>keygen</w:t>
+      </w:r>
+      <w:proofErr w:type="spellEnd"/>
+      <w:r>
+        <w:rPr>
+          <w:rFonts w:ascii="Courier New" w:eastAsia="Times New Roman" w:hAnsi="Courier New" w:cs="Courier New"/>
+          <w:color w:val="000000"/>
+          <w:lang w:eastAsia="es-ES"/>
+        </w:rPr>
         <w:t xml:space="preserve"> -t </w:t>
       </w:r>
       <w:proofErr w:type="spellStart"/>
@@ -6666,7 +6920,6 @@
         <w:rPr>
           <w:noProof/>
         </w:rPr>
-        <w:lastRenderedPageBreak/>
         <w:drawing>
           <wp:inline distT="0" distB="0" distL="0" distR="0" wp14:anchorId="654D8427" wp14:editId="06341284">
             <wp:extent cx="5400040" cy="3357245"/>
@@ -6683,7 +6936,7 @@
                     <pic:cNvPicPr/>
                   </pic:nvPicPr>
                   <pic:blipFill>
-                    <a:blip r:embed="rId18"/>
+                    <a:blip r:embed="rId22"/>
                     <a:stretch>
                       <a:fillRect/>
                     </a:stretch>
@@ -6711,12 +6964,18 @@
       <w:r>
         <w:t xml:space="preserve">al ejecutar el comando </w:t>
       </w:r>
-      <w:proofErr w:type="spellStart"/>
       <w:r>
         <w:rPr>
           <w:rStyle w:val="codeCar"/>
         </w:rPr>
-        <w:t>ssh-keygen</w:t>
+        <w:t>ssh-</w:t>
+      </w:r>
+      <w:proofErr w:type="spellStart"/>
+      <w:r>
+        <w:rPr>
+          <w:rStyle w:val="codeCar"/>
+        </w:rPr>
+        <w:t>keygen</w:t>
       </w:r>
       <w:proofErr w:type="spellEnd"/>
       <w:r>
@@ -6771,59 +7030,54 @@
         <w:t>nombre_algoritmo</w:t>
       </w:r>
       <w:proofErr w:type="spellEnd"/>
+      <w:r>
+        <w:rPr>
+          <w:rStyle w:val="codeCar"/>
+        </w:rPr>
+        <w:t>&gt;.pub</w:t>
+      </w:r>
+      <w:r>
+        <w:t xml:space="preserve">. </w:t>
+      </w:r>
+      <w:r>
+        <w:t xml:space="preserve">Por </w:t>
+      </w:r>
       <w:proofErr w:type="gramStart"/>
       <w:r>
-        <w:rPr>
-          <w:rStyle w:val="codeCar"/>
-        </w:rPr>
-        <w:t>&gt;.pub</w:t>
-      </w:r>
-      <w:r>
-        <w:t>.</w:t>
+        <w:t>tanto</w:t>
       </w:r>
       <w:proofErr w:type="gramEnd"/>
       <w:r>
+        <w:t xml:space="preserve"> si no introducimos nada se nos guardarán con estos nombres.</w:t>
+      </w:r>
+      <w:r>
+        <w:t xml:space="preserve"> Después de esto nos pide que introduzcamos una clave de paso </w:t>
+      </w:r>
+      <w:r>
+        <w:t xml:space="preserve">para las claves, en este ejemplo vamos a omitir esto. Simplemente no introducimos nada y pulsamos </w:t>
+      </w:r>
+      <w:proofErr w:type="spellStart"/>
+      <w:r>
+        <w:t>enter</w:t>
+      </w:r>
+      <w:proofErr w:type="spellEnd"/>
+      <w:r>
+        <w:t xml:space="preserve"> las dos veces que nos solicita la clave de paso y finalmente nos indicará que ha creado los archivos </w:t>
+      </w:r>
+      <w:r>
+        <w:t xml:space="preserve">de claves, en concreto nos muestra por la pantalla el fichero id_ecdsa.pub que es la clave pública. </w:t>
+      </w:r>
+      <w:proofErr w:type="gramStart"/>
+      <w:r>
+        <w:t>Además</w:t>
+      </w:r>
+      <w:proofErr w:type="gramEnd"/>
+      <w:r>
+        <w:t xml:space="preserve"> también nos muestra el hash asociado a dicha clave pública y un</w:t>
+      </w:r>
+      <w:r>
         <w:t xml:space="preserve"> </w:t>
       </w:r>
-      <w:r>
-        <w:t xml:space="preserve">Por </w:t>
-      </w:r>
-      <w:proofErr w:type="gramStart"/>
-      <w:r>
-        <w:t>tanto</w:t>
-      </w:r>
-      <w:proofErr w:type="gramEnd"/>
-      <w:r>
-        <w:t xml:space="preserve"> si no introducimos nada se nos guardarán con estos nombres.</w:t>
-      </w:r>
-      <w:r>
-        <w:t xml:space="preserve"> Después de esto nos pide que introduzcamos una clave de paso </w:t>
-      </w:r>
-      <w:r>
-        <w:t xml:space="preserve">para las claves, en este ejemplo vamos a omitir esto. Simplemente no introducimos nada y pulsamos </w:t>
-      </w:r>
-      <w:proofErr w:type="spellStart"/>
-      <w:r>
-        <w:t>enter</w:t>
-      </w:r>
-      <w:proofErr w:type="spellEnd"/>
-      <w:r>
-        <w:t xml:space="preserve"> las dos veces que nos solicita la clave de paso y finalmente nos indicará que ha creado los archivos </w:t>
-      </w:r>
-      <w:r>
-        <w:t xml:space="preserve">de claves, en concreto nos muestra por la pantalla el fichero id_ecdsa.pub que es la clave pública. </w:t>
-      </w:r>
-      <w:proofErr w:type="gramStart"/>
-      <w:r>
-        <w:t>Además</w:t>
-      </w:r>
-      <w:proofErr w:type="gramEnd"/>
-      <w:r>
-        <w:t xml:space="preserve"> también nos muestra el hash asociado a dicha clave pública y un</w:t>
-      </w:r>
-      <w:r>
-        <w:t xml:space="preserve"> </w:t>
-      </w:r>
       <w:proofErr w:type="spellStart"/>
       <w:r>
         <w:t>randomart</w:t>
@@ -6847,6 +7101,7 @@
     </w:p>
     <w:p>
       <w:r>
+        <w:lastRenderedPageBreak/>
         <w:t xml:space="preserve">Si nos dirigimos al directorio donde hemos generado las claves </w:t>
       </w:r>
       <w:r>
@@ -6886,7 +7141,7 @@
                     <pic:cNvPicPr/>
                   </pic:nvPicPr>
                   <pic:blipFill>
-                    <a:blip r:embed="rId19"/>
+                    <a:blip r:embed="rId23"/>
                     <a:stretch>
                       <a:fillRect/>
                     </a:stretch>
@@ -6909,11 +7164,11 @@
     </w:p>
     <w:p>
       <w:r>
-        <w:t xml:space="preserve">El siguiente paso, como hemos comentado es el de copiar la clave pública que nos ha generado el comando </w:t>
-      </w:r>
-      <w:proofErr w:type="spellStart"/>
-      <w:r>
-        <w:t>ssh-keygen</w:t>
+        <w:t>El siguiente paso, como hemos comentado es el de copiar la clave pública que nos ha generado el comando ssh-</w:t>
+      </w:r>
+      <w:proofErr w:type="spellStart"/>
+      <w:r>
+        <w:t>keygen</w:t>
       </w:r>
       <w:proofErr w:type="spellEnd"/>
       <w:r>
@@ -6960,22 +7215,10 @@
         <w:t xml:space="preserve"> correspondiente </w:t>
       </w:r>
       <w:r>
-        <w:t xml:space="preserve">de la maquina a la que queremos conectar de forma remota, pero este escenario puede ser impracticable en algunos casos. Por suerte para llevar a </w:t>
-      </w:r>
-      <w:r>
-        <w:lastRenderedPageBreak/>
-        <w:t xml:space="preserve">cabo esta tarea de una forma remota, sencilla y </w:t>
-      </w:r>
-      <w:r>
-        <w:t xml:space="preserve">rápida </w:t>
-      </w:r>
-      <w:proofErr w:type="spellStart"/>
-      <w:r>
-        <w:t>ssh</w:t>
-      </w:r>
-      <w:proofErr w:type="spellEnd"/>
-      <w:r>
-        <w:t xml:space="preserve"> nos proporciona un comando que nos permite copiar </w:t>
+        <w:t xml:space="preserve">de la maquina a la que queremos conectar de forma remota, pero este escenario puede ser impracticable en algunos casos. Por suerte para llevar a cabo esta tarea de una forma remota, sencilla y </w:t>
+      </w:r>
+      <w:r>
+        <w:t xml:space="preserve">rápida ssh nos proporciona un comando que nos permite copiar </w:t>
       </w:r>
       <w:r>
         <w:t xml:space="preserve">nuestra clave pública autenticándonos de forma </w:t>
@@ -6996,23 +7239,13 @@
           <w:lang w:eastAsia="es-ES"/>
         </w:rPr>
       </w:pPr>
-      <w:proofErr w:type="spellStart"/>
       <w:r>
         <w:rPr>
           <w:rFonts w:ascii="Courier New" w:eastAsia="Times New Roman" w:hAnsi="Courier New" w:cs="Courier New"/>
           <w:color w:val="000000"/>
           <w:lang w:eastAsia="es-ES"/>
         </w:rPr>
-        <w:t>ssh</w:t>
-      </w:r>
-      <w:proofErr w:type="spellEnd"/>
-      <w:r>
-        <w:rPr>
-          <w:rFonts w:ascii="Courier New" w:eastAsia="Times New Roman" w:hAnsi="Courier New" w:cs="Courier New"/>
-          <w:color w:val="000000"/>
-          <w:lang w:eastAsia="es-ES"/>
-        </w:rPr>
-        <w:t>-</w:t>
+        <w:t>ssh-</w:t>
       </w:r>
       <w:proofErr w:type="spellStart"/>
       <w:r>
@@ -7276,9 +7509,96 @@
           <w:szCs w:val="18"/>
           <w:lang w:eastAsia="es-ES"/>
         </w:rPr>
-        <w:t xml:space="preserve"> </w:t>
-      </w:r>
-      <w:proofErr w:type="spellStart"/>
+        <w:t xml:space="preserve"> ssh mnavas</w:t>
+      </w:r>
+      <w:r>
+        <w:rPr>
+          <w:rFonts w:ascii="Courier New" w:eastAsia="Times New Roman" w:hAnsi="Courier New" w:cs="Courier New"/>
+          <w:b/>
+          <w:bCs/>
+          <w:color w:val="804000"/>
+          <w:sz w:val="18"/>
+          <w:szCs w:val="18"/>
+          <w:lang w:eastAsia="es-ES"/>
+        </w:rPr>
+        <w:t>@</w:t>
+      </w:r>
+      <w:r>
+        <w:rPr>
+          <w:rFonts w:ascii="Courier New" w:eastAsia="Times New Roman" w:hAnsi="Courier New" w:cs="Courier New"/>
+          <w:color w:val="FF0000"/>
+          <w:sz w:val="18"/>
+          <w:szCs w:val="18"/>
+          <w:lang w:eastAsia="es-ES"/>
+        </w:rPr>
+        <w:t>192</w:t>
+      </w:r>
+      <w:r>
+        <w:rPr>
+          <w:rFonts w:ascii="Courier New" w:eastAsia="Times New Roman" w:hAnsi="Courier New" w:cs="Courier New"/>
+          <w:b/>
+          <w:bCs/>
+          <w:color w:val="804000"/>
+          <w:sz w:val="18"/>
+          <w:szCs w:val="18"/>
+          <w:lang w:eastAsia="es-ES"/>
+        </w:rPr>
+        <w:t>.</w:t>
+      </w:r>
+      <w:r>
+        <w:rPr>
+          <w:rFonts w:ascii="Courier New" w:eastAsia="Times New Roman" w:hAnsi="Courier New" w:cs="Courier New"/>
+          <w:color w:val="FF0000"/>
+          <w:sz w:val="18"/>
+          <w:szCs w:val="18"/>
+          <w:lang w:eastAsia="es-ES"/>
+        </w:rPr>
+        <w:t>168</w:t>
+      </w:r>
+      <w:r>
+        <w:rPr>
+          <w:rFonts w:ascii="Courier New" w:eastAsia="Times New Roman" w:hAnsi="Courier New" w:cs="Courier New"/>
+          <w:b/>
+          <w:bCs/>
+          <w:color w:val="804000"/>
+          <w:sz w:val="18"/>
+          <w:szCs w:val="18"/>
+          <w:lang w:eastAsia="es-ES"/>
+        </w:rPr>
+        <w:t>.</w:t>
+      </w:r>
+      <w:r>
+        <w:rPr>
+          <w:rFonts w:ascii="Courier New" w:eastAsia="Times New Roman" w:hAnsi="Courier New" w:cs="Courier New"/>
+          <w:color w:val="FF0000"/>
+          <w:sz w:val="18"/>
+          <w:szCs w:val="18"/>
+          <w:lang w:eastAsia="es-ES"/>
+        </w:rPr>
+        <w:t>0</w:t>
+      </w:r>
+      <w:r>
+        <w:rPr>
+          <w:rFonts w:ascii="Courier New" w:eastAsia="Times New Roman" w:hAnsi="Courier New" w:cs="Courier New"/>
+          <w:b/>
+          <w:bCs/>
+          <w:color w:val="804000"/>
+          <w:sz w:val="18"/>
+          <w:szCs w:val="18"/>
+          <w:lang w:eastAsia="es-ES"/>
+        </w:rPr>
+        <w:t>.</w:t>
+      </w:r>
+      <w:r>
+        <w:rPr>
+          <w:rFonts w:ascii="Courier New" w:eastAsia="Times New Roman" w:hAnsi="Courier New" w:cs="Courier New"/>
+          <w:color w:val="FF0000"/>
+          <w:sz w:val="18"/>
+          <w:szCs w:val="18"/>
+          <w:lang w:eastAsia="es-ES"/>
+        </w:rPr>
+        <w:t>26</w:t>
+      </w:r>
       <w:r>
         <w:rPr>
           <w:rFonts w:ascii="Courier New" w:eastAsia="Times New Roman" w:hAnsi="Courier New" w:cs="Courier New"/>
@@ -7287,115 +7607,6 @@
           <w:szCs w:val="18"/>
           <w:lang w:eastAsia="es-ES"/>
         </w:rPr>
-        <w:t>ssh</w:t>
-      </w:r>
-      <w:proofErr w:type="spellEnd"/>
-      <w:r>
-        <w:rPr>
-          <w:rFonts w:ascii="Courier New" w:eastAsia="Times New Roman" w:hAnsi="Courier New" w:cs="Courier New"/>
-          <w:color w:val="000000"/>
-          <w:sz w:val="18"/>
-          <w:szCs w:val="18"/>
-          <w:lang w:eastAsia="es-ES"/>
-        </w:rPr>
-        <w:t xml:space="preserve"> mnavas</w:t>
-      </w:r>
-      <w:r>
-        <w:rPr>
-          <w:rFonts w:ascii="Courier New" w:eastAsia="Times New Roman" w:hAnsi="Courier New" w:cs="Courier New"/>
-          <w:b/>
-          <w:bCs/>
-          <w:color w:val="804000"/>
-          <w:sz w:val="18"/>
-          <w:szCs w:val="18"/>
-          <w:lang w:eastAsia="es-ES"/>
-        </w:rPr>
-        <w:t>@</w:t>
-      </w:r>
-      <w:r>
-        <w:rPr>
-          <w:rFonts w:ascii="Courier New" w:eastAsia="Times New Roman" w:hAnsi="Courier New" w:cs="Courier New"/>
-          <w:color w:val="FF0000"/>
-          <w:sz w:val="18"/>
-          <w:szCs w:val="18"/>
-          <w:lang w:eastAsia="es-ES"/>
-        </w:rPr>
-        <w:t>192</w:t>
-      </w:r>
-      <w:r>
-        <w:rPr>
-          <w:rFonts w:ascii="Courier New" w:eastAsia="Times New Roman" w:hAnsi="Courier New" w:cs="Courier New"/>
-          <w:b/>
-          <w:bCs/>
-          <w:color w:val="804000"/>
-          <w:sz w:val="18"/>
-          <w:szCs w:val="18"/>
-          <w:lang w:eastAsia="es-ES"/>
-        </w:rPr>
-        <w:t>.</w:t>
-      </w:r>
-      <w:r>
-        <w:rPr>
-          <w:rFonts w:ascii="Courier New" w:eastAsia="Times New Roman" w:hAnsi="Courier New" w:cs="Courier New"/>
-          <w:color w:val="FF0000"/>
-          <w:sz w:val="18"/>
-          <w:szCs w:val="18"/>
-          <w:lang w:eastAsia="es-ES"/>
-        </w:rPr>
-        <w:t>168</w:t>
-      </w:r>
-      <w:r>
-        <w:rPr>
-          <w:rFonts w:ascii="Courier New" w:eastAsia="Times New Roman" w:hAnsi="Courier New" w:cs="Courier New"/>
-          <w:b/>
-          <w:bCs/>
-          <w:color w:val="804000"/>
-          <w:sz w:val="18"/>
-          <w:szCs w:val="18"/>
-          <w:lang w:eastAsia="es-ES"/>
-        </w:rPr>
-        <w:t>.</w:t>
-      </w:r>
-      <w:r>
-        <w:rPr>
-          <w:rFonts w:ascii="Courier New" w:eastAsia="Times New Roman" w:hAnsi="Courier New" w:cs="Courier New"/>
-          <w:color w:val="FF0000"/>
-          <w:sz w:val="18"/>
-          <w:szCs w:val="18"/>
-          <w:lang w:eastAsia="es-ES"/>
-        </w:rPr>
-        <w:t>0</w:t>
-      </w:r>
-      <w:r>
-        <w:rPr>
-          <w:rFonts w:ascii="Courier New" w:eastAsia="Times New Roman" w:hAnsi="Courier New" w:cs="Courier New"/>
-          <w:b/>
-          <w:bCs/>
-          <w:color w:val="804000"/>
-          <w:sz w:val="18"/>
-          <w:szCs w:val="18"/>
-          <w:lang w:eastAsia="es-ES"/>
-        </w:rPr>
-        <w:t>.</w:t>
-      </w:r>
-      <w:r>
-        <w:rPr>
-          <w:rFonts w:ascii="Courier New" w:eastAsia="Times New Roman" w:hAnsi="Courier New" w:cs="Courier New"/>
-          <w:color w:val="FF0000"/>
-          <w:sz w:val="18"/>
-          <w:szCs w:val="18"/>
-          <w:lang w:eastAsia="es-ES"/>
-        </w:rPr>
-        <w:t>26</w:t>
-      </w:r>
-      <w:r>
-        <w:rPr>
-          <w:rFonts w:ascii="Courier New" w:eastAsia="Times New Roman" w:hAnsi="Courier New" w:cs="Courier New"/>
-          <w:color w:val="000000"/>
-          <w:sz w:val="18"/>
-          <w:szCs w:val="18"/>
-          <w:lang w:eastAsia="es-ES"/>
-        </w:rPr>
         <w:t xml:space="preserve"> </w:t>
       </w:r>
       <w:r>
@@ -7428,29 +7639,7 @@
           <w:szCs w:val="18"/>
           <w:lang w:eastAsia="es-ES"/>
         </w:rPr>
-        <w:t xml:space="preserve"> &gt;&gt; .</w:t>
-      </w:r>
-      <w:proofErr w:type="spellStart"/>
-      <w:r>
-        <w:rPr>
-          <w:rFonts w:ascii="Courier New" w:eastAsia="Times New Roman" w:hAnsi="Courier New" w:cs="Courier New"/>
-          <w:color w:val="808080"/>
-          <w:sz w:val="18"/>
-          <w:szCs w:val="18"/>
-          <w:lang w:eastAsia="es-ES"/>
-        </w:rPr>
-        <w:t>ssh</w:t>
-      </w:r>
-      <w:proofErr w:type="spellEnd"/>
-      <w:r>
-        <w:rPr>
-          <w:rFonts w:ascii="Courier New" w:eastAsia="Times New Roman" w:hAnsi="Courier New" w:cs="Courier New"/>
-          <w:color w:val="808080"/>
-          <w:sz w:val="18"/>
-          <w:szCs w:val="18"/>
-          <w:lang w:eastAsia="es-ES"/>
-        </w:rPr>
-        <w:t>/</w:t>
+        <w:t xml:space="preserve"> &gt;&gt; .ssh/</w:t>
       </w:r>
       <w:proofErr w:type="spellStart"/>
       <w:r>
@@ -7498,7 +7687,7 @@
                     </pic:cNvPicPr>
                   </pic:nvPicPr>
                   <pic:blipFill>
-                    <a:blip r:embed="rId20">
+                    <a:blip r:embed="rId24">
                       <a:extLst>
                         <a:ext uri="{28A0092B-C50C-407E-A947-70E740481C1C}">
                           <a14:useLocalDpi xmlns:a14="http://schemas.microsoft.com/office/drawing/2010/main" val="0"/>
@@ -7540,47 +7729,31 @@
       <w:r>
         <w:t xml:space="preserve">, invitándonos a iniciar sesión de forma remota con el comando </w:t>
       </w:r>
-      <w:proofErr w:type="spellStart"/>
       <w:r>
         <w:rPr>
           <w:rStyle w:val="codeCar"/>
         </w:rPr>
-        <w:t>ssh</w:t>
-      </w:r>
-      <w:proofErr w:type="spellEnd"/>
+        <w:t xml:space="preserve">ssh </w:t>
+      </w:r>
+      <w:proofErr w:type="spellStart"/>
       <w:r>
         <w:rPr>
           <w:rStyle w:val="codeCar"/>
         </w:rPr>
+        <w:t>usuario@ip</w:t>
+      </w:r>
+      <w:proofErr w:type="spellEnd"/>
+      <w:r>
+        <w:rPr>
+          <w:rStyle w:val="codeCar"/>
+        </w:rPr>
         <w:t xml:space="preserve"> </w:t>
       </w:r>
-      <w:proofErr w:type="spellStart"/>
-      <w:r>
-        <w:rPr>
-          <w:rStyle w:val="codeCar"/>
-        </w:rPr>
-        <w:t>usuario@ip</w:t>
-      </w:r>
-      <w:proofErr w:type="spellEnd"/>
-      <w:r>
-        <w:rPr>
-          <w:rStyle w:val="codeCar"/>
-        </w:rPr>
-        <w:t xml:space="preserve"> </w:t>
-      </w:r>
       <w:r>
         <w:t>(esto</w:t>
       </w:r>
       <w:r>
-        <w:t xml:space="preserve"> sólo si hacemos uso de </w:t>
-      </w:r>
-      <w:proofErr w:type="spellStart"/>
-      <w:r>
-        <w:t>ssh</w:t>
-      </w:r>
-      <w:proofErr w:type="spellEnd"/>
-      <w:r>
-        <w:t>-</w:t>
+        <w:t xml:space="preserve"> sólo si hacemos uso de ssh-</w:t>
       </w:r>
       <w:proofErr w:type="spellStart"/>
       <w:r>
@@ -7631,6 +7804,7 @@
         <w:rPr>
           <w:noProof/>
         </w:rPr>
+        <w:lastRenderedPageBreak/>
         <w:drawing>
           <wp:inline distT="0" distB="0" distL="0" distR="0" wp14:anchorId="0946B2B5" wp14:editId="6F3D790D">
             <wp:extent cx="5400040" cy="1821815"/>
@@ -7647,7 +7821,7 @@
                     <pic:cNvPicPr/>
                   </pic:nvPicPr>
                   <pic:blipFill>
-                    <a:blip r:embed="rId21"/>
+                    <a:blip r:embed="rId25"/>
                     <a:stretch>
                       <a:fillRect/>
                     </a:stretch>
@@ -7684,65 +7858,49 @@
       <w:r>
         <w:t xml:space="preserve"> La clave que nos ha copiado anteriormente el comando </w:t>
       </w:r>
-      <w:proofErr w:type="spellStart"/>
       <w:r>
         <w:rPr>
           <w:rStyle w:val="codeCar"/>
         </w:rPr>
-        <w:t>ssh</w:t>
-      </w:r>
-      <w:proofErr w:type="spellEnd"/>
+        <w:t>ssh-</w:t>
+      </w:r>
+      <w:proofErr w:type="spellStart"/>
       <w:r>
         <w:rPr>
           <w:rStyle w:val="codeCar"/>
         </w:rPr>
-        <w:t>-</w:t>
-      </w:r>
-      <w:proofErr w:type="spellStart"/>
+        <w:t>copy</w:t>
+      </w:r>
+      <w:proofErr w:type="spellEnd"/>
       <w:r>
         <w:rPr>
           <w:rStyle w:val="codeCar"/>
         </w:rPr>
-        <w:t>copy</w:t>
-      </w:r>
-      <w:proofErr w:type="spellEnd"/>
+        <w:t>-id</w:t>
+      </w:r>
+      <w:r>
+        <w:t xml:space="preserve"> </w:t>
+      </w:r>
+      <w:r>
+        <w:t xml:space="preserve">se almacena automáticamente en el fichero </w:t>
+      </w:r>
+      <w:proofErr w:type="spellStart"/>
       <w:r>
         <w:rPr>
           <w:rStyle w:val="codeCar"/>
         </w:rPr>
-        <w:t>-id</w:t>
-      </w:r>
-      <w:r>
-        <w:t xml:space="preserve"> </w:t>
-      </w:r>
-      <w:r>
-        <w:t xml:space="preserve">se almacena automáticamente en el fichero </w:t>
-      </w:r>
-      <w:proofErr w:type="spellStart"/>
+        <w:t>authorized_keys</w:t>
+      </w:r>
+      <w:proofErr w:type="spellEnd"/>
+      <w:r>
+        <w:t xml:space="preserve"> dentro del directorio oculto </w:t>
+      </w:r>
       <w:r>
         <w:rPr>
           <w:rStyle w:val="codeCar"/>
         </w:rPr>
-        <w:t>authorized_keys</w:t>
-      </w:r>
-      <w:proofErr w:type="spellEnd"/>
-      <w:r>
-        <w:t xml:space="preserve"> dentro del directorio oculto </w:t>
-      </w:r>
-      <w:r>
-        <w:rPr>
-          <w:rStyle w:val="codeCar"/>
-        </w:rPr>
-        <w:t>.</w:t>
-      </w:r>
-      <w:proofErr w:type="spellStart"/>
-      <w:r>
-        <w:rPr>
-          <w:rStyle w:val="codeCar"/>
-        </w:rPr>
-        <w:t>ssh</w:t>
-      </w:r>
-      <w:proofErr w:type="spellEnd"/>
+        <w:t>.ssh</w:t>
+      </w:r>
       <w:r>
         <w:t xml:space="preserve"> en </w:t>
       </w:r>
@@ -7771,7 +7929,7 @@
                     <pic:cNvPicPr/>
                   </pic:nvPicPr>
                   <pic:blipFill>
-                    <a:blip r:embed="rId22"/>
+                    <a:blip r:embed="rId26"/>
                     <a:stretch>
                       <a:fillRect/>
                     </a:stretch>
@@ -7797,15 +7955,7 @@
         <w:t xml:space="preserve">Si tuviéramos más de un par de claves pública/privada </w:t>
       </w:r>
       <w:r>
-        <w:t xml:space="preserve">podríamos indicarle al comando </w:t>
-      </w:r>
-      <w:proofErr w:type="spellStart"/>
-      <w:r>
-        <w:t>ssh</w:t>
-      </w:r>
-      <w:proofErr w:type="spellEnd"/>
-      <w:r>
-        <w:t xml:space="preserve"> </w:t>
+        <w:t xml:space="preserve">podríamos indicarle al comando ssh </w:t>
       </w:r>
       <w:proofErr w:type="spellStart"/>
       <w:r>
@@ -7845,189 +7995,380 @@
           <w:lang w:eastAsia="es-ES"/>
         </w:rPr>
       </w:pPr>
-      <w:proofErr w:type="spellStart"/>
       <w:r>
         <w:rPr>
           <w:rFonts w:ascii="Courier New" w:eastAsia="Times New Roman" w:hAnsi="Courier New" w:cs="Courier New"/>
           <w:color w:val="000000"/>
           <w:lang w:eastAsia="es-ES"/>
         </w:rPr>
+        <w:t xml:space="preserve">ssh </w:t>
+      </w:r>
+      <w:r>
+        <w:rPr>
+          <w:rFonts w:ascii="Courier New" w:eastAsia="Times New Roman" w:hAnsi="Courier New" w:cs="Courier New"/>
+          <w:b/>
+          <w:bCs/>
+          <w:color w:val="804000"/>
+          <w:lang w:eastAsia="es-ES"/>
+        </w:rPr>
+        <w:t>-</w:t>
+      </w:r>
+      <w:r>
+        <w:rPr>
+          <w:rFonts w:ascii="Courier New" w:eastAsia="Times New Roman" w:hAnsi="Courier New" w:cs="Courier New"/>
+          <w:color w:val="000000"/>
+          <w:lang w:eastAsia="es-ES"/>
+        </w:rPr>
+        <w:t xml:space="preserve">i </w:t>
+      </w:r>
+      <w:r>
+        <w:rPr>
+          <w:rFonts w:ascii="Courier New" w:eastAsia="Times New Roman" w:hAnsi="Courier New" w:cs="Courier New"/>
+          <w:b/>
+          <w:bCs/>
+          <w:color w:val="804000"/>
+          <w:lang w:eastAsia="es-ES"/>
+        </w:rPr>
+        <w:t>~/.</w:t>
+      </w:r>
+      <w:r>
+        <w:rPr>
+          <w:rFonts w:ascii="Courier New" w:eastAsia="Times New Roman" w:hAnsi="Courier New" w:cs="Courier New"/>
+          <w:color w:val="000000"/>
+          <w:lang w:eastAsia="es-ES"/>
+        </w:rPr>
         <w:t>ssh</w:t>
       </w:r>
-      <w:proofErr w:type="spellEnd"/>
+      <w:r>
+        <w:rPr>
+          <w:rFonts w:ascii="Courier New" w:eastAsia="Times New Roman" w:hAnsi="Courier New" w:cs="Courier New"/>
+          <w:b/>
+          <w:bCs/>
+          <w:color w:val="804000"/>
+          <w:lang w:eastAsia="es-ES"/>
+        </w:rPr>
+        <w:t>/</w:t>
+      </w:r>
+      <w:proofErr w:type="spellStart"/>
       <w:r>
         <w:rPr>
           <w:rFonts w:ascii="Courier New" w:eastAsia="Times New Roman" w:hAnsi="Courier New" w:cs="Courier New"/>
           <w:color w:val="000000"/>
           <w:lang w:eastAsia="es-ES"/>
         </w:rPr>
+        <w:t>miclaveprivada</w:t>
+      </w:r>
+      <w:proofErr w:type="spellEnd"/>
+      <w:r>
+        <w:rPr>
+          <w:rFonts w:ascii="Courier New" w:eastAsia="Times New Roman" w:hAnsi="Courier New" w:cs="Courier New"/>
+          <w:color w:val="000000"/>
+          <w:lang w:eastAsia="es-ES"/>
+        </w:rPr>
+        <w:t xml:space="preserve"> mnavas</w:t>
+      </w:r>
+      <w:r>
+        <w:rPr>
+          <w:rFonts w:ascii="Courier New" w:eastAsia="Times New Roman" w:hAnsi="Courier New" w:cs="Courier New"/>
+          <w:b/>
+          <w:bCs/>
+          <w:color w:val="804000"/>
+          <w:lang w:eastAsia="es-ES"/>
+        </w:rPr>
+        <w:t>@</w:t>
+      </w:r>
+      <w:r>
+        <w:rPr>
+          <w:rFonts w:ascii="Courier New" w:eastAsia="Times New Roman" w:hAnsi="Courier New" w:cs="Courier New"/>
+          <w:color w:val="FF0000"/>
+          <w:lang w:eastAsia="es-ES"/>
+        </w:rPr>
+        <w:t>192</w:t>
+      </w:r>
+      <w:r>
+        <w:rPr>
+          <w:rFonts w:ascii="Courier New" w:eastAsia="Times New Roman" w:hAnsi="Courier New" w:cs="Courier New"/>
+          <w:b/>
+          <w:bCs/>
+          <w:color w:val="804000"/>
+          <w:lang w:eastAsia="es-ES"/>
+        </w:rPr>
+        <w:t>.</w:t>
+      </w:r>
+      <w:r>
+        <w:rPr>
+          <w:rFonts w:ascii="Courier New" w:eastAsia="Times New Roman" w:hAnsi="Courier New" w:cs="Courier New"/>
+          <w:color w:val="FF0000"/>
+          <w:lang w:eastAsia="es-ES"/>
+        </w:rPr>
+        <w:t>168</w:t>
+      </w:r>
+      <w:r>
+        <w:rPr>
+          <w:rFonts w:ascii="Courier New" w:eastAsia="Times New Roman" w:hAnsi="Courier New" w:cs="Courier New"/>
+          <w:b/>
+          <w:bCs/>
+          <w:color w:val="804000"/>
+          <w:lang w:eastAsia="es-ES"/>
+        </w:rPr>
+        <w:t>.</w:t>
+      </w:r>
+      <w:r>
+        <w:rPr>
+          <w:rFonts w:ascii="Courier New" w:eastAsia="Times New Roman" w:hAnsi="Courier New" w:cs="Courier New"/>
+          <w:color w:val="FF0000"/>
+          <w:lang w:eastAsia="es-ES"/>
+        </w:rPr>
+        <w:t>0</w:t>
+      </w:r>
+      <w:r>
+        <w:rPr>
+          <w:rFonts w:ascii="Courier New" w:eastAsia="Times New Roman" w:hAnsi="Courier New" w:cs="Courier New"/>
+          <w:b/>
+          <w:bCs/>
+          <w:color w:val="804000"/>
+          <w:lang w:eastAsia="es-ES"/>
+        </w:rPr>
+        <w:t>.</w:t>
+      </w:r>
+      <w:r>
+        <w:rPr>
+          <w:rFonts w:ascii="Courier New" w:eastAsia="Times New Roman" w:hAnsi="Courier New" w:cs="Courier New"/>
+          <w:color w:val="FF0000"/>
+          <w:lang w:eastAsia="es-ES"/>
+        </w:rPr>
+        <w:t>26</w:t>
+      </w:r>
+    </w:p>
+    <w:p>
+      <w:r>
+        <w:t xml:space="preserve">Las principales ventajas de este tipo de autenticación frente al más tradicional de </w:t>
+      </w:r>
+      <w:r>
+        <w:t xml:space="preserve">contraseñas son varias. En primer lugar el usuario que accede al equipo remoto </w:t>
+      </w:r>
+      <w:r>
+        <w:rPr>
+          <w:b/>
+          <w:bCs/>
+        </w:rPr>
+        <w:t>no requiere memorizar ninguna contraseña</w:t>
+      </w:r>
+      <w:r>
+        <w:t xml:space="preserve"> para poder entrar (podríamos imaginar un administrador de diversos sistemas que tuviera que recordar una contraseña por cada uno de las máquinas remotas a las que tuviera que acceder</w:t>
+      </w:r>
+      <w:r>
+        <w:t>, puesto que utilizar una misma clave para todas sería una práctica evidentemente poco recomendable desde el punto de vista de la seguridad de los sistemas que administra)</w:t>
+      </w:r>
+      <w:r>
+        <w:t xml:space="preserve">, con lo cual se le facilita en gran medida esta tarea. En segundo </w:t>
+      </w:r>
+      <w:r>
+        <w:t>lugar,</w:t>
+      </w:r>
+      <w:r>
         <w:t xml:space="preserve"> </w:t>
       </w:r>
       <w:r>
         <w:rPr>
-          <w:rFonts w:ascii="Courier New" w:eastAsia="Times New Roman" w:hAnsi="Courier New" w:cs="Courier New"/>
-          <w:b/>
-          <w:bCs/>
-          <w:color w:val="804000"/>
-          <w:lang w:eastAsia="es-ES"/>
-        </w:rPr>
-        <w:t>-</w:t>
-      </w:r>
-      <w:r>
-        <w:rPr>
-          <w:rFonts w:ascii="Courier New" w:eastAsia="Times New Roman" w:hAnsi="Courier New" w:cs="Courier New"/>
-          <w:color w:val="000000"/>
-          <w:lang w:eastAsia="es-ES"/>
-        </w:rPr>
-        <w:t xml:space="preserve">i </w:t>
-      </w:r>
-      <w:r>
-        <w:rPr>
-          <w:rFonts w:ascii="Courier New" w:eastAsia="Times New Roman" w:hAnsi="Courier New" w:cs="Courier New"/>
-          <w:b/>
-          <w:bCs/>
-          <w:color w:val="804000"/>
-          <w:lang w:eastAsia="es-ES"/>
-        </w:rPr>
-        <w:t>~/.</w:t>
-      </w:r>
-      <w:proofErr w:type="spellStart"/>
-      <w:r>
-        <w:rPr>
-          <w:rFonts w:ascii="Courier New" w:eastAsia="Times New Roman" w:hAnsi="Courier New" w:cs="Courier New"/>
-          <w:color w:val="000000"/>
-          <w:lang w:eastAsia="es-ES"/>
-        </w:rPr>
-        <w:t>ssh</w:t>
-      </w:r>
-      <w:proofErr w:type="spellEnd"/>
-      <w:r>
-        <w:rPr>
-          <w:rFonts w:ascii="Courier New" w:eastAsia="Times New Roman" w:hAnsi="Courier New" w:cs="Courier New"/>
-          <w:b/>
-          <w:bCs/>
-          <w:color w:val="804000"/>
-          <w:lang w:eastAsia="es-ES"/>
-        </w:rPr>
-        <w:t>/</w:t>
-      </w:r>
-      <w:proofErr w:type="spellStart"/>
-      <w:r>
-        <w:rPr>
-          <w:rFonts w:ascii="Courier New" w:eastAsia="Times New Roman" w:hAnsi="Courier New" w:cs="Courier New"/>
-          <w:color w:val="000000"/>
-          <w:lang w:eastAsia="es-ES"/>
-        </w:rPr>
-        <w:t>miclaveprivada</w:t>
-      </w:r>
-      <w:proofErr w:type="spellEnd"/>
-      <w:r>
-        <w:rPr>
-          <w:rFonts w:ascii="Courier New" w:eastAsia="Times New Roman" w:hAnsi="Courier New" w:cs="Courier New"/>
-          <w:color w:val="000000"/>
-          <w:lang w:eastAsia="es-ES"/>
-        </w:rPr>
-        <w:t xml:space="preserve"> mnavas</w:t>
-      </w:r>
-      <w:r>
-        <w:rPr>
-          <w:rFonts w:ascii="Courier New" w:eastAsia="Times New Roman" w:hAnsi="Courier New" w:cs="Courier New"/>
-          <w:b/>
-          <w:bCs/>
-          <w:color w:val="804000"/>
-          <w:lang w:eastAsia="es-ES"/>
-        </w:rPr>
-        <w:t>@</w:t>
-      </w:r>
-      <w:r>
-        <w:rPr>
-          <w:rFonts w:ascii="Courier New" w:eastAsia="Times New Roman" w:hAnsi="Courier New" w:cs="Courier New"/>
-          <w:color w:val="FF0000"/>
-          <w:lang w:eastAsia="es-ES"/>
-        </w:rPr>
-        <w:t>192</w:t>
-      </w:r>
-      <w:r>
-        <w:rPr>
-          <w:rFonts w:ascii="Courier New" w:eastAsia="Times New Roman" w:hAnsi="Courier New" w:cs="Courier New"/>
-          <w:b/>
-          <w:bCs/>
-          <w:color w:val="804000"/>
-          <w:lang w:eastAsia="es-ES"/>
-        </w:rPr>
+          <w:b/>
+          <w:bCs/>
+        </w:rPr>
+        <w:t xml:space="preserve">permite la gestión automática de </w:t>
+      </w:r>
+      <w:r>
+        <w:rPr>
+          <w:b/>
+          <w:bCs/>
+        </w:rPr>
+        <w:t>conexiones cifradas</w:t>
+      </w:r>
+      <w:r>
+        <w:t xml:space="preserve"> con la maquina remota, permitiendo la </w:t>
+      </w:r>
+      <w:r>
+        <w:rPr>
+          <w:b/>
+          <w:bCs/>
+        </w:rPr>
+        <w:t>automatización de tareas</w:t>
+      </w:r>
+      <w:r>
+        <w:t xml:space="preserve"> que requieran conexiones a dicha máquina. </w:t>
+      </w:r>
+      <w:r>
+        <w:t xml:space="preserve">En tercer </w:t>
+      </w:r>
+      <w:r>
+        <w:t>lugar,</w:t>
+      </w:r>
+      <w:r>
+        <w:t xml:space="preserve"> se trata de un mecanismo mucho </w:t>
+      </w:r>
+      <w:r>
+        <w:rPr>
+          <w:b/>
+          <w:bCs/>
+        </w:rPr>
+        <w:t>más seguro que el método por contraseña</w:t>
+      </w:r>
+      <w:r>
+        <w:t xml:space="preserve">, simplemente porque las </w:t>
+      </w:r>
+      <w:r>
+        <w:t>contraseñas</w:t>
+      </w:r>
+      <w:r>
+        <w:t xml:space="preserve"> siempre son susceptibles de atacar mediante </w:t>
+      </w:r>
+      <w:r>
+        <w:t xml:space="preserve">técnicas como la fuerza bruta o ataques por diccionario si no se establecen contraseñas con un nivel recomendable de complejidad. </w:t>
+      </w:r>
+      <w:r>
+        <w:t xml:space="preserve">Por último, si hubiera una persona </w:t>
+      </w:r>
+      <w:r>
+        <w:t xml:space="preserve">encargada de administrar la máquina remota a la que queremos conectarnos sería </w:t>
+      </w:r>
+      <w:r>
+        <w:rPr>
+          <w:b/>
+          <w:bCs/>
+        </w:rPr>
+        <w:t xml:space="preserve">mucho más sencillo </w:t>
+      </w:r>
+      <w:r>
+        <w:rPr>
+          <w:b/>
+          <w:bCs/>
+        </w:rPr>
+        <w:t xml:space="preserve">para </w:t>
+      </w:r>
+      <w:r>
+        <w:rPr>
+          <w:b/>
+          <w:bCs/>
+        </w:rPr>
+        <w:t xml:space="preserve">dicha persona </w:t>
+      </w:r>
+      <w:r>
+        <w:rPr>
+          <w:b/>
+          <w:bCs/>
+        </w:rPr>
+        <w:t>otorgar accesos</w:t>
+      </w:r>
+      <w:r>
+        <w:t xml:space="preserve"> a ésta, pues sólo tendría que pedir la clave pública a aquellos usuarios que </w:t>
+      </w:r>
+      <w:r>
+        <w:t>quisieran conectarse a dicha máquina</w:t>
+      </w:r>
+      <w:r>
+        <w:t xml:space="preserve">, en lugar de tener que generarle una contraseña y pasársela al usuario (nos ahorramos que el administrador del sistema conozca las contraseñas de </w:t>
+      </w:r>
+      <w:r>
+        <w:t>los usuarios que se conecten de forma remota)</w:t>
+      </w:r>
+      <w:r>
+        <w:t xml:space="preserve">. </w:t>
+      </w:r>
+      <w:r>
+        <w:t xml:space="preserve">Por este motivo es el método de autenticación que proporcionan de forma predeterminada todos los servidores </w:t>
+      </w:r>
+      <w:proofErr w:type="spellStart"/>
+      <w:r>
+        <w:t>cloud</w:t>
+      </w:r>
+      <w:proofErr w:type="spellEnd"/>
+      <w:r>
+        <w:t xml:space="preserve"> </w:t>
+      </w:r>
+      <w:r>
+        <w:t>hoy en día</w:t>
+      </w:r>
+      <w:r>
+        <w:t xml:space="preserve"> (Amazon Web </w:t>
+      </w:r>
+      <w:proofErr w:type="spellStart"/>
+      <w:r>
+        <w:t>Services</w:t>
+      </w:r>
+      <w:proofErr w:type="spellEnd"/>
+      <w:r>
+        <w:t xml:space="preserve">, Azure, Google Cloud, </w:t>
+      </w:r>
+      <w:proofErr w:type="spellStart"/>
+      <w:r>
+        <w:t>etc</w:t>
+      </w:r>
+      <w:proofErr w:type="spellEnd"/>
+      <w:r>
+        <w:t>).</w:t>
+      </w:r>
+    </w:p>
+    <w:p>
+      <w:r>
+        <w:t xml:space="preserve">A partir de este momento podríamos incluso plantearnos eliminar el acceso mediante contraseña al servidor remoto, </w:t>
+      </w:r>
+      <w:r>
+        <w:t>puesto que ya no es necesario, aunque se pueden mantener ambos métodos</w:t>
+      </w:r>
+      <w:r>
+        <w:t xml:space="preserve"> sin problemas</w:t>
+      </w:r>
+      <w:r>
         <w:t>.</w:t>
       </w:r>
       <w:r>
-        <w:rPr>
-          <w:rFonts w:ascii="Courier New" w:eastAsia="Times New Roman" w:hAnsi="Courier New" w:cs="Courier New"/>
-          <w:color w:val="FF0000"/>
-          <w:lang w:eastAsia="es-ES"/>
-        </w:rPr>
-        <w:t>168</w:t>
-      </w:r>
-      <w:r>
-        <w:rPr>
-          <w:rFonts w:ascii="Courier New" w:eastAsia="Times New Roman" w:hAnsi="Courier New" w:cs="Courier New"/>
-          <w:b/>
-          <w:bCs/>
-          <w:color w:val="804000"/>
-          <w:lang w:eastAsia="es-ES"/>
-        </w:rPr>
+        <w:t xml:space="preserve"> Evidentemente las acciones que hemos visto anteriormente </w:t>
+      </w:r>
+      <w:r>
+        <w:t>mediante el método de autenticación por contraseña</w:t>
+      </w:r>
+      <w:r>
+        <w:t xml:space="preserve"> (abrir una Shell remota</w:t>
+      </w:r>
+      <w:r>
+        <w:t xml:space="preserve"> y</w:t>
+      </w:r>
+      <w:r>
+        <w:t xml:space="preserve"> ejecutar instrucciones directamente en la máquina </w:t>
+      </w:r>
+      <w:r>
+        <w:lastRenderedPageBreak/>
+        <w:t>remota</w:t>
+      </w:r>
+      <w:r>
+        <w:t>)</w:t>
+      </w:r>
+      <w:r>
+        <w:t xml:space="preserve"> las podemos realizar ahora de una forma mucho más ágil, sin tener que introducir </w:t>
+      </w:r>
+      <w:r>
+        <w:t>la contraseña cada vez</w:t>
+      </w:r>
+      <w:r>
         <w:t>.</w:t>
       </w:r>
-      <w:r>
-        <w:rPr>
-          <w:rFonts w:ascii="Courier New" w:eastAsia="Times New Roman" w:hAnsi="Courier New" w:cs="Courier New"/>
-          <w:color w:val="FF0000"/>
-          <w:lang w:eastAsia="es-ES"/>
-        </w:rPr>
-        <w:t>0</w:t>
-      </w:r>
-      <w:r>
-        <w:rPr>
-          <w:rFonts w:ascii="Courier New" w:eastAsia="Times New Roman" w:hAnsi="Courier New" w:cs="Courier New"/>
-          <w:b/>
-          <w:bCs/>
-          <w:color w:val="804000"/>
-          <w:lang w:eastAsia="es-ES"/>
-        </w:rPr>
-        <w:t>.</w:t>
-      </w:r>
-      <w:r>
-        <w:rPr>
-          <w:rFonts w:ascii="Courier New" w:eastAsia="Times New Roman" w:hAnsi="Courier New" w:cs="Courier New"/>
-          <w:color w:val="FF0000"/>
-          <w:lang w:eastAsia="es-ES"/>
-        </w:rPr>
-        <w:t>26</w:t>
-      </w:r>
-    </w:p>
-    <w:p>
-      <w:r>
-        <w:lastRenderedPageBreak/>
-        <w:t xml:space="preserve">Las principales ventajas de este tipo de autenticación frente al más tradicional de </w:t>
-      </w:r>
-      <w:r>
-        <w:t xml:space="preserve">contraseñas son varias. En primer lugar el usuario que accede al equipo remoto </w:t>
-      </w:r>
-      <w:r>
-        <w:rPr>
-          <w:b/>
-          <w:bCs/>
-        </w:rPr>
-        <w:t>no requiere memorizar ninguna contraseña</w:t>
-      </w:r>
-      <w:r>
-        <w:t xml:space="preserve"> para poder entrar (podríamos imaginar un administrador de diversos sistemas que tuviera que recordar una contraseña por cada uno de las máquinas remotas a las que tuviera que acceder</w:t>
-      </w:r>
-      <w:r>
-        <w:t>, puesto que utilizar una misma clave para todas sería una práctica evidentemente poco recomendable desde el punto de vista de la seguridad de los sistemas que administra)</w:t>
-      </w:r>
-      <w:r>
-        <w:t xml:space="preserve">, con lo cual se le facilita en gran medida esta tarea. En segundo </w:t>
-      </w:r>
-      <w:r>
-        <w:t>lugar,</w:t>
+    </w:p>
+    <w:p>
+      <w:r>
+        <w:t xml:space="preserve">¿Qué ocurre si perdiéramos </w:t>
+      </w:r>
+      <w:r>
+        <w:t xml:space="preserve">nuestra clave pública? Como hemos comentado anteriormente la clave pública se genera a partir de la clave privada, por esto es de vital importancia custodiar </w:t>
+      </w:r>
+      <w:r>
+        <w:t xml:space="preserve">muy bien la clave privada (entre </w:t>
+      </w:r>
+      <w:proofErr w:type="gramStart"/>
+      <w:r>
+        <w:t>otro motivos</w:t>
+      </w:r>
+      <w:proofErr w:type="gramEnd"/>
+      <w:r>
+        <w:t>). Si en algún momento perdiéramos el acceso a todos los archivos de clave pública que tuviéramos (recordar que la clave pública se puede distribuir libremente y por lo tanto copiar cuantas veces sea necesario)</w:t>
       </w:r>
       <w:r>
         <w:t xml:space="preserve"> </w:t>
@@ -8037,217 +8378,23 @@
           <w:b/>
           <w:bCs/>
         </w:rPr>
-        <w:t xml:space="preserve">permite la gestión automática de </w:t>
-      </w:r>
-      <w:r>
-        <w:rPr>
-          <w:b/>
-          <w:bCs/>
-        </w:rPr>
-        <w:t>conexiones cifradas</w:t>
-      </w:r>
-      <w:r>
-        <w:t xml:space="preserve"> con la maquina remota, permitiendo la </w:t>
-      </w:r>
-      <w:r>
-        <w:rPr>
-          <w:b/>
-          <w:bCs/>
-        </w:rPr>
-        <w:t>automatización de tareas</w:t>
-      </w:r>
-      <w:r>
-        <w:t xml:space="preserve"> que requieran conexiones a dicha máquina. </w:t>
-      </w:r>
-      <w:r>
-        <w:t xml:space="preserve">En tercer </w:t>
-      </w:r>
-      <w:r>
-        <w:t>lugar,</w:t>
-      </w:r>
-      <w:r>
-        <w:t xml:space="preserve"> se trata de un mecanismo mucho </w:t>
-      </w:r>
-      <w:r>
-        <w:rPr>
-          <w:b/>
-          <w:bCs/>
-        </w:rPr>
-        <w:t>más seguro que el método por contraseña</w:t>
-      </w:r>
-      <w:r>
-        <w:t xml:space="preserve">, simplemente porque las </w:t>
-      </w:r>
-      <w:r>
-        <w:t>contraseñas</w:t>
-      </w:r>
-      <w:r>
-        <w:t xml:space="preserve"> siempre son susceptibles de atacar mediante </w:t>
-      </w:r>
-      <w:r>
-        <w:t xml:space="preserve">técnicas como la fuerza bruta o ataques por diccionario si no se establecen contraseñas con un nivel recomendable de complejidad. </w:t>
-      </w:r>
-      <w:r>
-        <w:t xml:space="preserve">Por último, si hubiera una persona </w:t>
-      </w:r>
-      <w:r>
-        <w:t xml:space="preserve">encargada de administrar la máquina remota a la que queremos conectarnos sería </w:t>
-      </w:r>
-      <w:r>
-        <w:rPr>
-          <w:b/>
-          <w:bCs/>
-        </w:rPr>
-        <w:t xml:space="preserve">mucho más sencillo </w:t>
-      </w:r>
-      <w:r>
-        <w:rPr>
-          <w:b/>
-          <w:bCs/>
-        </w:rPr>
-        <w:t xml:space="preserve">para </w:t>
-      </w:r>
-      <w:r>
-        <w:rPr>
-          <w:b/>
-          <w:bCs/>
-        </w:rPr>
-        <w:t xml:space="preserve">dicha persona </w:t>
-      </w:r>
-      <w:r>
-        <w:rPr>
-          <w:b/>
-          <w:bCs/>
-        </w:rPr>
-        <w:t>otorgar accesos</w:t>
-      </w:r>
-      <w:r>
-        <w:t xml:space="preserve"> a ésta, pues sólo tendría que pedir la clave pública a aquellos usuarios que </w:t>
-      </w:r>
-      <w:r>
-        <w:t>quisieran conectarse a dicha máquina</w:t>
-      </w:r>
-      <w:r>
-        <w:t xml:space="preserve">, en lugar de tener que generarle una contraseña y pasársela al usuario (nos ahorramos que el administrador del sistema conozca las contraseñas de </w:t>
-      </w:r>
-      <w:r>
-        <w:t>los usuarios que se conecten de forma remota)</w:t>
-      </w:r>
-      <w:r>
-        <w:t xml:space="preserve">. </w:t>
-      </w:r>
-      <w:r>
-        <w:t xml:space="preserve">Por este motivo es el método de autenticación que proporcionan de forma predeterminada todos los servidores </w:t>
-      </w:r>
-      <w:proofErr w:type="spellStart"/>
-      <w:r>
-        <w:t>cloud</w:t>
-      </w:r>
-      <w:proofErr w:type="spellEnd"/>
-      <w:r>
-        <w:t xml:space="preserve"> </w:t>
-      </w:r>
-      <w:r>
-        <w:t>hoy en día</w:t>
-      </w:r>
-      <w:r>
-        <w:t xml:space="preserve"> (Amazon Web </w:t>
-      </w:r>
-      <w:proofErr w:type="spellStart"/>
-      <w:r>
-        <w:t>Services</w:t>
-      </w:r>
-      <w:proofErr w:type="spellEnd"/>
-      <w:r>
-        <w:t xml:space="preserve">, Azure, Google Cloud, </w:t>
-      </w:r>
-      <w:proofErr w:type="spellStart"/>
-      <w:r>
-        <w:t>etc</w:t>
-      </w:r>
-      <w:proofErr w:type="spellEnd"/>
-      <w:r>
-        <w:t>).</w:t>
-      </w:r>
-    </w:p>
-    <w:p>
-      <w:r>
-        <w:t xml:space="preserve">A partir de este momento podríamos incluso plantearnos eliminar el acceso mediante contraseña al servidor remoto, </w:t>
-      </w:r>
-      <w:r>
-        <w:t>puesto que ya no es necesario, aunque se pueden mantener ambos métodos</w:t>
-      </w:r>
-      <w:r>
-        <w:t xml:space="preserve"> sin problemas</w:t>
-      </w:r>
-      <w:r>
-        <w:t>.</w:t>
-      </w:r>
-      <w:r>
-        <w:t xml:space="preserve"> Evidentemente las acciones que hemos visto anteriormente </w:t>
-      </w:r>
-      <w:r>
-        <w:t>mediante el método de autenticación por contraseña</w:t>
-      </w:r>
-      <w:r>
-        <w:t xml:space="preserve"> (abrir una Shell remota</w:t>
-      </w:r>
-      <w:r>
-        <w:t xml:space="preserve"> y</w:t>
-      </w:r>
-      <w:r>
-        <w:t xml:space="preserve"> ejecutar instrucciones directamente en la máquina remota</w:t>
-      </w:r>
-      <w:r>
-        <w:t>)</w:t>
-      </w:r>
-      <w:r>
-        <w:t xml:space="preserve"> las podemos realizar ahora de una forma mucho más ágil, sin tener que introducir </w:t>
-      </w:r>
-      <w:r>
-        <w:t>la contraseña cada vez</w:t>
-      </w:r>
-      <w:r>
-        <w:t>.</w:t>
-      </w:r>
-    </w:p>
-    <w:p>
-      <w:r>
-        <w:t xml:space="preserve">¿Qué ocurre si perdiéramos </w:t>
-      </w:r>
-      <w:r>
-        <w:t xml:space="preserve">nuestra clave pública? Como hemos comentado anteriormente la clave pública se genera a partir de la clave privada, por esto es de vital importancia custodiar </w:t>
-      </w:r>
-      <w:r>
-        <w:t xml:space="preserve">muy bien la clave privada (entre </w:t>
-      </w:r>
-      <w:proofErr w:type="gramStart"/>
-      <w:r>
-        <w:t>otro motivos</w:t>
-      </w:r>
-      <w:proofErr w:type="gramEnd"/>
-      <w:r>
-        <w:t>). Si en algún momento perdiéramos el acceso a todos los archivos de clave pública que tuviéramos (recordar que la clave pública se puede distribuir libremente y por lo tanto copiar cuantas veces sea necesario)</w:t>
-      </w:r>
-      <w:r>
-        <w:t xml:space="preserve"> </w:t>
-      </w:r>
-      <w:r>
-        <w:rPr>
-          <w:b/>
-          <w:bCs/>
-        </w:rPr>
         <w:t>podríamos regenerar dicho archivo a partir del fichero de clave privada</w:t>
       </w:r>
       <w:r>
         <w:t xml:space="preserve"> y el comando </w:t>
       </w:r>
-      <w:proofErr w:type="spellStart"/>
       <w:r>
         <w:rPr>
           <w:rStyle w:val="codeCar"/>
         </w:rPr>
-        <w:t>ssh-keygen</w:t>
+        <w:t>ssh-</w:t>
+      </w:r>
+      <w:proofErr w:type="spellStart"/>
+      <w:r>
+        <w:rPr>
+          <w:rStyle w:val="codeCar"/>
+        </w:rPr>
+        <w:t>keygen</w:t>
       </w:r>
       <w:proofErr w:type="spellEnd"/>
       <w:r>
@@ -8258,9 +8405,12 @@
       <w:pPr>
         <w:shd w:val="clear" w:color="auto" w:fill="F2F2F2" w:themeFill="background1" w:themeFillShade="F2"/>
       </w:pPr>
-      <w:proofErr w:type="spellStart"/>
-      <w:r>
-        <w:t>ssh-keygen</w:t>
+      <w:r>
+        <w:t>ssh-</w:t>
+      </w:r>
+      <w:proofErr w:type="spellStart"/>
+      <w:r>
+        <w:t>keygen</w:t>
       </w:r>
       <w:proofErr w:type="spellEnd"/>
       <w:r>
@@ -8280,7 +8430,6 @@
         <w:rPr>
           <w:noProof/>
         </w:rPr>
-        <w:lastRenderedPageBreak/>
         <w:drawing>
           <wp:inline distT="0" distB="0" distL="0" distR="0" wp14:anchorId="1D134A8F" wp14:editId="0E763E3C">
             <wp:extent cx="5400040" cy="3435350"/>
@@ -8297,7 +8446,7 @@
                     <pic:cNvPicPr/>
                   </pic:nvPicPr>
                   <pic:blipFill>
-                    <a:blip r:embed="rId23"/>
+                    <a:blip r:embed="rId27"/>
                     <a:stretch>
                       <a:fillRect/>
                     </a:stretch>
@@ -8365,15 +8514,11 @@
         <w:t>En el apartado anterior hemos visto como realizar el proceso de autenticación mediante SSH con par de claves pública/privada</w:t>
       </w:r>
       <w:r>
-        <w:t xml:space="preserve">. En concreto hemos aprendido cómo se generan estas claves, cómo copiar la clave pública al servidor </w:t>
-      </w:r>
-      <w:proofErr w:type="spellStart"/>
-      <w:r>
-        <w:t>ssh</w:t>
-      </w:r>
-      <w:proofErr w:type="spellEnd"/>
-      <w:r>
-        <w:t xml:space="preserve"> al que nos conectaremos y hemos comprobado que a partir de entonces la autenticación no requiere la introducción manual de ningún tipo de credencial. La desventaja de este mecanismo de autenticación es que </w:t>
+        <w:t xml:space="preserve">. En concreto hemos aprendido cómo se generan estas claves, cómo copiar la clave pública al servidor ssh al que nos conectaremos y hemos comprobado que a partir de entonces la autenticación no requiere la introducción manual de ningún tipo de credencial. La desventaja de este </w:t>
+      </w:r>
+      <w:r>
+        <w:lastRenderedPageBreak/>
+        <w:t xml:space="preserve">mecanismo de autenticación es que </w:t>
       </w:r>
       <w:r>
         <w:rPr>
@@ -8425,11 +8570,7 @@
         <w:t>una contraseña que protege la clave privada</w:t>
       </w:r>
       <w:r>
-        <w:t xml:space="preserve">. Si añadimos una frase de paso a nuestra clave privada significa </w:t>
-      </w:r>
-      <w:r>
-        <w:lastRenderedPageBreak/>
-        <w:t xml:space="preserve">que sólo con la posesión de dicho fichero de clave privada no es suficiente para iniciar sesión en el sistema remoto, sino que además </w:t>
+        <w:t xml:space="preserve">. Si añadimos una frase de paso a nuestra clave privada significa que sólo con la posesión de dicho fichero de clave privada no es suficiente para iniciar sesión en el sistema remoto, sino que además </w:t>
       </w:r>
       <w:r>
         <w:t>cada vez que se desee utilizar la clave privada tendremos que teclear la frase de paso que la protege.</w:t>
@@ -8448,11 +8589,11 @@
         <w:t>” mediante el comando</w:t>
       </w:r>
       <w:r>
-        <w:t xml:space="preserve"> </w:t>
-      </w:r>
-      <w:proofErr w:type="spellStart"/>
-      <w:r>
-        <w:t>ssh-keygen</w:t>
+        <w:t xml:space="preserve"> ssh-</w:t>
+      </w:r>
+      <w:proofErr w:type="spellStart"/>
+      <w:r>
+        <w:t>keygen</w:t>
       </w:r>
       <w:proofErr w:type="spellEnd"/>
       <w:r>
@@ -8491,7 +8632,7 @@
                     <pic:cNvPicPr/>
                   </pic:nvPicPr>
                   <pic:blipFill>
-                    <a:blip r:embed="rId24"/>
+                    <a:blip r:embed="rId28"/>
                     <a:stretch>
                       <a:fillRect/>
                     </a:stretch>
@@ -8514,35 +8655,13 @@
     </w:p>
     <w:p>
       <w:r>
-        <w:t xml:space="preserve">Acto seguido copiamos la nueva clave pública generada en nuestro servidor </w:t>
-      </w:r>
-      <w:proofErr w:type="spellStart"/>
-      <w:r>
-        <w:t>ssh</w:t>
-      </w:r>
-      <w:proofErr w:type="spellEnd"/>
-      <w:r>
-        <w:t xml:space="preserve"> con el </w:t>
+        <w:t xml:space="preserve">Acto seguido copiamos la nueva clave pública generada en nuestro servidor ssh con el </w:t>
       </w:r>
       <w:r>
         <w:rPr>
           <w:rStyle w:val="codeCar"/>
         </w:rPr>
-        <w:t xml:space="preserve">comando </w:t>
-      </w:r>
-      <w:proofErr w:type="spellStart"/>
-      <w:r>
-        <w:rPr>
-          <w:rStyle w:val="codeCar"/>
-        </w:rPr>
-        <w:t>ssh</w:t>
-      </w:r>
-      <w:proofErr w:type="spellEnd"/>
-      <w:r>
-        <w:rPr>
-          <w:rStyle w:val="codeCar"/>
-        </w:rPr>
-        <w:t>-</w:t>
+        <w:t>comando ssh-</w:t>
       </w:r>
       <w:proofErr w:type="spellStart"/>
       <w:r>
@@ -8586,7 +8705,7 @@
                     <pic:cNvPicPr/>
                   </pic:nvPicPr>
                   <pic:blipFill>
-                    <a:blip r:embed="rId25"/>
+                    <a:blip r:embed="rId29"/>
                     <a:stretch>
                       <a:fillRect/>
                     </a:stretch>
@@ -8615,15 +8734,7 @@
         <w:t>último,</w:t>
       </w:r>
       <w:r>
-        <w:t xml:space="preserve"> procedemos a abrir una conexión utilizando la nueva clave, para ello como ya teníamos otro par de claves tendremos que indicarle al comando </w:t>
-      </w:r>
-      <w:proofErr w:type="spellStart"/>
-      <w:r>
-        <w:t>ssh</w:t>
-      </w:r>
-      <w:proofErr w:type="spellEnd"/>
-      <w:r>
-        <w:t xml:space="preserve"> que queremos realizar la autenticación con la nueva clave que acabamos de generar, para ello utilizaremos la </w:t>
+        <w:t xml:space="preserve"> procedemos a abrir una conexión utilizando la nueva clave, para ello como ya teníamos otro par de claves tendremos que indicarle al comando ssh que queremos realizar la autenticación con la nueva clave que acabamos de generar, para ello utilizaremos la </w:t>
       </w:r>
       <w:r>
         <w:t>opción</w:t>
@@ -8673,7 +8784,11 @@
         <w:t>puede permitir</w:t>
       </w:r>
       <w:r>
-        <w:t xml:space="preserve"> marcar una opción para que automáticamente desbloquee la clave (no nos pida su frase de paso) cuando iniciemos sesión con este usuario. </w:t>
+        <w:t xml:space="preserve"> marcar una opción para que automáticamente desbloquee la clave (no nos pida su frase de paso) cuando iniciemos sesión con este </w:t>
+      </w:r>
+      <w:r>
+        <w:lastRenderedPageBreak/>
+        <w:t xml:space="preserve">usuario. </w:t>
       </w:r>
       <w:r>
         <w:t xml:space="preserve">Sin </w:t>
@@ -8695,7 +8810,6 @@
         <w:rPr>
           <w:noProof/>
         </w:rPr>
-        <w:lastRenderedPageBreak/>
         <w:drawing>
           <wp:inline distT="0" distB="0" distL="0" distR="0" wp14:anchorId="1F4D7C56" wp14:editId="5C38AA80">
             <wp:extent cx="5400040" cy="1910715"/>
@@ -8712,7 +8826,7 @@
                     <pic:cNvPicPr/>
                   </pic:nvPicPr>
                   <pic:blipFill>
-                    <a:blip r:embed="rId26"/>
+                    <a:blip r:embed="rId30"/>
                     <a:stretch>
                       <a:fillRect/>
                     </a:stretch>
@@ -8778,15 +8892,7 @@
       </w:r>
       <w:proofErr w:type="spellEnd"/>
       <w:r>
-        <w:t xml:space="preserve">. Este software auxiliar de </w:t>
-      </w:r>
-      <w:proofErr w:type="spellStart"/>
-      <w:r>
-        <w:t>ssh</w:t>
-      </w:r>
-      <w:proofErr w:type="spellEnd"/>
-      <w:r>
-        <w:t xml:space="preserve"> es menos conocido pero muy útil ya que nos permite almacenar temporalmente durante un tiempo nuestras claves privadas. En el caso de que se añada una clave privada sin frase de paso SSH-</w:t>
+        <w:t>. Este software auxiliar de ssh es menos conocido pero muy útil ya que nos permite almacenar temporalmente durante un tiempo nuestras claves privadas. En el caso de que se añada una clave privada sin frase de paso SSH-</w:t>
       </w:r>
       <w:proofErr w:type="spellStart"/>
       <w:r>
@@ -8984,7 +9090,7 @@
           <w:color w:val="000000"/>
           <w:lang w:eastAsia="es-ES"/>
         </w:rPr>
-        <w:t xml:space="preserve"> </w:t>
+        <w:t xml:space="preserve"> ssh-</w:t>
       </w:r>
       <w:proofErr w:type="spellStart"/>
       <w:r>
@@ -8993,7 +9099,7 @@
           <w:color w:val="000000"/>
           <w:lang w:eastAsia="es-ES"/>
         </w:rPr>
-        <w:t>ssh-agent</w:t>
+        <w:t>agent</w:t>
       </w:r>
       <w:proofErr w:type="spellEnd"/>
     </w:p>
@@ -9003,6 +9109,7 @@
         <w:rPr>
           <w:noProof/>
         </w:rPr>
+        <w:lastRenderedPageBreak/>
         <w:drawing>
           <wp:inline distT="0" distB="0" distL="0" distR="0" wp14:anchorId="735328DD" wp14:editId="7389A55D">
             <wp:extent cx="5400040" cy="654050"/>
@@ -9019,7 +9126,7 @@
                     <pic:cNvPicPr/>
                   </pic:nvPicPr>
                   <pic:blipFill>
-                    <a:blip r:embed="rId27"/>
+                    <a:blip r:embed="rId31"/>
                     <a:stretch>
                       <a:fillRect/>
                     </a:stretch>
@@ -9042,7 +9149,6 @@
     </w:p>
     <w:p>
       <w:r>
-        <w:lastRenderedPageBreak/>
         <w:t>Si se obtiene un resultado similar al que se muestra en la imagen anterior significa que SSH-</w:t>
       </w:r>
       <w:proofErr w:type="spellStart"/>
@@ -9102,12 +9208,18 @@
       <w:r>
         <w:t xml:space="preserve"> generamos un nuevo par de claves con </w:t>
       </w:r>
-      <w:proofErr w:type="spellStart"/>
       <w:r>
         <w:rPr>
           <w:rStyle w:val="codeCar"/>
         </w:rPr>
-        <w:t>ssh-keygen</w:t>
+        <w:t>ssh-</w:t>
+      </w:r>
+      <w:proofErr w:type="spellStart"/>
+      <w:r>
+        <w:rPr>
+          <w:rStyle w:val="codeCar"/>
+        </w:rPr>
+        <w:t>keygen</w:t>
       </w:r>
       <w:proofErr w:type="spellEnd"/>
       <w:r>
@@ -9134,22 +9246,30 @@
           <w:lang w:eastAsia="es-ES"/>
         </w:rPr>
       </w:pPr>
-      <w:proofErr w:type="spellStart"/>
       <w:r>
         <w:rPr>
           <w:rFonts w:ascii="Courier New" w:eastAsia="Times New Roman" w:hAnsi="Courier New" w:cs="Courier New"/>
           <w:color w:val="000000"/>
           <w:lang w:eastAsia="es-ES"/>
         </w:rPr>
-        <w:t>ssh-keygen</w:t>
-      </w:r>
-      <w:proofErr w:type="spellEnd"/>
+        <w:t>ssh-</w:t>
+      </w:r>
+      <w:proofErr w:type="spellStart"/>
       <w:r>
         <w:rPr>
           <w:rFonts w:ascii="Courier New" w:eastAsia="Times New Roman" w:hAnsi="Courier New" w:cs="Courier New"/>
           <w:color w:val="000000"/>
           <w:lang w:eastAsia="es-ES"/>
         </w:rPr>
+        <w:t>keygen</w:t>
+      </w:r>
+      <w:proofErr w:type="spellEnd"/>
+      <w:r>
+        <w:rPr>
+          <w:rFonts w:ascii="Courier New" w:eastAsia="Times New Roman" w:hAnsi="Courier New" w:cs="Courier New"/>
+          <w:color w:val="000000"/>
+          <w:lang w:eastAsia="es-ES"/>
+        </w:rPr>
         <w:t xml:space="preserve"> -t </w:t>
       </w:r>
       <w:proofErr w:type="spellStart"/>
@@ -9173,11 +9293,11 @@
       </w:r>
       <w:proofErr w:type="gramEnd"/>
       <w:r>
-        <w:t xml:space="preserve"> utilizamos el comando </w:t>
-      </w:r>
-      <w:proofErr w:type="spellStart"/>
-      <w:r>
-        <w:t>ssh-add</w:t>
+        <w:t xml:space="preserve"> utilizamos el comando ssh-</w:t>
+      </w:r>
+      <w:proofErr w:type="spellStart"/>
+      <w:r>
+        <w:t>add</w:t>
       </w:r>
       <w:proofErr w:type="spellEnd"/>
       <w:r>
@@ -9204,22 +9324,30 @@
           <w:lang w:eastAsia="es-ES"/>
         </w:rPr>
       </w:pPr>
-      <w:proofErr w:type="spellStart"/>
       <w:r>
         <w:rPr>
           <w:rFonts w:ascii="Courier New" w:eastAsia="Times New Roman" w:hAnsi="Courier New" w:cs="Courier New"/>
           <w:color w:val="000000"/>
           <w:lang w:eastAsia="es-ES"/>
         </w:rPr>
-        <w:t>ssh-add</w:t>
-      </w:r>
-      <w:proofErr w:type="spellEnd"/>
+        <w:t>ssh-</w:t>
+      </w:r>
+      <w:proofErr w:type="spellStart"/>
       <w:r>
         <w:rPr>
           <w:rFonts w:ascii="Courier New" w:eastAsia="Times New Roman" w:hAnsi="Courier New" w:cs="Courier New"/>
           <w:color w:val="000000"/>
           <w:lang w:eastAsia="es-ES"/>
         </w:rPr>
+        <w:t>add</w:t>
+      </w:r>
+      <w:proofErr w:type="spellEnd"/>
+      <w:r>
+        <w:rPr>
+          <w:rFonts w:ascii="Courier New" w:eastAsia="Times New Roman" w:hAnsi="Courier New" w:cs="Courier New"/>
+          <w:color w:val="000000"/>
+          <w:lang w:eastAsia="es-ES"/>
+        </w:rPr>
         <w:t xml:space="preserve"> </w:t>
       </w:r>
       <w:r>
@@ -9232,7 +9360,6 @@
         </w:rPr>
         <w:t>~/.</w:t>
       </w:r>
-      <w:proofErr w:type="spellStart"/>
       <w:r>
         <w:rPr>
           <w:rFonts w:ascii="Courier New" w:eastAsia="Times New Roman" w:hAnsi="Courier New" w:cs="Courier New"/>
@@ -9241,7 +9368,6 @@
         </w:rPr>
         <w:t>ssh</w:t>
       </w:r>
-      <w:proofErr w:type="spellEnd"/>
       <w:r>
         <w:rPr>
           <w:rFonts w:ascii="Courier New" w:eastAsia="Times New Roman" w:hAnsi="Courier New" w:cs="Courier New"/>
@@ -9287,7 +9413,7 @@
                     <pic:cNvPicPr/>
                   </pic:nvPicPr>
                   <pic:blipFill>
-                    <a:blip r:embed="rId28"/>
+                    <a:blip r:embed="rId32"/>
                     <a:stretch>
                       <a:fillRect/>
                     </a:stretch>
@@ -9325,18 +9451,24 @@
       <w:r>
         <w:t xml:space="preserve">Otras acciones interesantes que podemos realizar con el comando </w:t>
       </w:r>
-      <w:proofErr w:type="spellStart"/>
       <w:r>
         <w:rPr>
           <w:rStyle w:val="codeCar"/>
         </w:rPr>
-        <w:t>ssh-add</w:t>
-      </w:r>
-      <w:proofErr w:type="spellEnd"/>
+        <w:t>ssh-</w:t>
+      </w:r>
+      <w:proofErr w:type="spellStart"/>
       <w:r>
         <w:rPr>
           <w:rStyle w:val="codeCar"/>
         </w:rPr>
+        <w:t>add</w:t>
+      </w:r>
+      <w:proofErr w:type="spellEnd"/>
+      <w:r>
+        <w:rPr>
+          <w:rStyle w:val="codeCar"/>
+        </w:rPr>
         <w:t xml:space="preserve"> </w:t>
       </w:r>
       <w:r>
@@ -9359,18 +9491,24 @@
       <w:r>
         <w:t xml:space="preserve"> (</w:t>
       </w:r>
-      <w:proofErr w:type="spellStart"/>
       <w:r>
         <w:rPr>
           <w:rStyle w:val="codeCar"/>
         </w:rPr>
-        <w:t>ssh-add</w:t>
-      </w:r>
-      <w:proofErr w:type="spellEnd"/>
+        <w:t>ssh-</w:t>
+      </w:r>
+      <w:proofErr w:type="spellStart"/>
       <w:r>
         <w:rPr>
           <w:rStyle w:val="codeCar"/>
         </w:rPr>
+        <w:t>add</w:t>
+      </w:r>
+      <w:proofErr w:type="spellEnd"/>
+      <w:r>
+        <w:rPr>
+          <w:rStyle w:val="codeCar"/>
+        </w:rPr>
         <w:t xml:space="preserve"> -l</w:t>
       </w:r>
       <w:r>
@@ -9385,18 +9523,24 @@
       <w:r>
         <w:t xml:space="preserve"> (</w:t>
       </w:r>
-      <w:proofErr w:type="spellStart"/>
       <w:r>
         <w:rPr>
           <w:rStyle w:val="codeCar"/>
         </w:rPr>
-        <w:t>ssh-add</w:t>
-      </w:r>
-      <w:proofErr w:type="spellEnd"/>
+        <w:t>ssh-</w:t>
+      </w:r>
+      <w:proofErr w:type="spellStart"/>
       <w:r>
         <w:rPr>
           <w:rStyle w:val="codeCar"/>
         </w:rPr>
+        <w:t>add</w:t>
+      </w:r>
+      <w:proofErr w:type="spellEnd"/>
+      <w:r>
+        <w:rPr>
+          <w:rStyle w:val="codeCar"/>
+        </w:rPr>
         <w:t xml:space="preserve"> -D</w:t>
       </w:r>
       <w:r>
@@ -9415,40 +9559,32 @@
         <w:rPr>
           <w:rStyle w:val="codeCar"/>
         </w:rPr>
-        <w:t>~/.</w:t>
-      </w:r>
-      <w:proofErr w:type="spellStart"/>
+        <w:t>~/.ssh/</w:t>
+      </w:r>
+      <w:r>
+        <w:t>)</w:t>
+      </w:r>
       <w:r>
         <w:rPr>
           <w:rStyle w:val="codeCar"/>
         </w:rPr>
-        <w:t>ssh</w:t>
-      </w:r>
-      <w:proofErr w:type="spellEnd"/>
+        <w:t xml:space="preserve"> </w:t>
+      </w:r>
+      <w:r>
+        <w:t xml:space="preserve">el comando </w:t>
+      </w:r>
       <w:r>
         <w:rPr>
           <w:rStyle w:val="codeCar"/>
         </w:rPr>
-        <w:t>/</w:t>
-      </w:r>
-      <w:r>
-        <w:t>)</w:t>
-      </w:r>
+        <w:t>ssh-</w:t>
+      </w:r>
+      <w:proofErr w:type="spellStart"/>
       <w:r>
         <w:rPr>
           <w:rStyle w:val="codeCar"/>
         </w:rPr>
-        <w:t xml:space="preserve"> </w:t>
-      </w:r>
-      <w:r>
-        <w:t xml:space="preserve">el comando </w:t>
-      </w:r>
-      <w:proofErr w:type="spellStart"/>
-      <w:r>
-        <w:rPr>
-          <w:rStyle w:val="codeCar"/>
-        </w:rPr>
-        <w:t>ssh-add</w:t>
+        <w:t>add</w:t>
       </w:r>
       <w:proofErr w:type="spellEnd"/>
       <w:r>
@@ -9497,7 +9633,7 @@
                     <pic:cNvPicPr/>
                   </pic:nvPicPr>
                   <pic:blipFill>
-                    <a:blip r:embed="rId29"/>
+                    <a:blip r:embed="rId33"/>
                     <a:stretch>
                       <a:fillRect/>
                     </a:stretch>
@@ -9525,6 +9661,7 @@
       </w:pPr>
       <w:bookmarkStart w:id="23" w:name="_Toc102086392"/>
       <w:r>
+        <w:lastRenderedPageBreak/>
         <w:t xml:space="preserve">Gestión de ficheros: </w:t>
       </w:r>
       <w:proofErr w:type="spellStart"/>
@@ -9533,62 +9670,35 @@
       </w:r>
       <w:proofErr w:type="spellEnd"/>
       <w:r>
+        <w:t xml:space="preserve"> y known_hosts</w:t>
+      </w:r>
+      <w:bookmarkEnd w:id="23"/>
+    </w:p>
+    <w:p>
+      <w:r>
+        <w:t xml:space="preserve">Pasamos a continuación a explicar de forma un poco más detallada dos ficheros de uso muy importantes en ssh: </w:t>
+      </w:r>
+      <w:proofErr w:type="spellStart"/>
+      <w:r>
+        <w:rPr>
+          <w:b/>
+          <w:bCs/>
+        </w:rPr>
+        <w:t>authorized_keys</w:t>
+      </w:r>
+      <w:proofErr w:type="spellEnd"/>
+      <w:r>
         <w:t xml:space="preserve"> y </w:t>
       </w:r>
-      <w:proofErr w:type="spellStart"/>
-      <w:r>
+      <w:r>
+        <w:rPr>
+          <w:b/>
+          <w:bCs/>
+        </w:rPr>
         <w:t>known_hosts</w:t>
       </w:r>
-      <w:bookmarkEnd w:id="23"/>
-      <w:proofErr w:type="spellEnd"/>
-    </w:p>
-    <w:p>
-      <w:r>
-        <w:t xml:space="preserve">Pasamos a continuación a explicar de forma un poco más detallada dos ficheros de uso muy importantes en </w:t>
-      </w:r>
-      <w:proofErr w:type="spellStart"/>
-      <w:r>
-        <w:t>ssh</w:t>
-      </w:r>
-      <w:proofErr w:type="spellEnd"/>
-      <w:r>
-        <w:t xml:space="preserve">: </w:t>
-      </w:r>
-      <w:proofErr w:type="spellStart"/>
-      <w:r>
-        <w:rPr>
-          <w:b/>
-          <w:bCs/>
-        </w:rPr>
-        <w:t>authorized_keys</w:t>
-      </w:r>
-      <w:proofErr w:type="spellEnd"/>
-      <w:r>
-        <w:t xml:space="preserve"> y </w:t>
-      </w:r>
-      <w:proofErr w:type="spellStart"/>
-      <w:r>
-        <w:rPr>
-          <w:b/>
-          <w:bCs/>
-        </w:rPr>
-        <w:t>known_hosts</w:t>
-      </w:r>
-      <w:proofErr w:type="spellEnd"/>
-      <w:r>
-        <w:t>. Estos ficheros se localizan en el directorio oculto .</w:t>
-      </w:r>
-      <w:proofErr w:type="spellStart"/>
-      <w:r>
-        <w:t>ssh</w:t>
-      </w:r>
-      <w:proofErr w:type="spellEnd"/>
-      <w:r>
-        <w:t xml:space="preserve"> que se </w:t>
-      </w:r>
-      <w:r>
-        <w:lastRenderedPageBreak/>
-        <w:t>encuentra dentro del directorio personal del usuario (/home/&lt;usuario&gt;</w:t>
+      <w:r>
+        <w:t>. Estos ficheros se localizan en el directorio oculto .ssh que se encuentra dentro del directorio personal del usuario (/home/&lt;usuario&gt;</w:t>
       </w:r>
       <w:r>
         <w:t xml:space="preserve"> o C:\Users\&lt;usuario&gt; en Windows</w:t>
@@ -9668,7 +9778,7 @@
                     <pic:cNvPicPr/>
                   </pic:nvPicPr>
                   <pic:blipFill>
-                    <a:blip r:embed="rId30"/>
+                    <a:blip r:embed="rId34"/>
                     <a:stretch>
                       <a:fillRect/>
                     </a:stretch>
@@ -9808,72 +9918,54 @@
       <w:r>
         <w:t xml:space="preserve">manualmente o mediante algún mecanismo como </w:t>
       </w:r>
-      <w:proofErr w:type="spellStart"/>
       <w:r>
         <w:rPr>
           <w:rStyle w:val="codeCar"/>
         </w:rPr>
-        <w:t>ssh</w:t>
-      </w:r>
-      <w:proofErr w:type="spellEnd"/>
+        <w:t>ssh-</w:t>
+      </w:r>
+      <w:proofErr w:type="spellStart"/>
       <w:r>
         <w:rPr>
           <w:rStyle w:val="codeCar"/>
         </w:rPr>
-        <w:t>-</w:t>
-      </w:r>
-      <w:proofErr w:type="spellStart"/>
+        <w:t>copy</w:t>
+      </w:r>
+      <w:proofErr w:type="spellEnd"/>
       <w:r>
         <w:rPr>
           <w:rStyle w:val="codeCar"/>
         </w:rPr>
-        <w:t>copy</w:t>
-      </w:r>
-      <w:proofErr w:type="spellEnd"/>
+        <w:t>-id</w:t>
+      </w:r>
+      <w:r>
+        <w:t>, volver a copiar la clave pública asociada en dicho fichero.</w:t>
+      </w:r>
+    </w:p>
+    <w:p>
+      <w:r>
+        <w:t>Por otra parte, el</w:t>
+      </w:r>
+      <w:r>
+        <w:t xml:space="preserve"> </w:t>
+      </w:r>
+      <w:r>
+        <w:rPr>
+          <w:b/>
+          <w:bCs/>
+        </w:rPr>
+        <w:t xml:space="preserve">fichero </w:t>
+      </w:r>
       <w:r>
         <w:rPr>
           <w:rStyle w:val="codeCar"/>
-        </w:rPr>
-        <w:t>-id</w:t>
-      </w:r>
-      <w:r>
-        <w:t>, volver a copiar la clave pública asociada en dicho fichero.</w:t>
-      </w:r>
-    </w:p>
-    <w:p>
-      <w:r>
-        <w:t>Por otra parte, el</w:t>
-      </w:r>
-      <w:r>
-        <w:t xml:space="preserve"> </w:t>
-      </w:r>
-      <w:r>
-        <w:rPr>
-          <w:b/>
-          <w:bCs/>
-        </w:rPr>
-        <w:t xml:space="preserve">fichero </w:t>
-      </w:r>
-      <w:proofErr w:type="spellStart"/>
-      <w:r>
-        <w:rPr>
-          <w:rStyle w:val="codeCar"/>
           <w:b/>
           <w:bCs/>
         </w:rPr>
         <w:t>known_hosts</w:t>
       </w:r>
-      <w:proofErr w:type="spellEnd"/>
-      <w:r>
-        <w:t xml:space="preserve"> incluye las claves públicas de los equipos a los que nos hemos conectado como clientes. Como vimos en el primer intento de conexión que realizamos al servidor, éste nos preguntaba si confiábamos en la clave pública del servidor. Al contestarle que sí lo que hizo </w:t>
-      </w:r>
-      <w:proofErr w:type="spellStart"/>
-      <w:r>
-        <w:t>ssh</w:t>
-      </w:r>
-      <w:proofErr w:type="spellEnd"/>
-      <w:r>
-        <w:t xml:space="preserve"> fue copiar la clave pública del servidor en este fichero </w:t>
+      <w:r>
+        <w:t xml:space="preserve"> incluye las claves públicas de los equipos a los que nos hemos conectado como clientes. Como vimos en el primer intento de conexión que realizamos al servidor, éste nos preguntaba si confiábamos en la clave pública del servidor. Al contestarle que sí lo que hizo ssh fue copiar la clave pública del servidor en este fichero </w:t>
       </w:r>
       <w:proofErr w:type="spellStart"/>
       <w:r>
@@ -9881,15 +9973,7 @@
       </w:r>
       <w:proofErr w:type="spellEnd"/>
       <w:r>
-        <w:t xml:space="preserve">, de tal forma que las sucesivas veces que nos hemos conectado ya no ha sido necesario que el cliente </w:t>
-      </w:r>
-      <w:proofErr w:type="spellStart"/>
-      <w:r>
-        <w:t>ssh</w:t>
-      </w:r>
-      <w:proofErr w:type="spellEnd"/>
-      <w:r>
-        <w:t xml:space="preserve"> nos pregunte esto, pues ya encuentra la clave pública asociada a la clave privada que encuentra en el servidor durante la fase de negociación, como ya explicamos en su momento. Ahora bien, sabiendo esto el proceso lógico a seguir es, de alguna forma segura obtener la clave pública de los servidores a los que nos quisiéramos conectar y copiarla en el fichero </w:t>
+        <w:t xml:space="preserve">, de tal forma que las sucesivas veces que nos hemos conectado ya no ha sido necesario que el cliente ssh nos pregunte esto, pues ya encuentra la clave pública asociada a la clave privada que encuentra en el servidor durante la fase de negociación, como ya explicamos en su momento. Ahora bien, sabiendo esto el proceso lógico a seguir es, de alguna forma segura obtener la clave pública de los servidores a los que nos quisiéramos conectar y copiarla en el fichero </w:t>
       </w:r>
       <w:proofErr w:type="spellStart"/>
       <w:r>
@@ -9904,23 +9988,7 @@
           <w:b/>
           <w:bCs/>
         </w:rPr>
-        <w:t xml:space="preserve">para que así desde el primer intento de conexión el cliente </w:t>
-      </w:r>
-      <w:proofErr w:type="spellStart"/>
-      <w:r>
-        <w:rPr>
-          <w:b/>
-          <w:bCs/>
-        </w:rPr>
-        <w:t>ssh</w:t>
-      </w:r>
-      <w:proofErr w:type="spellEnd"/>
-      <w:r>
-        <w:rPr>
-          <w:b/>
-          <w:bCs/>
-        </w:rPr>
-        <w:t xml:space="preserve"> pueda confiar automáticamente en que </w:t>
+        <w:t xml:space="preserve">para que así desde el primer intento de conexión el cliente ssh pueda confiar automáticamente en que </w:t>
       </w:r>
       <w:r>
         <w:rPr>
@@ -9977,6 +10045,7 @@
           <w:color w:val="804000"/>
           <w:lang w:eastAsia="es-ES"/>
         </w:rPr>
+        <w:lastRenderedPageBreak/>
         <w:t>&lt;</w:t>
       </w:r>
       <w:proofErr w:type="spellStart"/>
@@ -10040,7 +10109,6 @@
     </w:p>
     <w:p>
       <w:r>
-        <w:lastRenderedPageBreak/>
         <w:t>La dirección IP de la máquina remota se almacena indirectamente mediante su hash para que, si este archivo cae en manos de alguna persona ilegítima no pudiera saber con certeza a qué servidor corresponde la clave</w:t>
       </w:r>
       <w:r>
@@ -10075,36 +10143,38 @@
       <w:r>
         <w:t xml:space="preserve">El comando </w:t>
       </w:r>
-      <w:proofErr w:type="spellStart"/>
       <w:r>
         <w:rPr>
           <w:rStyle w:val="codeCar"/>
         </w:rPr>
-        <w:t>ssh-keygen</w:t>
+        <w:t>ssh-</w:t>
+      </w:r>
+      <w:proofErr w:type="spellStart"/>
+      <w:r>
+        <w:rPr>
+          <w:rStyle w:val="codeCar"/>
+        </w:rPr>
+        <w:t>keygen</w:t>
       </w:r>
       <w:proofErr w:type="spellEnd"/>
       <w:r>
         <w:t xml:space="preserve"> también nos ofrece la posibilidad de interactuar con el fichero </w:t>
       </w:r>
-      <w:proofErr w:type="spellStart"/>
       <w:r>
         <w:rPr>
           <w:rStyle w:val="codeCar"/>
         </w:rPr>
         <w:t>known_hosts</w:t>
       </w:r>
-      <w:proofErr w:type="spellEnd"/>
       <w:r>
         <w:t xml:space="preserve">. Podemos por ejemplo conocer si una determinada IP remota se encuentra registrada en nuestro fichero </w:t>
       </w:r>
-      <w:proofErr w:type="spellStart"/>
       <w:r>
         <w:rPr>
           <w:rStyle w:val="codeCar"/>
         </w:rPr>
         <w:t>known_hosts</w:t>
       </w:r>
-      <w:proofErr w:type="spellEnd"/>
       <w:r>
         <w:t xml:space="preserve"> mediante el comando</w:t>
       </w:r>
@@ -10123,14 +10193,22 @@
           <w:lang w:eastAsia="es-ES"/>
         </w:rPr>
       </w:pPr>
-      <w:proofErr w:type="spellStart"/>
       <w:r>
         <w:rPr>
           <w:rFonts w:ascii="Courier New" w:eastAsia="Times New Roman" w:hAnsi="Courier New" w:cs="Courier New"/>
           <w:color w:val="000000"/>
           <w:lang w:eastAsia="es-ES"/>
         </w:rPr>
-        <w:t>ssh-keygen</w:t>
+        <w:t>ssh-</w:t>
+      </w:r>
+      <w:proofErr w:type="spellStart"/>
+      <w:r>
+        <w:rPr>
+          <w:rFonts w:ascii="Courier New" w:eastAsia="Times New Roman" w:hAnsi="Courier New" w:cs="Courier New"/>
+          <w:color w:val="000000"/>
+          <w:lang w:eastAsia="es-ES"/>
+        </w:rPr>
+        <w:t>keygen</w:t>
       </w:r>
       <w:proofErr w:type="spellEnd"/>
       <w:r>
@@ -10226,7 +10304,7 @@
                     <pic:cNvPicPr/>
                   </pic:nvPicPr>
                   <pic:blipFill>
-                    <a:blip r:embed="rId31"/>
+                    <a:blip r:embed="rId35"/>
                     <a:stretch>
                       <a:fillRect/>
                     </a:stretch>
@@ -10321,7 +10399,7 @@
                     <pic:cNvPicPr/>
                   </pic:nvPicPr>
                   <pic:blipFill>
-                    <a:blip r:embed="rId32"/>
+                    <a:blip r:embed="rId36"/>
                     <a:stretch>
                       <a:fillRect/>
                     </a:stretch>
@@ -10414,30 +10492,22 @@
       </w:r>
       <w:proofErr w:type="spellEnd"/>
       <w:r>
-        <w:t xml:space="preserve"> es una utilidad de </w:t>
-      </w:r>
-      <w:proofErr w:type="spellStart"/>
-      <w:r>
-        <w:t>ssh</w:t>
-      </w:r>
-      <w:proofErr w:type="spellEnd"/>
-      <w:r>
-        <w:t xml:space="preserve"> que nos permite </w:t>
-      </w:r>
-      <w:r>
-        <w:rPr>
-          <w:b/>
-          <w:bCs/>
-        </w:rPr>
-        <w:t xml:space="preserve">redireccionar el </w:t>
-      </w:r>
-      <w:proofErr w:type="spellStart"/>
-      <w:r>
-        <w:rPr>
-          <w:b/>
-          <w:bCs/>
-        </w:rPr>
-        <w:t>ssh-agent</w:t>
+        <w:t xml:space="preserve"> es una utilidad de ssh que nos permite </w:t>
+      </w:r>
+      <w:r>
+        <w:rPr>
+          <w:b/>
+          <w:bCs/>
+        </w:rPr>
+        <w:t>redireccionar el ssh-</w:t>
+      </w:r>
+      <w:proofErr w:type="spellStart"/>
+      <w:r>
+        <w:rPr>
+          <w:b/>
+          <w:bCs/>
+        </w:rPr>
+        <w:t>agent</w:t>
       </w:r>
       <w:proofErr w:type="spellEnd"/>
       <w:r>
@@ -10480,15 +10550,7 @@
       </w:r>
       <w:proofErr w:type="spellEnd"/>
       <w:r>
-        <w:t xml:space="preserve">) tiene habilitado el puerto 22 de </w:t>
-      </w:r>
-      <w:proofErr w:type="spellStart"/>
-      <w:r>
-        <w:t>ssh</w:t>
-      </w:r>
-      <w:proofErr w:type="spellEnd"/>
-      <w:r>
-        <w:t xml:space="preserve"> al exterior</w:t>
+        <w:t>) tiene habilitado el puerto 22 de ssh al exterior</w:t>
       </w:r>
       <w:r>
         <w:t xml:space="preserve"> y puede comunicarse con el resto de </w:t>
@@ -10506,15 +10568,7 @@
         <w:t>lugar,</w:t>
       </w:r>
       <w:r>
-        <w:t xml:space="preserve"> abrir una conexión por </w:t>
-      </w:r>
-      <w:proofErr w:type="spellStart"/>
-      <w:r>
-        <w:t>ssh</w:t>
-      </w:r>
-      <w:proofErr w:type="spellEnd"/>
-      <w:r>
-        <w:t xml:space="preserve"> con el equipo bastión y, una vez allí abrir otra Shell remota con el host final al que quiero acceder. Si no tuviéramos activado el </w:t>
+        <w:t xml:space="preserve"> abrir una conexión por ssh con el equipo bastión y, una vez allí abrir otra Shell remota con el host final al que quiero acceder. Si no tuviéramos activado el </w:t>
       </w:r>
       <w:proofErr w:type="spellStart"/>
       <w:r>
@@ -10553,21 +10607,7 @@
         <w:rPr>
           <w:rStyle w:val="codeCar"/>
         </w:rPr>
-        <w:t>/</w:t>
-      </w:r>
-      <w:proofErr w:type="spellStart"/>
-      <w:r>
-        <w:rPr>
-          <w:rStyle w:val="codeCar"/>
-        </w:rPr>
-        <w:t>ssh</w:t>
-      </w:r>
-      <w:proofErr w:type="spellEnd"/>
-      <w:r>
-        <w:rPr>
-          <w:rStyle w:val="codeCar"/>
-        </w:rPr>
-        <w:t>/</w:t>
+        <w:t>/ssh/</w:t>
       </w:r>
       <w:proofErr w:type="spellStart"/>
       <w:r>
@@ -10612,7 +10652,7 @@
                     <pic:cNvPicPr/>
                   </pic:nvPicPr>
                   <pic:blipFill>
-                    <a:blip r:embed="rId33"/>
+                    <a:blip r:embed="rId37"/>
                     <a:stretch>
                       <a:fillRect/>
                     </a:stretch>
@@ -10651,15 +10691,7 @@
         <w:t>a través</w:t>
       </w:r>
       <w:r>
-        <w:t xml:space="preserve"> de </w:t>
-      </w:r>
-      <w:proofErr w:type="spellStart"/>
-      <w:r>
-        <w:t>ssh</w:t>
-      </w:r>
-      <w:proofErr w:type="spellEnd"/>
-      <w:r>
-        <w:t xml:space="preserve"> la </w:t>
+        <w:t xml:space="preserve"> de ssh la </w:t>
       </w:r>
       <w:r>
         <w:rPr>
@@ -10669,15 +10701,7 @@
         <w:t>ejecución de una aplicación gráfica remota pero que se visualice en la máquina local</w:t>
       </w:r>
       <w:r>
-        <w:t xml:space="preserve">. Para ello nuevamente tenemos que configurarlo en el cliente </w:t>
-      </w:r>
-      <w:proofErr w:type="spellStart"/>
-      <w:r>
-        <w:t>ssh</w:t>
-      </w:r>
-      <w:proofErr w:type="spellEnd"/>
-      <w:r>
-        <w:t xml:space="preserve">, concretamente habilitando la propiedad ForwardX11 en el mismo fichero de configuración de antes. </w:t>
+        <w:t xml:space="preserve">. Para ello nuevamente tenemos que configurarlo en el cliente ssh, concretamente habilitando la propiedad ForwardX11 en el mismo fichero de configuración de antes. </w:t>
       </w:r>
       <w:r>
         <w:t xml:space="preserve"> A partir de entonces podemos abrir una Shell remota e invocar a la aplicación gráfica que deseemos. La aplicación se ejecutará en la máquina </w:t>
@@ -10728,7 +10752,7 @@
                     <pic:cNvPicPr/>
                   </pic:nvPicPr>
                   <pic:blipFill>
-                    <a:blip r:embed="rId34"/>
+                    <a:blip r:embed="rId38"/>
                     <a:stretch>
                       <a:fillRect/>
                     </a:stretch>
@@ -10822,21 +10846,7 @@
         <w:rPr>
           <w:rStyle w:val="codeCar"/>
         </w:rPr>
-        <w:t>/</w:t>
-      </w:r>
-      <w:proofErr w:type="spellStart"/>
-      <w:r>
-        <w:rPr>
-          <w:rStyle w:val="codeCar"/>
-        </w:rPr>
-        <w:t>ssh</w:t>
-      </w:r>
-      <w:proofErr w:type="spellEnd"/>
-      <w:r>
-        <w:rPr>
-          <w:rStyle w:val="codeCar"/>
-        </w:rPr>
-        <w:t>/</w:t>
+        <w:t>/ssh/</w:t>
       </w:r>
       <w:proofErr w:type="spellStart"/>
       <w:r>
@@ -10871,7 +10881,7 @@
                     <pic:cNvPicPr/>
                   </pic:nvPicPr>
                   <pic:blipFill>
-                    <a:blip r:embed="rId35"/>
+                    <a:blip r:embed="rId39"/>
                     <a:stretch>
                       <a:fillRect/>
                     </a:stretch>
@@ -10996,15 +11006,7 @@
     </w:p>
     <w:p>
       <w:r>
-        <w:t xml:space="preserve">Otro de los parámetros que encontramos activados por defecto en el cliente </w:t>
-      </w:r>
-      <w:proofErr w:type="spellStart"/>
-      <w:r>
-        <w:t>ssh</w:t>
-      </w:r>
-      <w:proofErr w:type="spellEnd"/>
-      <w:r>
-        <w:t xml:space="preserve"> es </w:t>
+        <w:t xml:space="preserve">Otro de los parámetros que encontramos activados por defecto en el cliente ssh es </w:t>
       </w:r>
       <w:proofErr w:type="spellStart"/>
       <w:r>
@@ -11017,24 +11019,14 @@
       <w:r>
         <w:t xml:space="preserve">. Si recordáis explicamos que en el archivo </w:t>
       </w:r>
-      <w:proofErr w:type="spellStart"/>
       <w:r>
         <w:rPr>
           <w:rStyle w:val="codeCar"/>
         </w:rPr>
         <w:t>known_hosts</w:t>
       </w:r>
-      <w:proofErr w:type="spellEnd"/>
-      <w:r>
-        <w:t xml:space="preserve"> del cliente </w:t>
-      </w:r>
-      <w:proofErr w:type="spellStart"/>
-      <w:r>
-        <w:t>ssh</w:t>
-      </w:r>
-      <w:proofErr w:type="spellEnd"/>
-      <w:r>
-        <w:t xml:space="preserve"> se almacenan las claves públicas de los servidores a los que nos hemos conectado. El primer parámetro de esta clave era el código hash del servidor (que podría referenciarse por su dirección IP o por su nombre de dominio), pues bien, esta directiva de la configuración </w:t>
+      <w:r>
+        <w:t xml:space="preserve"> del cliente ssh se almacenan las claves públicas de los servidores a los que nos hemos conectado. El primer parámetro de esta clave era el código hash del servidor (que podría referenciarse por su dirección IP o por su nombre de dominio), pues bien, esta directiva de la configuración </w:t>
       </w:r>
       <w:r>
         <w:rPr>
@@ -11119,15 +11111,7 @@
         <w:t xml:space="preserve">Por defecto es </w:t>
       </w:r>
       <w:r>
-        <w:t xml:space="preserve">Alt gr + 4 </w:t>
-      </w:r>
-      <w:proofErr w:type="gramStart"/>
-      <w:r>
-        <w:t>+ .</w:t>
-      </w:r>
-      <w:proofErr w:type="gramEnd"/>
-      <w:r>
-        <w:t>).</w:t>
+        <w:t>Alt gr + 4 + .).</w:t>
       </w:r>
     </w:p>
     <w:p>
@@ -11280,50 +11264,28 @@
         <w:rPr>
           <w:rStyle w:val="codeCar"/>
         </w:rPr>
-        <w:t>/</w:t>
+        <w:t>/ssh/</w:t>
       </w:r>
       <w:proofErr w:type="spellStart"/>
       <w:r>
         <w:rPr>
           <w:rStyle w:val="codeCar"/>
         </w:rPr>
-        <w:t>ssh</w:t>
-      </w:r>
-      <w:proofErr w:type="spellEnd"/>
+        <w:t>ssh_config</w:t>
+      </w:r>
+      <w:proofErr w:type="spellEnd"/>
+      <w:r>
+        <w:t xml:space="preserve"> también se pueden establecer a nivel de usuarios</w:t>
+      </w:r>
+      <w:r>
+        <w:t xml:space="preserve"> dentro del directorio </w:t>
+      </w:r>
       <w:r>
         <w:rPr>
           <w:rStyle w:val="codeCar"/>
         </w:rPr>
-        <w:t>/</w:t>
-      </w:r>
-      <w:proofErr w:type="spellStart"/>
-      <w:r>
-        <w:rPr>
-          <w:rStyle w:val="codeCar"/>
-        </w:rPr>
-        <w:t>ssh_config</w:t>
-      </w:r>
-      <w:proofErr w:type="spellEnd"/>
-      <w:r>
-        <w:t xml:space="preserve"> también se pueden establecer a nivel de usuarios</w:t>
-      </w:r>
-      <w:r>
-        <w:t xml:space="preserve"> dentro del directorio </w:t>
-      </w:r>
-      <w:r>
-        <w:rPr>
-          <w:rStyle w:val="codeCar"/>
-        </w:rPr>
-        <w:t>.</w:t>
-      </w:r>
-      <w:proofErr w:type="spellStart"/>
-      <w:r>
-        <w:rPr>
-          <w:rStyle w:val="codeCar"/>
-        </w:rPr>
-        <w:t>ssh</w:t>
-      </w:r>
-      <w:proofErr w:type="spellEnd"/>
+        <w:t>.ssh</w:t>
+      </w:r>
       <w:r>
         <w:t xml:space="preserve"> </w:t>
       </w:r>
@@ -11402,7 +11364,7 @@
                     <pic:cNvPicPr/>
                   </pic:nvPicPr>
                   <pic:blipFill>
-                    <a:blip r:embed="rId36"/>
+                    <a:blip r:embed="rId40"/>
                     <a:stretch>
                       <a:fillRect/>
                     </a:stretch>
@@ -11452,7 +11414,7 @@
                     <pic:cNvPicPr/>
                   </pic:nvPicPr>
                   <pic:blipFill>
-                    <a:blip r:embed="rId37"/>
+                    <a:blip r:embed="rId41"/>
                     <a:stretch>
                       <a:fillRect/>
                     </a:stretch>
@@ -11481,15 +11443,7 @@
         <w:t>último,</w:t>
       </w:r>
       <w:r>
-        <w:t xml:space="preserve"> </w:t>
-      </w:r>
-      <w:proofErr w:type="gramStart"/>
-      <w:r>
-        <w:t>comentar</w:t>
-      </w:r>
-      <w:proofErr w:type="gramEnd"/>
-      <w:r>
-        <w:t xml:space="preserve"> que en determinadas circunstancias puede ser necesario pasarle al comando SSH algún parámetro de configuración. De forma que si necesitamos alguna característica en un momento puntual no es necesario tener que editar el archivo</w:t>
+        <w:t xml:space="preserve"> comentar que en determinadas circunstancias puede ser necesario pasarle al comando SSH algún parámetro de configuración. De forma que si necesitamos alguna característica en un momento puntual no es necesario tener que editar el archivo</w:t>
       </w:r>
       <w:r>
         <w:t xml:space="preserve"> de configuración del usuario o el de configuración global para aplicar esta característica. Para hacer esto se utiliza la opción </w:t>
@@ -11516,56 +11470,46 @@
           <w:lang w:eastAsia="es-ES"/>
         </w:rPr>
       </w:pPr>
-      <w:proofErr w:type="spellStart"/>
       <w:r>
         <w:rPr>
           <w:rFonts w:ascii="Courier New" w:eastAsia="Times New Roman" w:hAnsi="Courier New" w:cs="Courier New"/>
           <w:color w:val="000000"/>
           <w:lang w:eastAsia="es-ES"/>
         </w:rPr>
-        <w:t>ssh</w:t>
-      </w:r>
-      <w:proofErr w:type="spellEnd"/>
+        <w:t xml:space="preserve">ssh -o </w:t>
+      </w:r>
+      <w:r>
+        <w:rPr>
+          <w:rFonts w:ascii="Courier New" w:eastAsia="Times New Roman" w:hAnsi="Courier New" w:cs="Courier New"/>
+          <w:color w:val="808080"/>
+          <w:lang w:eastAsia="es-ES"/>
+        </w:rPr>
+        <w:t>"</w:t>
+      </w:r>
+      <w:proofErr w:type="spellStart"/>
+      <w:r>
+        <w:rPr>
+          <w:rFonts w:ascii="Courier New" w:eastAsia="Times New Roman" w:hAnsi="Courier New" w:cs="Courier New"/>
+          <w:color w:val="808080"/>
+          <w:lang w:eastAsia="es-ES"/>
+        </w:rPr>
+        <w:t>ForwardAgent</w:t>
+      </w:r>
+      <w:proofErr w:type="spellEnd"/>
+      <w:r>
+        <w:rPr>
+          <w:rFonts w:ascii="Courier New" w:eastAsia="Times New Roman" w:hAnsi="Courier New" w:cs="Courier New"/>
+          <w:color w:val="808080"/>
+          <w:lang w:eastAsia="es-ES"/>
+        </w:rPr>
+        <w:t xml:space="preserve"> yes"</w:t>
+      </w:r>
       <w:r>
         <w:rPr>
           <w:rFonts w:ascii="Courier New" w:eastAsia="Times New Roman" w:hAnsi="Courier New" w:cs="Courier New"/>
           <w:color w:val="000000"/>
           <w:lang w:eastAsia="es-ES"/>
         </w:rPr>
-        <w:t xml:space="preserve"> -o </w:t>
-      </w:r>
-      <w:r>
-        <w:rPr>
-          <w:rFonts w:ascii="Courier New" w:eastAsia="Times New Roman" w:hAnsi="Courier New" w:cs="Courier New"/>
-          <w:color w:val="808080"/>
-          <w:lang w:eastAsia="es-ES"/>
-        </w:rPr>
-        <w:t>"</w:t>
-      </w:r>
-      <w:proofErr w:type="spellStart"/>
-      <w:r>
-        <w:rPr>
-          <w:rFonts w:ascii="Courier New" w:eastAsia="Times New Roman" w:hAnsi="Courier New" w:cs="Courier New"/>
-          <w:color w:val="808080"/>
-          <w:lang w:eastAsia="es-ES"/>
-        </w:rPr>
-        <w:t>ForwardAgent</w:t>
-      </w:r>
-      <w:proofErr w:type="spellEnd"/>
-      <w:r>
-        <w:rPr>
-          <w:rFonts w:ascii="Courier New" w:eastAsia="Times New Roman" w:hAnsi="Courier New" w:cs="Courier New"/>
-          <w:color w:val="808080"/>
-          <w:lang w:eastAsia="es-ES"/>
-        </w:rPr>
-        <w:t xml:space="preserve"> yes"</w:t>
-      </w:r>
-      <w:r>
-        <w:rPr>
-          <w:rFonts w:ascii="Courier New" w:eastAsia="Times New Roman" w:hAnsi="Courier New" w:cs="Courier New"/>
-          <w:color w:val="000000"/>
-          <w:lang w:eastAsia="es-ES"/>
-        </w:rPr>
         <w:t xml:space="preserve"> mnavas</w:t>
       </w:r>
       <w:r>
@@ -11643,31 +11587,23 @@
     </w:p>
     <w:p>
       <w:r>
-        <w:t xml:space="preserve">Importante </w:t>
+        <w:t xml:space="preserve">Importante destacar que el orden de preferencia </w:t>
+      </w:r>
+      <w:r>
+        <w:t xml:space="preserve">de SSH para aplicar </w:t>
+      </w:r>
+      <w:r>
+        <w:t xml:space="preserve">configuraciones sigue el orden contrario </w:t>
+      </w:r>
+      <w:r>
+        <w:t xml:space="preserve">a la explicación que hemos realizado. Es </w:t>
       </w:r>
       <w:proofErr w:type="gramStart"/>
       <w:r>
-        <w:t>destacar</w:t>
+        <w:t>decir</w:t>
       </w:r>
       <w:proofErr w:type="gramEnd"/>
       <w:r>
-        <w:t xml:space="preserve"> que el orden de preferencia </w:t>
-      </w:r>
-      <w:r>
-        <w:t xml:space="preserve">de SSH para aplicar </w:t>
-      </w:r>
-      <w:r>
-        <w:t xml:space="preserve">configuraciones sigue el orden contrario </w:t>
-      </w:r>
-      <w:r>
-        <w:t xml:space="preserve">a la explicación que hemos realizado. Es </w:t>
-      </w:r>
-      <w:proofErr w:type="gramStart"/>
-      <w:r>
-        <w:t>decir</w:t>
-      </w:r>
-      <w:proofErr w:type="gramEnd"/>
-      <w:r>
         <w:t xml:space="preserve"> siempre que indiquemos cualquier configuración en el comando SSH siempre tendrá preferencia sobre las configuraciones del </w:t>
       </w:r>
       <w:r>
@@ -11708,21 +11644,7 @@
         <w:rPr>
           <w:rStyle w:val="codeCar"/>
         </w:rPr>
-        <w:t>/</w:t>
-      </w:r>
-      <w:proofErr w:type="spellStart"/>
-      <w:r>
-        <w:rPr>
-          <w:rStyle w:val="codeCar"/>
-        </w:rPr>
-        <w:t>ssh</w:t>
-      </w:r>
-      <w:proofErr w:type="spellEnd"/>
-      <w:r>
-        <w:rPr>
-          <w:rStyle w:val="codeCar"/>
-        </w:rPr>
-        <w:t>/</w:t>
+        <w:t>/ssh/</w:t>
       </w:r>
       <w:proofErr w:type="spellStart"/>
       <w:r>
@@ -11797,21 +11719,7 @@
         <w:rPr>
           <w:rStyle w:val="codeCar"/>
         </w:rPr>
-        <w:t>/</w:t>
-      </w:r>
-      <w:proofErr w:type="spellStart"/>
-      <w:r>
-        <w:rPr>
-          <w:rStyle w:val="codeCar"/>
-        </w:rPr>
-        <w:t>ssh</w:t>
-      </w:r>
-      <w:proofErr w:type="spellEnd"/>
-      <w:r>
-        <w:rPr>
-          <w:rStyle w:val="codeCar"/>
-        </w:rPr>
-        <w:t>/</w:t>
+        <w:t>/ssh/</w:t>
       </w:r>
       <w:proofErr w:type="spellStart"/>
       <w:r>
@@ -11964,7 +11872,7 @@
                     <pic:cNvPicPr/>
                   </pic:nvPicPr>
                   <pic:blipFill rotWithShape="1">
-                    <a:blip r:embed="rId38"/>
+                    <a:blip r:embed="rId42"/>
                     <a:srcRect t="2047"/>
                     <a:stretch/>
                   </pic:blipFill>
@@ -12285,14 +12193,9 @@
       </w:r>
       <w:proofErr w:type="spellStart"/>
       <w:r>
-        <w:t>usuario@</w:t>
-      </w:r>
-      <w:proofErr w:type="gramStart"/>
-      <w:r>
-        <w:t>maquina:ruta</w:t>
-      </w:r>
-      <w:proofErr w:type="spellEnd"/>
-      <w:proofErr w:type="gramEnd"/>
+        <w:t>usuario@maquina:ruta</w:t>
+      </w:r>
+      <w:proofErr w:type="spellEnd"/>
       <w:r>
         <w:t>. Veamos el siguiente ejemplo</w:t>
       </w:r>
@@ -12345,115 +12248,97 @@
           <w:color w:val="000000"/>
           <w:lang w:eastAsia="es-ES"/>
         </w:rPr>
-        <w:t xml:space="preserve"> </w:t>
-      </w:r>
-      <w:proofErr w:type="gramStart"/>
+        <w:t xml:space="preserve"> mnavas</w:t>
+      </w:r>
+      <w:r>
+        <w:rPr>
+          <w:rFonts w:ascii="Courier New" w:eastAsia="Times New Roman" w:hAnsi="Courier New" w:cs="Courier New"/>
+          <w:b/>
+          <w:bCs/>
+          <w:color w:val="804000"/>
+          <w:lang w:eastAsia="es-ES"/>
+        </w:rPr>
+        <w:t>@</w:t>
+      </w:r>
+      <w:r>
+        <w:rPr>
+          <w:rFonts w:ascii="Courier New" w:eastAsia="Times New Roman" w:hAnsi="Courier New" w:cs="Courier New"/>
+          <w:color w:val="FF0000"/>
+          <w:lang w:eastAsia="es-ES"/>
+        </w:rPr>
+        <w:t>192</w:t>
+      </w:r>
+      <w:r>
+        <w:rPr>
+          <w:rFonts w:ascii="Courier New" w:eastAsia="Times New Roman" w:hAnsi="Courier New" w:cs="Courier New"/>
+          <w:b/>
+          <w:bCs/>
+          <w:color w:val="804000"/>
+          <w:lang w:eastAsia="es-ES"/>
+        </w:rPr>
+        <w:t>.</w:t>
+      </w:r>
+      <w:r>
+        <w:rPr>
+          <w:rFonts w:ascii="Courier New" w:eastAsia="Times New Roman" w:hAnsi="Courier New" w:cs="Courier New"/>
+          <w:color w:val="FF0000"/>
+          <w:lang w:eastAsia="es-ES"/>
+        </w:rPr>
+        <w:t>168</w:t>
+      </w:r>
+      <w:r>
+        <w:rPr>
+          <w:rFonts w:ascii="Courier New" w:eastAsia="Times New Roman" w:hAnsi="Courier New" w:cs="Courier New"/>
+          <w:b/>
+          <w:bCs/>
+          <w:color w:val="804000"/>
+          <w:lang w:eastAsia="es-ES"/>
+        </w:rPr>
+        <w:t>.</w:t>
+      </w:r>
+      <w:r>
+        <w:rPr>
+          <w:rFonts w:ascii="Courier New" w:eastAsia="Times New Roman" w:hAnsi="Courier New" w:cs="Courier New"/>
+          <w:color w:val="FF0000"/>
+          <w:lang w:eastAsia="es-ES"/>
+        </w:rPr>
+        <w:t>0</w:t>
+      </w:r>
+      <w:r>
+        <w:rPr>
+          <w:rFonts w:ascii="Courier New" w:eastAsia="Times New Roman" w:hAnsi="Courier New" w:cs="Courier New"/>
+          <w:b/>
+          <w:bCs/>
+          <w:color w:val="804000"/>
+          <w:lang w:eastAsia="es-ES"/>
+        </w:rPr>
+        <w:t>.</w:t>
+      </w:r>
+      <w:r>
+        <w:rPr>
+          <w:rFonts w:ascii="Courier New" w:eastAsia="Times New Roman" w:hAnsi="Courier New" w:cs="Courier New"/>
+          <w:color w:val="FF0000"/>
+          <w:lang w:eastAsia="es-ES"/>
+        </w:rPr>
+        <w:t>26</w:t>
+      </w:r>
+      <w:r>
+        <w:rPr>
+          <w:rFonts w:ascii="Courier New" w:eastAsia="Times New Roman" w:hAnsi="Courier New" w:cs="Courier New"/>
+          <w:b/>
+          <w:bCs/>
+          <w:color w:val="804000"/>
+          <w:lang w:eastAsia="es-ES"/>
+        </w:rPr>
+        <w:t>:</w:t>
+      </w:r>
       <w:r>
         <w:rPr>
           <w:rFonts w:ascii="Courier New" w:eastAsia="Times New Roman" w:hAnsi="Courier New" w:cs="Courier New"/>
           <w:color w:val="000000"/>
           <w:lang w:eastAsia="es-ES"/>
         </w:rPr>
-        <w:t>mnavas</w:t>
-      </w:r>
-      <w:r>
-        <w:rPr>
-          <w:rFonts w:ascii="Courier New" w:eastAsia="Times New Roman" w:hAnsi="Courier New" w:cs="Courier New"/>
-          <w:b/>
-          <w:bCs/>
-          <w:color w:val="804000"/>
-          <w:lang w:eastAsia="es-ES"/>
-        </w:rPr>
-        <w:t>@</w:t>
-      </w:r>
-      <w:r>
-        <w:rPr>
-          <w:rFonts w:ascii="Courier New" w:eastAsia="Times New Roman" w:hAnsi="Courier New" w:cs="Courier New"/>
-          <w:color w:val="FF0000"/>
-          <w:lang w:eastAsia="es-ES"/>
-        </w:rPr>
-        <w:t>192</w:t>
-      </w:r>
-      <w:r>
-        <w:rPr>
-          <w:rFonts w:ascii="Courier New" w:eastAsia="Times New Roman" w:hAnsi="Courier New" w:cs="Courier New"/>
-          <w:b/>
-          <w:bCs/>
-          <w:color w:val="804000"/>
-          <w:lang w:eastAsia="es-ES"/>
-        </w:rPr>
-        <w:t>.</w:t>
-      </w:r>
-      <w:r>
-        <w:rPr>
-          <w:rFonts w:ascii="Courier New" w:eastAsia="Times New Roman" w:hAnsi="Courier New" w:cs="Courier New"/>
-          <w:color w:val="FF0000"/>
-          <w:lang w:eastAsia="es-ES"/>
-        </w:rPr>
-        <w:t>168</w:t>
-      </w:r>
-      <w:r>
-        <w:rPr>
-          <w:rFonts w:ascii="Courier New" w:eastAsia="Times New Roman" w:hAnsi="Courier New" w:cs="Courier New"/>
-          <w:b/>
-          <w:bCs/>
-          <w:color w:val="804000"/>
-          <w:lang w:eastAsia="es-ES"/>
-        </w:rPr>
-        <w:t>.</w:t>
-      </w:r>
-      <w:r>
-        <w:rPr>
-          <w:rFonts w:ascii="Courier New" w:eastAsia="Times New Roman" w:hAnsi="Courier New" w:cs="Courier New"/>
-          <w:color w:val="FF0000"/>
-          <w:lang w:eastAsia="es-ES"/>
-        </w:rPr>
-        <w:t>0</w:t>
-      </w:r>
-      <w:r>
-        <w:rPr>
-          <w:rFonts w:ascii="Courier New" w:eastAsia="Times New Roman" w:hAnsi="Courier New" w:cs="Courier New"/>
-          <w:b/>
-          <w:bCs/>
-          <w:color w:val="804000"/>
-          <w:lang w:eastAsia="es-ES"/>
-        </w:rPr>
-        <w:t>.</w:t>
-      </w:r>
-      <w:r>
-        <w:rPr>
-          <w:rFonts w:ascii="Courier New" w:eastAsia="Times New Roman" w:hAnsi="Courier New" w:cs="Courier New"/>
-          <w:color w:val="FF0000"/>
-          <w:lang w:eastAsia="es-ES"/>
-        </w:rPr>
-        <w:t>26</w:t>
-      </w:r>
-      <w:r>
-        <w:rPr>
-          <w:rFonts w:ascii="Courier New" w:eastAsia="Times New Roman" w:hAnsi="Courier New" w:cs="Courier New"/>
-          <w:b/>
-          <w:bCs/>
-          <w:color w:val="804000"/>
-          <w:lang w:eastAsia="es-ES"/>
-        </w:rPr>
-        <w:t>:</w:t>
-      </w:r>
-      <w:r>
-        <w:rPr>
-          <w:rFonts w:ascii="Courier New" w:eastAsia="Times New Roman" w:hAnsi="Courier New" w:cs="Courier New"/>
-          <w:color w:val="000000"/>
-          <w:lang w:eastAsia="es-ES"/>
-        </w:rPr>
-        <w:t>pelota.txt</w:t>
-      </w:r>
-      <w:proofErr w:type="gramEnd"/>
-      <w:r>
-        <w:rPr>
-          <w:rFonts w:ascii="Courier New" w:eastAsia="Times New Roman" w:hAnsi="Courier New" w:cs="Courier New"/>
-          <w:color w:val="000000"/>
-          <w:lang w:eastAsia="es-ES"/>
-        </w:rPr>
-        <w:t xml:space="preserve"> </w:t>
+        <w:t xml:space="preserve">pelota.txt </w:t>
       </w:r>
       <w:r>
         <w:rPr>
@@ -12558,7 +12443,7 @@
                     <pic:cNvPicPr/>
                   </pic:nvPicPr>
                   <pic:blipFill>
-                    <a:blip r:embed="rId39"/>
+                    <a:blip r:embed="rId43"/>
                     <a:stretch>
                       <a:fillRect/>
                     </a:stretch>
@@ -12597,14 +12482,9 @@
       </w:r>
       <w:proofErr w:type="spellStart"/>
       <w:r>
-        <w:t>usuario@</w:t>
-      </w:r>
-      <w:proofErr w:type="gramStart"/>
-      <w:r>
-        <w:t>maquina:ruta</w:t>
-      </w:r>
-      <w:proofErr w:type="spellEnd"/>
-      <w:proofErr w:type="gramEnd"/>
+        <w:t>usuario@maquina:ruta</w:t>
+      </w:r>
+      <w:proofErr w:type="spellEnd"/>
       <w:r>
         <w:t>. Por ejemplo</w:t>
       </w:r>
@@ -12640,166 +12520,154 @@
           <w:color w:val="000000"/>
           <w:lang w:eastAsia="es-ES"/>
         </w:rPr>
-        <w:t xml:space="preserve"> pelota_devuelta.txt </w:t>
-      </w:r>
-      <w:proofErr w:type="gramStart"/>
+        <w:t xml:space="preserve"> pelota_devuelta.txt mnavas</w:t>
+      </w:r>
+      <w:r>
+        <w:rPr>
+          <w:rFonts w:ascii="Courier New" w:eastAsia="Times New Roman" w:hAnsi="Courier New" w:cs="Courier New"/>
+          <w:b/>
+          <w:bCs/>
+          <w:color w:val="804000"/>
+          <w:lang w:eastAsia="es-ES"/>
+        </w:rPr>
+        <w:t>@</w:t>
+      </w:r>
+      <w:r>
+        <w:rPr>
+          <w:rFonts w:ascii="Courier New" w:eastAsia="Times New Roman" w:hAnsi="Courier New" w:cs="Courier New"/>
+          <w:color w:val="FF0000"/>
+          <w:lang w:eastAsia="es-ES"/>
+        </w:rPr>
+        <w:t>192</w:t>
+      </w:r>
+      <w:r>
+        <w:rPr>
+          <w:rFonts w:ascii="Courier New" w:eastAsia="Times New Roman" w:hAnsi="Courier New" w:cs="Courier New"/>
+          <w:b/>
+          <w:bCs/>
+          <w:color w:val="804000"/>
+          <w:lang w:eastAsia="es-ES"/>
+        </w:rPr>
+        <w:t>.</w:t>
+      </w:r>
+      <w:r>
+        <w:rPr>
+          <w:rFonts w:ascii="Courier New" w:eastAsia="Times New Roman" w:hAnsi="Courier New" w:cs="Courier New"/>
+          <w:color w:val="FF0000"/>
+          <w:lang w:eastAsia="es-ES"/>
+        </w:rPr>
+        <w:t>168</w:t>
+      </w:r>
+      <w:r>
+        <w:rPr>
+          <w:rFonts w:ascii="Courier New" w:eastAsia="Times New Roman" w:hAnsi="Courier New" w:cs="Courier New"/>
+          <w:b/>
+          <w:bCs/>
+          <w:color w:val="804000"/>
+          <w:lang w:eastAsia="es-ES"/>
+        </w:rPr>
+        <w:t>.</w:t>
+      </w:r>
+      <w:r>
+        <w:rPr>
+          <w:rFonts w:ascii="Courier New" w:eastAsia="Times New Roman" w:hAnsi="Courier New" w:cs="Courier New"/>
+          <w:color w:val="FF0000"/>
+          <w:lang w:eastAsia="es-ES"/>
+        </w:rPr>
+        <w:t>0</w:t>
+      </w:r>
+      <w:r>
+        <w:rPr>
+          <w:rFonts w:ascii="Courier New" w:eastAsia="Times New Roman" w:hAnsi="Courier New" w:cs="Courier New"/>
+          <w:b/>
+          <w:bCs/>
+          <w:color w:val="804000"/>
+          <w:lang w:eastAsia="es-ES"/>
+        </w:rPr>
+        <w:t>.</w:t>
+      </w:r>
+      <w:r>
+        <w:rPr>
+          <w:rFonts w:ascii="Courier New" w:eastAsia="Times New Roman" w:hAnsi="Courier New" w:cs="Courier New"/>
+          <w:color w:val="FF0000"/>
+          <w:lang w:eastAsia="es-ES"/>
+        </w:rPr>
+        <w:t>26</w:t>
+      </w:r>
+      <w:r>
+        <w:rPr>
+          <w:rFonts w:ascii="Courier New" w:eastAsia="Times New Roman" w:hAnsi="Courier New" w:cs="Courier New"/>
+          <w:b/>
+          <w:bCs/>
+          <w:color w:val="804000"/>
+          <w:lang w:eastAsia="es-ES"/>
+        </w:rPr>
+        <w:t>:</w:t>
+      </w:r>
       <w:r>
         <w:rPr>
           <w:rFonts w:ascii="Courier New" w:eastAsia="Times New Roman" w:hAnsi="Courier New" w:cs="Courier New"/>
           <w:color w:val="000000"/>
           <w:lang w:eastAsia="es-ES"/>
         </w:rPr>
+        <w:t>pelota2.txt</w:t>
+      </w:r>
+    </w:p>
+    <w:p>
+      <w:pPr>
+        <w:pStyle w:val="Sinespaciado"/>
+      </w:pPr>
+      <w:r>
+        <w:t xml:space="preserve">En este caso, si no indicamos nada en la ruta (tras los dos puntos) el archivo se guardaría con el mismo nombre que tuviera en el origen y </w:t>
+      </w:r>
+      <w:r>
+        <w:t xml:space="preserve">dentro del directorio personal del usuario </w:t>
+      </w:r>
+      <w:proofErr w:type="spellStart"/>
+      <w:r>
         <w:t>mnavas</w:t>
       </w:r>
-      <w:r>
-        <w:rPr>
-          <w:rFonts w:ascii="Courier New" w:eastAsia="Times New Roman" w:hAnsi="Courier New" w:cs="Courier New"/>
-          <w:b/>
-          <w:bCs/>
-          <w:color w:val="804000"/>
-          <w:lang w:eastAsia="es-ES"/>
-        </w:rPr>
-        <w:t>@</w:t>
-      </w:r>
-      <w:r>
-        <w:rPr>
-          <w:rFonts w:ascii="Courier New" w:eastAsia="Times New Roman" w:hAnsi="Courier New" w:cs="Courier New"/>
-          <w:color w:val="FF0000"/>
-          <w:lang w:eastAsia="es-ES"/>
-        </w:rPr>
-        <w:t>192</w:t>
-      </w:r>
-      <w:r>
-        <w:rPr>
-          <w:rFonts w:ascii="Courier New" w:eastAsia="Times New Roman" w:hAnsi="Courier New" w:cs="Courier New"/>
-          <w:b/>
-          <w:bCs/>
-          <w:color w:val="804000"/>
-          <w:lang w:eastAsia="es-ES"/>
-        </w:rPr>
-        <w:t>.</w:t>
-      </w:r>
-      <w:r>
-        <w:rPr>
-          <w:rFonts w:ascii="Courier New" w:eastAsia="Times New Roman" w:hAnsi="Courier New" w:cs="Courier New"/>
-          <w:color w:val="FF0000"/>
-          <w:lang w:eastAsia="es-ES"/>
-        </w:rPr>
-        <w:t>168</w:t>
-      </w:r>
-      <w:r>
-        <w:rPr>
-          <w:rFonts w:ascii="Courier New" w:eastAsia="Times New Roman" w:hAnsi="Courier New" w:cs="Courier New"/>
-          <w:b/>
-          <w:bCs/>
-          <w:color w:val="804000"/>
-          <w:lang w:eastAsia="es-ES"/>
-        </w:rPr>
-        <w:t>.</w:t>
-      </w:r>
-      <w:r>
-        <w:rPr>
-          <w:rFonts w:ascii="Courier New" w:eastAsia="Times New Roman" w:hAnsi="Courier New" w:cs="Courier New"/>
-          <w:color w:val="FF0000"/>
-          <w:lang w:eastAsia="es-ES"/>
-        </w:rPr>
-        <w:t>0</w:t>
-      </w:r>
-      <w:r>
-        <w:rPr>
-          <w:rFonts w:ascii="Courier New" w:eastAsia="Times New Roman" w:hAnsi="Courier New" w:cs="Courier New"/>
-          <w:b/>
-          <w:bCs/>
-          <w:color w:val="804000"/>
-          <w:lang w:eastAsia="es-ES"/>
-        </w:rPr>
-        <w:t>.</w:t>
-      </w:r>
-      <w:r>
-        <w:rPr>
-          <w:rFonts w:ascii="Courier New" w:eastAsia="Times New Roman" w:hAnsi="Courier New" w:cs="Courier New"/>
-          <w:color w:val="FF0000"/>
-          <w:lang w:eastAsia="es-ES"/>
-        </w:rPr>
-        <w:t>26</w:t>
-      </w:r>
-      <w:r>
-        <w:rPr>
-          <w:rFonts w:ascii="Courier New" w:eastAsia="Times New Roman" w:hAnsi="Courier New" w:cs="Courier New"/>
-          <w:b/>
-          <w:bCs/>
-          <w:color w:val="804000"/>
-          <w:lang w:eastAsia="es-ES"/>
-        </w:rPr>
-        <w:t>:</w:t>
-      </w:r>
-      <w:r>
-        <w:rPr>
-          <w:rFonts w:ascii="Courier New" w:eastAsia="Times New Roman" w:hAnsi="Courier New" w:cs="Courier New"/>
-          <w:color w:val="000000"/>
+      <w:proofErr w:type="spellEnd"/>
+      <w:r>
+        <w:t xml:space="preserve">. Si quisiéramos guardarlo en otra ubicación bastaría con indicar simplemente la ruta como hemos indicado antes, por ejemplo </w:t>
+      </w:r>
+      <w:r>
+        <w:rPr>
+          <w:rStyle w:val="codeCar"/>
+          <w:lang w:eastAsia="es-ES"/>
+        </w:rPr>
+        <w:t>mnavas@192.168.0.26:</w:t>
+      </w:r>
+      <w:r>
+        <w:rPr>
+          <w:rStyle w:val="codeCar"/>
+          <w:lang w:eastAsia="es-ES"/>
+        </w:rPr>
+        <w:t>./</w:t>
+      </w:r>
+      <w:proofErr w:type="spellStart"/>
+      <w:r>
+        <w:rPr>
+          <w:rStyle w:val="codeCar"/>
+          <w:lang w:eastAsia="es-ES"/>
+        </w:rPr>
+        <w:t>almacen</w:t>
+      </w:r>
+      <w:proofErr w:type="spellEnd"/>
+      <w:r>
+        <w:rPr>
+          <w:rStyle w:val="codeCar"/>
+          <w:lang w:eastAsia="es-ES"/>
+        </w:rPr>
+        <w:t>/</w:t>
+      </w:r>
+      <w:r>
+        <w:rPr>
+          <w:rStyle w:val="codeCar"/>
           <w:lang w:eastAsia="es-ES"/>
         </w:rPr>
         <w:t>pelota2.txt</w:t>
       </w:r>
-      <w:proofErr w:type="gramEnd"/>
-    </w:p>
-    <w:p>
-      <w:pPr>
-        <w:pStyle w:val="Sinespaciado"/>
-      </w:pPr>
-      <w:r>
-        <w:t xml:space="preserve">En este caso, si no indicamos nada en la ruta (tras los dos puntos) el archivo se guardaría con el mismo nombre que tuviera en el origen y </w:t>
-      </w:r>
-      <w:r>
-        <w:t xml:space="preserve">dentro del directorio personal del usuario </w:t>
-      </w:r>
-      <w:proofErr w:type="spellStart"/>
-      <w:r>
-        <w:t>mnavas</w:t>
-      </w:r>
-      <w:proofErr w:type="spellEnd"/>
-      <w:r>
-        <w:t xml:space="preserve">. Si quisiéramos guardarlo en otra ubicación bastaría con indicar simplemente la ruta como hemos indicado antes, por ejemplo </w:t>
-      </w:r>
-      <w:proofErr w:type="gramStart"/>
-      <w:r>
-        <w:rPr>
-          <w:rStyle w:val="codeCar"/>
-          <w:lang w:eastAsia="es-ES"/>
-        </w:rPr>
-        <w:t>mnavas@192.168.0.26:</w:t>
-      </w:r>
-      <w:r>
-        <w:rPr>
-          <w:rStyle w:val="codeCar"/>
-          <w:lang w:eastAsia="es-ES"/>
-        </w:rPr>
-        <w:t>./</w:t>
-      </w:r>
-      <w:proofErr w:type="spellStart"/>
-      <w:r>
-        <w:rPr>
-          <w:rStyle w:val="codeCar"/>
-          <w:lang w:eastAsia="es-ES"/>
-        </w:rPr>
-        <w:t>almacen</w:t>
-      </w:r>
-      <w:proofErr w:type="spellEnd"/>
-      <w:r>
-        <w:rPr>
-          <w:rStyle w:val="codeCar"/>
-          <w:lang w:eastAsia="es-ES"/>
-        </w:rPr>
-        <w:t>/</w:t>
-      </w:r>
-      <w:r>
-        <w:rPr>
-          <w:rStyle w:val="codeCar"/>
-          <w:lang w:eastAsia="es-ES"/>
-        </w:rPr>
-        <w:t>pelota2.txt</w:t>
-      </w:r>
-      <w:proofErr w:type="gramEnd"/>
       <w:r>
         <w:t xml:space="preserve"> (</w:t>
       </w:r>
@@ -13067,7 +12935,6 @@
         </w:rPr>
         <w:t>Apuntes</w:t>
       </w:r>
-      <w:proofErr w:type="gramStart"/>
       <w:r>
         <w:rPr>
           <w:rFonts w:ascii="Courier New" w:eastAsia="Times New Roman" w:hAnsi="Courier New" w:cs="Courier New"/>
@@ -13096,7 +12963,6 @@
         </w:rPr>
         <w:t>.</w:t>
       </w:r>
-      <w:proofErr w:type="gramEnd"/>
     </w:p>
     <w:p>
       <w:pPr>
@@ -13127,7 +12993,7 @@
                     <pic:cNvPicPr/>
                   </pic:nvPicPr>
                   <pic:blipFill>
-                    <a:blip r:embed="rId40"/>
+                    <a:blip r:embed="rId44"/>
                     <a:stretch>
                       <a:fillRect/>
                     </a:stretch>
@@ -13260,178 +13126,140 @@
           <w:color w:val="000000"/>
           <w:lang w:eastAsia="es-ES"/>
         </w:rPr>
-        <w:t>maquina</w:t>
+        <w:t>maquina1</w:t>
+      </w:r>
+      <w:r>
+        <w:rPr>
+          <w:rFonts w:ascii="Courier New" w:eastAsia="Times New Roman" w:hAnsi="Courier New" w:cs="Courier New"/>
+          <w:b/>
+          <w:bCs/>
+          <w:color w:val="804000"/>
+          <w:lang w:eastAsia="es-ES"/>
+        </w:rPr>
+        <w:t>:</w:t>
+      </w:r>
+      <w:r>
+        <w:rPr>
+          <w:rFonts w:ascii="Courier New" w:eastAsia="Times New Roman" w:hAnsi="Courier New" w:cs="Courier New"/>
+          <w:color w:val="000000"/>
+          <w:lang w:eastAsia="es-ES"/>
+        </w:rPr>
+        <w:t>mi</w:t>
+      </w:r>
+      <w:r>
+        <w:rPr>
+          <w:rFonts w:ascii="Courier New" w:eastAsia="Times New Roman" w:hAnsi="Courier New" w:cs="Courier New"/>
+          <w:color w:val="000000"/>
+          <w:lang w:eastAsia="es-ES"/>
+        </w:rPr>
+        <w:t>fichero usuario2</w:t>
+      </w:r>
+      <w:r>
+        <w:rPr>
+          <w:rFonts w:ascii="Courier New" w:eastAsia="Times New Roman" w:hAnsi="Courier New" w:cs="Courier New"/>
+          <w:b/>
+          <w:bCs/>
+          <w:color w:val="804000"/>
+          <w:lang w:eastAsia="es-ES"/>
+        </w:rPr>
+        <w:t>@</w:t>
+      </w:r>
+      <w:r>
+        <w:rPr>
+          <w:rFonts w:ascii="Courier New" w:eastAsia="Times New Roman" w:hAnsi="Courier New" w:cs="Courier New"/>
+          <w:color w:val="000000"/>
+          <w:lang w:eastAsia="es-ES"/>
+        </w:rPr>
+        <w:t>maquina2</w:t>
+      </w:r>
+      <w:r>
+        <w:rPr>
+          <w:rFonts w:ascii="Courier New" w:eastAsia="Times New Roman" w:hAnsi="Courier New" w:cs="Courier New"/>
+          <w:b/>
+          <w:bCs/>
+          <w:color w:val="804000"/>
+          <w:lang w:eastAsia="es-ES"/>
+        </w:rPr>
+        <w:t>:</w:t>
+      </w:r>
+    </w:p>
+    <w:p>
+      <w:pPr>
+        <w:pStyle w:val="Sinespaciado"/>
+      </w:pPr>
+    </w:p>
+    <w:p>
+      <w:pPr>
+        <w:pStyle w:val="Sinespaciado"/>
+      </w:pPr>
+      <w:r>
+        <w:t xml:space="preserve">Como se puede comprobar las posibilidades del comando </w:t>
+      </w:r>
+      <w:proofErr w:type="spellStart"/>
+      <w:r>
+        <w:rPr>
+          <w:rStyle w:val="codeCar"/>
+        </w:rPr>
+        <w:t>scp</w:t>
+      </w:r>
+      <w:proofErr w:type="spellEnd"/>
+      <w:r>
+        <w:t xml:space="preserve"> son muchas y muy útiles. P</w:t>
+      </w:r>
+      <w:r>
+        <w:t>or ese motivo se trata de una herramienta indispensable para cualquier administrador de sistemas remotos.</w:t>
+      </w:r>
+    </w:p>
+    <w:p>
+      <w:pPr>
+        <w:pStyle w:val="Sinespaciado"/>
+      </w:pPr>
+    </w:p>
+    <w:p>
+      <w:pPr>
+        <w:pStyle w:val="Sinespaciado"/>
+      </w:pPr>
+      <w:r>
+        <w:t xml:space="preserve">El otro comando que nos permite realizar transferencia de archivos </w:t>
+      </w:r>
+      <w:r>
+        <w:t xml:space="preserve">es </w:t>
+      </w:r>
+      <w:r>
+        <w:rPr>
+          <w:b/>
+          <w:bCs/>
+        </w:rPr>
+        <w:t>sftp</w:t>
+      </w:r>
+      <w:r>
+        <w:t xml:space="preserve">. </w:t>
+      </w:r>
+      <w:r>
+        <w:t>Este comando no debe confundirse con el protocolo ftp</w:t>
+      </w:r>
+      <w:r>
+        <w:t xml:space="preserve"> ya que no tiene nada que ver, solamente utiliza el nombre porque realiza la transferencia de los datos al estilo de </w:t>
       </w:r>
       <w:proofErr w:type="gramStart"/>
       <w:r>
-        <w:rPr>
-          <w:rFonts w:ascii="Courier New" w:eastAsia="Times New Roman" w:hAnsi="Courier New" w:cs="Courier New"/>
-          <w:color w:val="000000"/>
-          <w:lang w:eastAsia="es-ES"/>
-        </w:rPr>
-        <w:t>1</w:t>
-      </w:r>
-      <w:r>
-        <w:rPr>
-          <w:rFonts w:ascii="Courier New" w:eastAsia="Times New Roman" w:hAnsi="Courier New" w:cs="Courier New"/>
-          <w:b/>
-          <w:bCs/>
-          <w:color w:val="804000"/>
-          <w:lang w:eastAsia="es-ES"/>
-        </w:rPr>
-        <w:t>:</w:t>
-      </w:r>
-      <w:r>
-        <w:rPr>
-          <w:rFonts w:ascii="Courier New" w:eastAsia="Times New Roman" w:hAnsi="Courier New" w:cs="Courier New"/>
-          <w:color w:val="000000"/>
-          <w:lang w:eastAsia="es-ES"/>
-        </w:rPr>
-        <w:t>mi</w:t>
-      </w:r>
-      <w:r>
-        <w:rPr>
-          <w:rFonts w:ascii="Courier New" w:eastAsia="Times New Roman" w:hAnsi="Courier New" w:cs="Courier New"/>
-          <w:color w:val="000000"/>
-          <w:lang w:eastAsia="es-ES"/>
-        </w:rPr>
-        <w:t>fichero</w:t>
+        <w:t>ftp</w:t>
       </w:r>
       <w:proofErr w:type="gramEnd"/>
       <w:r>
-        <w:rPr>
-          <w:rFonts w:ascii="Courier New" w:eastAsia="Times New Roman" w:hAnsi="Courier New" w:cs="Courier New"/>
-          <w:color w:val="000000"/>
-          <w:lang w:eastAsia="es-ES"/>
-        </w:rPr>
-        <w:t xml:space="preserve"> usuario2</w:t>
-      </w:r>
-      <w:r>
-        <w:rPr>
-          <w:rFonts w:ascii="Courier New" w:eastAsia="Times New Roman" w:hAnsi="Courier New" w:cs="Courier New"/>
-          <w:b/>
-          <w:bCs/>
-          <w:color w:val="804000"/>
-          <w:lang w:eastAsia="es-ES"/>
-        </w:rPr>
-        <w:t>@</w:t>
-      </w:r>
-      <w:r>
-        <w:rPr>
-          <w:rFonts w:ascii="Courier New" w:eastAsia="Times New Roman" w:hAnsi="Courier New" w:cs="Courier New"/>
-          <w:color w:val="000000"/>
-          <w:lang w:eastAsia="es-ES"/>
-        </w:rPr>
-        <w:t>maquina2</w:t>
-      </w:r>
-      <w:r>
-        <w:rPr>
-          <w:rFonts w:ascii="Courier New" w:eastAsia="Times New Roman" w:hAnsi="Courier New" w:cs="Courier New"/>
-          <w:b/>
-          <w:bCs/>
-          <w:color w:val="804000"/>
-          <w:lang w:eastAsia="es-ES"/>
-        </w:rPr>
-        <w:t>:</w:t>
-      </w:r>
-    </w:p>
-    <w:p>
-      <w:pPr>
-        <w:pStyle w:val="Sinespaciado"/>
-      </w:pPr>
-    </w:p>
-    <w:p>
-      <w:pPr>
-        <w:pStyle w:val="Sinespaciado"/>
-      </w:pPr>
-      <w:r>
-        <w:t xml:space="preserve">Como se puede comprobar las posibilidades del comando </w:t>
-      </w:r>
-      <w:proofErr w:type="spellStart"/>
+        <w:t xml:space="preserve"> pero todo se realiza sobre el protocolo ssh que estamos revisando. </w:t>
+      </w:r>
+      <w:r>
+        <w:t xml:space="preserve">El comando </w:t>
+      </w:r>
       <w:r>
         <w:rPr>
           <w:rStyle w:val="codeCar"/>
         </w:rPr>
-        <w:t>scp</w:t>
-      </w:r>
-      <w:proofErr w:type="spellEnd"/>
-      <w:r>
-        <w:t xml:space="preserve"> son muchas y muy útiles. P</w:t>
-      </w:r>
-      <w:r>
-        <w:t>or ese motivo se trata de una herramienta indispensable para cualquier administrador de sistemas remotos.</w:t>
-      </w:r>
-    </w:p>
-    <w:p>
-      <w:pPr>
-        <w:pStyle w:val="Sinespaciado"/>
-      </w:pPr>
-    </w:p>
-    <w:p>
-      <w:pPr>
-        <w:pStyle w:val="Sinespaciado"/>
-      </w:pPr>
-      <w:r>
-        <w:t xml:space="preserve">El otro comando que nos permite realizar transferencia de archivos </w:t>
-      </w:r>
-      <w:r>
-        <w:t xml:space="preserve">es </w:t>
-      </w:r>
-      <w:proofErr w:type="spellStart"/>
-      <w:r>
-        <w:rPr>
-          <w:b/>
-          <w:bCs/>
-        </w:rPr>
         <w:t>sftp</w:t>
       </w:r>
-      <w:proofErr w:type="spellEnd"/>
-      <w:r>
-        <w:t xml:space="preserve">. </w:t>
-      </w:r>
-      <w:r>
-        <w:t>Este comando no debe confundirse con el protocolo ftp</w:t>
-      </w:r>
-      <w:r>
-        <w:t xml:space="preserve"> ya que no tiene nada que ver, solamente utiliza el nombre porque realiza la transferencia de los datos al estilo de </w:t>
-      </w:r>
-      <w:proofErr w:type="gramStart"/>
-      <w:r>
-        <w:t>ftp</w:t>
-      </w:r>
-      <w:proofErr w:type="gramEnd"/>
-      <w:r>
-        <w:t xml:space="preserve"> pero todo se realiza sobre el protocolo </w:t>
-      </w:r>
-      <w:proofErr w:type="spellStart"/>
-      <w:r>
-        <w:t>ssh</w:t>
-      </w:r>
-      <w:proofErr w:type="spellEnd"/>
-      <w:r>
-        <w:t xml:space="preserve"> que estamos revisando. </w:t>
-      </w:r>
-      <w:r>
-        <w:t xml:space="preserve">El comando </w:t>
-      </w:r>
-      <w:proofErr w:type="spellStart"/>
-      <w:r>
-        <w:rPr>
-          <w:rStyle w:val="codeCar"/>
-        </w:rPr>
-        <w:t>sftp</w:t>
-      </w:r>
-      <w:proofErr w:type="spellEnd"/>
-      <w:r>
-        <w:t xml:space="preserve"> nos permite conectar por </w:t>
-      </w:r>
-      <w:proofErr w:type="spellStart"/>
-      <w:r>
-        <w:t>ssh</w:t>
-      </w:r>
-      <w:proofErr w:type="spellEnd"/>
-      <w:r>
-        <w:t xml:space="preserve"> con una máquina remota para que nos abra </w:t>
+      <w:r>
+        <w:t xml:space="preserve"> nos permite conectar por ssh con una máquina remota para que nos abra </w:t>
       </w:r>
       <w:r>
         <w:lastRenderedPageBreak/>
@@ -13543,15 +13371,7 @@
         <w:t xml:space="preserve"> </w:t>
       </w:r>
       <w:r>
-        <w:t xml:space="preserve">que nos permita habilitar </w:t>
-      </w:r>
-      <w:proofErr w:type="spellStart"/>
-      <w:r>
-        <w:t>sftp</w:t>
-      </w:r>
-      <w:proofErr w:type="spellEnd"/>
-      <w:r>
-        <w:t xml:space="preserve"> (por </w:t>
+        <w:t xml:space="preserve">que nos permita habilitar sftp (por </w:t>
       </w:r>
       <w:proofErr w:type="gramStart"/>
       <w:r>
@@ -13595,7 +13415,7 @@
                     <pic:cNvPicPr/>
                   </pic:nvPicPr>
                   <pic:blipFill>
-                    <a:blip r:embed="rId41"/>
+                    <a:blip r:embed="rId45"/>
                     <a:stretch>
                       <a:fillRect/>
                     </a:stretch>
@@ -13888,7 +13708,6 @@
           <w:lang w:eastAsia="es-ES"/>
         </w:rPr>
       </w:pPr>
-      <w:proofErr w:type="spellStart"/>
       <w:r>
         <w:rPr>
           <w:rFonts w:ascii="Courier New" w:eastAsia="Times New Roman" w:hAnsi="Courier New" w:cs="Courier New"/>
@@ -13897,18 +13716,7 @@
           <w:szCs w:val="16"/>
           <w:lang w:eastAsia="es-ES"/>
         </w:rPr>
-        <w:t>ssh</w:t>
-      </w:r>
-      <w:proofErr w:type="spellEnd"/>
-      <w:r>
-        <w:rPr>
-          <w:rFonts w:ascii="Courier New" w:eastAsia="Times New Roman" w:hAnsi="Courier New" w:cs="Courier New"/>
-          <w:color w:val="000000"/>
-          <w:sz w:val="16"/>
-          <w:szCs w:val="16"/>
-          <w:lang w:eastAsia="es-ES"/>
-        </w:rPr>
-        <w:t xml:space="preserve"> -L </w:t>
+        <w:t xml:space="preserve">ssh -L </w:t>
       </w:r>
       <w:r>
         <w:rPr>
@@ -14198,7 +14006,7 @@
       <w:bookmarkEnd w:id="30"/>
     </w:p>
     <w:p>
-      <w:hyperlink r:id="rId42" w:history="1">
+      <w:hyperlink r:id="rId46" w:history="1">
         <w:r>
           <w:rPr>
             <w:rStyle w:val="Hipervnculo"/>
@@ -14208,7 +14016,7 @@
       </w:hyperlink>
     </w:p>
     <w:p>
-      <w:hyperlink r:id="rId43" w:history="1">
+      <w:hyperlink r:id="rId47" w:history="1">
         <w:r>
           <w:rPr>
             <w:rStyle w:val="Hipervnculo"/>
@@ -14218,7 +14026,7 @@
       </w:hyperlink>
     </w:p>
     <w:p>
-      <w:hyperlink r:id="rId44" w:history="1">
+      <w:hyperlink r:id="rId48" w:history="1">
         <w:r>
           <w:rPr>
             <w:rStyle w:val="Hipervnculo"/>
@@ -14556,7 +14364,7 @@
       <w:r>
         <w:t xml:space="preserve">Para más información al respecto consultar </w:t>
       </w:r>
-      <w:hyperlink r:id="rId45" w:history="1">
+      <w:hyperlink r:id="rId49" w:history="1">
         <w:r>
           <w:rPr>
             <w:rStyle w:val="Hipervnculo"/>
@@ -14771,7 +14579,7 @@
                     <pic:cNvPicPr/>
                   </pic:nvPicPr>
                   <pic:blipFill>
-                    <a:blip r:embed="rId46"/>
+                    <a:blip r:embed="rId50"/>
                     <a:stretch>
                       <a:fillRect/>
                     </a:stretch>
@@ -14875,16 +14683,8 @@
         <w:rPr>
           <w:rStyle w:val="codeCar"/>
         </w:rPr>
-        <w:t xml:space="preserve"> </w:t>
-      </w:r>
-      <w:proofErr w:type="spellStart"/>
-      <w:r>
-        <w:rPr>
-          <w:rStyle w:val="codeCar"/>
-        </w:rPr>
-        <w:t>ssh</w:t>
-      </w:r>
-      <w:proofErr w:type="spellEnd"/>
+        <w:t xml:space="preserve"> ssh</w:t>
+      </w:r>
       <w:r>
         <w:t xml:space="preserve"> para confirmar que la ruta </w:t>
       </w:r>
@@ -14959,31 +14759,43 @@
       <w:r>
         <w:t xml:space="preserve"> ejecutad el comando </w:t>
       </w:r>
-      <w:proofErr w:type="spellStart"/>
       <w:r>
         <w:rPr>
           <w:rStyle w:val="codeCar"/>
         </w:rPr>
-        <w:t>ssh-agent</w:t>
+        <w:t>ssh-</w:t>
+      </w:r>
+      <w:proofErr w:type="spellStart"/>
+      <w:r>
+        <w:rPr>
+          <w:rStyle w:val="codeCar"/>
+        </w:rPr>
+        <w:t>agent</w:t>
       </w:r>
       <w:proofErr w:type="spellEnd"/>
       <w:r>
         <w:t xml:space="preserve"> para que comience a ejecutarse esta herramienta. Ahora podréis utilizar </w:t>
       </w:r>
-      <w:proofErr w:type="spellStart"/>
       <w:r>
         <w:rPr>
           <w:rStyle w:val="codeCar"/>
         </w:rPr>
-        <w:t>ssh-add</w:t>
-      </w:r>
-      <w:proofErr w:type="spellEnd"/>
-      <w:r>
-        <w:t xml:space="preserve"> para añadir la identidad que deseéis gestionar con </w:t>
-      </w:r>
-      <w:proofErr w:type="spellStart"/>
-      <w:r>
-        <w:t>ssh-agent</w:t>
+        <w:t>ssh-</w:t>
+      </w:r>
+      <w:proofErr w:type="spellStart"/>
+      <w:r>
+        <w:rPr>
+          <w:rStyle w:val="codeCar"/>
+        </w:rPr>
+        <w:t>add</w:t>
+      </w:r>
+      <w:proofErr w:type="spellEnd"/>
+      <w:r>
+        <w:t xml:space="preserve"> para añadir la identidad que deseéis gestionar con ssh-</w:t>
+      </w:r>
+      <w:proofErr w:type="spellStart"/>
+      <w:r>
+        <w:t>agent</w:t>
       </w:r>
       <w:proofErr w:type="spellEnd"/>
       <w:r>
@@ -15014,7 +14826,7 @@
                     <pic:cNvPicPr/>
                   </pic:nvPicPr>
                   <pic:blipFill>
-                    <a:blip r:embed="rId28"/>
+                    <a:blip r:embed="rId32"/>
                     <a:stretch>
                       <a:fillRect/>
                     </a:stretch>
@@ -15039,7 +14851,7 @@
       <w:r>
         <w:t xml:space="preserve">Podéis encontrar más información en este post de </w:t>
       </w:r>
-      <w:hyperlink r:id="rId47" w:history="1">
+      <w:hyperlink r:id="rId51" w:history="1">
         <w:proofErr w:type="spellStart"/>
         <w:r>
           <w:rPr>
@@ -15053,6 +14865,2000 @@
         <w:t xml:space="preserve">. </w:t>
       </w:r>
     </w:p>
+    <w:p>
+      <w:pPr>
+        <w:pStyle w:val="Ttulo1"/>
+        <w:numPr>
+          <w:ilvl w:val="0"/>
+          <w:numId w:val="0"/>
+        </w:numPr>
+      </w:pPr>
+      <w:r>
+        <w:t>Anexo III – SSH utilizando Java</w:t>
+      </w:r>
+    </w:p>
+    <w:p>
+      <w:r>
+        <w:t xml:space="preserve">Si queremos utilizar SSH mediante Java podemos hacer uso de la librería </w:t>
+      </w:r>
+      <w:hyperlink r:id="rId52" w:history="1">
+        <w:proofErr w:type="spellStart"/>
+        <w:r>
+          <w:rPr>
+            <w:rStyle w:val="Hipervnculo"/>
+          </w:rPr>
+          <w:t>JSch</w:t>
+        </w:r>
+        <w:proofErr w:type="spellEnd"/>
+      </w:hyperlink>
+      <w:r>
+        <w:t xml:space="preserve">. Esta librería permite realizar conexiones a servidores mediante SSH, utilizar </w:t>
+      </w:r>
+      <w:proofErr w:type="spellStart"/>
+      <w:r>
+        <w:t>port</w:t>
+      </w:r>
+      <w:proofErr w:type="spellEnd"/>
+      <w:r>
+        <w:t xml:space="preserve"> </w:t>
+      </w:r>
+      <w:proofErr w:type="spellStart"/>
+      <w:r>
+        <w:t>forwarding</w:t>
+      </w:r>
+      <w:proofErr w:type="spellEnd"/>
+      <w:r>
+        <w:t xml:space="preserve">, X11 </w:t>
+      </w:r>
+      <w:proofErr w:type="spellStart"/>
+      <w:r>
+        <w:t>forwarding</w:t>
+      </w:r>
+      <w:proofErr w:type="spellEnd"/>
+      <w:r>
+        <w:t>, transferencia de ficheros, etc.</w:t>
+      </w:r>
+    </w:p>
+    <w:p>
+      <w:r>
+        <w:t>Para incluir esta librería en nuestro proyecto podemos hacerlo a través de Maven incluyendo la siguiente dependencia en el archivo pom.xml:</w:t>
+      </w:r>
+    </w:p>
+    <w:p>
+      <w:pPr>
+        <w:shd w:val="clear" w:color="auto" w:fill="2B2B2B"/>
+        <w:tabs>
+          <w:tab w:val="left" w:pos="916"/>
+          <w:tab w:val="left" w:pos="1832"/>
+          <w:tab w:val="left" w:pos="2748"/>
+          <w:tab w:val="left" w:pos="3664"/>
+          <w:tab w:val="left" w:pos="4580"/>
+          <w:tab w:val="left" w:pos="5496"/>
+          <w:tab w:val="left" w:pos="6412"/>
+          <w:tab w:val="left" w:pos="7328"/>
+          <w:tab w:val="left" w:pos="8244"/>
+          <w:tab w:val="left" w:pos="9160"/>
+          <w:tab w:val="left" w:pos="10076"/>
+          <w:tab w:val="left" w:pos="10992"/>
+          <w:tab w:val="left" w:pos="11908"/>
+          <w:tab w:val="left" w:pos="12824"/>
+          <w:tab w:val="left" w:pos="13740"/>
+          <w:tab w:val="left" w:pos="14656"/>
+        </w:tabs>
+        <w:spacing w:after="0" w:line="240" w:lineRule="auto"/>
+        <w:jc w:val="left"/>
+        <w:rPr>
+          <w:rFonts w:ascii="Courier New" w:eastAsia="Times New Roman" w:hAnsi="Courier New" w:cs="Courier New"/>
+          <w:color w:val="E8BF6A"/>
+        </w:rPr>
+      </w:pPr>
+      <w:r>
+        <w:rPr>
+          <w:rFonts w:ascii="Courier New" w:eastAsia="Times New Roman" w:hAnsi="Courier New" w:cs="Courier New"/>
+          <w:color w:val="E8BF6A"/>
+        </w:rPr>
+        <w:t>&lt;</w:t>
+      </w:r>
+      <w:proofErr w:type="spellStart"/>
+      <w:r>
+        <w:rPr>
+          <w:rFonts w:ascii="Courier New" w:eastAsia="Times New Roman" w:hAnsi="Courier New" w:cs="Courier New"/>
+          <w:color w:val="E8BF6A"/>
+        </w:rPr>
+        <w:t>dependency</w:t>
+      </w:r>
+      <w:proofErr w:type="spellEnd"/>
+      <w:r>
+        <w:rPr>
+          <w:rFonts w:ascii="Courier New" w:eastAsia="Times New Roman" w:hAnsi="Courier New" w:cs="Courier New"/>
+          <w:color w:val="E8BF6A"/>
+        </w:rPr>
+        <w:t>&gt;</w:t>
+      </w:r>
+      <w:r>
+        <w:rPr>
+          <w:rFonts w:ascii="Courier New" w:eastAsia="Times New Roman" w:hAnsi="Courier New" w:cs="Courier New"/>
+          <w:color w:val="E8BF6A"/>
+        </w:rPr>
+        <w:br/>
+        <w:t xml:space="preserve">    &lt;</w:t>
+      </w:r>
+      <w:proofErr w:type="spellStart"/>
+      <w:r>
+        <w:rPr>
+          <w:rFonts w:ascii="Courier New" w:eastAsia="Times New Roman" w:hAnsi="Courier New" w:cs="Courier New"/>
+          <w:color w:val="E8BF6A"/>
+        </w:rPr>
+        <w:t>groupId</w:t>
+      </w:r>
+      <w:proofErr w:type="spellEnd"/>
+      <w:r>
+        <w:rPr>
+          <w:rFonts w:ascii="Courier New" w:eastAsia="Times New Roman" w:hAnsi="Courier New" w:cs="Courier New"/>
+          <w:color w:val="E8BF6A"/>
+        </w:rPr>
+        <w:t>&gt;</w:t>
+      </w:r>
+      <w:proofErr w:type="spellStart"/>
+      <w:r>
+        <w:rPr>
+          <w:rFonts w:ascii="Courier New" w:eastAsia="Times New Roman" w:hAnsi="Courier New" w:cs="Courier New"/>
+          <w:color w:val="A9B7C6"/>
+        </w:rPr>
+        <w:t>com.jcraft</w:t>
+      </w:r>
+      <w:proofErr w:type="spellEnd"/>
+      <w:r>
+        <w:rPr>
+          <w:rFonts w:ascii="Courier New" w:eastAsia="Times New Roman" w:hAnsi="Courier New" w:cs="Courier New"/>
+          <w:color w:val="E8BF6A"/>
+        </w:rPr>
+        <w:t>&lt;/</w:t>
+      </w:r>
+      <w:proofErr w:type="spellStart"/>
+      <w:r>
+        <w:rPr>
+          <w:rFonts w:ascii="Courier New" w:eastAsia="Times New Roman" w:hAnsi="Courier New" w:cs="Courier New"/>
+          <w:color w:val="E8BF6A"/>
+        </w:rPr>
+        <w:t>groupId</w:t>
+      </w:r>
+      <w:proofErr w:type="spellEnd"/>
+      <w:r>
+        <w:rPr>
+          <w:rFonts w:ascii="Courier New" w:eastAsia="Times New Roman" w:hAnsi="Courier New" w:cs="Courier New"/>
+          <w:color w:val="E8BF6A"/>
+        </w:rPr>
+        <w:t>&gt;</w:t>
+      </w:r>
+      <w:r>
+        <w:rPr>
+          <w:rFonts w:ascii="Courier New" w:eastAsia="Times New Roman" w:hAnsi="Courier New" w:cs="Courier New"/>
+          <w:color w:val="E8BF6A"/>
+        </w:rPr>
+        <w:br/>
+        <w:t xml:space="preserve">    &lt;</w:t>
+      </w:r>
+      <w:proofErr w:type="spellStart"/>
+      <w:r>
+        <w:rPr>
+          <w:rFonts w:ascii="Courier New" w:eastAsia="Times New Roman" w:hAnsi="Courier New" w:cs="Courier New"/>
+          <w:color w:val="E8BF6A"/>
+        </w:rPr>
+        <w:t>artifactId</w:t>
+      </w:r>
+      <w:proofErr w:type="spellEnd"/>
+      <w:r>
+        <w:rPr>
+          <w:rFonts w:ascii="Courier New" w:eastAsia="Times New Roman" w:hAnsi="Courier New" w:cs="Courier New"/>
+          <w:color w:val="E8BF6A"/>
+        </w:rPr>
+        <w:t>&gt;</w:t>
+      </w:r>
+      <w:proofErr w:type="spellStart"/>
+      <w:r>
+        <w:rPr>
+          <w:rFonts w:ascii="Courier New" w:eastAsia="Times New Roman" w:hAnsi="Courier New" w:cs="Courier New"/>
+          <w:color w:val="A9B7C6"/>
+        </w:rPr>
+        <w:t>jsch</w:t>
+      </w:r>
+      <w:proofErr w:type="spellEnd"/>
+      <w:r>
+        <w:rPr>
+          <w:rFonts w:ascii="Courier New" w:eastAsia="Times New Roman" w:hAnsi="Courier New" w:cs="Courier New"/>
+          <w:color w:val="E8BF6A"/>
+        </w:rPr>
+        <w:t>&lt;/</w:t>
+      </w:r>
+      <w:proofErr w:type="spellStart"/>
+      <w:r>
+        <w:rPr>
+          <w:rFonts w:ascii="Courier New" w:eastAsia="Times New Roman" w:hAnsi="Courier New" w:cs="Courier New"/>
+          <w:color w:val="E8BF6A"/>
+        </w:rPr>
+        <w:t>artifactId</w:t>
+      </w:r>
+      <w:proofErr w:type="spellEnd"/>
+      <w:r>
+        <w:rPr>
+          <w:rFonts w:ascii="Courier New" w:eastAsia="Times New Roman" w:hAnsi="Courier New" w:cs="Courier New"/>
+          <w:color w:val="E8BF6A"/>
+        </w:rPr>
+        <w:t>&gt;</w:t>
+      </w:r>
+      <w:r>
+        <w:rPr>
+          <w:rFonts w:ascii="Courier New" w:eastAsia="Times New Roman" w:hAnsi="Courier New" w:cs="Courier New"/>
+          <w:color w:val="E8BF6A"/>
+        </w:rPr>
+        <w:br/>
+        <w:t xml:space="preserve">    &lt;</w:t>
+      </w:r>
+      <w:proofErr w:type="spellStart"/>
+      <w:r>
+        <w:rPr>
+          <w:rFonts w:ascii="Courier New" w:eastAsia="Times New Roman" w:hAnsi="Courier New" w:cs="Courier New"/>
+          <w:color w:val="E8BF6A"/>
+        </w:rPr>
+        <w:t>version</w:t>
+      </w:r>
+      <w:proofErr w:type="spellEnd"/>
+      <w:r>
+        <w:rPr>
+          <w:rFonts w:ascii="Courier New" w:eastAsia="Times New Roman" w:hAnsi="Courier New" w:cs="Courier New"/>
+          <w:color w:val="E8BF6A"/>
+        </w:rPr>
+        <w:t>&gt;</w:t>
+      </w:r>
+      <w:r>
+        <w:rPr>
+          <w:rFonts w:ascii="Courier New" w:eastAsia="Times New Roman" w:hAnsi="Courier New" w:cs="Courier New"/>
+          <w:color w:val="A9B7C6"/>
+        </w:rPr>
+        <w:t>0.1.55</w:t>
+      </w:r>
+      <w:r>
+        <w:rPr>
+          <w:rFonts w:ascii="Courier New" w:eastAsia="Times New Roman" w:hAnsi="Courier New" w:cs="Courier New"/>
+          <w:color w:val="E8BF6A"/>
+        </w:rPr>
+        <w:t>&lt;/</w:t>
+      </w:r>
+      <w:proofErr w:type="spellStart"/>
+      <w:r>
+        <w:rPr>
+          <w:rFonts w:ascii="Courier New" w:eastAsia="Times New Roman" w:hAnsi="Courier New" w:cs="Courier New"/>
+          <w:color w:val="E8BF6A"/>
+        </w:rPr>
+        <w:t>version</w:t>
+      </w:r>
+      <w:proofErr w:type="spellEnd"/>
+      <w:r>
+        <w:rPr>
+          <w:rFonts w:ascii="Courier New" w:eastAsia="Times New Roman" w:hAnsi="Courier New" w:cs="Courier New"/>
+          <w:color w:val="E8BF6A"/>
+        </w:rPr>
+        <w:t>&gt;</w:t>
+      </w:r>
+      <w:r>
+        <w:rPr>
+          <w:rFonts w:ascii="Courier New" w:eastAsia="Times New Roman" w:hAnsi="Courier New" w:cs="Courier New"/>
+          <w:color w:val="E8BF6A"/>
+        </w:rPr>
+        <w:br/>
+        <w:t>&lt;/</w:t>
+      </w:r>
+      <w:proofErr w:type="spellStart"/>
+      <w:r>
+        <w:rPr>
+          <w:rFonts w:ascii="Courier New" w:eastAsia="Times New Roman" w:hAnsi="Courier New" w:cs="Courier New"/>
+          <w:color w:val="E8BF6A"/>
+        </w:rPr>
+        <w:t>dependency</w:t>
+      </w:r>
+      <w:proofErr w:type="spellEnd"/>
+      <w:r>
+        <w:rPr>
+          <w:rFonts w:ascii="Courier New" w:eastAsia="Times New Roman" w:hAnsi="Courier New" w:cs="Courier New"/>
+          <w:color w:val="E8BF6A"/>
+        </w:rPr>
+        <w:t>&gt;</w:t>
+      </w:r>
+    </w:p>
+    <w:p>
+      <w:pPr>
+        <w:shd w:val="clear" w:color="auto" w:fill="2B2B2B"/>
+        <w:tabs>
+          <w:tab w:val="left" w:pos="916"/>
+          <w:tab w:val="left" w:pos="1832"/>
+          <w:tab w:val="left" w:pos="2748"/>
+          <w:tab w:val="left" w:pos="3664"/>
+          <w:tab w:val="left" w:pos="4580"/>
+          <w:tab w:val="left" w:pos="5496"/>
+          <w:tab w:val="left" w:pos="6412"/>
+          <w:tab w:val="left" w:pos="7328"/>
+          <w:tab w:val="left" w:pos="8244"/>
+          <w:tab w:val="left" w:pos="9160"/>
+          <w:tab w:val="left" w:pos="10076"/>
+          <w:tab w:val="left" w:pos="10992"/>
+          <w:tab w:val="left" w:pos="11908"/>
+          <w:tab w:val="left" w:pos="12824"/>
+          <w:tab w:val="left" w:pos="13740"/>
+          <w:tab w:val="left" w:pos="14656"/>
+        </w:tabs>
+        <w:spacing w:after="0" w:line="240" w:lineRule="auto"/>
+        <w:jc w:val="left"/>
+        <w:rPr>
+          <w:rFonts w:ascii="Courier New" w:eastAsia="Times New Roman" w:hAnsi="Courier New" w:cs="Courier New"/>
+          <w:color w:val="A9B7C6"/>
+        </w:rPr>
+      </w:pPr>
+    </w:p>
+    <w:p/>
+    <w:p>
+      <w:pPr>
+        <w:jc w:val="center"/>
+      </w:pPr>
+      <w:r>
+        <w:rPr>
+          <w:noProof/>
+        </w:rPr>
+        <w:lastRenderedPageBreak/>
+        <w:drawing>
+          <wp:inline distT="0" distB="0" distL="0" distR="0" wp14:anchorId="2601343C" wp14:editId="173DA8AF">
+            <wp:extent cx="4591050" cy="2076450"/>
+            <wp:effectExtent l="0" t="0" r="0" b="0"/>
+            <wp:docPr id="18" name="Imagen 18"/>
+            <wp:cNvGraphicFramePr>
+              <a:graphicFrameLocks xmlns:a="http://schemas.openxmlformats.org/drawingml/2006/main" noChangeAspect="1"/>
+            </wp:cNvGraphicFramePr>
+            <a:graphic xmlns:a="http://schemas.openxmlformats.org/drawingml/2006/main">
+              <a:graphicData uri="http://schemas.openxmlformats.org/drawingml/2006/picture">
+                <pic:pic xmlns:pic="http://schemas.openxmlformats.org/drawingml/2006/picture">
+                  <pic:nvPicPr>
+                    <pic:cNvPr id="0" name="Picture 1"/>
+                    <pic:cNvPicPr>
+                      <a:picLocks noChangeAspect="1" noChangeArrowheads="1"/>
+                    </pic:cNvPicPr>
+                  </pic:nvPicPr>
+                  <pic:blipFill>
+                    <a:blip r:embed="rId53">
+                      <a:extLst>
+                        <a:ext uri="{28A0092B-C50C-407E-A947-70E740481C1C}">
+                          <a14:useLocalDpi xmlns:a14="http://schemas.microsoft.com/office/drawing/2010/main" val="0"/>
+                        </a:ext>
+                      </a:extLst>
+                    </a:blip>
+                    <a:srcRect/>
+                    <a:stretch>
+                      <a:fillRect/>
+                    </a:stretch>
+                  </pic:blipFill>
+                  <pic:spPr bwMode="auto">
+                    <a:xfrm>
+                      <a:off x="0" y="0"/>
+                      <a:ext cx="4591050" cy="2076450"/>
+                    </a:xfrm>
+                    <a:prstGeom prst="rect">
+                      <a:avLst/>
+                    </a:prstGeom>
+                    <a:noFill/>
+                    <a:ln>
+                      <a:noFill/>
+                    </a:ln>
+                  </pic:spPr>
+                </pic:pic>
+              </a:graphicData>
+            </a:graphic>
+          </wp:inline>
+        </w:drawing>
+      </w:r>
+    </w:p>
+    <w:p>
+      <w:pPr>
+        <w:jc w:val="center"/>
+      </w:pPr>
+      <w:r>
+        <w:rPr>
+          <w:noProof/>
+        </w:rPr>
+        <w:drawing>
+          <wp:inline distT="0" distB="0" distL="0" distR="0" wp14:anchorId="337CEE9B" wp14:editId="5ADA9084">
+            <wp:extent cx="4867275" cy="3343275"/>
+            <wp:effectExtent l="0" t="0" r="9525" b="9525"/>
+            <wp:docPr id="20" name="Imagen 20"/>
+            <wp:cNvGraphicFramePr>
+              <a:graphicFrameLocks xmlns:a="http://schemas.openxmlformats.org/drawingml/2006/main" noChangeAspect="1"/>
+            </wp:cNvGraphicFramePr>
+            <a:graphic xmlns:a="http://schemas.openxmlformats.org/drawingml/2006/main">
+              <a:graphicData uri="http://schemas.openxmlformats.org/drawingml/2006/picture">
+                <pic:pic xmlns:pic="http://schemas.openxmlformats.org/drawingml/2006/picture">
+                  <pic:nvPicPr>
+                    <pic:cNvPr id="0" name="Picture 2"/>
+                    <pic:cNvPicPr>
+                      <a:picLocks noChangeAspect="1" noChangeArrowheads="1"/>
+                    </pic:cNvPicPr>
+                  </pic:nvPicPr>
+                  <pic:blipFill rotWithShape="1">
+                    <a:blip r:embed="rId54">
+                      <a:extLst>
+                        <a:ext uri="{28A0092B-C50C-407E-A947-70E740481C1C}">
+                          <a14:useLocalDpi xmlns:a14="http://schemas.microsoft.com/office/drawing/2010/main" val="0"/>
+                        </a:ext>
+                      </a:extLst>
+                    </a:blip>
+                    <a:srcRect r="9876"/>
+                    <a:stretch/>
+                  </pic:blipFill>
+                  <pic:spPr bwMode="auto">
+                    <a:xfrm>
+                      <a:off x="0" y="0"/>
+                      <a:ext cx="4867275" cy="3343275"/>
+                    </a:xfrm>
+                    <a:prstGeom prst="rect">
+                      <a:avLst/>
+                    </a:prstGeom>
+                    <a:noFill/>
+                    <a:ln>
+                      <a:noFill/>
+                    </a:ln>
+                    <a:extLst>
+                      <a:ext uri="{53640926-AAD7-44D8-BBD7-CCE9431645EC}">
+                        <a14:shadowObscured xmlns:a14="http://schemas.microsoft.com/office/drawing/2010/main"/>
+                      </a:ext>
+                    </a:extLst>
+                  </pic:spPr>
+                </pic:pic>
+              </a:graphicData>
+            </a:graphic>
+          </wp:inline>
+        </w:drawing>
+      </w:r>
+    </w:p>
+    <w:p>
+      <w:r>
+        <w:t>La forma de utilizar esta librería es muy simple. En la clase donde la queramos utilizar deberemos de importar:</w:t>
+      </w:r>
+    </w:p>
+    <w:p>
+      <w:pPr>
+        <w:pStyle w:val="HTMLconformatoprevio"/>
+        <w:shd w:val="clear" w:color="auto" w:fill="2B2B2B"/>
+        <w:rPr>
+          <w:color w:val="A9B7C6"/>
+        </w:rPr>
+      </w:pPr>
+      <w:proofErr w:type="spellStart"/>
+      <w:r>
+        <w:rPr>
+          <w:color w:val="CC7832"/>
+        </w:rPr>
+        <w:t>import</w:t>
+      </w:r>
+      <w:proofErr w:type="spellEnd"/>
+      <w:r>
+        <w:rPr>
+          <w:color w:val="CC7832"/>
+        </w:rPr>
+        <w:t xml:space="preserve"> </w:t>
+      </w:r>
+      <w:proofErr w:type="spellStart"/>
+      <w:r>
+        <w:rPr>
+          <w:color w:val="A9B7C6"/>
+        </w:rPr>
+        <w:t>com.jcraft.jsch</w:t>
+      </w:r>
+      <w:proofErr w:type="spellEnd"/>
+      <w:r>
+        <w:rPr>
+          <w:color w:val="A9B7C6"/>
+        </w:rPr>
+        <w:t>.*</w:t>
+      </w:r>
+      <w:r>
+        <w:rPr>
+          <w:color w:val="CC7832"/>
+        </w:rPr>
+        <w:t>;</w:t>
+      </w:r>
+    </w:p>
+    <w:p/>
+    <w:p>
+      <w:r>
+        <w:t>A continuación, definimos los parámetros necesarios para realizar una conexión mediante SSH: host al que queremos conectarnos, usuario y contraseña con el que queremos acceder y puerto donde se encuentra el servidor SSH.</w:t>
+      </w:r>
+    </w:p>
+    <w:p>
+      <w:pPr>
+        <w:pStyle w:val="HTMLconformatoprevio"/>
+        <w:shd w:val="clear" w:color="auto" w:fill="2B2B2B"/>
+        <w:rPr>
+          <w:color w:val="A9B7C6"/>
+        </w:rPr>
+      </w:pPr>
+      <w:r>
+        <w:rPr>
+          <w:color w:val="A9B7C6"/>
+        </w:rPr>
+        <w:t xml:space="preserve">String host = </w:t>
+      </w:r>
+      <w:r>
+        <w:rPr>
+          <w:color w:val="6A8759"/>
+        </w:rPr>
+        <w:t>"192.168.0.4"</w:t>
+      </w:r>
+      <w:r>
+        <w:rPr>
+          <w:color w:val="CC7832"/>
+        </w:rPr>
+        <w:t>;</w:t>
+      </w:r>
+      <w:r>
+        <w:rPr>
+          <w:color w:val="808080"/>
+        </w:rPr>
+        <w:br/>
+      </w:r>
+      <w:r>
+        <w:rPr>
+          <w:color w:val="A9B7C6"/>
+        </w:rPr>
+        <w:t xml:space="preserve">String </w:t>
+      </w:r>
+      <w:proofErr w:type="spellStart"/>
+      <w:r>
+        <w:rPr>
+          <w:color w:val="A9B7C6"/>
+        </w:rPr>
+        <w:t>username</w:t>
+      </w:r>
+      <w:proofErr w:type="spellEnd"/>
+      <w:r>
+        <w:rPr>
+          <w:color w:val="A9B7C6"/>
+        </w:rPr>
+        <w:t xml:space="preserve"> = </w:t>
+      </w:r>
+      <w:r>
+        <w:rPr>
+          <w:color w:val="6A8759"/>
+        </w:rPr>
+        <w:t>"</w:t>
+      </w:r>
+      <w:proofErr w:type="spellStart"/>
+      <w:r>
+        <w:rPr>
+          <w:color w:val="6A8759"/>
+        </w:rPr>
+        <w:t>user</w:t>
+      </w:r>
+      <w:proofErr w:type="spellEnd"/>
+      <w:r>
+        <w:rPr>
+          <w:color w:val="6A8759"/>
+        </w:rPr>
+        <w:t>"</w:t>
+      </w:r>
+      <w:r>
+        <w:rPr>
+          <w:color w:val="CC7832"/>
+        </w:rPr>
+        <w:t>;</w:t>
+      </w:r>
+      <w:r>
+        <w:rPr>
+          <w:color w:val="CC7832"/>
+        </w:rPr>
+        <w:br/>
+      </w:r>
+      <w:r>
+        <w:rPr>
+          <w:color w:val="A9B7C6"/>
+        </w:rPr>
+        <w:t xml:space="preserve">String </w:t>
+      </w:r>
+      <w:proofErr w:type="spellStart"/>
+      <w:r>
+        <w:rPr>
+          <w:color w:val="A9B7C6"/>
+        </w:rPr>
+        <w:t>password</w:t>
+      </w:r>
+      <w:proofErr w:type="spellEnd"/>
+      <w:r>
+        <w:rPr>
+          <w:color w:val="A9B7C6"/>
+        </w:rPr>
+        <w:t xml:space="preserve"> = </w:t>
+      </w:r>
+      <w:r>
+        <w:rPr>
+          <w:color w:val="6A8759"/>
+        </w:rPr>
+        <w:t>"</w:t>
+      </w:r>
+      <w:proofErr w:type="spellStart"/>
+      <w:r>
+        <w:rPr>
+          <w:color w:val="6A8759"/>
+        </w:rPr>
+        <w:t>passwd</w:t>
+      </w:r>
+      <w:proofErr w:type="spellEnd"/>
+      <w:r>
+        <w:rPr>
+          <w:color w:val="6A8759"/>
+        </w:rPr>
+        <w:t>"</w:t>
+      </w:r>
+      <w:r>
+        <w:rPr>
+          <w:color w:val="CC7832"/>
+        </w:rPr>
+        <w:t>;</w:t>
+      </w:r>
+      <w:r>
+        <w:rPr>
+          <w:color w:val="808080"/>
+        </w:rPr>
+        <w:br/>
+      </w:r>
+      <w:proofErr w:type="spellStart"/>
+      <w:r>
+        <w:rPr>
+          <w:color w:val="CC7832"/>
+        </w:rPr>
+        <w:t>int</w:t>
+      </w:r>
+      <w:proofErr w:type="spellEnd"/>
+      <w:r>
+        <w:rPr>
+          <w:color w:val="CC7832"/>
+        </w:rPr>
+        <w:t xml:space="preserve"> </w:t>
+      </w:r>
+      <w:proofErr w:type="spellStart"/>
+      <w:r>
+        <w:rPr>
+          <w:color w:val="A9B7C6"/>
+        </w:rPr>
+        <w:t>port</w:t>
+      </w:r>
+      <w:proofErr w:type="spellEnd"/>
+      <w:r>
+        <w:rPr>
+          <w:color w:val="A9B7C6"/>
+        </w:rPr>
+        <w:t xml:space="preserve"> = </w:t>
+      </w:r>
+      <w:r>
+        <w:rPr>
+          <w:color w:val="6897BB"/>
+        </w:rPr>
+        <w:t>22</w:t>
+      </w:r>
+      <w:r>
+        <w:rPr>
+          <w:color w:val="CC7832"/>
+        </w:rPr>
+        <w:t>;</w:t>
+      </w:r>
+    </w:p>
+    <w:p/>
+    <w:p>
+      <w:r>
+        <w:t xml:space="preserve">Después generamos una instancia de </w:t>
+      </w:r>
+      <w:proofErr w:type="spellStart"/>
+      <w:r>
+        <w:t>JSch</w:t>
+      </w:r>
+      <w:proofErr w:type="spellEnd"/>
+      <w:r>
+        <w:t xml:space="preserve"> y creamos una sesión de SSH utilizando los parámetros que hemos definido anteriormente.</w:t>
+      </w:r>
+    </w:p>
+    <w:p>
+      <w:pPr>
+        <w:pStyle w:val="HTMLconformatoprevio"/>
+        <w:shd w:val="clear" w:color="auto" w:fill="2B2B2B"/>
+        <w:rPr>
+          <w:color w:val="A9B7C6"/>
+        </w:rPr>
+      </w:pPr>
+      <w:proofErr w:type="spellStart"/>
+      <w:r>
+        <w:rPr>
+          <w:color w:val="A9B7C6"/>
+        </w:rPr>
+        <w:lastRenderedPageBreak/>
+        <w:t>JSch</w:t>
+      </w:r>
+      <w:proofErr w:type="spellEnd"/>
+      <w:r>
+        <w:rPr>
+          <w:color w:val="A9B7C6"/>
+        </w:rPr>
+        <w:t xml:space="preserve"> </w:t>
+      </w:r>
+      <w:proofErr w:type="spellStart"/>
+      <w:r>
+        <w:rPr>
+          <w:color w:val="A9B7C6"/>
+        </w:rPr>
+        <w:t>jsch</w:t>
+      </w:r>
+      <w:proofErr w:type="spellEnd"/>
+      <w:r>
+        <w:rPr>
+          <w:color w:val="A9B7C6"/>
+        </w:rPr>
+        <w:t xml:space="preserve"> = </w:t>
+      </w:r>
+      <w:r>
+        <w:rPr>
+          <w:color w:val="CC7832"/>
+        </w:rPr>
+        <w:t xml:space="preserve">new </w:t>
+      </w:r>
+      <w:proofErr w:type="spellStart"/>
+      <w:r>
+        <w:rPr>
+          <w:color w:val="A9B7C6"/>
+        </w:rPr>
+        <w:t>JSch</w:t>
+      </w:r>
+      <w:proofErr w:type="spellEnd"/>
+      <w:r>
+        <w:rPr>
+          <w:color w:val="A9B7C6"/>
+        </w:rPr>
+        <w:t>()</w:t>
+      </w:r>
+      <w:r>
+        <w:rPr>
+          <w:color w:val="CC7832"/>
+        </w:rPr>
+        <w:t>;</w:t>
+      </w:r>
+      <w:r>
+        <w:rPr>
+          <w:color w:val="CC7832"/>
+        </w:rPr>
+        <w:br/>
+      </w:r>
+      <w:r>
+        <w:rPr>
+          <w:color w:val="808080"/>
+        </w:rPr>
+        <w:br/>
+      </w:r>
+      <w:proofErr w:type="spellStart"/>
+      <w:r>
+        <w:rPr>
+          <w:color w:val="A9B7C6"/>
+        </w:rPr>
+        <w:t>Session</w:t>
+      </w:r>
+      <w:proofErr w:type="spellEnd"/>
+      <w:r>
+        <w:rPr>
+          <w:color w:val="A9B7C6"/>
+        </w:rPr>
+        <w:t xml:space="preserve"> </w:t>
+      </w:r>
+      <w:proofErr w:type="spellStart"/>
+      <w:r>
+        <w:rPr>
+          <w:color w:val="A9B7C6"/>
+        </w:rPr>
+        <w:t>jschSession</w:t>
+      </w:r>
+      <w:proofErr w:type="spellEnd"/>
+      <w:r>
+        <w:rPr>
+          <w:color w:val="CC7832"/>
+        </w:rPr>
+        <w:t>;</w:t>
+      </w:r>
+      <w:r>
+        <w:rPr>
+          <w:color w:val="CC7832"/>
+        </w:rPr>
+        <w:br/>
+      </w:r>
+      <w:proofErr w:type="spellStart"/>
+      <w:r>
+        <w:rPr>
+          <w:color w:val="A9B7C6"/>
+        </w:rPr>
+        <w:t>jschSession</w:t>
+      </w:r>
+      <w:proofErr w:type="spellEnd"/>
+      <w:r>
+        <w:rPr>
+          <w:color w:val="A9B7C6"/>
+        </w:rPr>
+        <w:t xml:space="preserve"> = </w:t>
+      </w:r>
+      <w:proofErr w:type="spellStart"/>
+      <w:r>
+        <w:rPr>
+          <w:color w:val="A9B7C6"/>
+        </w:rPr>
+        <w:t>jsch.getSession</w:t>
+      </w:r>
+      <w:proofErr w:type="spellEnd"/>
+      <w:r>
+        <w:rPr>
+          <w:color w:val="A9B7C6"/>
+        </w:rPr>
+        <w:t>(</w:t>
+      </w:r>
+      <w:proofErr w:type="spellStart"/>
+      <w:r>
+        <w:rPr>
+          <w:color w:val="A9B7C6"/>
+        </w:rPr>
+        <w:t>username</w:t>
+      </w:r>
+      <w:proofErr w:type="spellEnd"/>
+      <w:r>
+        <w:rPr>
+          <w:color w:val="CC7832"/>
+        </w:rPr>
+        <w:t xml:space="preserve">, </w:t>
+      </w:r>
+      <w:r>
+        <w:rPr>
+          <w:color w:val="A9B7C6"/>
+        </w:rPr>
+        <w:t>host</w:t>
+      </w:r>
+      <w:r>
+        <w:rPr>
+          <w:color w:val="CC7832"/>
+        </w:rPr>
+        <w:t xml:space="preserve">, </w:t>
+      </w:r>
+      <w:proofErr w:type="spellStart"/>
+      <w:r>
+        <w:rPr>
+          <w:color w:val="A9B7C6"/>
+        </w:rPr>
+        <w:t>port</w:t>
+      </w:r>
+      <w:proofErr w:type="spellEnd"/>
+      <w:r>
+        <w:rPr>
+          <w:color w:val="A9B7C6"/>
+        </w:rPr>
+        <w:t>)</w:t>
+      </w:r>
+      <w:r>
+        <w:rPr>
+          <w:color w:val="CC7832"/>
+        </w:rPr>
+        <w:t>;</w:t>
+      </w:r>
+      <w:r>
+        <w:rPr>
+          <w:color w:val="CC7832"/>
+        </w:rPr>
+        <w:br/>
+      </w:r>
+      <w:proofErr w:type="spellStart"/>
+      <w:r>
+        <w:rPr>
+          <w:color w:val="A9B7C6"/>
+        </w:rPr>
+        <w:t>jschSession.setPassword</w:t>
+      </w:r>
+      <w:proofErr w:type="spellEnd"/>
+      <w:r>
+        <w:rPr>
+          <w:color w:val="A9B7C6"/>
+        </w:rPr>
+        <w:t>(</w:t>
+      </w:r>
+      <w:proofErr w:type="spellStart"/>
+      <w:r>
+        <w:rPr>
+          <w:color w:val="A9B7C6"/>
+        </w:rPr>
+        <w:t>password</w:t>
+      </w:r>
+      <w:proofErr w:type="spellEnd"/>
+      <w:r>
+        <w:rPr>
+          <w:color w:val="A9B7C6"/>
+        </w:rPr>
+        <w:t>)</w:t>
+      </w:r>
+      <w:r>
+        <w:rPr>
+          <w:color w:val="CC7832"/>
+        </w:rPr>
+        <w:t>;</w:t>
+      </w:r>
+    </w:p>
+    <w:p/>
+    <w:p>
+      <w:r>
+        <w:rPr>
+          <w:highlight w:val="yellow"/>
+        </w:rPr>
+        <w:t>IMPORTANTE</w:t>
+      </w:r>
+      <w:r>
+        <w:t xml:space="preserve">: A diferencia de por consola, si el host al que nos queremos conectar no lo tenemos dentro de nuestro fichero de known_hosts, la conexión se rechazará automáticamente. Es por ello que es necesario deshabilitar la variable </w:t>
+      </w:r>
+      <w:r>
+        <w:rPr>
+          <w:i/>
+          <w:iCs/>
+        </w:rPr>
+        <w:t>StrtictHostKeyChecking</w:t>
+      </w:r>
+      <w:r>
+        <w:t xml:space="preserve"> de la configuración de la sesión. Esta variable es la que se encarga de comprobar que el host al que queremos acceder lo tenemos dentro de nuestro fichero known_hosts.</w:t>
+      </w:r>
+    </w:p>
+    <w:p>
+      <w:pPr>
+        <w:pStyle w:val="HTMLconformatoprevio"/>
+        <w:shd w:val="clear" w:color="auto" w:fill="2B2B2B"/>
+        <w:rPr>
+          <w:color w:val="A9B7C6"/>
+        </w:rPr>
+      </w:pPr>
+      <w:proofErr w:type="spellStart"/>
+      <w:r>
+        <w:rPr>
+          <w:color w:val="A9B7C6"/>
+        </w:rPr>
+        <w:t>jschSession.setConfig</w:t>
+      </w:r>
+      <w:proofErr w:type="spellEnd"/>
+      <w:r>
+        <w:rPr>
+          <w:color w:val="A9B7C6"/>
+        </w:rPr>
+        <w:t>(</w:t>
+      </w:r>
+      <w:r>
+        <w:rPr>
+          <w:color w:val="6A8759"/>
+        </w:rPr>
+        <w:t>"</w:t>
+      </w:r>
+      <w:proofErr w:type="spellStart"/>
+      <w:r>
+        <w:rPr>
+          <w:color w:val="6A8759"/>
+        </w:rPr>
+        <w:t>StrictHostKeyChecking</w:t>
+      </w:r>
+      <w:proofErr w:type="spellEnd"/>
+      <w:r>
+        <w:rPr>
+          <w:color w:val="6A8759"/>
+        </w:rPr>
+        <w:t>"</w:t>
+      </w:r>
+      <w:r>
+        <w:rPr>
+          <w:color w:val="CC7832"/>
+        </w:rPr>
+        <w:t xml:space="preserve">, </w:t>
+      </w:r>
+      <w:r>
+        <w:rPr>
+          <w:color w:val="6A8759"/>
+        </w:rPr>
+        <w:t>"no"</w:t>
+      </w:r>
+      <w:r>
+        <w:rPr>
+          <w:color w:val="A9B7C6"/>
+        </w:rPr>
+        <w:t>)</w:t>
+      </w:r>
+      <w:r>
+        <w:rPr>
+          <w:color w:val="CC7832"/>
+        </w:rPr>
+        <w:t>;</w:t>
+      </w:r>
+    </w:p>
+    <w:p/>
+    <w:p>
+      <w:r>
+        <w:t>Por último, probamos a realizar la conexión</w:t>
+      </w:r>
+    </w:p>
+    <w:p>
+      <w:pPr>
+        <w:pStyle w:val="HTMLconformatoprevio"/>
+        <w:shd w:val="clear" w:color="auto" w:fill="2B2B2B"/>
+        <w:rPr>
+          <w:color w:val="A9B7C6"/>
+        </w:rPr>
+      </w:pPr>
+      <w:r>
+        <w:rPr>
+          <w:color w:val="CC7832"/>
+        </w:rPr>
+        <w:t xml:space="preserve">try </w:t>
+      </w:r>
+      <w:r>
+        <w:rPr>
+          <w:color w:val="A9B7C6"/>
+        </w:rPr>
+        <w:t>{</w:t>
+      </w:r>
+      <w:r>
+        <w:rPr>
+          <w:color w:val="A9B7C6"/>
+        </w:rPr>
+        <w:br/>
+        <w:t xml:space="preserve">    jschSession.connect()</w:t>
+      </w:r>
+      <w:r>
+        <w:rPr>
+          <w:color w:val="CC7832"/>
+        </w:rPr>
+        <w:t>;</w:t>
+      </w:r>
+      <w:r>
+        <w:rPr>
+          <w:color w:val="CC7832"/>
+        </w:rPr>
+        <w:br/>
+        <w:t xml:space="preserve">    </w:t>
+      </w:r>
+      <w:r>
+        <w:rPr>
+          <w:color w:val="A9B7C6"/>
+        </w:rPr>
+        <w:t>System.</w:t>
+      </w:r>
+      <w:r>
+        <w:rPr>
+          <w:i/>
+          <w:iCs/>
+          <w:color w:val="9876AA"/>
+        </w:rPr>
+        <w:t>out</w:t>
+      </w:r>
+      <w:r>
+        <w:rPr>
+          <w:color w:val="A9B7C6"/>
+        </w:rPr>
+        <w:t>.println(</w:t>
+      </w:r>
+      <w:r>
+        <w:rPr>
+          <w:color w:val="6A8759"/>
+        </w:rPr>
+        <w:t>"CONEXION ESTABLECIDA"</w:t>
+      </w:r>
+      <w:r>
+        <w:rPr>
+          <w:color w:val="A9B7C6"/>
+        </w:rPr>
+        <w:t>)</w:t>
+      </w:r>
+      <w:r>
+        <w:rPr>
+          <w:color w:val="CC7832"/>
+        </w:rPr>
+        <w:t>;</w:t>
+      </w:r>
+      <w:r>
+        <w:rPr>
+          <w:color w:val="CC7832"/>
+        </w:rPr>
+        <w:br/>
+      </w:r>
+      <w:r>
+        <w:rPr>
+          <w:color w:val="CC7832"/>
+        </w:rPr>
+        <w:br/>
+      </w:r>
+      <w:r>
+        <w:rPr>
+          <w:color w:val="A9B7C6"/>
+        </w:rPr>
+        <w:t>}</w:t>
+      </w:r>
+      <w:r>
+        <w:rPr>
+          <w:color w:val="CC7832"/>
+        </w:rPr>
+        <w:t xml:space="preserve">catch </w:t>
+      </w:r>
+      <w:r>
+        <w:rPr>
+          <w:color w:val="A9B7C6"/>
+        </w:rPr>
+        <w:t>(</w:t>
+      </w:r>
+      <w:proofErr w:type="spellStart"/>
+      <w:r>
+        <w:rPr>
+          <w:color w:val="A9B7C6"/>
+        </w:rPr>
+        <w:t>JSchException</w:t>
+      </w:r>
+      <w:proofErr w:type="spellEnd"/>
+      <w:r>
+        <w:rPr>
+          <w:color w:val="A9B7C6"/>
+        </w:rPr>
+        <w:t xml:space="preserve"> e) {</w:t>
+      </w:r>
+      <w:r>
+        <w:rPr>
+          <w:color w:val="A9B7C6"/>
+        </w:rPr>
+        <w:br/>
+        <w:t xml:space="preserve">    System.</w:t>
+      </w:r>
+      <w:r>
+        <w:rPr>
+          <w:i/>
+          <w:iCs/>
+          <w:color w:val="9876AA"/>
+        </w:rPr>
+        <w:t>out</w:t>
+      </w:r>
+      <w:r>
+        <w:rPr>
+          <w:color w:val="A9B7C6"/>
+        </w:rPr>
+        <w:t>.println(</w:t>
+      </w:r>
+      <w:r>
+        <w:rPr>
+          <w:color w:val="6A8759"/>
+        </w:rPr>
+        <w:t>"FALLO EN LA CONEXION"</w:t>
+      </w:r>
+      <w:r>
+        <w:rPr>
+          <w:color w:val="A9B7C6"/>
+        </w:rPr>
+        <w:t>)</w:t>
+      </w:r>
+      <w:r>
+        <w:rPr>
+          <w:color w:val="CC7832"/>
+        </w:rPr>
+        <w:t>;</w:t>
+      </w:r>
+      <w:r>
+        <w:rPr>
+          <w:color w:val="CC7832"/>
+        </w:rPr>
+        <w:br/>
+      </w:r>
+      <w:r>
+        <w:rPr>
+          <w:color w:val="A9B7C6"/>
+        </w:rPr>
+        <w:t>}</w:t>
+      </w:r>
+    </w:p>
+    <w:p/>
+    <w:p>
+      <w:pPr>
+        <w:rPr>
+          <w:i/>
+          <w:iCs/>
+        </w:rPr>
+      </w:pPr>
+      <w:r>
+        <w:t xml:space="preserve">Cuando queramos cerrar la conexión se utiliza la función </w:t>
+      </w:r>
+      <w:proofErr w:type="spellStart"/>
+      <w:r>
+        <w:rPr>
+          <w:i/>
+          <w:iCs/>
+        </w:rPr>
+        <w:t>disconnect</w:t>
+      </w:r>
+      <w:proofErr w:type="spellEnd"/>
+      <w:r>
+        <w:rPr>
+          <w:i/>
+          <w:iCs/>
+        </w:rPr>
+        <w:t>()</w:t>
+      </w:r>
+      <w:r>
+        <w:rPr>
+          <w:i/>
+          <w:iCs/>
+        </w:rPr>
+        <w:t>.</w:t>
+      </w:r>
+    </w:p>
+    <w:p>
+      <w:pPr>
+        <w:pStyle w:val="HTMLconformatoprevio"/>
+        <w:shd w:val="clear" w:color="auto" w:fill="2B2B2B"/>
+        <w:rPr>
+          <w:color w:val="A9B7C6"/>
+        </w:rPr>
+      </w:pPr>
+      <w:r>
+        <w:rPr>
+          <w:color w:val="A9B7C6"/>
+        </w:rPr>
+        <w:t>jschSession.disconnect()</w:t>
+      </w:r>
+      <w:r>
+        <w:rPr>
+          <w:color w:val="CC7832"/>
+        </w:rPr>
+        <w:t>;</w:t>
+      </w:r>
+    </w:p>
+    <w:p/>
+    <w:p>
+      <w:r>
+        <w:t xml:space="preserve">En el siguiente enlace tenéis disponible una plantilla de un proyecto en java para realizar una conexión mediante SSH: </w:t>
+      </w:r>
+      <w:hyperlink r:id="rId55" w:history="1">
+        <w:r>
+          <w:rPr>
+            <w:rStyle w:val="Hipervnculo"/>
+          </w:rPr>
+          <w:t>https://github.com/navasdamas/CTF-SSH</w:t>
+        </w:r>
+      </w:hyperlink>
+    </w:p>
+    <w:p>
+      <w:pPr>
+        <w:pStyle w:val="Ttulo1"/>
+        <w:numPr>
+          <w:ilvl w:val="0"/>
+          <w:numId w:val="0"/>
+        </w:numPr>
+        <w:ind w:left="432" w:hanging="432"/>
+      </w:pPr>
+      <w:r>
+        <w:t>Anexo IV – Transferencia de ficheros mediante SFTP en Java</w:t>
+      </w:r>
+    </w:p>
+    <w:p>
+      <w:r>
+        <w:t xml:space="preserve">En Java, la transferencia de ficheros mediante SSH se puede realizar utilizando SCP o SFTP. Utilizar SCP a través de java no es tan fácil como desde consola ya que se trabaja a nivel de bytes y el código se vuelve más complejo. Podéis ver como se haría en el siguiente enlace: </w:t>
+      </w:r>
+      <w:hyperlink r:id="rId56" w:history="1">
+        <w:r>
+          <w:rPr>
+            <w:rStyle w:val="Hipervnculo"/>
+          </w:rPr>
+          <w:t>https://medium.com/@ldclakmal/scp-with-java-b7b7dbcdbc85</w:t>
+        </w:r>
+      </w:hyperlink>
+    </w:p>
+    <w:p>
+      <w:r>
+        <w:t xml:space="preserve">Es por esto por lo que nosotros vamos a utilizar SFTP, un protocolo que, al igual que SCP, permite realizar operaciones sobre archivos remotos a través de una conexión </w:t>
+      </w:r>
+      <w:proofErr w:type="gramStart"/>
+      <w:r>
+        <w:t>SSH</w:t>
+      </w:r>
+      <w:proofErr w:type="gramEnd"/>
+      <w:r>
+        <w:t xml:space="preserve"> pero de una forma mucho más fácil desde Java. Este protocolo viene integrado en la librería de </w:t>
+      </w:r>
+      <w:proofErr w:type="spellStart"/>
+      <w:r>
+        <w:t>JSch</w:t>
+      </w:r>
+      <w:proofErr w:type="spellEnd"/>
+      <w:r>
+        <w:t xml:space="preserve"> por lo que no tendremos que incluir nada nuevo en nuestro proyecto de java. En este anexo vamos a explicar </w:t>
+      </w:r>
+      <w:proofErr w:type="spellStart"/>
+      <w:r>
+        <w:t>como</w:t>
+      </w:r>
+      <w:proofErr w:type="spellEnd"/>
+      <w:r>
+        <w:t xml:space="preserve"> descargar y subir archivos a través de esta librería</w:t>
+      </w:r>
+    </w:p>
+    <w:p>
+      <w:r>
+        <w:t>Para comenzar, una vez que hemos realizado la conexión SSH como hemos visto en el Anexo III, debemos crear un canal SFTP y conectarnos a él:</w:t>
+      </w:r>
+    </w:p>
+    <w:p>
+      <w:pPr>
+        <w:shd w:val="clear" w:color="auto" w:fill="2B2B2B"/>
+        <w:tabs>
+          <w:tab w:val="left" w:pos="916"/>
+          <w:tab w:val="left" w:pos="1832"/>
+          <w:tab w:val="left" w:pos="2748"/>
+          <w:tab w:val="left" w:pos="3664"/>
+          <w:tab w:val="left" w:pos="4580"/>
+          <w:tab w:val="left" w:pos="5496"/>
+          <w:tab w:val="left" w:pos="6412"/>
+          <w:tab w:val="left" w:pos="7328"/>
+          <w:tab w:val="left" w:pos="8244"/>
+          <w:tab w:val="left" w:pos="9160"/>
+          <w:tab w:val="left" w:pos="10076"/>
+          <w:tab w:val="left" w:pos="10992"/>
+          <w:tab w:val="left" w:pos="11908"/>
+          <w:tab w:val="left" w:pos="12824"/>
+          <w:tab w:val="left" w:pos="13740"/>
+          <w:tab w:val="left" w:pos="14656"/>
+        </w:tabs>
+        <w:spacing w:after="0" w:line="240" w:lineRule="auto"/>
+        <w:jc w:val="left"/>
+        <w:rPr>
+          <w:rFonts w:ascii="Courier New" w:eastAsia="Times New Roman" w:hAnsi="Courier New" w:cs="Courier New"/>
+          <w:color w:val="A9B7C6"/>
+          <w:lang w:eastAsia="es-ES"/>
+        </w:rPr>
+      </w:pPr>
+      <w:r>
+        <w:rPr>
+          <w:rFonts w:ascii="Courier New" w:eastAsia="Times New Roman" w:hAnsi="Courier New" w:cs="Courier New"/>
+          <w:color w:val="A9B7C6"/>
+          <w:lang w:eastAsia="es-ES"/>
+        </w:rPr>
+        <w:t>jschSession.connect()</w:t>
+      </w:r>
+      <w:r>
+        <w:rPr>
+          <w:rFonts w:ascii="Courier New" w:eastAsia="Times New Roman" w:hAnsi="Courier New" w:cs="Courier New"/>
+          <w:color w:val="CC7832"/>
+          <w:lang w:eastAsia="es-ES"/>
+        </w:rPr>
+        <w:t>;</w:t>
+      </w:r>
+      <w:r>
+        <w:rPr>
+          <w:rFonts w:ascii="Courier New" w:eastAsia="Times New Roman" w:hAnsi="Courier New" w:cs="Courier New"/>
+          <w:color w:val="CC7832"/>
+          <w:lang w:eastAsia="es-ES"/>
+        </w:rPr>
+        <w:br/>
+      </w:r>
+      <w:r>
+        <w:rPr>
+          <w:rFonts w:ascii="Courier New" w:eastAsia="Times New Roman" w:hAnsi="Courier New" w:cs="Courier New"/>
+          <w:color w:val="A9B7C6"/>
+          <w:lang w:eastAsia="es-ES"/>
+        </w:rPr>
+        <w:t>System.</w:t>
+      </w:r>
+      <w:r>
+        <w:rPr>
+          <w:rFonts w:ascii="Courier New" w:eastAsia="Times New Roman" w:hAnsi="Courier New" w:cs="Courier New"/>
+          <w:i/>
+          <w:iCs/>
+          <w:color w:val="9876AA"/>
+          <w:lang w:eastAsia="es-ES"/>
+        </w:rPr>
+        <w:t>out</w:t>
+      </w:r>
+      <w:r>
+        <w:rPr>
+          <w:rFonts w:ascii="Courier New" w:eastAsia="Times New Roman" w:hAnsi="Courier New" w:cs="Courier New"/>
+          <w:color w:val="A9B7C6"/>
+          <w:lang w:eastAsia="es-ES"/>
+        </w:rPr>
+        <w:t>.println(</w:t>
+      </w:r>
+      <w:r>
+        <w:rPr>
+          <w:rFonts w:ascii="Courier New" w:eastAsia="Times New Roman" w:hAnsi="Courier New" w:cs="Courier New"/>
+          <w:color w:val="6A8759"/>
+          <w:lang w:eastAsia="es-ES"/>
+        </w:rPr>
+        <w:t>"CONEXION ESTABLECIDA"</w:t>
+      </w:r>
+      <w:r>
+        <w:rPr>
+          <w:rFonts w:ascii="Courier New" w:eastAsia="Times New Roman" w:hAnsi="Courier New" w:cs="Courier New"/>
+          <w:color w:val="A9B7C6"/>
+          <w:lang w:eastAsia="es-ES"/>
+        </w:rPr>
+        <w:t>)</w:t>
+      </w:r>
+      <w:r>
+        <w:rPr>
+          <w:rFonts w:ascii="Courier New" w:eastAsia="Times New Roman" w:hAnsi="Courier New" w:cs="Courier New"/>
+          <w:color w:val="CC7832"/>
+          <w:lang w:eastAsia="es-ES"/>
+        </w:rPr>
+        <w:t>;</w:t>
+      </w:r>
+      <w:r>
+        <w:rPr>
+          <w:rFonts w:ascii="Courier New" w:eastAsia="Times New Roman" w:hAnsi="Courier New" w:cs="Courier New"/>
+          <w:color w:val="CC7832"/>
+          <w:lang w:eastAsia="es-ES"/>
+        </w:rPr>
+        <w:br/>
+      </w:r>
+      <w:r>
+        <w:rPr>
+          <w:rFonts w:ascii="Courier New" w:eastAsia="Times New Roman" w:hAnsi="Courier New" w:cs="Courier New"/>
+          <w:color w:val="CC7832"/>
+          <w:lang w:eastAsia="es-ES"/>
+        </w:rPr>
+        <w:br/>
+      </w:r>
+      <w:r>
+        <w:rPr>
+          <w:rFonts w:ascii="Courier New" w:eastAsia="Times New Roman" w:hAnsi="Courier New" w:cs="Courier New"/>
+          <w:color w:val="A9B7C6"/>
+          <w:lang w:eastAsia="es-ES"/>
+        </w:rPr>
+        <w:t xml:space="preserve">ChannelSftp </w:t>
+      </w:r>
+      <w:proofErr w:type="spellStart"/>
+      <w:r>
+        <w:rPr>
+          <w:rFonts w:ascii="Courier New" w:eastAsia="Times New Roman" w:hAnsi="Courier New" w:cs="Courier New"/>
+          <w:color w:val="A9B7C6"/>
+          <w:lang w:eastAsia="es-ES"/>
+        </w:rPr>
+        <w:t>channelSftp</w:t>
+      </w:r>
+      <w:proofErr w:type="spellEnd"/>
+      <w:r>
+        <w:rPr>
+          <w:rFonts w:ascii="Courier New" w:eastAsia="Times New Roman" w:hAnsi="Courier New" w:cs="Courier New"/>
+          <w:color w:val="A9B7C6"/>
+          <w:lang w:eastAsia="es-ES"/>
+        </w:rPr>
+        <w:t xml:space="preserve"> = (ChannelSftp) </w:t>
+      </w:r>
+      <w:r>
+        <w:rPr>
+          <w:rFonts w:ascii="Courier New" w:eastAsia="Times New Roman" w:hAnsi="Courier New" w:cs="Courier New"/>
+          <w:color w:val="A9B7C6"/>
+          <w:lang w:eastAsia="es-ES"/>
+        </w:rPr>
+        <w:lastRenderedPageBreak/>
+        <w:t>jschSession.openChannel(</w:t>
+      </w:r>
+      <w:r>
+        <w:rPr>
+          <w:rFonts w:ascii="Courier New" w:eastAsia="Times New Roman" w:hAnsi="Courier New" w:cs="Courier New"/>
+          <w:color w:val="6A8759"/>
+          <w:lang w:eastAsia="es-ES"/>
+        </w:rPr>
+        <w:t>"sftp"</w:t>
+      </w:r>
+      <w:r>
+        <w:rPr>
+          <w:rFonts w:ascii="Courier New" w:eastAsia="Times New Roman" w:hAnsi="Courier New" w:cs="Courier New"/>
+          <w:color w:val="A9B7C6"/>
+          <w:lang w:eastAsia="es-ES"/>
+        </w:rPr>
+        <w:t>)</w:t>
+      </w:r>
+      <w:r>
+        <w:rPr>
+          <w:rFonts w:ascii="Courier New" w:eastAsia="Times New Roman" w:hAnsi="Courier New" w:cs="Courier New"/>
+          <w:color w:val="CC7832"/>
+          <w:lang w:eastAsia="es-ES"/>
+        </w:rPr>
+        <w:t>;</w:t>
+      </w:r>
+      <w:r>
+        <w:rPr>
+          <w:rFonts w:ascii="Courier New" w:eastAsia="Times New Roman" w:hAnsi="Courier New" w:cs="Courier New"/>
+          <w:color w:val="CC7832"/>
+          <w:lang w:eastAsia="es-ES"/>
+        </w:rPr>
+        <w:br/>
+      </w:r>
+      <w:r>
+        <w:rPr>
+          <w:rFonts w:ascii="Courier New" w:eastAsia="Times New Roman" w:hAnsi="Courier New" w:cs="Courier New"/>
+          <w:color w:val="A9B7C6"/>
+          <w:lang w:eastAsia="es-ES"/>
+        </w:rPr>
+        <w:t>channelSftp.connect()</w:t>
+      </w:r>
+      <w:r>
+        <w:rPr>
+          <w:rFonts w:ascii="Courier New" w:eastAsia="Times New Roman" w:hAnsi="Courier New" w:cs="Courier New"/>
+          <w:color w:val="CC7832"/>
+          <w:lang w:eastAsia="es-ES"/>
+        </w:rPr>
+        <w:t>;</w:t>
+      </w:r>
+    </w:p>
+    <w:p/>
+    <w:p>
+      <w:r>
+        <w:t>Ahora, en el caso de que queremos descargar un fichero, definimos la ruta del fichero que queremos descargar y la ruta de nuestro ordenador donde lo queremos almacenar:</w:t>
+      </w:r>
+    </w:p>
+    <w:p>
+      <w:pPr>
+        <w:shd w:val="clear" w:color="auto" w:fill="2B2B2B"/>
+        <w:tabs>
+          <w:tab w:val="left" w:pos="916"/>
+          <w:tab w:val="left" w:pos="1832"/>
+          <w:tab w:val="left" w:pos="2748"/>
+          <w:tab w:val="left" w:pos="3664"/>
+          <w:tab w:val="left" w:pos="4580"/>
+          <w:tab w:val="left" w:pos="5496"/>
+          <w:tab w:val="left" w:pos="6412"/>
+          <w:tab w:val="left" w:pos="7328"/>
+          <w:tab w:val="left" w:pos="8244"/>
+          <w:tab w:val="left" w:pos="9160"/>
+          <w:tab w:val="left" w:pos="10076"/>
+          <w:tab w:val="left" w:pos="10992"/>
+          <w:tab w:val="left" w:pos="11908"/>
+          <w:tab w:val="left" w:pos="12824"/>
+          <w:tab w:val="left" w:pos="13740"/>
+          <w:tab w:val="left" w:pos="14656"/>
+        </w:tabs>
+        <w:spacing w:after="0" w:line="240" w:lineRule="auto"/>
+        <w:jc w:val="left"/>
+        <w:rPr>
+          <w:rFonts w:ascii="Courier New" w:eastAsia="Times New Roman" w:hAnsi="Courier New" w:cs="Courier New"/>
+          <w:color w:val="A9B7C6"/>
+          <w:lang w:eastAsia="es-ES"/>
+        </w:rPr>
+      </w:pPr>
+      <w:r>
+        <w:rPr>
+          <w:rFonts w:ascii="Courier New" w:eastAsia="Times New Roman" w:hAnsi="Courier New" w:cs="Courier New"/>
+          <w:color w:val="A9B7C6"/>
+          <w:lang w:eastAsia="es-ES"/>
+        </w:rPr>
+        <w:t xml:space="preserve">String remoteFile = </w:t>
+      </w:r>
+      <w:r>
+        <w:rPr>
+          <w:rFonts w:ascii="Courier New" w:eastAsia="Times New Roman" w:hAnsi="Courier New" w:cs="Courier New"/>
+          <w:color w:val="6A8759"/>
+          <w:lang w:eastAsia="es-ES"/>
+        </w:rPr>
+        <w:t>"prueba.txt"</w:t>
+      </w:r>
+      <w:r>
+        <w:rPr>
+          <w:rFonts w:ascii="Courier New" w:eastAsia="Times New Roman" w:hAnsi="Courier New" w:cs="Courier New"/>
+          <w:color w:val="CC7832"/>
+          <w:lang w:eastAsia="es-ES"/>
+        </w:rPr>
+        <w:t>;</w:t>
+      </w:r>
+      <w:r>
+        <w:rPr>
+          <w:rFonts w:ascii="Courier New" w:eastAsia="Times New Roman" w:hAnsi="Courier New" w:cs="Courier New"/>
+          <w:color w:val="CC7832"/>
+          <w:lang w:eastAsia="es-ES"/>
+        </w:rPr>
+        <w:br/>
+      </w:r>
+      <w:r>
+        <w:rPr>
+          <w:rFonts w:ascii="Courier New" w:eastAsia="Times New Roman" w:hAnsi="Courier New" w:cs="Courier New"/>
+          <w:color w:val="A9B7C6"/>
+          <w:lang w:eastAsia="es-ES"/>
+        </w:rPr>
+        <w:t xml:space="preserve">String localDir = </w:t>
+      </w:r>
+      <w:r>
+        <w:rPr>
+          <w:rFonts w:ascii="Courier New" w:eastAsia="Times New Roman" w:hAnsi="Courier New" w:cs="Courier New"/>
+          <w:color w:val="6A8759"/>
+          <w:lang w:eastAsia="es-ES"/>
+        </w:rPr>
+        <w:t>"./"</w:t>
+      </w:r>
+      <w:r>
+        <w:rPr>
+          <w:rFonts w:ascii="Courier New" w:eastAsia="Times New Roman" w:hAnsi="Courier New" w:cs="Courier New"/>
+          <w:color w:val="CC7832"/>
+          <w:lang w:eastAsia="es-ES"/>
+        </w:rPr>
+        <w:t>;</w:t>
+      </w:r>
+    </w:p>
+    <w:p/>
+    <w:p>
+      <w:r>
+        <w:t xml:space="preserve">Tras esto solo tenemos que ejecutar la función </w:t>
+      </w:r>
+      <w:proofErr w:type="spellStart"/>
+      <w:r>
+        <w:rPr>
+          <w:i/>
+          <w:iCs/>
+        </w:rPr>
+        <w:t>get</w:t>
+      </w:r>
+      <w:proofErr w:type="spellEnd"/>
+      <w:r>
+        <w:rPr>
+          <w:i/>
+          <w:iCs/>
+        </w:rPr>
+        <w:t>()</w:t>
+      </w:r>
+      <w:r>
+        <w:t xml:space="preserve"> pasándole los parámetros que hemos definido:</w:t>
+      </w:r>
+    </w:p>
+    <w:p>
+      <w:pPr>
+        <w:shd w:val="clear" w:color="auto" w:fill="2B2B2B"/>
+        <w:tabs>
+          <w:tab w:val="left" w:pos="916"/>
+          <w:tab w:val="left" w:pos="1832"/>
+          <w:tab w:val="left" w:pos="2748"/>
+          <w:tab w:val="left" w:pos="3664"/>
+          <w:tab w:val="left" w:pos="4580"/>
+          <w:tab w:val="left" w:pos="5496"/>
+          <w:tab w:val="left" w:pos="6412"/>
+          <w:tab w:val="left" w:pos="7328"/>
+          <w:tab w:val="left" w:pos="8244"/>
+          <w:tab w:val="left" w:pos="9160"/>
+          <w:tab w:val="left" w:pos="10076"/>
+          <w:tab w:val="left" w:pos="10992"/>
+          <w:tab w:val="left" w:pos="11908"/>
+          <w:tab w:val="left" w:pos="12824"/>
+          <w:tab w:val="left" w:pos="13740"/>
+          <w:tab w:val="left" w:pos="14656"/>
+        </w:tabs>
+        <w:spacing w:after="0" w:line="240" w:lineRule="auto"/>
+        <w:jc w:val="left"/>
+        <w:rPr>
+          <w:rFonts w:ascii="Courier New" w:eastAsia="Times New Roman" w:hAnsi="Courier New" w:cs="Courier New"/>
+          <w:color w:val="A9B7C6"/>
+          <w:lang w:eastAsia="es-ES"/>
+        </w:rPr>
+      </w:pPr>
+      <w:r>
+        <w:rPr>
+          <w:rFonts w:ascii="Courier New" w:eastAsia="Times New Roman" w:hAnsi="Courier New" w:cs="Courier New"/>
+          <w:color w:val="A9B7C6"/>
+          <w:lang w:eastAsia="es-ES"/>
+        </w:rPr>
+        <w:t>channelSftp.get(remoteFile</w:t>
+      </w:r>
+      <w:r>
+        <w:rPr>
+          <w:rFonts w:ascii="Courier New" w:eastAsia="Times New Roman" w:hAnsi="Courier New" w:cs="Courier New"/>
+          <w:color w:val="CC7832"/>
+          <w:lang w:eastAsia="es-ES"/>
+        </w:rPr>
+        <w:t xml:space="preserve">, </w:t>
+      </w:r>
+      <w:r>
+        <w:rPr>
+          <w:rFonts w:ascii="Courier New" w:eastAsia="Times New Roman" w:hAnsi="Courier New" w:cs="Courier New"/>
+          <w:color w:val="A9B7C6"/>
+          <w:lang w:eastAsia="es-ES"/>
+        </w:rPr>
+        <w:t xml:space="preserve">localDir + </w:t>
+      </w:r>
+      <w:r>
+        <w:rPr>
+          <w:rFonts w:ascii="Courier New" w:eastAsia="Times New Roman" w:hAnsi="Courier New" w:cs="Courier New"/>
+          <w:color w:val="6A8759"/>
+          <w:lang w:eastAsia="es-ES"/>
+        </w:rPr>
+        <w:t>"jschFile.txt"</w:t>
+      </w:r>
+      <w:r>
+        <w:rPr>
+          <w:rFonts w:ascii="Courier New" w:eastAsia="Times New Roman" w:hAnsi="Courier New" w:cs="Courier New"/>
+          <w:color w:val="A9B7C6"/>
+          <w:lang w:eastAsia="es-ES"/>
+        </w:rPr>
+        <w:t>)</w:t>
+      </w:r>
+      <w:r>
+        <w:rPr>
+          <w:rFonts w:ascii="Courier New" w:eastAsia="Times New Roman" w:hAnsi="Courier New" w:cs="Courier New"/>
+          <w:color w:val="CC7832"/>
+          <w:lang w:eastAsia="es-ES"/>
+        </w:rPr>
+        <w:t>;</w:t>
+      </w:r>
+    </w:p>
+    <w:p/>
+    <w:p>
+      <w:r>
+        <w:t xml:space="preserve">Si por el contrario queremos subir un fichero, debemos de definir la ruta local donde se encuentra el fichero y el directorio remoto donde queremos subirlo. Después, en lugar de utilizar la función </w:t>
+      </w:r>
+      <w:proofErr w:type="spellStart"/>
+      <w:r>
+        <w:rPr>
+          <w:i/>
+          <w:iCs/>
+        </w:rPr>
+        <w:t>get</w:t>
+      </w:r>
+      <w:proofErr w:type="spellEnd"/>
+      <w:r>
+        <w:rPr>
+          <w:i/>
+          <w:iCs/>
+        </w:rPr>
+        <w:t>()</w:t>
+      </w:r>
+      <w:r>
+        <w:t xml:space="preserve"> utilizaríamos la función </w:t>
+      </w:r>
+      <w:proofErr w:type="spellStart"/>
+      <w:r>
+        <w:rPr>
+          <w:i/>
+          <w:iCs/>
+        </w:rPr>
+        <w:t>put</w:t>
+      </w:r>
+      <w:proofErr w:type="spellEnd"/>
+      <w:r>
+        <w:rPr>
+          <w:i/>
+          <w:iCs/>
+        </w:rPr>
+        <w:t>()</w:t>
+      </w:r>
+      <w:r>
+        <w:t>:</w:t>
+      </w:r>
+    </w:p>
+    <w:p>
+      <w:pPr>
+        <w:shd w:val="clear" w:color="auto" w:fill="2B2B2B"/>
+        <w:tabs>
+          <w:tab w:val="left" w:pos="916"/>
+          <w:tab w:val="left" w:pos="1832"/>
+          <w:tab w:val="left" w:pos="2748"/>
+          <w:tab w:val="left" w:pos="3664"/>
+          <w:tab w:val="left" w:pos="4580"/>
+          <w:tab w:val="left" w:pos="5496"/>
+          <w:tab w:val="left" w:pos="6412"/>
+          <w:tab w:val="left" w:pos="7328"/>
+          <w:tab w:val="left" w:pos="8244"/>
+          <w:tab w:val="left" w:pos="9160"/>
+          <w:tab w:val="left" w:pos="10076"/>
+          <w:tab w:val="left" w:pos="10992"/>
+          <w:tab w:val="left" w:pos="11908"/>
+          <w:tab w:val="left" w:pos="12824"/>
+          <w:tab w:val="left" w:pos="13740"/>
+          <w:tab w:val="left" w:pos="14656"/>
+        </w:tabs>
+        <w:spacing w:after="0" w:line="240" w:lineRule="auto"/>
+        <w:jc w:val="left"/>
+        <w:rPr>
+          <w:rFonts w:ascii="Courier New" w:eastAsia="Times New Roman" w:hAnsi="Courier New" w:cs="Courier New"/>
+          <w:color w:val="A9B7C6"/>
+          <w:lang w:eastAsia="es-ES"/>
+        </w:rPr>
+      </w:pPr>
+      <w:r>
+        <w:rPr>
+          <w:rFonts w:ascii="Courier New" w:eastAsia="Times New Roman" w:hAnsi="Courier New" w:cs="Courier New"/>
+          <w:color w:val="A9B7C6"/>
+          <w:lang w:eastAsia="es-ES"/>
+        </w:rPr>
+        <w:t xml:space="preserve">String localFile = </w:t>
+      </w:r>
+      <w:r>
+        <w:rPr>
+          <w:rFonts w:ascii="Courier New" w:eastAsia="Times New Roman" w:hAnsi="Courier New" w:cs="Courier New"/>
+          <w:color w:val="6A8759"/>
+          <w:lang w:eastAsia="es-ES"/>
+        </w:rPr>
+        <w:t>"prueba2.txt"</w:t>
+      </w:r>
+      <w:r>
+        <w:rPr>
+          <w:rFonts w:ascii="Courier New" w:eastAsia="Times New Roman" w:hAnsi="Courier New" w:cs="Courier New"/>
+          <w:color w:val="CC7832"/>
+          <w:lang w:eastAsia="es-ES"/>
+        </w:rPr>
+        <w:t>;</w:t>
+      </w:r>
+      <w:r>
+        <w:rPr>
+          <w:rFonts w:ascii="Courier New" w:eastAsia="Times New Roman" w:hAnsi="Courier New" w:cs="Courier New"/>
+          <w:color w:val="CC7832"/>
+          <w:lang w:eastAsia="es-ES"/>
+        </w:rPr>
+        <w:br/>
+      </w:r>
+      <w:r>
+        <w:rPr>
+          <w:rFonts w:ascii="Courier New" w:eastAsia="Times New Roman" w:hAnsi="Courier New" w:cs="Courier New"/>
+          <w:color w:val="A9B7C6"/>
+          <w:lang w:eastAsia="es-ES"/>
+        </w:rPr>
+        <w:t xml:space="preserve">String remoteDir = </w:t>
+      </w:r>
+      <w:r>
+        <w:rPr>
+          <w:rFonts w:ascii="Courier New" w:eastAsia="Times New Roman" w:hAnsi="Courier New" w:cs="Courier New"/>
+          <w:color w:val="6A8759"/>
+          <w:lang w:eastAsia="es-ES"/>
+        </w:rPr>
+        <w:t>"./"</w:t>
+      </w:r>
+      <w:r>
+        <w:rPr>
+          <w:rFonts w:ascii="Courier New" w:eastAsia="Times New Roman" w:hAnsi="Courier New" w:cs="Courier New"/>
+          <w:color w:val="CC7832"/>
+          <w:lang w:eastAsia="es-ES"/>
+        </w:rPr>
+        <w:t>;</w:t>
+      </w:r>
+      <w:r>
+        <w:rPr>
+          <w:rFonts w:ascii="Courier New" w:eastAsia="Times New Roman" w:hAnsi="Courier New" w:cs="Courier New"/>
+          <w:color w:val="CC7832"/>
+          <w:lang w:eastAsia="es-ES"/>
+        </w:rPr>
+        <w:br/>
+      </w:r>
+      <w:r>
+        <w:rPr>
+          <w:rFonts w:ascii="Courier New" w:eastAsia="Times New Roman" w:hAnsi="Courier New" w:cs="Courier New"/>
+          <w:color w:val="A9B7C6"/>
+          <w:lang w:eastAsia="es-ES"/>
+        </w:rPr>
+        <w:t>channelSftp.put(localFile</w:t>
+      </w:r>
+      <w:r>
+        <w:rPr>
+          <w:rFonts w:ascii="Courier New" w:eastAsia="Times New Roman" w:hAnsi="Courier New" w:cs="Courier New"/>
+          <w:color w:val="CC7832"/>
+          <w:lang w:eastAsia="es-ES"/>
+        </w:rPr>
+        <w:t xml:space="preserve">, </w:t>
+      </w:r>
+      <w:r>
+        <w:rPr>
+          <w:rFonts w:ascii="Courier New" w:eastAsia="Times New Roman" w:hAnsi="Courier New" w:cs="Courier New"/>
+          <w:color w:val="A9B7C6"/>
+          <w:lang w:eastAsia="es-ES"/>
+        </w:rPr>
+        <w:t xml:space="preserve">remoteDir + </w:t>
+      </w:r>
+      <w:r>
+        <w:rPr>
+          <w:rFonts w:ascii="Courier New" w:eastAsia="Times New Roman" w:hAnsi="Courier New" w:cs="Courier New"/>
+          <w:color w:val="6A8759"/>
+          <w:lang w:eastAsia="es-ES"/>
+        </w:rPr>
+        <w:t>"jschFile2.txt"</w:t>
+      </w:r>
+      <w:r>
+        <w:rPr>
+          <w:rFonts w:ascii="Courier New" w:eastAsia="Times New Roman" w:hAnsi="Courier New" w:cs="Courier New"/>
+          <w:color w:val="A9B7C6"/>
+          <w:lang w:eastAsia="es-ES"/>
+        </w:rPr>
+        <w:t>)</w:t>
+      </w:r>
+      <w:r>
+        <w:rPr>
+          <w:rFonts w:ascii="Courier New" w:eastAsia="Times New Roman" w:hAnsi="Courier New" w:cs="Courier New"/>
+          <w:color w:val="CC7832"/>
+          <w:lang w:eastAsia="es-ES"/>
+        </w:rPr>
+        <w:t>;</w:t>
+      </w:r>
+    </w:p>
+    <w:p/>
+    <w:p>
+      <w:r>
+        <w:t>Por último, debemos acordarnos de cerrar la conexión con el canal SFTP y, después, cerrar la conexión SSH:</w:t>
+      </w:r>
+    </w:p>
+    <w:p>
+      <w:pPr>
+        <w:shd w:val="clear" w:color="auto" w:fill="2B2B2B"/>
+        <w:tabs>
+          <w:tab w:val="left" w:pos="916"/>
+          <w:tab w:val="left" w:pos="1832"/>
+          <w:tab w:val="left" w:pos="2748"/>
+          <w:tab w:val="left" w:pos="3664"/>
+          <w:tab w:val="left" w:pos="4580"/>
+          <w:tab w:val="left" w:pos="5496"/>
+          <w:tab w:val="left" w:pos="6412"/>
+          <w:tab w:val="left" w:pos="7328"/>
+          <w:tab w:val="left" w:pos="8244"/>
+          <w:tab w:val="left" w:pos="9160"/>
+          <w:tab w:val="left" w:pos="10076"/>
+          <w:tab w:val="left" w:pos="10992"/>
+          <w:tab w:val="left" w:pos="11908"/>
+          <w:tab w:val="left" w:pos="12824"/>
+          <w:tab w:val="left" w:pos="13740"/>
+          <w:tab w:val="left" w:pos="14656"/>
+        </w:tabs>
+        <w:spacing w:after="0" w:line="240" w:lineRule="auto"/>
+        <w:jc w:val="left"/>
+        <w:rPr>
+          <w:rFonts w:ascii="Courier New" w:eastAsia="Times New Roman" w:hAnsi="Courier New" w:cs="Courier New"/>
+          <w:color w:val="A9B7C6"/>
+          <w:lang w:eastAsia="es-ES"/>
+        </w:rPr>
+      </w:pPr>
+      <w:r>
+        <w:rPr>
+          <w:rFonts w:ascii="Courier New" w:eastAsia="Times New Roman" w:hAnsi="Courier New" w:cs="Courier New"/>
+          <w:color w:val="A9B7C6"/>
+          <w:lang w:eastAsia="es-ES"/>
+        </w:rPr>
+        <w:t>channelSftp.exit()</w:t>
+      </w:r>
+      <w:r>
+        <w:rPr>
+          <w:rFonts w:ascii="Courier New" w:eastAsia="Times New Roman" w:hAnsi="Courier New" w:cs="Courier New"/>
+          <w:color w:val="CC7832"/>
+          <w:lang w:eastAsia="es-ES"/>
+        </w:rPr>
+        <w:t>;</w:t>
+      </w:r>
+      <w:r>
+        <w:rPr>
+          <w:rFonts w:ascii="Courier New" w:eastAsia="Times New Roman" w:hAnsi="Courier New" w:cs="Courier New"/>
+          <w:color w:val="CC7832"/>
+          <w:lang w:eastAsia="es-ES"/>
+        </w:rPr>
+        <w:br/>
+      </w:r>
+      <w:r>
+        <w:rPr>
+          <w:rFonts w:ascii="Courier New" w:eastAsia="Times New Roman" w:hAnsi="Courier New" w:cs="Courier New"/>
+          <w:color w:val="A9B7C6"/>
+          <w:lang w:eastAsia="es-ES"/>
+        </w:rPr>
+        <w:t>jschSession.disconnect()</w:t>
+      </w:r>
+      <w:r>
+        <w:rPr>
+          <w:rFonts w:ascii="Courier New" w:eastAsia="Times New Roman" w:hAnsi="Courier New" w:cs="Courier New"/>
+          <w:color w:val="CC7832"/>
+          <w:lang w:eastAsia="es-ES"/>
+        </w:rPr>
+        <w:t>;</w:t>
+      </w:r>
+    </w:p>
+    <w:p/>
+    <w:p>
+      <w:pPr>
+        <w:pStyle w:val="Ttulo1"/>
+        <w:numPr>
+          <w:ilvl w:val="0"/>
+          <w:numId w:val="0"/>
+        </w:numPr>
+        <w:ind w:left="432" w:hanging="432"/>
+      </w:pPr>
+      <w:r>
+        <w:t>Anexo V – Instalación de 2FA para SSH</w:t>
+      </w:r>
+    </w:p>
+    <w:p/>
     <w:p/>
     <w:sectPr>
       <w:pgSz w:w="11906" w:h="16838"/>
@@ -15172,7 +16978,6 @@
       <w:r>
         <w:t xml:space="preserve">, el comentario en nuestro caso es el nombre de usuario y máquina que lo ha generado, pero dependiendo de la versión del </w:t>
       </w:r>
-      <w:proofErr w:type="spellStart"/>
       <w:r>
         <w:rPr>
           <w:rStyle w:val="codeCar"/>
@@ -15185,7 +16990,6 @@
         </w:rPr>
         <w:t>-keygen</w:t>
       </w:r>
-      <w:proofErr w:type="spellEnd"/>
       <w:r>
         <w:t xml:space="preserve"> que utilicemos podría variar. Esto no es problema puesto que el comentario siempre se ignora y no afectaría en el proceso de autenticación en ningún caso.</w:t>
       </w:r>
@@ -15233,84 +17037,35 @@
       <w:r>
         <w:t xml:space="preserve">En Windows, </w:t>
       </w:r>
-      <w:proofErr w:type="spellStart"/>
-      <w:r>
-        <w:t>sshd</w:t>
-      </w:r>
-      <w:proofErr w:type="spellEnd"/>
-      <w:r>
-        <w:t xml:space="preserve"> lee los datos de configuración de </w:t>
+      <w:r>
+        <w:t xml:space="preserve">sshd lee los datos de configuración de </w:t>
       </w:r>
       <w:r>
         <w:rPr>
           <w:rStyle w:val="codeCar"/>
         </w:rPr>
-        <w:t>%</w:t>
-      </w:r>
-      <w:proofErr w:type="spellStart"/>
+        <w:t>%programdata%\ssh\sshd_config</w:t>
+      </w:r>
+      <w:r>
+        <w:t xml:space="preserve"> de forma predeterminada, aunque puedes especificar un archivo de configuración diferente si inicias </w:t>
+      </w:r>
       <w:r>
         <w:rPr>
           <w:rStyle w:val="codeCar"/>
         </w:rPr>
-        <w:t>programdata</w:t>
-      </w:r>
-      <w:proofErr w:type="spellEnd"/>
+        <w:t>sshd.exe</w:t>
+      </w:r>
+      <w:r>
+        <w:t xml:space="preserve"> con el parámetro </w:t>
+      </w:r>
       <w:r>
         <w:rPr>
           <w:rStyle w:val="codeCar"/>
         </w:rPr>
-        <w:t>%\</w:t>
-      </w:r>
-      <w:proofErr w:type="spellStart"/>
-      <w:r>
-        <w:rPr>
-          <w:rStyle w:val="codeCar"/>
-        </w:rPr>
-        <w:t>ssh</w:t>
-      </w:r>
-      <w:proofErr w:type="spellEnd"/>
-      <w:r>
-        <w:rPr>
-          <w:rStyle w:val="codeCar"/>
-        </w:rPr>
-        <w:t>\</w:t>
-      </w:r>
-      <w:proofErr w:type="spellStart"/>
-      <w:r>
-        <w:rPr>
-          <w:rStyle w:val="codeCar"/>
-        </w:rPr>
-        <w:t>sshd_config</w:t>
-      </w:r>
-      <w:proofErr w:type="spellEnd"/>
-      <w:r>
-        <w:t xml:space="preserve"> de forma predeterminada, aunque puedes especificar un archivo de configuración diferente si inicias </w:t>
-      </w:r>
-      <w:r>
-        <w:rPr>
-          <w:rStyle w:val="codeCar"/>
-        </w:rPr>
-        <w:t>sshd.exe</w:t>
-      </w:r>
-      <w:r>
-        <w:t xml:space="preserve"> con el parámetro </w:t>
-      </w:r>
-      <w:r>
-        <w:rPr>
-          <w:rStyle w:val="codeCar"/>
-        </w:rPr>
         <w:t>-f</w:t>
       </w:r>
       <w:r>
-        <w:t xml:space="preserve">. Si el archivo no está presente, </w:t>
-      </w:r>
-      <w:proofErr w:type="spellStart"/>
-      <w:r>
-        <w:t>sshd</w:t>
-      </w:r>
-      <w:proofErr w:type="spellEnd"/>
-      <w:r>
-        <w:t xml:space="preserve"> genera uno con la configuración predeterminada cuando se inicia el servicio.</w:t>
+        <w:t>. Si el archivo no está presente, sshd genera uno con la configuración predeterminada cuando se inicia el servicio.</w:t>
       </w:r>
     </w:p>
   </w:footnote>
@@ -18615,7 +20370,11 @@
         <w:ilvl w:val="4"/>
         <w:numId w:val="7"/>
       </w:numPr>
+      <w:tabs>
+        <w:tab w:val="num" w:pos="360"/>
+      </w:tabs>
       <w:spacing w:after="0"/>
+      <w:ind w:left="0" w:firstLine="0"/>
       <w:jc w:val="left"/>
       <w:outlineLvl w:val="4"/>
     </w:pPr>
@@ -18642,7 +20401,11 @@
         <w:ilvl w:val="5"/>
         <w:numId w:val="7"/>
       </w:numPr>
+      <w:tabs>
+        <w:tab w:val="num" w:pos="360"/>
+      </w:tabs>
       <w:spacing w:after="0"/>
+      <w:ind w:left="0" w:firstLine="0"/>
       <w:jc w:val="left"/>
       <w:outlineLvl w:val="5"/>
     </w:pPr>
@@ -18669,7 +20432,11 @@
         <w:ilvl w:val="6"/>
         <w:numId w:val="7"/>
       </w:numPr>
+      <w:tabs>
+        <w:tab w:val="num" w:pos="360"/>
+      </w:tabs>
       <w:spacing w:after="0"/>
+      <w:ind w:left="0" w:firstLine="0"/>
       <w:jc w:val="left"/>
       <w:outlineLvl w:val="6"/>
     </w:pPr>
@@ -18696,7 +20463,11 @@
         <w:ilvl w:val="7"/>
         <w:numId w:val="7"/>
       </w:numPr>
+      <w:tabs>
+        <w:tab w:val="num" w:pos="360"/>
+      </w:tabs>
       <w:spacing w:after="0"/>
+      <w:ind w:left="0" w:firstLine="0"/>
       <w:jc w:val="left"/>
       <w:outlineLvl w:val="7"/>
     </w:pPr>
@@ -18724,7 +20495,11 @@
         <w:ilvl w:val="8"/>
         <w:numId w:val="7"/>
       </w:numPr>
+      <w:tabs>
+        <w:tab w:val="num" w:pos="360"/>
+      </w:tabs>
       <w:spacing w:after="0"/>
+      <w:ind w:left="0" w:firstLine="0"/>
       <w:jc w:val="left"/>
       <w:outlineLvl w:val="8"/>
     </w:pPr>
@@ -19347,6 +21122,53 @@
       <w:szCs w:val="20"/>
     </w:rPr>
   </w:style>
+  <w:style w:type="paragraph" w:styleId="HTMLconformatoprevio">
+    <w:name w:val="HTML Preformatted"/>
+    <w:basedOn w:val="Normal"/>
+    <w:link w:val="HTMLconformatoprevioCar"/>
+    <w:uiPriority w:val="99"/>
+    <w:semiHidden/>
+    <w:unhideWhenUsed/>
+    <w:rsid w:val="00BD4DF9"/>
+    <w:pPr>
+      <w:tabs>
+        <w:tab w:val="left" w:pos="916"/>
+        <w:tab w:val="left" w:pos="1832"/>
+        <w:tab w:val="left" w:pos="2748"/>
+        <w:tab w:val="left" w:pos="3664"/>
+        <w:tab w:val="left" w:pos="4580"/>
+        <w:tab w:val="left" w:pos="5496"/>
+        <w:tab w:val="left" w:pos="6412"/>
+        <w:tab w:val="left" w:pos="7328"/>
+        <w:tab w:val="left" w:pos="8244"/>
+        <w:tab w:val="left" w:pos="9160"/>
+        <w:tab w:val="left" w:pos="10076"/>
+        <w:tab w:val="left" w:pos="10992"/>
+        <w:tab w:val="left" w:pos="11908"/>
+        <w:tab w:val="left" w:pos="12824"/>
+        <w:tab w:val="left" w:pos="13740"/>
+        <w:tab w:val="left" w:pos="14656"/>
+      </w:tabs>
+      <w:spacing w:after="0" w:line="240" w:lineRule="auto"/>
+      <w:jc w:val="left"/>
+    </w:pPr>
+    <w:rPr>
+      <w:rFonts w:ascii="Courier New" w:eastAsia="Times New Roman" w:hAnsi="Courier New" w:cs="Courier New"/>
+      <w:lang w:eastAsia="es-ES"/>
+    </w:rPr>
+  </w:style>
+  <w:style w:type="character" w:customStyle="1" w:styleId="HTMLconformatoprevioCar">
+    <w:name w:val="HTML con formato previo Car"/>
+    <w:basedOn w:val="Fuentedeprrafopredeter"/>
+    <w:link w:val="HTMLconformatoprevio"/>
+    <w:uiPriority w:val="99"/>
+    <w:semiHidden/>
+    <w:rsid w:val="00BD4DF9"/>
+    <w:rPr>
+      <w:rFonts w:ascii="Courier New" w:eastAsia="Times New Roman" w:hAnsi="Courier New" w:cs="Courier New"/>
+      <w:lang w:eastAsia="es-ES"/>
+    </w:rPr>
+  </w:style>
 </w:styles>
 </file>
 

--- a/Manual SSH.docx
+++ b/Manual SSH.docx
@@ -14026,6 +14026,11 @@
       </w:hyperlink>
     </w:p>
     <w:p>
+      <w:pPr>
+        <w:rPr>
+          <w:rStyle w:val="Hipervnculo"/>
+        </w:rPr>
+      </w:pPr>
       <w:hyperlink r:id="rId48" w:history="1">
         <w:r>
           <w:rPr>
@@ -14035,6 +14040,16 @@
         </w:r>
       </w:hyperlink>
     </w:p>
+    <w:p>
+      <w:hyperlink r:id="rId49" w:history="1">
+        <w:r>
+          <w:rPr>
+            <w:rStyle w:val="Hipervnculo"/>
+          </w:rPr>
+          <w:t>https://derechodelared.com/segundo-factor-de-autenticacion-ssh/</w:t>
+        </w:r>
+      </w:hyperlink>
+    </w:p>
     <w:p/>
     <w:p>
       <w:r>
@@ -14364,7 +14379,7 @@
       <w:r>
         <w:t xml:space="preserve">Para más información al respecto consultar </w:t>
       </w:r>
-      <w:hyperlink r:id="rId49" w:history="1">
+      <w:hyperlink r:id="rId50" w:history="1">
         <w:r>
           <w:rPr>
             <w:rStyle w:val="Hipervnculo"/>
@@ -14579,7 +14594,7 @@
                     <pic:cNvPicPr/>
                   </pic:nvPicPr>
                   <pic:blipFill>
-                    <a:blip r:embed="rId50"/>
+                    <a:blip r:embed="rId51"/>
                     <a:stretch>
                       <a:fillRect/>
                     </a:stretch>
@@ -14851,7 +14866,7 @@
       <w:r>
         <w:t xml:space="preserve">Podéis encontrar más información en este post de </w:t>
       </w:r>
-      <w:hyperlink r:id="rId51" w:history="1">
+      <w:hyperlink r:id="rId52" w:history="1">
         <w:proofErr w:type="spellStart"/>
         <w:r>
           <w:rPr>
@@ -14881,7 +14896,7 @@
       <w:r>
         <w:t xml:space="preserve">Si queremos utilizar SSH mediante Java podemos hacer uso de la librería </w:t>
       </w:r>
-      <w:hyperlink r:id="rId52" w:history="1">
+      <w:hyperlink r:id="rId53" w:history="1">
         <w:proofErr w:type="spellStart"/>
         <w:r>
           <w:rPr>
@@ -15223,7 +15238,7 @@
                     </pic:cNvPicPr>
                   </pic:nvPicPr>
                   <pic:blipFill>
-                    <a:blip r:embed="rId53">
+                    <a:blip r:embed="rId54">
                       <a:extLst>
                         <a:ext uri="{28A0092B-C50C-407E-A947-70E740481C1C}">
                           <a14:useLocalDpi xmlns:a14="http://schemas.microsoft.com/office/drawing/2010/main" val="0"/>
@@ -15281,7 +15296,7 @@
                     </pic:cNvPicPr>
                   </pic:nvPicPr>
                   <pic:blipFill rotWithShape="1">
-                    <a:blip r:embed="rId54">
+                    <a:blip r:embed="rId55">
                       <a:extLst>
                         <a:ext uri="{28A0092B-C50C-407E-A947-70E740481C1C}">
                           <a14:useLocalDpi xmlns:a14="http://schemas.microsoft.com/office/drawing/2010/main" val="0"/>
@@ -15402,17 +15417,25 @@
         </w:rPr>
         <w:br/>
       </w:r>
+      <w:proofErr w:type="spellStart"/>
       <w:r>
         <w:rPr>
           <w:color w:val="A9B7C6"/>
         </w:rPr>
-        <w:t xml:space="preserve">String </w:t>
-      </w:r>
-      <w:proofErr w:type="spellStart"/>
+        <w:t>String</w:t>
+      </w:r>
+      <w:proofErr w:type="spellEnd"/>
       <w:r>
         <w:rPr>
           <w:color w:val="A9B7C6"/>
         </w:rPr>
+        <w:t xml:space="preserve"> </w:t>
+      </w:r>
+      <w:proofErr w:type="spellStart"/>
+      <w:r>
+        <w:rPr>
+          <w:color w:val="A9B7C6"/>
+        </w:rPr>
         <w:t>username</w:t>
       </w:r>
       <w:proofErr w:type="spellEnd"/>
@@ -15454,11 +15477,19 @@
         </w:rPr>
         <w:br/>
       </w:r>
+      <w:proofErr w:type="spellStart"/>
       <w:r>
         <w:rPr>
           <w:color w:val="A9B7C6"/>
         </w:rPr>
-        <w:t xml:space="preserve">String </w:t>
+        <w:t>String</w:t>
+      </w:r>
+      <w:proofErr w:type="spellEnd"/>
+      <w:r>
+        <w:rPr>
+          <w:color w:val="A9B7C6"/>
+        </w:rPr>
+        <w:t xml:space="preserve"> </w:t>
       </w:r>
       <w:proofErr w:type="spellStart"/>
       <w:r>
@@ -16007,7 +16038,14 @@
           <w:color w:val="A9B7C6"/>
         </w:rPr>
         <w:br/>
-        <w:t xml:space="preserve">    System.</w:t>
+        <w:t xml:space="preserve">    </w:t>
+      </w:r>
+      <w:proofErr w:type="spellStart"/>
+      <w:r>
+        <w:rPr>
+          <w:color w:val="A9B7C6"/>
+        </w:rPr>
+        <w:t>System.</w:t>
       </w:r>
       <w:r>
         <w:rPr>
@@ -16021,7 +16059,14 @@
         <w:rPr>
           <w:color w:val="A9B7C6"/>
         </w:rPr>
-        <w:t>.println(</w:t>
+        <w:t>.println</w:t>
+      </w:r>
+      <w:proofErr w:type="spellEnd"/>
+      <w:r>
+        <w:rPr>
+          <w:color w:val="A9B7C6"/>
+        </w:rPr>
+        <w:t>(</w:t>
       </w:r>
       <w:r>
         <w:rPr>
@@ -16115,7 +16160,7 @@
       <w:r>
         <w:t xml:space="preserve">En el siguiente enlace tenéis disponible una plantilla de un proyecto en java para realizar una conexión mediante SSH: </w:t>
       </w:r>
-      <w:hyperlink r:id="rId55" w:history="1">
+      <w:hyperlink r:id="rId56" w:history="1">
         <w:r>
           <w:rPr>
             <w:rStyle w:val="Hipervnculo"/>
@@ -16141,7 +16186,7 @@
       <w:r>
         <w:t xml:space="preserve">En Java, la transferencia de ficheros mediante SSH se puede realizar utilizando SCP o SFTP. Utilizar SCP a través de java no es tan fácil como desde consola ya que se trabaja a nivel de bytes y el código se vuelve más complejo. Podéis ver como se haría en el siguiente enlace: </w:t>
       </w:r>
-      <w:hyperlink r:id="rId56" w:history="1">
+      <w:hyperlink r:id="rId57" w:history="1">
         <w:r>
           <w:rPr>
             <w:rStyle w:val="Hipervnculo"/>
@@ -16303,21 +16348,31 @@
         </w:rPr>
         <w:br/>
       </w:r>
+      <w:proofErr w:type="spellStart"/>
       <w:r>
         <w:rPr>
           <w:rFonts w:ascii="Courier New" w:eastAsia="Times New Roman" w:hAnsi="Courier New" w:cs="Courier New"/>
           <w:color w:val="A9B7C6"/>
           <w:lang w:eastAsia="es-ES"/>
         </w:rPr>
-        <w:t xml:space="preserve">ChannelSftp </w:t>
-      </w:r>
-      <w:proofErr w:type="spellStart"/>
+        <w:t>ChannelSftp</w:t>
+      </w:r>
+      <w:proofErr w:type="spellEnd"/>
       <w:r>
         <w:rPr>
           <w:rFonts w:ascii="Courier New" w:eastAsia="Times New Roman" w:hAnsi="Courier New" w:cs="Courier New"/>
           <w:color w:val="A9B7C6"/>
           <w:lang w:eastAsia="es-ES"/>
         </w:rPr>
+        <w:t xml:space="preserve"> </w:t>
+      </w:r>
+      <w:proofErr w:type="spellStart"/>
+      <w:r>
+        <w:rPr>
+          <w:rFonts w:ascii="Courier New" w:eastAsia="Times New Roman" w:hAnsi="Courier New" w:cs="Courier New"/>
+          <w:color w:val="A9B7C6"/>
+          <w:lang w:eastAsia="es-ES"/>
+        </w:rPr>
         <w:t>channelSftp</w:t>
       </w:r>
       <w:proofErr w:type="spellEnd"/>
@@ -16327,16 +16382,44 @@
           <w:color w:val="A9B7C6"/>
           <w:lang w:eastAsia="es-ES"/>
         </w:rPr>
-        <w:t xml:space="preserve"> = (ChannelSftp) </w:t>
-      </w:r>
+        <w:t xml:space="preserve"> = (</w:t>
+      </w:r>
+      <w:proofErr w:type="spellStart"/>
       <w:r>
         <w:rPr>
           <w:rFonts w:ascii="Courier New" w:eastAsia="Times New Roman" w:hAnsi="Courier New" w:cs="Courier New"/>
           <w:color w:val="A9B7C6"/>
           <w:lang w:eastAsia="es-ES"/>
         </w:rPr>
+        <w:t>ChannelSftp</w:t>
+      </w:r>
+      <w:proofErr w:type="spellEnd"/>
+      <w:r>
+        <w:rPr>
+          <w:rFonts w:ascii="Courier New" w:eastAsia="Times New Roman" w:hAnsi="Courier New" w:cs="Courier New"/>
+          <w:color w:val="A9B7C6"/>
+          <w:lang w:eastAsia="es-ES"/>
+        </w:rPr>
+        <w:t xml:space="preserve">) </w:t>
+      </w:r>
+      <w:proofErr w:type="spellStart"/>
+      <w:r>
+        <w:rPr>
+          <w:rFonts w:ascii="Courier New" w:eastAsia="Times New Roman" w:hAnsi="Courier New" w:cs="Courier New"/>
+          <w:color w:val="A9B7C6"/>
+          <w:lang w:eastAsia="es-ES"/>
+        </w:rPr>
         <w:lastRenderedPageBreak/>
-        <w:t>jschSession.openChannel(</w:t>
+        <w:t>jschSession.openChannel</w:t>
+      </w:r>
+      <w:proofErr w:type="spellEnd"/>
+      <w:r>
+        <w:rPr>
+          <w:rFonts w:ascii="Courier New" w:eastAsia="Times New Roman" w:hAnsi="Courier New" w:cs="Courier New"/>
+          <w:color w:val="A9B7C6"/>
+          <w:lang w:eastAsia="es-ES"/>
+        </w:rPr>
+        <w:t>(</w:t>
       </w:r>
       <w:r>
         <w:rPr>
@@ -16344,7 +16427,25 @@
           <w:color w:val="6A8759"/>
           <w:lang w:eastAsia="es-ES"/>
         </w:rPr>
-        <w:t>"sftp"</w:t>
+        <w:t>"</w:t>
+      </w:r>
+      <w:proofErr w:type="spellStart"/>
+      <w:r>
+        <w:rPr>
+          <w:rFonts w:ascii="Courier New" w:eastAsia="Times New Roman" w:hAnsi="Courier New" w:cs="Courier New"/>
+          <w:color w:val="6A8759"/>
+          <w:lang w:eastAsia="es-ES"/>
+        </w:rPr>
+        <w:t>sftp</w:t>
+      </w:r>
+      <w:proofErr w:type="spellEnd"/>
+      <w:r>
+        <w:rPr>
+          <w:rFonts w:ascii="Courier New" w:eastAsia="Times New Roman" w:hAnsi="Courier New" w:cs="Courier New"/>
+          <w:color w:val="6A8759"/>
+          <w:lang w:eastAsia="es-ES"/>
+        </w:rPr>
+        <w:t>"</w:t>
       </w:r>
       <w:r>
         <w:rPr>
@@ -16858,7 +16959,1540 @@
         <w:t>Anexo V – Instalación de 2FA para SSH</w:t>
       </w:r>
     </w:p>
+    <w:p>
+      <w:pPr>
+        <w:rPr>
+          <w:b/>
+          <w:bCs/>
+        </w:rPr>
+      </w:pPr>
+      <w:r>
+        <w:t xml:space="preserve">Vamos a instalar el factor de doble autentificación en el servicio de SSH de nuestro equipo remoto. Para ello, primero debemos de acceder a nuestro equipo e instalar el paquete: </w:t>
+      </w:r>
+      <w:proofErr w:type="spellStart"/>
+      <w:r>
+        <w:rPr>
+          <w:b/>
+          <w:bCs/>
+        </w:rPr>
+        <w:t>libpam-google-authenticator</w:t>
+      </w:r>
+      <w:proofErr w:type="spellEnd"/>
+    </w:p>
+    <w:p>
+      <w:r>
+        <w:t>Desde Ubuntu Server se hace con el siguiente comando en la terminal:</w:t>
+      </w:r>
+    </w:p>
+    <w:p>
+      <w:pPr>
+        <w:pStyle w:val="HTMLconformatoprevio"/>
+        <w:shd w:val="clear" w:color="auto" w:fill="F1F1F1"/>
+        <w:spacing w:before="360"/>
+        <w:rPr>
+          <w:color w:val="222222"/>
+          <w:sz w:val="23"/>
+          <w:szCs w:val="23"/>
+        </w:rPr>
+      </w:pPr>
+      <w:r>
+        <w:rPr>
+          <w:rStyle w:val="CdigoHTML"/>
+          <w:color w:val="222222"/>
+          <w:sz w:val="23"/>
+          <w:szCs w:val="23"/>
+          <w:bdr w:val="none" w:sz="0" w:space="0" w:color="auto" w:frame="1"/>
+          <w:shd w:val="clear" w:color="auto" w:fill="F1F1F1"/>
+        </w:rPr>
+        <w:t xml:space="preserve">sudo </w:t>
+      </w:r>
+      <w:proofErr w:type="spellStart"/>
+      <w:r>
+        <w:rPr>
+          <w:rStyle w:val="CdigoHTML"/>
+          <w:color w:val="222222"/>
+          <w:sz w:val="23"/>
+          <w:szCs w:val="23"/>
+          <w:bdr w:val="none" w:sz="0" w:space="0" w:color="auto" w:frame="1"/>
+          <w:shd w:val="clear" w:color="auto" w:fill="F1F1F1"/>
+        </w:rPr>
+        <w:t>apt</w:t>
+      </w:r>
+      <w:proofErr w:type="spellEnd"/>
+      <w:r>
+        <w:rPr>
+          <w:rStyle w:val="CdigoHTML"/>
+          <w:color w:val="222222"/>
+          <w:sz w:val="23"/>
+          <w:szCs w:val="23"/>
+          <w:bdr w:val="none" w:sz="0" w:space="0" w:color="auto" w:frame="1"/>
+          <w:shd w:val="clear" w:color="auto" w:fill="F1F1F1"/>
+        </w:rPr>
+        <w:t xml:space="preserve"> </w:t>
+      </w:r>
+      <w:proofErr w:type="spellStart"/>
+      <w:r>
+        <w:rPr>
+          <w:rStyle w:val="CdigoHTML"/>
+          <w:color w:val="222222"/>
+          <w:sz w:val="23"/>
+          <w:szCs w:val="23"/>
+          <w:bdr w:val="none" w:sz="0" w:space="0" w:color="auto" w:frame="1"/>
+          <w:shd w:val="clear" w:color="auto" w:fill="F1F1F1"/>
+        </w:rPr>
+        <w:t>install</w:t>
+      </w:r>
+      <w:proofErr w:type="spellEnd"/>
+      <w:r>
+        <w:rPr>
+          <w:rStyle w:val="CdigoHTML"/>
+          <w:color w:val="222222"/>
+          <w:sz w:val="23"/>
+          <w:szCs w:val="23"/>
+          <w:bdr w:val="none" w:sz="0" w:space="0" w:color="auto" w:frame="1"/>
+          <w:shd w:val="clear" w:color="auto" w:fill="F1F1F1"/>
+        </w:rPr>
+        <w:t xml:space="preserve"> </w:t>
+      </w:r>
+      <w:proofErr w:type="spellStart"/>
+      <w:r>
+        <w:rPr>
+          <w:rStyle w:val="CdigoHTML"/>
+          <w:color w:val="222222"/>
+          <w:sz w:val="23"/>
+          <w:szCs w:val="23"/>
+          <w:bdr w:val="none" w:sz="0" w:space="0" w:color="auto" w:frame="1"/>
+          <w:shd w:val="clear" w:color="auto" w:fill="F1F1F1"/>
+        </w:rPr>
+        <w:t>libpam-google-authenticator</w:t>
+      </w:r>
+      <w:proofErr w:type="spellEnd"/>
+    </w:p>
     <w:p/>
+    <w:p>
+      <w:r>
+        <w:t xml:space="preserve">Ahora debemos de configurar el módulo de 2FA para SSH. Para hacer esto tenemos que editar el fichero </w:t>
+      </w:r>
+      <w:r>
+        <w:rPr>
+          <w:b/>
+          <w:bCs/>
+        </w:rPr>
+        <w:t>/</w:t>
+      </w:r>
+      <w:proofErr w:type="spellStart"/>
+      <w:r>
+        <w:rPr>
+          <w:b/>
+          <w:bCs/>
+        </w:rPr>
+        <w:t>etc</w:t>
+      </w:r>
+      <w:proofErr w:type="spellEnd"/>
+      <w:r>
+        <w:rPr>
+          <w:b/>
+          <w:bCs/>
+        </w:rPr>
+        <w:t>/</w:t>
+      </w:r>
+      <w:proofErr w:type="spellStart"/>
+      <w:r>
+        <w:rPr>
+          <w:b/>
+          <w:bCs/>
+        </w:rPr>
+        <w:t>pam.d</w:t>
+      </w:r>
+      <w:proofErr w:type="spellEnd"/>
+      <w:r>
+        <w:rPr>
+          <w:b/>
+          <w:bCs/>
+        </w:rPr>
+        <w:t>/</w:t>
+      </w:r>
+      <w:proofErr w:type="spellStart"/>
+      <w:r>
+        <w:rPr>
+          <w:b/>
+          <w:bCs/>
+        </w:rPr>
+        <w:t>sshd</w:t>
+      </w:r>
+      <w:proofErr w:type="spellEnd"/>
+      <w:r>
+        <w:t xml:space="preserve"> que es donde se encuentra la configuración de los módulos PAM (</w:t>
+      </w:r>
+      <w:proofErr w:type="spellStart"/>
+      <w:r>
+        <w:t>Pluggable</w:t>
+      </w:r>
+      <w:proofErr w:type="spellEnd"/>
+      <w:r>
+        <w:t xml:space="preserve"> </w:t>
+      </w:r>
+      <w:proofErr w:type="spellStart"/>
+      <w:r>
+        <w:t>Authentication</w:t>
+      </w:r>
+      <w:proofErr w:type="spellEnd"/>
+      <w:r>
+        <w:t xml:space="preserve"> Module) que afectan al servicio SSH. Un módulo PAM es una infraestructura para dar soporte a diferentes módulos de autentificación, en nuestro caso, para 2FA.</w:t>
+      </w:r>
+    </w:p>
+    <w:p>
+      <w:r>
+        <w:t xml:space="preserve">Podemos editar el fichero utilizando el editor </w:t>
+      </w:r>
+      <w:r>
+        <w:rPr>
+          <w:b/>
+          <w:bCs/>
+        </w:rPr>
+        <w:t>nano</w:t>
+      </w:r>
+      <w:r>
+        <w:t xml:space="preserve"> que se encuentra integrado en el terminal de Ubuntu.</w:t>
+      </w:r>
+    </w:p>
+    <w:p>
+      <w:pPr>
+        <w:shd w:val="clear" w:color="auto" w:fill="F2F2F2" w:themeFill="background1" w:themeFillShade="F2"/>
+        <w:spacing w:after="0" w:line="240" w:lineRule="auto"/>
+        <w:jc w:val="left"/>
+        <w:rPr>
+          <w:rFonts w:ascii="Times New Roman" w:eastAsia="Times New Roman" w:hAnsi="Times New Roman" w:cs="Times New Roman"/>
+          <w:sz w:val="24"/>
+          <w:szCs w:val="24"/>
+          <w:lang w:eastAsia="es-ES"/>
+        </w:rPr>
+      </w:pPr>
+      <w:r>
+        <w:rPr>
+          <w:rFonts w:ascii="Courier New" w:eastAsia="Times New Roman" w:hAnsi="Courier New" w:cs="Courier New"/>
+          <w:color w:val="000000"/>
+          <w:lang w:eastAsia="es-ES"/>
+        </w:rPr>
+        <w:t xml:space="preserve">sudo nano </w:t>
+      </w:r>
+      <w:r>
+        <w:rPr>
+          <w:rFonts w:ascii="Courier New" w:eastAsia="Times New Roman" w:hAnsi="Courier New" w:cs="Courier New"/>
+          <w:b/>
+          <w:bCs/>
+          <w:color w:val="804000"/>
+          <w:lang w:eastAsia="es-ES"/>
+        </w:rPr>
+        <w:t>&lt;</w:t>
+      </w:r>
+      <w:proofErr w:type="spellStart"/>
+      <w:r>
+        <w:rPr>
+          <w:rFonts w:ascii="Courier New" w:eastAsia="Times New Roman" w:hAnsi="Courier New" w:cs="Courier New"/>
+          <w:color w:val="000000"/>
+          <w:lang w:eastAsia="es-ES"/>
+        </w:rPr>
+        <w:t>ruta_fichero</w:t>
+      </w:r>
+      <w:proofErr w:type="spellEnd"/>
+      <w:r>
+        <w:rPr>
+          <w:rFonts w:ascii="Courier New" w:eastAsia="Times New Roman" w:hAnsi="Courier New" w:cs="Courier New"/>
+          <w:b/>
+          <w:bCs/>
+          <w:color w:val="804000"/>
+          <w:lang w:eastAsia="es-ES"/>
+        </w:rPr>
+        <w:t>&gt;</w:t>
+      </w:r>
+    </w:p>
+    <w:p/>
+    <w:p>
+      <w:pPr>
+        <w:jc w:val="center"/>
+      </w:pPr>
+      <w:r>
+        <w:rPr>
+          <w:noProof/>
+        </w:rPr>
+        <w:drawing>
+          <wp:inline distT="0" distB="0" distL="0" distR="0" wp14:anchorId="0BD2B9D4" wp14:editId="2E2FC3AC">
+            <wp:extent cx="3971925" cy="200025"/>
+            <wp:effectExtent l="0" t="0" r="9525" b="9525"/>
+            <wp:docPr id="21" name="Imagen 21"/>
+            <wp:cNvGraphicFramePr>
+              <a:graphicFrameLocks xmlns:a="http://schemas.openxmlformats.org/drawingml/2006/main" noChangeAspect="1"/>
+            </wp:cNvGraphicFramePr>
+            <a:graphic xmlns:a="http://schemas.openxmlformats.org/drawingml/2006/main">
+              <a:graphicData uri="http://schemas.openxmlformats.org/drawingml/2006/picture">
+                <pic:pic xmlns:pic="http://schemas.openxmlformats.org/drawingml/2006/picture">
+                  <pic:nvPicPr>
+                    <pic:cNvPr id="0" name="Picture 1"/>
+                    <pic:cNvPicPr>
+                      <a:picLocks noChangeAspect="1" noChangeArrowheads="1"/>
+                    </pic:cNvPicPr>
+                  </pic:nvPicPr>
+                  <pic:blipFill>
+                    <a:blip r:embed="rId58">
+                      <a:extLst>
+                        <a:ext uri="{28A0092B-C50C-407E-A947-70E740481C1C}">
+                          <a14:useLocalDpi xmlns:a14="http://schemas.microsoft.com/office/drawing/2010/main" val="0"/>
+                        </a:ext>
+                      </a:extLst>
+                    </a:blip>
+                    <a:srcRect/>
+                    <a:stretch>
+                      <a:fillRect/>
+                    </a:stretch>
+                  </pic:blipFill>
+                  <pic:spPr bwMode="auto">
+                    <a:xfrm>
+                      <a:off x="0" y="0"/>
+                      <a:ext cx="3971925" cy="200025"/>
+                    </a:xfrm>
+                    <a:prstGeom prst="rect">
+                      <a:avLst/>
+                    </a:prstGeom>
+                    <a:noFill/>
+                    <a:ln>
+                      <a:noFill/>
+                    </a:ln>
+                  </pic:spPr>
+                </pic:pic>
+              </a:graphicData>
+            </a:graphic>
+          </wp:inline>
+        </w:drawing>
+      </w:r>
+    </w:p>
+    <w:p>
+      <w:r>
+        <w:rPr>
+          <w:i/>
+          <w:iCs/>
+          <w:noProof/>
+        </w:rPr>
+        <w:lastRenderedPageBreak/>
+        <w:drawing>
+          <wp:inline distT="0" distB="0" distL="0" distR="0" wp14:anchorId="79726629" wp14:editId="34C63A71">
+            <wp:extent cx="5400675" cy="2819400"/>
+            <wp:effectExtent l="0" t="0" r="9525" b="0"/>
+            <wp:docPr id="23" name="Imagen 23"/>
+            <wp:cNvGraphicFramePr>
+              <a:graphicFrameLocks xmlns:a="http://schemas.openxmlformats.org/drawingml/2006/main" noChangeAspect="1"/>
+            </wp:cNvGraphicFramePr>
+            <a:graphic xmlns:a="http://schemas.openxmlformats.org/drawingml/2006/main">
+              <a:graphicData uri="http://schemas.openxmlformats.org/drawingml/2006/picture">
+                <pic:pic xmlns:pic="http://schemas.openxmlformats.org/drawingml/2006/picture">
+                  <pic:nvPicPr>
+                    <pic:cNvPr id="0" name="Picture 2"/>
+                    <pic:cNvPicPr>
+                      <a:picLocks noChangeAspect="1" noChangeArrowheads="1"/>
+                    </pic:cNvPicPr>
+                  </pic:nvPicPr>
+                  <pic:blipFill>
+                    <a:blip r:embed="rId59">
+                      <a:extLst>
+                        <a:ext uri="{28A0092B-C50C-407E-A947-70E740481C1C}">
+                          <a14:useLocalDpi xmlns:a14="http://schemas.microsoft.com/office/drawing/2010/main" val="0"/>
+                        </a:ext>
+                      </a:extLst>
+                    </a:blip>
+                    <a:srcRect/>
+                    <a:stretch>
+                      <a:fillRect/>
+                    </a:stretch>
+                  </pic:blipFill>
+                  <pic:spPr bwMode="auto">
+                    <a:xfrm>
+                      <a:off x="0" y="0"/>
+                      <a:ext cx="5400675" cy="2819400"/>
+                    </a:xfrm>
+                    <a:prstGeom prst="rect">
+                      <a:avLst/>
+                    </a:prstGeom>
+                    <a:noFill/>
+                    <a:ln>
+                      <a:noFill/>
+                    </a:ln>
+                  </pic:spPr>
+                </pic:pic>
+              </a:graphicData>
+            </a:graphic>
+          </wp:inline>
+        </w:drawing>
+      </w:r>
+    </w:p>
+    <w:p>
+      <w:r>
+        <w:t>Con el editor nano podemos abrir un fichero en consola y editarlo. Para añadir el módulo de 2FA nos vamos al final del fichero e incluimos la siguiente línea:</w:t>
+      </w:r>
+    </w:p>
+    <w:p>
+      <w:pPr>
+        <w:pStyle w:val="HTMLconformatoprevio"/>
+        <w:shd w:val="clear" w:color="auto" w:fill="F1F1F1"/>
+        <w:spacing w:before="360"/>
+        <w:rPr>
+          <w:color w:val="222222"/>
+          <w:sz w:val="23"/>
+          <w:szCs w:val="23"/>
+        </w:rPr>
+      </w:pPr>
+      <w:proofErr w:type="spellStart"/>
+      <w:r>
+        <w:rPr>
+          <w:rStyle w:val="CdigoHTML"/>
+          <w:color w:val="222222"/>
+          <w:sz w:val="23"/>
+          <w:szCs w:val="23"/>
+          <w:bdr w:val="none" w:sz="0" w:space="0" w:color="auto" w:frame="1"/>
+          <w:shd w:val="clear" w:color="auto" w:fill="F1F1F1"/>
+        </w:rPr>
+        <w:t>auth</w:t>
+      </w:r>
+      <w:proofErr w:type="spellEnd"/>
+      <w:r>
+        <w:rPr>
+          <w:rStyle w:val="CdigoHTML"/>
+          <w:color w:val="222222"/>
+          <w:sz w:val="23"/>
+          <w:szCs w:val="23"/>
+          <w:bdr w:val="none" w:sz="0" w:space="0" w:color="auto" w:frame="1"/>
+          <w:shd w:val="clear" w:color="auto" w:fill="F1F1F1"/>
+        </w:rPr>
+        <w:t xml:space="preserve"> </w:t>
+      </w:r>
+      <w:proofErr w:type="spellStart"/>
+      <w:r>
+        <w:rPr>
+          <w:rStyle w:val="CdigoHTML"/>
+          <w:color w:val="222222"/>
+          <w:sz w:val="23"/>
+          <w:szCs w:val="23"/>
+          <w:bdr w:val="none" w:sz="0" w:space="0" w:color="auto" w:frame="1"/>
+          <w:shd w:val="clear" w:color="auto" w:fill="F1F1F1"/>
+        </w:rPr>
+        <w:t>required</w:t>
+      </w:r>
+      <w:proofErr w:type="spellEnd"/>
+      <w:r>
+        <w:rPr>
+          <w:rStyle w:val="CdigoHTML"/>
+          <w:color w:val="222222"/>
+          <w:sz w:val="23"/>
+          <w:szCs w:val="23"/>
+          <w:bdr w:val="none" w:sz="0" w:space="0" w:color="auto" w:frame="1"/>
+          <w:shd w:val="clear" w:color="auto" w:fill="F1F1F1"/>
+        </w:rPr>
+        <w:t xml:space="preserve"> pam_google_authenticator.so</w:t>
+      </w:r>
+    </w:p>
+    <w:p/>
+    <w:p>
+      <w:pPr>
+        <w:jc w:val="center"/>
+      </w:pPr>
+      <w:r>
+        <w:rPr>
+          <w:noProof/>
+        </w:rPr>
+        <w:drawing>
+          <wp:inline distT="0" distB="0" distL="0" distR="0" wp14:anchorId="33BCCB28" wp14:editId="6CCA89A8">
+            <wp:extent cx="5391150" cy="2714625"/>
+            <wp:effectExtent l="0" t="0" r="0" b="9525"/>
+            <wp:docPr id="24" name="Imagen 24"/>
+            <wp:cNvGraphicFramePr>
+              <a:graphicFrameLocks xmlns:a="http://schemas.openxmlformats.org/drawingml/2006/main" noChangeAspect="1"/>
+            </wp:cNvGraphicFramePr>
+            <a:graphic xmlns:a="http://schemas.openxmlformats.org/drawingml/2006/main">
+              <a:graphicData uri="http://schemas.openxmlformats.org/drawingml/2006/picture">
+                <pic:pic xmlns:pic="http://schemas.openxmlformats.org/drawingml/2006/picture">
+                  <pic:nvPicPr>
+                    <pic:cNvPr id="0" name="Picture 3"/>
+                    <pic:cNvPicPr>
+                      <a:picLocks noChangeAspect="1" noChangeArrowheads="1"/>
+                    </pic:cNvPicPr>
+                  </pic:nvPicPr>
+                  <pic:blipFill>
+                    <a:blip r:embed="rId60">
+                      <a:extLst>
+                        <a:ext uri="{28A0092B-C50C-407E-A947-70E740481C1C}">
+                          <a14:useLocalDpi xmlns:a14="http://schemas.microsoft.com/office/drawing/2010/main" val="0"/>
+                        </a:ext>
+                      </a:extLst>
+                    </a:blip>
+                    <a:srcRect/>
+                    <a:stretch>
+                      <a:fillRect/>
+                    </a:stretch>
+                  </pic:blipFill>
+                  <pic:spPr bwMode="auto">
+                    <a:xfrm>
+                      <a:off x="0" y="0"/>
+                      <a:ext cx="5391150" cy="2714625"/>
+                    </a:xfrm>
+                    <a:prstGeom prst="rect">
+                      <a:avLst/>
+                    </a:prstGeom>
+                    <a:noFill/>
+                    <a:ln>
+                      <a:noFill/>
+                    </a:ln>
+                  </pic:spPr>
+                </pic:pic>
+              </a:graphicData>
+            </a:graphic>
+          </wp:inline>
+        </w:drawing>
+      </w:r>
+    </w:p>
+    <w:p>
+      <w:r>
+        <w:t xml:space="preserve">Para guardar pulsamos </w:t>
+      </w:r>
+      <w:proofErr w:type="spellStart"/>
+      <w:r>
+        <w:rPr>
+          <w:b/>
+          <w:bCs/>
+        </w:rPr>
+        <w:t>Ctrl</w:t>
+      </w:r>
+      <w:proofErr w:type="spellEnd"/>
+      <w:r>
+        <w:rPr>
+          <w:b/>
+          <w:bCs/>
+        </w:rPr>
+        <w:t xml:space="preserve"> + x</w:t>
+      </w:r>
+      <w:r>
+        <w:t xml:space="preserve">. Le decimos que queremos guardar lo que hemos modificado pulsando </w:t>
+      </w:r>
+      <w:r>
+        <w:rPr>
+          <w:b/>
+          <w:bCs/>
+        </w:rPr>
+        <w:t>y</w:t>
+      </w:r>
+      <w:r>
+        <w:t xml:space="preserve">, después le damos </w:t>
+      </w:r>
+      <w:proofErr w:type="spellStart"/>
+      <w:r>
+        <w:rPr>
+          <w:b/>
+          <w:bCs/>
+        </w:rPr>
+        <w:t>Enter</w:t>
+      </w:r>
+      <w:proofErr w:type="spellEnd"/>
+      <w:r>
+        <w:t xml:space="preserve"> para que lo guarde con el mismo nombre.</w:t>
+      </w:r>
+    </w:p>
+    <w:p>
+      <w:r>
+        <w:t xml:space="preserve">Ahora vamos a modificar el fichero de configuración de SSH para que pida el código de 2FA. El fichero de configuración es </w:t>
+      </w:r>
+      <w:r>
+        <w:rPr>
+          <w:b/>
+          <w:bCs/>
+        </w:rPr>
+        <w:t>/</w:t>
+      </w:r>
+      <w:proofErr w:type="spellStart"/>
+      <w:r>
+        <w:rPr>
+          <w:b/>
+          <w:bCs/>
+        </w:rPr>
+        <w:t>etc</w:t>
+      </w:r>
+      <w:proofErr w:type="spellEnd"/>
+      <w:r>
+        <w:rPr>
+          <w:b/>
+          <w:bCs/>
+        </w:rPr>
+        <w:t>/ssh/</w:t>
+      </w:r>
+      <w:proofErr w:type="spellStart"/>
+      <w:r>
+        <w:rPr>
+          <w:b/>
+          <w:bCs/>
+        </w:rPr>
+        <w:t>sshd_config</w:t>
+      </w:r>
+      <w:proofErr w:type="spellEnd"/>
+      <w:r>
+        <w:t xml:space="preserve">. Lo abrimos con el editor nano, buscamos el parámetro que indico a continuación y lo ponemos a </w:t>
+      </w:r>
+      <w:r>
+        <w:rPr>
+          <w:b/>
+          <w:bCs/>
+        </w:rPr>
+        <w:t>yes</w:t>
+      </w:r>
+      <w:r>
+        <w:t xml:space="preserve">. Si el parámetro se encuentra comentado con </w:t>
+      </w:r>
+      <w:r>
+        <w:rPr>
+          <w:b/>
+          <w:bCs/>
+        </w:rPr>
+        <w:t>#,</w:t>
+      </w:r>
+      <w:r>
+        <w:t xml:space="preserve"> lo </w:t>
+      </w:r>
+      <w:proofErr w:type="spellStart"/>
+      <w:r>
+        <w:t>descomentamos</w:t>
+      </w:r>
+      <w:proofErr w:type="spellEnd"/>
+      <w:r>
+        <w:t>:</w:t>
+      </w:r>
+    </w:p>
+    <w:p>
+      <w:pPr>
+        <w:ind w:firstLine="708"/>
+        <w:rPr>
+          <w:rFonts w:ascii="Courier New" w:hAnsi="Courier New" w:cs="Courier New"/>
+          <w:color w:val="222222"/>
+          <w:sz w:val="23"/>
+          <w:szCs w:val="23"/>
+          <w:shd w:val="clear" w:color="auto" w:fill="F1F1F1"/>
+        </w:rPr>
+      </w:pPr>
+      <w:proofErr w:type="spellStart"/>
+      <w:r>
+        <w:rPr>
+          <w:rFonts w:ascii="Courier New" w:hAnsi="Courier New" w:cs="Courier New"/>
+          <w:color w:val="222222"/>
+          <w:sz w:val="23"/>
+          <w:szCs w:val="23"/>
+          <w:shd w:val="clear" w:color="auto" w:fill="F1F1F1"/>
+        </w:rPr>
+        <w:t>ChallengeResponseAuthentication</w:t>
+      </w:r>
+      <w:proofErr w:type="spellEnd"/>
+    </w:p>
+    <w:p>
+      <w:pPr>
+        <w:rPr>
+          <w:rFonts w:ascii="Courier New" w:hAnsi="Courier New" w:cs="Courier New"/>
+          <w:color w:val="222222"/>
+          <w:sz w:val="23"/>
+          <w:szCs w:val="23"/>
+          <w:shd w:val="clear" w:color="auto" w:fill="F1F1F1"/>
+        </w:rPr>
+      </w:pPr>
+      <w:r>
+        <w:rPr>
+          <w:highlight w:val="yellow"/>
+        </w:rPr>
+        <w:t>Importante</w:t>
+      </w:r>
+      <w:r>
+        <w:t>: Dependiendo de la distribución de Linux que estemos utilizando puede que el parámetro anterior no exista, entonces debemos buscar:</w:t>
+      </w:r>
+    </w:p>
+    <w:p>
+      <w:pPr>
+        <w:ind w:firstLine="708"/>
+        <w:rPr>
+          <w:rFonts w:ascii="Courier New" w:hAnsi="Courier New" w:cs="Courier New"/>
+          <w:color w:val="222222"/>
+          <w:sz w:val="23"/>
+          <w:szCs w:val="23"/>
+          <w:shd w:val="clear" w:color="auto" w:fill="F1F1F1"/>
+        </w:rPr>
+      </w:pPr>
+      <w:proofErr w:type="spellStart"/>
+      <w:r>
+        <w:rPr>
+          <w:rFonts w:ascii="Courier New" w:hAnsi="Courier New" w:cs="Courier New"/>
+          <w:color w:val="222222"/>
+          <w:sz w:val="23"/>
+          <w:szCs w:val="23"/>
+          <w:shd w:val="clear" w:color="auto" w:fill="F1F1F1"/>
+        </w:rPr>
+        <w:lastRenderedPageBreak/>
+        <w:t>KbdInteractiveAuthentication</w:t>
+      </w:r>
+      <w:proofErr w:type="spellEnd"/>
+    </w:p>
+    <w:p>
+      <w:pPr>
+        <w:jc w:val="center"/>
+        <w:rPr>
+          <w:shd w:val="clear" w:color="auto" w:fill="F1F1F1"/>
+        </w:rPr>
+      </w:pPr>
+      <w:r>
+        <w:rPr>
+          <w:noProof/>
+          <w:shd w:val="clear" w:color="auto" w:fill="F1F1F1"/>
+        </w:rPr>
+        <w:drawing>
+          <wp:inline distT="0" distB="0" distL="0" distR="0" wp14:anchorId="310FE0DA" wp14:editId="4931D78C">
+            <wp:extent cx="5400675" cy="3743325"/>
+            <wp:effectExtent l="0" t="0" r="9525" b="9525"/>
+            <wp:docPr id="52" name="Imagen 52"/>
+            <wp:cNvGraphicFramePr>
+              <a:graphicFrameLocks xmlns:a="http://schemas.openxmlformats.org/drawingml/2006/main" noChangeAspect="1"/>
+            </wp:cNvGraphicFramePr>
+            <a:graphic xmlns:a="http://schemas.openxmlformats.org/drawingml/2006/main">
+              <a:graphicData uri="http://schemas.openxmlformats.org/drawingml/2006/picture">
+                <pic:pic xmlns:pic="http://schemas.openxmlformats.org/drawingml/2006/picture">
+                  <pic:nvPicPr>
+                    <pic:cNvPr id="0" name="Picture 12"/>
+                    <pic:cNvPicPr>
+                      <a:picLocks noChangeAspect="1" noChangeArrowheads="1"/>
+                    </pic:cNvPicPr>
+                  </pic:nvPicPr>
+                  <pic:blipFill>
+                    <a:blip r:embed="rId61">
+                      <a:extLst>
+                        <a:ext uri="{28A0092B-C50C-407E-A947-70E740481C1C}">
+                          <a14:useLocalDpi xmlns:a14="http://schemas.microsoft.com/office/drawing/2010/main" val="0"/>
+                        </a:ext>
+                      </a:extLst>
+                    </a:blip>
+                    <a:srcRect/>
+                    <a:stretch>
+                      <a:fillRect/>
+                    </a:stretch>
+                  </pic:blipFill>
+                  <pic:spPr bwMode="auto">
+                    <a:xfrm>
+                      <a:off x="0" y="0"/>
+                      <a:ext cx="5400675" cy="3743325"/>
+                    </a:xfrm>
+                    <a:prstGeom prst="rect">
+                      <a:avLst/>
+                    </a:prstGeom>
+                    <a:noFill/>
+                    <a:ln>
+                      <a:noFill/>
+                    </a:ln>
+                  </pic:spPr>
+                </pic:pic>
+              </a:graphicData>
+            </a:graphic>
+          </wp:inline>
+        </w:drawing>
+      </w:r>
+    </w:p>
+    <w:p>
+      <w:pPr>
+        <w:rPr>
+          <w:shd w:val="clear" w:color="auto" w:fill="F1F1F1"/>
+        </w:rPr>
+      </w:pPr>
+      <w:r>
+        <w:rPr>
+          <w:shd w:val="clear" w:color="auto" w:fill="F1F1F1"/>
+        </w:rPr>
+        <w:t>Guardamos los cambios y reiniciamos el servicio de SSH utilizando:</w:t>
+      </w:r>
+    </w:p>
+    <w:p>
+      <w:pPr>
+        <w:pStyle w:val="HTMLconformatoprevio"/>
+        <w:shd w:val="clear" w:color="auto" w:fill="F1F1F1"/>
+        <w:spacing w:before="360"/>
+        <w:rPr>
+          <w:color w:val="222222"/>
+          <w:sz w:val="23"/>
+          <w:szCs w:val="23"/>
+        </w:rPr>
+      </w:pPr>
+      <w:r>
+        <w:rPr>
+          <w:rStyle w:val="CdigoHTML"/>
+          <w:color w:val="222222"/>
+          <w:sz w:val="23"/>
+          <w:szCs w:val="23"/>
+          <w:bdr w:val="none" w:sz="0" w:space="0" w:color="auto" w:frame="1"/>
+          <w:shd w:val="clear" w:color="auto" w:fill="F1F1F1"/>
+        </w:rPr>
+        <w:t xml:space="preserve">sudo </w:t>
+      </w:r>
+      <w:proofErr w:type="spellStart"/>
+      <w:r>
+        <w:rPr>
+          <w:rStyle w:val="CdigoHTML"/>
+          <w:color w:val="222222"/>
+          <w:sz w:val="23"/>
+          <w:szCs w:val="23"/>
+          <w:bdr w:val="none" w:sz="0" w:space="0" w:color="auto" w:frame="1"/>
+          <w:shd w:val="clear" w:color="auto" w:fill="F1F1F1"/>
+        </w:rPr>
+        <w:t>systemctl</w:t>
+      </w:r>
+      <w:proofErr w:type="spellEnd"/>
+      <w:r>
+        <w:rPr>
+          <w:rStyle w:val="CdigoHTML"/>
+          <w:color w:val="222222"/>
+          <w:sz w:val="23"/>
+          <w:szCs w:val="23"/>
+          <w:bdr w:val="none" w:sz="0" w:space="0" w:color="auto" w:frame="1"/>
+          <w:shd w:val="clear" w:color="auto" w:fill="F1F1F1"/>
+        </w:rPr>
+        <w:t xml:space="preserve"> </w:t>
+      </w:r>
+      <w:proofErr w:type="spellStart"/>
+      <w:r>
+        <w:rPr>
+          <w:rStyle w:val="CdigoHTML"/>
+          <w:color w:val="222222"/>
+          <w:sz w:val="23"/>
+          <w:szCs w:val="23"/>
+          <w:bdr w:val="none" w:sz="0" w:space="0" w:color="auto" w:frame="1"/>
+          <w:shd w:val="clear" w:color="auto" w:fill="F1F1F1"/>
+        </w:rPr>
+        <w:t>restart</w:t>
+      </w:r>
+      <w:proofErr w:type="spellEnd"/>
+      <w:r>
+        <w:rPr>
+          <w:rStyle w:val="CdigoHTML"/>
+          <w:color w:val="222222"/>
+          <w:sz w:val="23"/>
+          <w:szCs w:val="23"/>
+          <w:bdr w:val="none" w:sz="0" w:space="0" w:color="auto" w:frame="1"/>
+          <w:shd w:val="clear" w:color="auto" w:fill="F1F1F1"/>
+        </w:rPr>
+        <w:t xml:space="preserve"> ssh</w:t>
+      </w:r>
+    </w:p>
+    <w:p>
+      <w:pPr>
+        <w:rPr>
+          <w:shd w:val="clear" w:color="auto" w:fill="F1F1F1"/>
+        </w:rPr>
+      </w:pPr>
+    </w:p>
+    <w:p>
+      <w:pPr>
+        <w:rPr>
+          <w:shd w:val="clear" w:color="auto" w:fill="F1F1F1"/>
+        </w:rPr>
+      </w:pPr>
+      <w:r>
+        <w:rPr>
+          <w:shd w:val="clear" w:color="auto" w:fill="F1F1F1"/>
+        </w:rPr>
+        <w:t>Podemos ver que todo funciona correctamente ejecutando:</w:t>
+      </w:r>
+    </w:p>
+    <w:p>
+      <w:pPr>
+        <w:pStyle w:val="HTMLconformatoprevio"/>
+        <w:shd w:val="clear" w:color="auto" w:fill="F1F1F1"/>
+        <w:spacing w:before="360"/>
+        <w:rPr>
+          <w:color w:val="222222"/>
+          <w:sz w:val="23"/>
+          <w:szCs w:val="23"/>
+        </w:rPr>
+      </w:pPr>
+      <w:r>
+        <w:rPr>
+          <w:rStyle w:val="CdigoHTML"/>
+          <w:color w:val="222222"/>
+          <w:sz w:val="23"/>
+          <w:szCs w:val="23"/>
+          <w:bdr w:val="none" w:sz="0" w:space="0" w:color="auto" w:frame="1"/>
+          <w:shd w:val="clear" w:color="auto" w:fill="F1F1F1"/>
+        </w:rPr>
+        <w:t xml:space="preserve">sudo </w:t>
+      </w:r>
+      <w:proofErr w:type="spellStart"/>
+      <w:r>
+        <w:rPr>
+          <w:rStyle w:val="CdigoHTML"/>
+          <w:color w:val="222222"/>
+          <w:sz w:val="23"/>
+          <w:szCs w:val="23"/>
+          <w:bdr w:val="none" w:sz="0" w:space="0" w:color="auto" w:frame="1"/>
+          <w:shd w:val="clear" w:color="auto" w:fill="F1F1F1"/>
+        </w:rPr>
+        <w:t>systemctl</w:t>
+      </w:r>
+      <w:proofErr w:type="spellEnd"/>
+      <w:r>
+        <w:rPr>
+          <w:rStyle w:val="CdigoHTML"/>
+          <w:color w:val="222222"/>
+          <w:sz w:val="23"/>
+          <w:szCs w:val="23"/>
+          <w:bdr w:val="none" w:sz="0" w:space="0" w:color="auto" w:frame="1"/>
+          <w:shd w:val="clear" w:color="auto" w:fill="F1F1F1"/>
+        </w:rPr>
+        <w:t xml:space="preserve"> status ssh</w:t>
+      </w:r>
+    </w:p>
+    <w:p>
+      <w:pPr>
+        <w:rPr>
+          <w:shd w:val="clear" w:color="auto" w:fill="F1F1F1"/>
+        </w:rPr>
+      </w:pPr>
+    </w:p>
+    <w:p>
+      <w:pPr>
+        <w:jc w:val="center"/>
+        <w:rPr>
+          <w:shd w:val="clear" w:color="auto" w:fill="F1F1F1"/>
+        </w:rPr>
+      </w:pPr>
+      <w:r>
+        <w:rPr>
+          <w:noProof/>
+          <w:shd w:val="clear" w:color="auto" w:fill="F1F1F1"/>
+        </w:rPr>
+        <w:drawing>
+          <wp:inline distT="0" distB="0" distL="0" distR="0" wp14:anchorId="1826F339" wp14:editId="294D919F">
+            <wp:extent cx="5391150" cy="1952625"/>
+            <wp:effectExtent l="0" t="0" r="0" b="9525"/>
+            <wp:docPr id="45" name="Imagen 45"/>
+            <wp:cNvGraphicFramePr>
+              <a:graphicFrameLocks xmlns:a="http://schemas.openxmlformats.org/drawingml/2006/main" noChangeAspect="1"/>
+            </wp:cNvGraphicFramePr>
+            <a:graphic xmlns:a="http://schemas.openxmlformats.org/drawingml/2006/main">
+              <a:graphicData uri="http://schemas.openxmlformats.org/drawingml/2006/picture">
+                <pic:pic xmlns:pic="http://schemas.openxmlformats.org/drawingml/2006/picture">
+                  <pic:nvPicPr>
+                    <pic:cNvPr id="0" name="Picture 5"/>
+                    <pic:cNvPicPr>
+                      <a:picLocks noChangeAspect="1" noChangeArrowheads="1"/>
+                    </pic:cNvPicPr>
+                  </pic:nvPicPr>
+                  <pic:blipFill>
+                    <a:blip r:embed="rId62">
+                      <a:extLst>
+                        <a:ext uri="{28A0092B-C50C-407E-A947-70E740481C1C}">
+                          <a14:useLocalDpi xmlns:a14="http://schemas.microsoft.com/office/drawing/2010/main" val="0"/>
+                        </a:ext>
+                      </a:extLst>
+                    </a:blip>
+                    <a:srcRect/>
+                    <a:stretch>
+                      <a:fillRect/>
+                    </a:stretch>
+                  </pic:blipFill>
+                  <pic:spPr bwMode="auto">
+                    <a:xfrm>
+                      <a:off x="0" y="0"/>
+                      <a:ext cx="5391150" cy="1952625"/>
+                    </a:xfrm>
+                    <a:prstGeom prst="rect">
+                      <a:avLst/>
+                    </a:prstGeom>
+                    <a:noFill/>
+                    <a:ln>
+                      <a:noFill/>
+                    </a:ln>
+                  </pic:spPr>
+                </pic:pic>
+              </a:graphicData>
+            </a:graphic>
+          </wp:inline>
+        </w:drawing>
+      </w:r>
+    </w:p>
+    <w:p>
+      <w:r>
+        <w:rPr>
+          <w:highlight w:val="yellow"/>
+        </w:rPr>
+        <w:t>IMPORTANTE</w:t>
+      </w:r>
+      <w:r>
+        <w:t>: Ahora debemos de iniciar sesión con el usuario con el cual queremos configurar el 2FA. Si hay varios usuarios los siguientes pasos hay que repetirlos para cada uno de ellos.</w:t>
+      </w:r>
+    </w:p>
+    <w:p>
+      <w:r>
+        <w:t>Una vez hemos iniciado sesión con el usuario deseado abrimos el terminal y ejecutamos:</w:t>
+      </w:r>
+    </w:p>
+    <w:p>
+      <w:pPr>
+        <w:pStyle w:val="HTMLconformatoprevio"/>
+        <w:shd w:val="clear" w:color="auto" w:fill="F1F1F1"/>
+        <w:spacing w:before="360"/>
+        <w:rPr>
+          <w:color w:val="222222"/>
+          <w:sz w:val="23"/>
+          <w:szCs w:val="23"/>
+        </w:rPr>
+      </w:pPr>
+      <w:proofErr w:type="spellStart"/>
+      <w:r>
+        <w:rPr>
+          <w:rStyle w:val="CdigoHTML"/>
+          <w:color w:val="222222"/>
+          <w:sz w:val="23"/>
+          <w:szCs w:val="23"/>
+          <w:bdr w:val="none" w:sz="0" w:space="0" w:color="auto" w:frame="1"/>
+          <w:shd w:val="clear" w:color="auto" w:fill="F1F1F1"/>
+        </w:rPr>
+        <w:lastRenderedPageBreak/>
+        <w:t>google-authenticator</w:t>
+      </w:r>
+      <w:proofErr w:type="spellEnd"/>
+    </w:p>
+    <w:p/>
+    <w:p>
+      <w:pPr>
+        <w:rPr>
+          <w:b/>
+          <w:bCs/>
+        </w:rPr>
+      </w:pPr>
+      <w:r>
+        <w:t xml:space="preserve">Nos va a preguntar si queremos que el token esté basado en el tiempo, es decir, que el token cambie cada cierto tiempo basándose en la fecha y hora actual. Vamos a indicar que sí queremos escribiendo </w:t>
+      </w:r>
+      <w:r>
+        <w:rPr>
+          <w:b/>
+          <w:bCs/>
+        </w:rPr>
+        <w:t>y</w:t>
+      </w:r>
+    </w:p>
+    <w:p>
+      <w:pPr>
+        <w:jc w:val="center"/>
+      </w:pPr>
+      <w:r>
+        <w:rPr>
+          <w:b/>
+          <w:bCs/>
+          <w:noProof/>
+        </w:rPr>
+        <w:drawing>
+          <wp:inline distT="0" distB="0" distL="0" distR="0" wp14:anchorId="1FD85848" wp14:editId="49BF7BA0">
+            <wp:extent cx="5295900" cy="266700"/>
+            <wp:effectExtent l="0" t="0" r="0" b="0"/>
+            <wp:docPr id="46" name="Imagen 46"/>
+            <wp:cNvGraphicFramePr>
+              <a:graphicFrameLocks xmlns:a="http://schemas.openxmlformats.org/drawingml/2006/main" noChangeAspect="1"/>
+            </wp:cNvGraphicFramePr>
+            <a:graphic xmlns:a="http://schemas.openxmlformats.org/drawingml/2006/main">
+              <a:graphicData uri="http://schemas.openxmlformats.org/drawingml/2006/picture">
+                <pic:pic xmlns:pic="http://schemas.openxmlformats.org/drawingml/2006/picture">
+                  <pic:nvPicPr>
+                    <pic:cNvPr id="0" name="Picture 6"/>
+                    <pic:cNvPicPr>
+                      <a:picLocks noChangeAspect="1" noChangeArrowheads="1"/>
+                    </pic:cNvPicPr>
+                  </pic:nvPicPr>
+                  <pic:blipFill>
+                    <a:blip r:embed="rId63">
+                      <a:extLst>
+                        <a:ext uri="{28A0092B-C50C-407E-A947-70E740481C1C}">
+                          <a14:useLocalDpi xmlns:a14="http://schemas.microsoft.com/office/drawing/2010/main" val="0"/>
+                        </a:ext>
+                      </a:extLst>
+                    </a:blip>
+                    <a:srcRect/>
+                    <a:stretch>
+                      <a:fillRect/>
+                    </a:stretch>
+                  </pic:blipFill>
+                  <pic:spPr bwMode="auto">
+                    <a:xfrm>
+                      <a:off x="0" y="0"/>
+                      <a:ext cx="5295900" cy="266700"/>
+                    </a:xfrm>
+                    <a:prstGeom prst="rect">
+                      <a:avLst/>
+                    </a:prstGeom>
+                    <a:noFill/>
+                    <a:ln>
+                      <a:noFill/>
+                    </a:ln>
+                  </pic:spPr>
+                </pic:pic>
+              </a:graphicData>
+            </a:graphic>
+          </wp:inline>
+        </w:drawing>
+      </w:r>
+    </w:p>
+    <w:p>
+      <w:pPr>
+        <w:jc w:val="left"/>
+      </w:pPr>
+      <w:r>
+        <w:t>A continuación, se nos muestra un código QR que deberemos de escanear con nuestra aplicación de 2FA preferida e introducir el código que nos de la app.</w:t>
+      </w:r>
+    </w:p>
+    <w:p>
+      <w:pPr>
+        <w:jc w:val="center"/>
+      </w:pPr>
+      <w:r>
+        <w:rPr>
+          <w:noProof/>
+        </w:rPr>
+        <w:drawing>
+          <wp:inline distT="0" distB="0" distL="0" distR="0" wp14:anchorId="51F68F2D" wp14:editId="7ADF9A52">
+            <wp:extent cx="3162300" cy="3482953"/>
+            <wp:effectExtent l="0" t="0" r="0" b="3810"/>
+            <wp:docPr id="47" name="Imagen 47"/>
+            <wp:cNvGraphicFramePr>
+              <a:graphicFrameLocks xmlns:a="http://schemas.openxmlformats.org/drawingml/2006/main" noChangeAspect="1"/>
+            </wp:cNvGraphicFramePr>
+            <a:graphic xmlns:a="http://schemas.openxmlformats.org/drawingml/2006/main">
+              <a:graphicData uri="http://schemas.openxmlformats.org/drawingml/2006/picture">
+                <pic:pic xmlns:pic="http://schemas.openxmlformats.org/drawingml/2006/picture">
+                  <pic:nvPicPr>
+                    <pic:cNvPr id="0" name="Picture 7"/>
+                    <pic:cNvPicPr>
+                      <a:picLocks noChangeAspect="1" noChangeArrowheads="1"/>
+                    </pic:cNvPicPr>
+                  </pic:nvPicPr>
+                  <pic:blipFill rotWithShape="1">
+                    <a:blip r:embed="rId64" cstate="print">
+                      <a:extLst>
+                        <a:ext uri="{28A0092B-C50C-407E-A947-70E740481C1C}">
+                          <a14:useLocalDpi xmlns:a14="http://schemas.microsoft.com/office/drawing/2010/main" val="0"/>
+                        </a:ext>
+                      </a:extLst>
+                    </a:blip>
+                    <a:srcRect r="49559"/>
+                    <a:stretch/>
+                  </pic:blipFill>
+                  <pic:spPr bwMode="auto">
+                    <a:xfrm>
+                      <a:off x="0" y="0"/>
+                      <a:ext cx="3167022" cy="3488154"/>
+                    </a:xfrm>
+                    <a:prstGeom prst="rect">
+                      <a:avLst/>
+                    </a:prstGeom>
+                    <a:noFill/>
+                    <a:ln>
+                      <a:noFill/>
+                    </a:ln>
+                    <a:extLst>
+                      <a:ext uri="{53640926-AAD7-44D8-BBD7-CCE9431645EC}">
+                        <a14:shadowObscured xmlns:a14="http://schemas.microsoft.com/office/drawing/2010/main"/>
+                      </a:ext>
+                    </a:extLst>
+                  </pic:spPr>
+                </pic:pic>
+              </a:graphicData>
+            </a:graphic>
+          </wp:inline>
+        </w:drawing>
+      </w:r>
+    </w:p>
+    <w:p>
+      <w:pPr>
+        <w:jc w:val="left"/>
+      </w:pPr>
+      <w:r>
+        <w:t>Tras esto se nos van a hacer las siguientes preguntas:</w:t>
+      </w:r>
+    </w:p>
+    <w:p>
+      <w:pPr>
+        <w:pStyle w:val="Prrafodelista"/>
+        <w:numPr>
+          <w:ilvl w:val="0"/>
+          <w:numId w:val="26"/>
+        </w:numPr>
+        <w:jc w:val="left"/>
+      </w:pPr>
+      <w:r>
+        <w:t xml:space="preserve">Si queremos actualizar el fichero de </w:t>
+      </w:r>
+      <w:proofErr w:type="spellStart"/>
+      <w:r>
+        <w:t>google</w:t>
+      </w:r>
+      <w:proofErr w:type="spellEnd"/>
+      <w:r>
+        <w:t xml:space="preserve"> </w:t>
+      </w:r>
+      <w:proofErr w:type="spellStart"/>
+      <w:r>
+        <w:t>authenticator</w:t>
+      </w:r>
+      <w:proofErr w:type="spellEnd"/>
+      <w:r>
+        <w:t xml:space="preserve"> de nuestro usuario. A esta decimos que sí escribiendo </w:t>
+      </w:r>
+      <w:r>
+        <w:rPr>
+          <w:b/>
+          <w:bCs/>
+        </w:rPr>
+        <w:t>y</w:t>
+      </w:r>
+    </w:p>
+    <w:p>
+      <w:pPr>
+        <w:jc w:val="center"/>
+      </w:pPr>
+      <w:r>
+        <w:rPr>
+          <w:noProof/>
+        </w:rPr>
+        <w:drawing>
+          <wp:inline distT="0" distB="0" distL="0" distR="0" wp14:anchorId="6F3027FC" wp14:editId="257AD37A">
+            <wp:extent cx="5400675" cy="209550"/>
+            <wp:effectExtent l="0" t="0" r="9525" b="0"/>
+            <wp:docPr id="48" name="Imagen 48"/>
+            <wp:cNvGraphicFramePr>
+              <a:graphicFrameLocks xmlns:a="http://schemas.openxmlformats.org/drawingml/2006/main" noChangeAspect="1"/>
+            </wp:cNvGraphicFramePr>
+            <a:graphic xmlns:a="http://schemas.openxmlformats.org/drawingml/2006/main">
+              <a:graphicData uri="http://schemas.openxmlformats.org/drawingml/2006/picture">
+                <pic:pic xmlns:pic="http://schemas.openxmlformats.org/drawingml/2006/picture">
+                  <pic:nvPicPr>
+                    <pic:cNvPr id="0" name="Picture 8"/>
+                    <pic:cNvPicPr>
+                      <a:picLocks noChangeAspect="1" noChangeArrowheads="1"/>
+                    </pic:cNvPicPr>
+                  </pic:nvPicPr>
+                  <pic:blipFill>
+                    <a:blip r:embed="rId65">
+                      <a:extLst>
+                        <a:ext uri="{28A0092B-C50C-407E-A947-70E740481C1C}">
+                          <a14:useLocalDpi xmlns:a14="http://schemas.microsoft.com/office/drawing/2010/main" val="0"/>
+                        </a:ext>
+                      </a:extLst>
+                    </a:blip>
+                    <a:srcRect/>
+                    <a:stretch>
+                      <a:fillRect/>
+                    </a:stretch>
+                  </pic:blipFill>
+                  <pic:spPr bwMode="auto">
+                    <a:xfrm>
+                      <a:off x="0" y="0"/>
+                      <a:ext cx="5400675" cy="209550"/>
+                    </a:xfrm>
+                    <a:prstGeom prst="rect">
+                      <a:avLst/>
+                    </a:prstGeom>
+                    <a:noFill/>
+                    <a:ln>
+                      <a:noFill/>
+                    </a:ln>
+                  </pic:spPr>
+                </pic:pic>
+              </a:graphicData>
+            </a:graphic>
+          </wp:inline>
+        </w:drawing>
+      </w:r>
+    </w:p>
+    <w:p>
+      <w:pPr>
+        <w:pStyle w:val="Prrafodelista"/>
+        <w:numPr>
+          <w:ilvl w:val="0"/>
+          <w:numId w:val="26"/>
+        </w:numPr>
+        <w:jc w:val="left"/>
+      </w:pPr>
+      <w:r>
+        <w:t xml:space="preserve">Si queremos que un token solo pueda ser utilizado una vez. Esto restringe el inicio de sesión a un </w:t>
+      </w:r>
+      <w:proofErr w:type="spellStart"/>
+      <w:r>
+        <w:t>login</w:t>
+      </w:r>
+      <w:proofErr w:type="spellEnd"/>
+      <w:r>
+        <w:t xml:space="preserve"> cada 30 segundos aproximadamente que es el tiempo que pasa hasta que se genera un nuevo token. Indicamos que sí.</w:t>
+      </w:r>
+    </w:p>
+    <w:p>
+      <w:pPr>
+        <w:jc w:val="center"/>
+      </w:pPr>
+      <w:r>
+        <w:rPr>
+          <w:noProof/>
+        </w:rPr>
+        <w:drawing>
+          <wp:inline distT="0" distB="0" distL="0" distR="0" wp14:anchorId="740FBC92" wp14:editId="1AC2114C">
+            <wp:extent cx="5391150" cy="542925"/>
+            <wp:effectExtent l="0" t="0" r="0" b="9525"/>
+            <wp:docPr id="49" name="Imagen 49"/>
+            <wp:cNvGraphicFramePr>
+              <a:graphicFrameLocks xmlns:a="http://schemas.openxmlformats.org/drawingml/2006/main" noChangeAspect="1"/>
+            </wp:cNvGraphicFramePr>
+            <a:graphic xmlns:a="http://schemas.openxmlformats.org/drawingml/2006/main">
+              <a:graphicData uri="http://schemas.openxmlformats.org/drawingml/2006/picture">
+                <pic:pic xmlns:pic="http://schemas.openxmlformats.org/drawingml/2006/picture">
+                  <pic:nvPicPr>
+                    <pic:cNvPr id="0" name="Picture 9"/>
+                    <pic:cNvPicPr>
+                      <a:picLocks noChangeAspect="1" noChangeArrowheads="1"/>
+                    </pic:cNvPicPr>
+                  </pic:nvPicPr>
+                  <pic:blipFill>
+                    <a:blip r:embed="rId66">
+                      <a:extLst>
+                        <a:ext uri="{28A0092B-C50C-407E-A947-70E740481C1C}">
+                          <a14:useLocalDpi xmlns:a14="http://schemas.microsoft.com/office/drawing/2010/main" val="0"/>
+                        </a:ext>
+                      </a:extLst>
+                    </a:blip>
+                    <a:srcRect/>
+                    <a:stretch>
+                      <a:fillRect/>
+                    </a:stretch>
+                  </pic:blipFill>
+                  <pic:spPr bwMode="auto">
+                    <a:xfrm>
+                      <a:off x="0" y="0"/>
+                      <a:ext cx="5391150" cy="542925"/>
+                    </a:xfrm>
+                    <a:prstGeom prst="rect">
+                      <a:avLst/>
+                    </a:prstGeom>
+                    <a:noFill/>
+                    <a:ln>
+                      <a:noFill/>
+                    </a:ln>
+                  </pic:spPr>
+                </pic:pic>
+              </a:graphicData>
+            </a:graphic>
+          </wp:inline>
+        </w:drawing>
+      </w:r>
+    </w:p>
+    <w:p>
+      <w:pPr>
+        <w:pStyle w:val="Prrafodelista"/>
+        <w:numPr>
+          <w:ilvl w:val="0"/>
+          <w:numId w:val="26"/>
+        </w:numPr>
+      </w:pPr>
+      <w:r>
+        <w:t>Si queremos introducir varios tokens. El token anterior al que se ha generado y el token siguiente. Esto se hace para poder compensar la posible desincronización que haya entre el cliente y el servidor. Nosotros vamos a indicar que no, solo queremos iniciar sesión introduciendo un único token.</w:t>
+      </w:r>
+    </w:p>
+    <w:p>
+      <w:pPr>
+        <w:jc w:val="center"/>
+      </w:pPr>
+      <w:r>
+        <w:rPr>
+          <w:noProof/>
+        </w:rPr>
+        <w:lastRenderedPageBreak/>
+        <w:drawing>
+          <wp:inline distT="0" distB="0" distL="0" distR="0" wp14:anchorId="221E4596" wp14:editId="7E604F13">
+            <wp:extent cx="5400675" cy="1419225"/>
+            <wp:effectExtent l="0" t="0" r="9525" b="9525"/>
+            <wp:docPr id="50" name="Imagen 50"/>
+            <wp:cNvGraphicFramePr>
+              <a:graphicFrameLocks xmlns:a="http://schemas.openxmlformats.org/drawingml/2006/main" noChangeAspect="1"/>
+            </wp:cNvGraphicFramePr>
+            <a:graphic xmlns:a="http://schemas.openxmlformats.org/drawingml/2006/main">
+              <a:graphicData uri="http://schemas.openxmlformats.org/drawingml/2006/picture">
+                <pic:pic xmlns:pic="http://schemas.openxmlformats.org/drawingml/2006/picture">
+                  <pic:nvPicPr>
+                    <pic:cNvPr id="0" name="Picture 10"/>
+                    <pic:cNvPicPr>
+                      <a:picLocks noChangeAspect="1" noChangeArrowheads="1"/>
+                    </pic:cNvPicPr>
+                  </pic:nvPicPr>
+                  <pic:blipFill>
+                    <a:blip r:embed="rId67">
+                      <a:extLst>
+                        <a:ext uri="{28A0092B-C50C-407E-A947-70E740481C1C}">
+                          <a14:useLocalDpi xmlns:a14="http://schemas.microsoft.com/office/drawing/2010/main" val="0"/>
+                        </a:ext>
+                      </a:extLst>
+                    </a:blip>
+                    <a:srcRect/>
+                    <a:stretch>
+                      <a:fillRect/>
+                    </a:stretch>
+                  </pic:blipFill>
+                  <pic:spPr bwMode="auto">
+                    <a:xfrm>
+                      <a:off x="0" y="0"/>
+                      <a:ext cx="5400675" cy="1419225"/>
+                    </a:xfrm>
+                    <a:prstGeom prst="rect">
+                      <a:avLst/>
+                    </a:prstGeom>
+                    <a:noFill/>
+                    <a:ln>
+                      <a:noFill/>
+                    </a:ln>
+                  </pic:spPr>
+                </pic:pic>
+              </a:graphicData>
+            </a:graphic>
+          </wp:inline>
+        </w:drawing>
+      </w:r>
+    </w:p>
+    <w:p>
+      <w:pPr>
+        <w:pStyle w:val="Prrafodelista"/>
+        <w:numPr>
+          <w:ilvl w:val="0"/>
+          <w:numId w:val="26"/>
+        </w:numPr>
+      </w:pPr>
+      <w:r>
+        <w:t xml:space="preserve">Por último, nos pregunta si queremos establecer un límite de intentos para así protegernos contra ataques de fuerza bruta. Activando esta opción limitamos los intentos de </w:t>
+      </w:r>
+      <w:proofErr w:type="spellStart"/>
+      <w:r>
+        <w:t>login</w:t>
+      </w:r>
+      <w:proofErr w:type="spellEnd"/>
+      <w:r>
+        <w:t xml:space="preserve"> a 3 cada 30 segundos. Vamos a indicar que sí.</w:t>
+      </w:r>
+    </w:p>
+    <w:p>
+      <w:pPr>
+        <w:jc w:val="center"/>
+      </w:pPr>
+      <w:r>
+        <w:rPr>
+          <w:noProof/>
+        </w:rPr>
+        <w:drawing>
+          <wp:inline distT="0" distB="0" distL="0" distR="0" wp14:anchorId="4FC685F6" wp14:editId="0E0E042A">
+            <wp:extent cx="5391150" cy="666750"/>
+            <wp:effectExtent l="0" t="0" r="0" b="0"/>
+            <wp:docPr id="51" name="Imagen 51"/>
+            <wp:cNvGraphicFramePr>
+              <a:graphicFrameLocks xmlns:a="http://schemas.openxmlformats.org/drawingml/2006/main" noChangeAspect="1"/>
+            </wp:cNvGraphicFramePr>
+            <a:graphic xmlns:a="http://schemas.openxmlformats.org/drawingml/2006/main">
+              <a:graphicData uri="http://schemas.openxmlformats.org/drawingml/2006/picture">
+                <pic:pic xmlns:pic="http://schemas.openxmlformats.org/drawingml/2006/picture">
+                  <pic:nvPicPr>
+                    <pic:cNvPr id="0" name="Picture 11"/>
+                    <pic:cNvPicPr>
+                      <a:picLocks noChangeAspect="1" noChangeArrowheads="1"/>
+                    </pic:cNvPicPr>
+                  </pic:nvPicPr>
+                  <pic:blipFill>
+                    <a:blip r:embed="rId68">
+                      <a:extLst>
+                        <a:ext uri="{28A0092B-C50C-407E-A947-70E740481C1C}">
+                          <a14:useLocalDpi xmlns:a14="http://schemas.microsoft.com/office/drawing/2010/main" val="0"/>
+                        </a:ext>
+                      </a:extLst>
+                    </a:blip>
+                    <a:srcRect/>
+                    <a:stretch>
+                      <a:fillRect/>
+                    </a:stretch>
+                  </pic:blipFill>
+                  <pic:spPr bwMode="auto">
+                    <a:xfrm>
+                      <a:off x="0" y="0"/>
+                      <a:ext cx="5391150" cy="666750"/>
+                    </a:xfrm>
+                    <a:prstGeom prst="rect">
+                      <a:avLst/>
+                    </a:prstGeom>
+                    <a:noFill/>
+                    <a:ln>
+                      <a:noFill/>
+                    </a:ln>
+                  </pic:spPr>
+                </pic:pic>
+              </a:graphicData>
+            </a:graphic>
+          </wp:inline>
+        </w:drawing>
+      </w:r>
+    </w:p>
+    <w:p>
+      <w:r>
+        <w:t>Y listo, ya tendríamos configurado SSH con 2FA para el usuario deseado. Ahora cuando queramos conectarnos nos va a pedir el código de doble autentificación.</w:t>
+      </w:r>
+    </w:p>
+    <w:p>
+      <w:r>
+        <w:rPr>
+          <w:noProof/>
+        </w:rPr>
+        <w:drawing>
+          <wp:inline distT="0" distB="0" distL="0" distR="0" wp14:anchorId="4EAA176B" wp14:editId="6E5155E9">
+            <wp:extent cx="5391150" cy="3971925"/>
+            <wp:effectExtent l="0" t="0" r="0" b="9525"/>
+            <wp:docPr id="54" name="Imagen 54"/>
+            <wp:cNvGraphicFramePr>
+              <a:graphicFrameLocks xmlns:a="http://schemas.openxmlformats.org/drawingml/2006/main" noChangeAspect="1"/>
+            </wp:cNvGraphicFramePr>
+            <a:graphic xmlns:a="http://schemas.openxmlformats.org/drawingml/2006/main">
+              <a:graphicData uri="http://schemas.openxmlformats.org/drawingml/2006/picture">
+                <pic:pic xmlns:pic="http://schemas.openxmlformats.org/drawingml/2006/picture">
+                  <pic:nvPicPr>
+                    <pic:cNvPr id="0" name="Picture 14"/>
+                    <pic:cNvPicPr>
+                      <a:picLocks noChangeAspect="1" noChangeArrowheads="1"/>
+                    </pic:cNvPicPr>
+                  </pic:nvPicPr>
+                  <pic:blipFill>
+                    <a:blip r:embed="rId69">
+                      <a:extLst>
+                        <a:ext uri="{28A0092B-C50C-407E-A947-70E740481C1C}">
+                          <a14:useLocalDpi xmlns:a14="http://schemas.microsoft.com/office/drawing/2010/main" val="0"/>
+                        </a:ext>
+                      </a:extLst>
+                    </a:blip>
+                    <a:srcRect/>
+                    <a:stretch>
+                      <a:fillRect/>
+                    </a:stretch>
+                  </pic:blipFill>
+                  <pic:spPr bwMode="auto">
+                    <a:xfrm>
+                      <a:off x="0" y="0"/>
+                      <a:ext cx="5391150" cy="3971925"/>
+                    </a:xfrm>
+                    <a:prstGeom prst="rect">
+                      <a:avLst/>
+                    </a:prstGeom>
+                    <a:noFill/>
+                    <a:ln>
+                      <a:noFill/>
+                    </a:ln>
+                  </pic:spPr>
+                </pic:pic>
+              </a:graphicData>
+            </a:graphic>
+          </wp:inline>
+        </w:drawing>
+      </w:r>
+    </w:p>
     <w:p/>
     <w:sectPr>
       <w:pgSz w:w="11906" w:h="16838"/>
@@ -17035,10 +18669,7 @@
         <w:t xml:space="preserve"> </w:t>
       </w:r>
       <w:r>
-        <w:t xml:space="preserve">En Windows, </w:t>
-      </w:r>
-      <w:r>
-        <w:t xml:space="preserve">sshd lee los datos de configuración de </w:t>
+        <w:t xml:space="preserve">En Windows, sshd lee los datos de configuración de </w:t>
       </w:r>
       <w:r>
         <w:rPr>
@@ -17274,6 +18905,119 @@
     </w:lvl>
   </w:abstractNum>
   <w:abstractNum w:abstractNumId="2" w15:restartNumberingAfterBreak="0">
+    <w:nsid w:val="1B3D1E18"/>
+    <w:multiLevelType w:val="hybridMultilevel"/>
+    <w:tmpl w:val="FD705DD0"/>
+    <w:lvl w:ilvl="0" w:tplc="0C0A0001">
+      <w:start w:val="1"/>
+      <w:numFmt w:val="bullet"/>
+      <w:lvlText w:val=""/>
+      <w:lvlJc w:val="left"/>
+      <w:pPr>
+        <w:ind w:left="720" w:hanging="360"/>
+      </w:pPr>
+      <w:rPr>
+        <w:rFonts w:ascii="Symbol" w:hAnsi="Symbol" w:hint="default"/>
+      </w:rPr>
+    </w:lvl>
+    <w:lvl w:ilvl="1" w:tplc="0C0A0003" w:tentative="1">
+      <w:start w:val="1"/>
+      <w:numFmt w:val="bullet"/>
+      <w:lvlText w:val="o"/>
+      <w:lvlJc w:val="left"/>
+      <w:pPr>
+        <w:ind w:left="1440" w:hanging="360"/>
+      </w:pPr>
+      <w:rPr>
+        <w:rFonts w:ascii="Courier New" w:hAnsi="Courier New" w:cs="Courier New" w:hint="default"/>
+      </w:rPr>
+    </w:lvl>
+    <w:lvl w:ilvl="2" w:tplc="0C0A0005" w:tentative="1">
+      <w:start w:val="1"/>
+      <w:numFmt w:val="bullet"/>
+      <w:lvlText w:val=""/>
+      <w:lvlJc w:val="left"/>
+      <w:pPr>
+        <w:ind w:left="2160" w:hanging="360"/>
+      </w:pPr>
+      <w:rPr>
+        <w:rFonts w:ascii="Wingdings" w:hAnsi="Wingdings" w:hint="default"/>
+      </w:rPr>
+    </w:lvl>
+    <w:lvl w:ilvl="3" w:tplc="0C0A0001" w:tentative="1">
+      <w:start w:val="1"/>
+      <w:numFmt w:val="bullet"/>
+      <w:lvlText w:val=""/>
+      <w:lvlJc w:val="left"/>
+      <w:pPr>
+        <w:ind w:left="2880" w:hanging="360"/>
+      </w:pPr>
+      <w:rPr>
+        <w:rFonts w:ascii="Symbol" w:hAnsi="Symbol" w:hint="default"/>
+      </w:rPr>
+    </w:lvl>
+    <w:lvl w:ilvl="4" w:tplc="0C0A0003" w:tentative="1">
+      <w:start w:val="1"/>
+      <w:numFmt w:val="bullet"/>
+      <w:lvlText w:val="o"/>
+      <w:lvlJc w:val="left"/>
+      <w:pPr>
+        <w:ind w:left="3600" w:hanging="360"/>
+      </w:pPr>
+      <w:rPr>
+        <w:rFonts w:ascii="Courier New" w:hAnsi="Courier New" w:cs="Courier New" w:hint="default"/>
+      </w:rPr>
+    </w:lvl>
+    <w:lvl w:ilvl="5" w:tplc="0C0A0005" w:tentative="1">
+      <w:start w:val="1"/>
+      <w:numFmt w:val="bullet"/>
+      <w:lvlText w:val=""/>
+      <w:lvlJc w:val="left"/>
+      <w:pPr>
+        <w:ind w:left="4320" w:hanging="360"/>
+      </w:pPr>
+      <w:rPr>
+        <w:rFonts w:ascii="Wingdings" w:hAnsi="Wingdings" w:hint="default"/>
+      </w:rPr>
+    </w:lvl>
+    <w:lvl w:ilvl="6" w:tplc="0C0A0001" w:tentative="1">
+      <w:start w:val="1"/>
+      <w:numFmt w:val="bullet"/>
+      <w:lvlText w:val=""/>
+      <w:lvlJc w:val="left"/>
+      <w:pPr>
+        <w:ind w:left="5040" w:hanging="360"/>
+      </w:pPr>
+      <w:rPr>
+        <w:rFonts w:ascii="Symbol" w:hAnsi="Symbol" w:hint="default"/>
+      </w:rPr>
+    </w:lvl>
+    <w:lvl w:ilvl="7" w:tplc="0C0A0003" w:tentative="1">
+      <w:start w:val="1"/>
+      <w:numFmt w:val="bullet"/>
+      <w:lvlText w:val="o"/>
+      <w:lvlJc w:val="left"/>
+      <w:pPr>
+        <w:ind w:left="5760" w:hanging="360"/>
+      </w:pPr>
+      <w:rPr>
+        <w:rFonts w:ascii="Courier New" w:hAnsi="Courier New" w:cs="Courier New" w:hint="default"/>
+      </w:rPr>
+    </w:lvl>
+    <w:lvl w:ilvl="8" w:tplc="0C0A0005" w:tentative="1">
+      <w:start w:val="1"/>
+      <w:numFmt w:val="bullet"/>
+      <w:lvlText w:val=""/>
+      <w:lvlJc w:val="left"/>
+      <w:pPr>
+        <w:ind w:left="6480" w:hanging="360"/>
+      </w:pPr>
+      <w:rPr>
+        <w:rFonts w:ascii="Wingdings" w:hAnsi="Wingdings" w:hint="default"/>
+      </w:rPr>
+    </w:lvl>
+  </w:abstractNum>
+  <w:abstractNum w:abstractNumId="3" w15:restartNumberingAfterBreak="0">
     <w:nsid w:val="206F0CBB"/>
     <w:multiLevelType w:val="hybridMultilevel"/>
     <w:tmpl w:val="39C8FB9E"/>
@@ -17386,7 +19130,7 @@
       </w:rPr>
     </w:lvl>
   </w:abstractNum>
-  <w:abstractNum w:abstractNumId="3" w15:restartNumberingAfterBreak="0">
+  <w:abstractNum w:abstractNumId="4" w15:restartNumberingAfterBreak="0">
     <w:nsid w:val="2F7A04CC"/>
     <w:multiLevelType w:val="hybridMultilevel"/>
     <w:tmpl w:val="6082DAD2"/>
@@ -17499,7 +19243,7 @@
       </w:rPr>
     </w:lvl>
   </w:abstractNum>
-  <w:abstractNum w:abstractNumId="4" w15:restartNumberingAfterBreak="0">
+  <w:abstractNum w:abstractNumId="5" w15:restartNumberingAfterBreak="0">
     <w:nsid w:val="327F0012"/>
     <w:multiLevelType w:val="hybridMultilevel"/>
     <w:tmpl w:val="4ECC3F84"/>
@@ -17588,7 +19332,7 @@
       </w:pPr>
     </w:lvl>
   </w:abstractNum>
-  <w:abstractNum w:abstractNumId="5" w15:restartNumberingAfterBreak="0">
+  <w:abstractNum w:abstractNumId="6" w15:restartNumberingAfterBreak="0">
     <w:nsid w:val="35FA7F79"/>
     <w:multiLevelType w:val="hybridMultilevel"/>
     <w:tmpl w:val="3D7ACDDA"/>
@@ -17677,7 +19421,7 @@
       </w:pPr>
     </w:lvl>
   </w:abstractNum>
-  <w:abstractNum w:abstractNumId="6" w15:restartNumberingAfterBreak="0">
+  <w:abstractNum w:abstractNumId="7" w15:restartNumberingAfterBreak="0">
     <w:nsid w:val="36495B22"/>
     <w:multiLevelType w:val="hybridMultilevel"/>
     <w:tmpl w:val="E730C362"/>
@@ -17790,7 +19534,7 @@
       </w:rPr>
     </w:lvl>
   </w:abstractNum>
-  <w:abstractNum w:abstractNumId="7" w15:restartNumberingAfterBreak="0">
+  <w:abstractNum w:abstractNumId="8" w15:restartNumberingAfterBreak="0">
     <w:nsid w:val="3B9A34DA"/>
     <w:multiLevelType w:val="hybridMultilevel"/>
     <w:tmpl w:val="C556FE1C"/>
@@ -17903,7 +19647,7 @@
       </w:rPr>
     </w:lvl>
   </w:abstractNum>
-  <w:abstractNum w:abstractNumId="8" w15:restartNumberingAfterBreak="0">
+  <w:abstractNum w:abstractNumId="9" w15:restartNumberingAfterBreak="0">
     <w:nsid w:val="3CC057B3"/>
     <w:multiLevelType w:val="hybridMultilevel"/>
     <w:tmpl w:val="16F62C06"/>
@@ -18015,7 +19759,7 @@
       </w:rPr>
     </w:lvl>
   </w:abstractNum>
-  <w:abstractNum w:abstractNumId="9" w15:restartNumberingAfterBreak="0">
+  <w:abstractNum w:abstractNumId="10" w15:restartNumberingAfterBreak="0">
     <w:nsid w:val="3FB700F9"/>
     <w:multiLevelType w:val="hybridMultilevel"/>
     <w:tmpl w:val="FB48AC08"/>
@@ -18101,7 +19845,7 @@
       </w:pPr>
     </w:lvl>
   </w:abstractNum>
-  <w:abstractNum w:abstractNumId="10" w15:restartNumberingAfterBreak="0">
+  <w:abstractNum w:abstractNumId="11" w15:restartNumberingAfterBreak="0">
     <w:nsid w:val="41FF0B72"/>
     <w:multiLevelType w:val="hybridMultilevel"/>
     <w:tmpl w:val="E0D4D374"/>
@@ -18214,7 +19958,7 @@
       </w:rPr>
     </w:lvl>
   </w:abstractNum>
-  <w:abstractNum w:abstractNumId="11" w15:restartNumberingAfterBreak="0">
+  <w:abstractNum w:abstractNumId="12" w15:restartNumberingAfterBreak="0">
     <w:nsid w:val="48EA7BBF"/>
     <w:multiLevelType w:val="hybridMultilevel"/>
     <w:tmpl w:val="60260700"/>
@@ -18327,7 +20071,7 @@
       </w:rPr>
     </w:lvl>
   </w:abstractNum>
-  <w:abstractNum w:abstractNumId="12" w15:restartNumberingAfterBreak="0">
+  <w:abstractNum w:abstractNumId="13" w15:restartNumberingAfterBreak="0">
     <w:nsid w:val="497C55C1"/>
     <w:multiLevelType w:val="hybridMultilevel"/>
     <w:tmpl w:val="15885DBA"/>
@@ -18440,7 +20184,7 @@
       </w:rPr>
     </w:lvl>
   </w:abstractNum>
-  <w:abstractNum w:abstractNumId="13" w15:restartNumberingAfterBreak="0">
+  <w:abstractNum w:abstractNumId="14" w15:restartNumberingAfterBreak="0">
     <w:nsid w:val="4E2D5B07"/>
     <w:multiLevelType w:val="hybridMultilevel"/>
     <w:tmpl w:val="EC7872A2"/>
@@ -18553,7 +20297,7 @@
       </w:rPr>
     </w:lvl>
   </w:abstractNum>
-  <w:abstractNum w:abstractNumId="14" w15:restartNumberingAfterBreak="0">
+  <w:abstractNum w:abstractNumId="15" w15:restartNumberingAfterBreak="0">
     <w:nsid w:val="5937613A"/>
     <w:multiLevelType w:val="hybridMultilevel"/>
     <w:tmpl w:val="503A498C"/>
@@ -18666,7 +20410,7 @@
       </w:rPr>
     </w:lvl>
   </w:abstractNum>
-  <w:abstractNum w:abstractNumId="15" w15:restartNumberingAfterBreak="0">
+  <w:abstractNum w:abstractNumId="16" w15:restartNumberingAfterBreak="0">
     <w:nsid w:val="59DF1817"/>
     <w:multiLevelType w:val="hybridMultilevel"/>
     <w:tmpl w:val="D0D0433C"/>
@@ -18779,7 +20523,7 @@
       </w:rPr>
     </w:lvl>
   </w:abstractNum>
-  <w:abstractNum w:abstractNumId="16" w15:restartNumberingAfterBreak="0">
+  <w:abstractNum w:abstractNumId="17" w15:restartNumberingAfterBreak="0">
     <w:nsid w:val="5BEB0D26"/>
     <w:multiLevelType w:val="hybridMultilevel"/>
     <w:tmpl w:val="412E1734"/>
@@ -18892,7 +20636,7 @@
       </w:rPr>
     </w:lvl>
   </w:abstractNum>
-  <w:abstractNum w:abstractNumId="17" w15:restartNumberingAfterBreak="0">
+  <w:abstractNum w:abstractNumId="18" w15:restartNumberingAfterBreak="0">
     <w:nsid w:val="60B41BD4"/>
     <w:multiLevelType w:val="hybridMultilevel"/>
     <w:tmpl w:val="88F6B04A"/>
@@ -19005,7 +20749,7 @@
       </w:rPr>
     </w:lvl>
   </w:abstractNum>
-  <w:abstractNum w:abstractNumId="18" w15:restartNumberingAfterBreak="0">
+  <w:abstractNum w:abstractNumId="19" w15:restartNumberingAfterBreak="0">
     <w:nsid w:val="6E8650A4"/>
     <w:multiLevelType w:val="hybridMultilevel"/>
     <w:tmpl w:val="BB46EC9C"/>
@@ -19118,7 +20862,7 @@
       </w:rPr>
     </w:lvl>
   </w:abstractNum>
-  <w:abstractNum w:abstractNumId="19" w15:restartNumberingAfterBreak="0">
+  <w:abstractNum w:abstractNumId="20" w15:restartNumberingAfterBreak="0">
     <w:nsid w:val="6EDD7498"/>
     <w:multiLevelType w:val="hybridMultilevel"/>
     <w:tmpl w:val="23469FFE"/>
@@ -19230,7 +20974,7 @@
       </w:rPr>
     </w:lvl>
   </w:abstractNum>
-  <w:abstractNum w:abstractNumId="20" w15:restartNumberingAfterBreak="0">
+  <w:abstractNum w:abstractNumId="21" w15:restartNumberingAfterBreak="0">
     <w:nsid w:val="72742D3E"/>
     <w:multiLevelType w:val="multilevel"/>
     <w:tmpl w:val="0C0A0025"/>
@@ -19325,7 +21069,7 @@
       </w:pPr>
     </w:lvl>
   </w:abstractNum>
-  <w:abstractNum w:abstractNumId="21" w15:restartNumberingAfterBreak="0">
+  <w:abstractNum w:abstractNumId="22" w15:restartNumberingAfterBreak="0">
     <w:nsid w:val="741C240A"/>
     <w:multiLevelType w:val="hybridMultilevel"/>
     <w:tmpl w:val="81F048FE"/>
@@ -19438,7 +21182,7 @@
       </w:rPr>
     </w:lvl>
   </w:abstractNum>
-  <w:abstractNum w:abstractNumId="22" w15:restartNumberingAfterBreak="0">
+  <w:abstractNum w:abstractNumId="23" w15:restartNumberingAfterBreak="0">
     <w:nsid w:val="74D84D32"/>
     <w:multiLevelType w:val="hybridMultilevel"/>
     <w:tmpl w:val="5EC083EA"/>
@@ -19551,7 +21295,7 @@
       </w:rPr>
     </w:lvl>
   </w:abstractNum>
-  <w:abstractNum w:abstractNumId="23" w15:restartNumberingAfterBreak="0">
+  <w:abstractNum w:abstractNumId="24" w15:restartNumberingAfterBreak="0">
     <w:nsid w:val="7CE40A3E"/>
     <w:multiLevelType w:val="hybridMultilevel"/>
     <w:tmpl w:val="398C2142"/>
@@ -19664,7 +21408,7 @@
       </w:rPr>
     </w:lvl>
   </w:abstractNum>
-  <w:abstractNum w:abstractNumId="24" w15:restartNumberingAfterBreak="0">
+  <w:abstractNum w:abstractNumId="25" w15:restartNumberingAfterBreak="0">
     <w:nsid w:val="7DE46E66"/>
     <w:multiLevelType w:val="hybridMultilevel"/>
     <w:tmpl w:val="3E48B414"/>
@@ -19778,79 +21522,82 @@
     </w:lvl>
   </w:abstractNum>
   <w:num w:numId="1" w16cid:durableId="1393164360">
-    <w:abstractNumId w:val="18"/>
+    <w:abstractNumId w:val="19"/>
   </w:num>
   <w:num w:numId="2" w16cid:durableId="490294135">
+    <w:abstractNumId w:val="17"/>
+  </w:num>
+  <w:num w:numId="3" w16cid:durableId="2137484468">
+    <w:abstractNumId w:val="25"/>
+  </w:num>
+  <w:num w:numId="4" w16cid:durableId="508526465">
     <w:abstractNumId w:val="16"/>
   </w:num>
-  <w:num w:numId="3" w16cid:durableId="2137484468">
+  <w:num w:numId="5" w16cid:durableId="1270358886">
+    <w:abstractNumId w:val="7"/>
+  </w:num>
+  <w:num w:numId="6" w16cid:durableId="2087220935">
     <w:abstractNumId w:val="24"/>
   </w:num>
-  <w:num w:numId="4" w16cid:durableId="508526465">
-    <w:abstractNumId w:val="15"/>
+  <w:num w:numId="7" w16cid:durableId="1051081314">
+    <w:abstractNumId w:val="21"/>
   </w:num>
-  <w:num w:numId="5" w16cid:durableId="1270358886">
-    <w:abstractNumId w:val="6"/>
+  <w:num w:numId="8" w16cid:durableId="2062243566">
+    <w:abstractNumId w:val="20"/>
   </w:num>
-  <w:num w:numId="6" w16cid:durableId="2087220935">
+  <w:num w:numId="9" w16cid:durableId="2068334120">
+    <w:abstractNumId w:val="8"/>
+  </w:num>
+  <w:num w:numId="10" w16cid:durableId="848106359">
     <w:abstractNumId w:val="23"/>
   </w:num>
-  <w:num w:numId="7" w16cid:durableId="1051081314">
-    <w:abstractNumId w:val="20"/>
+  <w:num w:numId="11" w16cid:durableId="1514225402">
+    <w:abstractNumId w:val="13"/>
   </w:num>
-  <w:num w:numId="8" w16cid:durableId="2062243566">
-    <w:abstractNumId w:val="19"/>
-  </w:num>
-  <w:num w:numId="9" w16cid:durableId="2068334120">
-    <w:abstractNumId w:val="7"/>
-  </w:num>
-  <w:num w:numId="10" w16cid:durableId="848106359">
-    <w:abstractNumId w:val="22"/>
-  </w:num>
-  <w:num w:numId="11" w16cid:durableId="1514225402">
+  <w:num w:numId="12" w16cid:durableId="1500149165">
     <w:abstractNumId w:val="12"/>
   </w:num>
-  <w:num w:numId="12" w16cid:durableId="1500149165">
-    <w:abstractNumId w:val="11"/>
-  </w:num>
   <w:num w:numId="13" w16cid:durableId="82920260">
-    <w:abstractNumId w:val="9"/>
+    <w:abstractNumId w:val="10"/>
   </w:num>
   <w:num w:numId="14" w16cid:durableId="878471310">
-    <w:abstractNumId w:val="8"/>
+    <w:abstractNumId w:val="9"/>
   </w:num>
   <w:num w:numId="15" w16cid:durableId="2056267725">
     <w:abstractNumId w:val="0"/>
   </w:num>
   <w:num w:numId="16" w16cid:durableId="934051513">
-    <w:abstractNumId w:val="5"/>
+    <w:abstractNumId w:val="6"/>
   </w:num>
   <w:num w:numId="17" w16cid:durableId="1808236234">
-    <w:abstractNumId w:val="21"/>
+    <w:abstractNumId w:val="22"/>
   </w:num>
   <w:num w:numId="18" w16cid:durableId="884219747">
-    <w:abstractNumId w:val="13"/>
+    <w:abstractNumId w:val="14"/>
   </w:num>
   <w:num w:numId="19" w16cid:durableId="328145778">
-    <w:abstractNumId w:val="2"/>
+    <w:abstractNumId w:val="3"/>
   </w:num>
   <w:num w:numId="20" w16cid:durableId="418453436">
-    <w:abstractNumId w:val="3"/>
+    <w:abstractNumId w:val="4"/>
   </w:num>
   <w:num w:numId="21" w16cid:durableId="2078165630">
     <w:abstractNumId w:val="1"/>
   </w:num>
   <w:num w:numId="22" w16cid:durableId="650519893">
-    <w:abstractNumId w:val="17"/>
+    <w:abstractNumId w:val="18"/>
   </w:num>
   <w:num w:numId="23" w16cid:durableId="1689721888">
-    <w:abstractNumId w:val="4"/>
+    <w:abstractNumId w:val="5"/>
   </w:num>
   <w:num w:numId="24" w16cid:durableId="884298492">
-    <w:abstractNumId w:val="10"/>
+    <w:abstractNumId w:val="11"/>
   </w:num>
   <w:num w:numId="25" w16cid:durableId="1710569300">
-    <w:abstractNumId w:val="14"/>
+    <w:abstractNumId w:val="15"/>
+  </w:num>
+  <w:num w:numId="26" w16cid:durableId="448546602">
+    <w:abstractNumId w:val="2"/>
   </w:num>
 </w:numbering>
 </file>
@@ -21169,6 +22916,19 @@
       <w:lang w:eastAsia="es-ES"/>
     </w:rPr>
   </w:style>
+  <w:style w:type="character" w:styleId="CdigoHTML">
+    <w:name w:val="HTML Code"/>
+    <w:basedOn w:val="Fuentedeprrafopredeter"/>
+    <w:uiPriority w:val="99"/>
+    <w:semiHidden/>
+    <w:unhideWhenUsed/>
+    <w:rsid w:val="006B64E5"/>
+    <w:rPr>
+      <w:rFonts w:ascii="Courier New" w:eastAsia="Times New Roman" w:hAnsi="Courier New" w:cs="Courier New"/>
+      <w:sz w:val="20"/>
+      <w:szCs w:val="20"/>
+    </w:rPr>
+  </w:style>
 </w:styles>
 </file>
 

--- a/Manual SSH.docx
+++ b/Manual SSH.docx
@@ -3510,15 +3510,7 @@
         <w:t xml:space="preserve"> Security (ssh.com). </w:t>
       </w:r>
       <w:r>
-        <w:t xml:space="preserve">Sin </w:t>
-      </w:r>
-      <w:proofErr w:type="gramStart"/>
-      <w:r>
-        <w:t>embargo</w:t>
-      </w:r>
-      <w:proofErr w:type="gramEnd"/>
-      <w:r>
-        <w:t xml:space="preserve"> cuando realmente tiene éxito SSH es cuando se desarrolla en 1999 la versión open </w:t>
+        <w:t xml:space="preserve">Sin embargo cuando realmente tiene éxito SSH es cuando se desarrolla en 1999 la versión open </w:t>
       </w:r>
       <w:proofErr w:type="spellStart"/>
       <w:r>
@@ -4005,15 +3997,7 @@
         <w:t xml:space="preserve"> </w:t>
       </w:r>
       <w:r>
-        <w:t xml:space="preserve">ya que si la mandamos por la red cualquier atacante que tenga acceso a la conexión entre ambas máquinas podría interceptar la clave.  Esto sin embargo no sería problema si lo que queremos es cifrar algo en un </w:t>
-      </w:r>
-      <w:proofErr w:type="gramStart"/>
-      <w:r>
-        <w:t>equipo</w:t>
-      </w:r>
-      <w:proofErr w:type="gramEnd"/>
-      <w:r>
-        <w:t xml:space="preserve"> pero no deseamos comunicarlo a otro ordenador, sino que nosotros mismos nos encargaríamos posteriormente de descifrarlo (por ejemplo para guardar de forma segura documentos mientras no estamos presentes).</w:t>
+        <w:t>ya que si la mandamos por la red cualquier atacante que tenga acceso a la conexión entre ambas máquinas podría interceptar la clave.  Esto sin embargo no sería problema si lo que queremos es cifrar algo en un equipo pero no deseamos comunicarlo a otro ordenador, sino que nosotros mismos nos encargaríamos posteriormente de descifrarlo (por ejemplo para guardar de forma segura documentos mientras no estamos presentes).</w:t>
       </w:r>
     </w:p>
     <w:p>
@@ -4124,15 +4108,7 @@
         <w:t>La criptografía de clave asimétrica o de clave pública</w:t>
       </w:r>
       <w:r>
-        <w:t xml:space="preserve"> utiliza un par de claves (pública/privada) que cuyo su nombre indica una de ellas se puede distribuir de forma pública para que cualquiera la pueda utilizar mientras que la denominada clave privada se mantendrá en secreto por el usuario que origina el mensaje. De esta forma si un usuario (emisor) envía un mensaje cifrado a otro (receptor) con su clave privada, cualquiera que disponga de su clave pública podrá descifrar el mensaje, </w:t>
-      </w:r>
-      <w:proofErr w:type="gramStart"/>
-      <w:r>
-        <w:t>y</w:t>
-      </w:r>
-      <w:proofErr w:type="gramEnd"/>
-      <w:r>
-        <w:t xml:space="preserve"> al contrario. Si se cifra un mensaje con una clave pública sólo el usuario que disponga la clave privada asociada a dicha clave pública podrá descifrar el contenido del mensaje. Estos dos usos permiten la utilización de técnicas de criptografía asimétrica en múltiples tecnologías en Internet hoy en día para, fundamentalmente, cifrar las comunicaciones y garantizar que un usuario fue el creador de un mensaje (lo que se suele denominar en seguridad informática como “no-repudio”). </w:t>
+        <w:t xml:space="preserve"> utiliza un par de claves (pública/privada) que cuyo su nombre indica una de ellas se puede distribuir de forma pública para que cualquiera la pueda utilizar mientras que la denominada clave privada se mantendrá en secreto por el usuario que origina el mensaje. De esta forma si un usuario (emisor) envía un mensaje cifrado a otro (receptor) con su clave privada, cualquiera que disponga de su clave pública podrá descifrar el mensaje, y al contrario. Si se cifra un mensaje con una clave pública sólo el usuario que disponga la clave privada asociada a dicha clave pública podrá descifrar el contenido del mensaje. Estos dos usos permiten la utilización de técnicas de criptografía asimétrica en múltiples tecnologías en Internet hoy en día para, fundamentalmente, cifrar las comunicaciones y garantizar que un usuario fue el creador de un mensaje (lo que se suele denominar en seguridad informática como “no-repudio”). </w:t>
       </w:r>
     </w:p>
     <w:p>
@@ -4912,15 +4888,7 @@
         <w:t xml:space="preserve"> Para el objetivo de este documento </w:t>
       </w:r>
       <w:r>
-        <w:t xml:space="preserve">se recomienda instalar una máquina virtual con cualquier distribución de Linux, por </w:t>
-      </w:r>
-      <w:proofErr w:type="gramStart"/>
-      <w:r>
-        <w:t>ejemplo</w:t>
-      </w:r>
-      <w:proofErr w:type="gramEnd"/>
-      <w:r>
-        <w:t xml:space="preserve"> Ubuntu</w:t>
+        <w:t>se recomienda instalar una máquina virtual con cualquier distribución de Linux, por ejemplo Ubuntu</w:t>
       </w:r>
       <w:r>
         <w:t xml:space="preserve">, donde en nuestro caso y para los ejemplos expuestos a partir de aquí se instalará </w:t>
@@ -4960,15 +4928,7 @@
     </w:p>
     <w:p>
       <w:r>
-        <w:t xml:space="preserve">A </w:t>
-      </w:r>
-      <w:proofErr w:type="gramStart"/>
-      <w:r>
-        <w:t>continuación</w:t>
-      </w:r>
-      <w:proofErr w:type="gramEnd"/>
-      <w:r>
-        <w:t xml:space="preserve"> se va a explicar cómo proceder a la instalación del servidor SSH en una máquina </w:t>
+        <w:t xml:space="preserve">A continuación se va a explicar cómo proceder a la instalación del servidor SSH en una máquina </w:t>
       </w:r>
       <w:r>
         <w:t>Ubuntu</w:t>
@@ -5444,15 +5404,7 @@
     <w:p/>
     <w:p>
       <w:r>
-        <w:t xml:space="preserve">En los siguientes apartados veremos las distintas formas de utilizar </w:t>
-      </w:r>
-      <w:proofErr w:type="gramStart"/>
-      <w:r>
-        <w:t>SSH</w:t>
-      </w:r>
-      <w:proofErr w:type="gramEnd"/>
-      <w:r>
-        <w:t xml:space="preserve"> así como las posibles configuraciones que podremos implementar</w:t>
+        <w:t>En los siguientes apartados veremos las distintas formas de utilizar SSH así como las posibles configuraciones que podremos implementar</w:t>
       </w:r>
       <w:r>
         <w:t>.</w:t>
@@ -5476,7 +5428,6 @@
         <w:t xml:space="preserve">TODO: Aquí solo explicar que antes había que usar </w:t>
       </w:r>
       <w:proofErr w:type="spellStart"/>
-      <w:proofErr w:type="gramStart"/>
       <w:r>
         <w:rPr>
           <w:highlight w:val="yellow"/>
@@ -5484,7 +5435,6 @@
         <w:t>Putty</w:t>
       </w:r>
       <w:proofErr w:type="spellEnd"/>
-      <w:proofErr w:type="gramEnd"/>
       <w:r>
         <w:rPr>
           <w:highlight w:val="yellow"/>
@@ -5546,15 +5496,7 @@
     </w:p>
     <w:p>
       <w:r>
-        <w:t xml:space="preserve">Una vez preparado nuestro entorno de pruebas comenzamos con los métodos de autenticación disponibles en SSH. </w:t>
-      </w:r>
-      <w:proofErr w:type="gramStart"/>
-      <w:r>
-        <w:t>Y</w:t>
-      </w:r>
-      <w:proofErr w:type="gramEnd"/>
-      <w:r>
-        <w:t xml:space="preserve"> en primer lugar, como no, comenzamos con el método que todo el mundo suele conocer, el de iniciar sesión con un usuario y una contraseña.</w:t>
+        <w:t>Una vez preparado nuestro entorno de pruebas comenzamos con los métodos de autenticación disponibles en SSH. Y en primer lugar, como no, comenzamos con el método que todo el mundo suele conocer, el de iniciar sesión con un usuario y una contraseña.</w:t>
       </w:r>
       <w:r>
         <w:t xml:space="preserve"> Es decir, deseamos abrir una Shell remota en un equipo y para conectarnos necesitamos conocer un nombre de usuario y una contraseña. </w:t>
@@ -5756,15 +5698,7 @@
     </w:p>
     <w:p>
       <w:r>
-        <w:t xml:space="preserve">A </w:t>
-      </w:r>
-      <w:proofErr w:type="gramStart"/>
-      <w:r>
-        <w:t>continuación</w:t>
-      </w:r>
-      <w:proofErr w:type="gramEnd"/>
-      <w:r>
-        <w:t xml:space="preserve"> se muestra un ejemplo de conexión SSH mediante el método de autenticación por usuario y contraseña</w:t>
+        <w:t>A continuación se muestra un ejemplo de conexión SSH mediante el método de autenticación por usuario y contraseña</w:t>
       </w:r>
       <w:r>
         <w:t>:</w:t>
@@ -6227,15 +6161,7 @@
       </w:r>
       <w:proofErr w:type="spellEnd"/>
       <w:r>
-        <w:t xml:space="preserve"> pudiera acceder de forma sencilla a un usuario con privilegios de administrador. Por </w:t>
-      </w:r>
-      <w:proofErr w:type="gramStart"/>
-      <w:r>
-        <w:t>tanto</w:t>
-      </w:r>
-      <w:proofErr w:type="gramEnd"/>
-      <w:r>
-        <w:t xml:space="preserve"> si se intenta acceder con el método que acabamos de ver con el usuario </w:t>
+        <w:t xml:space="preserve"> pudiera acceder de forma sencilla a un usuario con privilegios de administrador. Por tanto si se intenta acceder con el método que acabamos de ver con el usuario </w:t>
       </w:r>
       <w:proofErr w:type="spellStart"/>
       <w:r>
@@ -7040,15 +6966,7 @@
         <w:t xml:space="preserve">. </w:t>
       </w:r>
       <w:r>
-        <w:t xml:space="preserve">Por </w:t>
-      </w:r>
-      <w:proofErr w:type="gramStart"/>
-      <w:r>
-        <w:t>tanto</w:t>
-      </w:r>
-      <w:proofErr w:type="gramEnd"/>
-      <w:r>
-        <w:t xml:space="preserve"> si no introducimos nada se nos guardarán con estos nombres.</w:t>
+        <w:t>Por tanto si no introducimos nada se nos guardarán con estos nombres.</w:t>
       </w:r>
       <w:r>
         <w:t xml:space="preserve"> Después de esto nos pide que introduzcamos una clave de paso </w:t>
@@ -7065,15 +6983,7 @@
         <w:t xml:space="preserve"> las dos veces que nos solicita la clave de paso y finalmente nos indicará que ha creado los archivos </w:t>
       </w:r>
       <w:r>
-        <w:t xml:space="preserve">de claves, en concreto nos muestra por la pantalla el fichero id_ecdsa.pub que es la clave pública. </w:t>
-      </w:r>
-      <w:proofErr w:type="gramStart"/>
-      <w:r>
-        <w:t>Además</w:t>
-      </w:r>
-      <w:proofErr w:type="gramEnd"/>
-      <w:r>
-        <w:t xml:space="preserve"> también nos muestra el hash asociado a dicha clave pública y un</w:t>
+        <w:t>de claves, en concreto nos muestra por la pantalla el fichero id_ecdsa.pub que es la clave pública. Además también nos muestra el hash asociado a dicha clave pública y un</w:t>
       </w:r>
       <w:r>
         <w:t xml:space="preserve"> </w:t>
@@ -8360,15 +8270,7 @@
         <w:t xml:space="preserve">nuestra clave pública? Como hemos comentado anteriormente la clave pública se genera a partir de la clave privada, por esto es de vital importancia custodiar </w:t>
       </w:r>
       <w:r>
-        <w:t xml:space="preserve">muy bien la clave privada (entre </w:t>
-      </w:r>
-      <w:proofErr w:type="gramStart"/>
-      <w:r>
-        <w:t>otro motivos</w:t>
-      </w:r>
-      <w:proofErr w:type="gramEnd"/>
-      <w:r>
-        <w:t>). Si en algún momento perdiéramos el acceso a todos los archivos de clave pública que tuviéramos (recordar que la clave pública se puede distribuir libremente y por lo tanto copiar cuantas veces sea necesario)</w:t>
+        <w:t>muy bien la clave privada (entre otro motivos). Si en algún momento perdiéramos el acceso a todos los archivos de clave pública que tuviéramos (recordar que la clave pública se puede distribuir libremente y por lo tanto copiar cuantas veces sea necesario)</w:t>
       </w:r>
       <w:r>
         <w:t xml:space="preserve"> </w:t>
@@ -8791,13 +8693,8 @@
         <w:t xml:space="preserve">usuario. </w:t>
       </w:r>
       <w:r>
-        <w:t xml:space="preserve">Sin </w:t>
-      </w:r>
-      <w:proofErr w:type="gramStart"/>
-      <w:r>
-        <w:t>embargo</w:t>
-      </w:r>
-      <w:proofErr w:type="gramEnd"/>
+        <w:t>Sin embargo</w:t>
+      </w:r>
       <w:r>
         <w:t xml:space="preserve"> lo normal es que nos pida esta frase de paso siempre que solicitamos la autenticación con el equipo remoto. </w:t>
       </w:r>
@@ -9198,15 +9095,7 @@
     </w:p>
     <w:p>
       <w:r>
-        <w:t xml:space="preserve">En primer </w:t>
-      </w:r>
-      <w:proofErr w:type="gramStart"/>
-      <w:r>
-        <w:t>lugar</w:t>
-      </w:r>
-      <w:proofErr w:type="gramEnd"/>
-      <w:r>
-        <w:t xml:space="preserve"> generamos un nuevo par de claves con </w:t>
+        <w:t xml:space="preserve">En primer lugar generamos un nuevo par de claves con </w:t>
       </w:r>
       <w:r>
         <w:rPr>
@@ -9223,15 +9112,7 @@
       </w:r>
       <w:proofErr w:type="spellEnd"/>
       <w:r>
-        <w:t xml:space="preserve">. Esta vez utilizamos otro algoritmo, por </w:t>
-      </w:r>
-      <w:proofErr w:type="gramStart"/>
-      <w:r>
-        <w:t>ejemplo</w:t>
-      </w:r>
-      <w:proofErr w:type="gramEnd"/>
-      <w:r>
-        <w:t xml:space="preserve"> RSA:</w:t>
+        <w:t>. Esta vez utilizamos otro algoritmo, por ejemplo RSA:</w:t>
       </w:r>
     </w:p>
     <w:p>
@@ -9285,15 +9166,7 @@
     </w:p>
     <w:p>
       <w:r>
-        <w:t xml:space="preserve">A </w:t>
-      </w:r>
-      <w:proofErr w:type="gramStart"/>
-      <w:r>
-        <w:t>continuación</w:t>
-      </w:r>
-      <w:proofErr w:type="gramEnd"/>
-      <w:r>
-        <w:t xml:space="preserve"> utilizamos el comando ssh-</w:t>
+        <w:t>A continuación utilizamos el comando ssh-</w:t>
       </w:r>
       <w:proofErr w:type="spellStart"/>
       <w:r>
@@ -9732,15 +9605,7 @@
         <w:t xml:space="preserve"> almacena las claves públicas que tienen permiso para autenticarse como el usuario al que pertenece.</w:t>
       </w:r>
       <w:r>
-        <w:t xml:space="preserve"> Por </w:t>
-      </w:r>
-      <w:proofErr w:type="gramStart"/>
-      <w:r>
-        <w:t>tanto</w:t>
-      </w:r>
-      <w:proofErr w:type="gramEnd"/>
-      <w:r>
-        <w:t xml:space="preserve"> visualizando el contenido de este fichero podremos saber </w:t>
+        <w:t xml:space="preserve"> Por tanto visualizando el contenido de este fichero podremos saber </w:t>
       </w:r>
       <w:proofErr w:type="spellStart"/>
       <w:r>
@@ -10518,15 +10383,7 @@
         <w:t xml:space="preserve"> de la maquina local a otras máquinas remotas para poder acceder a otros hosts que sean inaccesibles</w:t>
       </w:r>
       <w:r>
-        <w:t xml:space="preserve"> desde la máquina </w:t>
-      </w:r>
-      <w:proofErr w:type="gramStart"/>
-      <w:r>
-        <w:t>origen</w:t>
-      </w:r>
-      <w:proofErr w:type="gramEnd"/>
-      <w:r>
-        <w:t xml:space="preserve"> pero </w:t>
+        <w:t xml:space="preserve"> desde la máquina origen pero </w:t>
       </w:r>
       <w:r>
         <w:rPr>
@@ -10704,23 +10561,7 @@
         <w:t xml:space="preserve">. Para ello nuevamente tenemos que configurarlo en el cliente ssh, concretamente habilitando la propiedad ForwardX11 en el mismo fichero de configuración de antes. </w:t>
       </w:r>
       <w:r>
-        <w:t xml:space="preserve"> A partir de entonces podemos abrir una Shell remota e invocar a la aplicación gráfica que deseemos. La aplicación se ejecutará en la máquina </w:t>
-      </w:r>
-      <w:proofErr w:type="gramStart"/>
-      <w:r>
-        <w:t>remota</w:t>
-      </w:r>
-      <w:proofErr w:type="gramEnd"/>
-      <w:r>
-        <w:t xml:space="preserve"> pero se visualizará en la máquina local con la que estamos conectados. Por </w:t>
-      </w:r>
-      <w:proofErr w:type="gramStart"/>
-      <w:r>
-        <w:t>ejemplo</w:t>
-      </w:r>
-      <w:proofErr w:type="gramEnd"/>
-      <w:r>
-        <w:t xml:space="preserve"> si ejecutamos Firefox podremos reconocer en el título de la barra superior que la aplicación se está ejecutando en la máquina remota (en nuestro caso llamada “</w:t>
+        <w:t xml:space="preserve"> A partir de entonces podemos abrir una Shell remota e invocar a la aplicación gráfica que deseemos. La aplicación se ejecutará en la máquina remota pero se visualizará en la máquina local con la que estamos conectados. Por ejemplo si ejecutamos Firefox podremos reconocer en el título de la barra superior que la aplicación se está ejecutando en la máquina remota (en nuestro caso llamada “</w:t>
       </w:r>
       <w:proofErr w:type="spellStart"/>
       <w:r>
@@ -11036,15 +10877,7 @@
         <w:t>nos permite elegir que se almacene el código hash de esa dirección o directamente la dirección en texto claro</w:t>
       </w:r>
       <w:r>
-        <w:t xml:space="preserve">, lo cual resulta menos </w:t>
-      </w:r>
-      <w:proofErr w:type="gramStart"/>
-      <w:r>
-        <w:t>seguro</w:t>
-      </w:r>
-      <w:proofErr w:type="gramEnd"/>
-      <w:r>
-        <w:t xml:space="preserve"> pero más legible para el administrador.</w:t>
+        <w:t>, lo cual resulta menos seguro pero más legible para el administrador.</w:t>
       </w:r>
     </w:p>
     <w:p>
@@ -11309,15 +11142,7 @@
         <w:t>.</w:t>
       </w:r>
       <w:r>
-        <w:t xml:space="preserve"> Por </w:t>
-      </w:r>
-      <w:proofErr w:type="gramStart"/>
-      <w:r>
-        <w:t>ejemplo</w:t>
-      </w:r>
-      <w:proofErr w:type="gramEnd"/>
-      <w:r>
-        <w:t xml:space="preserve"> en este fichero podríamos configurar </w:t>
+        <w:t xml:space="preserve"> Por ejemplo en este fichero podríamos configurar </w:t>
       </w:r>
       <w:r>
         <w:t>qué claves de las que dispone el usuario debe usarse con su respectivo host remoto</w:t>
@@ -11326,15 +11151,7 @@
         <w:t>, así como el usuario al que nos queremos conectar, de forma que esta información no tendríamos que indicarla explícitamente en el comando SSH cada vez que queramos conectarnos a nuestras máquinas remotas</w:t>
       </w:r>
       <w:r>
-        <w:t xml:space="preserve">. Por </w:t>
-      </w:r>
-      <w:proofErr w:type="gramStart"/>
-      <w:r>
-        <w:t>ejemplo</w:t>
-      </w:r>
-      <w:proofErr w:type="gramEnd"/>
-      <w:r>
-        <w:t xml:space="preserve"> para hacer esto podríamos </w:t>
+        <w:t xml:space="preserve">. Por ejemplo para hacer esto podríamos </w:t>
       </w:r>
       <w:r>
         <w:t>escribir nuestro fichero de configuración del usuario de la siguiente forma:</w:t>
@@ -11596,15 +11413,7 @@
         <w:t xml:space="preserve">configuraciones sigue el orden contrario </w:t>
       </w:r>
       <w:r>
-        <w:t xml:space="preserve">a la explicación que hemos realizado. Es </w:t>
-      </w:r>
-      <w:proofErr w:type="gramStart"/>
-      <w:r>
-        <w:t>decir</w:t>
-      </w:r>
-      <w:proofErr w:type="gramEnd"/>
-      <w:r>
-        <w:t xml:space="preserve"> siempre que indiquemos cualquier configuración en el comando SSH siempre tendrá preferencia sobre las configuraciones del </w:t>
+        <w:t xml:space="preserve">a la explicación que hemos realizado. Es decir siempre que indiquemos cualquier configuración en el comando SSH siempre tendrá preferencia sobre las configuraciones del </w:t>
       </w:r>
       <w:r>
         <w:t>usuario</w:t>
@@ -11762,15 +11571,7 @@
         <w:t>#</w:t>
       </w:r>
       <w:r>
-        <w:t xml:space="preserve">”. Sin </w:t>
-      </w:r>
-      <w:proofErr w:type="gramStart"/>
-      <w:r>
-        <w:t>embargo</w:t>
-      </w:r>
-      <w:proofErr w:type="gramEnd"/>
-      <w:r>
-        <w:t xml:space="preserve"> es necesario recalcar que existen una serie de directivas que tienen un valor por defecto y que no aparecen en el fichero de configuración del servicio. </w:t>
+        <w:t xml:space="preserve">”. Sin embargo es necesario recalcar que existen una serie de directivas que tienen un valor por defecto y que no aparecen en el fichero de configuración del servicio. </w:t>
       </w:r>
       <w:r>
         <w:t xml:space="preserve">Es decir, que los parámetros de configuración que se aplican al servidor SSH están compuestos por aquellos parámetros que están </w:t>
@@ -11822,15 +11623,7 @@
         <w:t xml:space="preserve"> obtener por la salida del terminal todos aquellos parámetros que se están aplicando al servicio</w:t>
       </w:r>
       <w:r>
-        <w:t xml:space="preserve">. Por </w:t>
-      </w:r>
-      <w:proofErr w:type="gramStart"/>
-      <w:r>
-        <w:t>ejemplo</w:t>
-      </w:r>
-      <w:proofErr w:type="gramEnd"/>
-      <w:r>
-        <w:t xml:space="preserve"> en la siguiente captura podemos ver los primeros parámetros de configuración que nos devuelve el comando </w:t>
+        <w:t xml:space="preserve">. Por ejemplo en la siguiente captura podemos ver los primeros parámetros de configuración que nos devuelve el comando </w:t>
       </w:r>
       <w:proofErr w:type="spellStart"/>
       <w:r>
@@ -12737,15 +12530,7 @@
         <w:t xml:space="preserve"> mediante</w:t>
       </w:r>
       <w:r>
-        <w:t xml:space="preserve"> la opción -r. Por </w:t>
-      </w:r>
-      <w:proofErr w:type="gramStart"/>
-      <w:r>
-        <w:t>ejemplo</w:t>
-      </w:r>
-      <w:proofErr w:type="gramEnd"/>
-      <w:r>
-        <w:t xml:space="preserve"> con el siguiente comando podríamos descargar a nuestra máquina local todos los archivos contenidos en la carpeta “Apuntes” </w:t>
+        <w:t xml:space="preserve"> la opción -r. Por ejemplo con el siguiente comando podríamos descargar a nuestra máquina local todos los archivos contenidos en la carpeta “Apuntes” </w:t>
       </w:r>
       <w:r>
         <w:t xml:space="preserve">que se encuentra </w:t>
@@ -13039,13 +12824,8 @@
         <w:t>Como se puede imaginar, podríamos incluso realizar transferencias de ficheros entre distintas máquinas remotas, siempre y cuando dispongamos del método de acceso correspon</w:t>
       </w:r>
       <w:r>
-        <w:t xml:space="preserve">diente en ambas máquinas que participen en la transacción. Por </w:t>
-      </w:r>
-      <w:proofErr w:type="gramStart"/>
-      <w:r>
-        <w:t>ejemplo</w:t>
-      </w:r>
-      <w:proofErr w:type="gramEnd"/>
+        <w:t>diente en ambas máquinas que participen en la transacción. Por ejemplo</w:t>
+      </w:r>
       <w:r>
         <w:t xml:space="preserve"> el siguiente comando nos </w:t>
       </w:r>
@@ -13239,15 +13019,7 @@
         <w:t>Este comando no debe confundirse con el protocolo ftp</w:t>
       </w:r>
       <w:r>
-        <w:t xml:space="preserve"> ya que no tiene nada que ver, solamente utiliza el nombre porque realiza la transferencia de los datos al estilo de </w:t>
-      </w:r>
-      <w:proofErr w:type="gramStart"/>
-      <w:r>
-        <w:t>ftp</w:t>
-      </w:r>
-      <w:proofErr w:type="gramEnd"/>
-      <w:r>
-        <w:t xml:space="preserve"> pero todo se realiza sobre el protocolo ssh que estamos revisando. </w:t>
+        <w:t xml:space="preserve"> ya que no tiene nada que ver, solamente utiliza el nombre porque realiza la transferencia de los datos al estilo de ftp pero todo se realiza sobre el protocolo ssh que estamos revisando. </w:t>
       </w:r>
       <w:r>
         <w:t xml:space="preserve">El comando </w:t>
@@ -13371,15 +13143,7 @@
         <w:t xml:space="preserve"> </w:t>
       </w:r>
       <w:r>
-        <w:t xml:space="preserve">que nos permita habilitar sftp (por </w:t>
-      </w:r>
-      <w:proofErr w:type="gramStart"/>
-      <w:r>
-        <w:t>ejemplo</w:t>
-      </w:r>
-      <w:proofErr w:type="gramEnd"/>
-      <w:r>
-        <w:t xml:space="preserve"> FileZilla)</w:t>
+        <w:t>que nos permita habilitar sftp (por ejemplo FileZilla)</w:t>
       </w:r>
       <w:r>
         <w:t>, lo que nos permitirá utilizar el equivalente a ftp pero por un canal muy seguro como es SSH</w:t>
@@ -14632,15 +14396,7 @@
         <w:t xml:space="preserve"> el tipo de inicio de Desactivado a cualquiera de las otras 3 opciones. </w:t>
       </w:r>
       <w:r>
-        <w:t xml:space="preserve">Por </w:t>
-      </w:r>
-      <w:proofErr w:type="gramStart"/>
-      <w:r>
-        <w:t>ejemplo</w:t>
-      </w:r>
-      <w:proofErr w:type="gramEnd"/>
-      <w:r>
-        <w:t xml:space="preserve"> en</w:t>
+        <w:t>Por ejemplo en</w:t>
       </w:r>
       <w:r>
         <w:t xml:space="preserve"> </w:t>
@@ -14710,15 +14466,7 @@
         <w:t xml:space="preserve"> está en System32. </w:t>
       </w:r>
       <w:r>
-        <w:t xml:space="preserve">Por </w:t>
-      </w:r>
-      <w:proofErr w:type="gramStart"/>
-      <w:r>
-        <w:t>ejemplo</w:t>
-      </w:r>
-      <w:proofErr w:type="gramEnd"/>
-      <w:r>
-        <w:t xml:space="preserve"> os debería mostrar algo parecido a la siguiente ruta</w:t>
+        <w:t>Por ejemplo os debería mostrar algo parecido a la siguiente ruta</w:t>
       </w:r>
       <w:r>
         <w:t xml:space="preserve"> C:\Windows\System32\OpenSSH\ssh.exe. </w:t>
@@ -14764,15 +14512,7 @@
         <w:jc w:val="left"/>
       </w:pPr>
       <w:r>
-        <w:t xml:space="preserve">Por </w:t>
-      </w:r>
-      <w:proofErr w:type="gramStart"/>
-      <w:r>
-        <w:t>último</w:t>
-      </w:r>
-      <w:proofErr w:type="gramEnd"/>
-      <w:r>
-        <w:t xml:space="preserve"> ejecutad el comando </w:t>
+        <w:t xml:space="preserve">Por último ejecutad el comando </w:t>
       </w:r>
       <w:r>
         <w:rPr>
@@ -15393,11 +15133,19 @@
           <w:color w:val="A9B7C6"/>
         </w:rPr>
       </w:pPr>
+      <w:proofErr w:type="spellStart"/>
       <w:r>
         <w:rPr>
           <w:color w:val="A9B7C6"/>
         </w:rPr>
-        <w:t xml:space="preserve">String host = </w:t>
+        <w:t>String</w:t>
+      </w:r>
+      <w:proofErr w:type="spellEnd"/>
+      <w:r>
+        <w:rPr>
+          <w:color w:val="A9B7C6"/>
+        </w:rPr>
+        <w:t xml:space="preserve"> host = </w:t>
       </w:r>
       <w:r>
         <w:rPr>
@@ -16197,15 +15945,7 @@
     </w:p>
     <w:p>
       <w:r>
-        <w:t xml:space="preserve">Es por esto por lo que nosotros vamos a utilizar SFTP, un protocolo que, al igual que SCP, permite realizar operaciones sobre archivos remotos a través de una conexión </w:t>
-      </w:r>
-      <w:proofErr w:type="gramStart"/>
-      <w:r>
-        <w:t>SSH</w:t>
-      </w:r>
-      <w:proofErr w:type="gramEnd"/>
-      <w:r>
-        <w:t xml:space="preserve"> pero de una forma mucho más fácil desde Java. Este protocolo viene integrado en la librería de </w:t>
+        <w:t xml:space="preserve">Es por esto por lo que nosotros vamos a utilizar SFTP, un protocolo que, al igual que SCP, permite realizar operaciones sobre archivos remotos a través de una conexión SSH pero de una forma mucho más fácil desde Java. Este protocolo viene integrado en la librería de </w:t>
       </w:r>
       <w:proofErr w:type="spellStart"/>
       <w:r>
@@ -16258,13 +15998,23 @@
           <w:lang w:eastAsia="es-ES"/>
         </w:rPr>
       </w:pPr>
+      <w:proofErr w:type="spellStart"/>
       <w:r>
         <w:rPr>
           <w:rFonts w:ascii="Courier New" w:eastAsia="Times New Roman" w:hAnsi="Courier New" w:cs="Courier New"/>
           <w:color w:val="A9B7C6"/>
           <w:lang w:eastAsia="es-ES"/>
         </w:rPr>
-        <w:t>jschSession.connect()</w:t>
+        <w:t>jschSession.connect</w:t>
+      </w:r>
+      <w:proofErr w:type="spellEnd"/>
+      <w:r>
+        <w:rPr>
+          <w:rFonts w:ascii="Courier New" w:eastAsia="Times New Roman" w:hAnsi="Courier New" w:cs="Courier New"/>
+          <w:color w:val="A9B7C6"/>
+          <w:lang w:eastAsia="es-ES"/>
+        </w:rPr>
+        <w:t>()</w:t>
       </w:r>
       <w:r>
         <w:rPr>
@@ -16282,6 +16032,7 @@
         </w:rPr>
         <w:br/>
       </w:r>
+      <w:proofErr w:type="spellStart"/>
       <w:r>
         <w:rPr>
           <w:rFonts w:ascii="Courier New" w:eastAsia="Times New Roman" w:hAnsi="Courier New" w:cs="Courier New"/>
@@ -16306,7 +16057,16 @@
           <w:color w:val="A9B7C6"/>
           <w:lang w:eastAsia="es-ES"/>
         </w:rPr>
-        <w:t>.println(</w:t>
+        <w:t>.println</w:t>
+      </w:r>
+      <w:proofErr w:type="spellEnd"/>
+      <w:r>
+        <w:rPr>
+          <w:rFonts w:ascii="Courier New" w:eastAsia="Times New Roman" w:hAnsi="Courier New" w:cs="Courier New"/>
+          <w:color w:val="A9B7C6"/>
+          <w:lang w:eastAsia="es-ES"/>
+        </w:rPr>
+        <w:t>(</w:t>
       </w:r>
       <w:r>
         <w:rPr>
@@ -16471,13 +16231,23 @@
         </w:rPr>
         <w:br/>
       </w:r>
+      <w:proofErr w:type="spellStart"/>
       <w:r>
         <w:rPr>
           <w:rFonts w:ascii="Courier New" w:eastAsia="Times New Roman" w:hAnsi="Courier New" w:cs="Courier New"/>
           <w:color w:val="A9B7C6"/>
           <w:lang w:eastAsia="es-ES"/>
         </w:rPr>
-        <w:t>channelSftp.connect()</w:t>
+        <w:t>channelSftp.connect</w:t>
+      </w:r>
+      <w:proofErr w:type="spellEnd"/>
+      <w:r>
+        <w:rPr>
+          <w:rFonts w:ascii="Courier New" w:eastAsia="Times New Roman" w:hAnsi="Courier New" w:cs="Courier New"/>
+          <w:color w:val="A9B7C6"/>
+          <w:lang w:eastAsia="es-ES"/>
+        </w:rPr>
+        <w:t>()</w:t>
       </w:r>
       <w:r>
         <w:rPr>
@@ -18493,7 +18263,886 @@
         </w:drawing>
       </w:r>
     </w:p>
+    <w:p>
+      <w:pPr>
+        <w:pStyle w:val="Ttulo1"/>
+        <w:numPr>
+          <w:ilvl w:val="0"/>
+          <w:numId w:val="0"/>
+        </w:numPr>
+        <w:ind w:left="432" w:hanging="432"/>
+      </w:pPr>
+      <w:r>
+        <w:t>Anexo V</w:t>
+      </w:r>
+      <w:r>
+        <w:t>I</w:t>
+      </w:r>
+      <w:r>
+        <w:t xml:space="preserve"> – Instalación </w:t>
+      </w:r>
+      <w:r>
+        <w:t xml:space="preserve">y uso de </w:t>
+      </w:r>
+      <w:proofErr w:type="spellStart"/>
+      <w:r>
+        <w:t>Nmap</w:t>
+      </w:r>
+      <w:proofErr w:type="spellEnd"/>
+    </w:p>
+    <w:p>
+      <w:proofErr w:type="spellStart"/>
+      <w:r>
+        <w:t>Nmap</w:t>
+      </w:r>
+      <w:proofErr w:type="spellEnd"/>
+      <w:r>
+        <w:t xml:space="preserve"> es un programa de código abierto que sirve para realizar rastreos de puertos en equipos. Es muy útil cuando queremos saber que puertos tiene abiertos un dispositivo </w:t>
+      </w:r>
+      <w:r>
+        <w:t xml:space="preserve">o </w:t>
+      </w:r>
+      <w:r>
+        <w:t>en qué puerto está ejecutándose un determinado servicio.</w:t>
+      </w:r>
+    </w:p>
+    <w:p>
+      <w:r>
+        <w:lastRenderedPageBreak/>
+        <w:t>Para utilizar N</w:t>
+      </w:r>
+      <w:proofErr w:type="spellStart"/>
+      <w:r>
+        <w:t>map</w:t>
+      </w:r>
+      <w:proofErr w:type="spellEnd"/>
+      <w:r>
+        <w:t xml:space="preserve"> en Windows basta con bajarnos el instalador desde su página web e instalarlo en nuestro equipo: </w:t>
+      </w:r>
+      <w:hyperlink r:id="rId70" w:anchor="windows" w:history="1">
+        <w:proofErr w:type="spellStart"/>
+        <w:r>
+          <w:rPr>
+            <w:rStyle w:val="Hipervnculo"/>
+          </w:rPr>
+          <w:t>Nmap</w:t>
+        </w:r>
+        <w:proofErr w:type="spellEnd"/>
+      </w:hyperlink>
+    </w:p>
+    <w:p>
+      <w:r>
+        <w:t xml:space="preserve">En el caso de Linux podemos instalarlo ejecutando en consola: </w:t>
+      </w:r>
+    </w:p>
+    <w:p>
+      <w:pPr>
+        <w:pBdr>
+          <w:top w:val="single" w:sz="6" w:space="7" w:color="CCCCCC"/>
+          <w:left w:val="single" w:sz="6" w:space="7" w:color="CCCCCC"/>
+          <w:bottom w:val="single" w:sz="6" w:space="7" w:color="CCCCCC"/>
+          <w:right w:val="single" w:sz="6" w:space="7" w:color="CCCCCC"/>
+        </w:pBdr>
+        <w:shd w:val="clear" w:color="auto" w:fill="F5F5F5"/>
+        <w:tabs>
+          <w:tab w:val="left" w:pos="916"/>
+          <w:tab w:val="left" w:pos="1832"/>
+          <w:tab w:val="left" w:pos="2748"/>
+          <w:tab w:val="left" w:pos="3664"/>
+          <w:tab w:val="left" w:pos="4580"/>
+          <w:tab w:val="left" w:pos="5496"/>
+          <w:tab w:val="left" w:pos="6412"/>
+          <w:tab w:val="left" w:pos="7328"/>
+          <w:tab w:val="left" w:pos="8244"/>
+          <w:tab w:val="left" w:pos="9160"/>
+          <w:tab w:val="left" w:pos="10076"/>
+          <w:tab w:val="left" w:pos="10992"/>
+          <w:tab w:val="left" w:pos="11908"/>
+          <w:tab w:val="left" w:pos="12824"/>
+          <w:tab w:val="left" w:pos="13740"/>
+          <w:tab w:val="left" w:pos="14656"/>
+        </w:tabs>
+        <w:wordWrap w:val="0"/>
+        <w:spacing w:after="150" w:line="240" w:lineRule="auto"/>
+        <w:jc w:val="left"/>
+        <w:rPr>
+          <w:rFonts w:ascii="Consolas" w:eastAsia="Times New Roman" w:hAnsi="Consolas" w:cs="Courier New"/>
+          <w:color w:val="333333"/>
+          <w:lang w:eastAsia="es-ES"/>
+        </w:rPr>
+      </w:pPr>
+      <w:r>
+        <w:rPr>
+          <w:rFonts w:ascii="Consolas" w:eastAsia="Times New Roman" w:hAnsi="Consolas" w:cs="Courier New"/>
+          <w:color w:val="333333"/>
+          <w:lang w:eastAsia="es-ES"/>
+        </w:rPr>
+        <w:t>s</w:t>
+      </w:r>
+      <w:r>
+        <w:rPr>
+          <w:rFonts w:ascii="Consolas" w:eastAsia="Times New Roman" w:hAnsi="Consolas" w:cs="Courier New"/>
+          <w:color w:val="333333"/>
+          <w:lang w:eastAsia="es-ES"/>
+        </w:rPr>
+        <w:t xml:space="preserve">udo </w:t>
+      </w:r>
+      <w:proofErr w:type="spellStart"/>
+      <w:r>
+        <w:rPr>
+          <w:rFonts w:ascii="Consolas" w:eastAsia="Times New Roman" w:hAnsi="Consolas" w:cs="Courier New"/>
+          <w:color w:val="333333"/>
+          <w:lang w:eastAsia="es-ES"/>
+        </w:rPr>
+        <w:t>apt-get</w:t>
+      </w:r>
+      <w:proofErr w:type="spellEnd"/>
+      <w:r>
+        <w:rPr>
+          <w:rFonts w:ascii="Consolas" w:eastAsia="Times New Roman" w:hAnsi="Consolas" w:cs="Courier New"/>
+          <w:color w:val="333333"/>
+          <w:lang w:eastAsia="es-ES"/>
+        </w:rPr>
+        <w:t xml:space="preserve"> </w:t>
+      </w:r>
+      <w:proofErr w:type="spellStart"/>
+      <w:r>
+        <w:rPr>
+          <w:rFonts w:ascii="Consolas" w:eastAsia="Times New Roman" w:hAnsi="Consolas" w:cs="Courier New"/>
+          <w:color w:val="333333"/>
+          <w:lang w:eastAsia="es-ES"/>
+        </w:rPr>
+        <w:t>install</w:t>
+      </w:r>
+      <w:proofErr w:type="spellEnd"/>
+      <w:r>
+        <w:rPr>
+          <w:rFonts w:ascii="Consolas" w:eastAsia="Times New Roman" w:hAnsi="Consolas" w:cs="Courier New"/>
+          <w:color w:val="333333"/>
+          <w:lang w:eastAsia="es-ES"/>
+        </w:rPr>
+        <w:t xml:space="preserve"> </w:t>
+      </w:r>
+      <w:proofErr w:type="spellStart"/>
+      <w:r>
+        <w:rPr>
+          <w:rFonts w:ascii="Consolas" w:eastAsia="Times New Roman" w:hAnsi="Consolas" w:cs="Courier New"/>
+          <w:color w:val="333333"/>
+          <w:lang w:eastAsia="es-ES"/>
+        </w:rPr>
+        <w:t>nmap</w:t>
+      </w:r>
+      <w:proofErr w:type="spellEnd"/>
+    </w:p>
+    <w:p>
+      <w:r>
+        <w:t>Para utilizarlo debemos de abrir un terminal y escribir:</w:t>
+      </w:r>
+    </w:p>
+    <w:p>
+      <w:pPr>
+        <w:shd w:val="clear" w:color="auto" w:fill="F2F2F2" w:themeFill="background1" w:themeFillShade="F2"/>
+        <w:spacing w:after="0" w:line="240" w:lineRule="auto"/>
+        <w:jc w:val="left"/>
+        <w:rPr>
+          <w:rFonts w:ascii="Times New Roman" w:eastAsia="Times New Roman" w:hAnsi="Times New Roman" w:cs="Times New Roman"/>
+          <w:sz w:val="24"/>
+          <w:szCs w:val="24"/>
+          <w:lang w:eastAsia="es-ES"/>
+        </w:rPr>
+      </w:pPr>
+      <w:proofErr w:type="spellStart"/>
+      <w:r>
+        <w:rPr>
+          <w:rFonts w:ascii="Courier New" w:eastAsia="Times New Roman" w:hAnsi="Courier New" w:cs="Courier New"/>
+          <w:color w:val="000000"/>
+          <w:lang w:eastAsia="es-ES"/>
+        </w:rPr>
+        <w:t>namp</w:t>
+      </w:r>
+      <w:proofErr w:type="spellEnd"/>
+      <w:r>
+        <w:rPr>
+          <w:rFonts w:ascii="Courier New" w:eastAsia="Times New Roman" w:hAnsi="Courier New" w:cs="Courier New"/>
+          <w:color w:val="000000"/>
+          <w:lang w:eastAsia="es-ES"/>
+        </w:rPr>
+        <w:t xml:space="preserve"> </w:t>
+      </w:r>
+      <w:r>
+        <w:rPr>
+          <w:rFonts w:ascii="Courier New" w:eastAsia="Times New Roman" w:hAnsi="Courier New" w:cs="Courier New"/>
+          <w:b/>
+          <w:bCs/>
+          <w:color w:val="804000"/>
+          <w:lang w:eastAsia="es-ES"/>
+        </w:rPr>
+        <w:t>&lt;</w:t>
+      </w:r>
+      <w:r>
+        <w:rPr>
+          <w:rFonts w:ascii="Courier New" w:eastAsia="Times New Roman" w:hAnsi="Courier New" w:cs="Courier New"/>
+          <w:color w:val="000000"/>
+          <w:lang w:eastAsia="es-ES"/>
+        </w:rPr>
+        <w:t>dirección-</w:t>
+      </w:r>
+      <w:proofErr w:type="spellStart"/>
+      <w:r>
+        <w:rPr>
+          <w:rFonts w:ascii="Courier New" w:eastAsia="Times New Roman" w:hAnsi="Courier New" w:cs="Courier New"/>
+          <w:color w:val="000000"/>
+          <w:lang w:eastAsia="es-ES"/>
+        </w:rPr>
+        <w:t>ip</w:t>
+      </w:r>
+      <w:proofErr w:type="spellEnd"/>
+      <w:r>
+        <w:rPr>
+          <w:rFonts w:ascii="Courier New" w:eastAsia="Times New Roman" w:hAnsi="Courier New" w:cs="Courier New"/>
+          <w:b/>
+          <w:bCs/>
+          <w:color w:val="804000"/>
+          <w:lang w:eastAsia="es-ES"/>
+        </w:rPr>
+        <w:t>&gt;</w:t>
+      </w:r>
+    </w:p>
     <w:p/>
+    <w:p>
+      <w:r>
+        <w:t xml:space="preserve">Esto analizará los </w:t>
+      </w:r>
+      <w:r>
+        <w:rPr>
+          <w:b/>
+          <w:bCs/>
+        </w:rPr>
+        <w:t>puertos más comunes</w:t>
+      </w:r>
+      <w:r>
+        <w:t xml:space="preserve"> de la dirección </w:t>
+      </w:r>
+      <w:proofErr w:type="spellStart"/>
+      <w:r>
+        <w:t>ip</w:t>
+      </w:r>
+      <w:proofErr w:type="spellEnd"/>
+      <w:r>
+        <w:t xml:space="preserve"> introducida y nos dirá cuales tiene abiertos. Además, nos indicará el servicio que </w:t>
+      </w:r>
+      <w:r>
+        <w:rPr>
+          <w:b/>
+          <w:bCs/>
+        </w:rPr>
+        <w:t>considera</w:t>
+      </w:r>
+      <w:r>
+        <w:t xml:space="preserve"> que se está ejecutando en dicho puerto. </w:t>
+      </w:r>
+    </w:p>
+    <w:p>
+      <w:r>
+        <w:rPr>
+          <w:highlight w:val="yellow"/>
+        </w:rPr>
+        <w:t>Importante</w:t>
+      </w:r>
+      <w:r>
+        <w:t xml:space="preserve">: </w:t>
+      </w:r>
+      <w:r>
+        <w:t xml:space="preserve">La lista de los puertos </w:t>
+      </w:r>
+      <w:r>
+        <w:t xml:space="preserve">más comunes que analiza la podéis encontrar en el siguiente enlace: </w:t>
+      </w:r>
+      <w:hyperlink r:id="rId71" w:history="1">
+        <w:r>
+          <w:rPr>
+            <w:rStyle w:val="Hipervnculo"/>
+          </w:rPr>
+          <w:t>https://unix.stackexchange.com/questions/238640/nmap-doesnt-appear-to-list-all-open-ports</w:t>
+        </w:r>
+      </w:hyperlink>
+      <w:r>
+        <w:t xml:space="preserve">. </w:t>
+      </w:r>
+    </w:p>
+    <w:p>
+      <w:r>
+        <w:t xml:space="preserve">En cuanto al servicio, por defecto </w:t>
+      </w:r>
+      <w:proofErr w:type="spellStart"/>
+      <w:r>
+        <w:t>Nmap</w:t>
+      </w:r>
+      <w:proofErr w:type="spellEnd"/>
+      <w:r>
+        <w:t xml:space="preserve"> le asigna un nombre de servicio a cada puerto teniendo en cuenta la siguiente lista: </w:t>
+      </w:r>
+      <w:hyperlink r:id="rId72" w:history="1">
+        <w:r>
+          <w:rPr>
+            <w:rStyle w:val="Hipervnculo"/>
+          </w:rPr>
+          <w:t>https://www.iana.org/assignments/service-names-port-numbers/service-names-port-numbers.xhtml</w:t>
+        </w:r>
+      </w:hyperlink>
+    </w:p>
+    <w:p>
+      <w:r>
+        <w:rPr>
+          <w:noProof/>
+        </w:rPr>
+        <w:drawing>
+          <wp:inline distT="0" distB="0" distL="0" distR="0" wp14:anchorId="03EEBF50" wp14:editId="57F48C51">
+            <wp:extent cx="5391150" cy="1809750"/>
+            <wp:effectExtent l="0" t="0" r="0" b="0"/>
+            <wp:docPr id="43" name="Imagen 43"/>
+            <wp:cNvGraphicFramePr>
+              <a:graphicFrameLocks xmlns:a="http://schemas.openxmlformats.org/drawingml/2006/main" noChangeAspect="1"/>
+            </wp:cNvGraphicFramePr>
+            <a:graphic xmlns:a="http://schemas.openxmlformats.org/drawingml/2006/main">
+              <a:graphicData uri="http://schemas.openxmlformats.org/drawingml/2006/picture">
+                <pic:pic xmlns:pic="http://schemas.openxmlformats.org/drawingml/2006/picture">
+                  <pic:nvPicPr>
+                    <pic:cNvPr id="0" name="Picture 1"/>
+                    <pic:cNvPicPr>
+                      <a:picLocks noChangeAspect="1" noChangeArrowheads="1"/>
+                    </pic:cNvPicPr>
+                  </pic:nvPicPr>
+                  <pic:blipFill>
+                    <a:blip r:embed="rId73">
+                      <a:extLst>
+                        <a:ext uri="{28A0092B-C50C-407E-A947-70E740481C1C}">
+                          <a14:useLocalDpi xmlns:a14="http://schemas.microsoft.com/office/drawing/2010/main" val="0"/>
+                        </a:ext>
+                      </a:extLst>
+                    </a:blip>
+                    <a:srcRect/>
+                    <a:stretch>
+                      <a:fillRect/>
+                    </a:stretch>
+                  </pic:blipFill>
+                  <pic:spPr bwMode="auto">
+                    <a:xfrm>
+                      <a:off x="0" y="0"/>
+                      <a:ext cx="5391150" cy="1809750"/>
+                    </a:xfrm>
+                    <a:prstGeom prst="rect">
+                      <a:avLst/>
+                    </a:prstGeom>
+                    <a:noFill/>
+                    <a:ln>
+                      <a:noFill/>
+                    </a:ln>
+                  </pic:spPr>
+                </pic:pic>
+              </a:graphicData>
+            </a:graphic>
+          </wp:inline>
+        </w:drawing>
+      </w:r>
+    </w:p>
+    <w:p>
+      <w:r>
+        <w:t xml:space="preserve">Si queremos forzar que </w:t>
+      </w:r>
+      <w:proofErr w:type="spellStart"/>
+      <w:r>
+        <w:t>Nmap</w:t>
+      </w:r>
+      <w:proofErr w:type="spellEnd"/>
+      <w:r>
+        <w:t xml:space="preserve"> busque en todos los puertos de un rango dado, podemos hacerlo con el siguiente comando:</w:t>
+      </w:r>
+      <w:r>
+        <w:t xml:space="preserve"> </w:t>
+      </w:r>
+    </w:p>
+    <w:p>
+      <w:pPr>
+        <w:shd w:val="clear" w:color="auto" w:fill="F2F2F2" w:themeFill="background1" w:themeFillShade="F2"/>
+        <w:spacing w:after="0" w:line="240" w:lineRule="auto"/>
+        <w:jc w:val="left"/>
+        <w:rPr>
+          <w:rFonts w:ascii="Times New Roman" w:eastAsia="Times New Roman" w:hAnsi="Times New Roman" w:cs="Times New Roman"/>
+          <w:sz w:val="24"/>
+          <w:szCs w:val="24"/>
+          <w:lang w:eastAsia="es-ES"/>
+        </w:rPr>
+      </w:pPr>
+      <w:proofErr w:type="spellStart"/>
+      <w:r>
+        <w:rPr>
+          <w:rFonts w:ascii="Courier New" w:eastAsia="Times New Roman" w:hAnsi="Courier New" w:cs="Courier New"/>
+          <w:color w:val="000000"/>
+          <w:lang w:eastAsia="es-ES"/>
+        </w:rPr>
+        <w:t>namp</w:t>
+      </w:r>
+      <w:proofErr w:type="spellEnd"/>
+      <w:r>
+        <w:rPr>
+          <w:rFonts w:ascii="Courier New" w:eastAsia="Times New Roman" w:hAnsi="Courier New" w:cs="Courier New"/>
+          <w:color w:val="000000"/>
+          <w:lang w:eastAsia="es-ES"/>
+        </w:rPr>
+        <w:t xml:space="preserve"> </w:t>
+      </w:r>
+      <w:r>
+        <w:rPr>
+          <w:rFonts w:ascii="Courier New" w:eastAsia="Times New Roman" w:hAnsi="Courier New" w:cs="Courier New"/>
+          <w:color w:val="000000"/>
+          <w:lang w:eastAsia="es-ES"/>
+        </w:rPr>
+        <w:t xml:space="preserve">-p </w:t>
+      </w:r>
+      <w:r>
+        <w:rPr>
+          <w:rFonts w:ascii="Courier New" w:eastAsia="Times New Roman" w:hAnsi="Courier New" w:cs="Courier New"/>
+          <w:b/>
+          <w:bCs/>
+          <w:color w:val="804000"/>
+          <w:lang w:eastAsia="es-ES"/>
+        </w:rPr>
+        <w:t>&lt;</w:t>
+      </w:r>
+      <w:r>
+        <w:rPr>
+          <w:rFonts w:ascii="Courier New" w:eastAsia="Times New Roman" w:hAnsi="Courier New" w:cs="Courier New"/>
+          <w:color w:val="000000"/>
+          <w:lang w:eastAsia="es-ES"/>
+        </w:rPr>
+        <w:t>puerto-inicio</w:t>
+      </w:r>
+      <w:r>
+        <w:rPr>
+          <w:rFonts w:ascii="Courier New" w:eastAsia="Times New Roman" w:hAnsi="Courier New" w:cs="Courier New"/>
+          <w:b/>
+          <w:bCs/>
+          <w:color w:val="804000"/>
+          <w:lang w:eastAsia="es-ES"/>
+        </w:rPr>
+        <w:t>&gt;</w:t>
+      </w:r>
+      <w:r>
+        <w:rPr>
+          <w:rFonts w:ascii="Courier New" w:eastAsia="Times New Roman" w:hAnsi="Courier New" w:cs="Courier New"/>
+          <w:b/>
+          <w:bCs/>
+          <w:color w:val="804000"/>
+          <w:lang w:eastAsia="es-ES"/>
+        </w:rPr>
+        <w:t>-</w:t>
+      </w:r>
+      <w:r>
+        <w:rPr>
+          <w:rFonts w:ascii="Courier New" w:eastAsia="Times New Roman" w:hAnsi="Courier New" w:cs="Courier New"/>
+          <w:b/>
+          <w:bCs/>
+          <w:color w:val="804000"/>
+          <w:lang w:eastAsia="es-ES"/>
+        </w:rPr>
+        <w:t>&lt;</w:t>
+      </w:r>
+      <w:proofErr w:type="spellStart"/>
+      <w:r>
+        <w:rPr>
+          <w:rFonts w:ascii="Courier New" w:eastAsia="Times New Roman" w:hAnsi="Courier New" w:cs="Courier New"/>
+          <w:color w:val="000000"/>
+          <w:lang w:eastAsia="es-ES"/>
+        </w:rPr>
+        <w:t>puerto_fin</w:t>
+      </w:r>
+      <w:proofErr w:type="spellEnd"/>
+      <w:r>
+        <w:rPr>
+          <w:rFonts w:ascii="Courier New" w:eastAsia="Times New Roman" w:hAnsi="Courier New" w:cs="Courier New"/>
+          <w:b/>
+          <w:bCs/>
+          <w:color w:val="804000"/>
+          <w:lang w:eastAsia="es-ES"/>
+        </w:rPr>
+        <w:t>&gt;</w:t>
+      </w:r>
+      <w:r>
+        <w:rPr>
+          <w:rFonts w:ascii="Courier New" w:eastAsia="Times New Roman" w:hAnsi="Courier New" w:cs="Courier New"/>
+          <w:b/>
+          <w:bCs/>
+          <w:color w:val="804000"/>
+          <w:lang w:eastAsia="es-ES"/>
+        </w:rPr>
+        <w:t xml:space="preserve"> </w:t>
+      </w:r>
+      <w:r>
+        <w:rPr>
+          <w:rFonts w:ascii="Courier New" w:eastAsia="Times New Roman" w:hAnsi="Courier New" w:cs="Courier New"/>
+          <w:b/>
+          <w:bCs/>
+          <w:color w:val="804000"/>
+          <w:lang w:eastAsia="es-ES"/>
+        </w:rPr>
+        <w:t>&lt;</w:t>
+      </w:r>
+      <w:r>
+        <w:rPr>
+          <w:rFonts w:ascii="Courier New" w:eastAsia="Times New Roman" w:hAnsi="Courier New" w:cs="Courier New"/>
+          <w:color w:val="000000"/>
+          <w:lang w:eastAsia="es-ES"/>
+        </w:rPr>
+        <w:t>dirección-</w:t>
+      </w:r>
+      <w:proofErr w:type="spellStart"/>
+      <w:r>
+        <w:rPr>
+          <w:rFonts w:ascii="Courier New" w:eastAsia="Times New Roman" w:hAnsi="Courier New" w:cs="Courier New"/>
+          <w:color w:val="000000"/>
+          <w:lang w:eastAsia="es-ES"/>
+        </w:rPr>
+        <w:t>ip</w:t>
+      </w:r>
+      <w:proofErr w:type="spellEnd"/>
+      <w:r>
+        <w:rPr>
+          <w:rFonts w:ascii="Courier New" w:eastAsia="Times New Roman" w:hAnsi="Courier New" w:cs="Courier New"/>
+          <w:b/>
+          <w:bCs/>
+          <w:color w:val="804000"/>
+          <w:lang w:eastAsia="es-ES"/>
+        </w:rPr>
+        <w:t>&gt;</w:t>
+      </w:r>
+    </w:p>
+    <w:p/>
+    <w:p>
+      <w:r>
+        <w:t>También podemos limitar el escaneo a un único puerto con:</w:t>
+      </w:r>
+    </w:p>
+    <w:p>
+      <w:pPr>
+        <w:shd w:val="clear" w:color="auto" w:fill="F2F2F2" w:themeFill="background1" w:themeFillShade="F2"/>
+        <w:spacing w:after="0" w:line="240" w:lineRule="auto"/>
+        <w:jc w:val="left"/>
+        <w:rPr>
+          <w:rFonts w:ascii="Times New Roman" w:eastAsia="Times New Roman" w:hAnsi="Times New Roman" w:cs="Times New Roman"/>
+          <w:sz w:val="24"/>
+          <w:szCs w:val="24"/>
+          <w:lang w:eastAsia="es-ES"/>
+        </w:rPr>
+      </w:pPr>
+      <w:proofErr w:type="spellStart"/>
+      <w:r>
+        <w:rPr>
+          <w:rFonts w:ascii="Courier New" w:eastAsia="Times New Roman" w:hAnsi="Courier New" w:cs="Courier New"/>
+          <w:color w:val="000000"/>
+          <w:lang w:eastAsia="es-ES"/>
+        </w:rPr>
+        <w:t>namp</w:t>
+      </w:r>
+      <w:proofErr w:type="spellEnd"/>
+      <w:r>
+        <w:rPr>
+          <w:rFonts w:ascii="Courier New" w:eastAsia="Times New Roman" w:hAnsi="Courier New" w:cs="Courier New"/>
+          <w:color w:val="000000"/>
+          <w:lang w:eastAsia="es-ES"/>
+        </w:rPr>
+        <w:t xml:space="preserve"> </w:t>
+      </w:r>
+      <w:r>
+        <w:rPr>
+          <w:rFonts w:ascii="Courier New" w:eastAsia="Times New Roman" w:hAnsi="Courier New" w:cs="Courier New"/>
+          <w:color w:val="000000"/>
+          <w:lang w:eastAsia="es-ES"/>
+        </w:rPr>
+        <w:t xml:space="preserve">-p </w:t>
+      </w:r>
+      <w:r>
+        <w:rPr>
+          <w:rFonts w:ascii="Courier New" w:eastAsia="Times New Roman" w:hAnsi="Courier New" w:cs="Courier New"/>
+          <w:b/>
+          <w:bCs/>
+          <w:color w:val="804000"/>
+          <w:lang w:eastAsia="es-ES"/>
+        </w:rPr>
+        <w:t>&lt;</w:t>
+      </w:r>
+      <w:r>
+        <w:rPr>
+          <w:rFonts w:ascii="Courier New" w:eastAsia="Times New Roman" w:hAnsi="Courier New" w:cs="Courier New"/>
+          <w:color w:val="000000"/>
+          <w:lang w:eastAsia="es-ES"/>
+        </w:rPr>
+        <w:t>puerto</w:t>
+      </w:r>
+      <w:r>
+        <w:rPr>
+          <w:rFonts w:ascii="Courier New" w:eastAsia="Times New Roman" w:hAnsi="Courier New" w:cs="Courier New"/>
+          <w:b/>
+          <w:bCs/>
+          <w:color w:val="804000"/>
+          <w:lang w:eastAsia="es-ES"/>
+        </w:rPr>
+        <w:t>&gt;</w:t>
+      </w:r>
+      <w:r>
+        <w:rPr>
+          <w:rFonts w:ascii="Courier New" w:eastAsia="Times New Roman" w:hAnsi="Courier New" w:cs="Courier New"/>
+          <w:b/>
+          <w:bCs/>
+          <w:color w:val="804000"/>
+          <w:lang w:eastAsia="es-ES"/>
+        </w:rPr>
+        <w:t xml:space="preserve"> </w:t>
+      </w:r>
+      <w:r>
+        <w:rPr>
+          <w:rFonts w:ascii="Courier New" w:eastAsia="Times New Roman" w:hAnsi="Courier New" w:cs="Courier New"/>
+          <w:b/>
+          <w:bCs/>
+          <w:color w:val="804000"/>
+          <w:lang w:eastAsia="es-ES"/>
+        </w:rPr>
+        <w:t>&lt;</w:t>
+      </w:r>
+      <w:r>
+        <w:rPr>
+          <w:rFonts w:ascii="Courier New" w:eastAsia="Times New Roman" w:hAnsi="Courier New" w:cs="Courier New"/>
+          <w:color w:val="000000"/>
+          <w:lang w:eastAsia="es-ES"/>
+        </w:rPr>
+        <w:t>dirección-</w:t>
+      </w:r>
+      <w:proofErr w:type="spellStart"/>
+      <w:r>
+        <w:rPr>
+          <w:rFonts w:ascii="Courier New" w:eastAsia="Times New Roman" w:hAnsi="Courier New" w:cs="Courier New"/>
+          <w:color w:val="000000"/>
+          <w:lang w:eastAsia="es-ES"/>
+        </w:rPr>
+        <w:t>ip</w:t>
+      </w:r>
+      <w:proofErr w:type="spellEnd"/>
+      <w:r>
+        <w:rPr>
+          <w:rFonts w:ascii="Courier New" w:eastAsia="Times New Roman" w:hAnsi="Courier New" w:cs="Courier New"/>
+          <w:b/>
+          <w:bCs/>
+          <w:color w:val="804000"/>
+          <w:lang w:eastAsia="es-ES"/>
+        </w:rPr>
+        <w:t>&gt;</w:t>
+      </w:r>
+    </w:p>
+    <w:p/>
+    <w:p>
+      <w:r>
+        <w:rPr>
+          <w:noProof/>
+        </w:rPr>
+        <w:drawing>
+          <wp:inline distT="0" distB="0" distL="0" distR="0" wp14:anchorId="11DB3FC5" wp14:editId="137B9B88">
+            <wp:extent cx="5391150" cy="1495425"/>
+            <wp:effectExtent l="0" t="0" r="0" b="9525"/>
+            <wp:docPr id="53" name="Imagen 53"/>
+            <wp:cNvGraphicFramePr>
+              <a:graphicFrameLocks xmlns:a="http://schemas.openxmlformats.org/drawingml/2006/main" noChangeAspect="1"/>
+            </wp:cNvGraphicFramePr>
+            <a:graphic xmlns:a="http://schemas.openxmlformats.org/drawingml/2006/main">
+              <a:graphicData uri="http://schemas.openxmlformats.org/drawingml/2006/picture">
+                <pic:pic xmlns:pic="http://schemas.openxmlformats.org/drawingml/2006/picture">
+                  <pic:nvPicPr>
+                    <pic:cNvPr id="0" name="Picture 2"/>
+                    <pic:cNvPicPr>
+                      <a:picLocks noChangeAspect="1" noChangeArrowheads="1"/>
+                    </pic:cNvPicPr>
+                  </pic:nvPicPr>
+                  <pic:blipFill>
+                    <a:blip r:embed="rId74">
+                      <a:extLst>
+                        <a:ext uri="{28A0092B-C50C-407E-A947-70E740481C1C}">
+                          <a14:useLocalDpi xmlns:a14="http://schemas.microsoft.com/office/drawing/2010/main" val="0"/>
+                        </a:ext>
+                      </a:extLst>
+                    </a:blip>
+                    <a:srcRect/>
+                    <a:stretch>
+                      <a:fillRect/>
+                    </a:stretch>
+                  </pic:blipFill>
+                  <pic:spPr bwMode="auto">
+                    <a:xfrm>
+                      <a:off x="0" y="0"/>
+                      <a:ext cx="5391150" cy="1495425"/>
+                    </a:xfrm>
+                    <a:prstGeom prst="rect">
+                      <a:avLst/>
+                    </a:prstGeom>
+                    <a:noFill/>
+                    <a:ln>
+                      <a:noFill/>
+                    </a:ln>
+                  </pic:spPr>
+                </pic:pic>
+              </a:graphicData>
+            </a:graphic>
+          </wp:inline>
+        </w:drawing>
+      </w:r>
+    </w:p>
+    <w:p>
+      <w:r>
+        <w:lastRenderedPageBreak/>
+        <w:t>Por último,</w:t>
+      </w:r>
+      <w:r>
+        <w:t xml:space="preserve"> podemos forzar a </w:t>
+      </w:r>
+      <w:proofErr w:type="spellStart"/>
+      <w:r>
+        <w:t>Nmap</w:t>
+      </w:r>
+      <w:proofErr w:type="spellEnd"/>
+      <w:r>
+        <w:t xml:space="preserve"> a que nos diga exactamente qué servicio se está ejecutando en cada puerto. Este comando tarda más en ejecutarse, pero nos puede ser útil si necesitamos encontrar un servicio en concreto</w:t>
+      </w:r>
+      <w:r>
+        <w:t xml:space="preserve"> que sabemos que no se está ejecutando en su puerto habitual</w:t>
+      </w:r>
+      <w:r>
+        <w:t>.</w:t>
+      </w:r>
+    </w:p>
+    <w:p>
+      <w:proofErr w:type="spellStart"/>
+      <w:r>
+        <w:rPr>
+          <w:rFonts w:ascii="Courier New" w:eastAsia="Times New Roman" w:hAnsi="Courier New" w:cs="Courier New"/>
+          <w:color w:val="000000"/>
+          <w:lang w:eastAsia="es-ES"/>
+        </w:rPr>
+        <w:t>namp</w:t>
+      </w:r>
+      <w:proofErr w:type="spellEnd"/>
+      <w:r>
+        <w:rPr>
+          <w:rFonts w:ascii="Courier New" w:eastAsia="Times New Roman" w:hAnsi="Courier New" w:cs="Courier New"/>
+          <w:color w:val="000000"/>
+          <w:lang w:eastAsia="es-ES"/>
+        </w:rPr>
+        <w:t xml:space="preserve"> </w:t>
+      </w:r>
+      <w:r>
+        <w:rPr>
+          <w:rFonts w:ascii="Courier New" w:eastAsia="Times New Roman" w:hAnsi="Courier New" w:cs="Courier New"/>
+          <w:color w:val="000000"/>
+          <w:lang w:eastAsia="es-ES"/>
+        </w:rPr>
+        <w:t>-</w:t>
+      </w:r>
+      <w:proofErr w:type="spellStart"/>
+      <w:r>
+        <w:rPr>
+          <w:rFonts w:ascii="Courier New" w:eastAsia="Times New Roman" w:hAnsi="Courier New" w:cs="Courier New"/>
+          <w:color w:val="000000"/>
+          <w:lang w:eastAsia="es-ES"/>
+        </w:rPr>
+        <w:t>sV</w:t>
+      </w:r>
+      <w:proofErr w:type="spellEnd"/>
+      <w:r>
+        <w:rPr>
+          <w:rFonts w:ascii="Courier New" w:eastAsia="Times New Roman" w:hAnsi="Courier New" w:cs="Courier New"/>
+          <w:color w:val="000000"/>
+          <w:lang w:eastAsia="es-ES"/>
+        </w:rPr>
+        <w:t xml:space="preserve"> </w:t>
+      </w:r>
+      <w:r>
+        <w:rPr>
+          <w:rFonts w:ascii="Courier New" w:eastAsia="Times New Roman" w:hAnsi="Courier New" w:cs="Courier New"/>
+          <w:b/>
+          <w:bCs/>
+          <w:color w:val="804000"/>
+          <w:lang w:eastAsia="es-ES"/>
+        </w:rPr>
+        <w:t>&lt;</w:t>
+      </w:r>
+      <w:r>
+        <w:rPr>
+          <w:rFonts w:ascii="Courier New" w:eastAsia="Times New Roman" w:hAnsi="Courier New" w:cs="Courier New"/>
+          <w:color w:val="000000"/>
+          <w:lang w:eastAsia="es-ES"/>
+        </w:rPr>
+        <w:t>dirección-</w:t>
+      </w:r>
+      <w:proofErr w:type="spellStart"/>
+      <w:r>
+        <w:rPr>
+          <w:rFonts w:ascii="Courier New" w:eastAsia="Times New Roman" w:hAnsi="Courier New" w:cs="Courier New"/>
+          <w:color w:val="000000"/>
+          <w:lang w:eastAsia="es-ES"/>
+        </w:rPr>
+        <w:t>ip</w:t>
+      </w:r>
+      <w:proofErr w:type="spellEnd"/>
+      <w:r>
+        <w:rPr>
+          <w:rFonts w:ascii="Courier New" w:eastAsia="Times New Roman" w:hAnsi="Courier New" w:cs="Courier New"/>
+          <w:b/>
+          <w:bCs/>
+          <w:color w:val="804000"/>
+          <w:lang w:eastAsia="es-ES"/>
+        </w:rPr>
+        <w:t>&gt;</w:t>
+      </w:r>
+    </w:p>
+    <w:p>
+      <w:pPr>
+        <w:jc w:val="center"/>
+      </w:pPr>
+      <w:r>
+        <w:drawing>
+          <wp:inline distT="0" distB="0" distL="0" distR="0" wp14:anchorId="34693651" wp14:editId="73E659CC">
+            <wp:extent cx="5400040" cy="1814195"/>
+            <wp:effectExtent l="0" t="0" r="0" b="0"/>
+            <wp:docPr id="55" name="Imagen 55"/>
+            <wp:cNvGraphicFramePr>
+              <a:graphicFrameLocks xmlns:a="http://schemas.openxmlformats.org/drawingml/2006/main" noChangeAspect="1"/>
+            </wp:cNvGraphicFramePr>
+            <a:graphic xmlns:a="http://schemas.openxmlformats.org/drawingml/2006/main">
+              <a:graphicData uri="http://schemas.openxmlformats.org/drawingml/2006/picture">
+                <pic:pic xmlns:pic="http://schemas.openxmlformats.org/drawingml/2006/picture">
+                  <pic:nvPicPr>
+                    <pic:cNvPr id="1" name=""/>
+                    <pic:cNvPicPr/>
+                  </pic:nvPicPr>
+                  <pic:blipFill>
+                    <a:blip r:embed="rId75"/>
+                    <a:stretch>
+                      <a:fillRect/>
+                    </a:stretch>
+                  </pic:blipFill>
+                  <pic:spPr>
+                    <a:xfrm>
+                      <a:off x="0" y="0"/>
+                      <a:ext cx="5400040" cy="1814195"/>
+                    </a:xfrm>
+                    <a:prstGeom prst="rect">
+                      <a:avLst/>
+                    </a:prstGeom>
+                  </pic:spPr>
+                </pic:pic>
+              </a:graphicData>
+            </a:graphic>
+          </wp:inline>
+        </w:drawing>
+      </w:r>
+    </w:p>
     <w:sectPr>
       <w:pgSz w:w="11906" w:h="16838"/>
       <w:pgMar w:top="1417" w:right="1701" w:bottom="1417" w:left="1701" w:header="708" w:footer="708" w:gutter="0"/>
@@ -21999,7 +22648,7 @@
   <w:style w:type="paragraph" w:default="1" w:styleId="Normal">
     <w:name w:val="Normal"/>
     <w:qFormat/>
-    <w:rsid w:val="001F750D"/>
+    <w:rsid w:val="00AE09C3"/>
   </w:style>
   <w:style w:type="paragraph" w:styleId="Ttulo1">
     <w:name w:val="heading 1"/>

--- a/Manual SSH.docx
+++ b/Manual SSH.docx
@@ -1,6 +1,6 @@
 
 <file path=word/document.xml><?xml version="1.0" encoding="utf-8"?>
-<w:document xmlns:wpc="http://schemas.microsoft.com/office/word/2010/wordprocessingCanvas" xmlns:cx="http://schemas.microsoft.com/office/drawing/2014/chartex" xmlns:cx1="http://schemas.microsoft.com/office/drawing/2015/9/8/chartex" xmlns:cx2="http://schemas.microsoft.com/office/drawing/2015/10/21/chartex" xmlns:cx3="http://schemas.microsoft.com/office/drawing/2016/5/9/chartex" xmlns:cx4="http://schemas.microsoft.com/office/drawing/2016/5/10/chartex" xmlns:cx5="http://schemas.microsoft.com/office/drawing/2016/5/11/chartex" xmlns:cx6="http://schemas.microsoft.com/office/drawing/2016/5/12/chartex" xmlns:cx7="http://schemas.microsoft.com/office/drawing/2016/5/13/chartex" xmlns:cx8="http://schemas.microsoft.com/office/drawing/2016/5/14/chartex" xmlns:mc="http://schemas.openxmlformats.org/markup-compatibility/2006" xmlns:aink="http://schemas.microsoft.com/office/drawing/2016/ink" xmlns:am3d="http://schemas.microsoft.com/office/drawing/2017/model3d" xmlns:o="urn:schemas-microsoft-com:office:office" xmlns:r="http://schemas.openxmlformats.org/officeDocument/2006/relationships" xmlns:m="http://schemas.openxmlformats.org/officeDocument/2006/math" xmlns:v="urn:schemas-microsoft-com:vml" xmlns:wp14="http://schemas.microsoft.com/office/word/2010/wordprocessingDrawing" xmlns:wp="http://schemas.openxmlformats.org/drawingml/2006/wordprocessingDrawing" xmlns:w10="urn:schemas-microsoft-com:office:word" xmlns:w="http://schemas.openxmlformats.org/wordprocessingml/2006/main" xmlns:w14="http://schemas.microsoft.com/office/word/2010/wordml" xmlns:w15="http://schemas.microsoft.com/office/word/2012/wordml" xmlns:w16cex="http://schemas.microsoft.com/office/word/2018/wordml/cex" xmlns:w16cid="http://schemas.microsoft.com/office/word/2016/wordml/cid" xmlns:w16="http://schemas.microsoft.com/office/word/2018/wordml" xmlns:w16sdtdh="http://schemas.microsoft.com/office/word/2020/wordml/sdtdatahash" xmlns:w16se="http://schemas.microsoft.com/office/word/2015/wordml/symex" xmlns:wpg="http://schemas.microsoft.com/office/word/2010/wordprocessingGroup" xmlns:wpi="http://schemas.microsoft.com/office/word/2010/wordprocessingInk" xmlns:wne="http://schemas.microsoft.com/office/word/2006/wordml" xmlns:wps="http://schemas.microsoft.com/office/word/2010/wordprocessingShape" mc:Ignorable="w14 w15 w16se w16cid w16 w16cex w16sdtdh wp14">
+<w:document xmlns:wpc="http://schemas.microsoft.com/office/word/2010/wordprocessingCanvas" xmlns:cx="http://schemas.microsoft.com/office/drawing/2014/chartex" xmlns:cx1="http://schemas.microsoft.com/office/drawing/2015/9/8/chartex" xmlns:cx2="http://schemas.microsoft.com/office/drawing/2015/10/21/chartex" xmlns:cx3="http://schemas.microsoft.com/office/drawing/2016/5/9/chartex" xmlns:cx4="http://schemas.microsoft.com/office/drawing/2016/5/10/chartex" xmlns:cx5="http://schemas.microsoft.com/office/drawing/2016/5/11/chartex" xmlns:cx6="http://schemas.microsoft.com/office/drawing/2016/5/12/chartex" xmlns:cx7="http://schemas.microsoft.com/office/drawing/2016/5/13/chartex" xmlns:cx8="http://schemas.microsoft.com/office/drawing/2016/5/14/chartex" xmlns:mc="http://schemas.openxmlformats.org/markup-compatibility/2006" xmlns:aink="http://schemas.microsoft.com/office/drawing/2016/ink" xmlns:am3d="http://schemas.microsoft.com/office/drawing/2017/model3d" xmlns:o="urn:schemas-microsoft-com:office:office" xmlns:oel="http://schemas.microsoft.com/office/2019/extlst" xmlns:r="http://schemas.openxmlformats.org/officeDocument/2006/relationships" xmlns:m="http://schemas.openxmlformats.org/officeDocument/2006/math" xmlns:v="urn:schemas-microsoft-com:vml" xmlns:wp14="http://schemas.microsoft.com/office/word/2010/wordprocessingDrawing" xmlns:wp="http://schemas.openxmlformats.org/drawingml/2006/wordprocessingDrawing" xmlns:w10="urn:schemas-microsoft-com:office:word" xmlns:w="http://schemas.openxmlformats.org/wordprocessingml/2006/main" xmlns:w14="http://schemas.microsoft.com/office/word/2010/wordml" xmlns:w15="http://schemas.microsoft.com/office/word/2012/wordml" xmlns:w16cex="http://schemas.microsoft.com/office/word/2018/wordml/cex" xmlns:w16cid="http://schemas.microsoft.com/office/word/2016/wordml/cid" xmlns:w16="http://schemas.microsoft.com/office/word/2018/wordml" xmlns:w16sdtdh="http://schemas.microsoft.com/office/word/2020/wordml/sdtdatahash" xmlns:w16se="http://schemas.microsoft.com/office/word/2015/wordml/symex" xmlns:wpg="http://schemas.microsoft.com/office/word/2010/wordprocessingGroup" xmlns:wpi="http://schemas.microsoft.com/office/word/2010/wordprocessingInk" xmlns:wne="http://schemas.microsoft.com/office/word/2006/wordml" xmlns:wps="http://schemas.microsoft.com/office/word/2010/wordprocessingShape" mc:Ignorable="w14 w15 w16se w16cid w16 w16cex w16sdtdh wp14">
   <w:body>
     <w:p>
       <w:pPr>
@@ -80,7 +80,7 @@
           <w:r>
             <w:fldChar w:fldCharType="separate"/>
           </w:r>
-          <w:hyperlink w:anchor="_Toc102086369" w:history="1">
+          <w:hyperlink w:anchor="_Toc102237344" w:history="1">
             <w:r>
               <w:rPr>
                 <w:rStyle w:val="Hipervnculo"/>
@@ -123,7 +123,7 @@
                 <w:noProof/>
                 <w:webHidden/>
               </w:rPr>
-              <w:instrText xml:space="preserve"> PAGEREF _Toc102086369 \h </w:instrText>
+              <w:instrText xml:space="preserve"> PAGEREF _Toc102237344 \h </w:instrText>
             </w:r>
             <w:r>
               <w:rPr>
@@ -143,7 +143,7 @@
                 <w:noProof/>
                 <w:webHidden/>
               </w:rPr>
-              <w:t>3</w:t>
+              <w:t>4</w:t>
             </w:r>
             <w:r>
               <w:rPr>
@@ -168,7 +168,7 @@
               <w:lang w:eastAsia="es-ES"/>
             </w:rPr>
           </w:pPr>
-          <w:hyperlink w:anchor="_Toc102086370" w:history="1">
+          <w:hyperlink w:anchor="_Toc102237345" w:history="1">
             <w:r>
               <w:rPr>
                 <w:rStyle w:val="Hipervnculo"/>
@@ -211,7 +211,7 @@
                 <w:noProof/>
                 <w:webHidden/>
               </w:rPr>
-              <w:instrText xml:space="preserve"> PAGEREF _Toc102086370 \h </w:instrText>
+              <w:instrText xml:space="preserve"> PAGEREF _Toc102237345 \h </w:instrText>
             </w:r>
             <w:r>
               <w:rPr>
@@ -231,7 +231,7 @@
                 <w:noProof/>
                 <w:webHidden/>
               </w:rPr>
-              <w:t>3</w:t>
+              <w:t>4</w:t>
             </w:r>
             <w:r>
               <w:rPr>
@@ -256,7 +256,7 @@
               <w:lang w:eastAsia="es-ES"/>
             </w:rPr>
           </w:pPr>
-          <w:hyperlink w:anchor="_Toc102086371" w:history="1">
+          <w:hyperlink w:anchor="_Toc102237346" w:history="1">
             <w:r>
               <w:rPr>
                 <w:rStyle w:val="Hipervnculo"/>
@@ -299,7 +299,7 @@
                 <w:noProof/>
                 <w:webHidden/>
               </w:rPr>
-              <w:instrText xml:space="preserve"> PAGEREF _Toc102086371 \h </w:instrText>
+              <w:instrText xml:space="preserve"> PAGEREF _Toc102237346 \h </w:instrText>
             </w:r>
             <w:r>
               <w:rPr>
@@ -319,7 +319,7 @@
                 <w:noProof/>
                 <w:webHidden/>
               </w:rPr>
-              <w:t>3</w:t>
+              <w:t>4</w:t>
             </w:r>
             <w:r>
               <w:rPr>
@@ -344,7 +344,7 @@
               <w:lang w:eastAsia="es-ES"/>
             </w:rPr>
           </w:pPr>
-          <w:hyperlink w:anchor="_Toc102086372" w:history="1">
+          <w:hyperlink w:anchor="_Toc102237347" w:history="1">
             <w:r>
               <w:rPr>
                 <w:rStyle w:val="Hipervnculo"/>
@@ -387,7 +387,7 @@
                 <w:noProof/>
                 <w:webHidden/>
               </w:rPr>
-              <w:instrText xml:space="preserve"> PAGEREF _Toc102086372 \h </w:instrText>
+              <w:instrText xml:space="preserve"> PAGEREF _Toc102237347 \h </w:instrText>
             </w:r>
             <w:r>
               <w:rPr>
@@ -407,7 +407,7 @@
                 <w:noProof/>
                 <w:webHidden/>
               </w:rPr>
-              <w:t>3</w:t>
+              <w:t>4</w:t>
             </w:r>
             <w:r>
               <w:rPr>
@@ -432,7 +432,7 @@
               <w:lang w:eastAsia="es-ES"/>
             </w:rPr>
           </w:pPr>
-          <w:hyperlink w:anchor="_Toc102086373" w:history="1">
+          <w:hyperlink w:anchor="_Toc102237348" w:history="1">
             <w:r>
               <w:rPr>
                 <w:rStyle w:val="Hipervnculo"/>
@@ -475,7 +475,7 @@
                 <w:noProof/>
                 <w:webHidden/>
               </w:rPr>
-              <w:instrText xml:space="preserve"> PAGEREF _Toc102086373 \h </w:instrText>
+              <w:instrText xml:space="preserve"> PAGEREF _Toc102237348 \h </w:instrText>
             </w:r>
             <w:r>
               <w:rPr>
@@ -495,7 +495,7 @@
                 <w:noProof/>
                 <w:webHidden/>
               </w:rPr>
-              <w:t>4</w:t>
+              <w:t>5</w:t>
             </w:r>
             <w:r>
               <w:rPr>
@@ -520,7 +520,7 @@
               <w:lang w:eastAsia="es-ES"/>
             </w:rPr>
           </w:pPr>
-          <w:hyperlink w:anchor="_Toc102086374" w:history="1">
+          <w:hyperlink w:anchor="_Toc102237349" w:history="1">
             <w:r>
               <w:rPr>
                 <w:rStyle w:val="Hipervnculo"/>
@@ -563,7 +563,7 @@
                 <w:noProof/>
                 <w:webHidden/>
               </w:rPr>
-              <w:instrText xml:space="preserve"> PAGEREF _Toc102086374 \h </w:instrText>
+              <w:instrText xml:space="preserve"> PAGEREF _Toc102237349 \h </w:instrText>
             </w:r>
             <w:r>
               <w:rPr>
@@ -583,7 +583,7 @@
                 <w:noProof/>
                 <w:webHidden/>
               </w:rPr>
-              <w:t>5</w:t>
+              <w:t>6</w:t>
             </w:r>
             <w:r>
               <w:rPr>
@@ -608,7 +608,7 @@
               <w:lang w:eastAsia="es-ES"/>
             </w:rPr>
           </w:pPr>
-          <w:hyperlink w:anchor="_Toc102086375" w:history="1">
+          <w:hyperlink w:anchor="_Toc102237350" w:history="1">
             <w:r>
               <w:rPr>
                 <w:rStyle w:val="Hipervnculo"/>
@@ -651,7 +651,7 @@
                 <w:noProof/>
                 <w:webHidden/>
               </w:rPr>
-              <w:instrText xml:space="preserve"> PAGEREF _Toc102086375 \h </w:instrText>
+              <w:instrText xml:space="preserve"> PAGEREF _Toc102237350 \h </w:instrText>
             </w:r>
             <w:r>
               <w:rPr>
@@ -671,7 +671,7 @@
                 <w:noProof/>
                 <w:webHidden/>
               </w:rPr>
-              <w:t>5</w:t>
+              <w:t>6</w:t>
             </w:r>
             <w:r>
               <w:rPr>
@@ -696,7 +696,7 @@
               <w:lang w:eastAsia="es-ES"/>
             </w:rPr>
           </w:pPr>
-          <w:hyperlink w:anchor="_Toc102086376" w:history="1">
+          <w:hyperlink w:anchor="_Toc102237351" w:history="1">
             <w:r>
               <w:rPr>
                 <w:rStyle w:val="Hipervnculo"/>
@@ -739,7 +739,7 @@
                 <w:noProof/>
                 <w:webHidden/>
               </w:rPr>
-              <w:instrText xml:space="preserve"> PAGEREF _Toc102086376 \h </w:instrText>
+              <w:instrText xml:space="preserve"> PAGEREF _Toc102237351 \h </w:instrText>
             </w:r>
             <w:r>
               <w:rPr>
@@ -759,7 +759,7 @@
                 <w:noProof/>
                 <w:webHidden/>
               </w:rPr>
-              <w:t>6</w:t>
+              <w:t>7</w:t>
             </w:r>
             <w:r>
               <w:rPr>
@@ -784,7 +784,7 @@
               <w:lang w:eastAsia="es-ES"/>
             </w:rPr>
           </w:pPr>
-          <w:hyperlink w:anchor="_Toc102086377" w:history="1">
+          <w:hyperlink w:anchor="_Toc102237352" w:history="1">
             <w:r>
               <w:rPr>
                 <w:rStyle w:val="Hipervnculo"/>
@@ -827,7 +827,7 @@
                 <w:noProof/>
                 <w:webHidden/>
               </w:rPr>
-              <w:instrText xml:space="preserve"> PAGEREF _Toc102086377 \h </w:instrText>
+              <w:instrText xml:space="preserve"> PAGEREF _Toc102237352 \h </w:instrText>
             </w:r>
             <w:r>
               <w:rPr>
@@ -847,7 +847,7 @@
                 <w:noProof/>
                 <w:webHidden/>
               </w:rPr>
-              <w:t>7</w:t>
+              <w:t>8</w:t>
             </w:r>
             <w:r>
               <w:rPr>
@@ -872,7 +872,7 @@
               <w:lang w:eastAsia="es-ES"/>
             </w:rPr>
           </w:pPr>
-          <w:hyperlink w:anchor="_Toc102086378" w:history="1">
+          <w:hyperlink w:anchor="_Toc102237353" w:history="1">
             <w:r>
               <w:rPr>
                 <w:rStyle w:val="Hipervnculo"/>
@@ -915,7 +915,7 @@
                 <w:noProof/>
                 <w:webHidden/>
               </w:rPr>
-              <w:instrText xml:space="preserve"> PAGEREF _Toc102086378 \h </w:instrText>
+              <w:instrText xml:space="preserve"> PAGEREF _Toc102237353 \h </w:instrText>
             </w:r>
             <w:r>
               <w:rPr>
@@ -935,7 +935,7 @@
                 <w:noProof/>
                 <w:webHidden/>
               </w:rPr>
-              <w:t>7</w:t>
+              <w:t>8</w:t>
             </w:r>
             <w:r>
               <w:rPr>
@@ -960,7 +960,7 @@
               <w:lang w:eastAsia="es-ES"/>
             </w:rPr>
           </w:pPr>
-          <w:hyperlink w:anchor="_Toc102086379" w:history="1">
+          <w:hyperlink w:anchor="_Toc102237354" w:history="1">
             <w:r>
               <w:rPr>
                 <w:rStyle w:val="Hipervnculo"/>
@@ -1003,7 +1003,7 @@
                 <w:noProof/>
                 <w:webHidden/>
               </w:rPr>
-              <w:instrText xml:space="preserve"> PAGEREF _Toc102086379 \h </w:instrText>
+              <w:instrText xml:space="preserve"> PAGEREF _Toc102237354 \h </w:instrText>
             </w:r>
             <w:r>
               <w:rPr>
@@ -1023,7 +1023,7 @@
                 <w:noProof/>
                 <w:webHidden/>
               </w:rPr>
-              <w:t>7</w:t>
+              <w:t>8</w:t>
             </w:r>
             <w:r>
               <w:rPr>
@@ -1048,7 +1048,7 @@
               <w:lang w:eastAsia="es-ES"/>
             </w:rPr>
           </w:pPr>
-          <w:hyperlink w:anchor="_Toc102086380" w:history="1">
+          <w:hyperlink w:anchor="_Toc102237355" w:history="1">
             <w:r>
               <w:rPr>
                 <w:rStyle w:val="Hipervnculo"/>
@@ -1091,7 +1091,7 @@
                 <w:noProof/>
                 <w:webHidden/>
               </w:rPr>
-              <w:instrText xml:space="preserve"> PAGEREF _Toc102086380 \h </w:instrText>
+              <w:instrText xml:space="preserve"> PAGEREF _Toc102237355 \h </w:instrText>
             </w:r>
             <w:r>
               <w:rPr>
@@ -1111,7 +1111,7 @@
                 <w:noProof/>
                 <w:webHidden/>
               </w:rPr>
-              <w:t>7</w:t>
+              <w:t>8</w:t>
             </w:r>
             <w:r>
               <w:rPr>
@@ -1136,7 +1136,7 @@
               <w:lang w:eastAsia="es-ES"/>
             </w:rPr>
           </w:pPr>
-          <w:hyperlink w:anchor="_Toc102086381" w:history="1">
+          <w:hyperlink w:anchor="_Toc102237356" w:history="1">
             <w:r>
               <w:rPr>
                 <w:rStyle w:val="Hipervnculo"/>
@@ -1179,7 +1179,7 @@
                 <w:noProof/>
                 <w:webHidden/>
               </w:rPr>
-              <w:instrText xml:space="preserve"> PAGEREF _Toc102086381 \h </w:instrText>
+              <w:instrText xml:space="preserve"> PAGEREF _Toc102237356 \h </w:instrText>
             </w:r>
             <w:r>
               <w:rPr>
@@ -1199,7 +1199,7 @@
                 <w:noProof/>
                 <w:webHidden/>
               </w:rPr>
-              <w:t>7</w:t>
+              <w:t>8</w:t>
             </w:r>
             <w:r>
               <w:rPr>
@@ -1224,7 +1224,7 @@
               <w:lang w:eastAsia="es-ES"/>
             </w:rPr>
           </w:pPr>
-          <w:hyperlink w:anchor="_Toc102086382" w:history="1">
+          <w:hyperlink w:anchor="_Toc102237357" w:history="1">
             <w:r>
               <w:rPr>
                 <w:rStyle w:val="Hipervnculo"/>
@@ -1267,7 +1267,7 @@
                 <w:noProof/>
                 <w:webHidden/>
               </w:rPr>
-              <w:instrText xml:space="preserve"> PAGEREF _Toc102086382 \h </w:instrText>
+              <w:instrText xml:space="preserve"> PAGEREF _Toc102237357 \h </w:instrText>
             </w:r>
             <w:r>
               <w:rPr>
@@ -1287,7 +1287,7 @@
                 <w:noProof/>
                 <w:webHidden/>
               </w:rPr>
-              <w:t>7</w:t>
+              <w:t>8</w:t>
             </w:r>
             <w:r>
               <w:rPr>
@@ -1312,7 +1312,7 @@
               <w:lang w:eastAsia="es-ES"/>
             </w:rPr>
           </w:pPr>
-          <w:hyperlink w:anchor="_Toc102086383" w:history="1">
+          <w:hyperlink w:anchor="_Toc102237358" w:history="1">
             <w:r>
               <w:rPr>
                 <w:rStyle w:val="Hipervnculo"/>
@@ -1355,7 +1355,7 @@
                 <w:noProof/>
                 <w:webHidden/>
               </w:rPr>
-              <w:instrText xml:space="preserve"> PAGEREF _Toc102086383 \h </w:instrText>
+              <w:instrText xml:space="preserve"> PAGEREF _Toc102237358 \h </w:instrText>
             </w:r>
             <w:r>
               <w:rPr>
@@ -1375,7 +1375,7 @@
                 <w:noProof/>
                 <w:webHidden/>
               </w:rPr>
-              <w:t>7</w:t>
+              <w:t>8</w:t>
             </w:r>
             <w:r>
               <w:rPr>
@@ -1400,7 +1400,7 @@
               <w:lang w:eastAsia="es-ES"/>
             </w:rPr>
           </w:pPr>
-          <w:hyperlink w:anchor="_Toc102086384" w:history="1">
+          <w:hyperlink w:anchor="_Toc102237359" w:history="1">
             <w:r>
               <w:rPr>
                 <w:rStyle w:val="Hipervnculo"/>
@@ -1443,7 +1443,7 @@
                 <w:noProof/>
                 <w:webHidden/>
               </w:rPr>
-              <w:instrText xml:space="preserve"> PAGEREF _Toc102086384 \h </w:instrText>
+              <w:instrText xml:space="preserve"> PAGEREF _Toc102237359 \h </w:instrText>
             </w:r>
             <w:r>
               <w:rPr>
@@ -1463,7 +1463,7 @@
                 <w:noProof/>
                 <w:webHidden/>
               </w:rPr>
-              <w:t>8</w:t>
+              <w:t>9</w:t>
             </w:r>
             <w:r>
               <w:rPr>
@@ -1488,7 +1488,7 @@
               <w:lang w:eastAsia="es-ES"/>
             </w:rPr>
           </w:pPr>
-          <w:hyperlink w:anchor="_Toc102086385" w:history="1">
+          <w:hyperlink w:anchor="_Toc102237360" w:history="1">
             <w:r>
               <w:rPr>
                 <w:rStyle w:val="Hipervnculo"/>
@@ -1531,7 +1531,7 @@
                 <w:noProof/>
                 <w:webHidden/>
               </w:rPr>
-              <w:instrText xml:space="preserve"> PAGEREF _Toc102086385 \h </w:instrText>
+              <w:instrText xml:space="preserve"> PAGEREF _Toc102237360 \h </w:instrText>
             </w:r>
             <w:r>
               <w:rPr>
@@ -1551,7 +1551,7 @@
                 <w:noProof/>
                 <w:webHidden/>
               </w:rPr>
-              <w:t>9</w:t>
+              <w:t>10</w:t>
             </w:r>
             <w:r>
               <w:rPr>
@@ -1576,7 +1576,7 @@
               <w:lang w:eastAsia="es-ES"/>
             </w:rPr>
           </w:pPr>
-          <w:hyperlink w:anchor="_Toc102086386" w:history="1">
+          <w:hyperlink w:anchor="_Toc102237361" w:history="1">
             <w:r>
               <w:rPr>
                 <w:rStyle w:val="Hipervnculo"/>
@@ -1619,7 +1619,7 @@
                 <w:noProof/>
                 <w:webHidden/>
               </w:rPr>
-              <w:instrText xml:space="preserve"> PAGEREF _Toc102086386 \h </w:instrText>
+              <w:instrText xml:space="preserve"> PAGEREF _Toc102237361 \h </w:instrText>
             </w:r>
             <w:r>
               <w:rPr>
@@ -1639,7 +1639,7 @@
                 <w:noProof/>
                 <w:webHidden/>
               </w:rPr>
-              <w:t>10</w:t>
+              <w:t>11</w:t>
             </w:r>
             <w:r>
               <w:rPr>
@@ -1664,7 +1664,7 @@
               <w:lang w:eastAsia="es-ES"/>
             </w:rPr>
           </w:pPr>
-          <w:hyperlink w:anchor="_Toc102086387" w:history="1">
+          <w:hyperlink w:anchor="_Toc102237362" w:history="1">
             <w:r>
               <w:rPr>
                 <w:rStyle w:val="Hipervnculo"/>
@@ -1707,7 +1707,7 @@
                 <w:noProof/>
                 <w:webHidden/>
               </w:rPr>
-              <w:instrText xml:space="preserve"> PAGEREF _Toc102086387 \h </w:instrText>
+              <w:instrText xml:space="preserve"> PAGEREF _Toc102237362 \h </w:instrText>
             </w:r>
             <w:r>
               <w:rPr>
@@ -1727,7 +1727,7 @@
                 <w:noProof/>
                 <w:webHidden/>
               </w:rPr>
-              <w:t>12</w:t>
+              <w:t>13</w:t>
             </w:r>
             <w:r>
               <w:rPr>
@@ -1752,7 +1752,7 @@
               <w:lang w:eastAsia="es-ES"/>
             </w:rPr>
           </w:pPr>
-          <w:hyperlink w:anchor="_Toc102086388" w:history="1">
+          <w:hyperlink w:anchor="_Toc102237363" w:history="1">
             <w:r>
               <w:rPr>
                 <w:rStyle w:val="Hipervnculo"/>
@@ -1795,7 +1795,7 @@
                 <w:noProof/>
                 <w:webHidden/>
               </w:rPr>
-              <w:instrText xml:space="preserve"> PAGEREF _Toc102086388 \h </w:instrText>
+              <w:instrText xml:space="preserve"> PAGEREF _Toc102237363 \h </w:instrText>
             </w:r>
             <w:r>
               <w:rPr>
@@ -1815,7 +1815,7 @@
                 <w:noProof/>
                 <w:webHidden/>
               </w:rPr>
-              <w:t>12</w:t>
+              <w:t>13</w:t>
             </w:r>
             <w:r>
               <w:rPr>
@@ -1840,7 +1840,7 @@
               <w:lang w:eastAsia="es-ES"/>
             </w:rPr>
           </w:pPr>
-          <w:hyperlink w:anchor="_Toc102086389" w:history="1">
+          <w:hyperlink w:anchor="_Toc102237364" w:history="1">
             <w:r>
               <w:rPr>
                 <w:rStyle w:val="Hipervnculo"/>
@@ -1862,7 +1862,7 @@
                 <w:rStyle w:val="Hipervnculo"/>
                 <w:noProof/>
               </w:rPr>
-              <w:t>Autenticación mediante clave pública</w:t>
+              <w:t>Autenticación mediante usuario, contraseña y 2FA</w:t>
             </w:r>
             <w:r>
               <w:rPr>
@@ -1883,7 +1883,7 @@
                 <w:noProof/>
                 <w:webHidden/>
               </w:rPr>
-              <w:instrText xml:space="preserve"> PAGEREF _Toc102086389 \h </w:instrText>
+              <w:instrText xml:space="preserve"> PAGEREF _Toc102237364 \h </w:instrText>
             </w:r>
             <w:r>
               <w:rPr>
@@ -1903,7 +1903,7 @@
                 <w:noProof/>
                 <w:webHidden/>
               </w:rPr>
-              <w:t>14</w:t>
+              <w:t>15</w:t>
             </w:r>
             <w:r>
               <w:rPr>
@@ -1928,7 +1928,7 @@
               <w:lang w:eastAsia="es-ES"/>
             </w:rPr>
           </w:pPr>
-          <w:hyperlink w:anchor="_Toc102086390" w:history="1">
+          <w:hyperlink w:anchor="_Toc102237365" w:history="1">
             <w:r>
               <w:rPr>
                 <w:rStyle w:val="Hipervnculo"/>
@@ -1950,7 +1950,7 @@
                 <w:rStyle w:val="Hipervnculo"/>
                 <w:noProof/>
               </w:rPr>
-              <w:t>Autenticación mediante clave pública y frase de paso</w:t>
+              <w:t>Autenticación mediante clave pública</w:t>
             </w:r>
             <w:r>
               <w:rPr>
@@ -1971,7 +1971,7 @@
                 <w:noProof/>
                 <w:webHidden/>
               </w:rPr>
-              <w:instrText xml:space="preserve"> PAGEREF _Toc102086390 \h </w:instrText>
+              <w:instrText xml:space="preserve"> PAGEREF _Toc102237365 \h </w:instrText>
             </w:r>
             <w:r>
               <w:rPr>
@@ -1991,7 +1991,7 @@
                 <w:noProof/>
                 <w:webHidden/>
               </w:rPr>
-              <w:t>18</w:t>
+              <w:t>16</w:t>
             </w:r>
             <w:r>
               <w:rPr>
@@ -2016,7 +2016,7 @@
               <w:lang w:eastAsia="es-ES"/>
             </w:rPr>
           </w:pPr>
-          <w:hyperlink w:anchor="_Toc102086391" w:history="1">
+          <w:hyperlink w:anchor="_Toc102237366" w:history="1">
             <w:r>
               <w:rPr>
                 <w:rStyle w:val="Hipervnculo"/>
@@ -2038,7 +2038,7 @@
                 <w:rStyle w:val="Hipervnculo"/>
                 <w:noProof/>
               </w:rPr>
-              <w:t>SSH-Agent</w:t>
+              <w:t>Autenticación mediante clave pública y frase de paso</w:t>
             </w:r>
             <w:r>
               <w:rPr>
@@ -2059,7 +2059,7 @@
                 <w:noProof/>
                 <w:webHidden/>
               </w:rPr>
-              <w:instrText xml:space="preserve"> PAGEREF _Toc102086391 \h </w:instrText>
+              <w:instrText xml:space="preserve"> PAGEREF _Toc102237366 \h </w:instrText>
             </w:r>
             <w:r>
               <w:rPr>
@@ -2104,7 +2104,7 @@
               <w:lang w:eastAsia="es-ES"/>
             </w:rPr>
           </w:pPr>
-          <w:hyperlink w:anchor="_Toc102086392" w:history="1">
+          <w:hyperlink w:anchor="_Toc102237367" w:history="1">
             <w:r>
               <w:rPr>
                 <w:rStyle w:val="Hipervnculo"/>
@@ -2126,7 +2126,7 @@
                 <w:rStyle w:val="Hipervnculo"/>
                 <w:noProof/>
               </w:rPr>
-              <w:t>Gestión de ficheros: authorized_keys y known_hosts</w:t>
+              <w:t>SSH-Agent</w:t>
             </w:r>
             <w:r>
               <w:rPr>
@@ -2147,7 +2147,7 @@
                 <w:noProof/>
                 <w:webHidden/>
               </w:rPr>
-              <w:instrText xml:space="preserve"> PAGEREF _Toc102086392 \h </w:instrText>
+              <w:instrText xml:space="preserve"> PAGEREF _Toc102237367 \h </w:instrText>
             </w:r>
             <w:r>
               <w:rPr>
@@ -2167,7 +2167,7 @@
                 <w:noProof/>
                 <w:webHidden/>
               </w:rPr>
-              <w:t>21</w:t>
+              <w:t>22</w:t>
             </w:r>
             <w:r>
               <w:rPr>
@@ -2192,7 +2192,7 @@
               <w:lang w:eastAsia="es-ES"/>
             </w:rPr>
           </w:pPr>
-          <w:hyperlink w:anchor="_Toc102086393" w:history="1">
+          <w:hyperlink w:anchor="_Toc102237368" w:history="1">
             <w:r>
               <w:rPr>
                 <w:rStyle w:val="Hipervnculo"/>
@@ -2214,6 +2214,94 @@
                 <w:rStyle w:val="Hipervnculo"/>
                 <w:noProof/>
               </w:rPr>
+              <w:t>Gestión de ficheros: authorized_keys y known_hosts</w:t>
+            </w:r>
+            <w:r>
+              <w:rPr>
+                <w:noProof/>
+                <w:webHidden/>
+              </w:rPr>
+              <w:tab/>
+            </w:r>
+            <w:r>
+              <w:rPr>
+                <w:noProof/>
+                <w:webHidden/>
+              </w:rPr>
+              <w:fldChar w:fldCharType="begin"/>
+            </w:r>
+            <w:r>
+              <w:rPr>
+                <w:noProof/>
+                <w:webHidden/>
+              </w:rPr>
+              <w:instrText xml:space="preserve"> PAGEREF _Toc102237368 \h </w:instrText>
+            </w:r>
+            <w:r>
+              <w:rPr>
+                <w:noProof/>
+                <w:webHidden/>
+              </w:rPr>
+            </w:r>
+            <w:r>
+              <w:rPr>
+                <w:noProof/>
+                <w:webHidden/>
+              </w:rPr>
+              <w:fldChar w:fldCharType="separate"/>
+            </w:r>
+            <w:r>
+              <w:rPr>
+                <w:noProof/>
+                <w:webHidden/>
+              </w:rPr>
+              <w:t>24</w:t>
+            </w:r>
+            <w:r>
+              <w:rPr>
+                <w:noProof/>
+                <w:webHidden/>
+              </w:rPr>
+              <w:fldChar w:fldCharType="end"/>
+            </w:r>
+          </w:hyperlink>
+        </w:p>
+        <w:p>
+          <w:pPr>
+            <w:pStyle w:val="TDC2"/>
+            <w:tabs>
+              <w:tab w:val="left" w:pos="880"/>
+              <w:tab w:val="right" w:leader="dot" w:pos="8494"/>
+            </w:tabs>
+            <w:rPr>
+              <w:noProof/>
+              <w:sz w:val="22"/>
+              <w:szCs w:val="22"/>
+              <w:lang w:eastAsia="es-ES"/>
+            </w:rPr>
+          </w:pPr>
+          <w:hyperlink w:anchor="_Toc102237369" w:history="1">
+            <w:r>
+              <w:rPr>
+                <w:rStyle w:val="Hipervnculo"/>
+                <w:noProof/>
+              </w:rPr>
+              <w:t>5.7</w:t>
+            </w:r>
+            <w:r>
+              <w:rPr>
+                <w:noProof/>
+                <w:sz w:val="22"/>
+                <w:szCs w:val="22"/>
+                <w:lang w:eastAsia="es-ES"/>
+              </w:rPr>
+              <w:tab/>
+            </w:r>
+            <w:r>
+              <w:rPr>
+                <w:rStyle w:val="Hipervnculo"/>
+                <w:noProof/>
+              </w:rPr>
               <w:t>Forwarding</w:t>
             </w:r>
             <w:r>
@@ -2235,7 +2323,7 @@
                 <w:noProof/>
                 <w:webHidden/>
               </w:rPr>
-              <w:instrText xml:space="preserve"> PAGEREF _Toc102086393 \h </w:instrText>
+              <w:instrText xml:space="preserve"> PAGEREF _Toc102237369 \h </w:instrText>
             </w:r>
             <w:r>
               <w:rPr>
@@ -2255,7 +2343,7 @@
                 <w:noProof/>
                 <w:webHidden/>
               </w:rPr>
-              <w:t>23</w:t>
+              <w:t>25</w:t>
             </w:r>
             <w:r>
               <w:rPr>
@@ -2280,7 +2368,7 @@
               <w:lang w:eastAsia="es-ES"/>
             </w:rPr>
           </w:pPr>
-          <w:hyperlink w:anchor="_Toc102086394" w:history="1">
+          <w:hyperlink w:anchor="_Toc102237370" w:history="1">
             <w:r>
               <w:rPr>
                 <w:rStyle w:val="Hipervnculo"/>
@@ -2323,7 +2411,7 @@
                 <w:noProof/>
                 <w:webHidden/>
               </w:rPr>
-              <w:instrText xml:space="preserve"> PAGEREF _Toc102086394 \h </w:instrText>
+              <w:instrText xml:space="preserve"> PAGEREF _Toc102237370 \h </w:instrText>
             </w:r>
             <w:r>
               <w:rPr>
@@ -2343,7 +2431,7 @@
                 <w:noProof/>
                 <w:webHidden/>
               </w:rPr>
-              <w:t>25</w:t>
+              <w:t>27</w:t>
             </w:r>
             <w:r>
               <w:rPr>
@@ -2368,7 +2456,7 @@
               <w:lang w:eastAsia="es-ES"/>
             </w:rPr>
           </w:pPr>
-          <w:hyperlink w:anchor="_Toc102086395" w:history="1">
+          <w:hyperlink w:anchor="_Toc102237371" w:history="1">
             <w:r>
               <w:rPr>
                 <w:rStyle w:val="Hipervnculo"/>
@@ -2411,7 +2499,7 @@
                 <w:noProof/>
                 <w:webHidden/>
               </w:rPr>
-              <w:instrText xml:space="preserve"> PAGEREF _Toc102086395 \h </w:instrText>
+              <w:instrText xml:space="preserve"> PAGEREF _Toc102237371 \h </w:instrText>
             </w:r>
             <w:r>
               <w:rPr>
@@ -2431,7 +2519,7 @@
                 <w:noProof/>
                 <w:webHidden/>
               </w:rPr>
-              <w:t>25</w:t>
+              <w:t>27</w:t>
             </w:r>
             <w:r>
               <w:rPr>
@@ -2456,7 +2544,7 @@
               <w:lang w:eastAsia="es-ES"/>
             </w:rPr>
           </w:pPr>
-          <w:hyperlink w:anchor="_Toc102086396" w:history="1">
+          <w:hyperlink w:anchor="_Toc102237372" w:history="1">
             <w:r>
               <w:rPr>
                 <w:rStyle w:val="Hipervnculo"/>
@@ -2499,7 +2587,7 @@
                 <w:noProof/>
                 <w:webHidden/>
               </w:rPr>
-              <w:instrText xml:space="preserve"> PAGEREF _Toc102086396 \h </w:instrText>
+              <w:instrText xml:space="preserve"> PAGEREF _Toc102237372 \h </w:instrText>
             </w:r>
             <w:r>
               <w:rPr>
@@ -2519,7 +2607,7 @@
                 <w:noProof/>
                 <w:webHidden/>
               </w:rPr>
-              <w:t>28</w:t>
+              <w:t>30</w:t>
             </w:r>
             <w:r>
               <w:rPr>
@@ -2544,7 +2632,7 @@
               <w:lang w:eastAsia="es-ES"/>
             </w:rPr>
           </w:pPr>
-          <w:hyperlink w:anchor="_Toc102086397" w:history="1">
+          <w:hyperlink w:anchor="_Toc102237373" w:history="1">
             <w:r>
               <w:rPr>
                 <w:rStyle w:val="Hipervnculo"/>
@@ -2587,7 +2675,7 @@
                 <w:noProof/>
                 <w:webHidden/>
               </w:rPr>
-              <w:instrText xml:space="preserve"> PAGEREF _Toc102086397 \h </w:instrText>
+              <w:instrText xml:space="preserve"> PAGEREF _Toc102237373 \h </w:instrText>
             </w:r>
             <w:r>
               <w:rPr>
@@ -2607,7 +2695,7 @@
                 <w:noProof/>
                 <w:webHidden/>
               </w:rPr>
-              <w:t>30</w:t>
+              <w:t>32</w:t>
             </w:r>
             <w:r>
               <w:rPr>
@@ -2632,7 +2720,7 @@
               <w:lang w:eastAsia="es-ES"/>
             </w:rPr>
           </w:pPr>
-          <w:hyperlink w:anchor="_Toc102086398" w:history="1">
+          <w:hyperlink w:anchor="_Toc102237374" w:history="1">
             <w:r>
               <w:rPr>
                 <w:rStyle w:val="Hipervnculo"/>
@@ -2675,7 +2763,7 @@
                 <w:noProof/>
                 <w:webHidden/>
               </w:rPr>
-              <w:instrText xml:space="preserve"> PAGEREF _Toc102086398 \h </w:instrText>
+              <w:instrText xml:space="preserve"> PAGEREF _Toc102237374 \h </w:instrText>
             </w:r>
             <w:r>
               <w:rPr>
@@ -2695,7 +2783,7 @@
                 <w:noProof/>
                 <w:webHidden/>
               </w:rPr>
-              <w:t>32</w:t>
+              <w:t>34</w:t>
             </w:r>
             <w:r>
               <w:rPr>
@@ -2720,7 +2808,7 @@
               <w:lang w:eastAsia="es-ES"/>
             </w:rPr>
           </w:pPr>
-          <w:hyperlink w:anchor="_Toc102086399" w:history="1">
+          <w:hyperlink w:anchor="_Toc102237375" w:history="1">
             <w:r>
               <w:rPr>
                 <w:rStyle w:val="Hipervnculo"/>
@@ -2763,7 +2851,7 @@
                 <w:noProof/>
                 <w:webHidden/>
               </w:rPr>
-              <w:instrText xml:space="preserve"> PAGEREF _Toc102086399 \h </w:instrText>
+              <w:instrText xml:space="preserve"> PAGEREF _Toc102237375 \h </w:instrText>
             </w:r>
             <w:r>
               <w:rPr>
@@ -2783,7 +2871,7 @@
                 <w:noProof/>
                 <w:webHidden/>
               </w:rPr>
-              <w:t>33</w:t>
+              <w:t>35</w:t>
             </w:r>
             <w:r>
               <w:rPr>
@@ -2807,7 +2895,7 @@
               <w:lang w:eastAsia="es-ES"/>
             </w:rPr>
           </w:pPr>
-          <w:hyperlink w:anchor="_Toc102086400" w:history="1">
+          <w:hyperlink w:anchor="_Toc102237376" w:history="1">
             <w:r>
               <w:rPr>
                 <w:rStyle w:val="Hipervnculo"/>
@@ -2834,7 +2922,7 @@
                 <w:noProof/>
                 <w:webHidden/>
               </w:rPr>
-              <w:instrText xml:space="preserve"> PAGEREF _Toc102086400 \h </w:instrText>
+              <w:instrText xml:space="preserve"> PAGEREF _Toc102237376 \h </w:instrText>
             </w:r>
             <w:r>
               <w:rPr>
@@ -2854,7 +2942,7 @@
                 <w:noProof/>
                 <w:webHidden/>
               </w:rPr>
-              <w:t>34</w:t>
+              <w:t>36</w:t>
             </w:r>
             <w:r>
               <w:rPr>
@@ -2878,7 +2966,7 @@
               <w:lang w:eastAsia="es-ES"/>
             </w:rPr>
           </w:pPr>
-          <w:hyperlink w:anchor="_Toc102086401" w:history="1">
+          <w:hyperlink w:anchor="_Toc102237377" w:history="1">
             <w:r>
               <w:rPr>
                 <w:rStyle w:val="Hipervnculo"/>
@@ -2905,7 +2993,7 @@
                 <w:noProof/>
                 <w:webHidden/>
               </w:rPr>
-              <w:instrText xml:space="preserve"> PAGEREF _Toc102086401 \h </w:instrText>
+              <w:instrText xml:space="preserve"> PAGEREF _Toc102237377 \h </w:instrText>
             </w:r>
             <w:r>
               <w:rPr>
@@ -2925,7 +3013,291 @@
                 <w:noProof/>
                 <w:webHidden/>
               </w:rPr>
-              <w:t>35</w:t>
+              <w:t>37</w:t>
+            </w:r>
+            <w:r>
+              <w:rPr>
+                <w:noProof/>
+                <w:webHidden/>
+              </w:rPr>
+              <w:fldChar w:fldCharType="end"/>
+            </w:r>
+          </w:hyperlink>
+        </w:p>
+        <w:p>
+          <w:pPr>
+            <w:pStyle w:val="TDC1"/>
+            <w:tabs>
+              <w:tab w:val="right" w:leader="dot" w:pos="8494"/>
+            </w:tabs>
+            <w:rPr>
+              <w:noProof/>
+              <w:sz w:val="22"/>
+              <w:szCs w:val="22"/>
+              <w:lang w:eastAsia="es-ES"/>
+            </w:rPr>
+          </w:pPr>
+          <w:hyperlink w:anchor="_Toc102237378" w:history="1">
+            <w:r>
+              <w:rPr>
+                <w:rStyle w:val="Hipervnculo"/>
+                <w:noProof/>
+              </w:rPr>
+              <w:t>Anexo III – SSH utilizando Java</w:t>
+            </w:r>
+            <w:r>
+              <w:rPr>
+                <w:noProof/>
+                <w:webHidden/>
+              </w:rPr>
+              <w:tab/>
+            </w:r>
+            <w:r>
+              <w:rPr>
+                <w:noProof/>
+                <w:webHidden/>
+              </w:rPr>
+              <w:fldChar w:fldCharType="begin"/>
+            </w:r>
+            <w:r>
+              <w:rPr>
+                <w:noProof/>
+                <w:webHidden/>
+              </w:rPr>
+              <w:instrText xml:space="preserve"> PAGEREF _Toc102237378 \h </w:instrText>
+            </w:r>
+            <w:r>
+              <w:rPr>
+                <w:noProof/>
+                <w:webHidden/>
+              </w:rPr>
+            </w:r>
+            <w:r>
+              <w:rPr>
+                <w:noProof/>
+                <w:webHidden/>
+              </w:rPr>
+              <w:fldChar w:fldCharType="separate"/>
+            </w:r>
+            <w:r>
+              <w:rPr>
+                <w:noProof/>
+                <w:webHidden/>
+              </w:rPr>
+              <w:t>37</w:t>
+            </w:r>
+            <w:r>
+              <w:rPr>
+                <w:noProof/>
+                <w:webHidden/>
+              </w:rPr>
+              <w:fldChar w:fldCharType="end"/>
+            </w:r>
+          </w:hyperlink>
+        </w:p>
+        <w:p>
+          <w:pPr>
+            <w:pStyle w:val="TDC1"/>
+            <w:tabs>
+              <w:tab w:val="right" w:leader="dot" w:pos="8494"/>
+            </w:tabs>
+            <w:rPr>
+              <w:noProof/>
+              <w:sz w:val="22"/>
+              <w:szCs w:val="22"/>
+              <w:lang w:eastAsia="es-ES"/>
+            </w:rPr>
+          </w:pPr>
+          <w:hyperlink w:anchor="_Toc102237379" w:history="1">
+            <w:r>
+              <w:rPr>
+                <w:rStyle w:val="Hipervnculo"/>
+                <w:noProof/>
+              </w:rPr>
+              <w:t>Anexo IV – Transferencia de ficheros mediante SFTP en Java</w:t>
+            </w:r>
+            <w:r>
+              <w:rPr>
+                <w:noProof/>
+                <w:webHidden/>
+              </w:rPr>
+              <w:tab/>
+            </w:r>
+            <w:r>
+              <w:rPr>
+                <w:noProof/>
+                <w:webHidden/>
+              </w:rPr>
+              <w:fldChar w:fldCharType="begin"/>
+            </w:r>
+            <w:r>
+              <w:rPr>
+                <w:noProof/>
+                <w:webHidden/>
+              </w:rPr>
+              <w:instrText xml:space="preserve"> PAGEREF _Toc102237379 \h </w:instrText>
+            </w:r>
+            <w:r>
+              <w:rPr>
+                <w:noProof/>
+                <w:webHidden/>
+              </w:rPr>
+            </w:r>
+            <w:r>
+              <w:rPr>
+                <w:noProof/>
+                <w:webHidden/>
+              </w:rPr>
+              <w:fldChar w:fldCharType="separate"/>
+            </w:r>
+            <w:r>
+              <w:rPr>
+                <w:noProof/>
+                <w:webHidden/>
+              </w:rPr>
+              <w:t>39</w:t>
+            </w:r>
+            <w:r>
+              <w:rPr>
+                <w:noProof/>
+                <w:webHidden/>
+              </w:rPr>
+              <w:fldChar w:fldCharType="end"/>
+            </w:r>
+          </w:hyperlink>
+        </w:p>
+        <w:p>
+          <w:pPr>
+            <w:pStyle w:val="TDC1"/>
+            <w:tabs>
+              <w:tab w:val="right" w:leader="dot" w:pos="8494"/>
+            </w:tabs>
+            <w:rPr>
+              <w:noProof/>
+              <w:sz w:val="22"/>
+              <w:szCs w:val="22"/>
+              <w:lang w:eastAsia="es-ES"/>
+            </w:rPr>
+          </w:pPr>
+          <w:hyperlink w:anchor="_Toc102237380" w:history="1">
+            <w:r>
+              <w:rPr>
+                <w:rStyle w:val="Hipervnculo"/>
+                <w:noProof/>
+              </w:rPr>
+              <w:t>Anexo V – Instalación de 2FA para SSH</w:t>
+            </w:r>
+            <w:r>
+              <w:rPr>
+                <w:noProof/>
+                <w:webHidden/>
+              </w:rPr>
+              <w:tab/>
+            </w:r>
+            <w:r>
+              <w:rPr>
+                <w:noProof/>
+                <w:webHidden/>
+              </w:rPr>
+              <w:fldChar w:fldCharType="begin"/>
+            </w:r>
+            <w:r>
+              <w:rPr>
+                <w:noProof/>
+                <w:webHidden/>
+              </w:rPr>
+              <w:instrText xml:space="preserve"> PAGEREF _Toc102237380 \h </w:instrText>
+            </w:r>
+            <w:r>
+              <w:rPr>
+                <w:noProof/>
+                <w:webHidden/>
+              </w:rPr>
+            </w:r>
+            <w:r>
+              <w:rPr>
+                <w:noProof/>
+                <w:webHidden/>
+              </w:rPr>
+              <w:fldChar w:fldCharType="separate"/>
+            </w:r>
+            <w:r>
+              <w:rPr>
+                <w:noProof/>
+                <w:webHidden/>
+              </w:rPr>
+              <w:t>40</w:t>
+            </w:r>
+            <w:r>
+              <w:rPr>
+                <w:noProof/>
+                <w:webHidden/>
+              </w:rPr>
+              <w:fldChar w:fldCharType="end"/>
+            </w:r>
+          </w:hyperlink>
+        </w:p>
+        <w:p>
+          <w:pPr>
+            <w:pStyle w:val="TDC1"/>
+            <w:tabs>
+              <w:tab w:val="right" w:leader="dot" w:pos="8494"/>
+            </w:tabs>
+            <w:rPr>
+              <w:noProof/>
+              <w:sz w:val="22"/>
+              <w:szCs w:val="22"/>
+              <w:lang w:eastAsia="es-ES"/>
+            </w:rPr>
+          </w:pPr>
+          <w:hyperlink w:anchor="_Toc102237381" w:history="1">
+            <w:r>
+              <w:rPr>
+                <w:rStyle w:val="Hipervnculo"/>
+                <w:noProof/>
+              </w:rPr>
+              <w:t>Anexo VI – Instalación y uso de Nmap</w:t>
+            </w:r>
+            <w:r>
+              <w:rPr>
+                <w:noProof/>
+                <w:webHidden/>
+              </w:rPr>
+              <w:tab/>
+            </w:r>
+            <w:r>
+              <w:rPr>
+                <w:noProof/>
+                <w:webHidden/>
+              </w:rPr>
+              <w:fldChar w:fldCharType="begin"/>
+            </w:r>
+            <w:r>
+              <w:rPr>
+                <w:noProof/>
+                <w:webHidden/>
+              </w:rPr>
+              <w:instrText xml:space="preserve"> PAGEREF _Toc102237381 \h </w:instrText>
+            </w:r>
+            <w:r>
+              <w:rPr>
+                <w:noProof/>
+                <w:webHidden/>
+              </w:rPr>
+            </w:r>
+            <w:r>
+              <w:rPr>
+                <w:noProof/>
+                <w:webHidden/>
+              </w:rPr>
+              <w:fldChar w:fldCharType="separate"/>
+            </w:r>
+            <w:r>
+              <w:rPr>
+                <w:noProof/>
+                <w:webHidden/>
+              </w:rPr>
+              <w:t>44</w:t>
             </w:r>
             <w:r>
               <w:rPr>
@@ -2964,7 +3336,7 @@
       <w:pPr>
         <w:pStyle w:val="Ttulo1"/>
       </w:pPr>
-      <w:bookmarkStart w:id="0" w:name="_Toc102086369"/>
+      <w:bookmarkStart w:id="0" w:name="_Toc102237344"/>
       <w:r>
         <w:lastRenderedPageBreak/>
         <w:t>Objetivos</w:t>
@@ -3047,7 +3419,7 @@
       <w:pPr>
         <w:pStyle w:val="Ttulo1"/>
       </w:pPr>
-      <w:bookmarkStart w:id="1" w:name="_Toc102086370"/>
+      <w:bookmarkStart w:id="1" w:name="_Toc102237345"/>
       <w:r>
         <w:t>Casos prácticos</w:t>
       </w:r>
@@ -3239,7 +3611,7 @@
       <w:pPr>
         <w:pStyle w:val="Ttulo1"/>
       </w:pPr>
-      <w:bookmarkStart w:id="2" w:name="_Toc102086371"/>
+      <w:bookmarkStart w:id="2" w:name="_Toc102237346"/>
       <w:r>
         <w:t>Introducción</w:t>
       </w:r>
@@ -3256,10 +3628,28 @@
         <w:t xml:space="preserve">No es requisito indispensable para poder utilizar la herramienta, pero nunca está de más saber el origen, las bases teóricas </w:t>
       </w:r>
       <w:r>
-        <w:t>y el funcionamiento de las herramientas que utilizamos en Informática, ya que esto nos proporcionará un</w:t>
-      </w:r>
-      <w:r>
-        <w:t xml:space="preserve"> punto de partida muy bueno para, en los apartados siguientes empezar a </w:t>
+        <w:t xml:space="preserve">y </w:t>
+      </w:r>
+      <w:r>
+        <w:t xml:space="preserve">cómo funcionan internamente </w:t>
+      </w:r>
+      <w:r>
+        <w:t>las herramientas que utilizamos en Informática</w:t>
+      </w:r>
+      <w:r>
+        <w:t>. Esta revisión</w:t>
+      </w:r>
+      <w:r>
+        <w:t xml:space="preserve"> nos proporcionará un</w:t>
+      </w:r>
+      <w:r>
+        <w:t xml:space="preserve"> punto de partida muy bueno para, en los apartados siguientes</w:t>
+      </w:r>
+      <w:r>
+        <w:t>,</w:t>
+      </w:r>
+      <w:r>
+        <w:t xml:space="preserve"> empezar a </w:t>
       </w:r>
       <w:r>
         <w:t>utilizar y dominar SSH.</w:t>
@@ -3269,7 +3659,7 @@
       <w:pPr>
         <w:pStyle w:val="Ttulo2"/>
       </w:pPr>
-      <w:bookmarkStart w:id="3" w:name="_Toc102086372"/>
+      <w:bookmarkStart w:id="3" w:name="_Toc102237347"/>
       <w:r>
         <w:t>¿Qué es SSH?</w:t>
       </w:r>
@@ -3318,7 +3708,7 @@
         <w:t xml:space="preserve">. Estas herramientas </w:t>
       </w:r>
       <w:r>
-        <w:t xml:space="preserve">como Telnet </w:t>
+        <w:t xml:space="preserve">concretamente </w:t>
       </w:r>
       <w:r>
         <w:t xml:space="preserve">permitían </w:t>
@@ -3338,7 +3728,19 @@
         <w:t>Shell de forma remota</w:t>
       </w:r>
       <w:r>
-        <w:t xml:space="preserve">, es decir la conexión remota a otro equipo y manejarlo desde línea de comandos. Se desarrolló en el año 1969 y fue fundamental en el desarrollo de la utilización de redes de ordenadores. Estos protocolos tenían dos inconvenientes importantes desde el punto de vista de la seguridad: </w:t>
+        <w:t xml:space="preserve">, es decir la conexión remota a otro equipo y manejarlo desde línea de comandos. </w:t>
+      </w:r>
+      <w:r>
+        <w:t>La más importante de todas ellas fue Telnet, la cual s</w:t>
+      </w:r>
+      <w:r>
+        <w:t xml:space="preserve">e desarrolló en el año 1969 y fue fundamental en el </w:t>
+      </w:r>
+      <w:r>
+        <w:t>crecimiento</w:t>
+      </w:r>
+      <w:r>
+        <w:t xml:space="preserve"> de la utilización de redes de ordenadores. Estos protocolos tenían dos inconvenientes importantes desde el punto de vista de la seguridad: </w:t>
       </w:r>
     </w:p>
     <w:p>
@@ -3385,18 +3787,41 @@
       <w:r>
         <w:t>, es decir los datos de acceso al equipo remoto (típicamente usuario y contraseña) se enviaban en texto claro, sin cifrar. Esto significa que cualquier atacante que pueda tener acceso a la conexión (</w:t>
       </w:r>
-      <w:proofErr w:type="spellStart"/>
-      <w:r>
+      <w:r>
+        <w:t xml:space="preserve">lo que se conoce como </w:t>
+      </w:r>
+      <w:proofErr w:type="spellStart"/>
+      <w:r>
+        <w:rPr>
+          <w:i/>
+          <w:iCs/>
+        </w:rPr>
         <w:t>sniffing</w:t>
       </w:r>
       <w:proofErr w:type="spellEnd"/>
       <w:r>
+        <w:rPr>
+          <w:i/>
+          <w:iCs/>
+        </w:rPr>
+        <w:t xml:space="preserve"> </w:t>
+      </w:r>
+      <w:r>
+        <w:t>de la red</w:t>
+      </w:r>
+      <w:r>
         <w:t xml:space="preserve">) podría obtener las credenciales para acceder al equipo que se quiere gestionar de forma remota. </w:t>
       </w:r>
     </w:p>
     <w:p>
       <w:r>
-        <w:t xml:space="preserve">Con lo cual estos problemas ocasionan que el uso de estas herramientas sólo sea viable en entornos relativamente seguros (redes privadas y sin acceso a Internet). Estas herramientas fueron diseñadas de esta forma porque en los años en los que surgieron </w:t>
+        <w:t>Con lo cual estos problemas ocasionan que el uso de estas herramientas sólo sea viable en entornos relativamente seguros (redes privadas</w:t>
+      </w:r>
+      <w:r>
+        <w:t>, debidamente fortificadas</w:t>
+      </w:r>
+      <w:r>
+        <w:t xml:space="preserve"> y sin acceso a Internet). Estas herramientas fueron diseñadas de esta forma porque en los años en los que surgieron </w:t>
       </w:r>
       <w:r>
         <w:rPr>
@@ -3530,7 +3955,13 @@
       </w:r>
       <w:proofErr w:type="spellEnd"/>
       <w:r>
-        <w:t xml:space="preserve">. Supuso una revolución en el uso y administración de sistemas remotos por eliminar estas carencias de seguridad tan importantes. A partir de ahora en este documento siempre que nos refiramos a SSH nos estaremos refiriendo </w:t>
+        <w:t xml:space="preserve">. Supuso una revolución en el uso y administración de sistemas remotos por eliminar estas carencias de seguridad tan importantes. A partir de ahora en este documento siempre que </w:t>
+      </w:r>
+      <w:r>
+        <w:t>hablemos de</w:t>
+      </w:r>
+      <w:r>
+        <w:t xml:space="preserve"> SSH nos estaremos refiriendo </w:t>
       </w:r>
       <w:r>
         <w:t xml:space="preserve">directamente </w:t>
@@ -3585,6 +4016,10 @@
         <w:t xml:space="preserve"> de OpenSSL tras el escándalo de la vulnerabilidad </w:t>
       </w:r>
       <w:r>
+        <w:rPr>
+          <w:i/>
+          <w:iCs/>
+        </w:rPr>
         <w:t>Heartbleed</w:t>
       </w:r>
       <w:r>
@@ -3666,6 +4101,7 @@
           <w:numId w:val="5"/>
         </w:numPr>
       </w:pPr>
+      <w:proofErr w:type="spellStart"/>
       <w:r>
         <w:rPr>
           <w:i/>
@@ -3676,7 +4112,6 @@
       <w:r>
         <w:t>-</w:t>
       </w:r>
-      <w:proofErr w:type="spellStart"/>
       <w:r>
         <w:rPr>
           <w:i/>
@@ -3694,6 +4129,7 @@
           <w:numId w:val="5"/>
         </w:numPr>
       </w:pPr>
+      <w:proofErr w:type="spellStart"/>
       <w:r>
         <w:rPr>
           <w:i/>
@@ -3704,7 +4140,6 @@
       <w:r>
         <w:t>-</w:t>
       </w:r>
-      <w:proofErr w:type="spellStart"/>
       <w:r>
         <w:rPr>
           <w:i/>
@@ -3740,6 +4175,7 @@
           <w:numId w:val="5"/>
         </w:numPr>
       </w:pPr>
+      <w:proofErr w:type="spellStart"/>
       <w:r>
         <w:rPr>
           <w:i/>
@@ -3750,7 +4186,6 @@
       <w:r>
         <w:t>-</w:t>
       </w:r>
-      <w:proofErr w:type="spellStart"/>
       <w:r>
         <w:t>keyscan</w:t>
       </w:r>
@@ -3813,11 +4248,22 @@
       </w:pPr>
       <w:proofErr w:type="spellStart"/>
       <w:r>
+        <w:rPr>
+          <w:i/>
+          <w:iCs/>
+        </w:rPr>
         <w:t>Diffie</w:t>
       </w:r>
       <w:proofErr w:type="spellEnd"/>
       <w:r>
-        <w:t>-Hellman para intercambiar claves</w:t>
+        <w:rPr>
+          <w:i/>
+          <w:iCs/>
+        </w:rPr>
+        <w:t>-Hellman</w:t>
+      </w:r>
+      <w:r>
+        <w:t xml:space="preserve"> para intercambiar claves</w:t>
       </w:r>
     </w:p>
     <w:p>
@@ -3833,22 +4279,42 @@
       </w:r>
       <w:proofErr w:type="spellStart"/>
       <w:r>
+        <w:rPr>
+          <w:i/>
+          <w:iCs/>
+        </w:rPr>
         <w:t>Message</w:t>
       </w:r>
       <w:proofErr w:type="spellEnd"/>
       <w:r>
+        <w:rPr>
+          <w:i/>
+          <w:iCs/>
+        </w:rPr>
         <w:t xml:space="preserve"> </w:t>
       </w:r>
       <w:proofErr w:type="spellStart"/>
       <w:r>
+        <w:rPr>
+          <w:i/>
+          <w:iCs/>
+        </w:rPr>
         <w:t>Authentication</w:t>
       </w:r>
       <w:proofErr w:type="spellEnd"/>
       <w:r>
+        <w:rPr>
+          <w:i/>
+          <w:iCs/>
+        </w:rPr>
         <w:t xml:space="preserve"> </w:t>
       </w:r>
       <w:proofErr w:type="spellStart"/>
       <w:r>
+        <w:rPr>
+          <w:i/>
+          <w:iCs/>
+        </w:rPr>
         <w:t>Code</w:t>
       </w:r>
       <w:proofErr w:type="spellEnd"/>
@@ -3876,7 +4342,7 @@
       <w:pPr>
         <w:pStyle w:val="Ttulo2"/>
       </w:pPr>
-      <w:bookmarkStart w:id="4" w:name="_Toc102086373"/>
+      <w:bookmarkStart w:id="4" w:name="_Toc102237348"/>
       <w:r>
         <w:t>Fundamentos de Criptografía</w:t>
       </w:r>
@@ -3926,78 +4392,175 @@
         <w:t>criptografía</w:t>
       </w:r>
       <w:r>
-        <w:t xml:space="preserve"> se puede definir como “Arte y técnica de escribir con procedimientos o </w:t>
-      </w:r>
-      <w:r>
-        <w:rPr>
-          <w:b/>
-          <w:bCs/>
+        <w:t xml:space="preserve"> se puede definir como </w:t>
+      </w:r>
+      <w:r>
+        <w:rPr>
+          <w:i/>
+          <w:iCs/>
+        </w:rPr>
+        <w:t>“</w:t>
+      </w:r>
+      <w:r>
+        <w:rPr>
+          <w:i/>
+          <w:iCs/>
+        </w:rPr>
+        <w:t xml:space="preserve">Ciencia que hace uso de métodos y herramientas matemáticas con el objetivo principal de </w:t>
+      </w:r>
+      <w:r>
+        <w:rPr>
+          <w:b/>
+          <w:bCs/>
+          <w:i/>
+          <w:iCs/>
           <w:color w:val="FF0000"/>
         </w:rPr>
-        <w:t>claves secretas</w:t>
-      </w:r>
-      <w:r>
-        <w:rPr>
+        <w:t>cifrar</w:t>
+      </w:r>
+      <w:r>
+        <w:rPr>
+          <w:i/>
+          <w:iCs/>
+        </w:rPr>
+        <w:t xml:space="preserve">, y </w:t>
+      </w:r>
+      <w:r>
+        <w:rPr>
+          <w:i/>
+          <w:iCs/>
+        </w:rPr>
+        <w:t>por tanto</w:t>
+      </w:r>
+      <w:r>
+        <w:rPr>
+          <w:i/>
+          <w:iCs/>
+        </w:rPr>
+        <w:t xml:space="preserve"> proteger, un mensaje o archivo por medio de un algoritmo, </w:t>
+      </w:r>
+      <w:r>
+        <w:rPr>
+          <w:i/>
+          <w:iCs/>
+        </w:rPr>
+        <w:lastRenderedPageBreak/>
+        <w:t xml:space="preserve">usando para ello </w:t>
+      </w:r>
+      <w:r>
+        <w:rPr>
+          <w:i/>
+          <w:iCs/>
+        </w:rPr>
+        <w:t xml:space="preserve">una o más </w:t>
+      </w:r>
+      <w:r>
+        <w:rPr>
+          <w:b/>
+          <w:bCs/>
+          <w:i/>
+          <w:iCs/>
           <w:color w:val="FF0000"/>
         </w:rPr>
+        <w:t>claves</w:t>
+      </w:r>
+      <w:r>
+        <w:rPr>
+          <w:rStyle w:val="Refdenotaalpie"/>
+          <w:b/>
+          <w:bCs/>
+          <w:i/>
+          <w:iCs/>
+          <w:color w:val="FF0000"/>
+        </w:rPr>
+        <w:footnoteReference w:id="2"/>
+      </w:r>
+      <w:r>
+        <w:rPr>
+          <w:i/>
+          <w:iCs/>
+        </w:rPr>
+        <w:t>, con lo que se logra en algunos casos la confidencialidad, en otros la autenticidad, o bien ambas simultáneamente</w:t>
+      </w:r>
+      <w:r>
+        <w:t>”</w:t>
+      </w:r>
+      <w:r>
+        <w:t xml:space="preserve">.  En el contexto de las Tecnologías de la Información y la Comunicación (TIC), nos permite ocultar </w:t>
+      </w:r>
+      <w:r>
+        <w:t>cierta información para mantenerla segura y mediante una serie de mecanismos proceder en cualquier momento a recuperar el mensaje original.</w:t>
+      </w:r>
+    </w:p>
+    <w:p>
+      <w:pPr>
+        <w:pStyle w:val="Ttulo3"/>
+      </w:pPr>
+      <w:bookmarkStart w:id="5" w:name="_Toc102237349"/>
+      <w:r>
+        <w:t>Criptografía de clave simétrica</w:t>
+      </w:r>
+      <w:bookmarkEnd w:id="5"/>
+    </w:p>
+    <w:p>
+      <w:r>
+        <w:t xml:space="preserve">Pertenecen a este tipo de criptografía todas aquellas técnicas que nos </w:t>
+      </w:r>
+      <w:r>
+        <w:rPr>
+          <w:b/>
+          <w:bCs/>
+        </w:rPr>
+        <w:t>permitan cifrar y descifrar un mensaje mediante el uso de una única clave secreta</w:t>
+      </w:r>
+      <w:r>
+        <w:t>, que será la misma que se utilice tanto para cifrar como para descifrar la información. Es una técnica muy utilizada hoy en día, pero presenta u</w:t>
+      </w:r>
+      <w:r>
+        <w:t>na limitación importante</w:t>
+      </w:r>
+      <w:r>
+        <w:t>:</w:t>
+      </w:r>
+      <w:r>
+        <w:t xml:space="preserve"> cuando queremos utilizarlo en redes de ordenadores, si queremos cifrar la comunicación entre nosotros y un receptor remoto mediante criptografía simétrica no disponemos, a priori, de un mecanismo para mandarle la clave de descifrado de una forma segura</w:t>
+      </w:r>
+      <w:r>
         <w:t xml:space="preserve"> </w:t>
       </w:r>
       <w:r>
-        <w:t xml:space="preserve">o de un modo enigmático, de tal forma que lo escrito solamente sea inteligible para quien sepa </w:t>
-      </w:r>
-      <w:r>
-        <w:rPr>
-          <w:b/>
-          <w:bCs/>
-          <w:color w:val="FF0000"/>
-        </w:rPr>
-        <w:lastRenderedPageBreak/>
-        <w:t>descifrarlo</w:t>
-      </w:r>
-      <w:r>
-        <w:rPr>
-          <w:rStyle w:val="Refdenotaalpie"/>
-          <w:b/>
-          <w:bCs/>
-          <w:color w:val="FF0000"/>
-        </w:rPr>
-        <w:footnoteReference w:id="2"/>
-      </w:r>
-      <w:r>
-        <w:t xml:space="preserve">”.  En el contexto de las Tecnologías de la Información y la Comunicación (TIC), nos permite ocultar </w:t>
-      </w:r>
-      <w:r>
-        <w:t>cierta información para mantenerla segura y mediante una serie de mecanismos proceder en cualquier momento a recuperar el mensaje original.</w:t>
-      </w:r>
-    </w:p>
-    <w:p>
-      <w:pPr>
-        <w:pStyle w:val="Ttulo3"/>
-      </w:pPr>
-      <w:bookmarkStart w:id="5" w:name="_Toc102086374"/>
-      <w:r>
-        <w:t>Criptografía de clave simétrica</w:t>
-      </w:r>
-      <w:bookmarkEnd w:id="5"/>
-    </w:p>
-    <w:p>
-      <w:r>
-        <w:t>Pertenecen a este tipo de criptografía todas aquellas técnicas que nos permitan cifrar y descifrar un mensaje mediante el uso de una única clave secreta, que será la misma que se utilice tanto para cifrar como para descifrar la información. Es una técnica muy utilizada hoy en día, pero presenta u</w:t>
-      </w:r>
-      <w:r>
-        <w:t>na limitación importante</w:t>
-      </w:r>
-      <w:r>
-        <w:t>:</w:t>
-      </w:r>
-      <w:r>
-        <w:t xml:space="preserve"> cuando queremos utilizarlo en redes de ordenadores, si queremos cifrar la comunicación entre nosotros y un receptor remoto mediante criptografía simétrica no disponemos, a priori, de un mecanismo para mandarle la clave de descifrado de una forma segura</w:t>
-      </w:r>
-      <w:r>
-        <w:t xml:space="preserve"> </w:t>
-      </w:r>
-      <w:r>
-        <w:t>ya que si la mandamos por la red cualquier atacante que tenga acceso a la conexión entre ambas máquinas podría interceptar la clave.  Esto sin embargo no sería problema si lo que queremos es cifrar algo en un equipo pero no deseamos comunicarlo a otro ordenador, sino que nosotros mismos nos encargaríamos posteriormente de descifrarlo (por ejemplo para guardar de forma segura documentos mientras no estamos presentes).</w:t>
+        <w:t>ya que si la mandamos por la red cualquier atacante que tenga acceso a la conexión entre ambas máquinas podría interceptar la clave</w:t>
+      </w:r>
+      <w:r>
+        <w:t xml:space="preserve"> (esta limitación se conoce habitualmente como </w:t>
+      </w:r>
+      <w:r>
+        <w:rPr>
+          <w:b/>
+          <w:bCs/>
+        </w:rPr>
+        <w:t>problema de distribución de claves</w:t>
+      </w:r>
+      <w:r>
+        <w:t>)</w:t>
+      </w:r>
+      <w:r>
+        <w:t xml:space="preserve">.  Esto sin embargo no sería problema si lo que queremos es cifrar algo en un </w:t>
+      </w:r>
+      <w:r>
+        <w:t>equipo,</w:t>
+      </w:r>
+      <w:r>
+        <w:t xml:space="preserve"> pero no deseamos comunicarlo a otro ordenador, sino que nosotros mismos nos encargaríamos posteriormente de descifrarlo (por ejemplo para guardar de forma segura documentos mientras no estamos presentes)</w:t>
+      </w:r>
+      <w:r>
+        <w:t xml:space="preserve">, o siempre y cuando </w:t>
+      </w:r>
+      <w:r>
+        <w:t>podamos establecer una comunicación segura previa para intercambiar esta clave con el destinatario</w:t>
+      </w:r>
+      <w:r>
+        <w:t>.</w:t>
       </w:r>
     </w:p>
     <w:p>
@@ -4097,7 +4660,7 @@
       <w:pPr>
         <w:pStyle w:val="Ttulo3"/>
       </w:pPr>
-      <w:bookmarkStart w:id="6" w:name="_Toc102086375"/>
+      <w:bookmarkStart w:id="6" w:name="_Toc102237350"/>
       <w:r>
         <w:t>Criptografía de clave asimétrica</w:t>
       </w:r>
@@ -4108,19 +4671,52 @@
         <w:t>La criptografía de clave asimétrica o de clave pública</w:t>
       </w:r>
       <w:r>
-        <w:t xml:space="preserve"> utiliza un par de claves (pública/privada) que cuyo su nombre indica una de ellas se puede distribuir de forma pública para que cualquiera la pueda utilizar mientras que la denominada clave privada se mantendrá en secreto por el usuario que origina el mensaje. De esta forma si un usuario (emisor) envía un mensaje cifrado a otro (receptor) con su clave privada, cualquiera que disponga de su clave pública podrá descifrar el mensaje, y al contrario. Si se cifra un mensaje con una clave pública sólo el usuario que disponga la clave privada asociada a dicha clave pública podrá descifrar el contenido del mensaje. Estos dos usos permiten la utilización de técnicas de criptografía asimétrica en múltiples tecnologías en Internet hoy en día para, fundamentalmente, cifrar las comunicaciones y garantizar que un usuario fue el creador de un mensaje (lo que se suele denominar en seguridad informática como “no-repudio”). </w:t>
-      </w:r>
-    </w:p>
-    <w:p>
+        <w:t xml:space="preserve"> </w:t>
+      </w:r>
+      <w:r>
+        <w:rPr>
+          <w:b/>
+          <w:bCs/>
+        </w:rPr>
+        <w:t>utiliza un par de claves (pública/privada)</w:t>
+      </w:r>
+      <w:r>
+        <w:t xml:space="preserve"> que cuyo su nombre indica una de ellas </w:t>
+      </w:r>
+      <w:r>
+        <w:rPr>
+          <w:b/>
+          <w:bCs/>
+        </w:rPr>
+        <w:t>se puede distribuir de forma pública</w:t>
+      </w:r>
+      <w:r>
+        <w:t xml:space="preserve"> para que cualquiera la pueda utilizar mientras que la denominada clave privada </w:t>
+      </w:r>
+      <w:r>
+        <w:rPr>
+          <w:b/>
+          <w:bCs/>
+        </w:rPr>
+        <w:t>se mantendrá en secreto</w:t>
+      </w:r>
+      <w:r>
+        <w:t xml:space="preserve"> por el usuario que origina el mensaje. De esta forma si un usuario (emisor) envía un mensaje cifrado a otro (receptor) con su clave privada, cualquiera que disponga de su clave pública podrá descifrar el mensaje, y al contrario. Si se cifra un mensaje con una clave pública sólo el usuario que disponga la clave privada asociada a dicha clave pública podrá descifrar el contenido del mensaje. Estos dos usos permiten la utilización de técnicas de criptografía asimétrica en múltiples tecnologías en Internet hoy en día para, fundamentalmente, cifrar las comunicaciones y garantizar que un usuario fue el creador de un mensaje (lo que se suele denominar en seguridad informática como “no-repudio”). </w:t>
+      </w:r>
+    </w:p>
+    <w:p>
+      <w:pPr>
+        <w:jc w:val="center"/>
+      </w:pPr>
       <w:r>
         <w:rPr>
           <w:noProof/>
         </w:rPr>
         <w:lastRenderedPageBreak/>
         <w:drawing>
-          <wp:inline distT="0" distB="0" distL="0" distR="0" wp14:anchorId="79B7E0E7" wp14:editId="51DED422">
-            <wp:extent cx="5400040" cy="3790315"/>
-            <wp:effectExtent l="0" t="0" r="0" b="635"/>
+          <wp:inline distT="0" distB="0" distL="0" distR="0" wp14:anchorId="79B7E0E7" wp14:editId="5D818476">
+            <wp:extent cx="3586843" cy="2517623"/>
+            <wp:effectExtent l="0" t="0" r="0" b="0"/>
             <wp:docPr id="1" name="Imagen 1" descr="Imagen que contiene Diagrama&#10;&#10;Descripción generada automáticamente"/>
             <wp:cNvGraphicFramePr>
               <a:graphicFrameLocks xmlns:a="http://schemas.openxmlformats.org/drawingml/2006/main" noChangeAspect="1"/>
@@ -4141,7 +4737,7 @@
                   <pic:spPr>
                     <a:xfrm>
                       <a:off x="0" y="0"/>
-                      <a:ext cx="5400040" cy="3790315"/>
+                      <a:ext cx="3595165" cy="2523464"/>
                     </a:xfrm>
                     <a:prstGeom prst="rect">
                       <a:avLst/>
@@ -4155,11 +4751,68 @@
       </w:r>
     </w:p>
     <w:p>
+      <w:pPr>
+        <w:jc w:val="center"/>
+        <w:rPr>
+          <w:sz w:val="16"/>
+          <w:szCs w:val="16"/>
+        </w:rPr>
+      </w:pPr>
+      <w:r>
+        <w:rPr>
+          <w:sz w:val="16"/>
+          <w:szCs w:val="16"/>
+        </w:rPr>
+        <w:t xml:space="preserve">Esquema conceptual </w:t>
+      </w:r>
+      <w:r>
+        <w:rPr>
+          <w:sz w:val="16"/>
+          <w:szCs w:val="16"/>
+        </w:rPr>
+        <w:t>(</w:t>
+      </w:r>
+      <w:r>
+        <w:rPr>
+          <w:sz w:val="16"/>
+          <w:szCs w:val="16"/>
+        </w:rPr>
+        <w:t>tipo IKEA</w:t>
+      </w:r>
+      <w:r>
+        <w:rPr>
+          <w:sz w:val="16"/>
+          <w:szCs w:val="16"/>
+        </w:rPr>
+        <w:t>)</w:t>
+      </w:r>
+      <w:r>
+        <w:rPr>
+          <w:sz w:val="16"/>
+          <w:szCs w:val="16"/>
+        </w:rPr>
+        <w:t xml:space="preserve"> del funcionamiento de la criptografía de clave pública</w:t>
+      </w:r>
+    </w:p>
+    <w:p>
       <w:r>
         <w:t xml:space="preserve">La limitación de estas técnicas </w:t>
       </w:r>
       <w:r>
-        <w:t>es la complejidad de los algoritmos:</w:t>
+        <w:t xml:space="preserve">es </w:t>
+      </w:r>
+      <w:r>
+        <w:rPr>
+          <w:b/>
+          <w:bCs/>
+        </w:rPr>
+        <w:t>la complejidad de los algoritmos</w:t>
+      </w:r>
+      <w:r>
+        <w:t>, lo que ocasiona que sea mucho más costoso computacionalmente en comparación con las técnicas de criptografía simétrica</w:t>
+      </w:r>
+      <w:r>
+        <w:t>:</w:t>
       </w:r>
     </w:p>
     <w:p>
@@ -4201,6 +4854,12 @@
     <w:p>
       <w:pPr>
         <w:pStyle w:val="Prrafodelista"/>
+        <w:ind w:left="1440"/>
+      </w:pPr>
+    </w:p>
+    <w:p>
+      <w:pPr>
+        <w:pStyle w:val="Prrafodelista"/>
         <w:numPr>
           <w:ilvl w:val="0"/>
           <w:numId w:val="10"/>
@@ -4238,9 +4897,9 @@
       <w:pPr>
         <w:pStyle w:val="Ttulo3"/>
       </w:pPr>
-      <w:bookmarkStart w:id="7" w:name="_Toc102086376"/>
-      <w:r>
-        <w:t>Funciones de Hash</w:t>
+      <w:bookmarkStart w:id="7" w:name="_Toc102237351"/>
+      <w:r>
+        <w:t>Funciones Hash</w:t>
       </w:r>
       <w:bookmarkEnd w:id="7"/>
     </w:p>
@@ -4253,7 +4912,7 @@
           <w:b/>
           <w:bCs/>
         </w:rPr>
-        <w:t>funciones de hash</w:t>
+        <w:t>funciones hash</w:t>
       </w:r>
       <w:r>
         <w:t xml:space="preserve"> o </w:t>
@@ -4266,7 +4925,27 @@
         <w:t>funciones resumen</w:t>
       </w:r>
       <w:r>
-        <w:t xml:space="preserve"> son un tipo de operaciones matemáticas cuya principal característica es que son unidireccionales, es decir cuando se le pasa una función hash a un mensaje determinado termina produciendo un mensaje, siempre del mismo tamaño, y a partir del cual no puede obtenerse (podríamos decir descifrarse) el mensaje que lo ha originado. Podríamos decir que es una técnica de cifrado cuyos resultados no pueden ser descifrados, es decir no existe una función inversa que nos devuelva el mensaje original. La utilidad de este tipo de técnicas es la de garantizar la </w:t>
+        <w:t xml:space="preserve"> son un tipo de operaciones matemáticas cuya principal característica es que son </w:t>
+      </w:r>
+      <w:r>
+        <w:rPr>
+          <w:b/>
+          <w:bCs/>
+        </w:rPr>
+        <w:t>unidireccionales</w:t>
+      </w:r>
+      <w:r>
+        <w:t xml:space="preserve">, es decir cuando se le pasa una función hash a un mensaje determinado termina produciendo un mensaje, siempre del mismo tamaño, y a partir del cual no puede obtenerse (podríamos decir descifrarse) el mensaje que lo ha originado. Podríamos decir que es una técnica de cifrado cuyos resultados no pueden ser descifrados, es decir </w:t>
+      </w:r>
+      <w:r>
+        <w:rPr>
+          <w:b/>
+          <w:bCs/>
+        </w:rPr>
+        <w:t>no existe una función inversa que nos devuelva el mensaje original</w:t>
+      </w:r>
+      <w:r>
+        <w:t xml:space="preserve">. La utilidad de este tipo de técnicas es la de garantizar la </w:t>
       </w:r>
       <w:r>
         <w:rPr>
@@ -4276,12 +4955,30 @@
         <w:t>integridad</w:t>
       </w:r>
       <w:r>
-        <w:t xml:space="preserve"> de los mensajes, es decir verificar que unos datos son correctos o se han manipulado de alguna forma desde que se originaron. </w:t>
-      </w:r>
-    </w:p>
-    <w:p>
-      <w:r>
-        <w:t xml:space="preserve">Por ejemplo, si un usuario envía un mensaje con su hash correspondiente, el receptor podrá generar el hash con el mismo método o función de hash que se haya utilizado en el origen y deberá obtener el mismo mensaje que le haya llegado, de lo contrario podría decirse que el mensaje se ha modificado durante la comunicación. </w:t>
+        <w:t xml:space="preserve"> de los mensajes, es decir verificar </w:t>
+      </w:r>
+      <w:r>
+        <w:t>si</w:t>
+      </w:r>
+      <w:r>
+        <w:t xml:space="preserve"> unos datos son correctos o se han manipulado de alguna forma desde que se originaron. </w:t>
+      </w:r>
+    </w:p>
+    <w:p>
+      <w:r>
+        <w:t xml:space="preserve">Por ejemplo, si un usuario envía un mensaje con su hash correspondiente, el receptor podrá generar el hash con el mismo método o función de hash que se haya utilizado en el origen y deberá obtener el mismo mensaje que le haya llegado, de lo contrario </w:t>
+      </w:r>
+      <w:r>
+        <w:t>puede</w:t>
+      </w:r>
+      <w:r>
+        <w:t xml:space="preserve"> </w:t>
+      </w:r>
+      <w:r>
+        <w:t>concluirse</w:t>
+      </w:r>
+      <w:r>
+        <w:t xml:space="preserve"> que el mensaje se ha modificado durante la comunicación. </w:t>
       </w:r>
     </w:p>
     <w:p>
@@ -4310,7 +5007,6 @@
         </w:numPr>
       </w:pPr>
       <w:r>
-        <w:lastRenderedPageBreak/>
         <w:t xml:space="preserve">MD5 </w:t>
       </w:r>
       <w:r>
@@ -4367,6 +5063,7 @@
         </w:numPr>
       </w:pPr>
       <w:r>
+        <w:lastRenderedPageBreak/>
         <w:t>SHA-512</w:t>
       </w:r>
     </w:p>
@@ -4384,15 +5081,39 @@
     </w:p>
     <w:p>
       <w:r>
-        <w:t>A día de hoy las funciones SHA-1, SHA-256 y SHA-512 son los que se suelen utilizar, aunque está en desarrollo un futuro SHA-3.</w:t>
+        <w:t xml:space="preserve">A día de hoy las funciones </w:t>
+      </w:r>
+      <w:r>
+        <w:rPr>
+          <w:b/>
+          <w:bCs/>
+        </w:rPr>
+        <w:t>SHA-1, SHA-256 y SHA-512</w:t>
+      </w:r>
+      <w:r>
+        <w:t xml:space="preserve"> son los que se suelen utilizar, aunque está en desarrollo un futuro SHA-3.</w:t>
+      </w:r>
+    </w:p>
+    <w:p>
+      <w:pPr>
+        <w:rPr>
+          <w:smallCaps/>
+          <w:spacing w:val="5"/>
+          <w:sz w:val="28"/>
+          <w:szCs w:val="28"/>
+        </w:rPr>
+      </w:pPr>
+      <w:bookmarkStart w:id="8" w:name="_Toc102237352"/>
+      <w:r>
+        <w:br w:type="page"/>
       </w:r>
     </w:p>
     <w:p>
       <w:pPr>
         <w:pStyle w:val="Ttulo2"/>
       </w:pPr>
-      <w:bookmarkStart w:id="8" w:name="_Toc102086377"/>
-      <w:r>
+      <w:r>
+        <w:lastRenderedPageBreak/>
         <w:t>Formas de autenticación en SSH</w:t>
       </w:r>
       <w:bookmarkEnd w:id="8"/>
@@ -4401,7 +5122,7 @@
       <w:pPr>
         <w:pStyle w:val="Ttulo3"/>
       </w:pPr>
-      <w:bookmarkStart w:id="9" w:name="_Toc102086378"/>
+      <w:bookmarkStart w:id="9" w:name="_Toc102237353"/>
       <w:r>
         <w:t>Contraseña</w:t>
       </w:r>
@@ -4409,14 +5130,24 @@
     </w:p>
     <w:p>
       <w:r>
-        <w:t>El método básico para autenticarnos en un equipo remoto mediante una conexión SSH es la de introducir manualmente el usuario y la contraseña. Es el método más común que todo el mundo suele conocer, por su sencillez, pero a la hora de implementar tareas automatizables resulta ineficaz y hace necesario utilizar otros métodos de autenticación.</w:t>
+        <w:t xml:space="preserve">El método básico para autenticarnos en un equipo remoto mediante una conexión SSH es la de </w:t>
+      </w:r>
+      <w:r>
+        <w:rPr>
+          <w:b/>
+          <w:bCs/>
+        </w:rPr>
+        <w:t>introducir manualmente el usuario y la contraseña</w:t>
+      </w:r>
+      <w:r>
+        <w:t>. Es el método más común que todo el mundo suele conocer, por su sencillez, pero a la hora de implementar tareas automatizables resulta ineficaz y hace necesario utilizar otros métodos de autenticación.</w:t>
       </w:r>
     </w:p>
     <w:p>
       <w:pPr>
         <w:pStyle w:val="Ttulo3"/>
       </w:pPr>
-      <w:bookmarkStart w:id="10" w:name="_Toc102086379"/>
+      <w:bookmarkStart w:id="10" w:name="_Toc102237354"/>
       <w:r>
         <w:rPr>
           <w:rStyle w:val="Ttulo3Car"/>
@@ -4439,14 +5170,24 @@
         <w:t xml:space="preserve">Posiblemente sea el método más natural de utilizar SSH. Mediante este mecanismo el usuario generará un par de claves pública/privada. La privada se mantiene en secreto y la pública se </w:t>
       </w:r>
       <w:r>
-        <w:t>almacena en el equipo remoto al que se quiere acceder.  Después el usuario mediante SSH realiza la conexión, y se verificará mediante la clave privada que es el propietario legítimo de acceder, por lo que no se necesitará introducir contraseña alguna. Esto permite conectarse y administrar equipos remotos de una forma más ágil, rápida, segura e incluso permite la automatización de conexión entre equipos pues no requiere introducir ningún dato adicional para establecer la conexión.</w:t>
+        <w:t xml:space="preserve">almacena en el equipo remoto al que se quiere acceder.  Después el usuario mediante SSH realiza la conexión, y </w:t>
+      </w:r>
+      <w:r>
+        <w:rPr>
+          <w:b/>
+          <w:bCs/>
+        </w:rPr>
+        <w:t>se verificará mediante la clave privada que es el propietario legítimo de acceder, por lo que no se necesitará introducir contraseña alguna</w:t>
+      </w:r>
+      <w:r>
+        <w:t>. Esto permite conectarse y administrar equipos remotos de una forma más ágil, rápida, segura e incluso permite la automatización de conexión entre equipos pues no requiere introducir ningún dato adicional para establecer la conexión.</w:t>
       </w:r>
     </w:p>
     <w:p>
       <w:pPr>
         <w:pStyle w:val="Ttulo3"/>
       </w:pPr>
-      <w:bookmarkStart w:id="11" w:name="_Toc102086380"/>
+      <w:bookmarkStart w:id="11" w:name="_Toc102237355"/>
       <w:r>
         <w:t>Kerberos</w:t>
       </w:r>
@@ -4464,7 +5205,7 @@
       <w:pPr>
         <w:pStyle w:val="Ttulo3"/>
       </w:pPr>
-      <w:bookmarkStart w:id="12" w:name="_Toc102086381"/>
+      <w:bookmarkStart w:id="12" w:name="_Toc102237356"/>
       <w:r>
         <w:t>GSSAPI</w:t>
       </w:r>
@@ -4480,7 +5221,7 @@
       <w:pPr>
         <w:pStyle w:val="Ttulo2"/>
       </w:pPr>
-      <w:bookmarkStart w:id="13" w:name="_Toc102086382"/>
+      <w:bookmarkStart w:id="13" w:name="_Toc102237357"/>
       <w:r>
         <w:t>Cómo funciona SSH</w:t>
       </w:r>
@@ -4521,7 +5262,7 @@
       <w:pPr>
         <w:pStyle w:val="Ttulo3"/>
       </w:pPr>
-      <w:bookmarkStart w:id="14" w:name="_Toc102086383"/>
+      <w:bookmarkStart w:id="14" w:name="_Toc102237358"/>
       <w:r>
         <w:t>Fase 1</w:t>
       </w:r>
@@ -4583,131 +5324,127 @@
           <w:b/>
           <w:bCs/>
         </w:rPr>
-        <w:t xml:space="preserve">se procede </w:t>
-      </w:r>
-      <w:r>
-        <w:rPr>
-          <w:b/>
-          <w:bCs/>
-        </w:rPr>
+        <w:t>se procede a negociar</w:t>
+      </w:r>
+      <w:r>
+        <w:t xml:space="preserve"> (de ahí el nombre de esta fase) </w:t>
+      </w:r>
+      <w:r>
+        <w:rPr>
+          <w:b/>
+          <w:bCs/>
+        </w:rPr>
+        <w:t>qué algoritmos y semilla van a utilizar para el cifrado</w:t>
+      </w:r>
+      <w:r>
+        <w:t xml:space="preserve"> de la comunicación.</w:t>
+      </w:r>
+      <w:r>
+        <w:t xml:space="preserve"> Esta negociación ya se produce de forma cifrada utilizando la clave pública del servidor</w:t>
+      </w:r>
+      <w:r>
+        <w:t>.</w:t>
+      </w:r>
+      <w:r>
+        <w:t xml:space="preserve">     </w:t>
+      </w:r>
+    </w:p>
+    <w:p>
+      <w:r>
+        <w:t xml:space="preserve">A partir del algoritmo y la semilla escogida, ambos interlocutores (cliente y servidor) </w:t>
+      </w:r>
+      <w:r>
+        <w:rPr>
+          <w:b/>
+          <w:bCs/>
+        </w:rPr>
+        <w:t>generan a la ve</w:t>
+      </w:r>
+      <w:r>
+        <w:rPr>
+          <w:b/>
+          <w:bCs/>
+        </w:rPr>
+        <w:t xml:space="preserve">z las claves de sesión </w:t>
+      </w:r>
+      <w:r>
+        <w:rPr>
+          <w:b/>
+          <w:bCs/>
+        </w:rPr>
+        <w:t>y la intercambian</w:t>
+      </w:r>
+      <w:r>
+        <w:t xml:space="preserve"> para verificar que la otra parte ha obtenido </w:t>
+      </w:r>
+      <w:r>
+        <w:t xml:space="preserve">el mismo </w:t>
+      </w:r>
+      <w:r>
+        <w:t>resultado</w:t>
+      </w:r>
+      <w:r>
+        <w:t xml:space="preserve">. </w:t>
+      </w:r>
+      <w:r>
+        <w:t>A partir de este momento comienza lo que es la conexión en sí.</w:t>
+      </w:r>
+    </w:p>
+    <w:p>
+      <w:pPr>
+        <w:pStyle w:val="Ttulo3"/>
+      </w:pPr>
+      <w:bookmarkStart w:id="15" w:name="_Toc102237359"/>
+      <w:r>
+        <w:t xml:space="preserve">Fase </w:t>
+      </w:r>
+      <w:r>
+        <w:t>2</w:t>
+      </w:r>
+      <w:r>
+        <w:t>: Autenticación</w:t>
+      </w:r>
+      <w:bookmarkEnd w:id="15"/>
+    </w:p>
+    <w:p>
+      <w:r>
+        <w:t xml:space="preserve">A partir del punto en el que se ha establecido una clave de sesión entre cliente y servidor llega el momento de que </w:t>
+      </w:r>
+      <w:r>
+        <w:rPr>
+          <w:b/>
+          <w:bCs/>
+        </w:rPr>
+        <w:t>el cliente se autentique</w:t>
+      </w:r>
+      <w:r>
+        <w:t xml:space="preserve"> </w:t>
+      </w:r>
+      <w:r>
+        <w:t xml:space="preserve">(inicie sesión) en el servidor SSH. Para esto, el servidor en primer lugar le ofrece al cliente </w:t>
+      </w:r>
+      <w:r>
+        <w:t>los</w:t>
+      </w:r>
+      <w:r>
+        <w:rPr>
+          <w:b/>
+          <w:bCs/>
+        </w:rPr>
+        <w:t xml:space="preserve"> métodos de autenticación</w:t>
+      </w:r>
+      <w:r>
+        <w:t xml:space="preserve"> de los que dispone</w:t>
+      </w:r>
+      <w:r>
+        <w:t xml:space="preserve">, </w:t>
+      </w:r>
+      <w:r>
+        <w:t xml:space="preserve">pudiendo elegir el cliente cualquiera </w:t>
+      </w:r>
+      <w:r>
         <w:lastRenderedPageBreak/>
-        <w:t>a negociar</w:t>
-      </w:r>
-      <w:r>
-        <w:t xml:space="preserve"> (de ahí el nombre de esta fase) </w:t>
-      </w:r>
-      <w:r>
-        <w:rPr>
-          <w:b/>
-          <w:bCs/>
-        </w:rPr>
-        <w:t>qué algoritmos y semilla van a utilizar para el cifrado</w:t>
-      </w:r>
-      <w:r>
-        <w:t xml:space="preserve"> de la comunicación.</w:t>
-      </w:r>
-      <w:r>
-        <w:t xml:space="preserve"> Esta negociación ya se produce de forma cifrada utilizando la clave pública del servidor</w:t>
-      </w:r>
-      <w:r>
-        <w:t>.</w:t>
-      </w:r>
-      <w:r>
-        <w:t xml:space="preserve">     </w:t>
-      </w:r>
-    </w:p>
-    <w:p>
-      <w:r>
-        <w:t xml:space="preserve">A partir del algoritmo y la semilla escogida, ambos interlocutores (cliente y servidor) </w:t>
-      </w:r>
-      <w:r>
-        <w:rPr>
-          <w:b/>
-          <w:bCs/>
-        </w:rPr>
-        <w:t>generan a la ve</w:t>
-      </w:r>
-      <w:r>
-        <w:rPr>
-          <w:b/>
-          <w:bCs/>
-        </w:rPr>
-        <w:t xml:space="preserve">z las claves de sesión </w:t>
-      </w:r>
-      <w:r>
-        <w:rPr>
-          <w:b/>
-          <w:bCs/>
-        </w:rPr>
-        <w:t>y la intercambian</w:t>
-      </w:r>
-      <w:r>
-        <w:t xml:space="preserve"> para verificar que la otra parte ha obtenido </w:t>
-      </w:r>
-      <w:r>
-        <w:t xml:space="preserve">el mismo </w:t>
-      </w:r>
-      <w:r>
-        <w:t>resultado</w:t>
-      </w:r>
-      <w:r>
-        <w:t xml:space="preserve">. </w:t>
-      </w:r>
-      <w:r>
-        <w:t>A partir de este momento comienza lo que es la conexión en sí.</w:t>
-      </w:r>
-    </w:p>
-    <w:p>
-      <w:pPr>
-        <w:pStyle w:val="Ttulo3"/>
-      </w:pPr>
-      <w:bookmarkStart w:id="15" w:name="_Toc102086384"/>
-      <w:r>
-        <w:t xml:space="preserve">Fase </w:t>
-      </w:r>
-      <w:r>
-        <w:t>2</w:t>
-      </w:r>
-      <w:r>
-        <w:t>: Autenticación</w:t>
-      </w:r>
-      <w:bookmarkEnd w:id="15"/>
-    </w:p>
-    <w:p>
-      <w:r>
-        <w:t xml:space="preserve">A partir del punto en el que se ha establecido una clave de sesión entre cliente y servidor llega el momento de que </w:t>
-      </w:r>
-      <w:r>
-        <w:rPr>
-          <w:b/>
-          <w:bCs/>
-        </w:rPr>
-        <w:t>el cliente se autentique</w:t>
-      </w:r>
-      <w:r>
-        <w:t xml:space="preserve"> </w:t>
-      </w:r>
-      <w:r>
-        <w:t xml:space="preserve">(inicie sesión) en el servidor SSH. Para esto, el servidor en primer lugar le ofrece al cliente </w:t>
-      </w:r>
-      <w:r>
-        <w:t>los</w:t>
-      </w:r>
-      <w:r>
-        <w:rPr>
-          <w:b/>
-          <w:bCs/>
-        </w:rPr>
-        <w:t xml:space="preserve"> métodos de autenticación</w:t>
-      </w:r>
-      <w:r>
-        <w:t xml:space="preserve"> de los que dispone</w:t>
-      </w:r>
-      <w:r>
-        <w:t xml:space="preserve">, </w:t>
-      </w:r>
-      <w:r>
-        <w:t>pudiendo elegir el cliente cualquiera de ellos para llevar a cabo su autenticación</w:t>
+        <w:t>de ellos para llevar a cabo su autenticación</w:t>
       </w:r>
       <w:r>
         <w:t xml:space="preserve">. Si el cliente logra realizar la autenticación de forma satisfactoria, por </w:t>
@@ -4800,7 +5537,7 @@
       <w:pPr>
         <w:pStyle w:val="Ttulo1"/>
       </w:pPr>
-      <w:bookmarkStart w:id="16" w:name="_Toc102086385"/>
+      <w:bookmarkStart w:id="16" w:name="_Toc102237360"/>
       <w:r>
         <w:lastRenderedPageBreak/>
         <w:t>Instalación y configuración inicial</w:t>
@@ -4938,6 +5675,10 @@
       </w:r>
       <w:proofErr w:type="spellStart"/>
       <w:r>
+        <w:rPr>
+          <w:i/>
+          <w:iCs/>
+        </w:rPr>
         <w:t>root</w:t>
       </w:r>
       <w:proofErr w:type="spellEnd"/>
@@ -4954,6 +5695,10 @@
       </w:r>
       <w:proofErr w:type="spellStart"/>
       <w:r>
+        <w:rPr>
+          <w:i/>
+          <w:iCs/>
+        </w:rPr>
         <w:t>prompt</w:t>
       </w:r>
       <w:proofErr w:type="spellEnd"/>
@@ -5135,8 +5880,18 @@
           <w:color w:val="000000"/>
           <w:lang w:eastAsia="es-ES"/>
         </w:rPr>
-        <w:t xml:space="preserve"> status ssh</w:t>
-      </w:r>
+        <w:t xml:space="preserve"> status </w:t>
+      </w:r>
+      <w:proofErr w:type="spellStart"/>
+      <w:r>
+        <w:rPr>
+          <w:rFonts w:ascii="Courier New" w:eastAsia="Times New Roman" w:hAnsi="Courier New" w:cs="Courier New"/>
+          <w:color w:val="000000"/>
+          <w:lang w:eastAsia="es-ES"/>
+        </w:rPr>
+        <w:t>ssh</w:t>
+      </w:r>
+      <w:proofErr w:type="spellEnd"/>
     </w:p>
     <w:p>
       <w:r>
@@ -5200,29 +5955,67 @@
     </w:p>
     <w:p>
       <w:r>
-        <w:t xml:space="preserve">Un paso que podría ser necesario es el de permitir SSH a través del firewall del sistema operativo. </w:t>
+        <w:t xml:space="preserve">Un paso que podría ser necesario es el de permitir SSH a través del </w:t>
+      </w:r>
+      <w:r>
+        <w:rPr>
+          <w:i/>
+          <w:iCs/>
+        </w:rPr>
+        <w:t>firewall</w:t>
+      </w:r>
+      <w:r>
+        <w:t xml:space="preserve"> del sistema operativo. </w:t>
       </w:r>
       <w:r>
         <w:t xml:space="preserve">Ubuntu como todas las distribuciones Linux basadas en Debian incorpora una utilidad de firewall denominada </w:t>
       </w:r>
       <w:proofErr w:type="spellStart"/>
       <w:r>
+        <w:rPr>
+          <w:i/>
+          <w:iCs/>
+        </w:rPr>
         <w:t>UncomplicatedFirewall</w:t>
       </w:r>
       <w:proofErr w:type="spellEnd"/>
       <w:r>
-        <w:t xml:space="preserve"> (UFW)</w:t>
+        <w:t xml:space="preserve"> (</w:t>
+      </w:r>
+      <w:r>
+        <w:rPr>
+          <w:i/>
+          <w:iCs/>
+        </w:rPr>
+        <w:t>UFW</w:t>
+      </w:r>
+      <w:r>
+        <w:t>)</w:t>
       </w:r>
       <w:r>
         <w:t xml:space="preserve">, que es una interfaz para </w:t>
       </w:r>
       <w:proofErr w:type="spellStart"/>
       <w:r>
+        <w:rPr>
+          <w:i/>
+          <w:iCs/>
+        </w:rPr>
         <w:t>iptables</w:t>
       </w:r>
       <w:proofErr w:type="spellEnd"/>
       <w:r>
-        <w:t xml:space="preserve"> que a su vez gestiona las reglas de la red. Si este firewall se encuentra activo puede que </w:t>
+        <w:t xml:space="preserve"> que a su vez gestiona las reglas de la red. Si este </w:t>
+      </w:r>
+      <w:r>
+        <w:rPr>
+          <w:i/>
+          <w:iCs/>
+        </w:rPr>
+        <w:t>firewall</w:t>
+      </w:r>
+      <w:r>
+        <w:t xml:space="preserve"> se encuentra activo puede que </w:t>
       </w:r>
       <w:r>
         <w:t xml:space="preserve">impida las conexiones a nuestro servidor SSH. Para configurar UFW de modo que permita </w:t>
@@ -5277,8 +6070,18 @@
           <w:color w:val="000000"/>
           <w:lang w:eastAsia="es-ES"/>
         </w:rPr>
-        <w:t xml:space="preserve"> ssh</w:t>
-      </w:r>
+        <w:t xml:space="preserve"> </w:t>
+      </w:r>
+      <w:proofErr w:type="spellStart"/>
+      <w:r>
+        <w:rPr>
+          <w:rFonts w:ascii="Courier New" w:eastAsia="Times New Roman" w:hAnsi="Courier New" w:cs="Courier New"/>
+          <w:color w:val="000000"/>
+          <w:lang w:eastAsia="es-ES"/>
+        </w:rPr>
+        <w:t>ssh</w:t>
+      </w:r>
+      <w:proofErr w:type="spellEnd"/>
     </w:p>
     <w:p>
       <w:r>
@@ -5342,9 +6145,17 @@
       </w:r>
       <w:r>
         <w:rPr>
+          <w:i/>
+          <w:iCs/>
           <w:noProof/>
         </w:rPr>
-        <w:t xml:space="preserve">bridge y </w:t>
+        <w:t>bridge</w:t>
+      </w:r>
+      <w:r>
+        <w:rPr>
+          <w:noProof/>
+        </w:rPr>
+        <w:t xml:space="preserve"> y </w:t>
       </w:r>
       <w:r>
         <w:rPr>
@@ -5414,7 +6225,7 @@
       <w:pPr>
         <w:pStyle w:val="Ttulo2"/>
       </w:pPr>
-      <w:bookmarkStart w:id="17" w:name="_Toc102086386"/>
+      <w:bookmarkStart w:id="17" w:name="_Toc102237361"/>
       <w:r>
         <w:t>Uso en sistemas operativos Windows</w:t>
       </w:r>
@@ -5422,38 +6233,110 @@
     </w:p>
     <w:p>
       <w:r>
-        <w:rPr>
-          <w:highlight w:val="yellow"/>
-        </w:rPr>
-        <w:t xml:space="preserve">TODO: Aquí solo explicar que antes había que usar </w:t>
-      </w:r>
-      <w:proofErr w:type="spellStart"/>
-      <w:r>
-        <w:rPr>
-          <w:highlight w:val="yellow"/>
-        </w:rPr>
+        <w:t xml:space="preserve">Hasta hace poco Windows no contaba con una versión nativa de </w:t>
+      </w:r>
+      <w:proofErr w:type="spellStart"/>
+      <w:r>
+        <w:t>OpenSSH</w:t>
+      </w:r>
+      <w:proofErr w:type="spellEnd"/>
+      <w:r>
+        <w:t xml:space="preserve">, lo cual era incomprensible dada la importancia de esta herramienta. Debido a esto antes debíamos recurrir a herramientas de </w:t>
+      </w:r>
+      <w:r>
+        <w:lastRenderedPageBreak/>
+        <w:t xml:space="preserve">terceros, de las cuales sin duda la más conocida era </w:t>
+      </w:r>
+      <w:proofErr w:type="spellStart"/>
+      <w:r>
         <w:t>Putty</w:t>
       </w:r>
       <w:proofErr w:type="spellEnd"/>
       <w:r>
-        <w:rPr>
-          <w:highlight w:val="yellow"/>
-        </w:rPr>
-        <w:t xml:space="preserve"> pero ya existe un cliente </w:t>
-      </w:r>
-      <w:proofErr w:type="spellStart"/>
-      <w:r>
-        <w:rPr>
-          <w:highlight w:val="yellow"/>
-        </w:rPr>
+        <w:t xml:space="preserve">. Esta herramienta no es más que un cliente de </w:t>
+      </w:r>
+      <w:proofErr w:type="spellStart"/>
+      <w:r>
         <w:t>OpenSSH</w:t>
       </w:r>
       <w:proofErr w:type="spellEnd"/>
       <w:r>
-        <w:rPr>
-          <w:highlight w:val="yellow"/>
-        </w:rPr>
-        <w:t xml:space="preserve"> nativo que en todo caso habrá que habilitar en la configuración del SO.</w:t>
+        <w:t xml:space="preserve"> y otros protocolos como los antes mencionados Telnet o </w:t>
+      </w:r>
+      <w:proofErr w:type="spellStart"/>
+      <w:r>
+        <w:t>R</w:t>
+      </w:r>
+      <w:r>
+        <w:t>Login</w:t>
+      </w:r>
+      <w:proofErr w:type="spellEnd"/>
+      <w:r>
+        <w:t xml:space="preserve">. </w:t>
+      </w:r>
+    </w:p>
+    <w:p>
+      <w:pPr>
+        <w:jc w:val="center"/>
+      </w:pPr>
+      <w:r>
+        <w:rPr>
+          <w:noProof/>
+        </w:rPr>
+        <w:drawing>
+          <wp:inline distT="0" distB="0" distL="0" distR="0" wp14:anchorId="58C57382" wp14:editId="68A2A94A">
+            <wp:extent cx="3086100" cy="2754047"/>
+            <wp:effectExtent l="0" t="0" r="0" b="8255"/>
+            <wp:docPr id="56" name="Imagen 56" descr="Interfaz de usuario gráfica&#10;&#10;Descripción generada automáticamente"/>
+            <wp:cNvGraphicFramePr>
+              <a:graphicFrameLocks xmlns:a="http://schemas.openxmlformats.org/drawingml/2006/main" noChangeAspect="1"/>
+            </wp:cNvGraphicFramePr>
+            <a:graphic xmlns:a="http://schemas.openxmlformats.org/drawingml/2006/main">
+              <a:graphicData uri="http://schemas.openxmlformats.org/drawingml/2006/picture">
+                <pic:pic xmlns:pic="http://schemas.openxmlformats.org/drawingml/2006/picture">
+                  <pic:nvPicPr>
+                    <pic:cNvPr id="56" name="Imagen 56" descr="Interfaz de usuario gráfica&#10;&#10;Descripción generada automáticamente"/>
+                    <pic:cNvPicPr/>
+                  </pic:nvPicPr>
+                  <pic:blipFill>
+                    <a:blip r:embed="rId14"/>
+                    <a:stretch>
+                      <a:fillRect/>
+                    </a:stretch>
+                  </pic:blipFill>
+                  <pic:spPr>
+                    <a:xfrm>
+                      <a:off x="0" y="0"/>
+                      <a:ext cx="3106654" cy="2772389"/>
+                    </a:xfrm>
+                    <a:prstGeom prst="rect">
+                      <a:avLst/>
+                    </a:prstGeom>
+                  </pic:spPr>
+                </pic:pic>
+              </a:graphicData>
+            </a:graphic>
+          </wp:inline>
+        </w:drawing>
+      </w:r>
+    </w:p>
+    <w:p>
+      <w:r>
+        <w:t xml:space="preserve">Por suerte a partir de Windows 10 ya podemos utilizar SSH de forma nativa integrada en el propio sistema operativo, sin tener que recurrir a herramientas externas. Sin embargo, dependiendo la versión de Windows 10 puede ser necesario que se habilite de forma manual </w:t>
+      </w:r>
+      <w:r>
+        <w:t>el cliente o servicio de SSH e incluso alguna característica importante para SSH como puede ser el SSH-</w:t>
+      </w:r>
+      <w:proofErr w:type="spellStart"/>
+      <w:r>
+        <w:t>Agent</w:t>
+      </w:r>
+      <w:proofErr w:type="spellEnd"/>
+      <w:r>
+        <w:t>. Para saber cómo activar esto en Windows 10 u 11 puede revisar los anexos I y II de este documento.</w:t>
+      </w:r>
+      <w:r>
+        <w:t xml:space="preserve"> </w:t>
       </w:r>
     </w:p>
     <w:p>
@@ -5466,7 +6349,6 @@
         </w:rPr>
       </w:pPr>
       <w:r>
-        <w:lastRenderedPageBreak/>
         <w:br w:type="page"/>
       </w:r>
     </w:p>
@@ -5474,7 +6356,7 @@
       <w:pPr>
         <w:pStyle w:val="Ttulo1"/>
       </w:pPr>
-      <w:bookmarkStart w:id="18" w:name="_Toc102086387"/>
+      <w:bookmarkStart w:id="18" w:name="_Toc102237362"/>
       <w:r>
         <w:lastRenderedPageBreak/>
         <w:t>Utilización de SSH</w:t>
@@ -5485,7 +6367,7 @@
       <w:pPr>
         <w:pStyle w:val="Ttulo2"/>
       </w:pPr>
-      <w:bookmarkStart w:id="19" w:name="_Toc102086388"/>
+      <w:bookmarkStart w:id="19" w:name="_Toc102237363"/>
       <w:r>
         <w:t xml:space="preserve">Autenticación mediante </w:t>
       </w:r>
@@ -5499,16 +6381,17 @@
         <w:t>Una vez preparado nuestro entorno de pruebas comenzamos con los métodos de autenticación disponibles en SSH. Y en primer lugar, como no, comenzamos con el método que todo el mundo suele conocer, el de iniciar sesión con un usuario y una contraseña.</w:t>
       </w:r>
       <w:r>
-        <w:t xml:space="preserve"> Es decir, deseamos abrir una Shell remota en un equipo y para conectarnos necesitamos conocer un nombre de usuario y una contraseña. </w:t>
-      </w:r>
-      <w:r>
-        <w:t xml:space="preserve">En esta ocasión vamos a realizar la conexión desde otra máquina virtual que </w:t>
-      </w:r>
-      <w:r>
-        <w:t>cuenta con el sistema operativo Ubuntu, el cual ya tiene el cliente SSH instalado por defecto.</w:t>
-      </w:r>
-      <w:r>
-        <w:t xml:space="preserve"> </w:t>
+        <w:t xml:space="preserve"> Es decir, deseamos </w:t>
+      </w:r>
+      <w:r>
+        <w:rPr>
+          <w:b/>
+          <w:bCs/>
+        </w:rPr>
+        <w:t>abrir una Shell remota en un equipo y para conectarnos necesitamos conocer un nombre de usuario y una contraseña</w:t>
+      </w:r>
+      <w:r>
+        <w:t xml:space="preserve">. </w:t>
       </w:r>
     </w:p>
     <w:p>
@@ -5725,7 +6608,7 @@
                     <pic:cNvPicPr/>
                   </pic:nvPicPr>
                   <pic:blipFill>
-                    <a:blip r:embed="rId14"/>
+                    <a:blip r:embed="rId15"/>
                     <a:stretch>
                       <a:fillRect/>
                     </a:stretch>
@@ -5755,6 +6638,10 @@
       </w:r>
       <w:proofErr w:type="spellStart"/>
       <w:r>
+        <w:rPr>
+          <w:i/>
+          <w:iCs/>
+        </w:rPr>
         <w:t>prompt</w:t>
       </w:r>
       <w:proofErr w:type="spellEnd"/>
@@ -5868,83 +6755,83 @@
         <w:t xml:space="preserve">, no sin antes añadir </w:t>
       </w:r>
       <w:r>
-        <w:t xml:space="preserve">la clave pública que ha recibido </w:t>
+        <w:t xml:space="preserve">la clave pública que ha recibido del servidor a la lista de claves conocidas (esta información se almacena en el archivo </w:t>
+      </w:r>
+      <w:proofErr w:type="spellStart"/>
+      <w:r>
+        <w:rPr>
+          <w:rStyle w:val="codeCar"/>
+        </w:rPr>
+        <w:t>known_host</w:t>
+      </w:r>
+      <w:proofErr w:type="spellEnd"/>
+      <w:r>
+        <w:t xml:space="preserve">, dentro de la carpeta de configuración de </w:t>
+      </w:r>
+      <w:r>
+        <w:t>SSH</w:t>
+      </w:r>
+      <w:r>
+        <w:t xml:space="preserve"> como veremos más adelante)</w:t>
+      </w:r>
+      <w:r>
+        <w:t xml:space="preserve">. </w:t>
+      </w:r>
+      <w:r>
+        <w:t xml:space="preserve">Esta es la configuración por </w:t>
       </w:r>
       <w:r>
         <w:lastRenderedPageBreak/>
-        <w:t xml:space="preserve">del servidor a la lista de claves conocidas (esta información se almacena en el archivo </w:t>
-      </w:r>
-      <w:proofErr w:type="spellStart"/>
+        <w:t>defecto de un servidor SSH</w:t>
+      </w:r>
+      <w:r>
+        <w:t>, más adelante veremos cómo cambiar este comportamiento</w:t>
+      </w:r>
+      <w:r>
+        <w:t xml:space="preserve"> ya que obviamente lo más </w:t>
+      </w:r>
+      <w:r>
+        <w:t xml:space="preserve">seguro es almacenar la clave pública del servidor al que queremos conectarnos de forma segura en el directorio adecuado </w:t>
+      </w:r>
+      <w:r>
+        <w:t xml:space="preserve">(fichero </w:t>
+      </w:r>
       <w:r>
         <w:rPr>
           <w:rStyle w:val="codeCar"/>
         </w:rPr>
-        <w:t>known_host</w:t>
-      </w:r>
-      <w:proofErr w:type="spellEnd"/>
-      <w:r>
-        <w:t xml:space="preserve">, dentro de la carpeta de configuración de </w:t>
-      </w:r>
-      <w:r>
-        <w:t>SSH</w:t>
-      </w:r>
-      <w:r>
-        <w:t xml:space="preserve"> como veremos más adelante)</w:t>
-      </w:r>
-      <w:r>
-        <w:t xml:space="preserve">. </w:t>
-      </w:r>
-      <w:r>
-        <w:t>Esta es la configuración por defecto de un servidor SSH</w:t>
-      </w:r>
-      <w:r>
-        <w:t>, más adelante veremos cómo cambiar este comportamiento</w:t>
-      </w:r>
-      <w:r>
-        <w:t xml:space="preserve"> ya que obviamente lo más </w:t>
-      </w:r>
-      <w:r>
-        <w:t xml:space="preserve">seguro es almacenar la clave pública del servidor al que queremos conectarnos de forma segura en el directorio adecuado </w:t>
-      </w:r>
-      <w:r>
-        <w:t xml:space="preserve">(fichero </w:t>
+        <w:t>known_hosts</w:t>
+      </w:r>
+      <w:r>
+        <w:t xml:space="preserve">) </w:t>
+      </w:r>
+      <w:r>
+        <w:t>para que el cliente SSH no tenga que preguntarnos sobre la autenticidad de</w:t>
+      </w:r>
+      <w:r>
+        <w:t xml:space="preserve"> dicha clave, pues esta comprobación lo realizaría </w:t>
+      </w:r>
+      <w:r>
+        <w:t xml:space="preserve">en ese caso </w:t>
+      </w:r>
+      <w:r>
+        <w:t>automáticamente.</w:t>
+      </w:r>
+      <w:r>
+        <w:t xml:space="preserve"> </w:t>
+      </w:r>
+    </w:p>
+    <w:p>
+      <w:r>
+        <w:t xml:space="preserve">Además de abrir un Shell remoto </w:t>
+      </w:r>
+      <w:r>
+        <w:t xml:space="preserve">el comando </w:t>
       </w:r>
       <w:r>
         <w:rPr>
           <w:rStyle w:val="codeCar"/>
         </w:rPr>
-        <w:t>known_hosts</w:t>
-      </w:r>
-      <w:r>
-        <w:t xml:space="preserve">) </w:t>
-      </w:r>
-      <w:r>
-        <w:t>para que el cliente SSH no tenga que preguntarnos sobre la autenticidad de</w:t>
-      </w:r>
-      <w:r>
-        <w:t xml:space="preserve"> dicha clave, pues esta comprobación lo realizaría </w:t>
-      </w:r>
-      <w:r>
-        <w:t xml:space="preserve">en ese caso </w:t>
-      </w:r>
-      <w:r>
-        <w:t>automáticamente.</w:t>
-      </w:r>
-      <w:r>
-        <w:t xml:space="preserve"> </w:t>
-      </w:r>
-    </w:p>
-    <w:p>
-      <w:r>
-        <w:t xml:space="preserve">Además de abrir un Shell remoto </w:t>
-      </w:r>
-      <w:r>
-        <w:t xml:space="preserve">el comando </w:t>
-      </w:r>
-      <w:r>
-        <w:rPr>
-          <w:rStyle w:val="codeCar"/>
-        </w:rPr>
         <w:t>ssh</w:t>
       </w:r>
       <w:r>
@@ -5976,6 +6863,9 @@
       </w:r>
     </w:p>
     <w:p>
+      <w:pPr>
+        <w:jc w:val="center"/>
+      </w:pPr>
       <w:r>
         <w:rPr>
           <w:noProof/>
@@ -5996,7 +6886,7 @@
                     <pic:cNvPicPr/>
                   </pic:nvPicPr>
                   <pic:blipFill>
-                    <a:blip r:embed="rId15"/>
+                    <a:blip r:embed="rId16"/>
                     <a:stretch>
                       <a:fillRect/>
                     </a:stretch>
@@ -6026,6 +6916,10 @@
       </w:r>
       <w:proofErr w:type="spellStart"/>
       <w:r>
+        <w:rPr>
+          <w:i/>
+          <w:iCs/>
+        </w:rPr>
         <w:t>prompt</w:t>
       </w:r>
       <w:proofErr w:type="spellEnd"/>
@@ -6063,6 +6957,9 @@
       </w:r>
     </w:p>
     <w:p>
+      <w:pPr>
+        <w:jc w:val="center"/>
+      </w:pPr>
       <w:r>
         <w:rPr>
           <w:noProof/>
@@ -6083,7 +6980,7 @@
                     <pic:cNvPicPr/>
                   </pic:nvPicPr>
                   <pic:blipFill>
-                    <a:blip r:embed="rId16"/>
+                    <a:blip r:embed="rId17"/>
                     <a:stretch>
                       <a:fillRect/>
                     </a:stretch>
@@ -6161,7 +7058,13 @@
       </w:r>
       <w:proofErr w:type="spellEnd"/>
       <w:r>
-        <w:t xml:space="preserve"> pudiera acceder de forma sencilla a un usuario con privilegios de administrador. Por tanto si se intenta acceder con el método que acabamos de ver con el usuario </w:t>
+        <w:t xml:space="preserve"> pudiera acceder de forma sencilla a un usuario con privilegios de administrador. Por </w:t>
+      </w:r>
+      <w:r>
+        <w:t>tanto,</w:t>
+      </w:r>
+      <w:r>
+        <w:t xml:space="preserve"> si se intenta acceder con el método que acabamos de ver con el usuario </w:t>
       </w:r>
       <w:proofErr w:type="spellStart"/>
       <w:r>
@@ -6291,7 +7194,21 @@
         <w:rPr>
           <w:rStyle w:val="codeCar"/>
         </w:rPr>
-        <w:t>/ssh/</w:t>
+        <w:t>/</w:t>
+      </w:r>
+      <w:proofErr w:type="spellStart"/>
+      <w:r>
+        <w:rPr>
+          <w:rStyle w:val="codeCar"/>
+        </w:rPr>
+        <w:t>ssh</w:t>
+      </w:r>
+      <w:proofErr w:type="spellEnd"/>
+      <w:r>
+        <w:rPr>
+          <w:rStyle w:val="codeCar"/>
+        </w:rPr>
+        <w:t>/</w:t>
       </w:r>
       <w:proofErr w:type="spellStart"/>
       <w:r>
@@ -6354,7 +7271,7 @@
                     <pic:cNvPicPr/>
                   </pic:nvPicPr>
                   <pic:blipFill>
-                    <a:blip r:embed="rId17"/>
+                    <a:blip r:embed="rId18"/>
                     <a:stretch>
                       <a:fillRect/>
                     </a:stretch>
@@ -6379,9 +7296,11 @@
       <w:pPr>
         <w:pStyle w:val="Ttulo2"/>
       </w:pPr>
+      <w:bookmarkStart w:id="20" w:name="_Toc102237364"/>
       <w:r>
         <w:t>Autenticación mediante usuario, contraseña y 2FA</w:t>
       </w:r>
+      <w:bookmarkEnd w:id="20"/>
     </w:p>
     <w:p>
       <w:r>
@@ -6405,7 +7324,7 @@
       <w:r>
         <w:t xml:space="preserve">El inicio de sesión a un equipo mediante SSH que tenga el 2FA activado es similar al inicio de sesión mediante usuario y contraseña, con la excepción de que, tras introducir la contraseña, se te va a pedir un código de doble autentificación. Previamente, durante la configuración del 2FA en el equipo remoto, has tenido que vincular tu equipo/cuenta a una aplicación de 2FA como pueden ser </w:t>
       </w:r>
-      <w:hyperlink r:id="rId18" w:history="1">
+      <w:hyperlink r:id="rId19" w:history="1">
         <w:r>
           <w:rPr>
             <w:rStyle w:val="Hipervnculo"/>
@@ -6416,7 +7335,7 @@
       <w:r>
         <w:t xml:space="preserve"> o </w:t>
       </w:r>
-      <w:hyperlink r:id="rId19" w:history="1">
+      <w:hyperlink r:id="rId20" w:history="1">
         <w:r>
           <w:rPr>
             <w:rStyle w:val="Hipervnculo"/>
@@ -6455,7 +7374,7 @@
                     </pic:cNvPicPr>
                   </pic:nvPicPr>
                   <pic:blipFill>
-                    <a:blip r:embed="rId20">
+                    <a:blip r:embed="rId21">
                       <a:extLst>
                         <a:ext uri="{28A0092B-C50C-407E-A947-70E740481C1C}">
                           <a14:useLocalDpi xmlns:a14="http://schemas.microsoft.com/office/drawing/2010/main" val="0"/>
@@ -6638,7 +7557,7 @@
                     </pic:cNvPicPr>
                   </pic:nvPicPr>
                   <pic:blipFill>
-                    <a:blip r:embed="rId21">
+                    <a:blip r:embed="rId22">
                       <a:extLst>
                         <a:ext uri="{28A0092B-C50C-407E-A947-70E740481C1C}">
                           <a14:useLocalDpi xmlns:a14="http://schemas.microsoft.com/office/drawing/2010/main" val="0"/>
@@ -6675,14 +7594,14 @@
       <w:pPr>
         <w:pStyle w:val="Ttulo2"/>
       </w:pPr>
-      <w:bookmarkStart w:id="20" w:name="_Toc102086389"/>
+      <w:bookmarkStart w:id="21" w:name="_Toc102237365"/>
       <w:r>
         <w:t xml:space="preserve">Autenticación mediante </w:t>
       </w:r>
       <w:r>
         <w:t>clave pública</w:t>
       </w:r>
-      <w:bookmarkEnd w:id="20"/>
+      <w:bookmarkEnd w:id="21"/>
     </w:p>
     <w:p>
       <w:r>
@@ -6776,12 +7695,9 @@
       <w:r>
         <w:t xml:space="preserve">Para generar el par de claves pública/privada en nuestro cliente utilizaremos el comando </w:t>
       </w:r>
-      <w:r>
-        <w:t>ssh-</w:t>
-      </w:r>
-      <w:proofErr w:type="spellStart"/>
-      <w:r>
-        <w:t>keygen</w:t>
+      <w:proofErr w:type="spellStart"/>
+      <w:r>
+        <w:t>ssh-keygen</w:t>
       </w:r>
       <w:proofErr w:type="spellEnd"/>
       <w:r>
@@ -6800,22 +7716,14 @@
           <w:lang w:eastAsia="es-ES"/>
         </w:rPr>
       </w:pPr>
+      <w:proofErr w:type="spellStart"/>
       <w:r>
         <w:rPr>
           <w:rFonts w:ascii="Courier New" w:eastAsia="Times New Roman" w:hAnsi="Courier New" w:cs="Courier New"/>
           <w:color w:val="000000"/>
           <w:lang w:eastAsia="es-ES"/>
         </w:rPr>
-        <w:t>ssh-</w:t>
-      </w:r>
-      <w:proofErr w:type="spellStart"/>
-      <w:r>
-        <w:rPr>
-          <w:rFonts w:ascii="Courier New" w:eastAsia="Times New Roman" w:hAnsi="Courier New" w:cs="Courier New"/>
-          <w:color w:val="000000"/>
-          <w:lang w:eastAsia="es-ES"/>
-        </w:rPr>
-        <w:t>keygen</w:t>
+        <w:t>ssh-keygen</w:t>
       </w:r>
       <w:proofErr w:type="spellEnd"/>
       <w:r>
@@ -6862,7 +7770,7 @@
                     <pic:cNvPicPr/>
                   </pic:nvPicPr>
                   <pic:blipFill>
-                    <a:blip r:embed="rId22"/>
+                    <a:blip r:embed="rId23"/>
                     <a:stretch>
                       <a:fillRect/>
                     </a:stretch>
@@ -6890,18 +7798,12 @@
       <w:r>
         <w:t xml:space="preserve">al ejecutar el comando </w:t>
       </w:r>
+      <w:proofErr w:type="spellStart"/>
       <w:r>
         <w:rPr>
           <w:rStyle w:val="codeCar"/>
         </w:rPr>
-        <w:t>ssh-</w:t>
-      </w:r>
-      <w:proofErr w:type="spellStart"/>
-      <w:r>
-        <w:rPr>
-          <w:rStyle w:val="codeCar"/>
-        </w:rPr>
-        <w:t>keygen</w:t>
+        <w:t>ssh-keygen</w:t>
       </w:r>
       <w:proofErr w:type="spellEnd"/>
       <w:r>
@@ -7051,7 +7953,7 @@
                     <pic:cNvPicPr/>
                   </pic:nvPicPr>
                   <pic:blipFill>
-                    <a:blip r:embed="rId23"/>
+                    <a:blip r:embed="rId24"/>
                     <a:stretch>
                       <a:fillRect/>
                     </a:stretch>
@@ -7074,11 +7976,11 @@
     </w:p>
     <w:p>
       <w:r>
-        <w:t>El siguiente paso, como hemos comentado es el de copiar la clave pública que nos ha generado el comando ssh-</w:t>
-      </w:r>
-      <w:proofErr w:type="spellStart"/>
-      <w:r>
-        <w:t>keygen</w:t>
+        <w:t xml:space="preserve">El siguiente paso, como hemos comentado es el de copiar la clave pública que nos ha generado el comando </w:t>
+      </w:r>
+      <w:proofErr w:type="spellStart"/>
+      <w:r>
+        <w:t>ssh-keygen</w:t>
       </w:r>
       <w:proofErr w:type="spellEnd"/>
       <w:r>
@@ -7149,13 +8051,23 @@
           <w:lang w:eastAsia="es-ES"/>
         </w:rPr>
       </w:pPr>
+      <w:proofErr w:type="spellStart"/>
       <w:r>
         <w:rPr>
           <w:rFonts w:ascii="Courier New" w:eastAsia="Times New Roman" w:hAnsi="Courier New" w:cs="Courier New"/>
           <w:color w:val="000000"/>
           <w:lang w:eastAsia="es-ES"/>
         </w:rPr>
-        <w:t>ssh-</w:t>
+        <w:t>ssh</w:t>
+      </w:r>
+      <w:proofErr w:type="spellEnd"/>
+      <w:r>
+        <w:rPr>
+          <w:rFonts w:ascii="Courier New" w:eastAsia="Times New Roman" w:hAnsi="Courier New" w:cs="Courier New"/>
+          <w:color w:val="000000"/>
+          <w:lang w:eastAsia="es-ES"/>
+        </w:rPr>
+        <w:t>-</w:t>
       </w:r>
       <w:proofErr w:type="spellStart"/>
       <w:r>
@@ -7419,7 +8331,29 @@
           <w:szCs w:val="18"/>
           <w:lang w:eastAsia="es-ES"/>
         </w:rPr>
-        <w:t xml:space="preserve"> ssh mnavas</w:t>
+        <w:t xml:space="preserve"> </w:t>
+      </w:r>
+      <w:proofErr w:type="spellStart"/>
+      <w:r>
+        <w:rPr>
+          <w:rFonts w:ascii="Courier New" w:eastAsia="Times New Roman" w:hAnsi="Courier New" w:cs="Courier New"/>
+          <w:color w:val="000000"/>
+          <w:sz w:val="18"/>
+          <w:szCs w:val="18"/>
+          <w:lang w:eastAsia="es-ES"/>
+        </w:rPr>
+        <w:t>ssh</w:t>
+      </w:r>
+      <w:proofErr w:type="spellEnd"/>
+      <w:r>
+        <w:rPr>
+          <w:rFonts w:ascii="Courier New" w:eastAsia="Times New Roman" w:hAnsi="Courier New" w:cs="Courier New"/>
+          <w:color w:val="000000"/>
+          <w:sz w:val="18"/>
+          <w:szCs w:val="18"/>
+          <w:lang w:eastAsia="es-ES"/>
+        </w:rPr>
+        <w:t xml:space="preserve"> mnavas</w:t>
       </w:r>
       <w:r>
         <w:rPr>
@@ -7549,7 +8483,29 @@
           <w:szCs w:val="18"/>
           <w:lang w:eastAsia="es-ES"/>
         </w:rPr>
-        <w:t xml:space="preserve"> &gt;&gt; .ssh/</w:t>
+        <w:t xml:space="preserve"> &gt;&gt; .</w:t>
+      </w:r>
+      <w:proofErr w:type="spellStart"/>
+      <w:r>
+        <w:rPr>
+          <w:rFonts w:ascii="Courier New" w:eastAsia="Times New Roman" w:hAnsi="Courier New" w:cs="Courier New"/>
+          <w:color w:val="808080"/>
+          <w:sz w:val="18"/>
+          <w:szCs w:val="18"/>
+          <w:lang w:eastAsia="es-ES"/>
+        </w:rPr>
+        <w:t>ssh</w:t>
+      </w:r>
+      <w:proofErr w:type="spellEnd"/>
+      <w:r>
+        <w:rPr>
+          <w:rFonts w:ascii="Courier New" w:eastAsia="Times New Roman" w:hAnsi="Courier New" w:cs="Courier New"/>
+          <w:color w:val="808080"/>
+          <w:sz w:val="18"/>
+          <w:szCs w:val="18"/>
+          <w:lang w:eastAsia="es-ES"/>
+        </w:rPr>
+        <w:t>/</w:t>
       </w:r>
       <w:proofErr w:type="spellStart"/>
       <w:r>
@@ -7597,7 +8553,7 @@
                     </pic:cNvPicPr>
                   </pic:nvPicPr>
                   <pic:blipFill>
-                    <a:blip r:embed="rId24">
+                    <a:blip r:embed="rId25">
                       <a:extLst>
                         <a:ext uri="{28A0092B-C50C-407E-A947-70E740481C1C}">
                           <a14:useLocalDpi xmlns:a14="http://schemas.microsoft.com/office/drawing/2010/main" val="0"/>
@@ -7639,17 +8595,25 @@
       <w:r>
         <w:t xml:space="preserve">, invitándonos a iniciar sesión de forma remota con el comando </w:t>
       </w:r>
+      <w:proofErr w:type="spellStart"/>
       <w:r>
         <w:rPr>
           <w:rStyle w:val="codeCar"/>
         </w:rPr>
-        <w:t xml:space="preserve">ssh </w:t>
-      </w:r>
-      <w:proofErr w:type="spellStart"/>
+        <w:t>ssh</w:t>
+      </w:r>
+      <w:proofErr w:type="spellEnd"/>
       <w:r>
         <w:rPr>
           <w:rStyle w:val="codeCar"/>
         </w:rPr>
+        <w:t xml:space="preserve"> </w:t>
+      </w:r>
+      <w:proofErr w:type="spellStart"/>
+      <w:r>
+        <w:rPr>
+          <w:rStyle w:val="codeCar"/>
+        </w:rPr>
         <w:t>usuario@ip</w:t>
       </w:r>
       <w:proofErr w:type="spellEnd"/>
@@ -7663,7 +8627,15 @@
         <w:t>(esto</w:t>
       </w:r>
       <w:r>
-        <w:t xml:space="preserve"> sólo si hacemos uso de ssh-</w:t>
+        <w:t xml:space="preserve"> sólo si hacemos uso de </w:t>
+      </w:r>
+      <w:proofErr w:type="spellStart"/>
+      <w:r>
+        <w:t>ssh</w:t>
+      </w:r>
+      <w:proofErr w:type="spellEnd"/>
+      <w:r>
+        <w:t>-</w:t>
       </w:r>
       <w:proofErr w:type="spellStart"/>
       <w:r>
@@ -7731,7 +8703,7 @@
                     <pic:cNvPicPr/>
                   </pic:nvPicPr>
                   <pic:blipFill>
-                    <a:blip r:embed="rId25"/>
+                    <a:blip r:embed="rId26"/>
                     <a:stretch>
                       <a:fillRect/>
                     </a:stretch>
@@ -7768,11 +8740,19 @@
       <w:r>
         <w:t xml:space="preserve"> La clave que nos ha copiado anteriormente el comando </w:t>
       </w:r>
+      <w:proofErr w:type="spellStart"/>
       <w:r>
         <w:rPr>
           <w:rStyle w:val="codeCar"/>
         </w:rPr>
-        <w:t>ssh-</w:t>
+        <w:t>ssh</w:t>
+      </w:r>
+      <w:proofErr w:type="spellEnd"/>
+      <w:r>
+        <w:rPr>
+          <w:rStyle w:val="codeCar"/>
+        </w:rPr>
+        <w:t>-</w:t>
       </w:r>
       <w:proofErr w:type="spellStart"/>
       <w:r>
@@ -7839,7 +8819,7 @@
                     <pic:cNvPicPr/>
                   </pic:nvPicPr>
                   <pic:blipFill>
-                    <a:blip r:embed="rId26"/>
+                    <a:blip r:embed="rId27"/>
                     <a:stretch>
                       <a:fillRect/>
                     </a:stretch>
@@ -7865,7 +8845,15 @@
         <w:t xml:space="preserve">Si tuviéramos más de un par de claves pública/privada </w:t>
       </w:r>
       <w:r>
-        <w:t xml:space="preserve">podríamos indicarle al comando ssh </w:t>
+        <w:t xml:space="preserve">podríamos indicarle al comando </w:t>
+      </w:r>
+      <w:proofErr w:type="spellStart"/>
+      <w:r>
+        <w:t>ssh</w:t>
+      </w:r>
+      <w:proofErr w:type="spellEnd"/>
+      <w:r>
+        <w:t xml:space="preserve"> </w:t>
       </w:r>
       <w:proofErr w:type="spellStart"/>
       <w:r>
@@ -7905,13 +8893,23 @@
           <w:lang w:eastAsia="es-ES"/>
         </w:rPr>
       </w:pPr>
+      <w:proofErr w:type="spellStart"/>
       <w:r>
         <w:rPr>
           <w:rFonts w:ascii="Courier New" w:eastAsia="Times New Roman" w:hAnsi="Courier New" w:cs="Courier New"/>
           <w:color w:val="000000"/>
           <w:lang w:eastAsia="es-ES"/>
         </w:rPr>
-        <w:t xml:space="preserve">ssh </w:t>
+        <w:t>ssh</w:t>
+      </w:r>
+      <w:proofErr w:type="spellEnd"/>
+      <w:r>
+        <w:rPr>
+          <w:rFonts w:ascii="Courier New" w:eastAsia="Times New Roman" w:hAnsi="Courier New" w:cs="Courier New"/>
+          <w:color w:val="000000"/>
+          <w:lang w:eastAsia="es-ES"/>
+        </w:rPr>
+        <w:t xml:space="preserve"> </w:t>
       </w:r>
       <w:r>
         <w:rPr>
@@ -7941,6 +8939,7 @@
         </w:rPr>
         <w:t>~/.</w:t>
       </w:r>
+      <w:proofErr w:type="spellStart"/>
       <w:r>
         <w:rPr>
           <w:rFonts w:ascii="Courier New" w:eastAsia="Times New Roman" w:hAnsi="Courier New" w:cs="Courier New"/>
@@ -7949,6 +8948,7 @@
         </w:rPr>
         <w:t>ssh</w:t>
       </w:r>
+      <w:proofErr w:type="spellEnd"/>
       <w:r>
         <w:rPr>
           <w:rFonts w:ascii="Courier New" w:eastAsia="Times New Roman" w:hAnsi="Courier New" w:cs="Courier New"/>
@@ -8285,18 +9285,12 @@
       <w:r>
         <w:t xml:space="preserve"> y el comando </w:t>
       </w:r>
+      <w:proofErr w:type="spellStart"/>
       <w:r>
         <w:rPr>
           <w:rStyle w:val="codeCar"/>
         </w:rPr>
-        <w:t>ssh-</w:t>
-      </w:r>
-      <w:proofErr w:type="spellStart"/>
-      <w:r>
-        <w:rPr>
-          <w:rStyle w:val="codeCar"/>
-        </w:rPr>
-        <w:t>keygen</w:t>
+        <w:t>ssh-keygen</w:t>
       </w:r>
       <w:proofErr w:type="spellEnd"/>
       <w:r>
@@ -8307,12 +9301,9 @@
       <w:pPr>
         <w:shd w:val="clear" w:color="auto" w:fill="F2F2F2" w:themeFill="background1" w:themeFillShade="F2"/>
       </w:pPr>
-      <w:r>
-        <w:t>ssh-</w:t>
-      </w:r>
-      <w:proofErr w:type="spellStart"/>
-      <w:r>
-        <w:t>keygen</w:t>
+      <w:proofErr w:type="spellStart"/>
+      <w:r>
+        <w:t>ssh-keygen</w:t>
       </w:r>
       <w:proofErr w:type="spellEnd"/>
       <w:r>
@@ -8348,7 +9339,7 @@
                     <pic:cNvPicPr/>
                   </pic:nvPicPr>
                   <pic:blipFill>
-                    <a:blip r:embed="rId27"/>
+                    <a:blip r:embed="rId28"/>
                     <a:stretch>
                       <a:fillRect/>
                     </a:stretch>
@@ -8396,7 +9387,7 @@
       <w:pPr>
         <w:pStyle w:val="Ttulo2"/>
       </w:pPr>
-      <w:bookmarkStart w:id="21" w:name="_Toc102086390"/>
+      <w:bookmarkStart w:id="22" w:name="_Toc102237366"/>
       <w:r>
         <w:t>Autenticación m</w:t>
       </w:r>
@@ -8409,7 +9400,7 @@
       <w:r>
         <w:t xml:space="preserve"> frase de paso</w:t>
       </w:r>
-      <w:bookmarkEnd w:id="21"/>
+      <w:bookmarkEnd w:id="22"/>
     </w:p>
     <w:p>
       <w:r>
@@ -8491,11 +9482,11 @@
         <w:t>” mediante el comando</w:t>
       </w:r>
       <w:r>
-        <w:t xml:space="preserve"> ssh-</w:t>
-      </w:r>
-      <w:proofErr w:type="spellStart"/>
-      <w:r>
-        <w:t>keygen</w:t>
+        <w:t xml:space="preserve"> </w:t>
+      </w:r>
+      <w:proofErr w:type="spellStart"/>
+      <w:r>
+        <w:t>ssh-keygen</w:t>
       </w:r>
       <w:proofErr w:type="spellEnd"/>
       <w:r>
@@ -8534,7 +9525,7 @@
                     <pic:cNvPicPr/>
                   </pic:nvPicPr>
                   <pic:blipFill>
-                    <a:blip r:embed="rId28"/>
+                    <a:blip r:embed="rId29"/>
                     <a:stretch>
                       <a:fillRect/>
                     </a:stretch>
@@ -8563,7 +9554,21 @@
         <w:rPr>
           <w:rStyle w:val="codeCar"/>
         </w:rPr>
-        <w:t>comando ssh-</w:t>
+        <w:t xml:space="preserve">comando </w:t>
+      </w:r>
+      <w:proofErr w:type="spellStart"/>
+      <w:r>
+        <w:rPr>
+          <w:rStyle w:val="codeCar"/>
+        </w:rPr>
+        <w:t>ssh</w:t>
+      </w:r>
+      <w:proofErr w:type="spellEnd"/>
+      <w:r>
+        <w:rPr>
+          <w:rStyle w:val="codeCar"/>
+        </w:rPr>
+        <w:t>-</w:t>
       </w:r>
       <w:proofErr w:type="spellStart"/>
       <w:r>
@@ -8607,7 +9612,7 @@
                     <pic:cNvPicPr/>
                   </pic:nvPicPr>
                   <pic:blipFill>
-                    <a:blip r:embed="rId29"/>
+                    <a:blip r:embed="rId30"/>
                     <a:stretch>
                       <a:fillRect/>
                     </a:stretch>
@@ -8723,7 +9728,7 @@
                     <pic:cNvPicPr/>
                   </pic:nvPicPr>
                   <pic:blipFill>
-                    <a:blip r:embed="rId30"/>
+                    <a:blip r:embed="rId31"/>
                     <a:stretch>
                       <a:fillRect/>
                     </a:stretch>
@@ -8768,7 +9773,7 @@
       <w:pPr>
         <w:pStyle w:val="Ttulo2"/>
       </w:pPr>
-      <w:bookmarkStart w:id="22" w:name="_Toc102086391"/>
+      <w:bookmarkStart w:id="23" w:name="_Toc102237367"/>
       <w:r>
         <w:t>SSH-</w:t>
       </w:r>
@@ -8776,7 +9781,7 @@
       <w:r>
         <w:t>Agent</w:t>
       </w:r>
-      <w:bookmarkEnd w:id="22"/>
+      <w:bookmarkEnd w:id="23"/>
       <w:proofErr w:type="spellEnd"/>
     </w:p>
     <w:p>
@@ -8987,7 +9992,7 @@
           <w:color w:val="000000"/>
           <w:lang w:eastAsia="es-ES"/>
         </w:rPr>
-        <w:t xml:space="preserve"> ssh-</w:t>
+        <w:t xml:space="preserve"> </w:t>
       </w:r>
       <w:proofErr w:type="spellStart"/>
       <w:r>
@@ -8996,7 +10001,7 @@
           <w:color w:val="000000"/>
           <w:lang w:eastAsia="es-ES"/>
         </w:rPr>
-        <w:t>agent</w:t>
+        <w:t>ssh-agent</w:t>
       </w:r>
       <w:proofErr w:type="spellEnd"/>
     </w:p>
@@ -9023,7 +10028,7 @@
                     <pic:cNvPicPr/>
                   </pic:nvPicPr>
                   <pic:blipFill>
-                    <a:blip r:embed="rId31"/>
+                    <a:blip r:embed="rId32"/>
                     <a:stretch>
                       <a:fillRect/>
                     </a:stretch>
@@ -9097,18 +10102,12 @@
       <w:r>
         <w:t xml:space="preserve">En primer lugar generamos un nuevo par de claves con </w:t>
       </w:r>
+      <w:proofErr w:type="spellStart"/>
       <w:r>
         <w:rPr>
           <w:rStyle w:val="codeCar"/>
         </w:rPr>
-        <w:t>ssh-</w:t>
-      </w:r>
-      <w:proofErr w:type="spellStart"/>
-      <w:r>
-        <w:rPr>
-          <w:rStyle w:val="codeCar"/>
-        </w:rPr>
-        <w:t>keygen</w:t>
+        <w:t>ssh-keygen</w:t>
       </w:r>
       <w:proofErr w:type="spellEnd"/>
       <w:r>
@@ -9127,50 +10126,42 @@
           <w:lang w:eastAsia="es-ES"/>
         </w:rPr>
       </w:pPr>
+      <w:proofErr w:type="spellStart"/>
       <w:r>
         <w:rPr>
           <w:rFonts w:ascii="Courier New" w:eastAsia="Times New Roman" w:hAnsi="Courier New" w:cs="Courier New"/>
           <w:color w:val="000000"/>
           <w:lang w:eastAsia="es-ES"/>
         </w:rPr>
-        <w:t>ssh-</w:t>
-      </w:r>
-      <w:proofErr w:type="spellStart"/>
+        <w:t>ssh-keygen</w:t>
+      </w:r>
+      <w:proofErr w:type="spellEnd"/>
       <w:r>
         <w:rPr>
           <w:rFonts w:ascii="Courier New" w:eastAsia="Times New Roman" w:hAnsi="Courier New" w:cs="Courier New"/>
           <w:color w:val="000000"/>
           <w:lang w:eastAsia="es-ES"/>
         </w:rPr>
-        <w:t>keygen</w:t>
-      </w:r>
-      <w:proofErr w:type="spellEnd"/>
+        <w:t xml:space="preserve"> -t </w:t>
+      </w:r>
+      <w:proofErr w:type="spellStart"/>
       <w:r>
         <w:rPr>
           <w:rFonts w:ascii="Courier New" w:eastAsia="Times New Roman" w:hAnsi="Courier New" w:cs="Courier New"/>
           <w:color w:val="000000"/>
           <w:lang w:eastAsia="es-ES"/>
         </w:rPr>
-        <w:t xml:space="preserve"> -t </w:t>
-      </w:r>
-      <w:proofErr w:type="spellStart"/>
-      <w:r>
-        <w:rPr>
-          <w:rFonts w:ascii="Courier New" w:eastAsia="Times New Roman" w:hAnsi="Courier New" w:cs="Courier New"/>
-          <w:color w:val="000000"/>
-          <w:lang w:eastAsia="es-ES"/>
-        </w:rPr>
         <w:t>rsa</w:t>
       </w:r>
       <w:proofErr w:type="spellEnd"/>
     </w:p>
     <w:p>
       <w:r>
-        <w:t>A continuación utilizamos el comando ssh-</w:t>
-      </w:r>
-      <w:proofErr w:type="spellStart"/>
-      <w:r>
-        <w:t>add</w:t>
+        <w:t xml:space="preserve">A continuación utilizamos el comando </w:t>
+      </w:r>
+      <w:proofErr w:type="spellStart"/>
+      <w:r>
+        <w:t>ssh-add</w:t>
       </w:r>
       <w:proofErr w:type="spellEnd"/>
       <w:r>
@@ -9197,50 +10188,44 @@
           <w:lang w:eastAsia="es-ES"/>
         </w:rPr>
       </w:pPr>
+      <w:proofErr w:type="spellStart"/>
       <w:r>
         <w:rPr>
           <w:rFonts w:ascii="Courier New" w:eastAsia="Times New Roman" w:hAnsi="Courier New" w:cs="Courier New"/>
           <w:color w:val="000000"/>
           <w:lang w:eastAsia="es-ES"/>
         </w:rPr>
-        <w:t>ssh-</w:t>
-      </w:r>
-      <w:proofErr w:type="spellStart"/>
+        <w:t>ssh-add</w:t>
+      </w:r>
+      <w:proofErr w:type="spellEnd"/>
       <w:r>
         <w:rPr>
           <w:rFonts w:ascii="Courier New" w:eastAsia="Times New Roman" w:hAnsi="Courier New" w:cs="Courier New"/>
           <w:color w:val="000000"/>
           <w:lang w:eastAsia="es-ES"/>
         </w:rPr>
-        <w:t>add</w:t>
-      </w:r>
-      <w:proofErr w:type="spellEnd"/>
+        <w:t xml:space="preserve"> </w:t>
+      </w:r>
+      <w:r>
+        <w:rPr>
+          <w:rFonts w:ascii="Courier New" w:eastAsia="Times New Roman" w:hAnsi="Courier New" w:cs="Courier New"/>
+          <w:b/>
+          <w:bCs/>
+          <w:color w:val="804000"/>
+          <w:lang w:eastAsia="es-ES"/>
+        </w:rPr>
+        <w:t>~/.</w:t>
+      </w:r>
+      <w:proofErr w:type="spellStart"/>
       <w:r>
         <w:rPr>
           <w:rFonts w:ascii="Courier New" w:eastAsia="Times New Roman" w:hAnsi="Courier New" w:cs="Courier New"/>
           <w:color w:val="000000"/>
           <w:lang w:eastAsia="es-ES"/>
         </w:rPr>
-        <w:t xml:space="preserve"> </w:t>
-      </w:r>
-      <w:r>
-        <w:rPr>
-          <w:rFonts w:ascii="Courier New" w:eastAsia="Times New Roman" w:hAnsi="Courier New" w:cs="Courier New"/>
-          <w:b/>
-          <w:bCs/>
-          <w:color w:val="804000"/>
-          <w:lang w:eastAsia="es-ES"/>
-        </w:rPr>
-        <w:t>~/.</w:t>
-      </w:r>
-      <w:r>
-        <w:rPr>
-          <w:rFonts w:ascii="Courier New" w:eastAsia="Times New Roman" w:hAnsi="Courier New" w:cs="Courier New"/>
-          <w:color w:val="000000"/>
-          <w:lang w:eastAsia="es-ES"/>
-        </w:rPr>
         <w:t>ssh</w:t>
       </w:r>
+      <w:proofErr w:type="spellEnd"/>
       <w:r>
         <w:rPr>
           <w:rFonts w:ascii="Courier New" w:eastAsia="Times New Roman" w:hAnsi="Courier New" w:cs="Courier New"/>
@@ -9286,7 +10271,7 @@
                     <pic:cNvPicPr/>
                   </pic:nvPicPr>
                   <pic:blipFill>
-                    <a:blip r:embed="rId32"/>
+                    <a:blip r:embed="rId33"/>
                     <a:stretch>
                       <a:fillRect/>
                     </a:stretch>
@@ -9324,140 +10309,130 @@
       <w:r>
         <w:t xml:space="preserve">Otras acciones interesantes que podemos realizar con el comando </w:t>
       </w:r>
+      <w:proofErr w:type="spellStart"/>
       <w:r>
         <w:rPr>
           <w:rStyle w:val="codeCar"/>
         </w:rPr>
-        <w:t>ssh-</w:t>
-      </w:r>
-      <w:proofErr w:type="spellStart"/>
+        <w:t>ssh-add</w:t>
+      </w:r>
+      <w:proofErr w:type="spellEnd"/>
       <w:r>
         <w:rPr>
           <w:rStyle w:val="codeCar"/>
         </w:rPr>
-        <w:t>add</w:t>
-      </w:r>
-      <w:proofErr w:type="spellEnd"/>
+        <w:t xml:space="preserve"> </w:t>
+      </w:r>
+      <w:r>
+        <w:t>es comprobar la lista de identidades (claves) que tenemos añadida al SSH-</w:t>
+      </w:r>
+      <w:proofErr w:type="spellStart"/>
+      <w:r>
+        <w:t>Agent</w:t>
+      </w:r>
+      <w:proofErr w:type="spellEnd"/>
+      <w:r>
+        <w:t xml:space="preserve"> mediante la opción </w:t>
+      </w:r>
       <w:r>
         <w:rPr>
           <w:rStyle w:val="codeCar"/>
         </w:rPr>
+        <w:t>-l</w:t>
+      </w:r>
+      <w:r>
+        <w:t xml:space="preserve"> (</w:t>
+      </w:r>
+      <w:proofErr w:type="spellStart"/>
+      <w:r>
+        <w:rPr>
+          <w:rStyle w:val="codeCar"/>
+        </w:rPr>
+        <w:t>ssh-add</w:t>
+      </w:r>
+      <w:proofErr w:type="spellEnd"/>
+      <w:r>
+        <w:rPr>
+          <w:rStyle w:val="codeCar"/>
+        </w:rPr>
+        <w:t xml:space="preserve"> -l</w:t>
+      </w:r>
+      <w:r>
+        <w:t xml:space="preserve">) o eliminar todas las identidades que estén guardadas mediante la opción </w:t>
+      </w:r>
+      <w:r>
+        <w:rPr>
+          <w:rStyle w:val="codeCar"/>
+        </w:rPr>
+        <w:t>-D</w:t>
+      </w:r>
+      <w:r>
+        <w:t xml:space="preserve"> (</w:t>
+      </w:r>
+      <w:proofErr w:type="spellStart"/>
+      <w:r>
+        <w:rPr>
+          <w:rStyle w:val="codeCar"/>
+        </w:rPr>
+        <w:t>ssh-add</w:t>
+      </w:r>
+      <w:proofErr w:type="spellEnd"/>
+      <w:r>
+        <w:rPr>
+          <w:rStyle w:val="codeCar"/>
+        </w:rPr>
+        <w:t xml:space="preserve"> -D</w:t>
+      </w:r>
+      <w:r>
+        <w:t>).</w:t>
+      </w:r>
+      <w:r>
+        <w:t xml:space="preserve"> Nota: </w:t>
+      </w:r>
+      <w:r>
+        <w:t xml:space="preserve">en sistemas Linux, </w:t>
+      </w:r>
+      <w:r>
+        <w:t>si tenemos almacenados archivos de clave en el directorio por defecto (</w:t>
+      </w:r>
+      <w:r>
+        <w:rPr>
+          <w:rStyle w:val="codeCar"/>
+        </w:rPr>
+        <w:t>~/.</w:t>
+      </w:r>
+      <w:proofErr w:type="spellStart"/>
+      <w:r>
+        <w:rPr>
+          <w:rStyle w:val="codeCar"/>
+        </w:rPr>
+        <w:t>ssh</w:t>
+      </w:r>
+      <w:proofErr w:type="spellEnd"/>
+      <w:r>
+        <w:rPr>
+          <w:rStyle w:val="codeCar"/>
+        </w:rPr>
+        <w:t>/</w:t>
+      </w:r>
+      <w:r>
+        <w:t>)</w:t>
+      </w:r>
+      <w:r>
+        <w:rPr>
+          <w:rStyle w:val="codeCar"/>
+        </w:rPr>
         <w:t xml:space="preserve"> </w:t>
       </w:r>
       <w:r>
-        <w:t>es comprobar la lista de identidades (claves) que tenemos añadida al SSH-</w:t>
-      </w:r>
-      <w:proofErr w:type="spellStart"/>
-      <w:r>
-        <w:t>Agent</w:t>
-      </w:r>
-      <w:proofErr w:type="spellEnd"/>
-      <w:r>
-        <w:t xml:space="preserve"> mediante la opción </w:t>
-      </w:r>
+        <w:t xml:space="preserve">el comando </w:t>
+      </w:r>
+      <w:proofErr w:type="spellStart"/>
       <w:r>
         <w:rPr>
           <w:rStyle w:val="codeCar"/>
         </w:rPr>
-        <w:t>-l</w:t>
-      </w:r>
-      <w:r>
-        <w:t xml:space="preserve"> (</w:t>
-      </w:r>
-      <w:r>
-        <w:rPr>
-          <w:rStyle w:val="codeCar"/>
-        </w:rPr>
-        <w:t>ssh-</w:t>
-      </w:r>
-      <w:proofErr w:type="spellStart"/>
-      <w:r>
-        <w:rPr>
-          <w:rStyle w:val="codeCar"/>
-        </w:rPr>
-        <w:t>add</w:t>
-      </w:r>
-      <w:proofErr w:type="spellEnd"/>
-      <w:r>
-        <w:rPr>
-          <w:rStyle w:val="codeCar"/>
-        </w:rPr>
-        <w:t xml:space="preserve"> -l</w:t>
-      </w:r>
-      <w:r>
-        <w:t xml:space="preserve">) o eliminar todas las identidades que estén guardadas mediante la opción </w:t>
-      </w:r>
-      <w:r>
-        <w:rPr>
-          <w:rStyle w:val="codeCar"/>
-        </w:rPr>
-        <w:t>-D</w:t>
-      </w:r>
-      <w:r>
-        <w:t xml:space="preserve"> (</w:t>
-      </w:r>
-      <w:r>
-        <w:rPr>
-          <w:rStyle w:val="codeCar"/>
-        </w:rPr>
-        <w:t>ssh-</w:t>
-      </w:r>
-      <w:proofErr w:type="spellStart"/>
-      <w:r>
-        <w:rPr>
-          <w:rStyle w:val="codeCar"/>
-        </w:rPr>
-        <w:t>add</w:t>
-      </w:r>
-      <w:proofErr w:type="spellEnd"/>
-      <w:r>
-        <w:rPr>
-          <w:rStyle w:val="codeCar"/>
-        </w:rPr>
-        <w:t xml:space="preserve"> -D</w:t>
-      </w:r>
-      <w:r>
-        <w:t>).</w:t>
-      </w:r>
-      <w:r>
-        <w:t xml:space="preserve"> Nota: </w:t>
-      </w:r>
-      <w:r>
-        <w:t xml:space="preserve">en sistemas Linux, </w:t>
-      </w:r>
-      <w:r>
-        <w:t>si tenemos almacenados archivos de clave en el directorio por defecto (</w:t>
-      </w:r>
-      <w:r>
-        <w:rPr>
-          <w:rStyle w:val="codeCar"/>
-        </w:rPr>
-        <w:t>~/.ssh/</w:t>
-      </w:r>
-      <w:r>
-        <w:t>)</w:t>
-      </w:r>
-      <w:r>
-        <w:rPr>
-          <w:rStyle w:val="codeCar"/>
-        </w:rPr>
-        <w:t xml:space="preserve"> </w:t>
-      </w:r>
-      <w:r>
-        <w:t xml:space="preserve">el comando </w:t>
-      </w:r>
-      <w:r>
-        <w:rPr>
-          <w:rStyle w:val="codeCar"/>
-        </w:rPr>
-        <w:t>ssh-</w:t>
-      </w:r>
-      <w:proofErr w:type="spellStart"/>
-      <w:r>
-        <w:rPr>
-          <w:rStyle w:val="codeCar"/>
-        </w:rPr>
-        <w:t>add</w:t>
+        <w:t>ssh-add</w:t>
       </w:r>
       <w:proofErr w:type="spellEnd"/>
       <w:r>
@@ -9506,7 +10481,7 @@
                     <pic:cNvPicPr/>
                   </pic:nvPicPr>
                   <pic:blipFill>
-                    <a:blip r:embed="rId33"/>
+                    <a:blip r:embed="rId34"/>
                     <a:stretch>
                       <a:fillRect/>
                     </a:stretch>
@@ -9532,7 +10507,7 @@
       <w:pPr>
         <w:pStyle w:val="Ttulo2"/>
       </w:pPr>
-      <w:bookmarkStart w:id="23" w:name="_Toc102086392"/>
+      <w:bookmarkStart w:id="24" w:name="_Toc102237368"/>
       <w:r>
         <w:lastRenderedPageBreak/>
         <w:t xml:space="preserve">Gestión de ficheros: </w:t>
@@ -9543,13 +10518,26 @@
       </w:r>
       <w:proofErr w:type="spellEnd"/>
       <w:r>
-        <w:t xml:space="preserve"> y known_hosts</w:t>
-      </w:r>
-      <w:bookmarkEnd w:id="23"/>
-    </w:p>
-    <w:p>
-      <w:r>
-        <w:t xml:space="preserve">Pasamos a continuación a explicar de forma un poco más detallada dos ficheros de uso muy importantes en ssh: </w:t>
+        <w:t xml:space="preserve"> y </w:t>
+      </w:r>
+      <w:proofErr w:type="spellStart"/>
+      <w:r>
+        <w:t>known_hosts</w:t>
+      </w:r>
+      <w:bookmarkEnd w:id="24"/>
+      <w:proofErr w:type="spellEnd"/>
+    </w:p>
+    <w:p>
+      <w:r>
+        <w:t xml:space="preserve">Pasamos a continuación a explicar de forma un poco más detallada dos ficheros de uso muy importantes en </w:t>
+      </w:r>
+      <w:proofErr w:type="spellStart"/>
+      <w:r>
+        <w:t>ssh</w:t>
+      </w:r>
+      <w:proofErr w:type="spellEnd"/>
+      <w:r>
+        <w:t xml:space="preserve">: </w:t>
       </w:r>
       <w:proofErr w:type="spellStart"/>
       <w:r>
@@ -9563,6 +10551,7 @@
       <w:r>
         <w:t xml:space="preserve"> y </w:t>
       </w:r>
+      <w:proofErr w:type="spellStart"/>
       <w:r>
         <w:rPr>
           <w:b/>
@@ -9570,6 +10559,7 @@
         </w:rPr>
         <w:t>known_hosts</w:t>
       </w:r>
+      <w:proofErr w:type="spellEnd"/>
       <w:r>
         <w:t>. Estos ficheros se localizan en el directorio oculto .ssh que se encuentra dentro del directorio personal del usuario (/home/&lt;usuario&gt;</w:t>
       </w:r>
@@ -9643,7 +10633,7 @@
                     <pic:cNvPicPr/>
                   </pic:nvPicPr>
                   <pic:blipFill>
-                    <a:blip r:embed="rId34"/>
+                    <a:blip r:embed="rId35"/>
                     <a:stretch>
                       <a:fillRect/>
                     </a:stretch>
@@ -9783,11 +10773,19 @@
       <w:r>
         <w:t xml:space="preserve">manualmente o mediante algún mecanismo como </w:t>
       </w:r>
+      <w:proofErr w:type="spellStart"/>
       <w:r>
         <w:rPr>
           <w:rStyle w:val="codeCar"/>
         </w:rPr>
-        <w:t>ssh-</w:t>
+        <w:t>ssh</w:t>
+      </w:r>
+      <w:proofErr w:type="spellEnd"/>
+      <w:r>
+        <w:rPr>
+          <w:rStyle w:val="codeCar"/>
+        </w:rPr>
+        <w:t>-</w:t>
       </w:r>
       <w:proofErr w:type="spellStart"/>
       <w:r>
@@ -10008,18 +11006,12 @@
       <w:r>
         <w:t xml:space="preserve">El comando </w:t>
       </w:r>
+      <w:proofErr w:type="spellStart"/>
       <w:r>
         <w:rPr>
           <w:rStyle w:val="codeCar"/>
         </w:rPr>
-        <w:t>ssh-</w:t>
-      </w:r>
-      <w:proofErr w:type="spellStart"/>
-      <w:r>
-        <w:rPr>
-          <w:rStyle w:val="codeCar"/>
-        </w:rPr>
-        <w:t>keygen</w:t>
+        <w:t>ssh-keygen</w:t>
       </w:r>
       <w:proofErr w:type="spellEnd"/>
       <w:r>
@@ -10058,22 +11050,14 @@
           <w:lang w:eastAsia="es-ES"/>
         </w:rPr>
       </w:pPr>
+      <w:proofErr w:type="spellStart"/>
       <w:r>
         <w:rPr>
           <w:rFonts w:ascii="Courier New" w:eastAsia="Times New Roman" w:hAnsi="Courier New" w:cs="Courier New"/>
           <w:color w:val="000000"/>
           <w:lang w:eastAsia="es-ES"/>
         </w:rPr>
-        <w:t>ssh-</w:t>
-      </w:r>
-      <w:proofErr w:type="spellStart"/>
-      <w:r>
-        <w:rPr>
-          <w:rFonts w:ascii="Courier New" w:eastAsia="Times New Roman" w:hAnsi="Courier New" w:cs="Courier New"/>
-          <w:color w:val="000000"/>
-          <w:lang w:eastAsia="es-ES"/>
-        </w:rPr>
-        <w:t>keygen</w:t>
+        <w:t>ssh-keygen</w:t>
       </w:r>
       <w:proofErr w:type="spellEnd"/>
       <w:r>
@@ -10169,7 +11153,7 @@
                     <pic:cNvPicPr/>
                   </pic:nvPicPr>
                   <pic:blipFill>
-                    <a:blip r:embed="rId35"/>
+                    <a:blip r:embed="rId36"/>
                     <a:stretch>
                       <a:fillRect/>
                     </a:stretch>
@@ -10264,7 +11248,7 @@
                     <pic:cNvPicPr/>
                   </pic:nvPicPr>
                   <pic:blipFill>
-                    <a:blip r:embed="rId36"/>
+                    <a:blip r:embed="rId37"/>
                     <a:stretch>
                       <a:fillRect/>
                     </a:stretch>
@@ -10290,12 +11274,12 @@
       <w:pPr>
         <w:pStyle w:val="Ttulo2"/>
       </w:pPr>
-      <w:bookmarkStart w:id="24" w:name="_Toc102086393"/>
+      <w:bookmarkStart w:id="25" w:name="_Toc102237369"/>
       <w:proofErr w:type="spellStart"/>
       <w:r>
         <w:t>Forwarding</w:t>
       </w:r>
-      <w:bookmarkEnd w:id="24"/>
+      <w:bookmarkEnd w:id="25"/>
       <w:proofErr w:type="spellEnd"/>
     </w:p>
     <w:p>
@@ -10364,15 +11348,15 @@
           <w:b/>
           <w:bCs/>
         </w:rPr>
-        <w:t>redireccionar el ssh-</w:t>
-      </w:r>
-      <w:proofErr w:type="spellStart"/>
-      <w:r>
-        <w:rPr>
-          <w:b/>
-          <w:bCs/>
-        </w:rPr>
-        <w:t>agent</w:t>
+        <w:t xml:space="preserve">redireccionar el </w:t>
+      </w:r>
+      <w:proofErr w:type="spellStart"/>
+      <w:r>
+        <w:rPr>
+          <w:b/>
+          <w:bCs/>
+        </w:rPr>
+        <w:t>ssh-agent</w:t>
       </w:r>
       <w:proofErr w:type="spellEnd"/>
       <w:r>
@@ -10464,7 +11448,21 @@
         <w:rPr>
           <w:rStyle w:val="codeCar"/>
         </w:rPr>
-        <w:t>/ssh/</w:t>
+        <w:t>/</w:t>
+      </w:r>
+      <w:proofErr w:type="spellStart"/>
+      <w:r>
+        <w:rPr>
+          <w:rStyle w:val="codeCar"/>
+        </w:rPr>
+        <w:t>ssh</w:t>
+      </w:r>
+      <w:proofErr w:type="spellEnd"/>
+      <w:r>
+        <w:rPr>
+          <w:rStyle w:val="codeCar"/>
+        </w:rPr>
+        <w:t>/</w:t>
       </w:r>
       <w:proofErr w:type="spellStart"/>
       <w:r>
@@ -10509,7 +11507,7 @@
                     <pic:cNvPicPr/>
                   </pic:nvPicPr>
                   <pic:blipFill>
-                    <a:blip r:embed="rId37"/>
+                    <a:blip r:embed="rId38"/>
                     <a:stretch>
                       <a:fillRect/>
                     </a:stretch>
@@ -10593,7 +11591,7 @@
                     <pic:cNvPicPr/>
                   </pic:nvPicPr>
                   <pic:blipFill>
-                    <a:blip r:embed="rId38"/>
+                    <a:blip r:embed="rId39"/>
                     <a:stretch>
                       <a:fillRect/>
                     </a:stretch>
@@ -10631,12 +11629,12 @@
       <w:pPr>
         <w:pStyle w:val="Ttulo1"/>
       </w:pPr>
-      <w:bookmarkStart w:id="25" w:name="_Toc102086394"/>
+      <w:bookmarkStart w:id="26" w:name="_Toc102237370"/>
       <w:r>
         <w:lastRenderedPageBreak/>
         <w:t>Configuración de SSH</w:t>
       </w:r>
-      <w:bookmarkEnd w:id="25"/>
+      <w:bookmarkEnd w:id="26"/>
     </w:p>
     <w:p>
       <w:r>
@@ -10647,11 +11645,11 @@
       <w:pPr>
         <w:pStyle w:val="Ttulo2"/>
       </w:pPr>
-      <w:bookmarkStart w:id="26" w:name="_Toc102086395"/>
+      <w:bookmarkStart w:id="27" w:name="_Toc102237371"/>
       <w:r>
         <w:t>Configuración del cliente SSH</w:t>
       </w:r>
-      <w:bookmarkEnd w:id="26"/>
+      <w:bookmarkEnd w:id="27"/>
     </w:p>
     <w:p>
       <w:r>
@@ -10687,7 +11685,21 @@
         <w:rPr>
           <w:rStyle w:val="codeCar"/>
         </w:rPr>
-        <w:t>/ssh/</w:t>
+        <w:t>/</w:t>
+      </w:r>
+      <w:proofErr w:type="spellStart"/>
+      <w:r>
+        <w:rPr>
+          <w:rStyle w:val="codeCar"/>
+        </w:rPr>
+        <w:t>ssh</w:t>
+      </w:r>
+      <w:proofErr w:type="spellEnd"/>
+      <w:r>
+        <w:rPr>
+          <w:rStyle w:val="codeCar"/>
+        </w:rPr>
+        <w:t>/</w:t>
       </w:r>
       <w:proofErr w:type="spellStart"/>
       <w:r>
@@ -10722,7 +11734,7 @@
                     <pic:cNvPicPr/>
                   </pic:nvPicPr>
                   <pic:blipFill>
-                    <a:blip r:embed="rId39"/>
+                    <a:blip r:embed="rId40"/>
                     <a:stretch>
                       <a:fillRect/>
                     </a:stretch>
@@ -10847,7 +11859,15 @@
     </w:p>
     <w:p>
       <w:r>
-        <w:t xml:space="preserve">Otro de los parámetros que encontramos activados por defecto en el cliente ssh es </w:t>
+        <w:t xml:space="preserve">Otro de los parámetros que encontramos activados por defecto en el cliente </w:t>
+      </w:r>
+      <w:proofErr w:type="spellStart"/>
+      <w:r>
+        <w:t>ssh</w:t>
+      </w:r>
+      <w:proofErr w:type="spellEnd"/>
+      <w:r>
+        <w:t xml:space="preserve"> es </w:t>
       </w:r>
       <w:proofErr w:type="spellStart"/>
       <w:r>
@@ -11097,7 +12117,21 @@
         <w:rPr>
           <w:rStyle w:val="codeCar"/>
         </w:rPr>
-        <w:t>/ssh/</w:t>
+        <w:t>/</w:t>
+      </w:r>
+      <w:proofErr w:type="spellStart"/>
+      <w:r>
+        <w:rPr>
+          <w:rStyle w:val="codeCar"/>
+        </w:rPr>
+        <w:t>ssh</w:t>
+      </w:r>
+      <w:proofErr w:type="spellEnd"/>
+      <w:r>
+        <w:rPr>
+          <w:rStyle w:val="codeCar"/>
+        </w:rPr>
+        <w:t>/</w:t>
       </w:r>
       <w:proofErr w:type="spellStart"/>
       <w:r>
@@ -11181,7 +12215,7 @@
                     <pic:cNvPicPr/>
                   </pic:nvPicPr>
                   <pic:blipFill>
-                    <a:blip r:embed="rId40"/>
+                    <a:blip r:embed="rId41"/>
                     <a:stretch>
                       <a:fillRect/>
                     </a:stretch>
@@ -11231,7 +12265,7 @@
                     <pic:cNvPicPr/>
                   </pic:nvPicPr>
                   <pic:blipFill>
-                    <a:blip r:embed="rId41"/>
+                    <a:blip r:embed="rId42"/>
                     <a:stretch>
                       <a:fillRect/>
                     </a:stretch>
@@ -11287,13 +12321,23 @@
           <w:lang w:eastAsia="es-ES"/>
         </w:rPr>
       </w:pPr>
+      <w:proofErr w:type="spellStart"/>
       <w:r>
         <w:rPr>
           <w:rFonts w:ascii="Courier New" w:eastAsia="Times New Roman" w:hAnsi="Courier New" w:cs="Courier New"/>
           <w:color w:val="000000"/>
           <w:lang w:eastAsia="es-ES"/>
         </w:rPr>
-        <w:t xml:space="preserve">ssh -o </w:t>
+        <w:t>ssh</w:t>
+      </w:r>
+      <w:proofErr w:type="spellEnd"/>
+      <w:r>
+        <w:rPr>
+          <w:rFonts w:ascii="Courier New" w:eastAsia="Times New Roman" w:hAnsi="Courier New" w:cs="Courier New"/>
+          <w:color w:val="000000"/>
+          <w:lang w:eastAsia="es-ES"/>
+        </w:rPr>
+        <w:t xml:space="preserve"> -o </w:t>
       </w:r>
       <w:r>
         <w:rPr>
@@ -11453,13 +12497,27 @@
         <w:rPr>
           <w:rStyle w:val="codeCar"/>
         </w:rPr>
-        <w:t>/ssh/</w:t>
+        <w:t>/</w:t>
       </w:r>
       <w:proofErr w:type="spellStart"/>
       <w:r>
         <w:rPr>
           <w:rStyle w:val="codeCar"/>
         </w:rPr>
+        <w:t>ssh</w:t>
+      </w:r>
+      <w:proofErr w:type="spellEnd"/>
+      <w:r>
+        <w:rPr>
+          <w:rStyle w:val="codeCar"/>
+        </w:rPr>
+        <w:t>/</w:t>
+      </w:r>
+      <w:proofErr w:type="spellStart"/>
+      <w:r>
+        <w:rPr>
+          <w:rStyle w:val="codeCar"/>
+        </w:rPr>
         <w:t>ssh_config</w:t>
       </w:r>
       <w:proofErr w:type="spellEnd"/>
@@ -11476,12 +12534,12 @@
       <w:pPr>
         <w:pStyle w:val="Ttulo2"/>
       </w:pPr>
-      <w:bookmarkStart w:id="27" w:name="_Toc102086396"/>
+      <w:bookmarkStart w:id="28" w:name="_Toc102237372"/>
       <w:r>
         <w:lastRenderedPageBreak/>
         <w:t>Configuración del servidor SSH</w:t>
       </w:r>
-      <w:bookmarkEnd w:id="27"/>
+      <w:bookmarkEnd w:id="28"/>
     </w:p>
     <w:p>
       <w:r>
@@ -11528,7 +12586,21 @@
         <w:rPr>
           <w:rStyle w:val="codeCar"/>
         </w:rPr>
-        <w:t>/ssh/</w:t>
+        <w:t>/</w:t>
+      </w:r>
+      <w:proofErr w:type="spellStart"/>
+      <w:r>
+        <w:rPr>
+          <w:rStyle w:val="codeCar"/>
+        </w:rPr>
+        <w:t>ssh</w:t>
+      </w:r>
+      <w:proofErr w:type="spellEnd"/>
+      <w:r>
+        <w:rPr>
+          <w:rStyle w:val="codeCar"/>
+        </w:rPr>
+        <w:t>/</w:t>
       </w:r>
       <w:proofErr w:type="spellStart"/>
       <w:r>
@@ -11665,7 +12737,7 @@
                     <pic:cNvPicPr/>
                   </pic:nvPicPr>
                   <pic:blipFill rotWithShape="1">
-                    <a:blip r:embed="rId42"/>
+                    <a:blip r:embed="rId43"/>
                     <a:srcRect t="2047"/>
                     <a:stretch/>
                   </pic:blipFill>
@@ -11933,12 +13005,12 @@
       <w:pPr>
         <w:pStyle w:val="Ttulo1"/>
       </w:pPr>
-      <w:bookmarkStart w:id="28" w:name="_Toc102086397"/>
+      <w:bookmarkStart w:id="29" w:name="_Toc102237373"/>
       <w:r>
         <w:lastRenderedPageBreak/>
         <w:t>Transferencia de ficheros</w:t>
       </w:r>
-      <w:bookmarkEnd w:id="28"/>
+      <w:bookmarkEnd w:id="29"/>
     </w:p>
     <w:p>
       <w:r>
@@ -12236,7 +13308,7 @@
                     <pic:cNvPicPr/>
                   </pic:nvPicPr>
                   <pic:blipFill>
-                    <a:blip r:embed="rId43"/>
+                    <a:blip r:embed="rId44"/>
                     <a:stretch>
                       <a:fillRect/>
                     </a:stretch>
@@ -12778,7 +13850,7 @@
                     <pic:cNvPicPr/>
                   </pic:nvPicPr>
                   <pic:blipFill>
-                    <a:blip r:embed="rId44"/>
+                    <a:blip r:embed="rId45"/>
                     <a:stretch>
                       <a:fillRect/>
                     </a:stretch>
@@ -13179,7 +14251,7 @@
                     <pic:cNvPicPr/>
                   </pic:nvPicPr>
                   <pic:blipFill>
-                    <a:blip r:embed="rId45"/>
+                    <a:blip r:embed="rId46"/>
                     <a:stretch>
                       <a:fillRect/>
                     </a:stretch>
@@ -13204,11 +14276,11 @@
       <w:pPr>
         <w:pStyle w:val="Ttulo1"/>
       </w:pPr>
-      <w:bookmarkStart w:id="29" w:name="_Toc102086398"/>
+      <w:bookmarkStart w:id="30" w:name="_Toc102237374"/>
       <w:r>
         <w:t>Túneles SSH</w:t>
       </w:r>
-      <w:bookmarkEnd w:id="29"/>
+      <w:bookmarkEnd w:id="30"/>
     </w:p>
     <w:p>
       <w:r>
@@ -13472,6 +14544,7 @@
           <w:lang w:eastAsia="es-ES"/>
         </w:rPr>
       </w:pPr>
+      <w:proofErr w:type="spellStart"/>
       <w:r>
         <w:rPr>
           <w:rFonts w:ascii="Courier New" w:eastAsia="Times New Roman" w:hAnsi="Courier New" w:cs="Courier New"/>
@@ -13480,7 +14553,18 @@
           <w:szCs w:val="16"/>
           <w:lang w:eastAsia="es-ES"/>
         </w:rPr>
-        <w:t xml:space="preserve">ssh -L </w:t>
+        <w:t>ssh</w:t>
+      </w:r>
+      <w:proofErr w:type="spellEnd"/>
+      <w:r>
+        <w:rPr>
+          <w:rFonts w:ascii="Courier New" w:eastAsia="Times New Roman" w:hAnsi="Courier New" w:cs="Courier New"/>
+          <w:color w:val="000000"/>
+          <w:sz w:val="16"/>
+          <w:szCs w:val="16"/>
+          <w:lang w:eastAsia="es-ES"/>
+        </w:rPr>
+        <w:t xml:space="preserve"> -L </w:t>
       </w:r>
       <w:r>
         <w:rPr>
@@ -13762,15 +14846,15 @@
       <w:pPr>
         <w:pStyle w:val="Ttulo1"/>
       </w:pPr>
-      <w:bookmarkStart w:id="30" w:name="_Toc102086399"/>
+      <w:bookmarkStart w:id="31" w:name="_Toc102237375"/>
       <w:r>
         <w:lastRenderedPageBreak/>
         <w:t>Referencias</w:t>
       </w:r>
-      <w:bookmarkEnd w:id="30"/>
-    </w:p>
-    <w:p>
-      <w:hyperlink r:id="rId46" w:history="1">
+      <w:bookmarkEnd w:id="31"/>
+    </w:p>
+    <w:p>
+      <w:hyperlink r:id="rId47" w:history="1">
         <w:r>
           <w:rPr>
             <w:rStyle w:val="Hipervnculo"/>
@@ -13780,7 +14864,7 @@
       </w:hyperlink>
     </w:p>
     <w:p>
-      <w:hyperlink r:id="rId47" w:history="1">
+      <w:hyperlink r:id="rId48" w:history="1">
         <w:r>
           <w:rPr>
             <w:rStyle w:val="Hipervnculo"/>
@@ -13795,7 +14879,7 @@
           <w:rStyle w:val="Hipervnculo"/>
         </w:rPr>
       </w:pPr>
-      <w:hyperlink r:id="rId48" w:history="1">
+      <w:hyperlink r:id="rId49" w:history="1">
         <w:r>
           <w:rPr>
             <w:rStyle w:val="Hipervnculo"/>
@@ -13805,7 +14889,7 @@
       </w:hyperlink>
     </w:p>
     <w:p>
-      <w:hyperlink r:id="rId49" w:history="1">
+      <w:hyperlink r:id="rId50" w:history="1">
         <w:r>
           <w:rPr>
             <w:rStyle w:val="Hipervnculo"/>
@@ -13828,7 +14912,7 @@
           <w:numId w:val="0"/>
         </w:numPr>
       </w:pPr>
-      <w:bookmarkStart w:id="31" w:name="_Toc102086400"/>
+      <w:bookmarkStart w:id="32" w:name="_Toc102237376"/>
       <w:r>
         <w:lastRenderedPageBreak/>
         <w:t xml:space="preserve">Anexo I – Activar el cliente </w:t>
@@ -13841,7 +14925,7 @@
       <w:r>
         <w:t xml:space="preserve"> nativo en Windows 10</w:t>
       </w:r>
-      <w:bookmarkEnd w:id="31"/>
+      <w:bookmarkEnd w:id="32"/>
     </w:p>
     <w:p>
       <w:r>
@@ -14143,7 +15227,7 @@
       <w:r>
         <w:t xml:space="preserve">Para más información al respecto consultar </w:t>
       </w:r>
-      <w:hyperlink r:id="rId50" w:history="1">
+      <w:hyperlink r:id="rId51" w:history="1">
         <w:r>
           <w:rPr>
             <w:rStyle w:val="Hipervnculo"/>
@@ -14194,7 +15278,7 @@
           <w:numId w:val="0"/>
         </w:numPr>
       </w:pPr>
-      <w:bookmarkStart w:id="32" w:name="_Toc102086401"/>
+      <w:bookmarkStart w:id="33" w:name="_Toc102237377"/>
       <w:r>
         <w:lastRenderedPageBreak/>
         <w:t>Anexo II – Habilitar SSH-</w:t>
@@ -14207,7 +15291,7 @@
       <w:r>
         <w:t xml:space="preserve"> en Windows 10</w:t>
       </w:r>
-      <w:bookmarkEnd w:id="32"/>
+      <w:bookmarkEnd w:id="33"/>
     </w:p>
     <w:p>
       <w:r>
@@ -14358,7 +15442,7 @@
                     <pic:cNvPicPr/>
                   </pic:nvPicPr>
                   <pic:blipFill>
-                    <a:blip r:embed="rId51"/>
+                    <a:blip r:embed="rId52"/>
                     <a:stretch>
                       <a:fillRect/>
                     </a:stretch>
@@ -14514,43 +15598,31 @@
       <w:r>
         <w:t xml:space="preserve">Por último ejecutad el comando </w:t>
       </w:r>
+      <w:proofErr w:type="spellStart"/>
       <w:r>
         <w:rPr>
           <w:rStyle w:val="codeCar"/>
         </w:rPr>
-        <w:t>ssh-</w:t>
+        <w:t>ssh-agent</w:t>
+      </w:r>
+      <w:proofErr w:type="spellEnd"/>
+      <w:r>
+        <w:t xml:space="preserve"> para que comience a ejecutarse esta herramienta. Ahora podréis utilizar </w:t>
       </w:r>
       <w:proofErr w:type="spellStart"/>
       <w:r>
         <w:rPr>
           <w:rStyle w:val="codeCar"/>
         </w:rPr>
-        <w:t>agent</w:t>
-      </w:r>
-      <w:proofErr w:type="spellEnd"/>
-      <w:r>
-        <w:t xml:space="preserve"> para que comience a ejecutarse esta herramienta. Ahora podréis utilizar </w:t>
-      </w:r>
-      <w:r>
-        <w:rPr>
-          <w:rStyle w:val="codeCar"/>
-        </w:rPr>
-        <w:t>ssh-</w:t>
-      </w:r>
-      <w:proofErr w:type="spellStart"/>
-      <w:r>
-        <w:rPr>
-          <w:rStyle w:val="codeCar"/>
-        </w:rPr>
-        <w:t>add</w:t>
-      </w:r>
-      <w:proofErr w:type="spellEnd"/>
-      <w:r>
-        <w:t xml:space="preserve"> para añadir la identidad que deseéis gestionar con ssh-</w:t>
-      </w:r>
-      <w:proofErr w:type="spellStart"/>
-      <w:r>
-        <w:t>agent</w:t>
+        <w:t>ssh-add</w:t>
+      </w:r>
+      <w:proofErr w:type="spellEnd"/>
+      <w:r>
+        <w:t xml:space="preserve"> para añadir la identidad que deseéis gestionar con </w:t>
+      </w:r>
+      <w:proofErr w:type="spellStart"/>
+      <w:r>
+        <w:t>ssh-agent</w:t>
       </w:r>
       <w:proofErr w:type="spellEnd"/>
       <w:r>
@@ -14581,7 +15653,7 @@
                     <pic:cNvPicPr/>
                   </pic:nvPicPr>
                   <pic:blipFill>
-                    <a:blip r:embed="rId32"/>
+                    <a:blip r:embed="rId33"/>
                     <a:stretch>
                       <a:fillRect/>
                     </a:stretch>
@@ -14606,7 +15678,7 @@
       <w:r>
         <w:t xml:space="preserve">Podéis encontrar más información en este post de </w:t>
       </w:r>
-      <w:hyperlink r:id="rId52" w:history="1">
+      <w:hyperlink r:id="rId53" w:history="1">
         <w:proofErr w:type="spellStart"/>
         <w:r>
           <w:rPr>
@@ -14628,15 +15700,17 @@
           <w:numId w:val="0"/>
         </w:numPr>
       </w:pPr>
+      <w:bookmarkStart w:id="34" w:name="_Toc102237378"/>
       <w:r>
         <w:t>Anexo III – SSH utilizando Java</w:t>
       </w:r>
+      <w:bookmarkEnd w:id="34"/>
     </w:p>
     <w:p>
       <w:r>
         <w:t xml:space="preserve">Si queremos utilizar SSH mediante Java podemos hacer uso de la librería </w:t>
       </w:r>
-      <w:hyperlink r:id="rId53" w:history="1">
+      <w:hyperlink r:id="rId54" w:history="1">
         <w:proofErr w:type="spellStart"/>
         <w:r>
           <w:rPr>
@@ -14978,7 +16052,7 @@
                     </pic:cNvPicPr>
                   </pic:nvPicPr>
                   <pic:blipFill>
-                    <a:blip r:embed="rId54">
+                    <a:blip r:embed="rId55">
                       <a:extLst>
                         <a:ext uri="{28A0092B-C50C-407E-A947-70E740481C1C}">
                           <a14:useLocalDpi xmlns:a14="http://schemas.microsoft.com/office/drawing/2010/main" val="0"/>
@@ -15036,7 +16110,7 @@
                     </pic:cNvPicPr>
                   </pic:nvPicPr>
                   <pic:blipFill rotWithShape="1">
-                    <a:blip r:embed="rId55">
+                    <a:blip r:embed="rId56">
                       <a:extLst>
                         <a:ext uri="{28A0092B-C50C-407E-A947-70E740481C1C}">
                           <a14:useLocalDpi xmlns:a14="http://schemas.microsoft.com/office/drawing/2010/main" val="0"/>
@@ -15908,7 +16982,7 @@
       <w:r>
         <w:t xml:space="preserve">En el siguiente enlace tenéis disponible una plantilla de un proyecto en java para realizar una conexión mediante SSH: </w:t>
       </w:r>
-      <w:hyperlink r:id="rId56" w:history="1">
+      <w:hyperlink r:id="rId57" w:history="1">
         <w:r>
           <w:rPr>
             <w:rStyle w:val="Hipervnculo"/>
@@ -15926,15 +17000,17 @@
         </w:numPr>
         <w:ind w:left="432" w:hanging="432"/>
       </w:pPr>
+      <w:bookmarkStart w:id="35" w:name="_Toc102237379"/>
       <w:r>
         <w:t>Anexo IV – Transferencia de ficheros mediante SFTP en Java</w:t>
       </w:r>
+      <w:bookmarkEnd w:id="35"/>
     </w:p>
     <w:p>
       <w:r>
         <w:t xml:space="preserve">En Java, la transferencia de ficheros mediante SSH se puede realizar utilizando SCP o SFTP. Utilizar SCP a través de java no es tan fácil como desde consola ya que se trabaja a nivel de bytes y el código se vuelve más complejo. Podéis ver como se haría en el siguiente enlace: </w:t>
       </w:r>
-      <w:hyperlink r:id="rId57" w:history="1">
+      <w:hyperlink r:id="rId58" w:history="1">
         <w:r>
           <w:rPr>
             <w:rStyle w:val="Hipervnculo"/>
@@ -16725,9 +17801,11 @@
         </w:numPr>
         <w:ind w:left="432" w:hanging="432"/>
       </w:pPr>
+      <w:bookmarkStart w:id="36" w:name="_Toc102237380"/>
       <w:r>
         <w:t>Anexo V – Instalación de 2FA para SSH</w:t>
       </w:r>
+      <w:bookmarkEnd w:id="36"/>
     </w:p>
     <w:p>
       <w:pPr>
@@ -17004,7 +18082,7 @@
                     </pic:cNvPicPr>
                   </pic:nvPicPr>
                   <pic:blipFill>
-                    <a:blip r:embed="rId58">
+                    <a:blip r:embed="rId59">
                       <a:extLst>
                         <a:ext uri="{28A0092B-C50C-407E-A947-70E740481C1C}">
                           <a14:useLocalDpi xmlns:a14="http://schemas.microsoft.com/office/drawing/2010/main" val="0"/>
@@ -17062,7 +18140,7 @@
                     </pic:cNvPicPr>
                   </pic:nvPicPr>
                   <pic:blipFill>
-                    <a:blip r:embed="rId59">
+                    <a:blip r:embed="rId60">
                       <a:extLst>
                         <a:ext uri="{28A0092B-C50C-407E-A947-70E740481C1C}">
                           <a14:useLocalDpi xmlns:a14="http://schemas.microsoft.com/office/drawing/2010/main" val="0"/>
@@ -17186,7 +18264,7 @@
                     </pic:cNvPicPr>
                   </pic:nvPicPr>
                   <pic:blipFill>
-                    <a:blip r:embed="rId60">
+                    <a:blip r:embed="rId61">
                       <a:extLst>
                         <a:ext uri="{28A0092B-C50C-407E-A947-70E740481C1C}">
                           <a14:useLocalDpi xmlns:a14="http://schemas.microsoft.com/office/drawing/2010/main" val="0"/>
@@ -17289,7 +18367,23 @@
           <w:b/>
           <w:bCs/>
         </w:rPr>
-        <w:t>/ssh/</w:t>
+        <w:t>/</w:t>
+      </w:r>
+      <w:proofErr w:type="spellStart"/>
+      <w:r>
+        <w:rPr>
+          <w:b/>
+          <w:bCs/>
+        </w:rPr>
+        <w:t>ssh</w:t>
+      </w:r>
+      <w:proofErr w:type="spellEnd"/>
+      <w:r>
+        <w:rPr>
+          <w:b/>
+          <w:bCs/>
+        </w:rPr>
+        <w:t>/</w:t>
       </w:r>
       <w:proofErr w:type="spellStart"/>
       <w:r>
@@ -17431,7 +18525,7 @@
                     </pic:cNvPicPr>
                   </pic:nvPicPr>
                   <pic:blipFill>
-                    <a:blip r:embed="rId61">
+                    <a:blip r:embed="rId62">
                       <a:extLst>
                         <a:ext uri="{28A0092B-C50C-407E-A947-70E740481C1C}">
                           <a14:useLocalDpi xmlns:a14="http://schemas.microsoft.com/office/drawing/2010/main" val="0"/>
@@ -17544,40 +18638,9 @@
           <w:bdr w:val="none" w:sz="0" w:space="0" w:color="auto" w:frame="1"/>
           <w:shd w:val="clear" w:color="auto" w:fill="F1F1F1"/>
         </w:rPr>
-        <w:t xml:space="preserve"> ssh</w:t>
-      </w:r>
-    </w:p>
-    <w:p>
-      <w:pPr>
-        <w:rPr>
-          <w:shd w:val="clear" w:color="auto" w:fill="F1F1F1"/>
-        </w:rPr>
-      </w:pPr>
-    </w:p>
-    <w:p>
-      <w:pPr>
-        <w:rPr>
-          <w:shd w:val="clear" w:color="auto" w:fill="F1F1F1"/>
-        </w:rPr>
-      </w:pPr>
-      <w:r>
-        <w:rPr>
-          <w:shd w:val="clear" w:color="auto" w:fill="F1F1F1"/>
-        </w:rPr>
-        <w:t>Podemos ver que todo funciona correctamente ejecutando:</w:t>
-      </w:r>
-    </w:p>
-    <w:p>
-      <w:pPr>
-        <w:pStyle w:val="HTMLconformatoprevio"/>
-        <w:shd w:val="clear" w:color="auto" w:fill="F1F1F1"/>
-        <w:spacing w:before="360"/>
-        <w:rPr>
-          <w:color w:val="222222"/>
-          <w:sz w:val="23"/>
-          <w:szCs w:val="23"/>
-        </w:rPr>
-      </w:pPr>
+        <w:t xml:space="preserve"> </w:t>
+      </w:r>
+      <w:proofErr w:type="spellStart"/>
       <w:r>
         <w:rPr>
           <w:rStyle w:val="CdigoHTML"/>
@@ -17587,9 +18650,41 @@
           <w:bdr w:val="none" w:sz="0" w:space="0" w:color="auto" w:frame="1"/>
           <w:shd w:val="clear" w:color="auto" w:fill="F1F1F1"/>
         </w:rPr>
-        <w:t xml:space="preserve">sudo </w:t>
-      </w:r>
-      <w:proofErr w:type="spellStart"/>
+        <w:t>ssh</w:t>
+      </w:r>
+      <w:proofErr w:type="spellEnd"/>
+    </w:p>
+    <w:p>
+      <w:pPr>
+        <w:rPr>
+          <w:shd w:val="clear" w:color="auto" w:fill="F1F1F1"/>
+        </w:rPr>
+      </w:pPr>
+    </w:p>
+    <w:p>
+      <w:pPr>
+        <w:rPr>
+          <w:shd w:val="clear" w:color="auto" w:fill="F1F1F1"/>
+        </w:rPr>
+      </w:pPr>
+      <w:r>
+        <w:rPr>
+          <w:shd w:val="clear" w:color="auto" w:fill="F1F1F1"/>
+        </w:rPr>
+        <w:t>Podemos ver que todo funciona correctamente ejecutando:</w:t>
+      </w:r>
+    </w:p>
+    <w:p>
+      <w:pPr>
+        <w:pStyle w:val="HTMLconformatoprevio"/>
+        <w:shd w:val="clear" w:color="auto" w:fill="F1F1F1"/>
+        <w:spacing w:before="360"/>
+        <w:rPr>
+          <w:color w:val="222222"/>
+          <w:sz w:val="23"/>
+          <w:szCs w:val="23"/>
+        </w:rPr>
+      </w:pPr>
       <w:r>
         <w:rPr>
           <w:rStyle w:val="CdigoHTML"/>
@@ -17599,9 +18694,9 @@
           <w:bdr w:val="none" w:sz="0" w:space="0" w:color="auto" w:frame="1"/>
           <w:shd w:val="clear" w:color="auto" w:fill="F1F1F1"/>
         </w:rPr>
-        <w:t>systemctl</w:t>
-      </w:r>
-      <w:proofErr w:type="spellEnd"/>
+        <w:t xml:space="preserve">sudo </w:t>
+      </w:r>
+      <w:proofErr w:type="spellStart"/>
       <w:r>
         <w:rPr>
           <w:rStyle w:val="CdigoHTML"/>
@@ -17611,8 +18706,33 @@
           <w:bdr w:val="none" w:sz="0" w:space="0" w:color="auto" w:frame="1"/>
           <w:shd w:val="clear" w:color="auto" w:fill="F1F1F1"/>
         </w:rPr>
-        <w:t xml:space="preserve"> status ssh</w:t>
-      </w:r>
+        <w:t>systemctl</w:t>
+      </w:r>
+      <w:proofErr w:type="spellEnd"/>
+      <w:r>
+        <w:rPr>
+          <w:rStyle w:val="CdigoHTML"/>
+          <w:color w:val="222222"/>
+          <w:sz w:val="23"/>
+          <w:szCs w:val="23"/>
+          <w:bdr w:val="none" w:sz="0" w:space="0" w:color="auto" w:frame="1"/>
+          <w:shd w:val="clear" w:color="auto" w:fill="F1F1F1"/>
+        </w:rPr>
+        <w:t xml:space="preserve"> status </w:t>
+      </w:r>
+      <w:proofErr w:type="spellStart"/>
+      <w:r>
+        <w:rPr>
+          <w:rStyle w:val="CdigoHTML"/>
+          <w:color w:val="222222"/>
+          <w:sz w:val="23"/>
+          <w:szCs w:val="23"/>
+          <w:bdr w:val="none" w:sz="0" w:space="0" w:color="auto" w:frame="1"/>
+          <w:shd w:val="clear" w:color="auto" w:fill="F1F1F1"/>
+        </w:rPr>
+        <w:t>ssh</w:t>
+      </w:r>
+      <w:proofErr w:type="spellEnd"/>
     </w:p>
     <w:p>
       <w:pPr>
@@ -17651,7 +18771,7 @@
                     </pic:cNvPicPr>
                   </pic:nvPicPr>
                   <pic:blipFill>
-                    <a:blip r:embed="rId62">
+                    <a:blip r:embed="rId63">
                       <a:extLst>
                         <a:ext uri="{28A0092B-C50C-407E-A947-70E740481C1C}">
                           <a14:useLocalDpi xmlns:a14="http://schemas.microsoft.com/office/drawing/2010/main" val="0"/>
@@ -17772,7 +18892,7 @@
                     </pic:cNvPicPr>
                   </pic:nvPicPr>
                   <pic:blipFill>
-                    <a:blip r:embed="rId63">
+                    <a:blip r:embed="rId64">
                       <a:extLst>
                         <a:ext uri="{28A0092B-C50C-407E-A947-70E740481C1C}">
                           <a14:useLocalDpi xmlns:a14="http://schemas.microsoft.com/office/drawing/2010/main" val="0"/>
@@ -17838,7 +18958,7 @@
                     </pic:cNvPicPr>
                   </pic:nvPicPr>
                   <pic:blipFill rotWithShape="1">
-                    <a:blip r:embed="rId64" cstate="print">
+                    <a:blip r:embed="rId65" cstate="print">
                       <a:extLst>
                         <a:ext uri="{28A0092B-C50C-407E-A947-70E740481C1C}">
                           <a14:useLocalDpi xmlns:a14="http://schemas.microsoft.com/office/drawing/2010/main" val="0"/>
@@ -17943,7 +19063,7 @@
                     </pic:cNvPicPr>
                   </pic:nvPicPr>
                   <pic:blipFill>
-                    <a:blip r:embed="rId65">
+                    <a:blip r:embed="rId66">
                       <a:extLst>
                         <a:ext uri="{28A0092B-C50C-407E-A947-70E740481C1C}">
                           <a14:useLocalDpi xmlns:a14="http://schemas.microsoft.com/office/drawing/2010/main" val="0"/>
@@ -18022,7 +19142,7 @@
                     </pic:cNvPicPr>
                   </pic:nvPicPr>
                   <pic:blipFill>
-                    <a:blip r:embed="rId66">
+                    <a:blip r:embed="rId67">
                       <a:extLst>
                         <a:ext uri="{28A0092B-C50C-407E-A947-70E740481C1C}">
                           <a14:useLocalDpi xmlns:a14="http://schemas.microsoft.com/office/drawing/2010/main" val="0"/>
@@ -18093,7 +19213,7 @@
                     </pic:cNvPicPr>
                   </pic:nvPicPr>
                   <pic:blipFill>
-                    <a:blip r:embed="rId67">
+                    <a:blip r:embed="rId68">
                       <a:extLst>
                         <a:ext uri="{28A0092B-C50C-407E-A947-70E740481C1C}">
                           <a14:useLocalDpi xmlns:a14="http://schemas.microsoft.com/office/drawing/2010/main" val="0"/>
@@ -18171,7 +19291,7 @@
                     </pic:cNvPicPr>
                   </pic:nvPicPr>
                   <pic:blipFill>
-                    <a:blip r:embed="rId68">
+                    <a:blip r:embed="rId69">
                       <a:extLst>
                         <a:ext uri="{28A0092B-C50C-407E-A947-70E740481C1C}">
                           <a14:useLocalDpi xmlns:a14="http://schemas.microsoft.com/office/drawing/2010/main" val="0"/>
@@ -18231,7 +19351,7 @@
                     </pic:cNvPicPr>
                   </pic:nvPicPr>
                   <pic:blipFill>
-                    <a:blip r:embed="rId69">
+                    <a:blip r:embed="rId70">
                       <a:extLst>
                         <a:ext uri="{28A0092B-C50C-407E-A947-70E740481C1C}">
                           <a14:useLocalDpi xmlns:a14="http://schemas.microsoft.com/office/drawing/2010/main" val="0"/>
@@ -18272,22 +19392,15 @@
         </w:numPr>
         <w:ind w:left="432" w:hanging="432"/>
       </w:pPr>
-      <w:r>
-        <w:t>Anexo V</w:t>
-      </w:r>
-      <w:r>
-        <w:t>I</w:t>
-      </w:r>
-      <w:r>
-        <w:t xml:space="preserve"> – Instalación </w:t>
-      </w:r>
-      <w:r>
-        <w:t xml:space="preserve">y uso de </w:t>
+      <w:bookmarkStart w:id="37" w:name="_Toc102237381"/>
+      <w:r>
+        <w:t xml:space="preserve">Anexo VI – Instalación y uso de </w:t>
       </w:r>
       <w:proofErr w:type="spellStart"/>
       <w:r>
         <w:t>Nmap</w:t>
       </w:r>
+      <w:bookmarkEnd w:id="37"/>
       <w:proofErr w:type="spellEnd"/>
     </w:p>
     <w:p>
@@ -18309,17 +19422,17 @@
     <w:p>
       <w:r>
         <w:lastRenderedPageBreak/>
-        <w:t>Para utilizar N</w:t>
-      </w:r>
-      <w:proofErr w:type="spellStart"/>
-      <w:r>
-        <w:t>map</w:t>
+        <w:t xml:space="preserve">Para utilizar </w:t>
+      </w:r>
+      <w:proofErr w:type="spellStart"/>
+      <w:r>
+        <w:t>Nmap</w:t>
       </w:r>
       <w:proofErr w:type="spellEnd"/>
       <w:r>
         <w:t xml:space="preserve"> en Windows basta con bajarnos el instalador desde su página web e instalarlo en nuestro equipo: </w:t>
       </w:r>
-      <w:hyperlink r:id="rId70" w:anchor="windows" w:history="1">
+      <w:hyperlink r:id="rId71" w:anchor="windows" w:history="1">
         <w:proofErr w:type="spellStart"/>
         <w:r>
           <w:rPr>
@@ -18558,7 +19671,7 @@
       <w:r>
         <w:t xml:space="preserve">más comunes que analiza la podéis encontrar en el siguiente enlace: </w:t>
       </w:r>
-      <w:hyperlink r:id="rId71" w:history="1">
+      <w:hyperlink r:id="rId72" w:history="1">
         <w:r>
           <w:rPr>
             <w:rStyle w:val="Hipervnculo"/>
@@ -18582,7 +19695,7 @@
       <w:r>
         <w:t xml:space="preserve"> le asigna un nombre de servicio a cada puerto teniendo en cuenta la siguiente lista: </w:t>
       </w:r>
-      <w:hyperlink r:id="rId72" w:history="1">
+      <w:hyperlink r:id="rId73" w:history="1">
         <w:r>
           <w:rPr>
             <w:rStyle w:val="Hipervnculo"/>
@@ -18614,7 +19727,7 @@
                     </pic:cNvPicPr>
                   </pic:nvPicPr>
                   <pic:blipFill>
-                    <a:blip r:embed="rId73">
+                    <a:blip r:embed="rId74">
                       <a:extLst>
                         <a:ext uri="{28A0092B-C50C-407E-A947-70E740481C1C}">
                           <a14:useLocalDpi xmlns:a14="http://schemas.microsoft.com/office/drawing/2010/main" val="0"/>
@@ -18962,7 +20075,7 @@
                     </pic:cNvPicPr>
                   </pic:nvPicPr>
                   <pic:blipFill>
-                    <a:blip r:embed="rId74">
+                    <a:blip r:embed="rId75">
                       <a:extLst>
                         <a:ext uri="{28A0092B-C50C-407E-A947-70E740481C1C}">
                           <a14:useLocalDpi xmlns:a14="http://schemas.microsoft.com/office/drawing/2010/main" val="0"/>
@@ -19106,6 +20219,9 @@
         <w:jc w:val="center"/>
       </w:pPr>
       <w:r>
+        <w:rPr>
+          <w:noProof/>
+        </w:rPr>
         <w:drawing>
           <wp:inline distT="0" distB="0" distL="0" distR="0" wp14:anchorId="34693651" wp14:editId="73E659CC">
             <wp:extent cx="5400040" cy="1814195"/>
@@ -19122,7 +20238,7 @@
                     <pic:cNvPicPr/>
                   </pic:nvPicPr>
                   <pic:blipFill>
-                    <a:blip r:embed="rId75"/>
+                    <a:blip r:embed="rId76"/>
                     <a:stretch>
                       <a:fillRect/>
                     </a:stretch>
@@ -19154,7 +20270,7 @@
 </file>
 
 <file path=word/endnotes.xml><?xml version="1.0" encoding="utf-8"?>
-<w:endnotes xmlns:wpc="http://schemas.microsoft.com/office/word/2010/wordprocessingCanvas" xmlns:cx="http://schemas.microsoft.com/office/drawing/2014/chartex" xmlns:cx1="http://schemas.microsoft.com/office/drawing/2015/9/8/chartex" xmlns:cx2="http://schemas.microsoft.com/office/drawing/2015/10/21/chartex" xmlns:cx3="http://schemas.microsoft.com/office/drawing/2016/5/9/chartex" xmlns:cx4="http://schemas.microsoft.com/office/drawing/2016/5/10/chartex" xmlns:cx5="http://schemas.microsoft.com/office/drawing/2016/5/11/chartex" xmlns:cx6="http://schemas.microsoft.com/office/drawing/2016/5/12/chartex" xmlns:cx7="http://schemas.microsoft.com/office/drawing/2016/5/13/chartex" xmlns:cx8="http://schemas.microsoft.com/office/drawing/2016/5/14/chartex" xmlns:mc="http://schemas.openxmlformats.org/markup-compatibility/2006" xmlns:aink="http://schemas.microsoft.com/office/drawing/2016/ink" xmlns:am3d="http://schemas.microsoft.com/office/drawing/2017/model3d" xmlns:o="urn:schemas-microsoft-com:office:office" xmlns:r="http://schemas.openxmlformats.org/officeDocument/2006/relationships" xmlns:m="http://schemas.openxmlformats.org/officeDocument/2006/math" xmlns:v="urn:schemas-microsoft-com:vml" xmlns:wp14="http://schemas.microsoft.com/office/word/2010/wordprocessingDrawing" xmlns:wp="http://schemas.openxmlformats.org/drawingml/2006/wordprocessingDrawing" xmlns:w10="urn:schemas-microsoft-com:office:word" xmlns:w="http://schemas.openxmlformats.org/wordprocessingml/2006/main" xmlns:w14="http://schemas.microsoft.com/office/word/2010/wordml" xmlns:w15="http://schemas.microsoft.com/office/word/2012/wordml" xmlns:w16cex="http://schemas.microsoft.com/office/word/2018/wordml/cex" xmlns:w16cid="http://schemas.microsoft.com/office/word/2016/wordml/cid" xmlns:w16="http://schemas.microsoft.com/office/word/2018/wordml" xmlns:w16sdtdh="http://schemas.microsoft.com/office/word/2020/wordml/sdtdatahash" xmlns:w16se="http://schemas.microsoft.com/office/word/2015/wordml/symex" xmlns:wpg="http://schemas.microsoft.com/office/word/2010/wordprocessingGroup" xmlns:wpi="http://schemas.microsoft.com/office/word/2010/wordprocessingInk" xmlns:wne="http://schemas.microsoft.com/office/word/2006/wordml" xmlns:wps="http://schemas.microsoft.com/office/word/2010/wordprocessingShape" mc:Ignorable="w14 w15 w16se w16cid w16 w16cex w16sdtdh wp14">
+<w:endnotes xmlns:wpc="http://schemas.microsoft.com/office/word/2010/wordprocessingCanvas" xmlns:cx="http://schemas.microsoft.com/office/drawing/2014/chartex" xmlns:cx1="http://schemas.microsoft.com/office/drawing/2015/9/8/chartex" xmlns:cx2="http://schemas.microsoft.com/office/drawing/2015/10/21/chartex" xmlns:cx3="http://schemas.microsoft.com/office/drawing/2016/5/9/chartex" xmlns:cx4="http://schemas.microsoft.com/office/drawing/2016/5/10/chartex" xmlns:cx5="http://schemas.microsoft.com/office/drawing/2016/5/11/chartex" xmlns:cx6="http://schemas.microsoft.com/office/drawing/2016/5/12/chartex" xmlns:cx7="http://schemas.microsoft.com/office/drawing/2016/5/13/chartex" xmlns:cx8="http://schemas.microsoft.com/office/drawing/2016/5/14/chartex" xmlns:mc="http://schemas.openxmlformats.org/markup-compatibility/2006" xmlns:aink="http://schemas.microsoft.com/office/drawing/2016/ink" xmlns:am3d="http://schemas.microsoft.com/office/drawing/2017/model3d" xmlns:o="urn:schemas-microsoft-com:office:office" xmlns:oel="http://schemas.microsoft.com/office/2019/extlst" xmlns:r="http://schemas.openxmlformats.org/officeDocument/2006/relationships" xmlns:m="http://schemas.openxmlformats.org/officeDocument/2006/math" xmlns:v="urn:schemas-microsoft-com:vml" xmlns:wp14="http://schemas.microsoft.com/office/word/2010/wordprocessingDrawing" xmlns:wp="http://schemas.openxmlformats.org/drawingml/2006/wordprocessingDrawing" xmlns:w10="urn:schemas-microsoft-com:office:word" xmlns:w="http://schemas.openxmlformats.org/wordprocessingml/2006/main" xmlns:w14="http://schemas.microsoft.com/office/word/2010/wordml" xmlns:w15="http://schemas.microsoft.com/office/word/2012/wordml" xmlns:w16cex="http://schemas.microsoft.com/office/word/2018/wordml/cex" xmlns:w16cid="http://schemas.microsoft.com/office/word/2016/wordml/cid" xmlns:w16="http://schemas.microsoft.com/office/word/2018/wordml" xmlns:w16sdtdh="http://schemas.microsoft.com/office/word/2020/wordml/sdtdatahash" xmlns:w16se="http://schemas.microsoft.com/office/word/2015/wordml/symex" xmlns:wpg="http://schemas.microsoft.com/office/word/2010/wordprocessingGroup" xmlns:wpi="http://schemas.microsoft.com/office/word/2010/wordprocessingInk" xmlns:wne="http://schemas.microsoft.com/office/word/2006/wordml" xmlns:wps="http://schemas.microsoft.com/office/word/2010/wordprocessingShape" mc:Ignorable="w14 w15 w16se w16cid w16 w16cex w16sdtdh wp14">
   <w:endnote w:type="separator" w:id="-1">
     <w:p>
       <w:pPr>
@@ -19179,7 +20295,7 @@
 </file>
 
 <file path=word/footnotes.xml><?xml version="1.0" encoding="utf-8"?>
-<w:footnotes xmlns:wpc="http://schemas.microsoft.com/office/word/2010/wordprocessingCanvas" xmlns:cx="http://schemas.microsoft.com/office/drawing/2014/chartex" xmlns:cx1="http://schemas.microsoft.com/office/drawing/2015/9/8/chartex" xmlns:cx2="http://schemas.microsoft.com/office/drawing/2015/10/21/chartex" xmlns:cx3="http://schemas.microsoft.com/office/drawing/2016/5/9/chartex" xmlns:cx4="http://schemas.microsoft.com/office/drawing/2016/5/10/chartex" xmlns:cx5="http://schemas.microsoft.com/office/drawing/2016/5/11/chartex" xmlns:cx6="http://schemas.microsoft.com/office/drawing/2016/5/12/chartex" xmlns:cx7="http://schemas.microsoft.com/office/drawing/2016/5/13/chartex" xmlns:cx8="http://schemas.microsoft.com/office/drawing/2016/5/14/chartex" xmlns:mc="http://schemas.openxmlformats.org/markup-compatibility/2006" xmlns:aink="http://schemas.microsoft.com/office/drawing/2016/ink" xmlns:am3d="http://schemas.microsoft.com/office/drawing/2017/model3d" xmlns:o="urn:schemas-microsoft-com:office:office" xmlns:r="http://schemas.openxmlformats.org/officeDocument/2006/relationships" xmlns:m="http://schemas.openxmlformats.org/officeDocument/2006/math" xmlns:v="urn:schemas-microsoft-com:vml" xmlns:wp14="http://schemas.microsoft.com/office/word/2010/wordprocessingDrawing" xmlns:wp="http://schemas.openxmlformats.org/drawingml/2006/wordprocessingDrawing" xmlns:w10="urn:schemas-microsoft-com:office:word" xmlns:w="http://schemas.openxmlformats.org/wordprocessingml/2006/main" xmlns:w14="http://schemas.microsoft.com/office/word/2010/wordml" xmlns:w15="http://schemas.microsoft.com/office/word/2012/wordml" xmlns:w16cex="http://schemas.microsoft.com/office/word/2018/wordml/cex" xmlns:w16cid="http://schemas.microsoft.com/office/word/2016/wordml/cid" xmlns:w16="http://schemas.microsoft.com/office/word/2018/wordml" xmlns:w16sdtdh="http://schemas.microsoft.com/office/word/2020/wordml/sdtdatahash" xmlns:w16se="http://schemas.microsoft.com/office/word/2015/wordml/symex" xmlns:wpg="http://schemas.microsoft.com/office/word/2010/wordprocessingGroup" xmlns:wpi="http://schemas.microsoft.com/office/word/2010/wordprocessingInk" xmlns:wne="http://schemas.microsoft.com/office/word/2006/wordml" xmlns:wps="http://schemas.microsoft.com/office/word/2010/wordprocessingShape" mc:Ignorable="w14 w15 w16se w16cid w16 w16cex w16sdtdh wp14">
+<w:footnotes xmlns:wpc="http://schemas.microsoft.com/office/word/2010/wordprocessingCanvas" xmlns:cx="http://schemas.microsoft.com/office/drawing/2014/chartex" xmlns:cx1="http://schemas.microsoft.com/office/drawing/2015/9/8/chartex" xmlns:cx2="http://schemas.microsoft.com/office/drawing/2015/10/21/chartex" xmlns:cx3="http://schemas.microsoft.com/office/drawing/2016/5/9/chartex" xmlns:cx4="http://schemas.microsoft.com/office/drawing/2016/5/10/chartex" xmlns:cx5="http://schemas.microsoft.com/office/drawing/2016/5/11/chartex" xmlns:cx6="http://schemas.microsoft.com/office/drawing/2016/5/12/chartex" xmlns:cx7="http://schemas.microsoft.com/office/drawing/2016/5/13/chartex" xmlns:cx8="http://schemas.microsoft.com/office/drawing/2016/5/14/chartex" xmlns:mc="http://schemas.openxmlformats.org/markup-compatibility/2006" xmlns:aink="http://schemas.microsoft.com/office/drawing/2016/ink" xmlns:am3d="http://schemas.microsoft.com/office/drawing/2017/model3d" xmlns:o="urn:schemas-microsoft-com:office:office" xmlns:oel="http://schemas.microsoft.com/office/2019/extlst" xmlns:r="http://schemas.openxmlformats.org/officeDocument/2006/relationships" xmlns:m="http://schemas.openxmlformats.org/officeDocument/2006/math" xmlns:v="urn:schemas-microsoft-com:vml" xmlns:wp14="http://schemas.microsoft.com/office/word/2010/wordprocessingDrawing" xmlns:wp="http://schemas.openxmlformats.org/drawingml/2006/wordprocessingDrawing" xmlns:w10="urn:schemas-microsoft-com:office:word" xmlns:w="http://schemas.openxmlformats.org/wordprocessingml/2006/main" xmlns:w14="http://schemas.microsoft.com/office/word/2010/wordml" xmlns:w15="http://schemas.microsoft.com/office/word/2012/wordml" xmlns:w16cex="http://schemas.microsoft.com/office/word/2018/wordml/cex" xmlns:w16cid="http://schemas.microsoft.com/office/word/2016/wordml/cid" xmlns:w16="http://schemas.microsoft.com/office/word/2018/wordml" xmlns:w16sdtdh="http://schemas.microsoft.com/office/word/2020/wordml/sdtdatahash" xmlns:w16se="http://schemas.microsoft.com/office/word/2015/wordml/symex" xmlns:wpg="http://schemas.microsoft.com/office/word/2010/wordprocessingGroup" xmlns:wpi="http://schemas.microsoft.com/office/word/2010/wordprocessingInk" xmlns:wne="http://schemas.microsoft.com/office/word/2006/wordml" xmlns:wps="http://schemas.microsoft.com/office/word/2010/wordprocessingShape" mc:Ignorable="w14 w15 w16se w16cid w16 w16cex w16sdtdh wp14">
   <w:footnote w:type="separator" w:id="-1">
     <w:p>
       <w:pPr>
@@ -19261,6 +20377,7 @@
       <w:r>
         <w:t xml:space="preserve">, el comentario en nuestro caso es el nombre de usuario y máquina que lo ha generado, pero dependiendo de la versión del </w:t>
       </w:r>
+      <w:proofErr w:type="spellStart"/>
       <w:r>
         <w:rPr>
           <w:rStyle w:val="codeCar"/>
@@ -19273,6 +20390,7 @@
         </w:rPr>
         <w:t>-keygen</w:t>
       </w:r>
+      <w:proofErr w:type="spellEnd"/>
       <w:r>
         <w:t xml:space="preserve"> que utilicemos podría variar. Esto no es problema puesto que el comentario siempre se ignora y no afectaría en el proceso de autenticación en ningún caso.</w:t>
       </w:r>
@@ -19353,7 +20471,7 @@
 </file>
 
 <file path=word/numbering.xml><?xml version="1.0" encoding="utf-8"?>
-<w:numbering xmlns:wpc="http://schemas.microsoft.com/office/word/2010/wordprocessingCanvas" xmlns:cx="http://schemas.microsoft.com/office/drawing/2014/chartex" xmlns:cx1="http://schemas.microsoft.com/office/drawing/2015/9/8/chartex" xmlns:cx2="http://schemas.microsoft.com/office/drawing/2015/10/21/chartex" xmlns:cx3="http://schemas.microsoft.com/office/drawing/2016/5/9/chartex" xmlns:cx4="http://schemas.microsoft.com/office/drawing/2016/5/10/chartex" xmlns:cx5="http://schemas.microsoft.com/office/drawing/2016/5/11/chartex" xmlns:cx6="http://schemas.microsoft.com/office/drawing/2016/5/12/chartex" xmlns:cx7="http://schemas.microsoft.com/office/drawing/2016/5/13/chartex" xmlns:cx8="http://schemas.microsoft.com/office/drawing/2016/5/14/chartex" xmlns:mc="http://schemas.openxmlformats.org/markup-compatibility/2006" xmlns:aink="http://schemas.microsoft.com/office/drawing/2016/ink" xmlns:am3d="http://schemas.microsoft.com/office/drawing/2017/model3d" xmlns:o="urn:schemas-microsoft-com:office:office" xmlns:r="http://schemas.openxmlformats.org/officeDocument/2006/relationships" xmlns:m="http://schemas.openxmlformats.org/officeDocument/2006/math" xmlns:v="urn:schemas-microsoft-com:vml" xmlns:wp14="http://schemas.microsoft.com/office/word/2010/wordprocessingDrawing" xmlns:wp="http://schemas.openxmlformats.org/drawingml/2006/wordprocessingDrawing" xmlns:w10="urn:schemas-microsoft-com:office:word" xmlns:w="http://schemas.openxmlformats.org/wordprocessingml/2006/main" xmlns:w14="http://schemas.microsoft.com/office/word/2010/wordml" xmlns:w15="http://schemas.microsoft.com/office/word/2012/wordml" xmlns:w16cex="http://schemas.microsoft.com/office/word/2018/wordml/cex" xmlns:w16cid="http://schemas.microsoft.com/office/word/2016/wordml/cid" xmlns:w16="http://schemas.microsoft.com/office/word/2018/wordml" xmlns:w16sdtdh="http://schemas.microsoft.com/office/word/2020/wordml/sdtdatahash" xmlns:w16se="http://schemas.microsoft.com/office/word/2015/wordml/symex" xmlns:wpg="http://schemas.microsoft.com/office/word/2010/wordprocessingGroup" xmlns:wpi="http://schemas.microsoft.com/office/word/2010/wordprocessingInk" xmlns:wne="http://schemas.microsoft.com/office/word/2006/wordml" xmlns:wps="http://schemas.microsoft.com/office/word/2010/wordprocessingShape" mc:Ignorable="w14 w15 w16se w16cid w16 w16cex w16sdtdh wp14">
+<w:numbering xmlns:wpc="http://schemas.microsoft.com/office/word/2010/wordprocessingCanvas" xmlns:cx="http://schemas.microsoft.com/office/drawing/2014/chartex" xmlns:cx1="http://schemas.microsoft.com/office/drawing/2015/9/8/chartex" xmlns:cx2="http://schemas.microsoft.com/office/drawing/2015/10/21/chartex" xmlns:cx3="http://schemas.microsoft.com/office/drawing/2016/5/9/chartex" xmlns:cx4="http://schemas.microsoft.com/office/drawing/2016/5/10/chartex" xmlns:cx5="http://schemas.microsoft.com/office/drawing/2016/5/11/chartex" xmlns:cx6="http://schemas.microsoft.com/office/drawing/2016/5/12/chartex" xmlns:cx7="http://schemas.microsoft.com/office/drawing/2016/5/13/chartex" xmlns:cx8="http://schemas.microsoft.com/office/drawing/2016/5/14/chartex" xmlns:mc="http://schemas.openxmlformats.org/markup-compatibility/2006" xmlns:aink="http://schemas.microsoft.com/office/drawing/2016/ink" xmlns:am3d="http://schemas.microsoft.com/office/drawing/2017/model3d" xmlns:o="urn:schemas-microsoft-com:office:office" xmlns:oel="http://schemas.microsoft.com/office/2019/extlst" xmlns:r="http://schemas.openxmlformats.org/officeDocument/2006/relationships" xmlns:m="http://schemas.openxmlformats.org/officeDocument/2006/math" xmlns:v="urn:schemas-microsoft-com:vml" xmlns:wp14="http://schemas.microsoft.com/office/word/2010/wordprocessingDrawing" xmlns:wp="http://schemas.openxmlformats.org/drawingml/2006/wordprocessingDrawing" xmlns:w10="urn:schemas-microsoft-com:office:word" xmlns:w="http://schemas.openxmlformats.org/wordprocessingml/2006/main" xmlns:w14="http://schemas.microsoft.com/office/word/2010/wordml" xmlns:w15="http://schemas.microsoft.com/office/word/2012/wordml" xmlns:w16cex="http://schemas.microsoft.com/office/word/2018/wordml/cex" xmlns:w16cid="http://schemas.microsoft.com/office/word/2016/wordml/cid" xmlns:w16="http://schemas.microsoft.com/office/word/2018/wordml" xmlns:w16sdtdh="http://schemas.microsoft.com/office/word/2020/wordml/sdtdatahash" xmlns:w16se="http://schemas.microsoft.com/office/word/2015/wordml/symex" xmlns:wpg="http://schemas.microsoft.com/office/word/2010/wordprocessingGroup" xmlns:wpi="http://schemas.microsoft.com/office/word/2010/wordprocessingInk" xmlns:wne="http://schemas.microsoft.com/office/word/2006/wordml" xmlns:wps="http://schemas.microsoft.com/office/word/2010/wordprocessingShape" mc:Ignorable="w14 w15 w16se w16cid w16 w16cex w16sdtdh wp14">
   <w:abstractNum w:abstractNumId="0" w15:restartNumberingAfterBreak="0">
     <w:nsid w:val="0BA14358"/>
     <w:multiLevelType w:val="hybridMultilevel"/>
@@ -22911,7 +24029,6 @@
   <w:style w:type="character" w:default="1" w:styleId="Fuentedeprrafopredeter">
     <w:name w:val="Default Paragraph Font"/>
     <w:uiPriority w:val="1"/>
-    <w:semiHidden/>
     <w:unhideWhenUsed/>
   </w:style>
   <w:style w:type="table" w:default="1" w:styleId="Tablanormal">

--- a/Manual SSH.docx
+++ b/Manual SSH.docx
@@ -1,6 +1,6 @@
 
 <file path=word/document.xml><?xml version="1.0" encoding="utf-8"?>
-<w:document xmlns:wpc="http://schemas.microsoft.com/office/word/2010/wordprocessingCanvas" xmlns:cx="http://schemas.microsoft.com/office/drawing/2014/chartex" xmlns:cx1="http://schemas.microsoft.com/office/drawing/2015/9/8/chartex" xmlns:cx2="http://schemas.microsoft.com/office/drawing/2015/10/21/chartex" xmlns:cx3="http://schemas.microsoft.com/office/drawing/2016/5/9/chartex" xmlns:cx4="http://schemas.microsoft.com/office/drawing/2016/5/10/chartex" xmlns:cx5="http://schemas.microsoft.com/office/drawing/2016/5/11/chartex" xmlns:cx6="http://schemas.microsoft.com/office/drawing/2016/5/12/chartex" xmlns:cx7="http://schemas.microsoft.com/office/drawing/2016/5/13/chartex" xmlns:cx8="http://schemas.microsoft.com/office/drawing/2016/5/14/chartex" xmlns:mc="http://schemas.openxmlformats.org/markup-compatibility/2006" xmlns:aink="http://schemas.microsoft.com/office/drawing/2016/ink" xmlns:am3d="http://schemas.microsoft.com/office/drawing/2017/model3d" xmlns:o="urn:schemas-microsoft-com:office:office" xmlns:oel="http://schemas.microsoft.com/office/2019/extlst" xmlns:r="http://schemas.openxmlformats.org/officeDocument/2006/relationships" xmlns:m="http://schemas.openxmlformats.org/officeDocument/2006/math" xmlns:v="urn:schemas-microsoft-com:vml" xmlns:wp14="http://schemas.microsoft.com/office/word/2010/wordprocessingDrawing" xmlns:wp="http://schemas.openxmlformats.org/drawingml/2006/wordprocessingDrawing" xmlns:w10="urn:schemas-microsoft-com:office:word" xmlns:w="http://schemas.openxmlformats.org/wordprocessingml/2006/main" xmlns:w14="http://schemas.microsoft.com/office/word/2010/wordml" xmlns:w15="http://schemas.microsoft.com/office/word/2012/wordml" xmlns:w16cex="http://schemas.microsoft.com/office/word/2018/wordml/cex" xmlns:w16cid="http://schemas.microsoft.com/office/word/2016/wordml/cid" xmlns:w16="http://schemas.microsoft.com/office/word/2018/wordml" xmlns:w16sdtdh="http://schemas.microsoft.com/office/word/2020/wordml/sdtdatahash" xmlns:w16se="http://schemas.microsoft.com/office/word/2015/wordml/symex" xmlns:wpg="http://schemas.microsoft.com/office/word/2010/wordprocessingGroup" xmlns:wpi="http://schemas.microsoft.com/office/word/2010/wordprocessingInk" xmlns:wne="http://schemas.microsoft.com/office/word/2006/wordml" xmlns:wps="http://schemas.microsoft.com/office/word/2010/wordprocessingShape" mc:Ignorable="w14 w15 w16se w16cid w16 w16cex w16sdtdh wp14">
+<w:document xmlns:wpc="http://schemas.microsoft.com/office/word/2010/wordprocessingCanvas" xmlns:cx="http://schemas.microsoft.com/office/drawing/2014/chartex" xmlns:cx1="http://schemas.microsoft.com/office/drawing/2015/9/8/chartex" xmlns:cx2="http://schemas.microsoft.com/office/drawing/2015/10/21/chartex" xmlns:cx3="http://schemas.microsoft.com/office/drawing/2016/5/9/chartex" xmlns:cx4="http://schemas.microsoft.com/office/drawing/2016/5/10/chartex" xmlns:cx5="http://schemas.microsoft.com/office/drawing/2016/5/11/chartex" xmlns:cx6="http://schemas.microsoft.com/office/drawing/2016/5/12/chartex" xmlns:cx7="http://schemas.microsoft.com/office/drawing/2016/5/13/chartex" xmlns:cx8="http://schemas.microsoft.com/office/drawing/2016/5/14/chartex" xmlns:mc="http://schemas.openxmlformats.org/markup-compatibility/2006" xmlns:aink="http://schemas.microsoft.com/office/drawing/2016/ink" xmlns:am3d="http://schemas.microsoft.com/office/drawing/2017/model3d" xmlns:o="urn:schemas-microsoft-com:office:office" xmlns:r="http://schemas.openxmlformats.org/officeDocument/2006/relationships" xmlns:m="http://schemas.openxmlformats.org/officeDocument/2006/math" xmlns:v="urn:schemas-microsoft-com:vml" xmlns:wp14="http://schemas.microsoft.com/office/word/2010/wordprocessingDrawing" xmlns:wp="http://schemas.openxmlformats.org/drawingml/2006/wordprocessingDrawing" xmlns:w10="urn:schemas-microsoft-com:office:word" xmlns:w="http://schemas.openxmlformats.org/wordprocessingml/2006/main" xmlns:w14="http://schemas.microsoft.com/office/word/2010/wordml" xmlns:w15="http://schemas.microsoft.com/office/word/2012/wordml" xmlns:w16cex="http://schemas.microsoft.com/office/word/2018/wordml/cex" xmlns:w16cid="http://schemas.microsoft.com/office/word/2016/wordml/cid" xmlns:w16="http://schemas.microsoft.com/office/word/2018/wordml" xmlns:w16sdtdh="http://schemas.microsoft.com/office/word/2020/wordml/sdtdatahash" xmlns:w16se="http://schemas.microsoft.com/office/word/2015/wordml/symex" xmlns:wpg="http://schemas.microsoft.com/office/word/2010/wordprocessingGroup" xmlns:wpi="http://schemas.microsoft.com/office/word/2010/wordprocessingInk" xmlns:wne="http://schemas.microsoft.com/office/word/2006/wordml" xmlns:wps="http://schemas.microsoft.com/office/word/2010/wordprocessingShape" mc:Ignorable="w14 w15 w16se w16cid w16 w16cex w16sdtdh wp14">
   <w:body>
     <w:p>
       <w:pPr>
@@ -3935,7 +3935,15 @@
         <w:t xml:space="preserve"> Security (ssh.com). </w:t>
       </w:r>
       <w:r>
-        <w:t xml:space="preserve">Sin embargo cuando realmente tiene éxito SSH es cuando se desarrolla en 1999 la versión open </w:t>
+        <w:t xml:space="preserve">Sin </w:t>
+      </w:r>
+      <w:proofErr w:type="gramStart"/>
+      <w:r>
+        <w:t>embargo</w:t>
+      </w:r>
+      <w:proofErr w:type="gramEnd"/>
+      <w:r>
+        <w:t xml:space="preserve"> cuando realmente tiene éxito SSH es cuando se desarrolla en 1999 la versión open </w:t>
       </w:r>
       <w:proofErr w:type="spellStart"/>
       <w:r>
@@ -4101,7 +4109,6 @@
           <w:numId w:val="5"/>
         </w:numPr>
       </w:pPr>
-      <w:proofErr w:type="spellStart"/>
       <w:r>
         <w:rPr>
           <w:i/>
@@ -4112,6 +4119,7 @@
       <w:r>
         <w:t>-</w:t>
       </w:r>
+      <w:proofErr w:type="spellStart"/>
       <w:r>
         <w:rPr>
           <w:i/>
@@ -4129,7 +4137,6 @@
           <w:numId w:val="5"/>
         </w:numPr>
       </w:pPr>
-      <w:proofErr w:type="spellStart"/>
       <w:r>
         <w:rPr>
           <w:i/>
@@ -4140,6 +4147,7 @@
       <w:r>
         <w:t>-</w:t>
       </w:r>
+      <w:proofErr w:type="spellStart"/>
       <w:r>
         <w:rPr>
           <w:i/>
@@ -4175,7 +4183,6 @@
           <w:numId w:val="5"/>
         </w:numPr>
       </w:pPr>
-      <w:proofErr w:type="spellStart"/>
       <w:r>
         <w:rPr>
           <w:i/>
@@ -4186,6 +4193,7 @@
       <w:r>
         <w:t>-</w:t>
       </w:r>
+      <w:proofErr w:type="spellStart"/>
       <w:r>
         <w:t>keyscan</w:t>
       </w:r>
@@ -4551,7 +4559,15 @@
         <w:t>equipo,</w:t>
       </w:r>
       <w:r>
-        <w:t xml:space="preserve"> pero no deseamos comunicarlo a otro ordenador, sino que nosotros mismos nos encargaríamos posteriormente de descifrarlo (por ejemplo para guardar de forma segura documentos mientras no estamos presentes)</w:t>
+        <w:t xml:space="preserve"> pero no deseamos comunicarlo a otro ordenador, sino que nosotros mismos nos encargaríamos posteriormente de descifrarlo (por </w:t>
+      </w:r>
+      <w:proofErr w:type="gramStart"/>
+      <w:r>
+        <w:t>ejemplo</w:t>
+      </w:r>
+      <w:proofErr w:type="gramEnd"/>
+      <w:r>
+        <w:t xml:space="preserve"> para guardar de forma segura documentos mientras no estamos presentes)</w:t>
       </w:r>
       <w:r>
         <w:t xml:space="preserve">, o siempre y cuando </w:t>
@@ -4701,7 +4717,15 @@
         <w:t>se mantendrá en secreto</w:t>
       </w:r>
       <w:r>
-        <w:t xml:space="preserve"> por el usuario que origina el mensaje. De esta forma si un usuario (emisor) envía un mensaje cifrado a otro (receptor) con su clave privada, cualquiera que disponga de su clave pública podrá descifrar el mensaje, y al contrario. Si se cifra un mensaje con una clave pública sólo el usuario que disponga la clave privada asociada a dicha clave pública podrá descifrar el contenido del mensaje. Estos dos usos permiten la utilización de técnicas de criptografía asimétrica en múltiples tecnologías en Internet hoy en día para, fundamentalmente, cifrar las comunicaciones y garantizar que un usuario fue el creador de un mensaje (lo que se suele denominar en seguridad informática como “no-repudio”). </w:t>
+        <w:t xml:space="preserve"> por el usuario que origina el mensaje. De esta forma si un usuario (emisor) envía un mensaje cifrado a otro (receptor) con su clave privada, cualquiera que disponga de su clave pública podrá descifrar el mensaje, </w:t>
+      </w:r>
+      <w:proofErr w:type="gramStart"/>
+      <w:r>
+        <w:t>y</w:t>
+      </w:r>
+      <w:proofErr w:type="gramEnd"/>
+      <w:r>
+        <w:t xml:space="preserve"> al contrario. Si se cifra un mensaje con una clave pública sólo el usuario que disponga la clave privada asociada a dicha clave pública podrá descifrar el contenido del mensaje. Estos dos usos permiten la utilización de técnicas de criptografía asimétrica en múltiples tecnologías en Internet hoy en día para, fundamentalmente, cifrar las comunicaciones y garantizar que un usuario fue el creador de un mensaje (lo que se suele denominar en seguridad informática como “no-repudio”). </w:t>
       </w:r>
     </w:p>
     <w:p>
@@ -5625,7 +5649,15 @@
         <w:t xml:space="preserve"> Para el objetivo de este documento </w:t>
       </w:r>
       <w:r>
-        <w:t>se recomienda instalar una máquina virtual con cualquier distribución de Linux, por ejemplo Ubuntu</w:t>
+        <w:t xml:space="preserve">se recomienda instalar una máquina virtual con cualquier distribución de Linux, por </w:t>
+      </w:r>
+      <w:proofErr w:type="gramStart"/>
+      <w:r>
+        <w:t>ejemplo</w:t>
+      </w:r>
+      <w:proofErr w:type="gramEnd"/>
+      <w:r>
+        <w:t xml:space="preserve"> Ubuntu</w:t>
       </w:r>
       <w:r>
         <w:t xml:space="preserve">, donde en nuestro caso y para los ejemplos expuestos a partir de aquí se instalará </w:t>
@@ -5665,7 +5697,15 @@
     </w:p>
     <w:p>
       <w:r>
-        <w:t xml:space="preserve">A continuación se va a explicar cómo proceder a la instalación del servidor SSH en una máquina </w:t>
+        <w:t xml:space="preserve">A </w:t>
+      </w:r>
+      <w:proofErr w:type="gramStart"/>
+      <w:r>
+        <w:t>continuación</w:t>
+      </w:r>
+      <w:proofErr w:type="gramEnd"/>
+      <w:r>
+        <w:t xml:space="preserve"> se va a explicar cómo proceder a la instalación del servidor SSH en una máquina </w:t>
       </w:r>
       <w:r>
         <w:t>Ubuntu</w:t>
@@ -5880,18 +5920,8 @@
           <w:color w:val="000000"/>
           <w:lang w:eastAsia="es-ES"/>
         </w:rPr>
-        <w:t xml:space="preserve"> status </w:t>
-      </w:r>
-      <w:proofErr w:type="spellStart"/>
-      <w:r>
-        <w:rPr>
-          <w:rFonts w:ascii="Courier New" w:eastAsia="Times New Roman" w:hAnsi="Courier New" w:cs="Courier New"/>
-          <w:color w:val="000000"/>
-          <w:lang w:eastAsia="es-ES"/>
-        </w:rPr>
-        <w:t>ssh</w:t>
-      </w:r>
-      <w:proofErr w:type="spellEnd"/>
+        <w:t xml:space="preserve"> status ssh</w:t>
+      </w:r>
     </w:p>
     <w:p>
       <w:r>
@@ -6070,18 +6100,8 @@
           <w:color w:val="000000"/>
           <w:lang w:eastAsia="es-ES"/>
         </w:rPr>
-        <w:t xml:space="preserve"> </w:t>
-      </w:r>
-      <w:proofErr w:type="spellStart"/>
-      <w:r>
-        <w:rPr>
-          <w:rFonts w:ascii="Courier New" w:eastAsia="Times New Roman" w:hAnsi="Courier New" w:cs="Courier New"/>
-          <w:color w:val="000000"/>
-          <w:lang w:eastAsia="es-ES"/>
-        </w:rPr>
-        <w:t>ssh</w:t>
-      </w:r>
-      <w:proofErr w:type="spellEnd"/>
+        <w:t xml:space="preserve"> ssh</w:t>
+      </w:r>
     </w:p>
     <w:p>
       <w:r>
@@ -6215,7 +6235,15 @@
     <w:p/>
     <w:p>
       <w:r>
-        <w:t>En los siguientes apartados veremos las distintas formas de utilizar SSH así como las posibles configuraciones que podremos implementar</w:t>
+        <w:t xml:space="preserve">En los siguientes apartados veremos las distintas formas de utilizar </w:t>
+      </w:r>
+      <w:proofErr w:type="gramStart"/>
+      <w:r>
+        <w:t>SSH</w:t>
+      </w:r>
+      <w:proofErr w:type="gramEnd"/>
+      <w:r>
+        <w:t xml:space="preserve"> así como las posibles configuraciones que podremos implementar</w:t>
       </w:r>
       <w:r>
         <w:t>.</w:t>
@@ -6378,7 +6406,15 @@
     </w:p>
     <w:p>
       <w:r>
-        <w:t>Una vez preparado nuestro entorno de pruebas comenzamos con los métodos de autenticación disponibles en SSH. Y en primer lugar, como no, comenzamos con el método que todo el mundo suele conocer, el de iniciar sesión con un usuario y una contraseña.</w:t>
+        <w:t xml:space="preserve">Una vez preparado nuestro entorno de pruebas comenzamos con los métodos de autenticación disponibles en SSH. </w:t>
+      </w:r>
+      <w:proofErr w:type="gramStart"/>
+      <w:r>
+        <w:t>Y</w:t>
+      </w:r>
+      <w:proofErr w:type="gramEnd"/>
+      <w:r>
+        <w:t xml:space="preserve"> en primer lugar, como no, comenzamos con el método que todo el mundo suele conocer, el de iniciar sesión con un usuario y una contraseña.</w:t>
       </w:r>
       <w:r>
         <w:t xml:space="preserve"> Es decir, deseamos </w:t>
@@ -6581,7 +6617,15 @@
     </w:p>
     <w:p>
       <w:r>
-        <w:t>A continuación se muestra un ejemplo de conexión SSH mediante el método de autenticación por usuario y contraseña</w:t>
+        <w:t xml:space="preserve">A </w:t>
+      </w:r>
+      <w:proofErr w:type="gramStart"/>
+      <w:r>
+        <w:t>continuación</w:t>
+      </w:r>
+      <w:proofErr w:type="gramEnd"/>
+      <w:r>
+        <w:t xml:space="preserve"> se muestra un ejemplo de conexión SSH mediante el método de autenticación por usuario y contraseña</w:t>
       </w:r>
       <w:r>
         <w:t>:</w:t>
@@ -7194,21 +7238,7 @@
         <w:rPr>
           <w:rStyle w:val="codeCar"/>
         </w:rPr>
-        <w:t>/</w:t>
-      </w:r>
-      <w:proofErr w:type="spellStart"/>
-      <w:r>
-        <w:rPr>
-          <w:rStyle w:val="codeCar"/>
-        </w:rPr>
-        <w:t>ssh</w:t>
-      </w:r>
-      <w:proofErr w:type="spellEnd"/>
-      <w:r>
-        <w:rPr>
-          <w:rStyle w:val="codeCar"/>
-        </w:rPr>
-        <w:t>/</w:t>
+        <w:t>/ssh/</w:t>
       </w:r>
       <w:proofErr w:type="spellStart"/>
       <w:r>
@@ -7695,9 +7725,12 @@
       <w:r>
         <w:t xml:space="preserve">Para generar el par de claves pública/privada en nuestro cliente utilizaremos el comando </w:t>
       </w:r>
-      <w:proofErr w:type="spellStart"/>
-      <w:r>
-        <w:t>ssh-keygen</w:t>
+      <w:r>
+        <w:t>ssh-</w:t>
+      </w:r>
+      <w:proofErr w:type="spellStart"/>
+      <w:r>
+        <w:t>keygen</w:t>
       </w:r>
       <w:proofErr w:type="spellEnd"/>
       <w:r>
@@ -7716,14 +7749,22 @@
           <w:lang w:eastAsia="es-ES"/>
         </w:rPr>
       </w:pPr>
-      <w:proofErr w:type="spellStart"/>
       <w:r>
         <w:rPr>
           <w:rFonts w:ascii="Courier New" w:eastAsia="Times New Roman" w:hAnsi="Courier New" w:cs="Courier New"/>
           <w:color w:val="000000"/>
           <w:lang w:eastAsia="es-ES"/>
         </w:rPr>
-        <w:t>ssh-keygen</w:t>
+        <w:t>ssh-</w:t>
+      </w:r>
+      <w:proofErr w:type="spellStart"/>
+      <w:r>
+        <w:rPr>
+          <w:rFonts w:ascii="Courier New" w:eastAsia="Times New Roman" w:hAnsi="Courier New" w:cs="Courier New"/>
+          <w:color w:val="000000"/>
+          <w:lang w:eastAsia="es-ES"/>
+        </w:rPr>
+        <w:t>keygen</w:t>
       </w:r>
       <w:proofErr w:type="spellEnd"/>
       <w:r>
@@ -7798,12 +7839,18 @@
       <w:r>
         <w:t xml:space="preserve">al ejecutar el comando </w:t>
       </w:r>
-      <w:proofErr w:type="spellStart"/>
       <w:r>
         <w:rPr>
           <w:rStyle w:val="codeCar"/>
         </w:rPr>
-        <w:t>ssh-keygen</w:t>
+        <w:t>ssh-</w:t>
+      </w:r>
+      <w:proofErr w:type="spellStart"/>
+      <w:r>
+        <w:rPr>
+          <w:rStyle w:val="codeCar"/>
+        </w:rPr>
+        <w:t>keygen</w:t>
       </w:r>
       <w:proofErr w:type="spellEnd"/>
       <w:r>
@@ -7868,7 +7915,15 @@
         <w:t xml:space="preserve">. </w:t>
       </w:r>
       <w:r>
-        <w:t>Por tanto si no introducimos nada se nos guardarán con estos nombres.</w:t>
+        <w:t xml:space="preserve">Por </w:t>
+      </w:r>
+      <w:proofErr w:type="gramStart"/>
+      <w:r>
+        <w:t>tanto</w:t>
+      </w:r>
+      <w:proofErr w:type="gramEnd"/>
+      <w:r>
+        <w:t xml:space="preserve"> si no introducimos nada se nos guardarán con estos nombres.</w:t>
       </w:r>
       <w:r>
         <w:t xml:space="preserve"> Después de esto nos pide que introduzcamos una clave de paso </w:t>
@@ -7885,7 +7940,15 @@
         <w:t xml:space="preserve"> las dos veces que nos solicita la clave de paso y finalmente nos indicará que ha creado los archivos </w:t>
       </w:r>
       <w:r>
-        <w:t>de claves, en concreto nos muestra por la pantalla el fichero id_ecdsa.pub que es la clave pública. Además también nos muestra el hash asociado a dicha clave pública y un</w:t>
+        <w:t xml:space="preserve">de claves, en concreto nos muestra por la pantalla el fichero id_ecdsa.pub que es la clave pública. </w:t>
+      </w:r>
+      <w:proofErr w:type="gramStart"/>
+      <w:r>
+        <w:t>Además</w:t>
+      </w:r>
+      <w:proofErr w:type="gramEnd"/>
+      <w:r>
+        <w:t xml:space="preserve"> también nos muestra el hash asociado a dicha clave pública y un</w:t>
       </w:r>
       <w:r>
         <w:t xml:space="preserve"> </w:t>
@@ -7976,11 +8039,11 @@
     </w:p>
     <w:p>
       <w:r>
-        <w:t xml:space="preserve">El siguiente paso, como hemos comentado es el de copiar la clave pública que nos ha generado el comando </w:t>
-      </w:r>
-      <w:proofErr w:type="spellStart"/>
-      <w:r>
-        <w:t>ssh-keygen</w:t>
+        <w:t>El siguiente paso, como hemos comentado es el de copiar la clave pública que nos ha generado el comando ssh-</w:t>
+      </w:r>
+      <w:proofErr w:type="spellStart"/>
+      <w:r>
+        <w:t>keygen</w:t>
       </w:r>
       <w:proofErr w:type="spellEnd"/>
       <w:r>
@@ -8051,23 +8114,13 @@
           <w:lang w:eastAsia="es-ES"/>
         </w:rPr>
       </w:pPr>
-      <w:proofErr w:type="spellStart"/>
       <w:r>
         <w:rPr>
           <w:rFonts w:ascii="Courier New" w:eastAsia="Times New Roman" w:hAnsi="Courier New" w:cs="Courier New"/>
           <w:color w:val="000000"/>
           <w:lang w:eastAsia="es-ES"/>
         </w:rPr>
-        <w:t>ssh</w:t>
-      </w:r>
-      <w:proofErr w:type="spellEnd"/>
-      <w:r>
-        <w:rPr>
-          <w:rFonts w:ascii="Courier New" w:eastAsia="Times New Roman" w:hAnsi="Courier New" w:cs="Courier New"/>
-          <w:color w:val="000000"/>
-          <w:lang w:eastAsia="es-ES"/>
-        </w:rPr>
-        <w:t>-</w:t>
+        <w:t>ssh-</w:t>
       </w:r>
       <w:proofErr w:type="spellStart"/>
       <w:r>
@@ -8331,9 +8384,96 @@
           <w:szCs w:val="18"/>
           <w:lang w:eastAsia="es-ES"/>
         </w:rPr>
-        <w:t xml:space="preserve"> </w:t>
-      </w:r>
-      <w:proofErr w:type="spellStart"/>
+        <w:t xml:space="preserve"> ssh mnavas</w:t>
+      </w:r>
+      <w:r>
+        <w:rPr>
+          <w:rFonts w:ascii="Courier New" w:eastAsia="Times New Roman" w:hAnsi="Courier New" w:cs="Courier New"/>
+          <w:b/>
+          <w:bCs/>
+          <w:color w:val="804000"/>
+          <w:sz w:val="18"/>
+          <w:szCs w:val="18"/>
+          <w:lang w:eastAsia="es-ES"/>
+        </w:rPr>
+        <w:t>@</w:t>
+      </w:r>
+      <w:r>
+        <w:rPr>
+          <w:rFonts w:ascii="Courier New" w:eastAsia="Times New Roman" w:hAnsi="Courier New" w:cs="Courier New"/>
+          <w:color w:val="FF0000"/>
+          <w:sz w:val="18"/>
+          <w:szCs w:val="18"/>
+          <w:lang w:eastAsia="es-ES"/>
+        </w:rPr>
+        <w:t>192</w:t>
+      </w:r>
+      <w:r>
+        <w:rPr>
+          <w:rFonts w:ascii="Courier New" w:eastAsia="Times New Roman" w:hAnsi="Courier New" w:cs="Courier New"/>
+          <w:b/>
+          <w:bCs/>
+          <w:color w:val="804000"/>
+          <w:sz w:val="18"/>
+          <w:szCs w:val="18"/>
+          <w:lang w:eastAsia="es-ES"/>
+        </w:rPr>
+        <w:t>.</w:t>
+      </w:r>
+      <w:r>
+        <w:rPr>
+          <w:rFonts w:ascii="Courier New" w:eastAsia="Times New Roman" w:hAnsi="Courier New" w:cs="Courier New"/>
+          <w:color w:val="FF0000"/>
+          <w:sz w:val="18"/>
+          <w:szCs w:val="18"/>
+          <w:lang w:eastAsia="es-ES"/>
+        </w:rPr>
+        <w:t>168</w:t>
+      </w:r>
+      <w:r>
+        <w:rPr>
+          <w:rFonts w:ascii="Courier New" w:eastAsia="Times New Roman" w:hAnsi="Courier New" w:cs="Courier New"/>
+          <w:b/>
+          <w:bCs/>
+          <w:color w:val="804000"/>
+          <w:sz w:val="18"/>
+          <w:szCs w:val="18"/>
+          <w:lang w:eastAsia="es-ES"/>
+        </w:rPr>
+        <w:t>.</w:t>
+      </w:r>
+      <w:r>
+        <w:rPr>
+          <w:rFonts w:ascii="Courier New" w:eastAsia="Times New Roman" w:hAnsi="Courier New" w:cs="Courier New"/>
+          <w:color w:val="FF0000"/>
+          <w:sz w:val="18"/>
+          <w:szCs w:val="18"/>
+          <w:lang w:eastAsia="es-ES"/>
+        </w:rPr>
+        <w:t>0</w:t>
+      </w:r>
+      <w:r>
+        <w:rPr>
+          <w:rFonts w:ascii="Courier New" w:eastAsia="Times New Roman" w:hAnsi="Courier New" w:cs="Courier New"/>
+          <w:b/>
+          <w:bCs/>
+          <w:color w:val="804000"/>
+          <w:sz w:val="18"/>
+          <w:szCs w:val="18"/>
+          <w:lang w:eastAsia="es-ES"/>
+        </w:rPr>
+        <w:t>.</w:t>
+      </w:r>
+      <w:r>
+        <w:rPr>
+          <w:rFonts w:ascii="Courier New" w:eastAsia="Times New Roman" w:hAnsi="Courier New" w:cs="Courier New"/>
+          <w:color w:val="FF0000"/>
+          <w:sz w:val="18"/>
+          <w:szCs w:val="18"/>
+          <w:lang w:eastAsia="es-ES"/>
+        </w:rPr>
+        <w:t>26</w:t>
+      </w:r>
       <w:r>
         <w:rPr>
           <w:rFonts w:ascii="Courier New" w:eastAsia="Times New Roman" w:hAnsi="Courier New" w:cs="Courier New"/>
@@ -8342,115 +8482,6 @@
           <w:szCs w:val="18"/>
           <w:lang w:eastAsia="es-ES"/>
         </w:rPr>
-        <w:t>ssh</w:t>
-      </w:r>
-      <w:proofErr w:type="spellEnd"/>
-      <w:r>
-        <w:rPr>
-          <w:rFonts w:ascii="Courier New" w:eastAsia="Times New Roman" w:hAnsi="Courier New" w:cs="Courier New"/>
-          <w:color w:val="000000"/>
-          <w:sz w:val="18"/>
-          <w:szCs w:val="18"/>
-          <w:lang w:eastAsia="es-ES"/>
-        </w:rPr>
-        <w:t xml:space="preserve"> mnavas</w:t>
-      </w:r>
-      <w:r>
-        <w:rPr>
-          <w:rFonts w:ascii="Courier New" w:eastAsia="Times New Roman" w:hAnsi="Courier New" w:cs="Courier New"/>
-          <w:b/>
-          <w:bCs/>
-          <w:color w:val="804000"/>
-          <w:sz w:val="18"/>
-          <w:szCs w:val="18"/>
-          <w:lang w:eastAsia="es-ES"/>
-        </w:rPr>
-        <w:t>@</w:t>
-      </w:r>
-      <w:r>
-        <w:rPr>
-          <w:rFonts w:ascii="Courier New" w:eastAsia="Times New Roman" w:hAnsi="Courier New" w:cs="Courier New"/>
-          <w:color w:val="FF0000"/>
-          <w:sz w:val="18"/>
-          <w:szCs w:val="18"/>
-          <w:lang w:eastAsia="es-ES"/>
-        </w:rPr>
-        <w:t>192</w:t>
-      </w:r>
-      <w:r>
-        <w:rPr>
-          <w:rFonts w:ascii="Courier New" w:eastAsia="Times New Roman" w:hAnsi="Courier New" w:cs="Courier New"/>
-          <w:b/>
-          <w:bCs/>
-          <w:color w:val="804000"/>
-          <w:sz w:val="18"/>
-          <w:szCs w:val="18"/>
-          <w:lang w:eastAsia="es-ES"/>
-        </w:rPr>
-        <w:t>.</w:t>
-      </w:r>
-      <w:r>
-        <w:rPr>
-          <w:rFonts w:ascii="Courier New" w:eastAsia="Times New Roman" w:hAnsi="Courier New" w:cs="Courier New"/>
-          <w:color w:val="FF0000"/>
-          <w:sz w:val="18"/>
-          <w:szCs w:val="18"/>
-          <w:lang w:eastAsia="es-ES"/>
-        </w:rPr>
-        <w:t>168</w:t>
-      </w:r>
-      <w:r>
-        <w:rPr>
-          <w:rFonts w:ascii="Courier New" w:eastAsia="Times New Roman" w:hAnsi="Courier New" w:cs="Courier New"/>
-          <w:b/>
-          <w:bCs/>
-          <w:color w:val="804000"/>
-          <w:sz w:val="18"/>
-          <w:szCs w:val="18"/>
-          <w:lang w:eastAsia="es-ES"/>
-        </w:rPr>
-        <w:t>.</w:t>
-      </w:r>
-      <w:r>
-        <w:rPr>
-          <w:rFonts w:ascii="Courier New" w:eastAsia="Times New Roman" w:hAnsi="Courier New" w:cs="Courier New"/>
-          <w:color w:val="FF0000"/>
-          <w:sz w:val="18"/>
-          <w:szCs w:val="18"/>
-          <w:lang w:eastAsia="es-ES"/>
-        </w:rPr>
-        <w:t>0</w:t>
-      </w:r>
-      <w:r>
-        <w:rPr>
-          <w:rFonts w:ascii="Courier New" w:eastAsia="Times New Roman" w:hAnsi="Courier New" w:cs="Courier New"/>
-          <w:b/>
-          <w:bCs/>
-          <w:color w:val="804000"/>
-          <w:sz w:val="18"/>
-          <w:szCs w:val="18"/>
-          <w:lang w:eastAsia="es-ES"/>
-        </w:rPr>
-        <w:t>.</w:t>
-      </w:r>
-      <w:r>
-        <w:rPr>
-          <w:rFonts w:ascii="Courier New" w:eastAsia="Times New Roman" w:hAnsi="Courier New" w:cs="Courier New"/>
-          <w:color w:val="FF0000"/>
-          <w:sz w:val="18"/>
-          <w:szCs w:val="18"/>
-          <w:lang w:eastAsia="es-ES"/>
-        </w:rPr>
-        <w:t>26</w:t>
-      </w:r>
-      <w:r>
-        <w:rPr>
-          <w:rFonts w:ascii="Courier New" w:eastAsia="Times New Roman" w:hAnsi="Courier New" w:cs="Courier New"/>
-          <w:color w:val="000000"/>
-          <w:sz w:val="18"/>
-          <w:szCs w:val="18"/>
-          <w:lang w:eastAsia="es-ES"/>
-        </w:rPr>
         <w:t xml:space="preserve"> </w:t>
       </w:r>
       <w:r>
@@ -8483,29 +8514,7 @@
           <w:szCs w:val="18"/>
           <w:lang w:eastAsia="es-ES"/>
         </w:rPr>
-        <w:t xml:space="preserve"> &gt;&gt; .</w:t>
-      </w:r>
-      <w:proofErr w:type="spellStart"/>
-      <w:r>
-        <w:rPr>
-          <w:rFonts w:ascii="Courier New" w:eastAsia="Times New Roman" w:hAnsi="Courier New" w:cs="Courier New"/>
-          <w:color w:val="808080"/>
-          <w:sz w:val="18"/>
-          <w:szCs w:val="18"/>
-          <w:lang w:eastAsia="es-ES"/>
-        </w:rPr>
-        <w:t>ssh</w:t>
-      </w:r>
-      <w:proofErr w:type="spellEnd"/>
-      <w:r>
-        <w:rPr>
-          <w:rFonts w:ascii="Courier New" w:eastAsia="Times New Roman" w:hAnsi="Courier New" w:cs="Courier New"/>
-          <w:color w:val="808080"/>
-          <w:sz w:val="18"/>
-          <w:szCs w:val="18"/>
-          <w:lang w:eastAsia="es-ES"/>
-        </w:rPr>
-        <w:t>/</w:t>
+        <w:t xml:space="preserve"> &gt;&gt; .ssh/</w:t>
       </w:r>
       <w:proofErr w:type="spellStart"/>
       <w:r>
@@ -8595,47 +8604,31 @@
       <w:r>
         <w:t xml:space="preserve">, invitándonos a iniciar sesión de forma remota con el comando </w:t>
       </w:r>
-      <w:proofErr w:type="spellStart"/>
       <w:r>
         <w:rPr>
           <w:rStyle w:val="codeCar"/>
         </w:rPr>
-        <w:t>ssh</w:t>
-      </w:r>
-      <w:proofErr w:type="spellEnd"/>
+        <w:t xml:space="preserve">ssh </w:t>
+      </w:r>
+      <w:proofErr w:type="spellStart"/>
       <w:r>
         <w:rPr>
           <w:rStyle w:val="codeCar"/>
         </w:rPr>
+        <w:t>usuario@ip</w:t>
+      </w:r>
+      <w:proofErr w:type="spellEnd"/>
+      <w:r>
+        <w:rPr>
+          <w:rStyle w:val="codeCar"/>
+        </w:rPr>
         <w:t xml:space="preserve"> </w:t>
       </w:r>
-      <w:proofErr w:type="spellStart"/>
-      <w:r>
-        <w:rPr>
-          <w:rStyle w:val="codeCar"/>
-        </w:rPr>
-        <w:t>usuario@ip</w:t>
-      </w:r>
-      <w:proofErr w:type="spellEnd"/>
-      <w:r>
-        <w:rPr>
-          <w:rStyle w:val="codeCar"/>
-        </w:rPr>
-        <w:t xml:space="preserve"> </w:t>
-      </w:r>
       <w:r>
         <w:t>(esto</w:t>
       </w:r>
       <w:r>
-        <w:t xml:space="preserve"> sólo si hacemos uso de </w:t>
-      </w:r>
-      <w:proofErr w:type="spellStart"/>
-      <w:r>
-        <w:t>ssh</w:t>
-      </w:r>
-      <w:proofErr w:type="spellEnd"/>
-      <w:r>
-        <w:t>-</w:t>
+        <w:t xml:space="preserve"> sólo si hacemos uso de ssh-</w:t>
       </w:r>
       <w:proofErr w:type="spellStart"/>
       <w:r>
@@ -8740,19 +8733,11 @@
       <w:r>
         <w:t xml:space="preserve"> La clave que nos ha copiado anteriormente el comando </w:t>
       </w:r>
-      <w:proofErr w:type="spellStart"/>
       <w:r>
         <w:rPr>
           <w:rStyle w:val="codeCar"/>
         </w:rPr>
-        <w:t>ssh</w:t>
-      </w:r>
-      <w:proofErr w:type="spellEnd"/>
-      <w:r>
-        <w:rPr>
-          <w:rStyle w:val="codeCar"/>
-        </w:rPr>
-        <w:t>-</w:t>
+        <w:t>ssh-</w:t>
       </w:r>
       <w:proofErr w:type="spellStart"/>
       <w:r>
@@ -8845,15 +8830,7 @@
         <w:t xml:space="preserve">Si tuviéramos más de un par de claves pública/privada </w:t>
       </w:r>
       <w:r>
-        <w:t xml:space="preserve">podríamos indicarle al comando </w:t>
-      </w:r>
-      <w:proofErr w:type="spellStart"/>
-      <w:r>
-        <w:t>ssh</w:t>
-      </w:r>
-      <w:proofErr w:type="spellEnd"/>
-      <w:r>
-        <w:t xml:space="preserve"> </w:t>
+        <w:t xml:space="preserve">podríamos indicarle al comando ssh </w:t>
       </w:r>
       <w:proofErr w:type="spellStart"/>
       <w:r>
@@ -8893,62 +8870,50 @@
           <w:lang w:eastAsia="es-ES"/>
         </w:rPr>
       </w:pPr>
-      <w:proofErr w:type="spellStart"/>
       <w:r>
         <w:rPr>
           <w:rFonts w:ascii="Courier New" w:eastAsia="Times New Roman" w:hAnsi="Courier New" w:cs="Courier New"/>
           <w:color w:val="000000"/>
           <w:lang w:eastAsia="es-ES"/>
         </w:rPr>
+        <w:t xml:space="preserve">ssh </w:t>
+      </w:r>
+      <w:r>
+        <w:rPr>
+          <w:rFonts w:ascii="Courier New" w:eastAsia="Times New Roman" w:hAnsi="Courier New" w:cs="Courier New"/>
+          <w:b/>
+          <w:bCs/>
+          <w:color w:val="804000"/>
+          <w:lang w:eastAsia="es-ES"/>
+        </w:rPr>
+        <w:t>-</w:t>
+      </w:r>
+      <w:r>
+        <w:rPr>
+          <w:rFonts w:ascii="Courier New" w:eastAsia="Times New Roman" w:hAnsi="Courier New" w:cs="Courier New"/>
+          <w:color w:val="000000"/>
+          <w:lang w:eastAsia="es-ES"/>
+        </w:rPr>
+        <w:t xml:space="preserve">i </w:t>
+      </w:r>
+      <w:r>
+        <w:rPr>
+          <w:rFonts w:ascii="Courier New" w:eastAsia="Times New Roman" w:hAnsi="Courier New" w:cs="Courier New"/>
+          <w:b/>
+          <w:bCs/>
+          <w:color w:val="804000"/>
+          <w:lang w:eastAsia="es-ES"/>
+        </w:rPr>
+        <w:t>~/.</w:t>
+      </w:r>
+      <w:r>
+        <w:rPr>
+          <w:rFonts w:ascii="Courier New" w:eastAsia="Times New Roman" w:hAnsi="Courier New" w:cs="Courier New"/>
+          <w:color w:val="000000"/>
+          <w:lang w:eastAsia="es-ES"/>
+        </w:rPr>
         <w:t>ssh</w:t>
       </w:r>
-      <w:proofErr w:type="spellEnd"/>
-      <w:r>
-        <w:rPr>
-          <w:rFonts w:ascii="Courier New" w:eastAsia="Times New Roman" w:hAnsi="Courier New" w:cs="Courier New"/>
-          <w:color w:val="000000"/>
-          <w:lang w:eastAsia="es-ES"/>
-        </w:rPr>
-        <w:t xml:space="preserve"> </w:t>
-      </w:r>
-      <w:r>
-        <w:rPr>
-          <w:rFonts w:ascii="Courier New" w:eastAsia="Times New Roman" w:hAnsi="Courier New" w:cs="Courier New"/>
-          <w:b/>
-          <w:bCs/>
-          <w:color w:val="804000"/>
-          <w:lang w:eastAsia="es-ES"/>
-        </w:rPr>
-        <w:t>-</w:t>
-      </w:r>
-      <w:r>
-        <w:rPr>
-          <w:rFonts w:ascii="Courier New" w:eastAsia="Times New Roman" w:hAnsi="Courier New" w:cs="Courier New"/>
-          <w:color w:val="000000"/>
-          <w:lang w:eastAsia="es-ES"/>
-        </w:rPr>
-        <w:t xml:space="preserve">i </w:t>
-      </w:r>
-      <w:r>
-        <w:rPr>
-          <w:rFonts w:ascii="Courier New" w:eastAsia="Times New Roman" w:hAnsi="Courier New" w:cs="Courier New"/>
-          <w:b/>
-          <w:bCs/>
-          <w:color w:val="804000"/>
-          <w:lang w:eastAsia="es-ES"/>
-        </w:rPr>
-        <w:t>~/.</w:t>
-      </w:r>
-      <w:proofErr w:type="spellStart"/>
-      <w:r>
-        <w:rPr>
-          <w:rFonts w:ascii="Courier New" w:eastAsia="Times New Roman" w:hAnsi="Courier New" w:cs="Courier New"/>
-          <w:color w:val="000000"/>
-          <w:lang w:eastAsia="es-ES"/>
-        </w:rPr>
-        <w:t>ssh</w:t>
-      </w:r>
-      <w:proofErr w:type="spellEnd"/>
       <w:r>
         <w:rPr>
           <w:rFonts w:ascii="Courier New" w:eastAsia="Times New Roman" w:hAnsi="Courier New" w:cs="Courier New"/>
@@ -9270,7 +9235,15 @@
         <w:t xml:space="preserve">nuestra clave pública? Como hemos comentado anteriormente la clave pública se genera a partir de la clave privada, por esto es de vital importancia custodiar </w:t>
       </w:r>
       <w:r>
-        <w:t>muy bien la clave privada (entre otro motivos). Si en algún momento perdiéramos el acceso a todos los archivos de clave pública que tuviéramos (recordar que la clave pública se puede distribuir libremente y por lo tanto copiar cuantas veces sea necesario)</w:t>
+        <w:t xml:space="preserve">muy bien la clave privada (entre </w:t>
+      </w:r>
+      <w:proofErr w:type="gramStart"/>
+      <w:r>
+        <w:t>otro motivos</w:t>
+      </w:r>
+      <w:proofErr w:type="gramEnd"/>
+      <w:r>
+        <w:t>). Si en algún momento perdiéramos el acceso a todos los archivos de clave pública que tuviéramos (recordar que la clave pública se puede distribuir libremente y por lo tanto copiar cuantas veces sea necesario)</w:t>
       </w:r>
       <w:r>
         <w:t xml:space="preserve"> </w:t>
@@ -9285,12 +9258,18 @@
       <w:r>
         <w:t xml:space="preserve"> y el comando </w:t>
       </w:r>
-      <w:proofErr w:type="spellStart"/>
       <w:r>
         <w:rPr>
           <w:rStyle w:val="codeCar"/>
         </w:rPr>
-        <w:t>ssh-keygen</w:t>
+        <w:t>ssh-</w:t>
+      </w:r>
+      <w:proofErr w:type="spellStart"/>
+      <w:r>
+        <w:rPr>
+          <w:rStyle w:val="codeCar"/>
+        </w:rPr>
+        <w:t>keygen</w:t>
       </w:r>
       <w:proofErr w:type="spellEnd"/>
       <w:r>
@@ -9301,9 +9280,12 @@
       <w:pPr>
         <w:shd w:val="clear" w:color="auto" w:fill="F2F2F2" w:themeFill="background1" w:themeFillShade="F2"/>
       </w:pPr>
-      <w:proofErr w:type="spellStart"/>
-      <w:r>
-        <w:t>ssh-keygen</w:t>
+      <w:r>
+        <w:t>ssh-</w:t>
+      </w:r>
+      <w:proofErr w:type="spellStart"/>
+      <w:r>
+        <w:t>keygen</w:t>
       </w:r>
       <w:proofErr w:type="spellEnd"/>
       <w:r>
@@ -9482,11 +9464,11 @@
         <w:t>” mediante el comando</w:t>
       </w:r>
       <w:r>
-        <w:t xml:space="preserve"> </w:t>
-      </w:r>
-      <w:proofErr w:type="spellStart"/>
-      <w:r>
-        <w:t>ssh-keygen</w:t>
+        <w:t xml:space="preserve"> ssh-</w:t>
+      </w:r>
+      <w:proofErr w:type="spellStart"/>
+      <w:r>
+        <w:t>keygen</w:t>
       </w:r>
       <w:proofErr w:type="spellEnd"/>
       <w:r>
@@ -9554,21 +9536,7 @@
         <w:rPr>
           <w:rStyle w:val="codeCar"/>
         </w:rPr>
-        <w:t xml:space="preserve">comando </w:t>
-      </w:r>
-      <w:proofErr w:type="spellStart"/>
-      <w:r>
-        <w:rPr>
-          <w:rStyle w:val="codeCar"/>
-        </w:rPr>
-        <w:t>ssh</w:t>
-      </w:r>
-      <w:proofErr w:type="spellEnd"/>
-      <w:r>
-        <w:rPr>
-          <w:rStyle w:val="codeCar"/>
-        </w:rPr>
-        <w:t>-</w:t>
+        <w:t>comando ssh-</w:t>
       </w:r>
       <w:proofErr w:type="spellStart"/>
       <w:r>
@@ -9698,8 +9666,13 @@
         <w:t xml:space="preserve">usuario. </w:t>
       </w:r>
       <w:r>
-        <w:t>Sin embargo</w:t>
-      </w:r>
+        <w:t xml:space="preserve">Sin </w:t>
+      </w:r>
+      <w:proofErr w:type="gramStart"/>
+      <w:r>
+        <w:t>embargo</w:t>
+      </w:r>
+      <w:proofErr w:type="gramEnd"/>
       <w:r>
         <w:t xml:space="preserve"> lo normal es que nos pida esta frase de paso siempre que solicitamos la autenticación con el equipo remoto. </w:t>
       </w:r>
@@ -9992,7 +9965,7 @@
           <w:color w:val="000000"/>
           <w:lang w:eastAsia="es-ES"/>
         </w:rPr>
-        <w:t xml:space="preserve"> </w:t>
+        <w:t xml:space="preserve"> ssh-</w:t>
       </w:r>
       <w:proofErr w:type="spellStart"/>
       <w:r>
@@ -10001,7 +9974,7 @@
           <w:color w:val="000000"/>
           <w:lang w:eastAsia="es-ES"/>
         </w:rPr>
-        <w:t>ssh-agent</w:t>
+        <w:t>agent</w:t>
       </w:r>
       <w:proofErr w:type="spellEnd"/>
     </w:p>
@@ -10100,18 +10073,40 @@
     </w:p>
     <w:p>
       <w:r>
-        <w:t xml:space="preserve">En primer lugar generamos un nuevo par de claves con </w:t>
-      </w:r>
-      <w:proofErr w:type="spellStart"/>
+        <w:t xml:space="preserve">En primer </w:t>
+      </w:r>
+      <w:proofErr w:type="gramStart"/>
+      <w:r>
+        <w:t>lugar</w:t>
+      </w:r>
+      <w:proofErr w:type="gramEnd"/>
+      <w:r>
+        <w:t xml:space="preserve"> generamos un nuevo par de claves con </w:t>
+      </w:r>
       <w:r>
         <w:rPr>
           <w:rStyle w:val="codeCar"/>
         </w:rPr>
-        <w:t>ssh-keygen</w:t>
-      </w:r>
-      <w:proofErr w:type="spellEnd"/>
-      <w:r>
-        <w:t>. Esta vez utilizamos otro algoritmo, por ejemplo RSA:</w:t>
+        <w:t>ssh-</w:t>
+      </w:r>
+      <w:proofErr w:type="spellStart"/>
+      <w:r>
+        <w:rPr>
+          <w:rStyle w:val="codeCar"/>
+        </w:rPr>
+        <w:t>keygen</w:t>
+      </w:r>
+      <w:proofErr w:type="spellEnd"/>
+      <w:r>
+        <w:t xml:space="preserve">. Esta vez utilizamos otro algoritmo, por </w:t>
+      </w:r>
+      <w:proofErr w:type="gramStart"/>
+      <w:r>
+        <w:t>ejemplo</w:t>
+      </w:r>
+      <w:proofErr w:type="gramEnd"/>
+      <w:r>
+        <w:t xml:space="preserve"> RSA:</w:t>
       </w:r>
     </w:p>
     <w:p>
@@ -10126,22 +10121,30 @@
           <w:lang w:eastAsia="es-ES"/>
         </w:rPr>
       </w:pPr>
-      <w:proofErr w:type="spellStart"/>
       <w:r>
         <w:rPr>
           <w:rFonts w:ascii="Courier New" w:eastAsia="Times New Roman" w:hAnsi="Courier New" w:cs="Courier New"/>
           <w:color w:val="000000"/>
           <w:lang w:eastAsia="es-ES"/>
         </w:rPr>
-        <w:t>ssh-keygen</w:t>
-      </w:r>
-      <w:proofErr w:type="spellEnd"/>
+        <w:t>ssh-</w:t>
+      </w:r>
+      <w:proofErr w:type="spellStart"/>
       <w:r>
         <w:rPr>
           <w:rFonts w:ascii="Courier New" w:eastAsia="Times New Roman" w:hAnsi="Courier New" w:cs="Courier New"/>
           <w:color w:val="000000"/>
           <w:lang w:eastAsia="es-ES"/>
         </w:rPr>
+        <w:t>keygen</w:t>
+      </w:r>
+      <w:proofErr w:type="spellEnd"/>
+      <w:r>
+        <w:rPr>
+          <w:rFonts w:ascii="Courier New" w:eastAsia="Times New Roman" w:hAnsi="Courier New" w:cs="Courier New"/>
+          <w:color w:val="000000"/>
+          <w:lang w:eastAsia="es-ES"/>
+        </w:rPr>
         <w:t xml:space="preserve"> -t </w:t>
       </w:r>
       <w:proofErr w:type="spellStart"/>
@@ -10157,11 +10160,19 @@
     </w:p>
     <w:p>
       <w:r>
-        <w:t xml:space="preserve">A continuación utilizamos el comando </w:t>
-      </w:r>
-      <w:proofErr w:type="spellStart"/>
-      <w:r>
-        <w:t>ssh-add</w:t>
+        <w:t xml:space="preserve">A </w:t>
+      </w:r>
+      <w:proofErr w:type="gramStart"/>
+      <w:r>
+        <w:t>continuación</w:t>
+      </w:r>
+      <w:proofErr w:type="gramEnd"/>
+      <w:r>
+        <w:t xml:space="preserve"> utilizamos el comando ssh-</w:t>
+      </w:r>
+      <w:proofErr w:type="spellStart"/>
+      <w:r>
+        <w:t>add</w:t>
       </w:r>
       <w:proofErr w:type="spellEnd"/>
       <w:r>
@@ -10188,22 +10199,30 @@
           <w:lang w:eastAsia="es-ES"/>
         </w:rPr>
       </w:pPr>
-      <w:proofErr w:type="spellStart"/>
       <w:r>
         <w:rPr>
           <w:rFonts w:ascii="Courier New" w:eastAsia="Times New Roman" w:hAnsi="Courier New" w:cs="Courier New"/>
           <w:color w:val="000000"/>
           <w:lang w:eastAsia="es-ES"/>
         </w:rPr>
-        <w:t>ssh-add</w:t>
-      </w:r>
-      <w:proofErr w:type="spellEnd"/>
+        <w:t>ssh-</w:t>
+      </w:r>
+      <w:proofErr w:type="spellStart"/>
       <w:r>
         <w:rPr>
           <w:rFonts w:ascii="Courier New" w:eastAsia="Times New Roman" w:hAnsi="Courier New" w:cs="Courier New"/>
           <w:color w:val="000000"/>
           <w:lang w:eastAsia="es-ES"/>
         </w:rPr>
+        <w:t>add</w:t>
+      </w:r>
+      <w:proofErr w:type="spellEnd"/>
+      <w:r>
+        <w:rPr>
+          <w:rFonts w:ascii="Courier New" w:eastAsia="Times New Roman" w:hAnsi="Courier New" w:cs="Courier New"/>
+          <w:color w:val="000000"/>
+          <w:lang w:eastAsia="es-ES"/>
+        </w:rPr>
         <w:t xml:space="preserve"> </w:t>
       </w:r>
       <w:r>
@@ -10216,7 +10235,6 @@
         </w:rPr>
         <w:t>~/.</w:t>
       </w:r>
-      <w:proofErr w:type="spellStart"/>
       <w:r>
         <w:rPr>
           <w:rFonts w:ascii="Courier New" w:eastAsia="Times New Roman" w:hAnsi="Courier New" w:cs="Courier New"/>
@@ -10225,7 +10243,6 @@
         </w:rPr>
         <w:t>ssh</w:t>
       </w:r>
-      <w:proofErr w:type="spellEnd"/>
       <w:r>
         <w:rPr>
           <w:rFonts w:ascii="Courier New" w:eastAsia="Times New Roman" w:hAnsi="Courier New" w:cs="Courier New"/>
@@ -10309,18 +10326,24 @@
       <w:r>
         <w:t xml:space="preserve">Otras acciones interesantes que podemos realizar con el comando </w:t>
       </w:r>
-      <w:proofErr w:type="spellStart"/>
       <w:r>
         <w:rPr>
           <w:rStyle w:val="codeCar"/>
         </w:rPr>
-        <w:t>ssh-add</w:t>
-      </w:r>
-      <w:proofErr w:type="spellEnd"/>
+        <w:t>ssh-</w:t>
+      </w:r>
+      <w:proofErr w:type="spellStart"/>
       <w:r>
         <w:rPr>
           <w:rStyle w:val="codeCar"/>
         </w:rPr>
+        <w:t>add</w:t>
+      </w:r>
+      <w:proofErr w:type="spellEnd"/>
+      <w:r>
+        <w:rPr>
+          <w:rStyle w:val="codeCar"/>
+        </w:rPr>
         <w:t xml:space="preserve"> </w:t>
       </w:r>
       <w:r>
@@ -10343,18 +10366,24 @@
       <w:r>
         <w:t xml:space="preserve"> (</w:t>
       </w:r>
-      <w:proofErr w:type="spellStart"/>
       <w:r>
         <w:rPr>
           <w:rStyle w:val="codeCar"/>
         </w:rPr>
-        <w:t>ssh-add</w:t>
-      </w:r>
-      <w:proofErr w:type="spellEnd"/>
+        <w:t>ssh-</w:t>
+      </w:r>
+      <w:proofErr w:type="spellStart"/>
       <w:r>
         <w:rPr>
           <w:rStyle w:val="codeCar"/>
         </w:rPr>
+        <w:t>add</w:t>
+      </w:r>
+      <w:proofErr w:type="spellEnd"/>
+      <w:r>
+        <w:rPr>
+          <w:rStyle w:val="codeCar"/>
+        </w:rPr>
         <w:t xml:space="preserve"> -l</w:t>
       </w:r>
       <w:r>
@@ -10369,18 +10398,24 @@
       <w:r>
         <w:t xml:space="preserve"> (</w:t>
       </w:r>
-      <w:proofErr w:type="spellStart"/>
       <w:r>
         <w:rPr>
           <w:rStyle w:val="codeCar"/>
         </w:rPr>
-        <w:t>ssh-add</w:t>
-      </w:r>
-      <w:proofErr w:type="spellEnd"/>
+        <w:t>ssh-</w:t>
+      </w:r>
+      <w:proofErr w:type="spellStart"/>
       <w:r>
         <w:rPr>
           <w:rStyle w:val="codeCar"/>
         </w:rPr>
+        <w:t>add</w:t>
+      </w:r>
+      <w:proofErr w:type="spellEnd"/>
+      <w:r>
+        <w:rPr>
+          <w:rStyle w:val="codeCar"/>
+        </w:rPr>
         <w:t xml:space="preserve"> -D</w:t>
       </w:r>
       <w:r>
@@ -10399,40 +10434,32 @@
         <w:rPr>
           <w:rStyle w:val="codeCar"/>
         </w:rPr>
-        <w:t>~/.</w:t>
-      </w:r>
-      <w:proofErr w:type="spellStart"/>
+        <w:t>~/.ssh/</w:t>
+      </w:r>
+      <w:r>
+        <w:t>)</w:t>
+      </w:r>
       <w:r>
         <w:rPr>
           <w:rStyle w:val="codeCar"/>
         </w:rPr>
-        <w:t>ssh</w:t>
-      </w:r>
-      <w:proofErr w:type="spellEnd"/>
+        <w:t xml:space="preserve"> </w:t>
+      </w:r>
+      <w:r>
+        <w:t xml:space="preserve">el comando </w:t>
+      </w:r>
       <w:r>
         <w:rPr>
           <w:rStyle w:val="codeCar"/>
         </w:rPr>
-        <w:t>/</w:t>
-      </w:r>
-      <w:r>
-        <w:t>)</w:t>
-      </w:r>
+        <w:t>ssh-</w:t>
+      </w:r>
+      <w:proofErr w:type="spellStart"/>
       <w:r>
         <w:rPr>
           <w:rStyle w:val="codeCar"/>
         </w:rPr>
-        <w:t xml:space="preserve"> </w:t>
-      </w:r>
-      <w:r>
-        <w:t xml:space="preserve">el comando </w:t>
-      </w:r>
-      <w:proofErr w:type="spellStart"/>
-      <w:r>
-        <w:rPr>
-          <w:rStyle w:val="codeCar"/>
-        </w:rPr>
-        <w:t>ssh-add</w:t>
+        <w:t>add</w:t>
       </w:r>
       <w:proofErr w:type="spellEnd"/>
       <w:r>
@@ -10518,30 +10545,58 @@
       </w:r>
       <w:proofErr w:type="spellEnd"/>
       <w:r>
+        <w:t xml:space="preserve"> y known_hosts</w:t>
+      </w:r>
+      <w:bookmarkEnd w:id="24"/>
+    </w:p>
+    <w:p>
+      <w:r>
+        <w:t xml:space="preserve">Pasamos a continuación a explicar de forma un poco más detallada dos ficheros de uso muy importantes en ssh: </w:t>
+      </w:r>
+      <w:proofErr w:type="spellStart"/>
+      <w:r>
+        <w:rPr>
+          <w:b/>
+          <w:bCs/>
+        </w:rPr>
+        <w:t>authorized_keys</w:t>
+      </w:r>
+      <w:proofErr w:type="spellEnd"/>
+      <w:r>
         <w:t xml:space="preserve"> y </w:t>
       </w:r>
-      <w:proofErr w:type="spellStart"/>
-      <w:r>
+      <w:r>
+        <w:rPr>
+          <w:b/>
+          <w:bCs/>
+        </w:rPr>
         <w:t>known_hosts</w:t>
       </w:r>
-      <w:bookmarkEnd w:id="24"/>
-      <w:proofErr w:type="spellEnd"/>
-    </w:p>
-    <w:p>
-      <w:r>
-        <w:t xml:space="preserve">Pasamos a continuación a explicar de forma un poco más detallada dos ficheros de uso muy importantes en </w:t>
-      </w:r>
-      <w:proofErr w:type="spellStart"/>
-      <w:r>
-        <w:t>ssh</w:t>
-      </w:r>
-      <w:proofErr w:type="spellEnd"/>
-      <w:r>
-        <w:t xml:space="preserve">: </w:t>
-      </w:r>
-      <w:proofErr w:type="spellStart"/>
-      <w:r>
-        <w:rPr>
+      <w:r>
+        <w:t>. Estos ficheros se localizan en el directorio oculto .ssh que se encuentra dentro del directorio personal del usuario (/home/&lt;usuario&gt;</w:t>
+      </w:r>
+      <w:r>
+        <w:t xml:space="preserve"> o C:\Users\&lt;usuario&gt; en Windows</w:t>
+      </w:r>
+      <w:r>
+        <w:t>).</w:t>
+      </w:r>
+    </w:p>
+    <w:p>
+      <w:r>
+        <w:t xml:space="preserve">El </w:t>
+      </w:r>
+      <w:r>
+        <w:rPr>
+          <w:b/>
+          <w:bCs/>
+        </w:rPr>
+        <w:t xml:space="preserve">fichero </w:t>
+      </w:r>
+      <w:proofErr w:type="spellStart"/>
+      <w:r>
+        <w:rPr>
+          <w:rStyle w:val="codeCar"/>
           <w:b/>
           <w:bCs/>
         </w:rPr>
@@ -10549,53 +10604,18 @@
       </w:r>
       <w:proofErr w:type="spellEnd"/>
       <w:r>
-        <w:t xml:space="preserve"> y </w:t>
-      </w:r>
-      <w:proofErr w:type="spellStart"/>
-      <w:r>
-        <w:rPr>
-          <w:b/>
-          <w:bCs/>
-        </w:rPr>
-        <w:t>known_hosts</w:t>
-      </w:r>
-      <w:proofErr w:type="spellEnd"/>
-      <w:r>
-        <w:t>. Estos ficheros se localizan en el directorio oculto .ssh que se encuentra dentro del directorio personal del usuario (/home/&lt;usuario&gt;</w:t>
-      </w:r>
-      <w:r>
-        <w:t xml:space="preserve"> o C:\Users\&lt;usuario&gt; en Windows</w:t>
-      </w:r>
-      <w:r>
-        <w:t>).</w:t>
-      </w:r>
-    </w:p>
-    <w:p>
-      <w:r>
-        <w:t xml:space="preserve">El </w:t>
-      </w:r>
-      <w:r>
-        <w:rPr>
-          <w:b/>
-          <w:bCs/>
-        </w:rPr>
-        <w:t xml:space="preserve">fichero </w:t>
-      </w:r>
-      <w:proofErr w:type="spellStart"/>
-      <w:r>
-        <w:rPr>
-          <w:rStyle w:val="codeCar"/>
-          <w:b/>
-          <w:bCs/>
-        </w:rPr>
-        <w:t>authorized_keys</w:t>
-      </w:r>
-      <w:proofErr w:type="spellEnd"/>
-      <w:r>
         <w:t xml:space="preserve"> almacena las claves públicas que tienen permiso para autenticarse como el usuario al que pertenece.</w:t>
       </w:r>
       <w:r>
-        <w:t xml:space="preserve"> Por tanto visualizando el contenido de este fichero podremos saber </w:t>
+        <w:t xml:space="preserve"> Por </w:t>
+      </w:r>
+      <w:proofErr w:type="gramStart"/>
+      <w:r>
+        <w:t>tanto</w:t>
+      </w:r>
+      <w:proofErr w:type="gramEnd"/>
+      <w:r>
+        <w:t xml:space="preserve"> visualizando el contenido de este fichero podremos saber </w:t>
       </w:r>
       <w:proofErr w:type="spellStart"/>
       <w:r>
@@ -10773,19 +10793,11 @@
       <w:r>
         <w:t xml:space="preserve">manualmente o mediante algún mecanismo como </w:t>
       </w:r>
-      <w:proofErr w:type="spellStart"/>
       <w:r>
         <w:rPr>
           <w:rStyle w:val="codeCar"/>
         </w:rPr>
-        <w:t>ssh</w:t>
-      </w:r>
-      <w:proofErr w:type="spellEnd"/>
-      <w:r>
-        <w:rPr>
-          <w:rStyle w:val="codeCar"/>
-        </w:rPr>
-        <w:t>-</w:t>
+        <w:t>ssh-</w:t>
       </w:r>
       <w:proofErr w:type="spellStart"/>
       <w:r>
@@ -11006,12 +11018,18 @@
       <w:r>
         <w:t xml:space="preserve">El comando </w:t>
       </w:r>
-      <w:proofErr w:type="spellStart"/>
       <w:r>
         <w:rPr>
           <w:rStyle w:val="codeCar"/>
         </w:rPr>
-        <w:t>ssh-keygen</w:t>
+        <w:t>ssh-</w:t>
+      </w:r>
+      <w:proofErr w:type="spellStart"/>
+      <w:r>
+        <w:rPr>
+          <w:rStyle w:val="codeCar"/>
+        </w:rPr>
+        <w:t>keygen</w:t>
       </w:r>
       <w:proofErr w:type="spellEnd"/>
       <w:r>
@@ -11050,14 +11068,22 @@
           <w:lang w:eastAsia="es-ES"/>
         </w:rPr>
       </w:pPr>
-      <w:proofErr w:type="spellStart"/>
       <w:r>
         <w:rPr>
           <w:rFonts w:ascii="Courier New" w:eastAsia="Times New Roman" w:hAnsi="Courier New" w:cs="Courier New"/>
           <w:color w:val="000000"/>
           <w:lang w:eastAsia="es-ES"/>
         </w:rPr>
-        <w:t>ssh-keygen</w:t>
+        <w:t>ssh-</w:t>
+      </w:r>
+      <w:proofErr w:type="spellStart"/>
+      <w:r>
+        <w:rPr>
+          <w:rFonts w:ascii="Courier New" w:eastAsia="Times New Roman" w:hAnsi="Courier New" w:cs="Courier New"/>
+          <w:color w:val="000000"/>
+          <w:lang w:eastAsia="es-ES"/>
+        </w:rPr>
+        <w:t>keygen</w:t>
       </w:r>
       <w:proofErr w:type="spellEnd"/>
       <w:r>
@@ -11348,15 +11374,15 @@
           <w:b/>
           <w:bCs/>
         </w:rPr>
-        <w:t xml:space="preserve">redireccionar el </w:t>
-      </w:r>
-      <w:proofErr w:type="spellStart"/>
-      <w:r>
-        <w:rPr>
-          <w:b/>
-          <w:bCs/>
-        </w:rPr>
-        <w:t>ssh-agent</w:t>
+        <w:t>redireccionar el ssh-</w:t>
+      </w:r>
+      <w:proofErr w:type="spellStart"/>
+      <w:r>
+        <w:rPr>
+          <w:b/>
+          <w:bCs/>
+        </w:rPr>
+        <w:t>agent</w:t>
       </w:r>
       <w:proofErr w:type="spellEnd"/>
       <w:r>
@@ -11367,7 +11393,15 @@
         <w:t xml:space="preserve"> de la maquina local a otras máquinas remotas para poder acceder a otros hosts que sean inaccesibles</w:t>
       </w:r>
       <w:r>
-        <w:t xml:space="preserve"> desde la máquina origen pero </w:t>
+        <w:t xml:space="preserve"> desde la máquina </w:t>
+      </w:r>
+      <w:proofErr w:type="gramStart"/>
+      <w:r>
+        <w:t>origen</w:t>
+      </w:r>
+      <w:proofErr w:type="gramEnd"/>
+      <w:r>
+        <w:t xml:space="preserve"> pero </w:t>
       </w:r>
       <w:r>
         <w:rPr>
@@ -11448,21 +11482,7 @@
         <w:rPr>
           <w:rStyle w:val="codeCar"/>
         </w:rPr>
-        <w:t>/</w:t>
-      </w:r>
-      <w:proofErr w:type="spellStart"/>
-      <w:r>
-        <w:rPr>
-          <w:rStyle w:val="codeCar"/>
-        </w:rPr>
-        <w:t>ssh</w:t>
-      </w:r>
-      <w:proofErr w:type="spellEnd"/>
-      <w:r>
-        <w:rPr>
-          <w:rStyle w:val="codeCar"/>
-        </w:rPr>
-        <w:t>/</w:t>
+        <w:t>/ssh/</w:t>
       </w:r>
       <w:proofErr w:type="spellStart"/>
       <w:r>
@@ -11559,7 +11579,23 @@
         <w:t xml:space="preserve">. Para ello nuevamente tenemos que configurarlo en el cliente ssh, concretamente habilitando la propiedad ForwardX11 en el mismo fichero de configuración de antes. </w:t>
       </w:r>
       <w:r>
-        <w:t xml:space="preserve"> A partir de entonces podemos abrir una Shell remota e invocar a la aplicación gráfica que deseemos. La aplicación se ejecutará en la máquina remota pero se visualizará en la máquina local con la que estamos conectados. Por ejemplo si ejecutamos Firefox podremos reconocer en el título de la barra superior que la aplicación se está ejecutando en la máquina remota (en nuestro caso llamada “</w:t>
+        <w:t xml:space="preserve"> A partir de entonces podemos abrir una Shell remota e invocar a la aplicación gráfica que deseemos. La aplicación se ejecutará en la máquina </w:t>
+      </w:r>
+      <w:proofErr w:type="gramStart"/>
+      <w:r>
+        <w:t>remota</w:t>
+      </w:r>
+      <w:proofErr w:type="gramEnd"/>
+      <w:r>
+        <w:t xml:space="preserve"> pero se visualizará en la máquina local con la que estamos conectados. Por </w:t>
+      </w:r>
+      <w:proofErr w:type="gramStart"/>
+      <w:r>
+        <w:t>ejemplo</w:t>
+      </w:r>
+      <w:proofErr w:type="gramEnd"/>
+      <w:r>
+        <w:t xml:space="preserve"> si ejecutamos Firefox podremos reconocer en el título de la barra superior que la aplicación se está ejecutando en la máquina remota (en nuestro caso llamada “</w:t>
       </w:r>
       <w:proofErr w:type="spellStart"/>
       <w:r>
@@ -11685,21 +11721,7 @@
         <w:rPr>
           <w:rStyle w:val="codeCar"/>
         </w:rPr>
-        <w:t>/</w:t>
-      </w:r>
-      <w:proofErr w:type="spellStart"/>
-      <w:r>
-        <w:rPr>
-          <w:rStyle w:val="codeCar"/>
-        </w:rPr>
-        <w:t>ssh</w:t>
-      </w:r>
-      <w:proofErr w:type="spellEnd"/>
-      <w:r>
-        <w:rPr>
-          <w:rStyle w:val="codeCar"/>
-        </w:rPr>
-        <w:t>/</w:t>
+        <w:t>/ssh/</w:t>
       </w:r>
       <w:proofErr w:type="spellStart"/>
       <w:r>
@@ -11859,15 +11881,7 @@
     </w:p>
     <w:p>
       <w:r>
-        <w:t xml:space="preserve">Otro de los parámetros que encontramos activados por defecto en el cliente </w:t>
-      </w:r>
-      <w:proofErr w:type="spellStart"/>
-      <w:r>
-        <w:t>ssh</w:t>
-      </w:r>
-      <w:proofErr w:type="spellEnd"/>
-      <w:r>
-        <w:t xml:space="preserve"> es </w:t>
+        <w:t xml:space="preserve">Otro de los parámetros que encontramos activados por defecto en el cliente ssh es </w:t>
       </w:r>
       <w:proofErr w:type="spellStart"/>
       <w:r>
@@ -11897,7 +11911,15 @@
         <w:t>nos permite elegir que se almacene el código hash de esa dirección o directamente la dirección en texto claro</w:t>
       </w:r>
       <w:r>
-        <w:t>, lo cual resulta menos seguro pero más legible para el administrador.</w:t>
+        <w:t xml:space="preserve">, lo cual resulta menos </w:t>
+      </w:r>
+      <w:proofErr w:type="gramStart"/>
+      <w:r>
+        <w:t>seguro</w:t>
+      </w:r>
+      <w:proofErr w:type="gramEnd"/>
+      <w:r>
+        <w:t xml:space="preserve"> pero más legible para el administrador.</w:t>
       </w:r>
     </w:p>
     <w:p>
@@ -12117,40 +12139,26 @@
         <w:rPr>
           <w:rStyle w:val="codeCar"/>
         </w:rPr>
-        <w:t>/</w:t>
+        <w:t>/ssh/</w:t>
       </w:r>
       <w:proofErr w:type="spellStart"/>
       <w:r>
         <w:rPr>
           <w:rStyle w:val="codeCar"/>
         </w:rPr>
-        <w:t>ssh</w:t>
-      </w:r>
-      <w:proofErr w:type="spellEnd"/>
+        <w:t>ssh_config</w:t>
+      </w:r>
+      <w:proofErr w:type="spellEnd"/>
+      <w:r>
+        <w:t xml:space="preserve"> también se pueden establecer a nivel de usuarios</w:t>
+      </w:r>
+      <w:r>
+        <w:t xml:space="preserve"> dentro del directorio </w:t>
+      </w:r>
       <w:r>
         <w:rPr>
           <w:rStyle w:val="codeCar"/>
         </w:rPr>
-        <w:t>/</w:t>
-      </w:r>
-      <w:proofErr w:type="spellStart"/>
-      <w:r>
-        <w:rPr>
-          <w:rStyle w:val="codeCar"/>
-        </w:rPr>
-        <w:t>ssh_config</w:t>
-      </w:r>
-      <w:proofErr w:type="spellEnd"/>
-      <w:r>
-        <w:t xml:space="preserve"> también se pueden establecer a nivel de usuarios</w:t>
-      </w:r>
-      <w:r>
-        <w:t xml:space="preserve"> dentro del directorio </w:t>
-      </w:r>
-      <w:r>
-        <w:rPr>
-          <w:rStyle w:val="codeCar"/>
-        </w:rPr>
         <w:t>.ssh</w:t>
       </w:r>
       <w:r>
@@ -12176,7 +12184,15 @@
         <w:t>.</w:t>
       </w:r>
       <w:r>
-        <w:t xml:space="preserve"> Por ejemplo en este fichero podríamos configurar </w:t>
+        <w:t xml:space="preserve"> Por </w:t>
+      </w:r>
+      <w:proofErr w:type="gramStart"/>
+      <w:r>
+        <w:t>ejemplo</w:t>
+      </w:r>
+      <w:proofErr w:type="gramEnd"/>
+      <w:r>
+        <w:t xml:space="preserve"> en este fichero podríamos configurar </w:t>
       </w:r>
       <w:r>
         <w:t>qué claves de las que dispone el usuario debe usarse con su respectivo host remoto</w:t>
@@ -12185,7 +12201,15 @@
         <w:t>, así como el usuario al que nos queremos conectar, de forma que esta información no tendríamos que indicarla explícitamente en el comando SSH cada vez que queramos conectarnos a nuestras máquinas remotas</w:t>
       </w:r>
       <w:r>
-        <w:t xml:space="preserve">. Por ejemplo para hacer esto podríamos </w:t>
+        <w:t xml:space="preserve">. Por </w:t>
+      </w:r>
+      <w:proofErr w:type="gramStart"/>
+      <w:r>
+        <w:t>ejemplo</w:t>
+      </w:r>
+      <w:proofErr w:type="gramEnd"/>
+      <w:r>
+        <w:t xml:space="preserve"> para hacer esto podríamos </w:t>
       </w:r>
       <w:r>
         <w:t>escribir nuestro fichero de configuración del usuario de la siguiente forma:</w:t>
@@ -12321,56 +12345,46 @@
           <w:lang w:eastAsia="es-ES"/>
         </w:rPr>
       </w:pPr>
-      <w:proofErr w:type="spellStart"/>
       <w:r>
         <w:rPr>
           <w:rFonts w:ascii="Courier New" w:eastAsia="Times New Roman" w:hAnsi="Courier New" w:cs="Courier New"/>
           <w:color w:val="000000"/>
           <w:lang w:eastAsia="es-ES"/>
         </w:rPr>
-        <w:t>ssh</w:t>
-      </w:r>
-      <w:proofErr w:type="spellEnd"/>
+        <w:t xml:space="preserve">ssh -o </w:t>
+      </w:r>
+      <w:r>
+        <w:rPr>
+          <w:rFonts w:ascii="Courier New" w:eastAsia="Times New Roman" w:hAnsi="Courier New" w:cs="Courier New"/>
+          <w:color w:val="808080"/>
+          <w:lang w:eastAsia="es-ES"/>
+        </w:rPr>
+        <w:t>"</w:t>
+      </w:r>
+      <w:proofErr w:type="spellStart"/>
+      <w:r>
+        <w:rPr>
+          <w:rFonts w:ascii="Courier New" w:eastAsia="Times New Roman" w:hAnsi="Courier New" w:cs="Courier New"/>
+          <w:color w:val="808080"/>
+          <w:lang w:eastAsia="es-ES"/>
+        </w:rPr>
+        <w:t>ForwardAgent</w:t>
+      </w:r>
+      <w:proofErr w:type="spellEnd"/>
+      <w:r>
+        <w:rPr>
+          <w:rFonts w:ascii="Courier New" w:eastAsia="Times New Roman" w:hAnsi="Courier New" w:cs="Courier New"/>
+          <w:color w:val="808080"/>
+          <w:lang w:eastAsia="es-ES"/>
+        </w:rPr>
+        <w:t xml:space="preserve"> yes"</w:t>
+      </w:r>
       <w:r>
         <w:rPr>
           <w:rFonts w:ascii="Courier New" w:eastAsia="Times New Roman" w:hAnsi="Courier New" w:cs="Courier New"/>
           <w:color w:val="000000"/>
           <w:lang w:eastAsia="es-ES"/>
         </w:rPr>
-        <w:t xml:space="preserve"> -o </w:t>
-      </w:r>
-      <w:r>
-        <w:rPr>
-          <w:rFonts w:ascii="Courier New" w:eastAsia="Times New Roman" w:hAnsi="Courier New" w:cs="Courier New"/>
-          <w:color w:val="808080"/>
-          <w:lang w:eastAsia="es-ES"/>
-        </w:rPr>
-        <w:t>"</w:t>
-      </w:r>
-      <w:proofErr w:type="spellStart"/>
-      <w:r>
-        <w:rPr>
-          <w:rFonts w:ascii="Courier New" w:eastAsia="Times New Roman" w:hAnsi="Courier New" w:cs="Courier New"/>
-          <w:color w:val="808080"/>
-          <w:lang w:eastAsia="es-ES"/>
-        </w:rPr>
-        <w:t>ForwardAgent</w:t>
-      </w:r>
-      <w:proofErr w:type="spellEnd"/>
-      <w:r>
-        <w:rPr>
-          <w:rFonts w:ascii="Courier New" w:eastAsia="Times New Roman" w:hAnsi="Courier New" w:cs="Courier New"/>
-          <w:color w:val="808080"/>
-          <w:lang w:eastAsia="es-ES"/>
-        </w:rPr>
-        <w:t xml:space="preserve"> yes"</w:t>
-      </w:r>
-      <w:r>
-        <w:rPr>
-          <w:rFonts w:ascii="Courier New" w:eastAsia="Times New Roman" w:hAnsi="Courier New" w:cs="Courier New"/>
-          <w:color w:val="000000"/>
-          <w:lang w:eastAsia="es-ES"/>
-        </w:rPr>
         <w:t xml:space="preserve"> mnavas</w:t>
       </w:r>
       <w:r>
@@ -12457,7 +12471,15 @@
         <w:t xml:space="preserve">configuraciones sigue el orden contrario </w:t>
       </w:r>
       <w:r>
-        <w:t xml:space="preserve">a la explicación que hemos realizado. Es decir siempre que indiquemos cualquier configuración en el comando SSH siempre tendrá preferencia sobre las configuraciones del </w:t>
+        <w:t xml:space="preserve">a la explicación que hemos realizado. Es </w:t>
+      </w:r>
+      <w:proofErr w:type="gramStart"/>
+      <w:r>
+        <w:t>decir</w:t>
+      </w:r>
+      <w:proofErr w:type="gramEnd"/>
+      <w:r>
+        <w:t xml:space="preserve"> siempre que indiquemos cualquier configuración en el comando SSH siempre tendrá preferencia sobre las configuraciones del </w:t>
       </w:r>
       <w:r>
         <w:t>usuario</w:t>
@@ -12497,21 +12519,7 @@
         <w:rPr>
           <w:rStyle w:val="codeCar"/>
         </w:rPr>
-        <w:t>/</w:t>
-      </w:r>
-      <w:proofErr w:type="spellStart"/>
-      <w:r>
-        <w:rPr>
-          <w:rStyle w:val="codeCar"/>
-        </w:rPr>
-        <w:t>ssh</w:t>
-      </w:r>
-      <w:proofErr w:type="spellEnd"/>
-      <w:r>
-        <w:rPr>
-          <w:rStyle w:val="codeCar"/>
-        </w:rPr>
-        <w:t>/</w:t>
+        <w:t>/ssh/</w:t>
       </w:r>
       <w:proofErr w:type="spellStart"/>
       <w:r>
@@ -12586,21 +12594,7 @@
         <w:rPr>
           <w:rStyle w:val="codeCar"/>
         </w:rPr>
-        <w:t>/</w:t>
-      </w:r>
-      <w:proofErr w:type="spellStart"/>
-      <w:r>
-        <w:rPr>
-          <w:rStyle w:val="codeCar"/>
-        </w:rPr>
-        <w:t>ssh</w:t>
-      </w:r>
-      <w:proofErr w:type="spellEnd"/>
-      <w:r>
-        <w:rPr>
-          <w:rStyle w:val="codeCar"/>
-        </w:rPr>
-        <w:t>/</w:t>
+        <w:t>/ssh/</w:t>
       </w:r>
       <w:proofErr w:type="spellStart"/>
       <w:r>
@@ -12643,7 +12637,15 @@
         <w:t>#</w:t>
       </w:r>
       <w:r>
-        <w:t xml:space="preserve">”. Sin embargo es necesario recalcar que existen una serie de directivas que tienen un valor por defecto y que no aparecen en el fichero de configuración del servicio. </w:t>
+        <w:t xml:space="preserve">”. Sin </w:t>
+      </w:r>
+      <w:proofErr w:type="gramStart"/>
+      <w:r>
+        <w:t>embargo</w:t>
+      </w:r>
+      <w:proofErr w:type="gramEnd"/>
+      <w:r>
+        <w:t xml:space="preserve"> es necesario recalcar que existen una serie de directivas que tienen un valor por defecto y que no aparecen en el fichero de configuración del servicio. </w:t>
       </w:r>
       <w:r>
         <w:t xml:space="preserve">Es decir, que los parámetros de configuración que se aplican al servidor SSH están compuestos por aquellos parámetros que están </w:t>
@@ -12695,7 +12697,15 @@
         <w:t xml:space="preserve"> obtener por la salida del terminal todos aquellos parámetros que se están aplicando al servicio</w:t>
       </w:r>
       <w:r>
-        <w:t xml:space="preserve">. Por ejemplo en la siguiente captura podemos ver los primeros parámetros de configuración que nos devuelve el comando </w:t>
+        <w:t xml:space="preserve">. Por </w:t>
+      </w:r>
+      <w:proofErr w:type="gramStart"/>
+      <w:r>
+        <w:t>ejemplo</w:t>
+      </w:r>
+      <w:proofErr w:type="gramEnd"/>
+      <w:r>
+        <w:t xml:space="preserve"> en la siguiente captura podemos ver los primeros parámetros de configuración que nos devuelve el comando </w:t>
       </w:r>
       <w:proofErr w:type="spellStart"/>
       <w:r>
@@ -13039,6 +13049,7 @@
       </w:r>
     </w:p>
     <w:p>
+      <w:bookmarkStart w:id="30" w:name="_Hlk102387914"/>
       <w:r>
         <w:t xml:space="preserve">El comando </w:t>
       </w:r>
@@ -13329,6 +13340,7 @@
         </w:drawing>
       </w:r>
     </w:p>
+    <w:bookmarkEnd w:id="30"/>
     <w:p>
       <w:r>
         <w:t>Si quisiéramos hacerlo al revés,</w:t>
@@ -13602,7 +13614,15 @@
         <w:t xml:space="preserve"> mediante</w:t>
       </w:r>
       <w:r>
-        <w:t xml:space="preserve"> la opción -r. Por ejemplo con el siguiente comando podríamos descargar a nuestra máquina local todos los archivos contenidos en la carpeta “Apuntes” </w:t>
+        <w:t xml:space="preserve"> la opción -r. Por </w:t>
+      </w:r>
+      <w:proofErr w:type="gramStart"/>
+      <w:r>
+        <w:t>ejemplo</w:t>
+      </w:r>
+      <w:proofErr w:type="gramEnd"/>
+      <w:r>
+        <w:t xml:space="preserve"> con el siguiente comando podríamos descargar a nuestra máquina local todos los archivos contenidos en la carpeta “Apuntes” </w:t>
       </w:r>
       <w:r>
         <w:t xml:space="preserve">que se encuentra </w:t>
@@ -13896,8 +13916,13 @@
         <w:t>Como se puede imaginar, podríamos incluso realizar transferencias de ficheros entre distintas máquinas remotas, siempre y cuando dispongamos del método de acceso correspon</w:t>
       </w:r>
       <w:r>
-        <w:t>diente en ambas máquinas que participen en la transacción. Por ejemplo</w:t>
-      </w:r>
+        <w:t xml:space="preserve">diente en ambas máquinas que participen en la transacción. Por </w:t>
+      </w:r>
+      <w:proofErr w:type="gramStart"/>
+      <w:r>
+        <w:t>ejemplo</w:t>
+      </w:r>
+      <w:proofErr w:type="gramEnd"/>
       <w:r>
         <w:t xml:space="preserve"> el siguiente comando nos </w:t>
       </w:r>
@@ -14091,7 +14116,15 @@
         <w:t>Este comando no debe confundirse con el protocolo ftp</w:t>
       </w:r>
       <w:r>
-        <w:t xml:space="preserve"> ya que no tiene nada que ver, solamente utiliza el nombre porque realiza la transferencia de los datos al estilo de ftp pero todo se realiza sobre el protocolo ssh que estamos revisando. </w:t>
+        <w:t xml:space="preserve"> ya que no tiene nada que ver, solamente utiliza el nombre porque realiza la transferencia de los datos al estilo de </w:t>
+      </w:r>
+      <w:proofErr w:type="gramStart"/>
+      <w:r>
+        <w:t>ftp</w:t>
+      </w:r>
+      <w:proofErr w:type="gramEnd"/>
+      <w:r>
+        <w:t xml:space="preserve"> pero todo se realiza sobre el protocolo ssh que estamos revisando. </w:t>
       </w:r>
       <w:r>
         <w:t xml:space="preserve">El comando </w:t>
@@ -14215,7 +14248,15 @@
         <w:t xml:space="preserve"> </w:t>
       </w:r>
       <w:r>
-        <w:t>que nos permita habilitar sftp (por ejemplo FileZilla)</w:t>
+        <w:t xml:space="preserve">que nos permita habilitar sftp (por </w:t>
+      </w:r>
+      <w:proofErr w:type="gramStart"/>
+      <w:r>
+        <w:t>ejemplo</w:t>
+      </w:r>
+      <w:proofErr w:type="gramEnd"/>
+      <w:r>
+        <w:t xml:space="preserve"> FileZilla)</w:t>
       </w:r>
       <w:r>
         <w:t>, lo que nos permitirá utilizar el equivalente a ftp pero por un canal muy seguro como es SSH</w:t>
@@ -14276,11 +14317,11 @@
       <w:pPr>
         <w:pStyle w:val="Ttulo1"/>
       </w:pPr>
-      <w:bookmarkStart w:id="30" w:name="_Toc102237374"/>
+      <w:bookmarkStart w:id="31" w:name="_Toc102237374"/>
       <w:r>
         <w:t>Túneles SSH</w:t>
       </w:r>
-      <w:bookmarkEnd w:id="30"/>
+      <w:bookmarkEnd w:id="31"/>
     </w:p>
     <w:p>
       <w:r>
@@ -14544,7 +14585,6 @@
           <w:lang w:eastAsia="es-ES"/>
         </w:rPr>
       </w:pPr>
-      <w:proofErr w:type="spellStart"/>
       <w:r>
         <w:rPr>
           <w:rFonts w:ascii="Courier New" w:eastAsia="Times New Roman" w:hAnsi="Courier New" w:cs="Courier New"/>
@@ -14553,18 +14593,7 @@
           <w:szCs w:val="16"/>
           <w:lang w:eastAsia="es-ES"/>
         </w:rPr>
-        <w:t>ssh</w:t>
-      </w:r>
-      <w:proofErr w:type="spellEnd"/>
-      <w:r>
-        <w:rPr>
-          <w:rFonts w:ascii="Courier New" w:eastAsia="Times New Roman" w:hAnsi="Courier New" w:cs="Courier New"/>
-          <w:color w:val="000000"/>
-          <w:sz w:val="16"/>
-          <w:szCs w:val="16"/>
-          <w:lang w:eastAsia="es-ES"/>
-        </w:rPr>
-        <w:t xml:space="preserve"> -L </w:t>
+        <w:t xml:space="preserve">ssh -L </w:t>
       </w:r>
       <w:r>
         <w:rPr>
@@ -14846,12 +14875,12 @@
       <w:pPr>
         <w:pStyle w:val="Ttulo1"/>
       </w:pPr>
-      <w:bookmarkStart w:id="31" w:name="_Toc102237375"/>
+      <w:bookmarkStart w:id="32" w:name="_Toc102237375"/>
       <w:r>
         <w:lastRenderedPageBreak/>
         <w:t>Referencias</w:t>
       </w:r>
-      <w:bookmarkEnd w:id="31"/>
+      <w:bookmarkEnd w:id="32"/>
     </w:p>
     <w:p>
       <w:hyperlink r:id="rId47" w:history="1">
@@ -14912,7 +14941,7 @@
           <w:numId w:val="0"/>
         </w:numPr>
       </w:pPr>
-      <w:bookmarkStart w:id="32" w:name="_Toc102237376"/>
+      <w:bookmarkStart w:id="33" w:name="_Toc102237376"/>
       <w:r>
         <w:lastRenderedPageBreak/>
         <w:t xml:space="preserve">Anexo I – Activar el cliente </w:t>
@@ -14925,9 +14954,10 @@
       <w:r>
         <w:t xml:space="preserve"> nativo en Windows 10</w:t>
       </w:r>
-      <w:bookmarkEnd w:id="32"/>
-    </w:p>
-    <w:p>
+      <w:bookmarkEnd w:id="33"/>
+    </w:p>
+    <w:p>
+      <w:bookmarkStart w:id="34" w:name="_Hlk102388233"/>
       <w:r>
         <w:t xml:space="preserve">Para instalar los componentes de </w:t>
       </w:r>
@@ -15266,6 +15296,7 @@
       <w:r>
         <w:t>.</w:t>
       </w:r>
+      <w:bookmarkEnd w:id="34"/>
       <w:r>
         <w:br w:type="page"/>
       </w:r>
@@ -15278,7 +15309,7 @@
           <w:numId w:val="0"/>
         </w:numPr>
       </w:pPr>
-      <w:bookmarkStart w:id="33" w:name="_Toc102237377"/>
+      <w:bookmarkStart w:id="35" w:name="_Toc102237377"/>
       <w:r>
         <w:lastRenderedPageBreak/>
         <w:t>Anexo II – Habilitar SSH-</w:t>
@@ -15291,7 +15322,7 @@
       <w:r>
         <w:t xml:space="preserve"> en Windows 10</w:t>
       </w:r>
-      <w:bookmarkEnd w:id="33"/>
+      <w:bookmarkEnd w:id="35"/>
     </w:p>
     <w:p>
       <w:r>
@@ -15480,7 +15511,15 @@
         <w:t xml:space="preserve"> el tipo de inicio de Desactivado a cualquiera de las otras 3 opciones. </w:t>
       </w:r>
       <w:r>
-        <w:t>Por ejemplo en</w:t>
+        <w:t xml:space="preserve">Por </w:t>
+      </w:r>
+      <w:proofErr w:type="gramStart"/>
+      <w:r>
+        <w:t>ejemplo</w:t>
+      </w:r>
+      <w:proofErr w:type="gramEnd"/>
+      <w:r>
+        <w:t xml:space="preserve"> en</w:t>
       </w:r>
       <w:r>
         <w:t xml:space="preserve"> </w:t>
@@ -15550,7 +15589,15 @@
         <w:t xml:space="preserve"> está en System32. </w:t>
       </w:r>
       <w:r>
-        <w:t>Por ejemplo os debería mostrar algo parecido a la siguiente ruta</w:t>
+        <w:t xml:space="preserve">Por </w:t>
+      </w:r>
+      <w:proofErr w:type="gramStart"/>
+      <w:r>
+        <w:t>ejemplo</w:t>
+      </w:r>
+      <w:proofErr w:type="gramEnd"/>
+      <w:r>
+        <w:t xml:space="preserve"> os debería mostrar algo parecido a la siguiente ruta</w:t>
       </w:r>
       <w:r>
         <w:t xml:space="preserve"> C:\Windows\System32\OpenSSH\ssh.exe. </w:t>
@@ -15596,33 +15643,53 @@
         <w:jc w:val="left"/>
       </w:pPr>
       <w:r>
-        <w:t xml:space="preserve">Por último ejecutad el comando </w:t>
-      </w:r>
-      <w:proofErr w:type="spellStart"/>
+        <w:t xml:space="preserve">Por </w:t>
+      </w:r>
+      <w:proofErr w:type="gramStart"/>
+      <w:r>
+        <w:t>último</w:t>
+      </w:r>
+      <w:proofErr w:type="gramEnd"/>
+      <w:r>
+        <w:t xml:space="preserve"> ejecutad el comando </w:t>
+      </w:r>
       <w:r>
         <w:rPr>
           <w:rStyle w:val="codeCar"/>
         </w:rPr>
-        <w:t>ssh-agent</w:t>
+        <w:t>ssh-</w:t>
+      </w:r>
+      <w:proofErr w:type="spellStart"/>
+      <w:r>
+        <w:rPr>
+          <w:rStyle w:val="codeCar"/>
+        </w:rPr>
+        <w:t>agent</w:t>
       </w:r>
       <w:proofErr w:type="spellEnd"/>
       <w:r>
         <w:t xml:space="preserve"> para que comience a ejecutarse esta herramienta. Ahora podréis utilizar </w:t>
       </w:r>
-      <w:proofErr w:type="spellStart"/>
       <w:r>
         <w:rPr>
           <w:rStyle w:val="codeCar"/>
         </w:rPr>
-        <w:t>ssh-add</w:t>
-      </w:r>
-      <w:proofErr w:type="spellEnd"/>
-      <w:r>
-        <w:t xml:space="preserve"> para añadir la identidad que deseéis gestionar con </w:t>
-      </w:r>
-      <w:proofErr w:type="spellStart"/>
-      <w:r>
-        <w:t>ssh-agent</w:t>
+        <w:t>ssh-</w:t>
+      </w:r>
+      <w:proofErr w:type="spellStart"/>
+      <w:r>
+        <w:rPr>
+          <w:rStyle w:val="codeCar"/>
+        </w:rPr>
+        <w:t>add</w:t>
+      </w:r>
+      <w:proofErr w:type="spellEnd"/>
+      <w:r>
+        <w:t xml:space="preserve"> para añadir la identidad que deseéis gestionar con ssh-</w:t>
+      </w:r>
+      <w:proofErr w:type="spellStart"/>
+      <w:r>
+        <w:t>agent</w:t>
       </w:r>
       <w:proofErr w:type="spellEnd"/>
       <w:r>
@@ -15700,13 +15767,14 @@
           <w:numId w:val="0"/>
         </w:numPr>
       </w:pPr>
-      <w:bookmarkStart w:id="34" w:name="_Toc102237378"/>
+      <w:bookmarkStart w:id="36" w:name="_Toc102237378"/>
       <w:r>
         <w:t>Anexo III – SSH utilizando Java</w:t>
       </w:r>
-      <w:bookmarkEnd w:id="34"/>
-    </w:p>
-    <w:p>
+      <w:bookmarkEnd w:id="36"/>
+    </w:p>
+    <w:p>
+      <w:bookmarkStart w:id="37" w:name="_Hlk102387965"/>
       <w:r>
         <w:t xml:space="preserve">Si queremos utilizar SSH mediante Java podemos hacer uso de la librería </w:t>
       </w:r>
@@ -16978,6 +17046,7 @@
       </w:r>
     </w:p>
     <w:p/>
+    <w:bookmarkEnd w:id="37"/>
     <w:p>
       <w:r>
         <w:t xml:space="preserve">En el siguiente enlace tenéis disponible una plantilla de un proyecto en java para realizar una conexión mediante SSH: </w:t>
@@ -17000,13 +17069,14 @@
         </w:numPr>
         <w:ind w:left="432" w:hanging="432"/>
       </w:pPr>
-      <w:bookmarkStart w:id="35" w:name="_Toc102237379"/>
+      <w:bookmarkStart w:id="38" w:name="_Toc102237379"/>
       <w:r>
         <w:t>Anexo IV – Transferencia de ficheros mediante SFTP en Java</w:t>
       </w:r>
-      <w:bookmarkEnd w:id="35"/>
-    </w:p>
-    <w:p>
+      <w:bookmarkEnd w:id="38"/>
+    </w:p>
+    <w:p>
+      <w:bookmarkStart w:id="39" w:name="_Hlk102388024"/>
       <w:r>
         <w:t xml:space="preserve">En Java, la transferencia de ficheros mediante SSH se puede realizar utilizando SCP o SFTP. Utilizar SCP a través de java no es tan fácil como desde consola ya que se trabaja a nivel de bytes y el código se vuelve más complejo. Podéis ver como se haría en el siguiente enlace: </w:t>
       </w:r>
@@ -17021,7 +17091,15 @@
     </w:p>
     <w:p>
       <w:r>
-        <w:t xml:space="preserve">Es por esto por lo que nosotros vamos a utilizar SFTP, un protocolo que, al igual que SCP, permite realizar operaciones sobre archivos remotos a través de una conexión SSH pero de una forma mucho más fácil desde Java. Este protocolo viene integrado en la librería de </w:t>
+        <w:t xml:space="preserve">Es por esto por lo que nosotros vamos a utilizar SFTP, un protocolo que, al igual que SCP, permite realizar operaciones sobre archivos remotos a través de una conexión </w:t>
+      </w:r>
+      <w:proofErr w:type="gramStart"/>
+      <w:r>
+        <w:t>SSH</w:t>
+      </w:r>
+      <w:proofErr w:type="gramEnd"/>
+      <w:r>
+        <w:t xml:space="preserve"> pero de una forma mucho más fácil desde Java. Este protocolo viene integrado en la librería de </w:t>
       </w:r>
       <w:proofErr w:type="spellStart"/>
       <w:r>
@@ -17801,11 +17879,12 @@
         </w:numPr>
         <w:ind w:left="432" w:hanging="432"/>
       </w:pPr>
-      <w:bookmarkStart w:id="36" w:name="_Toc102237380"/>
+      <w:bookmarkStart w:id="40" w:name="_Toc102237380"/>
+      <w:bookmarkEnd w:id="39"/>
       <w:r>
         <w:t>Anexo V – Instalación de 2FA para SSH</w:t>
       </w:r>
-      <w:bookmarkEnd w:id="36"/>
+      <w:bookmarkEnd w:id="40"/>
     </w:p>
     <w:p>
       <w:pPr>
@@ -18367,23 +18446,7 @@
           <w:b/>
           <w:bCs/>
         </w:rPr>
-        <w:t>/</w:t>
-      </w:r>
-      <w:proofErr w:type="spellStart"/>
-      <w:r>
-        <w:rPr>
-          <w:b/>
-          <w:bCs/>
-        </w:rPr>
-        <w:t>ssh</w:t>
-      </w:r>
-      <w:proofErr w:type="spellEnd"/>
-      <w:r>
-        <w:rPr>
-          <w:b/>
-          <w:bCs/>
-        </w:rPr>
-        <w:t>/</w:t>
+        <w:t>/ssh/</w:t>
       </w:r>
       <w:proofErr w:type="spellStart"/>
       <w:r>
@@ -18464,7 +18527,7 @@
         <w:rPr>
           <w:highlight w:val="yellow"/>
         </w:rPr>
-        <w:t>Importante</w:t>
+        <w:t>IMPORTANTE</w:t>
       </w:r>
       <w:r>
         <w:t>: Dependiendo de la distribución de Linux que estemos utilizando puede que el parámetro anterior no exista, entonces debemos buscar:</w:t>
@@ -18638,9 +18701,40 @@
           <w:bdr w:val="none" w:sz="0" w:space="0" w:color="auto" w:frame="1"/>
           <w:shd w:val="clear" w:color="auto" w:fill="F1F1F1"/>
         </w:rPr>
-        <w:t xml:space="preserve"> </w:t>
-      </w:r>
-      <w:proofErr w:type="spellStart"/>
+        <w:t xml:space="preserve"> ssh</w:t>
+      </w:r>
+    </w:p>
+    <w:p>
+      <w:pPr>
+        <w:rPr>
+          <w:shd w:val="clear" w:color="auto" w:fill="F1F1F1"/>
+        </w:rPr>
+      </w:pPr>
+    </w:p>
+    <w:p>
+      <w:pPr>
+        <w:rPr>
+          <w:shd w:val="clear" w:color="auto" w:fill="F1F1F1"/>
+        </w:rPr>
+      </w:pPr>
+      <w:r>
+        <w:rPr>
+          <w:shd w:val="clear" w:color="auto" w:fill="F1F1F1"/>
+        </w:rPr>
+        <w:t>Podemos ver que todo funciona correctamente ejecutando:</w:t>
+      </w:r>
+    </w:p>
+    <w:p>
+      <w:pPr>
+        <w:pStyle w:val="HTMLconformatoprevio"/>
+        <w:shd w:val="clear" w:color="auto" w:fill="F1F1F1"/>
+        <w:spacing w:before="360"/>
+        <w:rPr>
+          <w:color w:val="222222"/>
+          <w:sz w:val="23"/>
+          <w:szCs w:val="23"/>
+        </w:rPr>
+      </w:pPr>
       <w:r>
         <w:rPr>
           <w:rStyle w:val="CdigoHTML"/>
@@ -18650,41 +18744,9 @@
           <w:bdr w:val="none" w:sz="0" w:space="0" w:color="auto" w:frame="1"/>
           <w:shd w:val="clear" w:color="auto" w:fill="F1F1F1"/>
         </w:rPr>
-        <w:t>ssh</w:t>
-      </w:r>
-      <w:proofErr w:type="spellEnd"/>
-    </w:p>
-    <w:p>
-      <w:pPr>
-        <w:rPr>
-          <w:shd w:val="clear" w:color="auto" w:fill="F1F1F1"/>
-        </w:rPr>
-      </w:pPr>
-    </w:p>
-    <w:p>
-      <w:pPr>
-        <w:rPr>
-          <w:shd w:val="clear" w:color="auto" w:fill="F1F1F1"/>
-        </w:rPr>
-      </w:pPr>
-      <w:r>
-        <w:rPr>
-          <w:shd w:val="clear" w:color="auto" w:fill="F1F1F1"/>
-        </w:rPr>
-        <w:t>Podemos ver que todo funciona correctamente ejecutando:</w:t>
-      </w:r>
-    </w:p>
-    <w:p>
-      <w:pPr>
-        <w:pStyle w:val="HTMLconformatoprevio"/>
-        <w:shd w:val="clear" w:color="auto" w:fill="F1F1F1"/>
-        <w:spacing w:before="360"/>
-        <w:rPr>
-          <w:color w:val="222222"/>
-          <w:sz w:val="23"/>
-          <w:szCs w:val="23"/>
-        </w:rPr>
-      </w:pPr>
+        <w:t xml:space="preserve">sudo </w:t>
+      </w:r>
+      <w:proofErr w:type="spellStart"/>
       <w:r>
         <w:rPr>
           <w:rStyle w:val="CdigoHTML"/>
@@ -18694,9 +18756,9 @@
           <w:bdr w:val="none" w:sz="0" w:space="0" w:color="auto" w:frame="1"/>
           <w:shd w:val="clear" w:color="auto" w:fill="F1F1F1"/>
         </w:rPr>
-        <w:t xml:space="preserve">sudo </w:t>
-      </w:r>
-      <w:proofErr w:type="spellStart"/>
+        <w:t>systemctl</w:t>
+      </w:r>
+      <w:proofErr w:type="spellEnd"/>
       <w:r>
         <w:rPr>
           <w:rStyle w:val="CdigoHTML"/>
@@ -18706,33 +18768,8 @@
           <w:bdr w:val="none" w:sz="0" w:space="0" w:color="auto" w:frame="1"/>
           <w:shd w:val="clear" w:color="auto" w:fill="F1F1F1"/>
         </w:rPr>
-        <w:t>systemctl</w:t>
-      </w:r>
-      <w:proofErr w:type="spellEnd"/>
-      <w:r>
-        <w:rPr>
-          <w:rStyle w:val="CdigoHTML"/>
-          <w:color w:val="222222"/>
-          <w:sz w:val="23"/>
-          <w:szCs w:val="23"/>
-          <w:bdr w:val="none" w:sz="0" w:space="0" w:color="auto" w:frame="1"/>
-          <w:shd w:val="clear" w:color="auto" w:fill="F1F1F1"/>
-        </w:rPr>
-        <w:t xml:space="preserve"> status </w:t>
-      </w:r>
-      <w:proofErr w:type="spellStart"/>
-      <w:r>
-        <w:rPr>
-          <w:rStyle w:val="CdigoHTML"/>
-          <w:color w:val="222222"/>
-          <w:sz w:val="23"/>
-          <w:szCs w:val="23"/>
-          <w:bdr w:val="none" w:sz="0" w:space="0" w:color="auto" w:frame="1"/>
-          <w:shd w:val="clear" w:color="auto" w:fill="F1F1F1"/>
-        </w:rPr>
-        <w:t>ssh</w:t>
-      </w:r>
-      <w:proofErr w:type="spellEnd"/>
+        <w:t xml:space="preserve"> status ssh</w:t>
+      </w:r>
     </w:p>
     <w:p>
       <w:pPr>
@@ -19392,7 +19429,7 @@
         </w:numPr>
         <w:ind w:left="432" w:hanging="432"/>
       </w:pPr>
-      <w:bookmarkStart w:id="37" w:name="_Toc102237381"/>
+      <w:bookmarkStart w:id="41" w:name="_Toc102237381"/>
       <w:r>
         <w:t xml:space="preserve">Anexo VI – Instalación y uso de </w:t>
       </w:r>
@@ -19400,7 +19437,7 @@
       <w:r>
         <w:t>Nmap</w:t>
       </w:r>
-      <w:bookmarkEnd w:id="37"/>
+      <w:bookmarkEnd w:id="41"/>
       <w:proofErr w:type="spellEnd"/>
     </w:p>
     <w:p>
@@ -19660,7 +19697,7 @@
         <w:rPr>
           <w:highlight w:val="yellow"/>
         </w:rPr>
-        <w:t>Importante</w:t>
+        <w:t>IMPORTANTE</w:t>
       </w:r>
       <w:r>
         <w:t xml:space="preserve">: </w:t>
@@ -19705,6 +19742,9 @@
       </w:hyperlink>
     </w:p>
     <w:p>
+      <w:pPr>
+        <w:jc w:val="center"/>
+      </w:pPr>
       <w:r>
         <w:rPr>
           <w:noProof/>
@@ -20053,6 +20093,9 @@
     </w:p>
     <w:p/>
     <w:p>
+      <w:pPr>
+        <w:jc w:val="center"/>
+      </w:pPr>
       <w:r>
         <w:rPr>
           <w:noProof/>
@@ -20270,7 +20313,7 @@
 </file>
 
 <file path=word/endnotes.xml><?xml version="1.0" encoding="utf-8"?>
-<w:endnotes xmlns:wpc="http://schemas.microsoft.com/office/word/2010/wordprocessingCanvas" xmlns:cx="http://schemas.microsoft.com/office/drawing/2014/chartex" xmlns:cx1="http://schemas.microsoft.com/office/drawing/2015/9/8/chartex" xmlns:cx2="http://schemas.microsoft.com/office/drawing/2015/10/21/chartex" xmlns:cx3="http://schemas.microsoft.com/office/drawing/2016/5/9/chartex" xmlns:cx4="http://schemas.microsoft.com/office/drawing/2016/5/10/chartex" xmlns:cx5="http://schemas.microsoft.com/office/drawing/2016/5/11/chartex" xmlns:cx6="http://schemas.microsoft.com/office/drawing/2016/5/12/chartex" xmlns:cx7="http://schemas.microsoft.com/office/drawing/2016/5/13/chartex" xmlns:cx8="http://schemas.microsoft.com/office/drawing/2016/5/14/chartex" xmlns:mc="http://schemas.openxmlformats.org/markup-compatibility/2006" xmlns:aink="http://schemas.microsoft.com/office/drawing/2016/ink" xmlns:am3d="http://schemas.microsoft.com/office/drawing/2017/model3d" xmlns:o="urn:schemas-microsoft-com:office:office" xmlns:oel="http://schemas.microsoft.com/office/2019/extlst" xmlns:r="http://schemas.openxmlformats.org/officeDocument/2006/relationships" xmlns:m="http://schemas.openxmlformats.org/officeDocument/2006/math" xmlns:v="urn:schemas-microsoft-com:vml" xmlns:wp14="http://schemas.microsoft.com/office/word/2010/wordprocessingDrawing" xmlns:wp="http://schemas.openxmlformats.org/drawingml/2006/wordprocessingDrawing" xmlns:w10="urn:schemas-microsoft-com:office:word" xmlns:w="http://schemas.openxmlformats.org/wordprocessingml/2006/main" xmlns:w14="http://schemas.microsoft.com/office/word/2010/wordml" xmlns:w15="http://schemas.microsoft.com/office/word/2012/wordml" xmlns:w16cex="http://schemas.microsoft.com/office/word/2018/wordml/cex" xmlns:w16cid="http://schemas.microsoft.com/office/word/2016/wordml/cid" xmlns:w16="http://schemas.microsoft.com/office/word/2018/wordml" xmlns:w16sdtdh="http://schemas.microsoft.com/office/word/2020/wordml/sdtdatahash" xmlns:w16se="http://schemas.microsoft.com/office/word/2015/wordml/symex" xmlns:wpg="http://schemas.microsoft.com/office/word/2010/wordprocessingGroup" xmlns:wpi="http://schemas.microsoft.com/office/word/2010/wordprocessingInk" xmlns:wne="http://schemas.microsoft.com/office/word/2006/wordml" xmlns:wps="http://schemas.microsoft.com/office/word/2010/wordprocessingShape" mc:Ignorable="w14 w15 w16se w16cid w16 w16cex w16sdtdh wp14">
+<w:endnotes xmlns:wpc="http://schemas.microsoft.com/office/word/2010/wordprocessingCanvas" xmlns:cx="http://schemas.microsoft.com/office/drawing/2014/chartex" xmlns:cx1="http://schemas.microsoft.com/office/drawing/2015/9/8/chartex" xmlns:cx2="http://schemas.microsoft.com/office/drawing/2015/10/21/chartex" xmlns:cx3="http://schemas.microsoft.com/office/drawing/2016/5/9/chartex" xmlns:cx4="http://schemas.microsoft.com/office/drawing/2016/5/10/chartex" xmlns:cx5="http://schemas.microsoft.com/office/drawing/2016/5/11/chartex" xmlns:cx6="http://schemas.microsoft.com/office/drawing/2016/5/12/chartex" xmlns:cx7="http://schemas.microsoft.com/office/drawing/2016/5/13/chartex" xmlns:cx8="http://schemas.microsoft.com/office/drawing/2016/5/14/chartex" xmlns:mc="http://schemas.openxmlformats.org/markup-compatibility/2006" xmlns:aink="http://schemas.microsoft.com/office/drawing/2016/ink" xmlns:am3d="http://schemas.microsoft.com/office/drawing/2017/model3d" xmlns:o="urn:schemas-microsoft-com:office:office" xmlns:r="http://schemas.openxmlformats.org/officeDocument/2006/relationships" xmlns:m="http://schemas.openxmlformats.org/officeDocument/2006/math" xmlns:v="urn:schemas-microsoft-com:vml" xmlns:wp14="http://schemas.microsoft.com/office/word/2010/wordprocessingDrawing" xmlns:wp="http://schemas.openxmlformats.org/drawingml/2006/wordprocessingDrawing" xmlns:w10="urn:schemas-microsoft-com:office:word" xmlns:w="http://schemas.openxmlformats.org/wordprocessingml/2006/main" xmlns:w14="http://schemas.microsoft.com/office/word/2010/wordml" xmlns:w15="http://schemas.microsoft.com/office/word/2012/wordml" xmlns:w16cex="http://schemas.microsoft.com/office/word/2018/wordml/cex" xmlns:w16cid="http://schemas.microsoft.com/office/word/2016/wordml/cid" xmlns:w16="http://schemas.microsoft.com/office/word/2018/wordml" xmlns:w16sdtdh="http://schemas.microsoft.com/office/word/2020/wordml/sdtdatahash" xmlns:w16se="http://schemas.microsoft.com/office/word/2015/wordml/symex" xmlns:wpg="http://schemas.microsoft.com/office/word/2010/wordprocessingGroup" xmlns:wpi="http://schemas.microsoft.com/office/word/2010/wordprocessingInk" xmlns:wne="http://schemas.microsoft.com/office/word/2006/wordml" xmlns:wps="http://schemas.microsoft.com/office/word/2010/wordprocessingShape" mc:Ignorable="w14 w15 w16se w16cid w16 w16cex w16sdtdh wp14">
   <w:endnote w:type="separator" w:id="-1">
     <w:p>
       <w:pPr>
@@ -20295,7 +20338,7 @@
 </file>
 
 <file path=word/footnotes.xml><?xml version="1.0" encoding="utf-8"?>
-<w:footnotes xmlns:wpc="http://schemas.microsoft.com/office/word/2010/wordprocessingCanvas" xmlns:cx="http://schemas.microsoft.com/office/drawing/2014/chartex" xmlns:cx1="http://schemas.microsoft.com/office/drawing/2015/9/8/chartex" xmlns:cx2="http://schemas.microsoft.com/office/drawing/2015/10/21/chartex" xmlns:cx3="http://schemas.microsoft.com/office/drawing/2016/5/9/chartex" xmlns:cx4="http://schemas.microsoft.com/office/drawing/2016/5/10/chartex" xmlns:cx5="http://schemas.microsoft.com/office/drawing/2016/5/11/chartex" xmlns:cx6="http://schemas.microsoft.com/office/drawing/2016/5/12/chartex" xmlns:cx7="http://schemas.microsoft.com/office/drawing/2016/5/13/chartex" xmlns:cx8="http://schemas.microsoft.com/office/drawing/2016/5/14/chartex" xmlns:mc="http://schemas.openxmlformats.org/markup-compatibility/2006" xmlns:aink="http://schemas.microsoft.com/office/drawing/2016/ink" xmlns:am3d="http://schemas.microsoft.com/office/drawing/2017/model3d" xmlns:o="urn:schemas-microsoft-com:office:office" xmlns:oel="http://schemas.microsoft.com/office/2019/extlst" xmlns:r="http://schemas.openxmlformats.org/officeDocument/2006/relationships" xmlns:m="http://schemas.openxmlformats.org/officeDocument/2006/math" xmlns:v="urn:schemas-microsoft-com:vml" xmlns:wp14="http://schemas.microsoft.com/office/word/2010/wordprocessingDrawing" xmlns:wp="http://schemas.openxmlformats.org/drawingml/2006/wordprocessingDrawing" xmlns:w10="urn:schemas-microsoft-com:office:word" xmlns:w="http://schemas.openxmlformats.org/wordprocessingml/2006/main" xmlns:w14="http://schemas.microsoft.com/office/word/2010/wordml" xmlns:w15="http://schemas.microsoft.com/office/word/2012/wordml" xmlns:w16cex="http://schemas.microsoft.com/office/word/2018/wordml/cex" xmlns:w16cid="http://schemas.microsoft.com/office/word/2016/wordml/cid" xmlns:w16="http://schemas.microsoft.com/office/word/2018/wordml" xmlns:w16sdtdh="http://schemas.microsoft.com/office/word/2020/wordml/sdtdatahash" xmlns:w16se="http://schemas.microsoft.com/office/word/2015/wordml/symex" xmlns:wpg="http://schemas.microsoft.com/office/word/2010/wordprocessingGroup" xmlns:wpi="http://schemas.microsoft.com/office/word/2010/wordprocessingInk" xmlns:wne="http://schemas.microsoft.com/office/word/2006/wordml" xmlns:wps="http://schemas.microsoft.com/office/word/2010/wordprocessingShape" mc:Ignorable="w14 w15 w16se w16cid w16 w16cex w16sdtdh wp14">
+<w:footnotes xmlns:wpc="http://schemas.microsoft.com/office/word/2010/wordprocessingCanvas" xmlns:cx="http://schemas.microsoft.com/office/drawing/2014/chartex" xmlns:cx1="http://schemas.microsoft.com/office/drawing/2015/9/8/chartex" xmlns:cx2="http://schemas.microsoft.com/office/drawing/2015/10/21/chartex" xmlns:cx3="http://schemas.microsoft.com/office/drawing/2016/5/9/chartex" xmlns:cx4="http://schemas.microsoft.com/office/drawing/2016/5/10/chartex" xmlns:cx5="http://schemas.microsoft.com/office/drawing/2016/5/11/chartex" xmlns:cx6="http://schemas.microsoft.com/office/drawing/2016/5/12/chartex" xmlns:cx7="http://schemas.microsoft.com/office/drawing/2016/5/13/chartex" xmlns:cx8="http://schemas.microsoft.com/office/drawing/2016/5/14/chartex" xmlns:mc="http://schemas.openxmlformats.org/markup-compatibility/2006" xmlns:aink="http://schemas.microsoft.com/office/drawing/2016/ink" xmlns:am3d="http://schemas.microsoft.com/office/drawing/2017/model3d" xmlns:o="urn:schemas-microsoft-com:office:office" xmlns:r="http://schemas.openxmlformats.org/officeDocument/2006/relationships" xmlns:m="http://schemas.openxmlformats.org/officeDocument/2006/math" xmlns:v="urn:schemas-microsoft-com:vml" xmlns:wp14="http://schemas.microsoft.com/office/word/2010/wordprocessingDrawing" xmlns:wp="http://schemas.openxmlformats.org/drawingml/2006/wordprocessingDrawing" xmlns:w10="urn:schemas-microsoft-com:office:word" xmlns:w="http://schemas.openxmlformats.org/wordprocessingml/2006/main" xmlns:w14="http://schemas.microsoft.com/office/word/2010/wordml" xmlns:w15="http://schemas.microsoft.com/office/word/2012/wordml" xmlns:w16cex="http://schemas.microsoft.com/office/word/2018/wordml/cex" xmlns:w16cid="http://schemas.microsoft.com/office/word/2016/wordml/cid" xmlns:w16="http://schemas.microsoft.com/office/word/2018/wordml" xmlns:w16sdtdh="http://schemas.microsoft.com/office/word/2020/wordml/sdtdatahash" xmlns:w16se="http://schemas.microsoft.com/office/word/2015/wordml/symex" xmlns:wpg="http://schemas.microsoft.com/office/word/2010/wordprocessingGroup" xmlns:wpi="http://schemas.microsoft.com/office/word/2010/wordprocessingInk" xmlns:wne="http://schemas.microsoft.com/office/word/2006/wordml" xmlns:wps="http://schemas.microsoft.com/office/word/2010/wordprocessingShape" mc:Ignorable="w14 w15 w16se w16cid w16 w16cex w16sdtdh wp14">
   <w:footnote w:type="separator" w:id="-1">
     <w:p>
       <w:pPr>
@@ -20377,7 +20420,6 @@
       <w:r>
         <w:t xml:space="preserve">, el comentario en nuestro caso es el nombre de usuario y máquina que lo ha generado, pero dependiendo de la versión del </w:t>
       </w:r>
-      <w:proofErr w:type="spellStart"/>
       <w:r>
         <w:rPr>
           <w:rStyle w:val="codeCar"/>
@@ -20390,7 +20432,6 @@
         </w:rPr>
         <w:t>-keygen</w:t>
       </w:r>
-      <w:proofErr w:type="spellEnd"/>
       <w:r>
         <w:t xml:space="preserve"> que utilicemos podría variar. Esto no es problema puesto que el comentario siempre se ignora y no afectaría en el proceso de autenticación en ningún caso.</w:t>
       </w:r>
@@ -20471,7 +20512,7 @@
 </file>
 
 <file path=word/numbering.xml><?xml version="1.0" encoding="utf-8"?>
-<w:numbering xmlns:wpc="http://schemas.microsoft.com/office/word/2010/wordprocessingCanvas" xmlns:cx="http://schemas.microsoft.com/office/drawing/2014/chartex" xmlns:cx1="http://schemas.microsoft.com/office/drawing/2015/9/8/chartex" xmlns:cx2="http://schemas.microsoft.com/office/drawing/2015/10/21/chartex" xmlns:cx3="http://schemas.microsoft.com/office/drawing/2016/5/9/chartex" xmlns:cx4="http://schemas.microsoft.com/office/drawing/2016/5/10/chartex" xmlns:cx5="http://schemas.microsoft.com/office/drawing/2016/5/11/chartex" xmlns:cx6="http://schemas.microsoft.com/office/drawing/2016/5/12/chartex" xmlns:cx7="http://schemas.microsoft.com/office/drawing/2016/5/13/chartex" xmlns:cx8="http://schemas.microsoft.com/office/drawing/2016/5/14/chartex" xmlns:mc="http://schemas.openxmlformats.org/markup-compatibility/2006" xmlns:aink="http://schemas.microsoft.com/office/drawing/2016/ink" xmlns:am3d="http://schemas.microsoft.com/office/drawing/2017/model3d" xmlns:o="urn:schemas-microsoft-com:office:office" xmlns:oel="http://schemas.microsoft.com/office/2019/extlst" xmlns:r="http://schemas.openxmlformats.org/officeDocument/2006/relationships" xmlns:m="http://schemas.openxmlformats.org/officeDocument/2006/math" xmlns:v="urn:schemas-microsoft-com:vml" xmlns:wp14="http://schemas.microsoft.com/office/word/2010/wordprocessingDrawing" xmlns:wp="http://schemas.openxmlformats.org/drawingml/2006/wordprocessingDrawing" xmlns:w10="urn:schemas-microsoft-com:office:word" xmlns:w="http://schemas.openxmlformats.org/wordprocessingml/2006/main" xmlns:w14="http://schemas.microsoft.com/office/word/2010/wordml" xmlns:w15="http://schemas.microsoft.com/office/word/2012/wordml" xmlns:w16cex="http://schemas.microsoft.com/office/word/2018/wordml/cex" xmlns:w16cid="http://schemas.microsoft.com/office/word/2016/wordml/cid" xmlns:w16="http://schemas.microsoft.com/office/word/2018/wordml" xmlns:w16sdtdh="http://schemas.microsoft.com/office/word/2020/wordml/sdtdatahash" xmlns:w16se="http://schemas.microsoft.com/office/word/2015/wordml/symex" xmlns:wpg="http://schemas.microsoft.com/office/word/2010/wordprocessingGroup" xmlns:wpi="http://schemas.microsoft.com/office/word/2010/wordprocessingInk" xmlns:wne="http://schemas.microsoft.com/office/word/2006/wordml" xmlns:wps="http://schemas.microsoft.com/office/word/2010/wordprocessingShape" mc:Ignorable="w14 w15 w16se w16cid w16 w16cex w16sdtdh wp14">
+<w:numbering xmlns:wpc="http://schemas.microsoft.com/office/word/2010/wordprocessingCanvas" xmlns:cx="http://schemas.microsoft.com/office/drawing/2014/chartex" xmlns:cx1="http://schemas.microsoft.com/office/drawing/2015/9/8/chartex" xmlns:cx2="http://schemas.microsoft.com/office/drawing/2015/10/21/chartex" xmlns:cx3="http://schemas.microsoft.com/office/drawing/2016/5/9/chartex" xmlns:cx4="http://schemas.microsoft.com/office/drawing/2016/5/10/chartex" xmlns:cx5="http://schemas.microsoft.com/office/drawing/2016/5/11/chartex" xmlns:cx6="http://schemas.microsoft.com/office/drawing/2016/5/12/chartex" xmlns:cx7="http://schemas.microsoft.com/office/drawing/2016/5/13/chartex" xmlns:cx8="http://schemas.microsoft.com/office/drawing/2016/5/14/chartex" xmlns:mc="http://schemas.openxmlformats.org/markup-compatibility/2006" xmlns:aink="http://schemas.microsoft.com/office/drawing/2016/ink" xmlns:am3d="http://schemas.microsoft.com/office/drawing/2017/model3d" xmlns:o="urn:schemas-microsoft-com:office:office" xmlns:r="http://schemas.openxmlformats.org/officeDocument/2006/relationships" xmlns:m="http://schemas.openxmlformats.org/officeDocument/2006/math" xmlns:v="urn:schemas-microsoft-com:vml" xmlns:wp14="http://schemas.microsoft.com/office/word/2010/wordprocessingDrawing" xmlns:wp="http://schemas.openxmlformats.org/drawingml/2006/wordprocessingDrawing" xmlns:w10="urn:schemas-microsoft-com:office:word" xmlns:w="http://schemas.openxmlformats.org/wordprocessingml/2006/main" xmlns:w14="http://schemas.microsoft.com/office/word/2010/wordml" xmlns:w15="http://schemas.microsoft.com/office/word/2012/wordml" xmlns:w16cex="http://schemas.microsoft.com/office/word/2018/wordml/cex" xmlns:w16cid="http://schemas.microsoft.com/office/word/2016/wordml/cid" xmlns:w16="http://schemas.microsoft.com/office/word/2018/wordml" xmlns:w16sdtdh="http://schemas.microsoft.com/office/word/2020/wordml/sdtdatahash" xmlns:w16se="http://schemas.microsoft.com/office/word/2015/wordml/symex" xmlns:wpg="http://schemas.microsoft.com/office/word/2010/wordprocessingGroup" xmlns:wpi="http://schemas.microsoft.com/office/word/2010/wordprocessingInk" xmlns:wne="http://schemas.microsoft.com/office/word/2006/wordml" xmlns:wps="http://schemas.microsoft.com/office/word/2010/wordprocessingShape" mc:Ignorable="w14 w15 w16se w16cid w16 w16cex w16sdtdh wp14">
   <w:abstractNum w:abstractNumId="0" w15:restartNumberingAfterBreak="0">
     <w:nsid w:val="0BA14358"/>
     <w:multiLevelType w:val="hybridMultilevel"/>
@@ -24029,6 +24070,7 @@
   <w:style w:type="character" w:default="1" w:styleId="Fuentedeprrafopredeter">
     <w:name w:val="Default Paragraph Font"/>
     <w:uiPriority w:val="1"/>
+    <w:semiHidden/>
     <w:unhideWhenUsed/>
   </w:style>
   <w:style w:type="table" w:default="1" w:styleId="Tablanormal">

--- a/Manual SSH.docx
+++ b/Manual SSH.docx
@@ -1,6 +1,6 @@
 
 <file path=word/document.xml><?xml version="1.0" encoding="utf-8"?>
-<w:document xmlns:wpc="http://schemas.microsoft.com/office/word/2010/wordprocessingCanvas" xmlns:cx="http://schemas.microsoft.com/office/drawing/2014/chartex" xmlns:cx1="http://schemas.microsoft.com/office/drawing/2015/9/8/chartex" xmlns:cx2="http://schemas.microsoft.com/office/drawing/2015/10/21/chartex" xmlns:cx3="http://schemas.microsoft.com/office/drawing/2016/5/9/chartex" xmlns:cx4="http://schemas.microsoft.com/office/drawing/2016/5/10/chartex" xmlns:cx5="http://schemas.microsoft.com/office/drawing/2016/5/11/chartex" xmlns:cx6="http://schemas.microsoft.com/office/drawing/2016/5/12/chartex" xmlns:cx7="http://schemas.microsoft.com/office/drawing/2016/5/13/chartex" xmlns:cx8="http://schemas.microsoft.com/office/drawing/2016/5/14/chartex" xmlns:mc="http://schemas.openxmlformats.org/markup-compatibility/2006" xmlns:aink="http://schemas.microsoft.com/office/drawing/2016/ink" xmlns:am3d="http://schemas.microsoft.com/office/drawing/2017/model3d" xmlns:o="urn:schemas-microsoft-com:office:office" xmlns:r="http://schemas.openxmlformats.org/officeDocument/2006/relationships" xmlns:m="http://schemas.openxmlformats.org/officeDocument/2006/math" xmlns:v="urn:schemas-microsoft-com:vml" xmlns:wp14="http://schemas.microsoft.com/office/word/2010/wordprocessingDrawing" xmlns:wp="http://schemas.openxmlformats.org/drawingml/2006/wordprocessingDrawing" xmlns:w10="urn:schemas-microsoft-com:office:word" xmlns:w="http://schemas.openxmlformats.org/wordprocessingml/2006/main" xmlns:w14="http://schemas.microsoft.com/office/word/2010/wordml" xmlns:w15="http://schemas.microsoft.com/office/word/2012/wordml" xmlns:w16cex="http://schemas.microsoft.com/office/word/2018/wordml/cex" xmlns:w16cid="http://schemas.microsoft.com/office/word/2016/wordml/cid" xmlns:w16="http://schemas.microsoft.com/office/word/2018/wordml" xmlns:w16sdtdh="http://schemas.microsoft.com/office/word/2020/wordml/sdtdatahash" xmlns:w16se="http://schemas.microsoft.com/office/word/2015/wordml/symex" xmlns:wpg="http://schemas.microsoft.com/office/word/2010/wordprocessingGroup" xmlns:wpi="http://schemas.microsoft.com/office/word/2010/wordprocessingInk" xmlns:wne="http://schemas.microsoft.com/office/word/2006/wordml" xmlns:wps="http://schemas.microsoft.com/office/word/2010/wordprocessingShape" mc:Ignorable="w14 w15 w16se w16cid w16 w16cex w16sdtdh wp14">
+<w:document xmlns:wpc="http://schemas.microsoft.com/office/word/2010/wordprocessingCanvas" xmlns:cx="http://schemas.microsoft.com/office/drawing/2014/chartex" xmlns:cx1="http://schemas.microsoft.com/office/drawing/2015/9/8/chartex" xmlns:cx2="http://schemas.microsoft.com/office/drawing/2015/10/21/chartex" xmlns:cx3="http://schemas.microsoft.com/office/drawing/2016/5/9/chartex" xmlns:cx4="http://schemas.microsoft.com/office/drawing/2016/5/10/chartex" xmlns:cx5="http://schemas.microsoft.com/office/drawing/2016/5/11/chartex" xmlns:cx6="http://schemas.microsoft.com/office/drawing/2016/5/12/chartex" xmlns:cx7="http://schemas.microsoft.com/office/drawing/2016/5/13/chartex" xmlns:cx8="http://schemas.microsoft.com/office/drawing/2016/5/14/chartex" xmlns:mc="http://schemas.openxmlformats.org/markup-compatibility/2006" xmlns:aink="http://schemas.microsoft.com/office/drawing/2016/ink" xmlns:am3d="http://schemas.microsoft.com/office/drawing/2017/model3d" xmlns:o="urn:schemas-microsoft-com:office:office" xmlns:oel="http://schemas.microsoft.com/office/2019/extlst" xmlns:r="http://schemas.openxmlformats.org/officeDocument/2006/relationships" xmlns:m="http://schemas.openxmlformats.org/officeDocument/2006/math" xmlns:v="urn:schemas-microsoft-com:vml" xmlns:wp14="http://schemas.microsoft.com/office/word/2010/wordprocessingDrawing" xmlns:wp="http://schemas.openxmlformats.org/drawingml/2006/wordprocessingDrawing" xmlns:w10="urn:schemas-microsoft-com:office:word" xmlns:w="http://schemas.openxmlformats.org/wordprocessingml/2006/main" xmlns:w14="http://schemas.microsoft.com/office/word/2010/wordml" xmlns:w15="http://schemas.microsoft.com/office/word/2012/wordml" xmlns:w16cex="http://schemas.microsoft.com/office/word/2018/wordml/cex" xmlns:w16cid="http://schemas.microsoft.com/office/word/2016/wordml/cid" xmlns:w16="http://schemas.microsoft.com/office/word/2018/wordml" xmlns:w16sdtdh="http://schemas.microsoft.com/office/word/2020/wordml/sdtdatahash" xmlns:w16se="http://schemas.microsoft.com/office/word/2015/wordml/symex" xmlns:wpg="http://schemas.microsoft.com/office/word/2010/wordprocessingGroup" xmlns:wpi="http://schemas.microsoft.com/office/word/2010/wordprocessingInk" xmlns:wne="http://schemas.microsoft.com/office/word/2006/wordml" xmlns:wps="http://schemas.microsoft.com/office/word/2010/wordprocessingShape" mc:Ignorable="w14 w15 w16se w16cid w16 w16cex w16sdtdh wp14">
   <w:body>
     <w:p>
       <w:pPr>
@@ -3935,15 +3935,7 @@
         <w:t xml:space="preserve"> Security (ssh.com). </w:t>
       </w:r>
       <w:r>
-        <w:t xml:space="preserve">Sin </w:t>
-      </w:r>
-      <w:proofErr w:type="gramStart"/>
-      <w:r>
-        <w:t>embargo</w:t>
-      </w:r>
-      <w:proofErr w:type="gramEnd"/>
-      <w:r>
-        <w:t xml:space="preserve"> cuando realmente tiene éxito SSH es cuando se desarrolla en 1999 la versión open </w:t>
+        <w:t xml:space="preserve">Sin embargo cuando realmente tiene éxito SSH es cuando se desarrolla en 1999 la versión open </w:t>
       </w:r>
       <w:proofErr w:type="spellStart"/>
       <w:r>
@@ -4559,15 +4551,7 @@
         <w:t>equipo,</w:t>
       </w:r>
       <w:r>
-        <w:t xml:space="preserve"> pero no deseamos comunicarlo a otro ordenador, sino que nosotros mismos nos encargaríamos posteriormente de descifrarlo (por </w:t>
-      </w:r>
-      <w:proofErr w:type="gramStart"/>
-      <w:r>
-        <w:t>ejemplo</w:t>
-      </w:r>
-      <w:proofErr w:type="gramEnd"/>
-      <w:r>
-        <w:t xml:space="preserve"> para guardar de forma segura documentos mientras no estamos presentes)</w:t>
+        <w:t xml:space="preserve"> pero no deseamos comunicarlo a otro ordenador, sino que nosotros mismos nos encargaríamos posteriormente de descifrarlo (por ejemplo para guardar de forma segura documentos mientras no estamos presentes)</w:t>
       </w:r>
       <w:r>
         <w:t xml:space="preserve">, o siempre y cuando </w:t>
@@ -4717,15 +4701,7 @@
         <w:t>se mantendrá en secreto</w:t>
       </w:r>
       <w:r>
-        <w:t xml:space="preserve"> por el usuario que origina el mensaje. De esta forma si un usuario (emisor) envía un mensaje cifrado a otro (receptor) con su clave privada, cualquiera que disponga de su clave pública podrá descifrar el mensaje, </w:t>
-      </w:r>
-      <w:proofErr w:type="gramStart"/>
-      <w:r>
-        <w:t>y</w:t>
-      </w:r>
-      <w:proofErr w:type="gramEnd"/>
-      <w:r>
-        <w:t xml:space="preserve"> al contrario. Si se cifra un mensaje con una clave pública sólo el usuario que disponga la clave privada asociada a dicha clave pública podrá descifrar el contenido del mensaje. Estos dos usos permiten la utilización de técnicas de criptografía asimétrica en múltiples tecnologías en Internet hoy en día para, fundamentalmente, cifrar las comunicaciones y garantizar que un usuario fue el creador de un mensaje (lo que se suele denominar en seguridad informática como “no-repudio”). </w:t>
+        <w:t xml:space="preserve"> por el usuario que origina el mensaje. De esta forma si un usuario (emisor) envía un mensaje cifrado a otro (receptor) con su clave privada, cualquiera que disponga de su clave pública podrá descifrar el mensaje, y al contrario. Si se cifra un mensaje con una clave pública sólo el usuario que disponga la clave privada asociada a dicha clave pública podrá descifrar el contenido del mensaje. Estos dos usos permiten la utilización de técnicas de criptografía asimétrica en múltiples tecnologías en Internet hoy en día para, fundamentalmente, cifrar las comunicaciones y garantizar que un usuario fue el creador de un mensaje (lo que se suele denominar en seguridad informática como “no-repudio”). </w:t>
       </w:r>
     </w:p>
     <w:p>
@@ -5649,15 +5625,7 @@
         <w:t xml:space="preserve"> Para el objetivo de este documento </w:t>
       </w:r>
       <w:r>
-        <w:t xml:space="preserve">se recomienda instalar una máquina virtual con cualquier distribución de Linux, por </w:t>
-      </w:r>
-      <w:proofErr w:type="gramStart"/>
-      <w:r>
-        <w:t>ejemplo</w:t>
-      </w:r>
-      <w:proofErr w:type="gramEnd"/>
-      <w:r>
-        <w:t xml:space="preserve"> Ubuntu</w:t>
+        <w:t>se recomienda instalar una máquina virtual con cualquier distribución de Linux, por ejemplo Ubuntu</w:t>
       </w:r>
       <w:r>
         <w:t xml:space="preserve">, donde en nuestro caso y para los ejemplos expuestos a partir de aquí se instalará </w:t>
@@ -5697,15 +5665,7 @@
     </w:p>
     <w:p>
       <w:r>
-        <w:t xml:space="preserve">A </w:t>
-      </w:r>
-      <w:proofErr w:type="gramStart"/>
-      <w:r>
-        <w:t>continuación</w:t>
-      </w:r>
-      <w:proofErr w:type="gramEnd"/>
-      <w:r>
-        <w:t xml:space="preserve"> se va a explicar cómo proceder a la instalación del servidor SSH en una máquina </w:t>
+        <w:t xml:space="preserve">A continuación se va a explicar cómo proceder a la instalación del servidor SSH en una máquina </w:t>
       </w:r>
       <w:r>
         <w:t>Ubuntu</w:t>
@@ -6235,15 +6195,7 @@
     <w:p/>
     <w:p>
       <w:r>
-        <w:t xml:space="preserve">En los siguientes apartados veremos las distintas formas de utilizar </w:t>
-      </w:r>
-      <w:proofErr w:type="gramStart"/>
-      <w:r>
-        <w:t>SSH</w:t>
-      </w:r>
-      <w:proofErr w:type="gramEnd"/>
-      <w:r>
-        <w:t xml:space="preserve"> así como las posibles configuraciones que podremos implementar</w:t>
+        <w:t>En los siguientes apartados veremos las distintas formas de utilizar SSH así como las posibles configuraciones que podremos implementar</w:t>
       </w:r>
       <w:r>
         <w:t>.</w:t>
@@ -6406,15 +6358,7 @@
     </w:p>
     <w:p>
       <w:r>
-        <w:t xml:space="preserve">Una vez preparado nuestro entorno de pruebas comenzamos con los métodos de autenticación disponibles en SSH. </w:t>
-      </w:r>
-      <w:proofErr w:type="gramStart"/>
-      <w:r>
-        <w:t>Y</w:t>
-      </w:r>
-      <w:proofErr w:type="gramEnd"/>
-      <w:r>
-        <w:t xml:space="preserve"> en primer lugar, como no, comenzamos con el método que todo el mundo suele conocer, el de iniciar sesión con un usuario y una contraseña.</w:t>
+        <w:t>Una vez preparado nuestro entorno de pruebas comenzamos con los métodos de autenticación disponibles en SSH. Y en primer lugar, como no, comenzamos con el método que todo el mundo suele conocer, el de iniciar sesión con un usuario y una contraseña.</w:t>
       </w:r>
       <w:r>
         <w:t xml:space="preserve"> Es decir, deseamos </w:t>
@@ -6617,15 +6561,7 @@
     </w:p>
     <w:p>
       <w:r>
-        <w:t xml:space="preserve">A </w:t>
-      </w:r>
-      <w:proofErr w:type="gramStart"/>
-      <w:r>
-        <w:t>continuación</w:t>
-      </w:r>
-      <w:proofErr w:type="gramEnd"/>
-      <w:r>
-        <w:t xml:space="preserve"> se muestra un ejemplo de conexión SSH mediante el método de autenticación por usuario y contraseña</w:t>
+        <w:t>A continuación se muestra un ejemplo de conexión SSH mediante el método de autenticación por usuario y contraseña</w:t>
       </w:r>
       <w:r>
         <w:t>:</w:t>
@@ -7915,15 +7851,7 @@
         <w:t xml:space="preserve">. </w:t>
       </w:r>
       <w:r>
-        <w:t xml:space="preserve">Por </w:t>
-      </w:r>
-      <w:proofErr w:type="gramStart"/>
-      <w:r>
-        <w:t>tanto</w:t>
-      </w:r>
-      <w:proofErr w:type="gramEnd"/>
-      <w:r>
-        <w:t xml:space="preserve"> si no introducimos nada se nos guardarán con estos nombres.</w:t>
+        <w:t>Por tanto si no introducimos nada se nos guardarán con estos nombres.</w:t>
       </w:r>
       <w:r>
         <w:t xml:space="preserve"> Después de esto nos pide que introduzcamos una clave de paso </w:t>
@@ -7940,15 +7868,7 @@
         <w:t xml:space="preserve"> las dos veces que nos solicita la clave de paso y finalmente nos indicará que ha creado los archivos </w:t>
       </w:r>
       <w:r>
-        <w:t xml:space="preserve">de claves, en concreto nos muestra por la pantalla el fichero id_ecdsa.pub que es la clave pública. </w:t>
-      </w:r>
-      <w:proofErr w:type="gramStart"/>
-      <w:r>
-        <w:t>Además</w:t>
-      </w:r>
-      <w:proofErr w:type="gramEnd"/>
-      <w:r>
-        <w:t xml:space="preserve"> también nos muestra el hash asociado a dicha clave pública y un</w:t>
+        <w:t>de claves, en concreto nos muestra por la pantalla el fichero id_ecdsa.pub que es la clave pública. Además también nos muestra el hash asociado a dicha clave pública y un</w:t>
       </w:r>
       <w:r>
         <w:t xml:space="preserve"> </w:t>
@@ -9235,15 +9155,7 @@
         <w:t xml:space="preserve">nuestra clave pública? Como hemos comentado anteriormente la clave pública se genera a partir de la clave privada, por esto es de vital importancia custodiar </w:t>
       </w:r>
       <w:r>
-        <w:t xml:space="preserve">muy bien la clave privada (entre </w:t>
-      </w:r>
-      <w:proofErr w:type="gramStart"/>
-      <w:r>
-        <w:t>otro motivos</w:t>
-      </w:r>
-      <w:proofErr w:type="gramEnd"/>
-      <w:r>
-        <w:t>). Si en algún momento perdiéramos el acceso a todos los archivos de clave pública que tuviéramos (recordar que la clave pública se puede distribuir libremente y por lo tanto copiar cuantas veces sea necesario)</w:t>
+        <w:t>muy bien la clave privada (entre otro motivos). Si en algún momento perdiéramos el acceso a todos los archivos de clave pública que tuviéramos (recordar que la clave pública se puede distribuir libremente y por lo tanto copiar cuantas veces sea necesario)</w:t>
       </w:r>
       <w:r>
         <w:t xml:space="preserve"> </w:t>
@@ -9666,13 +9578,8 @@
         <w:t xml:space="preserve">usuario. </w:t>
       </w:r>
       <w:r>
-        <w:t xml:space="preserve">Sin </w:t>
-      </w:r>
-      <w:proofErr w:type="gramStart"/>
-      <w:r>
-        <w:t>embargo</w:t>
-      </w:r>
-      <w:proofErr w:type="gramEnd"/>
+        <w:t>Sin embargo</w:t>
+      </w:r>
       <w:r>
         <w:t xml:space="preserve"> lo normal es que nos pida esta frase de paso siempre que solicitamos la autenticación con el equipo remoto. </w:t>
       </w:r>
@@ -10073,15 +9980,7 @@
     </w:p>
     <w:p>
       <w:r>
-        <w:t xml:space="preserve">En primer </w:t>
-      </w:r>
-      <w:proofErr w:type="gramStart"/>
-      <w:r>
-        <w:t>lugar</w:t>
-      </w:r>
-      <w:proofErr w:type="gramEnd"/>
-      <w:r>
-        <w:t xml:space="preserve"> generamos un nuevo par de claves con </w:t>
+        <w:t xml:space="preserve">En primer lugar generamos un nuevo par de claves con </w:t>
       </w:r>
       <w:r>
         <w:rPr>
@@ -10098,15 +9997,7 @@
       </w:r>
       <w:proofErr w:type="spellEnd"/>
       <w:r>
-        <w:t xml:space="preserve">. Esta vez utilizamos otro algoritmo, por </w:t>
-      </w:r>
-      <w:proofErr w:type="gramStart"/>
-      <w:r>
-        <w:t>ejemplo</w:t>
-      </w:r>
-      <w:proofErr w:type="gramEnd"/>
-      <w:r>
-        <w:t xml:space="preserve"> RSA:</w:t>
+        <w:t>. Esta vez utilizamos otro algoritmo, por ejemplo RSA:</w:t>
       </w:r>
     </w:p>
     <w:p>
@@ -10160,15 +10051,7 @@
     </w:p>
     <w:p>
       <w:r>
-        <w:t xml:space="preserve">A </w:t>
-      </w:r>
-      <w:proofErr w:type="gramStart"/>
-      <w:r>
-        <w:t>continuación</w:t>
-      </w:r>
-      <w:proofErr w:type="gramEnd"/>
-      <w:r>
-        <w:t xml:space="preserve"> utilizamos el comando ssh-</w:t>
+        <w:t>A continuación utilizamos el comando ssh-</w:t>
       </w:r>
       <w:proofErr w:type="spellStart"/>
       <w:r>
@@ -10607,15 +10490,7 @@
         <w:t xml:space="preserve"> almacena las claves públicas que tienen permiso para autenticarse como el usuario al que pertenece.</w:t>
       </w:r>
       <w:r>
-        <w:t xml:space="preserve"> Por </w:t>
-      </w:r>
-      <w:proofErr w:type="gramStart"/>
-      <w:r>
-        <w:t>tanto</w:t>
-      </w:r>
-      <w:proofErr w:type="gramEnd"/>
-      <w:r>
-        <w:t xml:space="preserve"> visualizando el contenido de este fichero podremos saber </w:t>
+        <w:t xml:space="preserve"> Por tanto visualizando el contenido de este fichero podremos saber </w:t>
       </w:r>
       <w:proofErr w:type="spellStart"/>
       <w:r>
@@ -11393,15 +11268,7 @@
         <w:t xml:space="preserve"> de la maquina local a otras máquinas remotas para poder acceder a otros hosts que sean inaccesibles</w:t>
       </w:r>
       <w:r>
-        <w:t xml:space="preserve"> desde la máquina </w:t>
-      </w:r>
-      <w:proofErr w:type="gramStart"/>
-      <w:r>
-        <w:t>origen</w:t>
-      </w:r>
-      <w:proofErr w:type="gramEnd"/>
-      <w:r>
-        <w:t xml:space="preserve"> pero </w:t>
+        <w:t xml:space="preserve"> desde la máquina origen pero </w:t>
       </w:r>
       <w:r>
         <w:rPr>
@@ -11579,23 +11446,7 @@
         <w:t xml:space="preserve">. Para ello nuevamente tenemos que configurarlo en el cliente ssh, concretamente habilitando la propiedad ForwardX11 en el mismo fichero de configuración de antes. </w:t>
       </w:r>
       <w:r>
-        <w:t xml:space="preserve"> A partir de entonces podemos abrir una Shell remota e invocar a la aplicación gráfica que deseemos. La aplicación se ejecutará en la máquina </w:t>
-      </w:r>
-      <w:proofErr w:type="gramStart"/>
-      <w:r>
-        <w:t>remota</w:t>
-      </w:r>
-      <w:proofErr w:type="gramEnd"/>
-      <w:r>
-        <w:t xml:space="preserve"> pero se visualizará en la máquina local con la que estamos conectados. Por </w:t>
-      </w:r>
-      <w:proofErr w:type="gramStart"/>
-      <w:r>
-        <w:t>ejemplo</w:t>
-      </w:r>
-      <w:proofErr w:type="gramEnd"/>
-      <w:r>
-        <w:t xml:space="preserve"> si ejecutamos Firefox podremos reconocer en el título de la barra superior que la aplicación se está ejecutando en la máquina remota (en nuestro caso llamada “</w:t>
+        <w:t xml:space="preserve"> A partir de entonces podemos abrir una Shell remota e invocar a la aplicación gráfica que deseemos. La aplicación se ejecutará en la máquina remota pero se visualizará en la máquina local con la que estamos conectados. Por ejemplo si ejecutamos Firefox podremos reconocer en el título de la barra superior que la aplicación se está ejecutando en la máquina remota (en nuestro caso llamada “</w:t>
       </w:r>
       <w:proofErr w:type="spellStart"/>
       <w:r>
@@ -11911,15 +11762,7 @@
         <w:t>nos permite elegir que se almacene el código hash de esa dirección o directamente la dirección en texto claro</w:t>
       </w:r>
       <w:r>
-        <w:t xml:space="preserve">, lo cual resulta menos </w:t>
-      </w:r>
-      <w:proofErr w:type="gramStart"/>
-      <w:r>
-        <w:t>seguro</w:t>
-      </w:r>
-      <w:proofErr w:type="gramEnd"/>
-      <w:r>
-        <w:t xml:space="preserve"> pero más legible para el administrador.</w:t>
+        <w:t>, lo cual resulta menos seguro pero más legible para el administrador.</w:t>
       </w:r>
     </w:p>
     <w:p>
@@ -12184,15 +12027,7 @@
         <w:t>.</w:t>
       </w:r>
       <w:r>
-        <w:t xml:space="preserve"> Por </w:t>
-      </w:r>
-      <w:proofErr w:type="gramStart"/>
-      <w:r>
-        <w:t>ejemplo</w:t>
-      </w:r>
-      <w:proofErr w:type="gramEnd"/>
-      <w:r>
-        <w:t xml:space="preserve"> en este fichero podríamos configurar </w:t>
+        <w:t xml:space="preserve"> Por ejemplo en este fichero podríamos configurar </w:t>
       </w:r>
       <w:r>
         <w:t>qué claves de las que dispone el usuario debe usarse con su respectivo host remoto</w:t>
@@ -12201,15 +12036,7 @@
         <w:t>, así como el usuario al que nos queremos conectar, de forma que esta información no tendríamos que indicarla explícitamente en el comando SSH cada vez que queramos conectarnos a nuestras máquinas remotas</w:t>
       </w:r>
       <w:r>
-        <w:t xml:space="preserve">. Por </w:t>
-      </w:r>
-      <w:proofErr w:type="gramStart"/>
-      <w:r>
-        <w:t>ejemplo</w:t>
-      </w:r>
-      <w:proofErr w:type="gramEnd"/>
-      <w:r>
-        <w:t xml:space="preserve"> para hacer esto podríamos </w:t>
+        <w:t xml:space="preserve">. Por ejemplo para hacer esto podríamos </w:t>
       </w:r>
       <w:r>
         <w:t>escribir nuestro fichero de configuración del usuario de la siguiente forma:</w:t>
@@ -12471,15 +12298,7 @@
         <w:t xml:space="preserve">configuraciones sigue el orden contrario </w:t>
       </w:r>
       <w:r>
-        <w:t xml:space="preserve">a la explicación que hemos realizado. Es </w:t>
-      </w:r>
-      <w:proofErr w:type="gramStart"/>
-      <w:r>
-        <w:t>decir</w:t>
-      </w:r>
-      <w:proofErr w:type="gramEnd"/>
-      <w:r>
-        <w:t xml:space="preserve"> siempre que indiquemos cualquier configuración en el comando SSH siempre tendrá preferencia sobre las configuraciones del </w:t>
+        <w:t xml:space="preserve">a la explicación que hemos realizado. Es decir siempre que indiquemos cualquier configuración en el comando SSH siempre tendrá preferencia sobre las configuraciones del </w:t>
       </w:r>
       <w:r>
         <w:t>usuario</w:t>
@@ -12637,15 +12456,7 @@
         <w:t>#</w:t>
       </w:r>
       <w:r>
-        <w:t xml:space="preserve">”. Sin </w:t>
-      </w:r>
-      <w:proofErr w:type="gramStart"/>
-      <w:r>
-        <w:t>embargo</w:t>
-      </w:r>
-      <w:proofErr w:type="gramEnd"/>
-      <w:r>
-        <w:t xml:space="preserve"> es necesario recalcar que existen una serie de directivas que tienen un valor por defecto y que no aparecen en el fichero de configuración del servicio. </w:t>
+        <w:t xml:space="preserve">”. Sin embargo es necesario recalcar que existen una serie de directivas que tienen un valor por defecto y que no aparecen en el fichero de configuración del servicio. </w:t>
       </w:r>
       <w:r>
         <w:t xml:space="preserve">Es decir, que los parámetros de configuración que se aplican al servidor SSH están compuestos por aquellos parámetros que están </w:t>
@@ -12697,15 +12508,7 @@
         <w:t xml:space="preserve"> obtener por la salida del terminal todos aquellos parámetros que se están aplicando al servicio</w:t>
       </w:r>
       <w:r>
-        <w:t xml:space="preserve">. Por </w:t>
-      </w:r>
-      <w:proofErr w:type="gramStart"/>
-      <w:r>
-        <w:t>ejemplo</w:t>
-      </w:r>
-      <w:proofErr w:type="gramEnd"/>
-      <w:r>
-        <w:t xml:space="preserve"> en la siguiente captura podemos ver los primeros parámetros de configuración que nos devuelve el comando </w:t>
+        <w:t xml:space="preserve">. Por ejemplo en la siguiente captura podemos ver los primeros parámetros de configuración que nos devuelve el comando </w:t>
       </w:r>
       <w:proofErr w:type="spellStart"/>
       <w:r>
@@ -13614,15 +13417,7 @@
         <w:t xml:space="preserve"> mediante</w:t>
       </w:r>
       <w:r>
-        <w:t xml:space="preserve"> la opción -r. Por </w:t>
-      </w:r>
-      <w:proofErr w:type="gramStart"/>
-      <w:r>
-        <w:t>ejemplo</w:t>
-      </w:r>
-      <w:proofErr w:type="gramEnd"/>
-      <w:r>
-        <w:t xml:space="preserve"> con el siguiente comando podríamos descargar a nuestra máquina local todos los archivos contenidos en la carpeta “Apuntes” </w:t>
+        <w:t xml:space="preserve"> la opción -r. Por ejemplo con el siguiente comando podríamos descargar a nuestra máquina local todos los archivos contenidos en la carpeta “Apuntes” </w:t>
       </w:r>
       <w:r>
         <w:t xml:space="preserve">que se encuentra </w:t>
@@ -13916,13 +13711,8 @@
         <w:t>Como se puede imaginar, podríamos incluso realizar transferencias de ficheros entre distintas máquinas remotas, siempre y cuando dispongamos del método de acceso correspon</w:t>
       </w:r>
       <w:r>
-        <w:t xml:space="preserve">diente en ambas máquinas que participen en la transacción. Por </w:t>
-      </w:r>
-      <w:proofErr w:type="gramStart"/>
-      <w:r>
-        <w:t>ejemplo</w:t>
-      </w:r>
-      <w:proofErr w:type="gramEnd"/>
+        <w:t>diente en ambas máquinas que participen en la transacción. Por ejemplo</w:t>
+      </w:r>
       <w:r>
         <w:t xml:space="preserve"> el siguiente comando nos </w:t>
       </w:r>
@@ -14116,15 +13906,7 @@
         <w:t>Este comando no debe confundirse con el protocolo ftp</w:t>
       </w:r>
       <w:r>
-        <w:t xml:space="preserve"> ya que no tiene nada que ver, solamente utiliza el nombre porque realiza la transferencia de los datos al estilo de </w:t>
-      </w:r>
-      <w:proofErr w:type="gramStart"/>
-      <w:r>
-        <w:t>ftp</w:t>
-      </w:r>
-      <w:proofErr w:type="gramEnd"/>
-      <w:r>
-        <w:t xml:space="preserve"> pero todo se realiza sobre el protocolo ssh que estamos revisando. </w:t>
+        <w:t xml:space="preserve"> ya que no tiene nada que ver, solamente utiliza el nombre porque realiza la transferencia de los datos al estilo de ftp pero todo se realiza sobre el protocolo ssh que estamos revisando. </w:t>
       </w:r>
       <w:r>
         <w:t xml:space="preserve">El comando </w:t>
@@ -14248,15 +14030,7 @@
         <w:t xml:space="preserve"> </w:t>
       </w:r>
       <w:r>
-        <w:t xml:space="preserve">que nos permita habilitar sftp (por </w:t>
-      </w:r>
-      <w:proofErr w:type="gramStart"/>
-      <w:r>
-        <w:t>ejemplo</w:t>
-      </w:r>
-      <w:proofErr w:type="gramEnd"/>
-      <w:r>
-        <w:t xml:space="preserve"> FileZilla)</w:t>
+        <w:t>que nos permita habilitar sftp (por ejemplo FileZilla)</w:t>
       </w:r>
       <w:r>
         <w:t>, lo que nos permitirá utilizar el equivalente a ftp pero por un canal muy seguro como es SSH</w:t>
@@ -15511,15 +15285,7 @@
         <w:t xml:space="preserve"> el tipo de inicio de Desactivado a cualquiera de las otras 3 opciones. </w:t>
       </w:r>
       <w:r>
-        <w:t xml:space="preserve">Por </w:t>
-      </w:r>
-      <w:proofErr w:type="gramStart"/>
-      <w:r>
-        <w:t>ejemplo</w:t>
-      </w:r>
-      <w:proofErr w:type="gramEnd"/>
-      <w:r>
-        <w:t xml:space="preserve"> en</w:t>
+        <w:t>Por ejemplo en</w:t>
       </w:r>
       <w:r>
         <w:t xml:space="preserve"> </w:t>
@@ -15589,15 +15355,7 @@
         <w:t xml:space="preserve"> está en System32. </w:t>
       </w:r>
       <w:r>
-        <w:t xml:space="preserve">Por </w:t>
-      </w:r>
-      <w:proofErr w:type="gramStart"/>
-      <w:r>
-        <w:t>ejemplo</w:t>
-      </w:r>
-      <w:proofErr w:type="gramEnd"/>
-      <w:r>
-        <w:t xml:space="preserve"> os debería mostrar algo parecido a la siguiente ruta</w:t>
+        <w:t>Por ejemplo os debería mostrar algo parecido a la siguiente ruta</w:t>
       </w:r>
       <w:r>
         <w:t xml:space="preserve"> C:\Windows\System32\OpenSSH\ssh.exe. </w:t>
@@ -15643,15 +15401,7 @@
         <w:jc w:val="left"/>
       </w:pPr>
       <w:r>
-        <w:t xml:space="preserve">Por </w:t>
-      </w:r>
-      <w:proofErr w:type="gramStart"/>
-      <w:r>
-        <w:t>último</w:t>
-      </w:r>
-      <w:proofErr w:type="gramEnd"/>
-      <w:r>
-        <w:t xml:space="preserve"> ejecutad el comando </w:t>
+        <w:t xml:space="preserve">Por último ejecutad el comando </w:t>
       </w:r>
       <w:r>
         <w:rPr>
@@ -17049,7 +16799,19 @@
     <w:bookmarkEnd w:id="37"/>
     <w:p>
       <w:r>
-        <w:t xml:space="preserve">En el siguiente enlace tenéis disponible una plantilla de un proyecto en java para realizar una conexión mediante SSH: </w:t>
+        <w:t>En el siguiente enlace tenéis disponible una plantilla de un proyecto en java</w:t>
+      </w:r>
+      <w:r>
+        <w:t xml:space="preserve"> (Java</w:t>
+      </w:r>
+      <w:r>
+        <w:t>-</w:t>
+      </w:r>
+      <w:r>
+        <w:t>SSH)</w:t>
+      </w:r>
+      <w:r>
+        <w:t xml:space="preserve"> para realizar una conexión mediante SSH: </w:t>
       </w:r>
       <w:hyperlink r:id="rId57" w:history="1">
         <w:r>
@@ -17091,15 +16853,7 @@
     </w:p>
     <w:p>
       <w:r>
-        <w:t xml:space="preserve">Es por esto por lo que nosotros vamos a utilizar SFTP, un protocolo que, al igual que SCP, permite realizar operaciones sobre archivos remotos a través de una conexión </w:t>
-      </w:r>
-      <w:proofErr w:type="gramStart"/>
-      <w:r>
-        <w:t>SSH</w:t>
-      </w:r>
-      <w:proofErr w:type="gramEnd"/>
-      <w:r>
-        <w:t xml:space="preserve"> pero de una forma mucho más fácil desde Java. Este protocolo viene integrado en la librería de </w:t>
+        <w:t xml:space="preserve">Es por esto por lo que nosotros vamos a utilizar SFTP, un protocolo que, al igual que SCP, permite realizar operaciones sobre archivos remotos a través de una conexión SSH pero de una forma mucho más fácil desde Java. Este protocolo viene integrado en la librería de </w:t>
       </w:r>
       <w:proofErr w:type="spellStart"/>
       <w:r>
@@ -20302,6 +20056,1454 @@
         </w:drawing>
       </w:r>
     </w:p>
+    <w:p>
+      <w:pPr>
+        <w:pStyle w:val="Ttulo1"/>
+        <w:numPr>
+          <w:ilvl w:val="0"/>
+          <w:numId w:val="0"/>
+        </w:numPr>
+        <w:ind w:left="432" w:hanging="432"/>
+      </w:pPr>
+      <w:r>
+        <w:t xml:space="preserve">Anexo VI – </w:t>
+      </w:r>
+      <w:r>
+        <w:t>Peticiones GET</w:t>
+      </w:r>
+    </w:p>
+    <w:p>
+      <w:r>
+        <w:t>En las páginas web actuales, los clientes (también llamados navegadores) no solo obtienen un elemento HTML del servidor, sino que también envían información como la siguiente:</w:t>
+      </w:r>
+    </w:p>
+    <w:p>
+      <w:pPr>
+        <w:pStyle w:val="Prrafodelista"/>
+        <w:numPr>
+          <w:ilvl w:val="0"/>
+          <w:numId w:val="26"/>
+        </w:numPr>
+      </w:pPr>
+      <w:r>
+        <w:t>El texto de búsqueda que el usuario ha escrito en el motor de búsqueda</w:t>
+      </w:r>
+    </w:p>
+    <w:p>
+      <w:pPr>
+        <w:pStyle w:val="Prrafodelista"/>
+        <w:numPr>
+          <w:ilvl w:val="0"/>
+          <w:numId w:val="26"/>
+        </w:numPr>
+      </w:pPr>
+      <w:r>
+        <w:t>El contenido de los formularios</w:t>
+      </w:r>
+    </w:p>
+    <w:p>
+      <w:pPr>
+        <w:pStyle w:val="Prrafodelista"/>
+        <w:numPr>
+          <w:ilvl w:val="0"/>
+          <w:numId w:val="26"/>
+        </w:numPr>
+      </w:pPr>
+      <w:r>
+        <w:t>El filtro de selección en tiendas online</w:t>
+      </w:r>
+    </w:p>
+    <w:p>
+      <w:pPr>
+        <w:pStyle w:val="Prrafodelista"/>
+        <w:numPr>
+          <w:ilvl w:val="0"/>
+          <w:numId w:val="26"/>
+        </w:numPr>
+      </w:pPr>
+      <w:r>
+        <w:t>El orden de una lista</w:t>
+      </w:r>
+    </w:p>
+    <w:p>
+      <w:r>
+        <w:t>Para enviar ciertos tipos de información al servidor, el </w:t>
+      </w:r>
+      <w:r>
+        <w:t>protocolo HTTP </w:t>
+      </w:r>
+      <w:r>
+        <w:t>provee diferentes </w:t>
+      </w:r>
+      <w:r>
+        <w:t>métodos de petición</w:t>
+      </w:r>
+      <w:r>
+        <w:t xml:space="preserve">. Los dos más importantes son </w:t>
+      </w:r>
+      <w:r>
+        <w:rPr>
+          <w:b/>
+          <w:bCs/>
+        </w:rPr>
+        <w:t>GET</w:t>
+      </w:r>
+      <w:r>
+        <w:t xml:space="preserve"> y </w:t>
+      </w:r>
+      <w:r>
+        <w:rPr>
+          <w:b/>
+          <w:bCs/>
+        </w:rPr>
+        <w:t>POST</w:t>
+      </w:r>
+      <w:r>
+        <w:t>, los cuales, aunque entregan los mismos resultados, revelan algunas diferencias entre ellos</w:t>
+      </w:r>
+      <w:r>
+        <w:t>. Nosotros nos vamos a centrar en el método GET que se el que se va a utilizar durante el reto.</w:t>
+      </w:r>
+    </w:p>
+    <w:p>
+      <w:pPr>
+        <w:rPr>
+          <w:shd w:val="clear" w:color="auto" w:fill="FFFFFF"/>
+        </w:rPr>
+      </w:pPr>
+      <w:r>
+        <w:rPr>
+          <w:shd w:val="clear" w:color="auto" w:fill="FFFFFF"/>
+        </w:rPr>
+        <w:t>Con el método GET, los datos que se envían al servidor </w:t>
+      </w:r>
+      <w:r>
+        <w:rPr>
+          <w:b/>
+          <w:bCs/>
+          <w:shd w:val="clear" w:color="auto" w:fill="FFFFFF"/>
+        </w:rPr>
+        <w:t>se escriben en la misma dirección URL</w:t>
+      </w:r>
+      <w:r>
+        <w:rPr>
+          <w:shd w:val="clear" w:color="auto" w:fill="FFFFFF"/>
+        </w:rPr>
+        <w:t>. En la ventana del navegador, lo encontrarás así:</w:t>
+      </w:r>
+    </w:p>
+    <w:p>
+      <w:pPr>
+        <w:shd w:val="clear" w:color="auto" w:fill="F2F2F2" w:themeFill="background1" w:themeFillShade="F2"/>
+        <w:spacing w:line="240" w:lineRule="auto"/>
+        <w:jc w:val="left"/>
+        <w:rPr>
+          <w:rFonts w:ascii="Times New Roman" w:eastAsia="Times New Roman" w:hAnsi="Times New Roman" w:cs="Times New Roman"/>
+          <w:sz w:val="24"/>
+          <w:szCs w:val="24"/>
+          <w:lang w:eastAsia="es-ES"/>
+        </w:rPr>
+      </w:pPr>
+      <w:r>
+        <w:rPr>
+          <w:rFonts w:ascii="Courier New" w:eastAsia="Times New Roman" w:hAnsi="Courier New" w:cs="Courier New"/>
+          <w:b/>
+          <w:bCs/>
+          <w:color w:val="804000"/>
+          <w:lang w:eastAsia="es-ES"/>
+        </w:rPr>
+        <w:t>&lt;</w:t>
+      </w:r>
+      <w:r>
+        <w:rPr>
+          <w:rFonts w:ascii="Courier New" w:eastAsia="Times New Roman" w:hAnsi="Courier New" w:cs="Courier New"/>
+          <w:color w:val="000000"/>
+        </w:rPr>
+        <w:t>protocolo</w:t>
+      </w:r>
+      <w:r>
+        <w:rPr>
+          <w:rFonts w:ascii="Courier New" w:eastAsia="Times New Roman" w:hAnsi="Courier New" w:cs="Courier New"/>
+          <w:b/>
+          <w:bCs/>
+          <w:color w:val="804000"/>
+          <w:lang w:eastAsia="es-ES"/>
+        </w:rPr>
+        <w:t>&gt;</w:t>
+      </w:r>
+      <w:r>
+        <w:rPr>
+          <w:rFonts w:ascii="Courier New" w:eastAsia="Times New Roman" w:hAnsi="Courier New" w:cs="Courier New"/>
+          <w:color w:val="000000"/>
+        </w:rPr>
+        <w:t>://</w:t>
+      </w:r>
+      <w:r>
+        <w:rPr>
+          <w:rFonts w:ascii="Courier New" w:eastAsia="Times New Roman" w:hAnsi="Courier New" w:cs="Courier New"/>
+          <w:b/>
+          <w:bCs/>
+          <w:color w:val="804000"/>
+          <w:lang w:eastAsia="es-ES"/>
+        </w:rPr>
+        <w:t>&lt;</w:t>
+      </w:r>
+      <w:r>
+        <w:rPr>
+          <w:rFonts w:ascii="Courier New" w:eastAsia="Times New Roman" w:hAnsi="Courier New" w:cs="Courier New"/>
+          <w:color w:val="000000"/>
+        </w:rPr>
+        <w:t>URL</w:t>
+      </w:r>
+      <w:r>
+        <w:rPr>
+          <w:rFonts w:ascii="Courier New" w:eastAsia="Times New Roman" w:hAnsi="Courier New" w:cs="Courier New"/>
+          <w:b/>
+          <w:bCs/>
+          <w:color w:val="804000"/>
+          <w:lang w:eastAsia="es-ES"/>
+        </w:rPr>
+        <w:t>&gt;</w:t>
+      </w:r>
+      <w:r>
+        <w:rPr>
+          <w:rFonts w:ascii="Courier New" w:eastAsia="Times New Roman" w:hAnsi="Courier New" w:cs="Courier New"/>
+          <w:b/>
+          <w:bCs/>
+          <w:color w:val="804000"/>
+        </w:rPr>
+        <w:t>:</w:t>
+      </w:r>
+      <w:r>
+        <w:rPr>
+          <w:rFonts w:ascii="Courier New" w:eastAsia="Times New Roman" w:hAnsi="Courier New" w:cs="Courier New"/>
+          <w:b/>
+          <w:bCs/>
+          <w:color w:val="804000"/>
+          <w:lang w:eastAsia="es-ES"/>
+        </w:rPr>
+        <w:t>&lt;</w:t>
+      </w:r>
+      <w:r>
+        <w:rPr>
+          <w:rFonts w:ascii="Courier New" w:eastAsia="Times New Roman" w:hAnsi="Courier New" w:cs="Courier New"/>
+          <w:color w:val="000000"/>
+        </w:rPr>
+        <w:t>puerto</w:t>
+      </w:r>
+      <w:r>
+        <w:rPr>
+          <w:rFonts w:ascii="Courier New" w:eastAsia="Times New Roman" w:hAnsi="Courier New" w:cs="Courier New"/>
+          <w:b/>
+          <w:bCs/>
+          <w:color w:val="804000"/>
+          <w:lang w:eastAsia="es-ES"/>
+        </w:rPr>
+        <w:t>&gt;</w:t>
+      </w:r>
+      <w:r>
+        <w:rPr>
+          <w:rFonts w:ascii="Courier New" w:eastAsia="Times New Roman" w:hAnsi="Courier New" w:cs="Courier New"/>
+          <w:b/>
+          <w:bCs/>
+          <w:color w:val="804000"/>
+        </w:rPr>
+        <w:t>/</w:t>
+      </w:r>
+      <w:r>
+        <w:rPr>
+          <w:rFonts w:ascii="Courier New" w:eastAsia="Times New Roman" w:hAnsi="Courier New" w:cs="Courier New"/>
+          <w:b/>
+          <w:bCs/>
+          <w:color w:val="804000"/>
+          <w:lang w:eastAsia="es-ES"/>
+        </w:rPr>
+        <w:t>&lt;</w:t>
+      </w:r>
+      <w:r>
+        <w:rPr>
+          <w:rFonts w:ascii="Courier New" w:eastAsia="Times New Roman" w:hAnsi="Courier New" w:cs="Courier New"/>
+          <w:color w:val="000000"/>
+        </w:rPr>
+        <w:t>ruta</w:t>
+      </w:r>
+      <w:r>
+        <w:rPr>
+          <w:rFonts w:ascii="Courier New" w:eastAsia="Times New Roman" w:hAnsi="Courier New" w:cs="Courier New"/>
+          <w:b/>
+          <w:bCs/>
+          <w:color w:val="804000"/>
+          <w:lang w:eastAsia="es-ES"/>
+        </w:rPr>
+        <w:t>&gt;</w:t>
+      </w:r>
+      <w:r>
+        <w:rPr>
+          <w:rFonts w:ascii="Courier New" w:eastAsia="Times New Roman" w:hAnsi="Courier New" w:cs="Courier New"/>
+          <w:b/>
+          <w:bCs/>
+          <w:color w:val="804000"/>
+        </w:rPr>
+        <w:t>/</w:t>
+      </w:r>
+      <w:r>
+        <w:rPr>
+          <w:rFonts w:ascii="Courier New" w:eastAsia="Times New Roman" w:hAnsi="Courier New" w:cs="Courier New"/>
+          <w:b/>
+          <w:bCs/>
+          <w:color w:val="804000"/>
+          <w:lang w:eastAsia="es-ES"/>
+        </w:rPr>
+        <w:t>&lt;</w:t>
+      </w:r>
+      <w:r>
+        <w:rPr>
+          <w:rFonts w:ascii="Courier New" w:eastAsia="Times New Roman" w:hAnsi="Courier New" w:cs="Courier New"/>
+          <w:color w:val="000000"/>
+        </w:rPr>
+        <w:t>parámetro</w:t>
+      </w:r>
+      <w:r>
+        <w:rPr>
+          <w:rFonts w:ascii="Courier New" w:eastAsia="Times New Roman" w:hAnsi="Courier New" w:cs="Courier New"/>
+          <w:b/>
+          <w:bCs/>
+          <w:color w:val="804000"/>
+          <w:lang w:eastAsia="es-ES"/>
+        </w:rPr>
+        <w:t>&gt;</w:t>
+      </w:r>
+    </w:p>
+    <w:p>
+      <w:pPr>
+        <w:rPr>
+          <w:shd w:val="clear" w:color="auto" w:fill="FFFFFF"/>
+        </w:rPr>
+      </w:pPr>
+      <w:r>
+        <w:rPr>
+          <w:shd w:val="clear" w:color="auto" w:fill="FFFFFF"/>
+        </w:rPr>
+        <w:t xml:space="preserve">Por ejemplo: </w:t>
+      </w:r>
+    </w:p>
+    <w:p>
+      <w:pPr>
+        <w:shd w:val="clear" w:color="auto" w:fill="F2F2F2" w:themeFill="background1" w:themeFillShade="F2"/>
+        <w:spacing w:line="240" w:lineRule="auto"/>
+        <w:rPr>
+          <w:rFonts w:ascii="Times New Roman" w:eastAsia="Times New Roman" w:hAnsi="Times New Roman" w:cs="Times New Roman"/>
+          <w:sz w:val="24"/>
+          <w:szCs w:val="24"/>
+        </w:rPr>
+      </w:pPr>
+      <w:r>
+        <w:rPr>
+          <w:rFonts w:ascii="Courier New" w:eastAsia="Times New Roman" w:hAnsi="Courier New" w:cs="Courier New"/>
+          <w:color w:val="000000"/>
+        </w:rPr>
+        <w:t>http://mi-server.com:8080/saludo/hola_server</w:t>
+      </w:r>
+    </w:p>
+    <w:p>
+      <w:r>
+        <w:rPr>
+          <w:shd w:val="clear" w:color="auto" w:fill="FFFFFF"/>
+        </w:rPr>
+        <w:t>Esto enviaría a la ruta /saludo del servidor el dato “</w:t>
+      </w:r>
+      <w:proofErr w:type="spellStart"/>
+      <w:r>
+        <w:rPr>
+          <w:shd w:val="clear" w:color="auto" w:fill="FFFFFF"/>
+        </w:rPr>
+        <w:t>hola_server</w:t>
+      </w:r>
+      <w:proofErr w:type="spellEnd"/>
+      <w:r>
+        <w:rPr>
+          <w:shd w:val="clear" w:color="auto" w:fill="FFFFFF"/>
+        </w:rPr>
+        <w:t xml:space="preserve">”. </w:t>
+      </w:r>
+      <w:r>
+        <w:t>Si en el servidor, la ruta especificada está configurada para recibir un parámetro</w:t>
+      </w:r>
+      <w:r>
+        <w:t xml:space="preserve"> de tipo </w:t>
+      </w:r>
+      <w:proofErr w:type="spellStart"/>
+      <w:r>
+        <w:t>string</w:t>
+      </w:r>
+      <w:proofErr w:type="spellEnd"/>
+      <w:r>
+        <w:t xml:space="preserve"> (como es “</w:t>
+      </w:r>
+      <w:proofErr w:type="spellStart"/>
+      <w:r>
+        <w:t>hola_server</w:t>
+      </w:r>
+      <w:proofErr w:type="spellEnd"/>
+      <w:r>
+        <w:t>”)</w:t>
+      </w:r>
+      <w:r>
+        <w:t>, este procesará la petición y enviará al cliente una respuesta 200 (OK)</w:t>
+      </w:r>
+      <w:r>
+        <w:t>.</w:t>
+      </w:r>
+    </w:p>
+    <w:p>
+      <w:pPr>
+        <w:rPr>
+          <w:shd w:val="clear" w:color="auto" w:fill="FFFFFF"/>
+        </w:rPr>
+      </w:pPr>
+      <w:r>
+        <w:rPr>
+          <w:shd w:val="clear" w:color="auto" w:fill="FFFFFF"/>
+        </w:rPr>
+        <w:t xml:space="preserve">Desde Java se pueden lanzar peticiones GET utilizando la librería </w:t>
+      </w:r>
+      <w:r>
+        <w:rPr>
+          <w:b/>
+          <w:bCs/>
+          <w:shd w:val="clear" w:color="auto" w:fill="FFFFFF"/>
+        </w:rPr>
+        <w:t xml:space="preserve">Apache </w:t>
+      </w:r>
+      <w:proofErr w:type="spellStart"/>
+      <w:r>
+        <w:rPr>
+          <w:b/>
+          <w:bCs/>
+          <w:shd w:val="clear" w:color="auto" w:fill="FFFFFF"/>
+        </w:rPr>
+        <w:t>HttpClient</w:t>
+      </w:r>
+      <w:proofErr w:type="spellEnd"/>
+      <w:r>
+        <w:rPr>
+          <w:shd w:val="clear" w:color="auto" w:fill="FFFFFF"/>
+        </w:rPr>
+        <w:t xml:space="preserve"> que se puede importar a través de Maven de la siguiente forma:</w:t>
+      </w:r>
+    </w:p>
+    <w:p>
+      <w:pPr>
+        <w:pStyle w:val="HTMLconformatoprevio"/>
+        <w:shd w:val="clear" w:color="auto" w:fill="2B2B2B"/>
+        <w:rPr>
+          <w:color w:val="A9B7C6"/>
+        </w:rPr>
+      </w:pPr>
+      <w:r>
+        <w:rPr>
+          <w:color w:val="E8BF6A"/>
+        </w:rPr>
+        <w:t>&lt;</w:t>
+      </w:r>
+      <w:proofErr w:type="spellStart"/>
+      <w:r>
+        <w:rPr>
+          <w:color w:val="E8BF6A"/>
+        </w:rPr>
+        <w:t>dependency</w:t>
+      </w:r>
+      <w:proofErr w:type="spellEnd"/>
+      <w:r>
+        <w:rPr>
+          <w:color w:val="E8BF6A"/>
+        </w:rPr>
+        <w:t>&gt;</w:t>
+      </w:r>
+      <w:r>
+        <w:rPr>
+          <w:color w:val="E8BF6A"/>
+        </w:rPr>
+        <w:br/>
+        <w:t xml:space="preserve">    &lt;</w:t>
+      </w:r>
+      <w:proofErr w:type="spellStart"/>
+      <w:r>
+        <w:rPr>
+          <w:color w:val="E8BF6A"/>
+        </w:rPr>
+        <w:t>groupId</w:t>
+      </w:r>
+      <w:proofErr w:type="spellEnd"/>
+      <w:r>
+        <w:rPr>
+          <w:color w:val="E8BF6A"/>
+        </w:rPr>
+        <w:t>&gt;</w:t>
+      </w:r>
+      <w:proofErr w:type="spellStart"/>
+      <w:r>
+        <w:rPr>
+          <w:color w:val="A9B7C6"/>
+        </w:rPr>
+        <w:t>org.apache.httpcomponents</w:t>
+      </w:r>
+      <w:proofErr w:type="spellEnd"/>
+      <w:r>
+        <w:rPr>
+          <w:color w:val="E8BF6A"/>
+        </w:rPr>
+        <w:t>&lt;/</w:t>
+      </w:r>
+      <w:proofErr w:type="spellStart"/>
+      <w:r>
+        <w:rPr>
+          <w:color w:val="E8BF6A"/>
+        </w:rPr>
+        <w:t>groupId</w:t>
+      </w:r>
+      <w:proofErr w:type="spellEnd"/>
+      <w:r>
+        <w:rPr>
+          <w:color w:val="E8BF6A"/>
+        </w:rPr>
+        <w:t>&gt;</w:t>
+      </w:r>
+      <w:r>
+        <w:rPr>
+          <w:color w:val="E8BF6A"/>
+        </w:rPr>
+        <w:br/>
+        <w:t xml:space="preserve">    &lt;</w:t>
+      </w:r>
+      <w:proofErr w:type="spellStart"/>
+      <w:r>
+        <w:rPr>
+          <w:color w:val="E8BF6A"/>
+        </w:rPr>
+        <w:t>artifactId</w:t>
+      </w:r>
+      <w:proofErr w:type="spellEnd"/>
+      <w:r>
+        <w:rPr>
+          <w:color w:val="E8BF6A"/>
+        </w:rPr>
+        <w:t>&gt;</w:t>
+      </w:r>
+      <w:proofErr w:type="spellStart"/>
+      <w:r>
+        <w:rPr>
+          <w:color w:val="A9B7C6"/>
+        </w:rPr>
+        <w:t>httpclient</w:t>
+      </w:r>
+      <w:proofErr w:type="spellEnd"/>
+      <w:r>
+        <w:rPr>
+          <w:color w:val="E8BF6A"/>
+        </w:rPr>
+        <w:t>&lt;/</w:t>
+      </w:r>
+      <w:proofErr w:type="spellStart"/>
+      <w:r>
+        <w:rPr>
+          <w:color w:val="E8BF6A"/>
+        </w:rPr>
+        <w:t>artifactId</w:t>
+      </w:r>
+      <w:proofErr w:type="spellEnd"/>
+      <w:r>
+        <w:rPr>
+          <w:color w:val="E8BF6A"/>
+        </w:rPr>
+        <w:t>&gt;</w:t>
+      </w:r>
+      <w:r>
+        <w:rPr>
+          <w:color w:val="E8BF6A"/>
+        </w:rPr>
+        <w:br/>
+        <w:t xml:space="preserve">    &lt;</w:t>
+      </w:r>
+      <w:proofErr w:type="spellStart"/>
+      <w:r>
+        <w:rPr>
+          <w:color w:val="E8BF6A"/>
+        </w:rPr>
+        <w:t>version</w:t>
+      </w:r>
+      <w:proofErr w:type="spellEnd"/>
+      <w:r>
+        <w:rPr>
+          <w:color w:val="E8BF6A"/>
+        </w:rPr>
+        <w:t>&gt;</w:t>
+      </w:r>
+      <w:r>
+        <w:rPr>
+          <w:color w:val="A9B7C6"/>
+        </w:rPr>
+        <w:t>4.5.13</w:t>
+      </w:r>
+      <w:r>
+        <w:rPr>
+          <w:color w:val="E8BF6A"/>
+        </w:rPr>
+        <w:t>&lt;/</w:t>
+      </w:r>
+      <w:proofErr w:type="spellStart"/>
+      <w:r>
+        <w:rPr>
+          <w:color w:val="E8BF6A"/>
+        </w:rPr>
+        <w:t>version</w:t>
+      </w:r>
+      <w:proofErr w:type="spellEnd"/>
+      <w:r>
+        <w:rPr>
+          <w:color w:val="E8BF6A"/>
+        </w:rPr>
+        <w:t>&gt;</w:t>
+      </w:r>
+      <w:r>
+        <w:rPr>
+          <w:color w:val="E8BF6A"/>
+        </w:rPr>
+        <w:br/>
+        <w:t>&lt;/</w:t>
+      </w:r>
+      <w:proofErr w:type="spellStart"/>
+      <w:r>
+        <w:rPr>
+          <w:color w:val="E8BF6A"/>
+        </w:rPr>
+        <w:t>dependency</w:t>
+      </w:r>
+      <w:proofErr w:type="spellEnd"/>
+      <w:r>
+        <w:rPr>
+          <w:color w:val="E8BF6A"/>
+        </w:rPr>
+        <w:t>&gt;</w:t>
+      </w:r>
+    </w:p>
+    <w:p>
+      <w:pPr>
+        <w:rPr>
+          <w:shd w:val="clear" w:color="auto" w:fill="FFFFFF"/>
+        </w:rPr>
+      </w:pPr>
+    </w:p>
+    <w:p>
+      <w:pPr>
+        <w:rPr>
+          <w:shd w:val="clear" w:color="auto" w:fill="FFFFFF"/>
+        </w:rPr>
+      </w:pPr>
+      <w:r>
+        <w:rPr>
+          <w:shd w:val="clear" w:color="auto" w:fill="FFFFFF"/>
+        </w:rPr>
+        <w:lastRenderedPageBreak/>
+        <w:t>Para realizar la petición GET primero debemos de crearnos un cliente Http:</w:t>
+      </w:r>
+    </w:p>
+    <w:p>
+      <w:pPr>
+        <w:pStyle w:val="HTMLconformatoprevio"/>
+        <w:shd w:val="clear" w:color="auto" w:fill="2B2B2B"/>
+        <w:rPr>
+          <w:color w:val="A9B7C6"/>
+        </w:rPr>
+      </w:pPr>
+      <w:r>
+        <w:rPr>
+          <w:color w:val="808080"/>
+        </w:rPr>
+        <w:t>//Cre</w:t>
+      </w:r>
+      <w:r>
+        <w:rPr>
+          <w:color w:val="808080"/>
+        </w:rPr>
+        <w:t>a</w:t>
+      </w:r>
+      <w:r>
+        <w:rPr>
+          <w:color w:val="808080"/>
+        </w:rPr>
+        <w:t>mos un cliente</w:t>
+      </w:r>
+      <w:r>
+        <w:rPr>
+          <w:color w:val="808080"/>
+        </w:rPr>
+        <w:br/>
+      </w:r>
+      <w:r>
+        <w:rPr>
+          <w:color w:val="CC7832"/>
+        </w:rPr>
+        <w:t xml:space="preserve">final </w:t>
+      </w:r>
+      <w:proofErr w:type="spellStart"/>
+      <w:r>
+        <w:rPr>
+          <w:color w:val="A9B7C6"/>
+        </w:rPr>
+        <w:t>CloseableHttpClient</w:t>
+      </w:r>
+      <w:proofErr w:type="spellEnd"/>
+      <w:r>
+        <w:rPr>
+          <w:color w:val="A9B7C6"/>
+        </w:rPr>
+        <w:t xml:space="preserve"> </w:t>
+      </w:r>
+      <w:proofErr w:type="spellStart"/>
+      <w:r>
+        <w:rPr>
+          <w:color w:val="A9B7C6"/>
+        </w:rPr>
+        <w:t>httpClient</w:t>
+      </w:r>
+      <w:proofErr w:type="spellEnd"/>
+      <w:r>
+        <w:rPr>
+          <w:color w:val="A9B7C6"/>
+        </w:rPr>
+        <w:t xml:space="preserve"> = </w:t>
+      </w:r>
+      <w:proofErr w:type="spellStart"/>
+      <w:r>
+        <w:rPr>
+          <w:color w:val="A9B7C6"/>
+        </w:rPr>
+        <w:t>HttpClients.</w:t>
+      </w:r>
+      <w:r>
+        <w:rPr>
+          <w:i/>
+          <w:iCs/>
+          <w:color w:val="A9B7C6"/>
+        </w:rPr>
+        <w:t>createDefault</w:t>
+      </w:r>
+      <w:proofErr w:type="spellEnd"/>
+      <w:r>
+        <w:rPr>
+          <w:color w:val="A9B7C6"/>
+        </w:rPr>
+        <w:t>()</w:t>
+      </w:r>
+      <w:r>
+        <w:rPr>
+          <w:color w:val="CC7832"/>
+        </w:rPr>
+        <w:t>;</w:t>
+      </w:r>
+    </w:p>
+    <w:p>
+      <w:pPr>
+        <w:rPr>
+          <w:shd w:val="clear" w:color="auto" w:fill="FFFFFF"/>
+        </w:rPr>
+      </w:pPr>
+    </w:p>
+    <w:p>
+      <w:pPr>
+        <w:rPr>
+          <w:shd w:val="clear" w:color="auto" w:fill="FFFFFF"/>
+        </w:rPr>
+      </w:pPr>
+      <w:r>
+        <w:rPr>
+          <w:shd w:val="clear" w:color="auto" w:fill="FFFFFF"/>
+        </w:rPr>
+        <w:t>Después establecemos la ruta de la petición GET con la información que queremos enviar:</w:t>
+      </w:r>
+    </w:p>
+    <w:p>
+      <w:pPr>
+        <w:pStyle w:val="HTMLconformatoprevio"/>
+        <w:shd w:val="clear" w:color="auto" w:fill="2B2B2B"/>
+        <w:rPr>
+          <w:color w:val="A9B7C6"/>
+        </w:rPr>
+      </w:pPr>
+      <w:r>
+        <w:rPr>
+          <w:color w:val="808080"/>
+        </w:rPr>
+        <w:t xml:space="preserve">//Establecemos la ruta donde se quiere enviar la petición </w:t>
+      </w:r>
+      <w:proofErr w:type="spellStart"/>
+      <w:r>
+        <w:rPr>
+          <w:color w:val="808080"/>
+        </w:rPr>
+        <w:t>get</w:t>
+      </w:r>
+      <w:proofErr w:type="spellEnd"/>
+      <w:r>
+        <w:rPr>
+          <w:color w:val="808080"/>
+        </w:rPr>
+        <w:br/>
+      </w:r>
+      <w:proofErr w:type="spellStart"/>
+      <w:r>
+        <w:rPr>
+          <w:color w:val="A9B7C6"/>
+        </w:rPr>
+        <w:t>HttpGet</w:t>
+      </w:r>
+      <w:proofErr w:type="spellEnd"/>
+      <w:r>
+        <w:rPr>
+          <w:color w:val="A9B7C6"/>
+        </w:rPr>
+        <w:t xml:space="preserve"> </w:t>
+      </w:r>
+      <w:proofErr w:type="spellStart"/>
+      <w:r>
+        <w:rPr>
+          <w:color w:val="A9B7C6"/>
+        </w:rPr>
+        <w:t>request</w:t>
+      </w:r>
+      <w:proofErr w:type="spellEnd"/>
+      <w:r>
+        <w:rPr>
+          <w:color w:val="A9B7C6"/>
+        </w:rPr>
+        <w:t xml:space="preserve"> = </w:t>
+      </w:r>
+      <w:r>
+        <w:rPr>
+          <w:color w:val="CC7832"/>
+        </w:rPr>
+        <w:t xml:space="preserve">new </w:t>
+      </w:r>
+      <w:proofErr w:type="spellStart"/>
+      <w:r>
+        <w:rPr>
+          <w:color w:val="A9B7C6"/>
+        </w:rPr>
+        <w:t>HttpGet</w:t>
+      </w:r>
+      <w:proofErr w:type="spellEnd"/>
+      <w:r>
+        <w:rPr>
+          <w:color w:val="A9B7C6"/>
+        </w:rPr>
+        <w:t>(</w:t>
+      </w:r>
+      <w:r>
+        <w:rPr>
+          <w:color w:val="6A8759"/>
+        </w:rPr>
+        <w:t>"http://mi-server.com:8080/saludo/</w:t>
+      </w:r>
+      <w:proofErr w:type="spellStart"/>
+      <w:r>
+        <w:rPr>
+          <w:color w:val="6A8759"/>
+        </w:rPr>
+        <w:t>hola_server</w:t>
+      </w:r>
+      <w:proofErr w:type="spellEnd"/>
+      <w:r>
+        <w:rPr>
+          <w:color w:val="6A8759"/>
+        </w:rPr>
+        <w:t>"</w:t>
+      </w:r>
+      <w:r>
+        <w:rPr>
+          <w:color w:val="A9B7C6"/>
+        </w:rPr>
+        <w:t>)</w:t>
+      </w:r>
+      <w:r>
+        <w:rPr>
+          <w:color w:val="CC7832"/>
+        </w:rPr>
+        <w:t>;</w:t>
+      </w:r>
+    </w:p>
+    <w:p>
+      <w:pPr>
+        <w:rPr>
+          <w:shd w:val="clear" w:color="auto" w:fill="FFFFFF"/>
+        </w:rPr>
+      </w:pPr>
+    </w:p>
+    <w:p>
+      <w:pPr>
+        <w:rPr>
+          <w:shd w:val="clear" w:color="auto" w:fill="FFFFFF"/>
+        </w:rPr>
+      </w:pPr>
+      <w:r>
+        <w:rPr>
+          <w:shd w:val="clear" w:color="auto" w:fill="FFFFFF"/>
+        </w:rPr>
+        <w:t>Por último, realizamos la petición y recogemos e imprimimos la respuesta:</w:t>
+      </w:r>
+    </w:p>
+    <w:p>
+      <w:pPr>
+        <w:pStyle w:val="HTMLconformatoprevio"/>
+        <w:shd w:val="clear" w:color="auto" w:fill="2B2B2B"/>
+        <w:rPr>
+          <w:color w:val="A9B7C6"/>
+        </w:rPr>
+      </w:pPr>
+      <w:r>
+        <w:rPr>
+          <w:color w:val="808080"/>
+        </w:rPr>
+        <w:t>//Enviamos la petición y recogemos la respuesta</w:t>
+      </w:r>
+      <w:r>
+        <w:rPr>
+          <w:color w:val="808080"/>
+        </w:rPr>
+        <w:br/>
+      </w:r>
+      <w:r>
+        <w:rPr>
+          <w:color w:val="CC7832"/>
+        </w:rPr>
+        <w:t xml:space="preserve">try </w:t>
+      </w:r>
+      <w:r>
+        <w:rPr>
+          <w:color w:val="A9B7C6"/>
+        </w:rPr>
+        <w:t>(</w:t>
+      </w:r>
+      <w:proofErr w:type="spellStart"/>
+      <w:r>
+        <w:rPr>
+          <w:color w:val="A9B7C6"/>
+        </w:rPr>
+        <w:t>CloseableHttpResponse</w:t>
+      </w:r>
+      <w:proofErr w:type="spellEnd"/>
+      <w:r>
+        <w:rPr>
+          <w:color w:val="A9B7C6"/>
+        </w:rPr>
+        <w:t xml:space="preserve"> response = </w:t>
+      </w:r>
+      <w:proofErr w:type="spellStart"/>
+      <w:r>
+        <w:rPr>
+          <w:color w:val="A9B7C6"/>
+        </w:rPr>
+        <w:t>httpClient.execute</w:t>
+      </w:r>
+      <w:proofErr w:type="spellEnd"/>
+      <w:r>
+        <w:rPr>
+          <w:color w:val="A9B7C6"/>
+        </w:rPr>
+        <w:t>(</w:t>
+      </w:r>
+      <w:proofErr w:type="spellStart"/>
+      <w:r>
+        <w:rPr>
+          <w:color w:val="A9B7C6"/>
+        </w:rPr>
+        <w:t>request</w:t>
+      </w:r>
+      <w:proofErr w:type="spellEnd"/>
+      <w:r>
+        <w:rPr>
+          <w:color w:val="A9B7C6"/>
+        </w:rPr>
+        <w:t>)) {</w:t>
+      </w:r>
+      <w:r>
+        <w:rPr>
+          <w:color w:val="A9B7C6"/>
+        </w:rPr>
+        <w:br/>
+      </w:r>
+      <w:r>
+        <w:rPr>
+          <w:color w:val="A9B7C6"/>
+        </w:rPr>
+        <w:br/>
+        <w:t xml:space="preserve">    </w:t>
+      </w:r>
+      <w:r>
+        <w:rPr>
+          <w:color w:val="808080"/>
+        </w:rPr>
+        <w:t>// Imprimimos el código de respuesta</w:t>
+      </w:r>
+      <w:r>
+        <w:rPr>
+          <w:color w:val="808080"/>
+        </w:rPr>
+        <w:br/>
+        <w:t xml:space="preserve">    </w:t>
+      </w:r>
+      <w:proofErr w:type="spellStart"/>
+      <w:r>
+        <w:rPr>
+          <w:color w:val="A9B7C6"/>
+        </w:rPr>
+        <w:t>System.</w:t>
+      </w:r>
+      <w:r>
+        <w:rPr>
+          <w:i/>
+          <w:iCs/>
+          <w:color w:val="9876AA"/>
+        </w:rPr>
+        <w:t>out</w:t>
+      </w:r>
+      <w:r>
+        <w:rPr>
+          <w:color w:val="A9B7C6"/>
+        </w:rPr>
+        <w:t>.println</w:t>
+      </w:r>
+      <w:proofErr w:type="spellEnd"/>
+      <w:r>
+        <w:rPr>
+          <w:color w:val="A9B7C6"/>
+        </w:rPr>
+        <w:t>(</w:t>
+      </w:r>
+      <w:proofErr w:type="spellStart"/>
+      <w:r>
+        <w:rPr>
+          <w:color w:val="A9B7C6"/>
+        </w:rPr>
+        <w:t>response.getStatusLine</w:t>
+      </w:r>
+      <w:proofErr w:type="spellEnd"/>
+      <w:r>
+        <w:rPr>
+          <w:color w:val="A9B7C6"/>
+        </w:rPr>
+        <w:t>().</w:t>
+      </w:r>
+      <w:proofErr w:type="spellStart"/>
+      <w:r>
+        <w:rPr>
+          <w:color w:val="A9B7C6"/>
+        </w:rPr>
+        <w:t>toString</w:t>
+      </w:r>
+      <w:proofErr w:type="spellEnd"/>
+      <w:r>
+        <w:rPr>
+          <w:color w:val="A9B7C6"/>
+        </w:rPr>
+        <w:t>())</w:t>
+      </w:r>
+      <w:r>
+        <w:rPr>
+          <w:color w:val="CC7832"/>
+        </w:rPr>
+        <w:t>;</w:t>
+      </w:r>
+      <w:r>
+        <w:rPr>
+          <w:color w:val="CC7832"/>
+        </w:rPr>
+        <w:br/>
+      </w:r>
+      <w:r>
+        <w:rPr>
+          <w:color w:val="CC7832"/>
+        </w:rPr>
+        <w:br/>
+        <w:t xml:space="preserve">    </w:t>
+      </w:r>
+      <w:proofErr w:type="spellStart"/>
+      <w:r>
+        <w:rPr>
+          <w:color w:val="A9B7C6"/>
+        </w:rPr>
+        <w:t>HttpEntity</w:t>
+      </w:r>
+      <w:proofErr w:type="spellEnd"/>
+      <w:r>
+        <w:rPr>
+          <w:color w:val="A9B7C6"/>
+        </w:rPr>
+        <w:t xml:space="preserve"> </w:t>
+      </w:r>
+      <w:proofErr w:type="spellStart"/>
+      <w:r>
+        <w:rPr>
+          <w:color w:val="A9B7C6"/>
+        </w:rPr>
+        <w:t>entity</w:t>
+      </w:r>
+      <w:proofErr w:type="spellEnd"/>
+      <w:r>
+        <w:rPr>
+          <w:color w:val="A9B7C6"/>
+        </w:rPr>
+        <w:t xml:space="preserve"> = </w:t>
+      </w:r>
+      <w:proofErr w:type="spellStart"/>
+      <w:r>
+        <w:rPr>
+          <w:color w:val="A9B7C6"/>
+        </w:rPr>
+        <w:t>response.getEntity</w:t>
+      </w:r>
+      <w:proofErr w:type="spellEnd"/>
+      <w:r>
+        <w:rPr>
+          <w:color w:val="A9B7C6"/>
+        </w:rPr>
+        <w:t>()</w:t>
+      </w:r>
+      <w:r>
+        <w:rPr>
+          <w:color w:val="CC7832"/>
+        </w:rPr>
+        <w:t>;</w:t>
+      </w:r>
+      <w:r>
+        <w:rPr>
+          <w:color w:val="CC7832"/>
+        </w:rPr>
+        <w:br/>
+      </w:r>
+      <w:r>
+        <w:rPr>
+          <w:color w:val="CC7832"/>
+        </w:rPr>
+        <w:br/>
+        <w:t xml:space="preserve">    </w:t>
+      </w:r>
+      <w:r>
+        <w:rPr>
+          <w:color w:val="808080"/>
+        </w:rPr>
+        <w:t>//Imprimimos la información que nos envía el servidor</w:t>
+      </w:r>
+      <w:r>
+        <w:rPr>
+          <w:color w:val="808080"/>
+        </w:rPr>
+        <w:br/>
+        <w:t xml:space="preserve">    </w:t>
+      </w:r>
+      <w:proofErr w:type="spellStart"/>
+      <w:r>
+        <w:rPr>
+          <w:color w:val="CC7832"/>
+        </w:rPr>
+        <w:t>if</w:t>
+      </w:r>
+      <w:proofErr w:type="spellEnd"/>
+      <w:r>
+        <w:rPr>
+          <w:color w:val="CC7832"/>
+        </w:rPr>
+        <w:t xml:space="preserve"> </w:t>
+      </w:r>
+      <w:r>
+        <w:rPr>
+          <w:color w:val="A9B7C6"/>
+        </w:rPr>
+        <w:t>(</w:t>
+      </w:r>
+      <w:proofErr w:type="spellStart"/>
+      <w:r>
+        <w:rPr>
+          <w:color w:val="A9B7C6"/>
+        </w:rPr>
+        <w:t>entity</w:t>
+      </w:r>
+      <w:proofErr w:type="spellEnd"/>
+      <w:r>
+        <w:rPr>
+          <w:color w:val="A9B7C6"/>
+        </w:rPr>
+        <w:t xml:space="preserve"> != </w:t>
+      </w:r>
+      <w:proofErr w:type="spellStart"/>
+      <w:r>
+        <w:rPr>
+          <w:color w:val="CC7832"/>
+        </w:rPr>
+        <w:t>null</w:t>
+      </w:r>
+      <w:proofErr w:type="spellEnd"/>
+      <w:r>
+        <w:rPr>
+          <w:color w:val="A9B7C6"/>
+        </w:rPr>
+        <w:t>) {</w:t>
+      </w:r>
+      <w:r>
+        <w:rPr>
+          <w:color w:val="A9B7C6"/>
+        </w:rPr>
+        <w:br/>
+        <w:t xml:space="preserve">        </w:t>
+      </w:r>
+      <w:r>
+        <w:rPr>
+          <w:color w:val="808080"/>
+        </w:rPr>
+        <w:t xml:space="preserve">// </w:t>
+      </w:r>
+      <w:proofErr w:type="spellStart"/>
+      <w:r>
+        <w:rPr>
+          <w:color w:val="808080"/>
+        </w:rPr>
+        <w:t>return</w:t>
+      </w:r>
+      <w:proofErr w:type="spellEnd"/>
+      <w:r>
+        <w:rPr>
+          <w:color w:val="808080"/>
+        </w:rPr>
+        <w:t xml:space="preserve"> </w:t>
+      </w:r>
+      <w:proofErr w:type="spellStart"/>
+      <w:r>
+        <w:rPr>
+          <w:color w:val="808080"/>
+        </w:rPr>
+        <w:t>it</w:t>
+      </w:r>
+      <w:proofErr w:type="spellEnd"/>
+      <w:r>
+        <w:rPr>
+          <w:color w:val="808080"/>
+        </w:rPr>
+        <w:t xml:space="preserve"> as a </w:t>
+      </w:r>
+      <w:proofErr w:type="spellStart"/>
+      <w:r>
+        <w:rPr>
+          <w:color w:val="808080"/>
+        </w:rPr>
+        <w:t>String</w:t>
+      </w:r>
+      <w:proofErr w:type="spellEnd"/>
+      <w:r>
+        <w:rPr>
+          <w:color w:val="808080"/>
+        </w:rPr>
+        <w:br/>
+        <w:t xml:space="preserve">        </w:t>
+      </w:r>
+      <w:proofErr w:type="spellStart"/>
+      <w:r>
+        <w:rPr>
+          <w:color w:val="A9B7C6"/>
+        </w:rPr>
+        <w:t>String</w:t>
+      </w:r>
+      <w:proofErr w:type="spellEnd"/>
+      <w:r>
+        <w:rPr>
+          <w:color w:val="A9B7C6"/>
+        </w:rPr>
+        <w:t xml:space="preserve"> </w:t>
+      </w:r>
+      <w:proofErr w:type="spellStart"/>
+      <w:r>
+        <w:rPr>
+          <w:color w:val="A9B7C6"/>
+        </w:rPr>
+        <w:t>result</w:t>
+      </w:r>
+      <w:proofErr w:type="spellEnd"/>
+      <w:r>
+        <w:rPr>
+          <w:color w:val="A9B7C6"/>
+        </w:rPr>
+        <w:t xml:space="preserve"> = </w:t>
+      </w:r>
+      <w:proofErr w:type="spellStart"/>
+      <w:r>
+        <w:rPr>
+          <w:color w:val="A9B7C6"/>
+        </w:rPr>
+        <w:t>EntityUtils.</w:t>
+      </w:r>
+      <w:r>
+        <w:rPr>
+          <w:i/>
+          <w:iCs/>
+          <w:color w:val="A9B7C6"/>
+        </w:rPr>
+        <w:t>toString</w:t>
+      </w:r>
+      <w:proofErr w:type="spellEnd"/>
+      <w:r>
+        <w:rPr>
+          <w:color w:val="A9B7C6"/>
+        </w:rPr>
+        <w:t>(</w:t>
+      </w:r>
+      <w:proofErr w:type="spellStart"/>
+      <w:r>
+        <w:rPr>
+          <w:color w:val="A9B7C6"/>
+        </w:rPr>
+        <w:t>entity</w:t>
+      </w:r>
+      <w:proofErr w:type="spellEnd"/>
+      <w:r>
+        <w:rPr>
+          <w:color w:val="A9B7C6"/>
+        </w:rPr>
+        <w:t>)</w:t>
+      </w:r>
+      <w:r>
+        <w:rPr>
+          <w:color w:val="CC7832"/>
+        </w:rPr>
+        <w:t>;</w:t>
+      </w:r>
+      <w:r>
+        <w:rPr>
+          <w:color w:val="CC7832"/>
+        </w:rPr>
+        <w:br/>
+        <w:t xml:space="preserve">        </w:t>
+      </w:r>
+      <w:proofErr w:type="spellStart"/>
+      <w:r>
+        <w:rPr>
+          <w:color w:val="A9B7C6"/>
+        </w:rPr>
+        <w:t>System.</w:t>
+      </w:r>
+      <w:r>
+        <w:rPr>
+          <w:i/>
+          <w:iCs/>
+          <w:color w:val="9876AA"/>
+        </w:rPr>
+        <w:t>out</w:t>
+      </w:r>
+      <w:r>
+        <w:rPr>
+          <w:color w:val="A9B7C6"/>
+        </w:rPr>
+        <w:t>.println</w:t>
+      </w:r>
+      <w:proofErr w:type="spellEnd"/>
+      <w:r>
+        <w:rPr>
+          <w:color w:val="A9B7C6"/>
+        </w:rPr>
+        <w:t>(</w:t>
+      </w:r>
+      <w:proofErr w:type="spellStart"/>
+      <w:r>
+        <w:rPr>
+          <w:color w:val="A9B7C6"/>
+        </w:rPr>
+        <w:t>result</w:t>
+      </w:r>
+      <w:proofErr w:type="spellEnd"/>
+      <w:r>
+        <w:rPr>
+          <w:color w:val="A9B7C6"/>
+        </w:rPr>
+        <w:t>)</w:t>
+      </w:r>
+      <w:r>
+        <w:rPr>
+          <w:color w:val="CC7832"/>
+        </w:rPr>
+        <w:t>;</w:t>
+      </w:r>
+      <w:r>
+        <w:rPr>
+          <w:color w:val="CC7832"/>
+        </w:rPr>
+        <w:br/>
+        <w:t xml:space="preserve">    </w:t>
+      </w:r>
+      <w:r>
+        <w:rPr>
+          <w:color w:val="A9B7C6"/>
+        </w:rPr>
+        <w:t>}</w:t>
+      </w:r>
+      <w:r>
+        <w:rPr>
+          <w:color w:val="A9B7C6"/>
+        </w:rPr>
+        <w:br/>
+      </w:r>
+      <w:r>
+        <w:rPr>
+          <w:color w:val="A9B7C6"/>
+        </w:rPr>
+        <w:br/>
+        <w:t>}</w:t>
+      </w:r>
+    </w:p>
+    <w:p>
+      <w:pPr>
+        <w:rPr>
+          <w:shd w:val="clear" w:color="auto" w:fill="FFFFFF"/>
+        </w:rPr>
+      </w:pPr>
+    </w:p>
+    <w:p>
+      <w:r>
+        <w:t>En el siguiente enlace tenéis disponible una plantilla de un proyecto en java</w:t>
+      </w:r>
+      <w:r>
+        <w:t xml:space="preserve"> (</w:t>
+      </w:r>
+      <w:proofErr w:type="spellStart"/>
+      <w:r>
+        <w:t>Java_GET</w:t>
+      </w:r>
+      <w:proofErr w:type="spellEnd"/>
+      <w:r>
+        <w:t>)</w:t>
+      </w:r>
+      <w:r>
+        <w:t xml:space="preserve"> para realizar</w:t>
+      </w:r>
+      <w:r>
+        <w:t xml:space="preserve"> peticiones GET</w:t>
+      </w:r>
+      <w:r>
+        <w:t xml:space="preserve">: </w:t>
+      </w:r>
+      <w:hyperlink r:id="rId77" w:history="1">
+        <w:r>
+          <w:rPr>
+            <w:rStyle w:val="Hipervnculo"/>
+          </w:rPr>
+          <w:t>https://github.com/navasdamas/CTF-SSH</w:t>
+        </w:r>
+      </w:hyperlink>
+    </w:p>
+    <w:p>
+      <w:pPr>
+        <w:rPr>
+          <w:shd w:val="clear" w:color="auto" w:fill="FFFFFF"/>
+        </w:rPr>
+      </w:pPr>
+    </w:p>
     <w:sectPr>
       <w:pgSz w:w="11906" w:h="16838"/>
       <w:pgMar w:top="1417" w:right="1701" w:bottom="1417" w:left="1701" w:header="708" w:footer="708" w:gutter="0"/>
@@ -20313,7 +21515,7 @@
 </file>
 
 <file path=word/endnotes.xml><?xml version="1.0" encoding="utf-8"?>
-<w:endnotes xmlns:wpc="http://schemas.microsoft.com/office/word/2010/wordprocessingCanvas" xmlns:cx="http://schemas.microsoft.com/office/drawing/2014/chartex" xmlns:cx1="http://schemas.microsoft.com/office/drawing/2015/9/8/chartex" xmlns:cx2="http://schemas.microsoft.com/office/drawing/2015/10/21/chartex" xmlns:cx3="http://schemas.microsoft.com/office/drawing/2016/5/9/chartex" xmlns:cx4="http://schemas.microsoft.com/office/drawing/2016/5/10/chartex" xmlns:cx5="http://schemas.microsoft.com/office/drawing/2016/5/11/chartex" xmlns:cx6="http://schemas.microsoft.com/office/drawing/2016/5/12/chartex" xmlns:cx7="http://schemas.microsoft.com/office/drawing/2016/5/13/chartex" xmlns:cx8="http://schemas.microsoft.com/office/drawing/2016/5/14/chartex" xmlns:mc="http://schemas.openxmlformats.org/markup-compatibility/2006" xmlns:aink="http://schemas.microsoft.com/office/drawing/2016/ink" xmlns:am3d="http://schemas.microsoft.com/office/drawing/2017/model3d" xmlns:o="urn:schemas-microsoft-com:office:office" xmlns:r="http://schemas.openxmlformats.org/officeDocument/2006/relationships" xmlns:m="http://schemas.openxmlformats.org/officeDocument/2006/math" xmlns:v="urn:schemas-microsoft-com:vml" xmlns:wp14="http://schemas.microsoft.com/office/word/2010/wordprocessingDrawing" xmlns:wp="http://schemas.openxmlformats.org/drawingml/2006/wordprocessingDrawing" xmlns:w10="urn:schemas-microsoft-com:office:word" xmlns:w="http://schemas.openxmlformats.org/wordprocessingml/2006/main" xmlns:w14="http://schemas.microsoft.com/office/word/2010/wordml" xmlns:w15="http://schemas.microsoft.com/office/word/2012/wordml" xmlns:w16cex="http://schemas.microsoft.com/office/word/2018/wordml/cex" xmlns:w16cid="http://schemas.microsoft.com/office/word/2016/wordml/cid" xmlns:w16="http://schemas.microsoft.com/office/word/2018/wordml" xmlns:w16sdtdh="http://schemas.microsoft.com/office/word/2020/wordml/sdtdatahash" xmlns:w16se="http://schemas.microsoft.com/office/word/2015/wordml/symex" xmlns:wpg="http://schemas.microsoft.com/office/word/2010/wordprocessingGroup" xmlns:wpi="http://schemas.microsoft.com/office/word/2010/wordprocessingInk" xmlns:wne="http://schemas.microsoft.com/office/word/2006/wordml" xmlns:wps="http://schemas.microsoft.com/office/word/2010/wordprocessingShape" mc:Ignorable="w14 w15 w16se w16cid w16 w16cex w16sdtdh wp14">
+<w:endnotes xmlns:wpc="http://schemas.microsoft.com/office/word/2010/wordprocessingCanvas" xmlns:cx="http://schemas.microsoft.com/office/drawing/2014/chartex" xmlns:cx1="http://schemas.microsoft.com/office/drawing/2015/9/8/chartex" xmlns:cx2="http://schemas.microsoft.com/office/drawing/2015/10/21/chartex" xmlns:cx3="http://schemas.microsoft.com/office/drawing/2016/5/9/chartex" xmlns:cx4="http://schemas.microsoft.com/office/drawing/2016/5/10/chartex" xmlns:cx5="http://schemas.microsoft.com/office/drawing/2016/5/11/chartex" xmlns:cx6="http://schemas.microsoft.com/office/drawing/2016/5/12/chartex" xmlns:cx7="http://schemas.microsoft.com/office/drawing/2016/5/13/chartex" xmlns:cx8="http://schemas.microsoft.com/office/drawing/2016/5/14/chartex" xmlns:mc="http://schemas.openxmlformats.org/markup-compatibility/2006" xmlns:aink="http://schemas.microsoft.com/office/drawing/2016/ink" xmlns:am3d="http://schemas.microsoft.com/office/drawing/2017/model3d" xmlns:o="urn:schemas-microsoft-com:office:office" xmlns:oel="http://schemas.microsoft.com/office/2019/extlst" xmlns:r="http://schemas.openxmlformats.org/officeDocument/2006/relationships" xmlns:m="http://schemas.openxmlformats.org/officeDocument/2006/math" xmlns:v="urn:schemas-microsoft-com:vml" xmlns:wp14="http://schemas.microsoft.com/office/word/2010/wordprocessingDrawing" xmlns:wp="http://schemas.openxmlformats.org/drawingml/2006/wordprocessingDrawing" xmlns:w10="urn:schemas-microsoft-com:office:word" xmlns:w="http://schemas.openxmlformats.org/wordprocessingml/2006/main" xmlns:w14="http://schemas.microsoft.com/office/word/2010/wordml" xmlns:w15="http://schemas.microsoft.com/office/word/2012/wordml" xmlns:w16cex="http://schemas.microsoft.com/office/word/2018/wordml/cex" xmlns:w16cid="http://schemas.microsoft.com/office/word/2016/wordml/cid" xmlns:w16="http://schemas.microsoft.com/office/word/2018/wordml" xmlns:w16sdtdh="http://schemas.microsoft.com/office/word/2020/wordml/sdtdatahash" xmlns:w16se="http://schemas.microsoft.com/office/word/2015/wordml/symex" xmlns:wpg="http://schemas.microsoft.com/office/word/2010/wordprocessingGroup" xmlns:wpi="http://schemas.microsoft.com/office/word/2010/wordprocessingInk" xmlns:wne="http://schemas.microsoft.com/office/word/2006/wordml" xmlns:wps="http://schemas.microsoft.com/office/word/2010/wordprocessingShape" mc:Ignorable="w14 w15 w16se w16cid w16 w16cex w16sdtdh wp14">
   <w:endnote w:type="separator" w:id="-1">
     <w:p>
       <w:pPr>
@@ -20338,7 +21540,7 @@
 </file>
 
 <file path=word/footnotes.xml><?xml version="1.0" encoding="utf-8"?>
-<w:footnotes xmlns:wpc="http://schemas.microsoft.com/office/word/2010/wordprocessingCanvas" xmlns:cx="http://schemas.microsoft.com/office/drawing/2014/chartex" xmlns:cx1="http://schemas.microsoft.com/office/drawing/2015/9/8/chartex" xmlns:cx2="http://schemas.microsoft.com/office/drawing/2015/10/21/chartex" xmlns:cx3="http://schemas.microsoft.com/office/drawing/2016/5/9/chartex" xmlns:cx4="http://schemas.microsoft.com/office/drawing/2016/5/10/chartex" xmlns:cx5="http://schemas.microsoft.com/office/drawing/2016/5/11/chartex" xmlns:cx6="http://schemas.microsoft.com/office/drawing/2016/5/12/chartex" xmlns:cx7="http://schemas.microsoft.com/office/drawing/2016/5/13/chartex" xmlns:cx8="http://schemas.microsoft.com/office/drawing/2016/5/14/chartex" xmlns:mc="http://schemas.openxmlformats.org/markup-compatibility/2006" xmlns:aink="http://schemas.microsoft.com/office/drawing/2016/ink" xmlns:am3d="http://schemas.microsoft.com/office/drawing/2017/model3d" xmlns:o="urn:schemas-microsoft-com:office:office" xmlns:r="http://schemas.openxmlformats.org/officeDocument/2006/relationships" xmlns:m="http://schemas.openxmlformats.org/officeDocument/2006/math" xmlns:v="urn:schemas-microsoft-com:vml" xmlns:wp14="http://schemas.microsoft.com/office/word/2010/wordprocessingDrawing" xmlns:wp="http://schemas.openxmlformats.org/drawingml/2006/wordprocessingDrawing" xmlns:w10="urn:schemas-microsoft-com:office:word" xmlns:w="http://schemas.openxmlformats.org/wordprocessingml/2006/main" xmlns:w14="http://schemas.microsoft.com/office/word/2010/wordml" xmlns:w15="http://schemas.microsoft.com/office/word/2012/wordml" xmlns:w16cex="http://schemas.microsoft.com/office/word/2018/wordml/cex" xmlns:w16cid="http://schemas.microsoft.com/office/word/2016/wordml/cid" xmlns:w16="http://schemas.microsoft.com/office/word/2018/wordml" xmlns:w16sdtdh="http://schemas.microsoft.com/office/word/2020/wordml/sdtdatahash" xmlns:w16se="http://schemas.microsoft.com/office/word/2015/wordml/symex" xmlns:wpg="http://schemas.microsoft.com/office/word/2010/wordprocessingGroup" xmlns:wpi="http://schemas.microsoft.com/office/word/2010/wordprocessingInk" xmlns:wne="http://schemas.microsoft.com/office/word/2006/wordml" xmlns:wps="http://schemas.microsoft.com/office/word/2010/wordprocessingShape" mc:Ignorable="w14 w15 w16se w16cid w16 w16cex w16sdtdh wp14">
+<w:footnotes xmlns:wpc="http://schemas.microsoft.com/office/word/2010/wordprocessingCanvas" xmlns:cx="http://schemas.microsoft.com/office/drawing/2014/chartex" xmlns:cx1="http://schemas.microsoft.com/office/drawing/2015/9/8/chartex" xmlns:cx2="http://schemas.microsoft.com/office/drawing/2015/10/21/chartex" xmlns:cx3="http://schemas.microsoft.com/office/drawing/2016/5/9/chartex" xmlns:cx4="http://schemas.microsoft.com/office/drawing/2016/5/10/chartex" xmlns:cx5="http://schemas.microsoft.com/office/drawing/2016/5/11/chartex" xmlns:cx6="http://schemas.microsoft.com/office/drawing/2016/5/12/chartex" xmlns:cx7="http://schemas.microsoft.com/office/drawing/2016/5/13/chartex" xmlns:cx8="http://schemas.microsoft.com/office/drawing/2016/5/14/chartex" xmlns:mc="http://schemas.openxmlformats.org/markup-compatibility/2006" xmlns:aink="http://schemas.microsoft.com/office/drawing/2016/ink" xmlns:am3d="http://schemas.microsoft.com/office/drawing/2017/model3d" xmlns:o="urn:schemas-microsoft-com:office:office" xmlns:oel="http://schemas.microsoft.com/office/2019/extlst" xmlns:r="http://schemas.openxmlformats.org/officeDocument/2006/relationships" xmlns:m="http://schemas.openxmlformats.org/officeDocument/2006/math" xmlns:v="urn:schemas-microsoft-com:vml" xmlns:wp14="http://schemas.microsoft.com/office/word/2010/wordprocessingDrawing" xmlns:wp="http://schemas.openxmlformats.org/drawingml/2006/wordprocessingDrawing" xmlns:w10="urn:schemas-microsoft-com:office:word" xmlns:w="http://schemas.openxmlformats.org/wordprocessingml/2006/main" xmlns:w14="http://schemas.microsoft.com/office/word/2010/wordml" xmlns:w15="http://schemas.microsoft.com/office/word/2012/wordml" xmlns:w16cex="http://schemas.microsoft.com/office/word/2018/wordml/cex" xmlns:w16cid="http://schemas.microsoft.com/office/word/2016/wordml/cid" xmlns:w16="http://schemas.microsoft.com/office/word/2018/wordml" xmlns:w16sdtdh="http://schemas.microsoft.com/office/word/2020/wordml/sdtdatahash" xmlns:w16se="http://schemas.microsoft.com/office/word/2015/wordml/symex" xmlns:wpg="http://schemas.microsoft.com/office/word/2010/wordprocessingGroup" xmlns:wpi="http://schemas.microsoft.com/office/word/2010/wordprocessingInk" xmlns:wne="http://schemas.microsoft.com/office/word/2006/wordml" xmlns:wps="http://schemas.microsoft.com/office/word/2010/wordprocessingShape" mc:Ignorable="w14 w15 w16se w16cid w16 w16cex w16sdtdh wp14">
   <w:footnote w:type="separator" w:id="-1">
     <w:p>
       <w:pPr>
@@ -20512,7 +21714,7 @@
 </file>
 
 <file path=word/numbering.xml><?xml version="1.0" encoding="utf-8"?>
-<w:numbering xmlns:wpc="http://schemas.microsoft.com/office/word/2010/wordprocessingCanvas" xmlns:cx="http://schemas.microsoft.com/office/drawing/2014/chartex" xmlns:cx1="http://schemas.microsoft.com/office/drawing/2015/9/8/chartex" xmlns:cx2="http://schemas.microsoft.com/office/drawing/2015/10/21/chartex" xmlns:cx3="http://schemas.microsoft.com/office/drawing/2016/5/9/chartex" xmlns:cx4="http://schemas.microsoft.com/office/drawing/2016/5/10/chartex" xmlns:cx5="http://schemas.microsoft.com/office/drawing/2016/5/11/chartex" xmlns:cx6="http://schemas.microsoft.com/office/drawing/2016/5/12/chartex" xmlns:cx7="http://schemas.microsoft.com/office/drawing/2016/5/13/chartex" xmlns:cx8="http://schemas.microsoft.com/office/drawing/2016/5/14/chartex" xmlns:mc="http://schemas.openxmlformats.org/markup-compatibility/2006" xmlns:aink="http://schemas.microsoft.com/office/drawing/2016/ink" xmlns:am3d="http://schemas.microsoft.com/office/drawing/2017/model3d" xmlns:o="urn:schemas-microsoft-com:office:office" xmlns:r="http://schemas.openxmlformats.org/officeDocument/2006/relationships" xmlns:m="http://schemas.openxmlformats.org/officeDocument/2006/math" xmlns:v="urn:schemas-microsoft-com:vml" xmlns:wp14="http://schemas.microsoft.com/office/word/2010/wordprocessingDrawing" xmlns:wp="http://schemas.openxmlformats.org/drawingml/2006/wordprocessingDrawing" xmlns:w10="urn:schemas-microsoft-com:office:word" xmlns:w="http://schemas.openxmlformats.org/wordprocessingml/2006/main" xmlns:w14="http://schemas.microsoft.com/office/word/2010/wordml" xmlns:w15="http://schemas.microsoft.com/office/word/2012/wordml" xmlns:w16cex="http://schemas.microsoft.com/office/word/2018/wordml/cex" xmlns:w16cid="http://schemas.microsoft.com/office/word/2016/wordml/cid" xmlns:w16="http://schemas.microsoft.com/office/word/2018/wordml" xmlns:w16sdtdh="http://schemas.microsoft.com/office/word/2020/wordml/sdtdatahash" xmlns:w16se="http://schemas.microsoft.com/office/word/2015/wordml/symex" xmlns:wpg="http://schemas.microsoft.com/office/word/2010/wordprocessingGroup" xmlns:wpi="http://schemas.microsoft.com/office/word/2010/wordprocessingInk" xmlns:wne="http://schemas.microsoft.com/office/word/2006/wordml" xmlns:wps="http://schemas.microsoft.com/office/word/2010/wordprocessingShape" mc:Ignorable="w14 w15 w16se w16cid w16 w16cex w16sdtdh wp14">
+<w:numbering xmlns:wpc="http://schemas.microsoft.com/office/word/2010/wordprocessingCanvas" xmlns:cx="http://schemas.microsoft.com/office/drawing/2014/chartex" xmlns:cx1="http://schemas.microsoft.com/office/drawing/2015/9/8/chartex" xmlns:cx2="http://schemas.microsoft.com/office/drawing/2015/10/21/chartex" xmlns:cx3="http://schemas.microsoft.com/office/drawing/2016/5/9/chartex" xmlns:cx4="http://schemas.microsoft.com/office/drawing/2016/5/10/chartex" xmlns:cx5="http://schemas.microsoft.com/office/drawing/2016/5/11/chartex" xmlns:cx6="http://schemas.microsoft.com/office/drawing/2016/5/12/chartex" xmlns:cx7="http://schemas.microsoft.com/office/drawing/2016/5/13/chartex" xmlns:cx8="http://schemas.microsoft.com/office/drawing/2016/5/14/chartex" xmlns:mc="http://schemas.openxmlformats.org/markup-compatibility/2006" xmlns:aink="http://schemas.microsoft.com/office/drawing/2016/ink" xmlns:am3d="http://schemas.microsoft.com/office/drawing/2017/model3d" xmlns:o="urn:schemas-microsoft-com:office:office" xmlns:oel="http://schemas.microsoft.com/office/2019/extlst" xmlns:r="http://schemas.openxmlformats.org/officeDocument/2006/relationships" xmlns:m="http://schemas.openxmlformats.org/officeDocument/2006/math" xmlns:v="urn:schemas-microsoft-com:vml" xmlns:wp14="http://schemas.microsoft.com/office/word/2010/wordprocessingDrawing" xmlns:wp="http://schemas.openxmlformats.org/drawingml/2006/wordprocessingDrawing" xmlns:w10="urn:schemas-microsoft-com:office:word" xmlns:w="http://schemas.openxmlformats.org/wordprocessingml/2006/main" xmlns:w14="http://schemas.microsoft.com/office/word/2010/wordml" xmlns:w15="http://schemas.microsoft.com/office/word/2012/wordml" xmlns:w16cex="http://schemas.microsoft.com/office/word/2018/wordml/cex" xmlns:w16cid="http://schemas.microsoft.com/office/word/2016/wordml/cid" xmlns:w16="http://schemas.microsoft.com/office/word/2018/wordml" xmlns:w16sdtdh="http://schemas.microsoft.com/office/word/2020/wordml/sdtdatahash" xmlns:w16se="http://schemas.microsoft.com/office/word/2015/wordml/symex" xmlns:wpg="http://schemas.microsoft.com/office/word/2010/wordprocessingGroup" xmlns:wpi="http://schemas.microsoft.com/office/word/2010/wordprocessingInk" xmlns:wne="http://schemas.microsoft.com/office/word/2006/wordml" xmlns:wps="http://schemas.microsoft.com/office/word/2010/wordprocessingShape" mc:Ignorable="w14 w15 w16se w16cid w16 w16cex w16sdtdh wp14">
   <w:abstractNum w:abstractNumId="0" w15:restartNumberingAfterBreak="0">
     <w:nsid w:val="0BA14358"/>
     <w:multiLevelType w:val="hybridMultilevel"/>
@@ -20715,7 +21917,7 @@
   <w:abstractNum w:abstractNumId="2" w15:restartNumberingAfterBreak="0">
     <w:nsid w:val="1B3D1E18"/>
     <w:multiLevelType w:val="hybridMultilevel"/>
-    <w:tmpl w:val="FD705DD0"/>
+    <w:tmpl w:val="895E57E0"/>
     <w:lvl w:ilvl="0" w:tplc="0C0A0001">
       <w:start w:val="1"/>
       <w:numFmt w:val="bullet"/>
@@ -22558,6 +23760,147 @@
     </w:lvl>
   </w:abstractNum>
   <w:abstractNum w:abstractNumId="19" w15:restartNumberingAfterBreak="0">
+    <w:nsid w:val="677A0689"/>
+    <w:multiLevelType w:val="multilevel"/>
+    <w:tmpl w:val="ADDEB1E2"/>
+    <w:lvl w:ilvl="0">
+      <w:start w:val="1"/>
+      <w:numFmt w:val="bullet"/>
+      <w:lvlText w:val=""/>
+      <w:lvlJc w:val="left"/>
+      <w:pPr>
+        <w:tabs>
+          <w:tab w:val="num" w:pos="720"/>
+        </w:tabs>
+        <w:ind w:left="720" w:hanging="360"/>
+      </w:pPr>
+      <w:rPr>
+        <w:rFonts w:ascii="Symbol" w:hAnsi="Symbol" w:hint="default"/>
+        <w:sz w:val="20"/>
+      </w:rPr>
+    </w:lvl>
+    <w:lvl w:ilvl="1" w:tentative="1">
+      <w:numFmt w:val="bullet"/>
+      <w:lvlText w:val="o"/>
+      <w:lvlJc w:val="left"/>
+      <w:pPr>
+        <w:tabs>
+          <w:tab w:val="num" w:pos="1440"/>
+        </w:tabs>
+        <w:ind w:left="1440" w:hanging="360"/>
+      </w:pPr>
+      <w:rPr>
+        <w:rFonts w:ascii="Courier New" w:hAnsi="Courier New" w:hint="default"/>
+        <w:sz w:val="20"/>
+      </w:rPr>
+    </w:lvl>
+    <w:lvl w:ilvl="2" w:tentative="1">
+      <w:numFmt w:val="bullet"/>
+      <w:lvlText w:val=""/>
+      <w:lvlJc w:val="left"/>
+      <w:pPr>
+        <w:tabs>
+          <w:tab w:val="num" w:pos="2160"/>
+        </w:tabs>
+        <w:ind w:left="2160" w:hanging="360"/>
+      </w:pPr>
+      <w:rPr>
+        <w:rFonts w:ascii="Wingdings" w:hAnsi="Wingdings" w:hint="default"/>
+        <w:sz w:val="20"/>
+      </w:rPr>
+    </w:lvl>
+    <w:lvl w:ilvl="3" w:tentative="1">
+      <w:numFmt w:val="bullet"/>
+      <w:lvlText w:val=""/>
+      <w:lvlJc w:val="left"/>
+      <w:pPr>
+        <w:tabs>
+          <w:tab w:val="num" w:pos="2880"/>
+        </w:tabs>
+        <w:ind w:left="2880" w:hanging="360"/>
+      </w:pPr>
+      <w:rPr>
+        <w:rFonts w:ascii="Wingdings" w:hAnsi="Wingdings" w:hint="default"/>
+        <w:sz w:val="20"/>
+      </w:rPr>
+    </w:lvl>
+    <w:lvl w:ilvl="4" w:tentative="1">
+      <w:numFmt w:val="bullet"/>
+      <w:lvlText w:val=""/>
+      <w:lvlJc w:val="left"/>
+      <w:pPr>
+        <w:tabs>
+          <w:tab w:val="num" w:pos="3600"/>
+        </w:tabs>
+        <w:ind w:left="3600" w:hanging="360"/>
+      </w:pPr>
+      <w:rPr>
+        <w:rFonts w:ascii="Wingdings" w:hAnsi="Wingdings" w:hint="default"/>
+        <w:sz w:val="20"/>
+      </w:rPr>
+    </w:lvl>
+    <w:lvl w:ilvl="5" w:tentative="1">
+      <w:numFmt w:val="bullet"/>
+      <w:lvlText w:val=""/>
+      <w:lvlJc w:val="left"/>
+      <w:pPr>
+        <w:tabs>
+          <w:tab w:val="num" w:pos="4320"/>
+        </w:tabs>
+        <w:ind w:left="4320" w:hanging="360"/>
+      </w:pPr>
+      <w:rPr>
+        <w:rFonts w:ascii="Wingdings" w:hAnsi="Wingdings" w:hint="default"/>
+        <w:sz w:val="20"/>
+      </w:rPr>
+    </w:lvl>
+    <w:lvl w:ilvl="6" w:tentative="1">
+      <w:numFmt w:val="bullet"/>
+      <w:lvlText w:val=""/>
+      <w:lvlJc w:val="left"/>
+      <w:pPr>
+        <w:tabs>
+          <w:tab w:val="num" w:pos="5040"/>
+        </w:tabs>
+        <w:ind w:left="5040" w:hanging="360"/>
+      </w:pPr>
+      <w:rPr>
+        <w:rFonts w:ascii="Wingdings" w:hAnsi="Wingdings" w:hint="default"/>
+        <w:sz w:val="20"/>
+      </w:rPr>
+    </w:lvl>
+    <w:lvl w:ilvl="7" w:tentative="1">
+      <w:numFmt w:val="bullet"/>
+      <w:lvlText w:val=""/>
+      <w:lvlJc w:val="left"/>
+      <w:pPr>
+        <w:tabs>
+          <w:tab w:val="num" w:pos="5760"/>
+        </w:tabs>
+        <w:ind w:left="5760" w:hanging="360"/>
+      </w:pPr>
+      <w:rPr>
+        <w:rFonts w:ascii="Wingdings" w:hAnsi="Wingdings" w:hint="default"/>
+        <w:sz w:val="20"/>
+      </w:rPr>
+    </w:lvl>
+    <w:lvl w:ilvl="8" w:tentative="1">
+      <w:numFmt w:val="bullet"/>
+      <w:lvlText w:val=""/>
+      <w:lvlJc w:val="left"/>
+      <w:pPr>
+        <w:tabs>
+          <w:tab w:val="num" w:pos="6480"/>
+        </w:tabs>
+        <w:ind w:left="6480" w:hanging="360"/>
+      </w:pPr>
+      <w:rPr>
+        <w:rFonts w:ascii="Wingdings" w:hAnsi="Wingdings" w:hint="default"/>
+        <w:sz w:val="20"/>
+      </w:rPr>
+    </w:lvl>
+  </w:abstractNum>
+  <w:abstractNum w:abstractNumId="20" w15:restartNumberingAfterBreak="0">
     <w:nsid w:val="6E8650A4"/>
     <w:multiLevelType w:val="hybridMultilevel"/>
     <w:tmpl w:val="BB46EC9C"/>
@@ -22670,7 +24013,7 @@
       </w:rPr>
     </w:lvl>
   </w:abstractNum>
-  <w:abstractNum w:abstractNumId="20" w15:restartNumberingAfterBreak="0">
+  <w:abstractNum w:abstractNumId="21" w15:restartNumberingAfterBreak="0">
     <w:nsid w:val="6EDD7498"/>
     <w:multiLevelType w:val="hybridMultilevel"/>
     <w:tmpl w:val="23469FFE"/>
@@ -22782,7 +24125,7 @@
       </w:rPr>
     </w:lvl>
   </w:abstractNum>
-  <w:abstractNum w:abstractNumId="21" w15:restartNumberingAfterBreak="0">
+  <w:abstractNum w:abstractNumId="22" w15:restartNumberingAfterBreak="0">
     <w:nsid w:val="72742D3E"/>
     <w:multiLevelType w:val="multilevel"/>
     <w:tmpl w:val="0C0A0025"/>
@@ -22877,7 +24220,7 @@
       </w:pPr>
     </w:lvl>
   </w:abstractNum>
-  <w:abstractNum w:abstractNumId="22" w15:restartNumberingAfterBreak="0">
+  <w:abstractNum w:abstractNumId="23" w15:restartNumberingAfterBreak="0">
     <w:nsid w:val="741C240A"/>
     <w:multiLevelType w:val="hybridMultilevel"/>
     <w:tmpl w:val="81F048FE"/>
@@ -22990,7 +24333,7 @@
       </w:rPr>
     </w:lvl>
   </w:abstractNum>
-  <w:abstractNum w:abstractNumId="23" w15:restartNumberingAfterBreak="0">
+  <w:abstractNum w:abstractNumId="24" w15:restartNumberingAfterBreak="0">
     <w:nsid w:val="74D84D32"/>
     <w:multiLevelType w:val="hybridMultilevel"/>
     <w:tmpl w:val="5EC083EA"/>
@@ -23103,7 +24446,7 @@
       </w:rPr>
     </w:lvl>
   </w:abstractNum>
-  <w:abstractNum w:abstractNumId="24" w15:restartNumberingAfterBreak="0">
+  <w:abstractNum w:abstractNumId="25" w15:restartNumberingAfterBreak="0">
     <w:nsid w:val="7CE40A3E"/>
     <w:multiLevelType w:val="hybridMultilevel"/>
     <w:tmpl w:val="398C2142"/>
@@ -23216,7 +24559,7 @@
       </w:rPr>
     </w:lvl>
   </w:abstractNum>
-  <w:abstractNum w:abstractNumId="25" w15:restartNumberingAfterBreak="0">
+  <w:abstractNum w:abstractNumId="26" w15:restartNumberingAfterBreak="0">
     <w:nsid w:val="7DE46E66"/>
     <w:multiLevelType w:val="hybridMultilevel"/>
     <w:tmpl w:val="3E48B414"/>
@@ -23330,13 +24673,13 @@
     </w:lvl>
   </w:abstractNum>
   <w:num w:numId="1" w16cid:durableId="1393164360">
-    <w:abstractNumId w:val="19"/>
+    <w:abstractNumId w:val="20"/>
   </w:num>
   <w:num w:numId="2" w16cid:durableId="490294135">
     <w:abstractNumId w:val="17"/>
   </w:num>
   <w:num w:numId="3" w16cid:durableId="2137484468">
-    <w:abstractNumId w:val="25"/>
+    <w:abstractNumId w:val="26"/>
   </w:num>
   <w:num w:numId="4" w16cid:durableId="508526465">
     <w:abstractNumId w:val="16"/>
@@ -23345,19 +24688,19 @@
     <w:abstractNumId w:val="7"/>
   </w:num>
   <w:num w:numId="6" w16cid:durableId="2087220935">
-    <w:abstractNumId w:val="24"/>
+    <w:abstractNumId w:val="25"/>
   </w:num>
   <w:num w:numId="7" w16cid:durableId="1051081314">
-    <w:abstractNumId w:val="21"/>
+    <w:abstractNumId w:val="22"/>
   </w:num>
   <w:num w:numId="8" w16cid:durableId="2062243566">
-    <w:abstractNumId w:val="20"/>
+    <w:abstractNumId w:val="21"/>
   </w:num>
   <w:num w:numId="9" w16cid:durableId="2068334120">
     <w:abstractNumId w:val="8"/>
   </w:num>
   <w:num w:numId="10" w16cid:durableId="848106359">
-    <w:abstractNumId w:val="23"/>
+    <w:abstractNumId w:val="24"/>
   </w:num>
   <w:num w:numId="11" w16cid:durableId="1514225402">
     <w:abstractNumId w:val="13"/>
@@ -23378,7 +24721,7 @@
     <w:abstractNumId w:val="6"/>
   </w:num>
   <w:num w:numId="17" w16cid:durableId="1808236234">
-    <w:abstractNumId w:val="22"/>
+    <w:abstractNumId w:val="23"/>
   </w:num>
   <w:num w:numId="18" w16cid:durableId="884219747">
     <w:abstractNumId w:val="14"/>
@@ -23406,6 +24749,9 @@
   </w:num>
   <w:num w:numId="26" w16cid:durableId="448546602">
     <w:abstractNumId w:val="2"/>
+  </w:num>
+  <w:num w:numId="27" w16cid:durableId="2082940831">
+    <w:abstractNumId w:val="19"/>
   </w:num>
 </w:numbering>
 </file>
@@ -23807,7 +25153,7 @@
   <w:style w:type="paragraph" w:default="1" w:styleId="Normal">
     <w:name w:val="Normal"/>
     <w:qFormat/>
-    <w:rsid w:val="00AE09C3"/>
+    <w:rsid w:val="007C212A"/>
   </w:style>
   <w:style w:type="paragraph" w:styleId="Ttulo1">
     <w:name w:val="heading 1"/>
@@ -24070,7 +25416,6 @@
   <w:style w:type="character" w:default="1" w:styleId="Fuentedeprrafopredeter">
     <w:name w:val="Default Paragraph Font"/>
     <w:uiPriority w:val="1"/>
-    <w:semiHidden/>
     <w:unhideWhenUsed/>
   </w:style>
   <w:style w:type="table" w:default="1" w:styleId="Tablanormal">
@@ -24737,6 +26082,24 @@
       <w:szCs w:val="20"/>
     </w:rPr>
   </w:style>
+  <w:style w:type="paragraph" w:styleId="NormalWeb">
+    <w:name w:val="Normal (Web)"/>
+    <w:basedOn w:val="Normal"/>
+    <w:uiPriority w:val="99"/>
+    <w:semiHidden/>
+    <w:unhideWhenUsed/>
+    <w:rsid w:val="00D26380"/>
+    <w:pPr>
+      <w:spacing w:before="100" w:beforeAutospacing="1" w:after="100" w:afterAutospacing="1" w:line="240" w:lineRule="auto"/>
+      <w:jc w:val="left"/>
+    </w:pPr>
+    <w:rPr>
+      <w:rFonts w:ascii="Times New Roman" w:eastAsia="Times New Roman" w:hAnsi="Times New Roman" w:cs="Times New Roman"/>
+      <w:sz w:val="24"/>
+      <w:szCs w:val="24"/>
+      <w:lang w:eastAsia="es-ES"/>
+    </w:rPr>
+  </w:style>
 </w:styles>
 </file>
 

--- a/Manual SSH.docx
+++ b/Manual SSH.docx
@@ -3492,7 +3492,6 @@
       <w:r>
         <w:t>(</w:t>
       </w:r>
-      <w:proofErr w:type="spellStart"/>
       <w:r>
         <w:rPr>
           <w:i/>
@@ -3500,7 +3499,6 @@
         </w:rPr>
         <w:t>passphrase</w:t>
       </w:r>
-      <w:proofErr w:type="spellEnd"/>
       <w:r>
         <w:t xml:space="preserve">) </w:t>
       </w:r>
@@ -3536,7 +3534,6 @@
         </w:rPr>
         <w:t>-</w:t>
       </w:r>
-      <w:proofErr w:type="spellStart"/>
       <w:r>
         <w:rPr>
           <w:i/>
@@ -3551,7 +3548,6 @@
         </w:rPr>
         <w:t>gent</w:t>
       </w:r>
-      <w:proofErr w:type="spellEnd"/>
     </w:p>
     <w:p>
       <w:pPr>
@@ -3585,7 +3581,6 @@
       <w:r>
         <w:t xml:space="preserve">Uso de la funcionalidad de </w:t>
       </w:r>
-      <w:proofErr w:type="spellStart"/>
       <w:r>
         <w:rPr>
           <w:i/>
@@ -3593,7 +3588,6 @@
         </w:rPr>
         <w:t>forwarding</w:t>
       </w:r>
-      <w:proofErr w:type="spellEnd"/>
     </w:p>
     <w:p>
       <w:pPr>
@@ -3685,7 +3679,6 @@
       <w:r>
         <w:t xml:space="preserve">, </w:t>
       </w:r>
-      <w:proofErr w:type="spellStart"/>
       <w:r>
         <w:rPr>
           <w:b/>
@@ -3693,7 +3686,6 @@
         </w:rPr>
         <w:t>RLogin</w:t>
       </w:r>
-      <w:proofErr w:type="spellEnd"/>
       <w:r>
         <w:t xml:space="preserve"> y </w:t>
       </w:r>
@@ -3790,7 +3782,6 @@
       <w:r>
         <w:t xml:space="preserve">lo que se conoce como </w:t>
       </w:r>
-      <w:proofErr w:type="spellStart"/>
       <w:r>
         <w:rPr>
           <w:i/>
@@ -3798,7 +3789,6 @@
         </w:rPr>
         <w:t>sniffing</w:t>
       </w:r>
-      <w:proofErr w:type="spellEnd"/>
       <w:r>
         <w:rPr>
           <w:i/>
@@ -3896,56 +3886,20 @@
           <w:b/>
           <w:bCs/>
         </w:rPr>
-        <w:t xml:space="preserve"> </w:t>
-      </w:r>
-      <w:proofErr w:type="spellStart"/>
-      <w:r>
-        <w:rPr>
-          <w:b/>
-          <w:bCs/>
-        </w:rPr>
-        <w:t>Tatu</w:t>
-      </w:r>
-      <w:proofErr w:type="spellEnd"/>
-      <w:r>
-        <w:rPr>
-          <w:b/>
-          <w:bCs/>
-        </w:rPr>
-        <w:t xml:space="preserve"> </w:t>
-      </w:r>
-      <w:proofErr w:type="spellStart"/>
-      <w:r>
-        <w:rPr>
-          <w:b/>
-          <w:bCs/>
-        </w:rPr>
-        <w:t>Ylonen</w:t>
-      </w:r>
-      <w:proofErr w:type="spellEnd"/>
-      <w:r>
-        <w:t xml:space="preserve"> quien fundó una empresa llamada SSH </w:t>
-      </w:r>
-      <w:proofErr w:type="spellStart"/>
-      <w:r>
-        <w:t>Communications</w:t>
-      </w:r>
-      <w:proofErr w:type="spellEnd"/>
-      <w:r>
-        <w:t xml:space="preserve"> Security (ssh.com). </w:t>
-      </w:r>
-      <w:r>
-        <w:t xml:space="preserve">Sin embargo cuando realmente tiene éxito SSH es cuando se desarrolla en 1999 la versión open </w:t>
-      </w:r>
-      <w:proofErr w:type="spellStart"/>
-      <w:r>
-        <w:t>source</w:t>
-      </w:r>
-      <w:proofErr w:type="spellEnd"/>
-      <w:r>
-        <w:t xml:space="preserve"> con prácticamente la misma funcionalidad que dicho software denominada </w:t>
-      </w:r>
-      <w:proofErr w:type="spellStart"/>
+        <w:t xml:space="preserve"> Tatu Ylonen</w:t>
+      </w:r>
+      <w:r>
+        <w:t xml:space="preserve"> quien fundó una empresa llamada SSH Communications Security (ssh.com). </w:t>
+      </w:r>
+      <w:r>
+        <w:t xml:space="preserve">Sin </w:t>
+      </w:r>
+      <w:r>
+        <w:t>embargo,</w:t>
+      </w:r>
+      <w:r>
+        <w:t xml:space="preserve"> cuando realmente tiene éxito SSH es cuando se desarrolla en 1999 la versión open source con prácticamente la misma funcionalidad que dicho software denominada </w:t>
+      </w:r>
       <w:r>
         <w:rPr>
           <w:b/>
@@ -3953,7 +3907,6 @@
         </w:rPr>
         <w:t>OpenSSH</w:t>
       </w:r>
-      <w:proofErr w:type="spellEnd"/>
       <w:r>
         <w:t xml:space="preserve">. Supuso una revolución en el uso y administración de sistemas remotos por eliminar estas carencias de seguridad tan importantes. A partir de ahora en este documento siempre que </w:t>
       </w:r>
@@ -3967,25 +3920,12 @@
         <w:t xml:space="preserve">directamente </w:t>
       </w:r>
       <w:r>
-        <w:t xml:space="preserve">a </w:t>
-      </w:r>
-      <w:proofErr w:type="spellStart"/>
-      <w:r>
-        <w:t>OpenSSH</w:t>
-      </w:r>
-      <w:proofErr w:type="spellEnd"/>
-      <w:r>
-        <w:t xml:space="preserve">, que es con diferencia la implantación más extendida de esta herramienta. </w:t>
-      </w:r>
-    </w:p>
-    <w:p>
-      <w:proofErr w:type="spellStart"/>
-      <w:r>
-        <w:t>OpenSSH</w:t>
-      </w:r>
-      <w:proofErr w:type="spellEnd"/>
-      <w:r>
-        <w:t xml:space="preserve"> está desarrollado por la comunidad OpenBSD</w:t>
+        <w:t xml:space="preserve">a OpenSSH, que es con diferencia la implantación más extendida de esta herramienta. </w:t>
+      </w:r>
+    </w:p>
+    <w:p>
+      <w:r>
+        <w:t>OpenSSH está desarrollado por la comunidad OpenBSD</w:t>
       </w:r>
       <w:r>
         <w:rPr>
@@ -3997,23 +3937,7 @@
         <w:t xml:space="preserve">. Fue desarrollado en el lenguaje C bajo licencia BSD de dominio público. </w:t>
       </w:r>
       <w:r>
-        <w:t xml:space="preserve">Se apoya en la librería </w:t>
-      </w:r>
-      <w:proofErr w:type="spellStart"/>
-      <w:r>
-        <w:t>LibreSSL</w:t>
-      </w:r>
-      <w:proofErr w:type="spellEnd"/>
-      <w:r>
-        <w:t xml:space="preserve"> (</w:t>
-      </w:r>
-      <w:proofErr w:type="spellStart"/>
-      <w:r>
-        <w:t>Fork</w:t>
-      </w:r>
-      <w:proofErr w:type="spellEnd"/>
-      <w:r>
-        <w:t xml:space="preserve"> de OpenSSL tras el escándalo de la vulnerabilidad </w:t>
+        <w:t xml:space="preserve">Se apoya en la librería LibreSSL (Fork de OpenSSL tras el escándalo de la vulnerabilidad </w:t>
       </w:r>
       <w:r>
         <w:rPr>
@@ -4028,15 +3952,7 @@
     </w:p>
     <w:p>
       <w:r>
-        <w:t xml:space="preserve">Los componentes principales de </w:t>
-      </w:r>
-      <w:proofErr w:type="spellStart"/>
-      <w:r>
-        <w:t>OpenSSH</w:t>
-      </w:r>
-      <w:proofErr w:type="spellEnd"/>
-      <w:r>
-        <w:t xml:space="preserve"> son:</w:t>
+        <w:t>Los componentes principales de OpenSSH son:</w:t>
       </w:r>
     </w:p>
     <w:p>
@@ -4067,7 +3983,6 @@
           <w:numId w:val="5"/>
         </w:numPr>
       </w:pPr>
-      <w:proofErr w:type="spellStart"/>
       <w:r>
         <w:rPr>
           <w:i/>
@@ -4075,7 +3990,6 @@
         </w:rPr>
         <w:t>scp</w:t>
       </w:r>
-      <w:proofErr w:type="spellEnd"/>
     </w:p>
     <w:p>
       <w:pPr>
@@ -4111,7 +4025,6 @@
       <w:r>
         <w:t>-</w:t>
       </w:r>
-      <w:proofErr w:type="spellStart"/>
       <w:r>
         <w:rPr>
           <w:i/>
@@ -4119,7 +4032,6 @@
         </w:rPr>
         <w:t>keygen</w:t>
       </w:r>
-      <w:proofErr w:type="spellEnd"/>
     </w:p>
     <w:p>
       <w:pPr>
@@ -4139,7 +4051,6 @@
       <w:r>
         <w:t>-</w:t>
       </w:r>
-      <w:proofErr w:type="spellStart"/>
       <w:r>
         <w:rPr>
           <w:i/>
@@ -4147,7 +4058,6 @@
         </w:rPr>
         <w:t>agent</w:t>
       </w:r>
-      <w:proofErr w:type="spellEnd"/>
     </w:p>
     <w:p>
       <w:pPr>
@@ -4157,7 +4067,6 @@
           <w:numId w:val="5"/>
         </w:numPr>
       </w:pPr>
-      <w:proofErr w:type="spellStart"/>
       <w:r>
         <w:rPr>
           <w:i/>
@@ -4165,7 +4074,6 @@
         </w:rPr>
         <w:t>sshd</w:t>
       </w:r>
-      <w:proofErr w:type="spellEnd"/>
     </w:p>
     <w:p>
       <w:pPr>
@@ -4185,11 +4093,9 @@
       <w:r>
         <w:t>-</w:t>
       </w:r>
-      <w:proofErr w:type="spellStart"/>
       <w:r>
         <w:t>keyscan</w:t>
       </w:r>
-      <w:proofErr w:type="spellEnd"/>
     </w:p>
     <w:p>
       <w:r>
@@ -4246,21 +4152,12 @@
           <w:numId w:val="6"/>
         </w:numPr>
       </w:pPr>
-      <w:proofErr w:type="spellStart"/>
       <w:r>
         <w:rPr>
           <w:i/>
           <w:iCs/>
         </w:rPr>
-        <w:t>Diffie</w:t>
-      </w:r>
-      <w:proofErr w:type="spellEnd"/>
-      <w:r>
-        <w:rPr>
-          <w:i/>
-          <w:iCs/>
-        </w:rPr>
-        <w:t>-Hellman</w:t>
+        <w:t>Diffie-Hellman</w:t>
       </w:r>
       <w:r>
         <w:t xml:space="preserve"> para intercambiar claves</w:t>
@@ -4277,47 +4174,13 @@
       <w:r>
         <w:t xml:space="preserve">Verificación de integridad mediante </w:t>
       </w:r>
-      <w:proofErr w:type="spellStart"/>
       <w:r>
         <w:rPr>
           <w:i/>
           <w:iCs/>
         </w:rPr>
-        <w:t>Message</w:t>
-      </w:r>
-      <w:proofErr w:type="spellEnd"/>
-      <w:r>
-        <w:rPr>
-          <w:i/>
-          <w:iCs/>
-        </w:rPr>
-        <w:t xml:space="preserve"> </w:t>
-      </w:r>
-      <w:proofErr w:type="spellStart"/>
-      <w:r>
-        <w:rPr>
-          <w:i/>
-          <w:iCs/>
-        </w:rPr>
-        <w:t>Authentication</w:t>
-      </w:r>
-      <w:proofErr w:type="spellEnd"/>
-      <w:r>
-        <w:rPr>
-          <w:i/>
-          <w:iCs/>
-        </w:rPr>
-        <w:t xml:space="preserve"> </w:t>
-      </w:r>
-      <w:proofErr w:type="spellStart"/>
-      <w:r>
-        <w:rPr>
-          <w:i/>
-          <w:iCs/>
-        </w:rPr>
-        <w:t>Code</w:t>
-      </w:r>
-      <w:proofErr w:type="spellEnd"/>
+        <w:t>Message Authentication Code</w:t>
+      </w:r>
       <w:r>
         <w:t xml:space="preserve"> (MAC)</w:t>
       </w:r>
@@ -4551,7 +4414,13 @@
         <w:t>equipo,</w:t>
       </w:r>
       <w:r>
-        <w:t xml:space="preserve"> pero no deseamos comunicarlo a otro ordenador, sino que nosotros mismos nos encargaríamos posteriormente de descifrarlo (por ejemplo para guardar de forma segura documentos mientras no estamos presentes)</w:t>
+        <w:t xml:space="preserve"> pero no deseamos comunicarlo a otro ordenador, sino que nosotros mismos nos encargaríamos posteriormente de descifrarlo (por </w:t>
+      </w:r>
+      <w:r>
+        <w:t>ejemplo,</w:t>
+      </w:r>
+      <w:r>
+        <w:t xml:space="preserve"> para guardar de forma segura documentos mientras no estamos presentes)</w:t>
       </w:r>
       <w:r>
         <w:t xml:space="preserve">, o siempre y cuando </w:t>
@@ -4612,11 +4481,9 @@
           <w:numId w:val="9"/>
         </w:numPr>
       </w:pPr>
-      <w:proofErr w:type="spellStart"/>
       <w:r>
         <w:t>Blowfish</w:t>
       </w:r>
-      <w:proofErr w:type="spellEnd"/>
     </w:p>
     <w:p>
       <w:pPr>
@@ -4639,15 +4506,7 @@
         </w:numPr>
       </w:pPr>
       <w:r>
-        <w:t>AES (</w:t>
-      </w:r>
-      <w:proofErr w:type="spellStart"/>
-      <w:r>
-        <w:t>Rijndael</w:t>
-      </w:r>
-      <w:proofErr w:type="spellEnd"/>
-      <w:r>
-        <w:t xml:space="preserve">) </w:t>
+        <w:t xml:space="preserve">AES (Rijndael) </w:t>
       </w:r>
       <w:r>
         <w:sym w:font="Wingdings" w:char="F0E0"/>
@@ -4701,7 +4560,15 @@
         <w:t>se mantendrá en secreto</w:t>
       </w:r>
       <w:r>
-        <w:t xml:space="preserve"> por el usuario que origina el mensaje. De esta forma si un usuario (emisor) envía un mensaje cifrado a otro (receptor) con su clave privada, cualquiera que disponga de su clave pública podrá descifrar el mensaje, y al contrario. Si se cifra un mensaje con una clave pública sólo el usuario que disponga la clave privada asociada a dicha clave pública podrá descifrar el contenido del mensaje. Estos dos usos permiten la utilización de técnicas de criptografía asimétrica en múltiples tecnologías en Internet hoy en día para, fundamentalmente, cifrar las comunicaciones y garantizar que un usuario fue el creador de un mensaje (lo que se suele denominar en seguridad informática como “no-repudio”). </w:t>
+        <w:t xml:space="preserve"> por el usuario que origina el mensaje. De esta forma si un usuario (emisor) envía un mensaje cifrado a otro (receptor) con su clave privada, cualquiera que disponga de su clave pública podrá descifrar el mensaje, </w:t>
+      </w:r>
+      <w:proofErr w:type="gramStart"/>
+      <w:r>
+        <w:t>y</w:t>
+      </w:r>
+      <w:proofErr w:type="gramEnd"/>
+      <w:r>
+        <w:t xml:space="preserve"> al contrario. Si se cifra un mensaje con una clave pública sólo el usuario que disponga la clave privada asociada a dicha clave pública podrá descifrar el contenido del mensaje. Estos dos usos permiten la utilización de técnicas de criptografía asimétrica en múltiples tecnologías en Internet hoy en día para, fundamentalmente, cifrar las comunicaciones y garantizar que un usuario fue el creador de un mensaje (lo que se suele denominar en seguridad informática como “no-repudio”). </w:t>
       </w:r>
     </w:p>
     <w:p>
@@ -5024,11 +4891,9 @@
           <w:numId w:val="11"/>
         </w:numPr>
       </w:pPr>
-      <w:proofErr w:type="spellStart"/>
       <w:r>
         <w:t>Whirpool</w:t>
       </w:r>
-      <w:proofErr w:type="spellEnd"/>
     </w:p>
     <w:p>
       <w:pPr>
@@ -5567,29 +5432,13 @@
         <w:t xml:space="preserve">, </w:t>
       </w:r>
       <w:r>
-        <w:t xml:space="preserve">virtuales utilizando cualquier herramienta de virtualización que se desee utilizar (VirtualBox, </w:t>
-      </w:r>
-      <w:proofErr w:type="spellStart"/>
-      <w:r>
-        <w:t>VMWare</w:t>
-      </w:r>
-      <w:proofErr w:type="spellEnd"/>
-      <w:r>
-        <w:t xml:space="preserve">, </w:t>
+        <w:t xml:space="preserve">virtuales utilizando cualquier herramienta de virtualización que se desee utilizar (VirtualBox, VMWare, </w:t>
       </w:r>
       <w:r>
         <w:t xml:space="preserve">Docker, …), o </w:t>
       </w:r>
       <w:r>
-        <w:t xml:space="preserve">incluso instancias de máquinas en la nube (AWS, Azure, </w:t>
-      </w:r>
-      <w:proofErr w:type="spellStart"/>
-      <w:r>
-        <w:t>etc</w:t>
-      </w:r>
-      <w:proofErr w:type="spellEnd"/>
-      <w:r>
-        <w:t>)</w:t>
+        <w:t>incluso instancias de máquinas en la nube (AWS, Azure, etc)</w:t>
       </w:r>
       <w:r>
         <w:t>.</w:t>
@@ -5625,22 +5474,25 @@
         <w:t xml:space="preserve"> Para el objetivo de este documento </w:t>
       </w:r>
       <w:r>
-        <w:t>se recomienda instalar una máquina virtual con cualquier distribución de Linux, por ejemplo Ubuntu</w:t>
+        <w:t xml:space="preserve">se recomienda instalar una máquina virtual con cualquier distribución de Linux, por </w:t>
+      </w:r>
+      <w:proofErr w:type="gramStart"/>
+      <w:r>
+        <w:t>ejemplo</w:t>
+      </w:r>
+      <w:proofErr w:type="gramEnd"/>
+      <w:r>
+        <w:t xml:space="preserve"> Ubuntu</w:t>
       </w:r>
       <w:r>
         <w:t xml:space="preserve">, donde en nuestro caso y para los ejemplos expuestos a partir de aquí se instalará </w:t>
       </w:r>
       <w:r>
-        <w:t xml:space="preserve">el servidor </w:t>
-      </w:r>
-      <w:proofErr w:type="spellStart"/>
-      <w:r>
-        <w:t>Open</w:t>
+        <w:t>el servidor Open</w:t>
       </w:r>
       <w:r>
         <w:t>SSH</w:t>
       </w:r>
-      <w:proofErr w:type="spellEnd"/>
       <w:r>
         <w:t>. Por supuesto</w:t>
       </w:r>
@@ -5665,7 +5517,15 @@
     </w:p>
     <w:p>
       <w:r>
-        <w:t xml:space="preserve">A continuación se va a explicar cómo proceder a la instalación del servidor SSH en una máquina </w:t>
+        <w:t xml:space="preserve">A </w:t>
+      </w:r>
+      <w:proofErr w:type="gramStart"/>
+      <w:r>
+        <w:t>continuación</w:t>
+      </w:r>
+      <w:proofErr w:type="gramEnd"/>
+      <w:r>
+        <w:t xml:space="preserve"> se va a explicar cómo proceder a la instalación del servidor SSH en una máquina </w:t>
       </w:r>
       <w:r>
         <w:t>Ubuntu</w:t>
@@ -5673,7 +5533,6 @@
       <w:r>
         <w:t xml:space="preserve"> con un usuario con privilegios de </w:t>
       </w:r>
-      <w:proofErr w:type="spellStart"/>
       <w:r>
         <w:rPr>
           <w:i/>
@@ -5681,7 +5540,6 @@
         </w:rPr>
         <w:t>root</w:t>
       </w:r>
-      <w:proofErr w:type="spellEnd"/>
       <w:r>
         <w:t>. El proceso puede variar ligeramente dependiendo de</w:t>
       </w:r>
@@ -5693,7 +5551,6 @@
       <w:r>
         <w:t xml:space="preserve">El comando que debemos utilizar para instalar el servidor SSH es el siguiente (en un </w:t>
       </w:r>
-      <w:proofErr w:type="spellStart"/>
       <w:r>
         <w:rPr>
           <w:i/>
@@ -5701,15 +5558,9 @@
         </w:rPr>
         <w:t>prompt</w:t>
       </w:r>
-      <w:proofErr w:type="spellEnd"/>
-      <w:r>
-        <w:t xml:space="preserve"> con permisos de </w:t>
-      </w:r>
-      <w:proofErr w:type="spellStart"/>
-      <w:r>
-        <w:t>superusuario</w:t>
-      </w:r>
-      <w:proofErr w:type="spellEnd"/>
+      <w:r>
+        <w:t xml:space="preserve"> con permisos de superusuario</w:t>
+      </w:r>
       <w:r>
         <w:t>):</w:t>
       </w:r>
@@ -5726,59 +5577,13 @@
           <w:lang w:eastAsia="es-ES"/>
         </w:rPr>
       </w:pPr>
-      <w:proofErr w:type="spellStart"/>
       <w:r>
         <w:rPr>
           <w:rFonts w:ascii="Courier New" w:eastAsia="Times New Roman" w:hAnsi="Courier New" w:cs="Courier New"/>
           <w:color w:val="000000"/>
           <w:lang w:eastAsia="es-ES"/>
         </w:rPr>
-        <w:t>apt</w:t>
-      </w:r>
-      <w:proofErr w:type="spellEnd"/>
-      <w:r>
-        <w:rPr>
-          <w:rFonts w:ascii="Courier New" w:eastAsia="Times New Roman" w:hAnsi="Courier New" w:cs="Courier New"/>
-          <w:color w:val="000000"/>
-          <w:lang w:eastAsia="es-ES"/>
-        </w:rPr>
-        <w:t xml:space="preserve"> </w:t>
-      </w:r>
-      <w:proofErr w:type="spellStart"/>
-      <w:r>
-        <w:rPr>
-          <w:rFonts w:ascii="Courier New" w:eastAsia="Times New Roman" w:hAnsi="Courier New" w:cs="Courier New"/>
-          <w:color w:val="000000"/>
-          <w:lang w:eastAsia="es-ES"/>
-        </w:rPr>
-        <w:t>install</w:t>
-      </w:r>
-      <w:proofErr w:type="spellEnd"/>
-      <w:r>
-        <w:rPr>
-          <w:rFonts w:ascii="Courier New" w:eastAsia="Times New Roman" w:hAnsi="Courier New" w:cs="Courier New"/>
-          <w:color w:val="000000"/>
-          <w:lang w:eastAsia="es-ES"/>
-        </w:rPr>
-        <w:t xml:space="preserve"> </w:t>
-      </w:r>
-      <w:proofErr w:type="spellStart"/>
-      <w:r>
-        <w:rPr>
-          <w:rFonts w:ascii="Courier New" w:eastAsia="Times New Roman" w:hAnsi="Courier New" w:cs="Courier New"/>
-          <w:color w:val="000000"/>
-          <w:lang w:eastAsia="es-ES"/>
-        </w:rPr>
-        <w:t>openssh</w:t>
-      </w:r>
-      <w:proofErr w:type="spellEnd"/>
-      <w:r>
-        <w:rPr>
-          <w:rFonts w:ascii="Courier New" w:eastAsia="Times New Roman" w:hAnsi="Courier New" w:cs="Courier New"/>
-          <w:color w:val="000000"/>
-          <w:lang w:eastAsia="es-ES"/>
-        </w:rPr>
-        <w:t>-server</w:t>
+        <w:t>apt install openssh-server</w:t>
       </w:r>
     </w:p>
     <w:p>
@@ -5862,7 +5667,6 @@
           <w:lang w:eastAsia="es-ES"/>
         </w:rPr>
       </w:pPr>
-      <w:proofErr w:type="spellStart"/>
       <w:r>
         <w:rPr>
           <w:rFonts w:ascii="Courier New" w:eastAsia="Times New Roman" w:hAnsi="Courier New" w:cs="Courier New"/>
@@ -5873,7 +5677,6 @@
         </w:rPr>
         <w:t>systemctl</w:t>
       </w:r>
-      <w:proofErr w:type="spellEnd"/>
       <w:r>
         <w:rPr>
           <w:rFonts w:ascii="Courier New" w:eastAsia="Times New Roman" w:hAnsi="Courier New" w:cs="Courier New"/>
@@ -5960,7 +5763,6 @@
       <w:r>
         <w:t xml:space="preserve">Ubuntu como todas las distribuciones Linux basadas en Debian incorpora una utilidad de firewall denominada </w:t>
       </w:r>
-      <w:proofErr w:type="spellStart"/>
       <w:r>
         <w:rPr>
           <w:i/>
@@ -5968,7 +5770,6 @@
         </w:rPr>
         <w:t>UncomplicatedFirewall</w:t>
       </w:r>
-      <w:proofErr w:type="spellEnd"/>
       <w:r>
         <w:t xml:space="preserve"> (</w:t>
       </w:r>
@@ -5985,7 +5786,6 @@
       <w:r>
         <w:t xml:space="preserve">, que es una interfaz para </w:t>
       </w:r>
-      <w:proofErr w:type="spellStart"/>
       <w:r>
         <w:rPr>
           <w:i/>
@@ -5993,7 +5793,6 @@
         </w:rPr>
         <w:t>iptables</w:t>
       </w:r>
-      <w:proofErr w:type="spellEnd"/>
       <w:r>
         <w:t xml:space="preserve"> que a su vez gestiona las reglas de la red. Si este </w:t>
       </w:r>
@@ -6026,41 +5825,13 @@
           <w:lang w:eastAsia="es-ES"/>
         </w:rPr>
       </w:pPr>
-      <w:proofErr w:type="spellStart"/>
       <w:r>
         <w:rPr>
           <w:rFonts w:ascii="Courier New" w:eastAsia="Times New Roman" w:hAnsi="Courier New" w:cs="Courier New"/>
           <w:color w:val="000000"/>
           <w:lang w:eastAsia="es-ES"/>
         </w:rPr>
-        <w:t>ufw</w:t>
-      </w:r>
-      <w:proofErr w:type="spellEnd"/>
-      <w:r>
-        <w:rPr>
-          <w:rFonts w:ascii="Courier New" w:eastAsia="Times New Roman" w:hAnsi="Courier New" w:cs="Courier New"/>
-          <w:color w:val="000000"/>
-          <w:lang w:eastAsia="es-ES"/>
-        </w:rPr>
-        <w:t xml:space="preserve"> </w:t>
-      </w:r>
-      <w:proofErr w:type="spellStart"/>
-      <w:r>
-        <w:rPr>
-          <w:rFonts w:ascii="Courier New" w:eastAsia="Times New Roman" w:hAnsi="Courier New" w:cs="Courier New"/>
-          <w:color w:val="000000"/>
-          <w:lang w:eastAsia="es-ES"/>
-        </w:rPr>
-        <w:t>allow</w:t>
-      </w:r>
-      <w:proofErr w:type="spellEnd"/>
-      <w:r>
-        <w:rPr>
-          <w:rFonts w:ascii="Courier New" w:eastAsia="Times New Roman" w:hAnsi="Courier New" w:cs="Courier New"/>
-          <w:color w:val="000000"/>
-          <w:lang w:eastAsia="es-ES"/>
-        </w:rPr>
-        <w:t xml:space="preserve"> ssh</w:t>
+        <w:t>ufw allow ssh</w:t>
       </w:r>
     </w:p>
     <w:p>
@@ -6195,7 +5966,15 @@
     <w:p/>
     <w:p>
       <w:r>
-        <w:t>En los siguientes apartados veremos las distintas formas de utilizar SSH así como las posibles configuraciones que podremos implementar</w:t>
+        <w:t xml:space="preserve">En los siguientes apartados veremos las distintas formas de utilizar </w:t>
+      </w:r>
+      <w:proofErr w:type="gramStart"/>
+      <w:r>
+        <w:t>SSH</w:t>
+      </w:r>
+      <w:proofErr w:type="gramEnd"/>
+      <w:r>
+        <w:t xml:space="preserve"> así como las posibles configuraciones que podremos implementar</w:t>
       </w:r>
       <w:r>
         <w:t>.</w:t>
@@ -6213,46 +5992,14 @@
     </w:p>
     <w:p>
       <w:r>
-        <w:t xml:space="preserve">Hasta hace poco Windows no contaba con una versión nativa de </w:t>
-      </w:r>
-      <w:proofErr w:type="spellStart"/>
-      <w:r>
-        <w:t>OpenSSH</w:t>
-      </w:r>
-      <w:proofErr w:type="spellEnd"/>
-      <w:r>
-        <w:t xml:space="preserve">, lo cual era incomprensible dada la importancia de esta herramienta. Debido a esto antes debíamos recurrir a herramientas de </w:t>
+        <w:t xml:space="preserve">Hasta hace poco Windows no contaba con una versión nativa de OpenSSH, lo cual era incomprensible dada la importancia de esta herramienta. Debido a esto antes debíamos recurrir a herramientas de </w:t>
       </w:r>
       <w:r>
         <w:lastRenderedPageBreak/>
-        <w:t xml:space="preserve">terceros, de las cuales sin duda la más conocida era </w:t>
-      </w:r>
-      <w:proofErr w:type="spellStart"/>
-      <w:r>
-        <w:t>Putty</w:t>
-      </w:r>
-      <w:proofErr w:type="spellEnd"/>
-      <w:r>
-        <w:t xml:space="preserve">. Esta herramienta no es más que un cliente de </w:t>
-      </w:r>
-      <w:proofErr w:type="spellStart"/>
-      <w:r>
-        <w:t>OpenSSH</w:t>
-      </w:r>
-      <w:proofErr w:type="spellEnd"/>
-      <w:r>
-        <w:t xml:space="preserve"> y otros protocolos como los antes mencionados Telnet o </w:t>
-      </w:r>
-      <w:proofErr w:type="spellStart"/>
-      <w:r>
-        <w:t>R</w:t>
-      </w:r>
-      <w:r>
-        <w:t>Login</w:t>
-      </w:r>
-      <w:proofErr w:type="spellEnd"/>
-      <w:r>
-        <w:t xml:space="preserve">. </w:t>
+        <w:t>terceros, de las cuales sin duda la más conocida era Putty. Esta herramienta no es más que un cliente de OpenSSH y otros protocolos como los antes mencionados Telnet o R</w:t>
+      </w:r>
+      <w:r>
+        <w:t xml:space="preserve">Login. </w:t>
       </w:r>
     </w:p>
     <w:p>
@@ -6305,15 +6052,7 @@
         <w:t xml:space="preserve">Por suerte a partir de Windows 10 ya podemos utilizar SSH de forma nativa integrada en el propio sistema operativo, sin tener que recurrir a herramientas externas. Sin embargo, dependiendo la versión de Windows 10 puede ser necesario que se habilite de forma manual </w:t>
       </w:r>
       <w:r>
-        <w:t>el cliente o servicio de SSH e incluso alguna característica importante para SSH como puede ser el SSH-</w:t>
-      </w:r>
-      <w:proofErr w:type="spellStart"/>
-      <w:r>
-        <w:t>Agent</w:t>
-      </w:r>
-      <w:proofErr w:type="spellEnd"/>
-      <w:r>
-        <w:t>. Para saber cómo activar esto en Windows 10 u 11 puede revisar los anexos I y II de este documento.</w:t>
+        <w:t>el cliente o servicio de SSH e incluso alguna característica importante para SSH como puede ser el SSH-Agent. Para saber cómo activar esto en Windows 10 u 11 puede revisar los anexos I y II de este documento.</w:t>
       </w:r>
       <w:r>
         <w:t xml:space="preserve"> </w:t>
@@ -6358,7 +6097,15 @@
     </w:p>
     <w:p>
       <w:r>
-        <w:t>Una vez preparado nuestro entorno de pruebas comenzamos con los métodos de autenticación disponibles en SSH. Y en primer lugar, como no, comenzamos con el método que todo el mundo suele conocer, el de iniciar sesión con un usuario y una contraseña.</w:t>
+        <w:t xml:space="preserve">Una vez preparado nuestro entorno de pruebas comenzamos con los métodos de autenticación disponibles en SSH. </w:t>
+      </w:r>
+      <w:proofErr w:type="gramStart"/>
+      <w:r>
+        <w:t>Y</w:t>
+      </w:r>
+      <w:proofErr w:type="gramEnd"/>
+      <w:r>
+        <w:t xml:space="preserve"> en primer lugar, como no, comenzamos con el método que todo el mundo suele conocer, el de iniciar sesión con un usuario y una contraseña.</w:t>
       </w:r>
       <w:r>
         <w:t xml:space="preserve"> Es decir, deseamos </w:t>
@@ -6519,17 +6266,8 @@
           <w:b/>
           <w:bCs/>
         </w:rPr>
-        <w:t xml:space="preserve">Dirección </w:t>
-      </w:r>
-      <w:proofErr w:type="spellStart"/>
-      <w:r>
-        <w:rPr>
-          <w:b/>
-          <w:bCs/>
-        </w:rPr>
-        <w:t>ip</w:t>
-      </w:r>
-      <w:proofErr w:type="spellEnd"/>
+        <w:t>Dirección ip</w:t>
+      </w:r>
       <w:r>
         <w:t xml:space="preserve"> es la </w:t>
       </w:r>
@@ -6561,7 +6299,15 @@
     </w:p>
     <w:p>
       <w:r>
-        <w:t>A continuación se muestra un ejemplo de conexión SSH mediante el método de autenticación por usuario y contraseña</w:t>
+        <w:t xml:space="preserve">A </w:t>
+      </w:r>
+      <w:proofErr w:type="gramStart"/>
+      <w:r>
+        <w:t>continuación</w:t>
+      </w:r>
+      <w:proofErr w:type="gramEnd"/>
+      <w:r>
+        <w:t xml:space="preserve"> se muestra un ejemplo de conexión SSH mediante el método de autenticación por usuario y contraseña</w:t>
       </w:r>
       <w:r>
         <w:t>:</w:t>
@@ -6616,7 +6362,6 @@
       <w:r>
         <w:t xml:space="preserve">iniciar sesión en el equipo remoto podremos ver que el </w:t>
       </w:r>
-      <w:proofErr w:type="spellStart"/>
       <w:r>
         <w:rPr>
           <w:i/>
@@ -6624,7 +6369,6 @@
         </w:rPr>
         <w:t>prompt</w:t>
       </w:r>
-      <w:proofErr w:type="spellEnd"/>
       <w:r>
         <w:t xml:space="preserve"> de la consola cambia, mostrándonos ahora que estamos conectados con el usuario y la máquina con la que hemos establecido la conexión SSH</w:t>
       </w:r>
@@ -6665,11 +6409,9 @@
       <w:r>
         <w:t>(en nuestro ejemplo la máquina virtual llamada “</w:t>
       </w:r>
-      <w:proofErr w:type="spellStart"/>
       <w:r>
         <w:t>vmubuntu</w:t>
       </w:r>
-      <w:proofErr w:type="spellEnd"/>
       <w:r>
         <w:t xml:space="preserve">”). </w:t>
       </w:r>
@@ -6737,14 +6479,12 @@
       <w:r>
         <w:t xml:space="preserve">la clave pública que ha recibido del servidor a la lista de claves conocidas (esta información se almacena en el archivo </w:t>
       </w:r>
-      <w:proofErr w:type="spellStart"/>
       <w:r>
         <w:rPr>
           <w:rStyle w:val="codeCar"/>
         </w:rPr>
         <w:t>known_host</w:t>
       </w:r>
-      <w:proofErr w:type="spellEnd"/>
       <w:r>
         <w:t xml:space="preserve">, dentro de la carpeta de configuración de </w:t>
       </w:r>
@@ -6894,7 +6634,6 @@
       <w:r>
         <w:t xml:space="preserve"> en esta ocasión el </w:t>
       </w:r>
-      <w:proofErr w:type="spellStart"/>
       <w:r>
         <w:rPr>
           <w:i/>
@@ -6902,18 +6641,15 @@
         </w:rPr>
         <w:t>prompt</w:t>
       </w:r>
-      <w:proofErr w:type="spellEnd"/>
       <w:r>
         <w:t xml:space="preserve"> no ha cambiado en ningún momento, pero sin embargo el comando </w:t>
       </w:r>
-      <w:proofErr w:type="spellStart"/>
       <w:r>
         <w:rPr>
           <w:rStyle w:val="codeCar"/>
         </w:rPr>
         <w:t>pwd</w:t>
       </w:r>
-      <w:proofErr w:type="spellEnd"/>
       <w:r>
         <w:t xml:space="preserve"> </w:t>
       </w:r>
@@ -6985,25 +6721,21 @@
       <w:r>
         <w:t xml:space="preserve">El ejemplo anterior ejecutaría en primer lugar el comando </w:t>
       </w:r>
-      <w:proofErr w:type="spellStart"/>
       <w:r>
         <w:rPr>
           <w:rStyle w:val="codeCar"/>
         </w:rPr>
         <w:t>pwd</w:t>
       </w:r>
-      <w:proofErr w:type="spellEnd"/>
       <w:r>
         <w:t xml:space="preserve"> y después </w:t>
       </w:r>
-      <w:proofErr w:type="spellStart"/>
       <w:r>
         <w:rPr>
           <w:rStyle w:val="codeCar"/>
         </w:rPr>
         <w:t>whoami</w:t>
       </w:r>
-      <w:proofErr w:type="spellEnd"/>
       <w:r>
         <w:t xml:space="preserve"> en el equipo remoto, y después volvería a la Shell de la máquina local. Si alguno de los comandos ejecutados devolviese algún mensaje por consola</w:t>
       </w:r>
@@ -7019,200 +6751,91 @@
         <w:t xml:space="preserve">Es importante destacar que, por defecto, la configuración de SSH no permite </w:t>
       </w:r>
       <w:r>
-        <w:t xml:space="preserve">iniciar sesión de forma remota con el usuario </w:t>
-      </w:r>
-      <w:proofErr w:type="spellStart"/>
-      <w:r>
-        <w:t>root</w:t>
-      </w:r>
-      <w:proofErr w:type="spellEnd"/>
-      <w:r>
-        <w:t>. Simplemente por cuestiones de seguridad ya que sería peligroso que un atacante que se haga con la contraseña del</w:t>
-      </w:r>
-      <w:r>
-        <w:t xml:space="preserve"> usuario </w:t>
-      </w:r>
-      <w:proofErr w:type="spellStart"/>
-      <w:r>
-        <w:t>root</w:t>
-      </w:r>
-      <w:proofErr w:type="spellEnd"/>
-      <w:r>
-        <w:t xml:space="preserve"> pudiera acceder de forma sencilla a un usuario con privilegios de administrador. Por </w:t>
+        <w:t>iniciar sesión de forma remota con el usuario root. Simplemente por cuestiones de seguridad ya que sería peligroso que un atacante que se haga con la contraseña del</w:t>
+      </w:r>
+      <w:r>
+        <w:t xml:space="preserve"> usuario root pudiera acceder de forma sencilla a un usuario con privilegios de administrador. Por </w:t>
       </w:r>
       <w:r>
         <w:t>tanto,</w:t>
       </w:r>
       <w:r>
-        <w:t xml:space="preserve"> si se intenta acceder con el método que acabamos de ver con el usuario </w:t>
-      </w:r>
-      <w:proofErr w:type="spellStart"/>
-      <w:r>
-        <w:t>root</w:t>
-      </w:r>
-      <w:proofErr w:type="spellEnd"/>
-      <w:r>
-        <w:t xml:space="preserve"> el cliente SSH nos devolverá el error </w:t>
-      </w:r>
-      <w:r>
-        <w:t>“</w:t>
-      </w:r>
-      <w:proofErr w:type="spellStart"/>
-      <w:r>
-        <w:t>Permission</w:t>
-      </w:r>
-      <w:proofErr w:type="spellEnd"/>
-      <w:r>
+        <w:t xml:space="preserve"> si se intenta acceder con el método que acabamos de ver con el usuario root el cliente SSH nos devolverá el error </w:t>
+      </w:r>
+      <w:r>
+        <w:t>“Permission denied, please try again” hasta un máximo de 3 ocasiones, y después cancelará el intento de conexión por SSH.</w:t>
+      </w:r>
+      <w:r>
+        <w:t xml:space="preserve"> Para modificar esta configuración se deberá </w:t>
+      </w:r>
+      <w:r>
+        <w:t>editar el</w:t>
+      </w:r>
+      <w:r>
+        <w:t xml:space="preserve"> parámetro </w:t>
+      </w:r>
+      <w:r>
+        <w:rPr>
+          <w:rStyle w:val="codeCar"/>
+        </w:rPr>
+        <w:t xml:space="preserve">PermitRootLogin </w:t>
+      </w:r>
+      <w:r>
+        <w:t>que por defecto contiene el valor</w:t>
+      </w:r>
+      <w:r>
+        <w:rPr>
+          <w:rStyle w:val="codeCar"/>
+        </w:rPr>
         <w:t xml:space="preserve"> </w:t>
       </w:r>
-      <w:proofErr w:type="spellStart"/>
-      <w:r>
-        <w:t>denied</w:t>
-      </w:r>
-      <w:proofErr w:type="spellEnd"/>
-      <w:r>
-        <w:t xml:space="preserve">, </w:t>
-      </w:r>
-      <w:proofErr w:type="spellStart"/>
-      <w:r>
-        <w:t>please</w:t>
-      </w:r>
-      <w:proofErr w:type="spellEnd"/>
-      <w:r>
-        <w:t xml:space="preserve"> try </w:t>
-      </w:r>
-      <w:proofErr w:type="spellStart"/>
-      <w:r>
-        <w:t>again</w:t>
-      </w:r>
-      <w:proofErr w:type="spellEnd"/>
-      <w:r>
-        <w:t>” hasta un máximo de 3 ocasiones, y después cancelará el intento de conexión por SSH.</w:t>
-      </w:r>
-      <w:r>
-        <w:t xml:space="preserve"> Para modificar esta configuración se deberá </w:t>
-      </w:r>
-      <w:r>
-        <w:t>editar el</w:t>
-      </w:r>
-      <w:r>
-        <w:t xml:space="preserve"> parámetro </w:t>
-      </w:r>
-      <w:proofErr w:type="spellStart"/>
       <w:r>
         <w:rPr>
           <w:rStyle w:val="codeCar"/>
         </w:rPr>
-        <w:t>PermitRootLogin</w:t>
-      </w:r>
-      <w:proofErr w:type="spellEnd"/>
+        <w:t>prohibit</w:t>
+      </w:r>
       <w:r>
         <w:rPr>
           <w:rStyle w:val="codeCar"/>
         </w:rPr>
+        <w:t>-password</w:t>
+      </w:r>
+      <w:r>
         <w:t xml:space="preserve"> </w:t>
       </w:r>
       <w:r>
-        <w:t>que por defecto contiene el valor</w:t>
+        <w:t xml:space="preserve">y cambiarlo al valor </w:t>
       </w:r>
       <w:r>
         <w:rPr>
           <w:rStyle w:val="codeCar"/>
         </w:rPr>
+        <w:t>yes</w:t>
+      </w:r>
+      <w:r>
         <w:t xml:space="preserve"> </w:t>
       </w:r>
-      <w:proofErr w:type="spellStart"/>
+      <w:r>
+        <w:t>en el</w:t>
+      </w:r>
+      <w:r>
+        <w:t xml:space="preserve"> fichero de configuración </w:t>
+      </w:r>
       <w:r>
         <w:rPr>
           <w:rStyle w:val="codeCar"/>
         </w:rPr>
-        <w:t>prohibit</w:t>
-      </w:r>
-      <w:r>
-        <w:rPr>
-          <w:rStyle w:val="codeCar"/>
-        </w:rPr>
-        <w:t>-password</w:t>
-      </w:r>
-      <w:proofErr w:type="spellEnd"/>
-      <w:r>
-        <w:t xml:space="preserve"> </w:t>
-      </w:r>
-      <w:r>
-        <w:t xml:space="preserve">y cambiarlo al valor </w:t>
-      </w:r>
-      <w:r>
-        <w:rPr>
-          <w:rStyle w:val="codeCar"/>
-        </w:rPr>
-        <w:t>yes</w:t>
-      </w:r>
-      <w:r>
-        <w:t xml:space="preserve"> </w:t>
-      </w:r>
-      <w:r>
-        <w:t>en el</w:t>
-      </w:r>
-      <w:r>
-        <w:t xml:space="preserve"> fichero de configuración </w:t>
-      </w:r>
-      <w:r>
-        <w:rPr>
-          <w:rStyle w:val="codeCar"/>
-        </w:rPr>
-        <w:t>/</w:t>
-      </w:r>
-      <w:proofErr w:type="spellStart"/>
-      <w:r>
-        <w:rPr>
-          <w:rStyle w:val="codeCar"/>
-        </w:rPr>
-        <w:t>etc</w:t>
-      </w:r>
-      <w:proofErr w:type="spellEnd"/>
-      <w:r>
-        <w:rPr>
-          <w:rStyle w:val="codeCar"/>
-        </w:rPr>
-        <w:t>/ssh/</w:t>
-      </w:r>
-      <w:proofErr w:type="spellStart"/>
-      <w:r>
-        <w:rPr>
-          <w:rStyle w:val="codeCar"/>
-        </w:rPr>
-        <w:t>sshd_config</w:t>
-      </w:r>
-      <w:proofErr w:type="spellEnd"/>
-      <w:r>
-        <w:t xml:space="preserve"> </w:t>
-      </w:r>
-      <w:proofErr w:type="spellStart"/>
-      <w:r>
-        <w:t>evitentemente</w:t>
-      </w:r>
-      <w:proofErr w:type="spellEnd"/>
-      <w:r>
-        <w:t xml:space="preserve"> con un usuario con permisos de </w:t>
-      </w:r>
-      <w:proofErr w:type="spellStart"/>
-      <w:r>
-        <w:t>superadmin</w:t>
-      </w:r>
-      <w:proofErr w:type="spellEnd"/>
+        <w:t>/etc/ssh/sshd_config</w:t>
+      </w:r>
+      <w:r>
+        <w:t xml:space="preserve"> evitentemente con un usuario con permisos de superadmin</w:t>
+      </w:r>
       <w:r>
         <w:t>.</w:t>
       </w:r>
       <w:r>
-        <w:t xml:space="preserve"> De esta forma sí se nos permitiría iniciar sesión con el usuario </w:t>
-      </w:r>
-      <w:proofErr w:type="spellStart"/>
-      <w:r>
-        <w:t>root</w:t>
-      </w:r>
-      <w:proofErr w:type="spellEnd"/>
-      <w:r>
-        <w:t xml:space="preserve"> de forma remota.</w:t>
+        <w:t xml:space="preserve"> De esta forma sí se nos permitiría iniciar sesión con el usuario root de forma remota.</w:t>
       </w:r>
     </w:p>
     <w:p>
@@ -7270,15 +6893,7 @@
     </w:p>
     <w:p>
       <w:r>
-        <w:t xml:space="preserve">La autentificación de doble factor (2FA) es un paso adicional en el proceso de inicio de sesión, como escanear la huella o introducir un código, que ayuda a verificar tu identidad y evitar que </w:t>
-      </w:r>
-      <w:proofErr w:type="spellStart"/>
-      <w:r>
-        <w:t>que</w:t>
-      </w:r>
-      <w:proofErr w:type="spellEnd"/>
-      <w:r>
-        <w:t xml:space="preserve"> terceros puedan acceder a tu información privada. La autentificación de doble factor ofrece un nivel extra de seguridad al que los ciberdelincuentes no pueden acceder fácilmente, ya que necesita algo más que tus credenciales de usuario y contraseña.</w:t>
+        <w:t>La autentificación de doble factor (2FA) es un paso adicional en el proceso de inicio de sesión, como escanear la huella o introducir un código, que ayuda a verificar tu identidad y evitar que que terceros puedan acceder a tu información privada. La autentificación de doble factor ofrece un nivel extra de seguridad al que los ciberdelincuentes no pueden acceder fácilmente, ya que necesita algo más que tus credenciales de usuario y contraseña.</w:t>
       </w:r>
     </w:p>
     <w:p>
@@ -7662,15 +7277,7 @@
         <w:t xml:space="preserve">Para generar el par de claves pública/privada en nuestro cliente utilizaremos el comando </w:t>
       </w:r>
       <w:r>
-        <w:t>ssh-</w:t>
-      </w:r>
-      <w:proofErr w:type="spellStart"/>
-      <w:r>
-        <w:t>keygen</w:t>
-      </w:r>
-      <w:proofErr w:type="spellEnd"/>
-      <w:r>
-        <w:t xml:space="preserve"> indicando el tipo de algoritmo que queremos utilizar:</w:t>
+        <w:t>ssh-keygen indicando el tipo de algoritmo que queremos utilizar:</w:t>
       </w:r>
     </w:p>
     <w:p>
@@ -7691,36 +7298,8 @@
           <w:color w:val="000000"/>
           <w:lang w:eastAsia="es-ES"/>
         </w:rPr>
-        <w:t>ssh-</w:t>
-      </w:r>
-      <w:proofErr w:type="spellStart"/>
-      <w:r>
-        <w:rPr>
-          <w:rFonts w:ascii="Courier New" w:eastAsia="Times New Roman" w:hAnsi="Courier New" w:cs="Courier New"/>
-          <w:color w:val="000000"/>
-          <w:lang w:eastAsia="es-ES"/>
-        </w:rPr>
-        <w:t>keygen</w:t>
-      </w:r>
-      <w:proofErr w:type="spellEnd"/>
-      <w:r>
-        <w:rPr>
-          <w:rFonts w:ascii="Courier New" w:eastAsia="Times New Roman" w:hAnsi="Courier New" w:cs="Courier New"/>
-          <w:color w:val="000000"/>
-          <w:lang w:eastAsia="es-ES"/>
-        </w:rPr>
-        <w:t xml:space="preserve"> -t </w:t>
-      </w:r>
-      <w:proofErr w:type="spellStart"/>
-      <w:r>
-        <w:rPr>
-          <w:rFonts w:ascii="Courier New" w:eastAsia="Times New Roman" w:hAnsi="Courier New" w:cs="Courier New"/>
-          <w:color w:val="000000"/>
-          <w:lang w:eastAsia="es-ES"/>
-        </w:rPr>
-        <w:t>ecdsa</w:t>
-      </w:r>
-      <w:proofErr w:type="spellEnd"/>
+        <w:t>ssh-keygen -t ecdsa</w:t>
+      </w:r>
     </w:p>
     <w:p/>
     <w:p>
@@ -7779,107 +7358,86 @@
         <w:rPr>
           <w:rStyle w:val="codeCar"/>
         </w:rPr>
-        <w:t>ssh-</w:t>
-      </w:r>
-      <w:proofErr w:type="spellStart"/>
+        <w:t>ssh-keygen</w:t>
+      </w:r>
+      <w:r>
+        <w:t xml:space="preserve"> en primer lugar nos pregunta </w:t>
+      </w:r>
+      <w:r>
+        <w:t>con que nombre</w:t>
+      </w:r>
+      <w:r>
+        <w:t xml:space="preserve"> queremos almacenar los archivos de claves que se generarán. Por defecto</w:t>
+      </w:r>
+      <w:r>
+        <w:t xml:space="preserve"> se utilizará el nombre d</w:t>
+      </w:r>
+      <w:r>
+        <w:t>el algoritmo que hemos seleccionado</w:t>
+      </w:r>
+      <w:r>
+        <w:t xml:space="preserve"> para generar los archivos de clave pública y privada:</w:t>
+      </w:r>
+      <w:r>
+        <w:t xml:space="preserve"> </w:t>
+      </w:r>
       <w:r>
         <w:rPr>
           <w:rStyle w:val="codeCar"/>
         </w:rPr>
-        <w:t>keygen</w:t>
-      </w:r>
-      <w:proofErr w:type="spellEnd"/>
-      <w:r>
-        <w:t xml:space="preserve"> en primer lugar nos pregunta </w:t>
-      </w:r>
-      <w:r>
-        <w:t>con que nombre</w:t>
-      </w:r>
-      <w:r>
-        <w:t xml:space="preserve"> queremos almacenar los archivos de claves que se generarán. Por defecto</w:t>
-      </w:r>
-      <w:r>
-        <w:t xml:space="preserve"> se utilizará el nombre d</w:t>
-      </w:r>
-      <w:r>
-        <w:t>el algoritmo que hemos seleccionado</w:t>
-      </w:r>
-      <w:r>
-        <w:t xml:space="preserve"> para generar los archivos de clave pública y privada:</w:t>
-      </w:r>
-      <w:r>
+        <w:t>id_&lt;nombre-algoritmo&gt;</w:t>
+      </w:r>
+      <w:r>
+        <w:rPr>
+          <w:rStyle w:val="codeCar"/>
+        </w:rPr>
         <w:t xml:space="preserve"> </w:t>
       </w:r>
       <w:r>
+        <w:t>y</w:t>
+      </w:r>
+      <w:r>
         <w:rPr>
           <w:rStyle w:val="codeCar"/>
         </w:rPr>
-        <w:t>id_&lt;nombre-algoritmo&gt;</w:t>
-      </w:r>
-      <w:r>
-        <w:rPr>
-          <w:rStyle w:val="codeCar"/>
-        </w:rPr>
-        <w:t xml:space="preserve"> </w:t>
-      </w:r>
-      <w:proofErr w:type="spellStart"/>
-      <w:r>
-        <w:t>y</w:t>
-      </w:r>
-      <w:proofErr w:type="spellEnd"/>
-      <w:r>
-        <w:rPr>
-          <w:rStyle w:val="codeCar"/>
-        </w:rPr>
-        <w:t xml:space="preserve"> id_&lt;</w:t>
-      </w:r>
-      <w:proofErr w:type="spellStart"/>
-      <w:r>
-        <w:rPr>
-          <w:rStyle w:val="codeCar"/>
-        </w:rPr>
-        <w:t>nombre_algoritmo</w:t>
-      </w:r>
-      <w:proofErr w:type="spellEnd"/>
-      <w:r>
-        <w:rPr>
-          <w:rStyle w:val="codeCar"/>
-        </w:rPr>
-        <w:t>&gt;.pub</w:t>
+        <w:t xml:space="preserve"> id_&lt;nombre_algoritmo&gt;.pub</w:t>
       </w:r>
       <w:r>
         <w:t xml:space="preserve">. </w:t>
       </w:r>
       <w:r>
-        <w:t>Por tanto si no introducimos nada se nos guardarán con estos nombres.</w:t>
+        <w:t xml:space="preserve">Por </w:t>
+      </w:r>
+      <w:proofErr w:type="gramStart"/>
+      <w:r>
+        <w:t>tanto</w:t>
+      </w:r>
+      <w:proofErr w:type="gramEnd"/>
+      <w:r>
+        <w:t xml:space="preserve"> si no introducimos nada se nos guardarán con estos nombres.</w:t>
       </w:r>
       <w:r>
         <w:t xml:space="preserve"> Después de esto nos pide que introduzcamos una clave de paso </w:t>
       </w:r>
       <w:r>
-        <w:t xml:space="preserve">para las claves, en este ejemplo vamos a omitir esto. Simplemente no introducimos nada y pulsamos </w:t>
-      </w:r>
-      <w:proofErr w:type="spellStart"/>
-      <w:r>
-        <w:t>enter</w:t>
-      </w:r>
-      <w:proofErr w:type="spellEnd"/>
+        <w:t>para las claves, en este ejemplo vamos a omitir esto. Simplemente no introducimos nada y pulsamos enter</w:t>
+      </w:r>
       <w:r>
         <w:t xml:space="preserve"> las dos veces que nos solicita la clave de paso y finalmente nos indicará que ha creado los archivos </w:t>
       </w:r>
       <w:r>
-        <w:t>de claves, en concreto nos muestra por la pantalla el fichero id_ecdsa.pub que es la clave pública. Además también nos muestra el hash asociado a dicha clave pública y un</w:t>
-      </w:r>
-      <w:r>
-        <w:t xml:space="preserve"> </w:t>
-      </w:r>
-      <w:proofErr w:type="spellStart"/>
-      <w:r>
-        <w:t>randomart</w:t>
-      </w:r>
-      <w:proofErr w:type="spellEnd"/>
-      <w:r>
-        <w:t xml:space="preserve"> que representa a dicho hash (</w:t>
+        <w:t xml:space="preserve">de claves, en concreto nos muestra por la pantalla el fichero id_ecdsa.pub que es la clave pública. </w:t>
+      </w:r>
+      <w:proofErr w:type="gramStart"/>
+      <w:r>
+        <w:t>Además</w:t>
+      </w:r>
+      <w:proofErr w:type="gramEnd"/>
+      <w:r>
+        <w:t xml:space="preserve"> también nos muestra el hash asociado a dicha clave pública y un</w:t>
+      </w:r>
+      <w:r>
+        <w:t xml:space="preserve"> randomart que representa a dicho hash (</w:t>
       </w:r>
       <w:r>
         <w:t xml:space="preserve">esto </w:t>
@@ -7959,40 +7517,16 @@
     </w:p>
     <w:p>
       <w:r>
-        <w:t>El siguiente paso, como hemos comentado es el de copiar la clave pública que nos ha generado el comando ssh-</w:t>
-      </w:r>
-      <w:proofErr w:type="spellStart"/>
-      <w:r>
-        <w:t>keygen</w:t>
-      </w:r>
-      <w:proofErr w:type="spellEnd"/>
-      <w:r>
-        <w:t xml:space="preserve"> en el servidor SSH. Esto podremos hacerlo de muchas formas, </w:t>
+        <w:t xml:space="preserve">El siguiente paso, como hemos comentado es el de copiar la clave pública que nos ha generado el comando ssh-keygen en el servidor SSH. Esto podremos hacerlo de muchas formas, </w:t>
       </w:r>
       <w:r>
         <w:t>podríamos simplemente</w:t>
       </w:r>
       <w:r>
-        <w:t xml:space="preserve"> copiar físicamente con algún medio extraíble (memoria </w:t>
-      </w:r>
-      <w:proofErr w:type="spellStart"/>
-      <w:r>
-        <w:t>usb</w:t>
-      </w:r>
-      <w:proofErr w:type="spellEnd"/>
-      <w:r>
-        <w:t xml:space="preserve">, </w:t>
-      </w:r>
-      <w:r>
-        <w:t xml:space="preserve">disco duro externo, </w:t>
-      </w:r>
-      <w:proofErr w:type="spellStart"/>
-      <w:r>
-        <w:t>etc</w:t>
-      </w:r>
-      <w:proofErr w:type="spellEnd"/>
-      <w:r>
-        <w:t xml:space="preserve">) el archivo </w:t>
+        <w:t xml:space="preserve"> copiar físicamente con algún medio extraíble (memoria usb, </w:t>
+      </w:r>
+      <w:r>
+        <w:t xml:space="preserve">disco duro externo, etc) el archivo </w:t>
       </w:r>
       <w:r>
         <w:rPr>
@@ -8040,61 +7574,25 @@
           <w:color w:val="000000"/>
           <w:lang w:eastAsia="es-ES"/>
         </w:rPr>
-        <w:t>ssh-</w:t>
-      </w:r>
-      <w:proofErr w:type="spellStart"/>
+        <w:t xml:space="preserve">ssh-copy-id </w:t>
+      </w:r>
+      <w:r>
+        <w:rPr>
+          <w:rFonts w:ascii="Courier New" w:eastAsia="Times New Roman" w:hAnsi="Courier New" w:cs="Courier New"/>
+          <w:b/>
+          <w:bCs/>
+          <w:color w:val="804000"/>
+          <w:lang w:eastAsia="es-ES"/>
+        </w:rPr>
+        <w:t>-</w:t>
+      </w:r>
       <w:r>
         <w:rPr>
           <w:rFonts w:ascii="Courier New" w:eastAsia="Times New Roman" w:hAnsi="Courier New" w:cs="Courier New"/>
           <w:color w:val="000000"/>
           <w:lang w:eastAsia="es-ES"/>
         </w:rPr>
-        <w:t>copy</w:t>
-      </w:r>
-      <w:proofErr w:type="spellEnd"/>
-      <w:r>
-        <w:rPr>
-          <w:rFonts w:ascii="Courier New" w:eastAsia="Times New Roman" w:hAnsi="Courier New" w:cs="Courier New"/>
-          <w:color w:val="000000"/>
-          <w:lang w:eastAsia="es-ES"/>
-        </w:rPr>
-        <w:t xml:space="preserve">-id </w:t>
-      </w:r>
-      <w:r>
-        <w:rPr>
-          <w:rFonts w:ascii="Courier New" w:eastAsia="Times New Roman" w:hAnsi="Courier New" w:cs="Courier New"/>
-          <w:b/>
-          <w:bCs/>
-          <w:color w:val="804000"/>
-          <w:lang w:eastAsia="es-ES"/>
-        </w:rPr>
-        <w:t>-</w:t>
-      </w:r>
-      <w:r>
-        <w:rPr>
-          <w:rFonts w:ascii="Courier New" w:eastAsia="Times New Roman" w:hAnsi="Courier New" w:cs="Courier New"/>
-          <w:color w:val="000000"/>
-          <w:lang w:eastAsia="es-ES"/>
-        </w:rPr>
-        <w:t xml:space="preserve">i </w:t>
-      </w:r>
-      <w:proofErr w:type="spellStart"/>
-      <w:r>
-        <w:rPr>
-          <w:rFonts w:ascii="Courier New" w:eastAsia="Times New Roman" w:hAnsi="Courier New" w:cs="Courier New"/>
-          <w:color w:val="000000"/>
-          <w:lang w:eastAsia="es-ES"/>
-        </w:rPr>
-        <w:t>id_ecdsa</w:t>
-      </w:r>
-      <w:proofErr w:type="spellEnd"/>
-      <w:r>
-        <w:rPr>
-          <w:rFonts w:ascii="Courier New" w:eastAsia="Times New Roman" w:hAnsi="Courier New" w:cs="Courier New"/>
-          <w:color w:val="000000"/>
-          <w:lang w:eastAsia="es-ES"/>
-        </w:rPr>
-        <w:t xml:space="preserve"> mnavas</w:t>
+        <w:t>i id_ecdsa mnavas</w:t>
       </w:r>
       <w:r>
         <w:rPr>
@@ -8260,7 +7758,6 @@
           <w:lang w:eastAsia="es-ES"/>
         </w:rPr>
       </w:pPr>
-      <w:proofErr w:type="spellStart"/>
       <w:r>
         <w:rPr>
           <w:rFonts w:ascii="Courier New" w:eastAsia="Times New Roman" w:hAnsi="Courier New" w:cs="Courier New"/>
@@ -8273,7 +7770,6 @@
         </w:rPr>
         <w:t>type</w:t>
       </w:r>
-      <w:proofErr w:type="spellEnd"/>
       <w:r>
         <w:rPr>
           <w:rFonts w:ascii="Courier New" w:eastAsia="Times New Roman" w:hAnsi="Courier New" w:cs="Courier New"/>
@@ -8412,51 +7908,7 @@
           <w:szCs w:val="18"/>
           <w:lang w:eastAsia="es-ES"/>
         </w:rPr>
-        <w:t>"</w:t>
-      </w:r>
-      <w:proofErr w:type="spellStart"/>
-      <w:r>
-        <w:rPr>
-          <w:rFonts w:ascii="Courier New" w:eastAsia="Times New Roman" w:hAnsi="Courier New" w:cs="Courier New"/>
-          <w:color w:val="808080"/>
-          <w:sz w:val="18"/>
-          <w:szCs w:val="18"/>
-          <w:lang w:eastAsia="es-ES"/>
-        </w:rPr>
-        <w:t>cat</w:t>
-      </w:r>
-      <w:proofErr w:type="spellEnd"/>
-      <w:r>
-        <w:rPr>
-          <w:rFonts w:ascii="Courier New" w:eastAsia="Times New Roman" w:hAnsi="Courier New" w:cs="Courier New"/>
-          <w:color w:val="808080"/>
-          <w:sz w:val="18"/>
-          <w:szCs w:val="18"/>
-          <w:lang w:eastAsia="es-ES"/>
-        </w:rPr>
-        <w:t xml:space="preserve"> &gt;&gt; .ssh/</w:t>
-      </w:r>
-      <w:proofErr w:type="spellStart"/>
-      <w:r>
-        <w:rPr>
-          <w:rFonts w:ascii="Courier New" w:eastAsia="Times New Roman" w:hAnsi="Courier New" w:cs="Courier New"/>
-          <w:color w:val="808080"/>
-          <w:sz w:val="18"/>
-          <w:szCs w:val="18"/>
-          <w:lang w:eastAsia="es-ES"/>
-        </w:rPr>
-        <w:t>authorized_keys</w:t>
-      </w:r>
-      <w:proofErr w:type="spellEnd"/>
-      <w:r>
-        <w:rPr>
-          <w:rFonts w:ascii="Courier New" w:eastAsia="Times New Roman" w:hAnsi="Courier New" w:cs="Courier New"/>
-          <w:color w:val="808080"/>
-          <w:sz w:val="18"/>
-          <w:szCs w:val="18"/>
-          <w:lang w:eastAsia="es-ES"/>
-        </w:rPr>
-        <w:t>"</w:t>
+        <w:t>"cat &gt;&gt; .ssh/authorized_keys"</w:t>
       </w:r>
     </w:p>
     <w:p>
@@ -8528,43 +7980,19 @@
         <w:rPr>
           <w:rStyle w:val="codeCar"/>
         </w:rPr>
-        <w:t xml:space="preserve">ssh </w:t>
-      </w:r>
-      <w:proofErr w:type="spellStart"/>
+        <w:t>ssh usuario@ip</w:t>
+      </w:r>
       <w:r>
         <w:rPr>
           <w:rStyle w:val="codeCar"/>
         </w:rPr>
-        <w:t>usuario@ip</w:t>
-      </w:r>
-      <w:proofErr w:type="spellEnd"/>
-      <w:r>
-        <w:rPr>
-          <w:rStyle w:val="codeCar"/>
-        </w:rPr>
         <w:t xml:space="preserve"> </w:t>
       </w:r>
       <w:r>
         <w:t>(esto</w:t>
       </w:r>
       <w:r>
-        <w:t xml:space="preserve"> sólo si hacemos uso de ssh-</w:t>
-      </w:r>
-      <w:proofErr w:type="spellStart"/>
-      <w:r>
-        <w:t>copy</w:t>
-      </w:r>
-      <w:proofErr w:type="spellEnd"/>
-      <w:r>
-        <w:t xml:space="preserve">-id, </w:t>
-      </w:r>
-      <w:proofErr w:type="spellStart"/>
-      <w:r>
-        <w:t>sorry</w:t>
-      </w:r>
-      <w:proofErr w:type="spellEnd"/>
-      <w:r>
-        <w:t xml:space="preserve"> </w:t>
+        <w:t xml:space="preserve"> sólo si hacemos uso de ssh-copy-id, sorry </w:t>
       </w:r>
       <w:r>
         <w:t>Windows</w:t>
@@ -8657,36 +8085,20 @@
         <w:rPr>
           <w:rStyle w:val="codeCar"/>
         </w:rPr>
-        <w:t>ssh-</w:t>
-      </w:r>
-      <w:proofErr w:type="spellStart"/>
+        <w:t>ssh-copy-id</w:t>
+      </w:r>
+      <w:r>
+        <w:t xml:space="preserve"> </w:t>
+      </w:r>
+      <w:r>
+        <w:t xml:space="preserve">se almacena automáticamente en el fichero </w:t>
+      </w:r>
       <w:r>
         <w:rPr>
           <w:rStyle w:val="codeCar"/>
         </w:rPr>
-        <w:t>copy</w:t>
-      </w:r>
-      <w:proofErr w:type="spellEnd"/>
-      <w:r>
-        <w:rPr>
-          <w:rStyle w:val="codeCar"/>
-        </w:rPr>
-        <w:t>-id</w:t>
-      </w:r>
-      <w:r>
-        <w:t xml:space="preserve"> </w:t>
-      </w:r>
-      <w:r>
-        <w:t xml:space="preserve">se almacena automáticamente en el fichero </w:t>
-      </w:r>
-      <w:proofErr w:type="spellStart"/>
-      <w:r>
-        <w:rPr>
-          <w:rStyle w:val="codeCar"/>
-        </w:rPr>
         <w:t>authorized_keys</w:t>
       </w:r>
-      <w:proofErr w:type="spellEnd"/>
       <w:r>
         <w:t xml:space="preserve"> dentro del directorio oculto </w:t>
       </w:r>
@@ -8750,15 +8162,7 @@
         <w:t xml:space="preserve">Si tuviéramos más de un par de claves pública/privada </w:t>
       </w:r>
       <w:r>
-        <w:t xml:space="preserve">podríamos indicarle al comando ssh </w:t>
-      </w:r>
-      <w:proofErr w:type="spellStart"/>
-      <w:r>
-        <w:t>cual</w:t>
-      </w:r>
-      <w:proofErr w:type="spellEnd"/>
-      <w:r>
-        <w:t xml:space="preserve"> de ellas queremos utilizar mediante la opción -i. El resultado será el mismo </w:t>
+        <w:t xml:space="preserve">podríamos indicarle al comando ssh cual de ellas queremos utilizar mediante la opción -i. El resultado será el mismo </w:t>
       </w:r>
       <w:r>
         <w:rPr>
@@ -8844,23 +8248,13 @@
         </w:rPr>
         <w:t>/</w:t>
       </w:r>
-      <w:proofErr w:type="spellStart"/>
       <w:r>
         <w:rPr>
           <w:rFonts w:ascii="Courier New" w:eastAsia="Times New Roman" w:hAnsi="Courier New" w:cs="Courier New"/>
           <w:color w:val="000000"/>
           <w:lang w:eastAsia="es-ES"/>
         </w:rPr>
-        <w:t>miclaveprivada</w:t>
-      </w:r>
-      <w:proofErr w:type="spellEnd"/>
-      <w:r>
-        <w:rPr>
-          <w:rFonts w:ascii="Courier New" w:eastAsia="Times New Roman" w:hAnsi="Courier New" w:cs="Courier New"/>
-          <w:color w:val="000000"/>
-          <w:lang w:eastAsia="es-ES"/>
-        </w:rPr>
-        <w:t xml:space="preserve"> mnavas</w:t>
+        <w:t>miclaveprivada mnavas</w:t>
       </w:r>
       <w:r>
         <w:rPr>
@@ -9071,35 +8465,14 @@
       <w:r>
         <w:t xml:space="preserve">Por este motivo es el método de autenticación que proporcionan de forma predeterminada todos los servidores </w:t>
       </w:r>
-      <w:proofErr w:type="spellStart"/>
-      <w:r>
-        <w:t>cloud</w:t>
-      </w:r>
-      <w:proofErr w:type="spellEnd"/>
-      <w:r>
-        <w:t xml:space="preserve"> </w:t>
+      <w:r>
+        <w:t xml:space="preserve">cloud </w:t>
       </w:r>
       <w:r>
         <w:t>hoy en día</w:t>
       </w:r>
       <w:r>
-        <w:t xml:space="preserve"> (Amazon Web </w:t>
-      </w:r>
-      <w:proofErr w:type="spellStart"/>
-      <w:r>
-        <w:t>Services</w:t>
-      </w:r>
-      <w:proofErr w:type="spellEnd"/>
-      <w:r>
-        <w:t xml:space="preserve">, Azure, Google Cloud, </w:t>
-      </w:r>
-      <w:proofErr w:type="spellStart"/>
-      <w:r>
-        <w:t>etc</w:t>
-      </w:r>
-      <w:proofErr w:type="spellEnd"/>
-      <w:r>
-        <w:t>).</w:t>
+        <w:t xml:space="preserve"> (Amazon Web Services, Azure, Google Cloud, etc).</w:t>
       </w:r>
     </w:p>
     <w:p>
@@ -9155,7 +8528,15 @@
         <w:t xml:space="preserve">nuestra clave pública? Como hemos comentado anteriormente la clave pública se genera a partir de la clave privada, por esto es de vital importancia custodiar </w:t>
       </w:r>
       <w:r>
-        <w:t>muy bien la clave privada (entre otro motivos). Si en algún momento perdiéramos el acceso a todos los archivos de clave pública que tuviéramos (recordar que la clave pública se puede distribuir libremente y por lo tanto copiar cuantas veces sea necesario)</w:t>
+        <w:t xml:space="preserve">muy bien la clave privada (entre </w:t>
+      </w:r>
+      <w:proofErr w:type="gramStart"/>
+      <w:r>
+        <w:t>otro motivos</w:t>
+      </w:r>
+      <w:proofErr w:type="gramEnd"/>
+      <w:r>
+        <w:t>). Si en algún momento perdiéramos el acceso a todos los archivos de clave pública que tuviéramos (recordar que la clave pública se puede distribuir libremente y por lo tanto copiar cuantas veces sea necesario)</w:t>
       </w:r>
       <w:r>
         <w:t xml:space="preserve"> </w:t>
@@ -9174,16 +8555,8 @@
         <w:rPr>
           <w:rStyle w:val="codeCar"/>
         </w:rPr>
-        <w:t>ssh-</w:t>
-      </w:r>
-      <w:proofErr w:type="spellStart"/>
-      <w:r>
-        <w:rPr>
-          <w:rStyle w:val="codeCar"/>
-        </w:rPr>
-        <w:t>keygen</w:t>
-      </w:r>
-      <w:proofErr w:type="spellEnd"/>
+        <w:t>ssh-keygen</w:t>
+      </w:r>
       <w:r>
         <w:t>:</w:t>
       </w:r>
@@ -9193,23 +8566,7 @@
         <w:shd w:val="clear" w:color="auto" w:fill="F2F2F2" w:themeFill="background1" w:themeFillShade="F2"/>
       </w:pPr>
       <w:r>
-        <w:t>ssh-</w:t>
-      </w:r>
-      <w:proofErr w:type="spellStart"/>
-      <w:r>
-        <w:t>keygen</w:t>
-      </w:r>
-      <w:proofErr w:type="spellEnd"/>
-      <w:r>
-        <w:t xml:space="preserve"> -y -f &lt;</w:t>
-      </w:r>
-      <w:proofErr w:type="spellStart"/>
-      <w:r>
-        <w:t>archivo_clave_privada</w:t>
-      </w:r>
-      <w:proofErr w:type="spellEnd"/>
-      <w:r>
-        <w:t>&gt; &gt;&gt; &lt;nuevo_archivo.pub&gt;</w:t>
+        <w:t>ssh-keygen -y -f &lt;archivo_clave_privada&gt; &gt;&gt; &lt;nuevo_archivo.pub&gt;</w:t>
       </w:r>
     </w:p>
     <w:p>
@@ -9331,7 +8688,6 @@
       <w:r>
         <w:t>Para soluciona esta problemática existe el mecanismo de frase de paso (</w:t>
       </w:r>
-      <w:proofErr w:type="spellStart"/>
       <w:r>
         <w:rPr>
           <w:b/>
@@ -9339,7 +8695,6 @@
         </w:rPr>
         <w:t>passphrase</w:t>
       </w:r>
-      <w:proofErr w:type="spellEnd"/>
       <w:r>
         <w:t xml:space="preserve">). La frase de paso (se utiliza esta denominación para no confundir con la contraseña del equipo remoto) no es </w:t>
       </w:r>
@@ -9365,34 +8720,10 @@
     </w:p>
     <w:p>
       <w:r>
-        <w:t>Para ilustrar este método procedemos a crear un nuevo par de claves asignándole el nombre “</w:t>
-      </w:r>
-      <w:proofErr w:type="spellStart"/>
-      <w:r>
-        <w:t>confrasedepaso</w:t>
-      </w:r>
-      <w:proofErr w:type="spellEnd"/>
-      <w:r>
-        <w:t>” mediante el comando</w:t>
-      </w:r>
-      <w:r>
-        <w:t xml:space="preserve"> ssh-</w:t>
-      </w:r>
-      <w:proofErr w:type="spellStart"/>
-      <w:r>
-        <w:t>keygen</w:t>
-      </w:r>
-      <w:proofErr w:type="spellEnd"/>
-      <w:r>
-        <w:t xml:space="preserve"> que ya conocemos, salvo que en este caso sí introducimos una frase de paso (</w:t>
-      </w:r>
-      <w:proofErr w:type="spellStart"/>
-      <w:r>
-        <w:t>passphrase</w:t>
-      </w:r>
-      <w:proofErr w:type="spellEnd"/>
-      <w:r>
-        <w:t>) durante el proceso</w:t>
+        <w:t>Para ilustrar este método procedemos a crear un nuevo par de claves asignándole el nombre “confrasedepaso” mediante el comando</w:t>
+      </w:r>
+      <w:r>
+        <w:t xml:space="preserve"> ssh-keygen que ya conocemos, salvo que en este caso sí introducimos una frase de paso (passphrase) durante el proceso</w:t>
       </w:r>
       <w:r>
         <w:t>:</w:t>
@@ -9448,21 +8779,7 @@
         <w:rPr>
           <w:rStyle w:val="codeCar"/>
         </w:rPr>
-        <w:t>comando ssh-</w:t>
-      </w:r>
-      <w:proofErr w:type="spellStart"/>
-      <w:r>
-        <w:rPr>
-          <w:rStyle w:val="codeCar"/>
-        </w:rPr>
-        <w:t>copy</w:t>
-      </w:r>
-      <w:proofErr w:type="spellEnd"/>
-      <w:r>
-        <w:rPr>
-          <w:rStyle w:val="codeCar"/>
-        </w:rPr>
-        <w:t>-id</w:t>
+        <w:t>comando ssh-copy-id</w:t>
       </w:r>
       <w:r>
         <w:t xml:space="preserve"> (salvo en Windows que debemos usar el comando que explicamos anteriormente)</w:t>
@@ -9578,8 +8895,13 @@
         <w:t xml:space="preserve">usuario. </w:t>
       </w:r>
       <w:r>
-        <w:t>Sin embargo</w:t>
-      </w:r>
+        <w:t xml:space="preserve">Sin </w:t>
+      </w:r>
+      <w:proofErr w:type="gramStart"/>
+      <w:r>
+        <w:t>embargo</w:t>
+      </w:r>
+      <w:proofErr w:type="gramEnd"/>
       <w:r>
         <w:t xml:space="preserve"> lo normal es que nos pida esta frase de paso siempre que solicitamos la autenticación con el equipo remoto. </w:t>
       </w:r>
@@ -9655,42 +8977,13 @@
       </w:pPr>
       <w:bookmarkStart w:id="23" w:name="_Toc102237367"/>
       <w:r>
-        <w:t>SSH-</w:t>
-      </w:r>
-      <w:proofErr w:type="spellStart"/>
-      <w:r>
-        <w:t>Agent</w:t>
+        <w:t>SSH-Agent</w:t>
       </w:r>
       <w:bookmarkEnd w:id="23"/>
-      <w:proofErr w:type="spellEnd"/>
-    </w:p>
-    <w:p>
-      <w:r>
-        <w:t>En este apartado vamos a conocer el programa SSH-</w:t>
-      </w:r>
-      <w:proofErr w:type="spellStart"/>
-      <w:r>
-        <w:t>Agent</w:t>
-      </w:r>
-      <w:proofErr w:type="spellEnd"/>
-      <w:r>
-        <w:t>. Este software auxiliar de ssh es menos conocido pero muy útil ya que nos permite almacenar temporalmente durante un tiempo nuestras claves privadas. En el caso de que se añada una clave privada sin frase de paso SSH-</w:t>
-      </w:r>
-      <w:proofErr w:type="spellStart"/>
-      <w:r>
-        <w:t>Agent</w:t>
-      </w:r>
-      <w:proofErr w:type="spellEnd"/>
-      <w:r>
-        <w:t xml:space="preserve"> se encargará de incorporarle una automáticamente, mientras que si ya existe una frase de paso definida para la clave privada la podremos incorporar al momento de incluir dicha clave privada al SSH-</w:t>
-      </w:r>
-      <w:proofErr w:type="spellStart"/>
-      <w:r>
-        <w:t>Agent</w:t>
-      </w:r>
-      <w:proofErr w:type="spellEnd"/>
-      <w:r>
-        <w:t xml:space="preserve">. </w:t>
+    </w:p>
+    <w:p>
+      <w:r>
+        <w:t xml:space="preserve">En este apartado vamos a conocer el programa SSH-Agent. Este software auxiliar de ssh es menos conocido pero muy útil ya que nos permite almacenar temporalmente durante un tiempo nuestras claves privadas. En el caso de que se añada una clave privada sin frase de paso SSH-Agent se encargará de incorporarle una automáticamente, mientras que si ya existe una frase de paso definida para la clave privada la podremos incorporar al momento de incluir dicha clave privada al SSH-Agent. </w:t>
       </w:r>
       <w:r>
         <w:t>Esta herramienta, por tanto,</w:t>
@@ -9725,15 +9018,7 @@
         <w:t xml:space="preserve"> (En Windows </w:t>
       </w:r>
       <w:r>
-        <w:t>SSH-</w:t>
-      </w:r>
-      <w:proofErr w:type="spellStart"/>
-      <w:r>
-        <w:t>Agent</w:t>
-      </w:r>
-      <w:proofErr w:type="spellEnd"/>
-      <w:r>
-        <w:t xml:space="preserve"> se encuentra deshabilitado por defecto, para saber cómo habilitarlo revisar el Anexo II):</w:t>
+        <w:t>SSH-Agent se encuentra deshabilitado por defecto, para saber cómo habilitarlo revisar el Anexo II):</w:t>
       </w:r>
     </w:p>
     <w:p>
@@ -9747,7 +9032,6 @@
           <w:lang w:eastAsia="es-ES"/>
         </w:rPr>
       </w:pPr>
-      <w:proofErr w:type="spellStart"/>
       <w:r>
         <w:rPr>
           <w:rFonts w:ascii="Courier New" w:eastAsia="Times New Roman" w:hAnsi="Courier New" w:cs="Courier New"/>
@@ -9758,7 +9042,6 @@
         </w:rPr>
         <w:t>env</w:t>
       </w:r>
-      <w:proofErr w:type="spellEnd"/>
       <w:r>
         <w:rPr>
           <w:rFonts w:ascii="Courier New" w:eastAsia="Times New Roman" w:hAnsi="Courier New" w:cs="Courier New"/>
@@ -9808,7 +9091,6 @@
           <w:lang w:eastAsia="es-ES"/>
         </w:rPr>
       </w:pPr>
-      <w:proofErr w:type="spellStart"/>
       <w:r>
         <w:rPr>
           <w:rFonts w:ascii="Courier New" w:eastAsia="Times New Roman" w:hAnsi="Courier New" w:cs="Courier New"/>
@@ -9819,71 +9101,42 @@
         </w:rPr>
         <w:t>ps</w:t>
       </w:r>
-      <w:proofErr w:type="spellEnd"/>
       <w:r>
         <w:rPr>
           <w:rFonts w:ascii="Courier New" w:eastAsia="Times New Roman" w:hAnsi="Courier New" w:cs="Courier New"/>
           <w:color w:val="000000"/>
           <w:lang w:eastAsia="es-ES"/>
         </w:rPr>
-        <w:t xml:space="preserve"> </w:t>
-      </w:r>
-      <w:proofErr w:type="spellStart"/>
+        <w:t xml:space="preserve"> aux </w:t>
+      </w:r>
+      <w:r>
+        <w:rPr>
+          <w:rFonts w:ascii="Courier New" w:eastAsia="Times New Roman" w:hAnsi="Courier New" w:cs="Courier New"/>
+          <w:b/>
+          <w:bCs/>
+          <w:color w:val="804000"/>
+          <w:lang w:eastAsia="es-ES"/>
+        </w:rPr>
+        <w:t>|</w:t>
+      </w:r>
+      <w:r>
+        <w:rPr>
+          <w:rFonts w:ascii="Courier New" w:eastAsia="Times New Roman" w:hAnsi="Courier New" w:cs="Courier New"/>
+          <w:b/>
+          <w:bCs/>
+          <w:color w:val="0000FF"/>
+          <w:lang w:eastAsia="es-ES"/>
+        </w:rPr>
+        <w:t>grep</w:t>
+      </w:r>
       <w:r>
         <w:rPr>
           <w:rFonts w:ascii="Courier New" w:eastAsia="Times New Roman" w:hAnsi="Courier New" w:cs="Courier New"/>
           <w:color w:val="000000"/>
           <w:lang w:eastAsia="es-ES"/>
         </w:rPr>
-        <w:t>aux</w:t>
-      </w:r>
-      <w:proofErr w:type="spellEnd"/>
-      <w:r>
-        <w:rPr>
-          <w:rFonts w:ascii="Courier New" w:eastAsia="Times New Roman" w:hAnsi="Courier New" w:cs="Courier New"/>
-          <w:color w:val="000000"/>
-          <w:lang w:eastAsia="es-ES"/>
-        </w:rPr>
-        <w:t xml:space="preserve"> </w:t>
-      </w:r>
-      <w:r>
-        <w:rPr>
-          <w:rFonts w:ascii="Courier New" w:eastAsia="Times New Roman" w:hAnsi="Courier New" w:cs="Courier New"/>
-          <w:b/>
-          <w:bCs/>
-          <w:color w:val="804000"/>
-          <w:lang w:eastAsia="es-ES"/>
-        </w:rPr>
-        <w:t>|</w:t>
-      </w:r>
-      <w:r>
-        <w:rPr>
-          <w:rFonts w:ascii="Courier New" w:eastAsia="Times New Roman" w:hAnsi="Courier New" w:cs="Courier New"/>
-          <w:b/>
-          <w:bCs/>
-          <w:color w:val="0000FF"/>
-          <w:lang w:eastAsia="es-ES"/>
-        </w:rPr>
-        <w:t>grep</w:t>
-      </w:r>
-      <w:r>
-        <w:rPr>
-          <w:rFonts w:ascii="Courier New" w:eastAsia="Times New Roman" w:hAnsi="Courier New" w:cs="Courier New"/>
-          <w:color w:val="000000"/>
-          <w:lang w:eastAsia="es-ES"/>
-        </w:rPr>
-        <w:t xml:space="preserve"> ssh-</w:t>
-      </w:r>
-      <w:proofErr w:type="spellStart"/>
-      <w:r>
-        <w:rPr>
-          <w:rFonts w:ascii="Courier New" w:eastAsia="Times New Roman" w:hAnsi="Courier New" w:cs="Courier New"/>
-          <w:color w:val="000000"/>
-          <w:lang w:eastAsia="es-ES"/>
-        </w:rPr>
-        <w:t>agent</w:t>
-      </w:r>
-      <w:proofErr w:type="spellEnd"/>
+        <w:t xml:space="preserve"> ssh-agent</w:t>
+      </w:r>
     </w:p>
     <w:p/>
     <w:p>
@@ -9931,73 +9184,43 @@
     </w:p>
     <w:p>
       <w:r>
-        <w:t>Si se obtiene un resultado similar al que se muestra en la imagen anterior significa que SSH-</w:t>
-      </w:r>
-      <w:proofErr w:type="spellStart"/>
-      <w:r>
-        <w:t>Agent</w:t>
-      </w:r>
-      <w:proofErr w:type="spellEnd"/>
-      <w:r>
-        <w:t xml:space="preserve"> </w:t>
-      </w:r>
-      <w:proofErr w:type="spellStart"/>
-      <w:r>
-        <w:t>esta</w:t>
-      </w:r>
-      <w:proofErr w:type="spellEnd"/>
-      <w:r>
-        <w:t xml:space="preserve"> funcionando en segundo plano. Vamos a ver ahora cómo agregar una clave a la gestión de SSH-</w:t>
-      </w:r>
-      <w:proofErr w:type="spellStart"/>
-      <w:r>
-        <w:t>Agent</w:t>
-      </w:r>
-      <w:proofErr w:type="spellEnd"/>
-      <w:r>
-        <w:t xml:space="preserve">. </w:t>
+        <w:t xml:space="preserve">Si se obtiene un resultado similar al que se muestra en la imagen anterior significa que SSH-Agent esta funcionando en segundo plano. Vamos a ver ahora cómo agregar una clave a la gestión de SSH-Agent. </w:t>
       </w:r>
       <w:r>
         <w:rPr>
           <w:highlight w:val="yellow"/>
         </w:rPr>
-        <w:t xml:space="preserve">Nota: A partir de ahora se han eliminado todas las claves que se habían generado anteriormente tanto los archivos del cliente como del fichero </w:t>
-      </w:r>
-      <w:proofErr w:type="spellStart"/>
-      <w:r>
-        <w:rPr>
-          <w:highlight w:val="yellow"/>
-        </w:rPr>
-        <w:t>authorized_keys</w:t>
-      </w:r>
-      <w:proofErr w:type="spellEnd"/>
-      <w:r>
-        <w:rPr>
-          <w:highlight w:val="yellow"/>
-        </w:rPr>
-        <w:t xml:space="preserve"> del servidor SSH, simplemente para partir de un entorno sin claves y que la explicación quede más clara.</w:t>
-      </w:r>
-    </w:p>
-    <w:p>
-      <w:r>
-        <w:t xml:space="preserve">En primer lugar generamos un nuevo par de claves con </w:t>
+        <w:t>Nota: A partir de ahora se han eliminado todas las claves que se habían generado anteriormente tanto los archivos del cliente como del fichero authorized_keys del servidor SSH, simplemente para partir de un entorno sin claves y que la explicación quede más clara.</w:t>
+      </w:r>
+    </w:p>
+    <w:p>
+      <w:r>
+        <w:t xml:space="preserve">En primer </w:t>
+      </w:r>
+      <w:proofErr w:type="gramStart"/>
+      <w:r>
+        <w:t>lugar</w:t>
+      </w:r>
+      <w:proofErr w:type="gramEnd"/>
+      <w:r>
+        <w:t xml:space="preserve"> generamos un nuevo par de claves con </w:t>
       </w:r>
       <w:r>
         <w:rPr>
           <w:rStyle w:val="codeCar"/>
         </w:rPr>
-        <w:t>ssh-</w:t>
-      </w:r>
-      <w:proofErr w:type="spellStart"/>
-      <w:r>
-        <w:rPr>
-          <w:rStyle w:val="codeCar"/>
-        </w:rPr>
-        <w:t>keygen</w:t>
-      </w:r>
-      <w:proofErr w:type="spellEnd"/>
-      <w:r>
-        <w:t>. Esta vez utilizamos otro algoritmo, por ejemplo RSA:</w:t>
+        <w:t>ssh-keygen</w:t>
+      </w:r>
+      <w:r>
+        <w:t xml:space="preserve">. Esta vez utilizamos otro algoritmo, por </w:t>
+      </w:r>
+      <w:proofErr w:type="gramStart"/>
+      <w:r>
+        <w:t>ejemplo</w:t>
+      </w:r>
+      <w:proofErr w:type="gramEnd"/>
+      <w:r>
+        <w:t xml:space="preserve"> RSA:</w:t>
       </w:r>
     </w:p>
     <w:p>
@@ -10018,54 +9241,21 @@
           <w:color w:val="000000"/>
           <w:lang w:eastAsia="es-ES"/>
         </w:rPr>
-        <w:t>ssh-</w:t>
-      </w:r>
-      <w:proofErr w:type="spellStart"/>
-      <w:r>
-        <w:rPr>
-          <w:rFonts w:ascii="Courier New" w:eastAsia="Times New Roman" w:hAnsi="Courier New" w:cs="Courier New"/>
-          <w:color w:val="000000"/>
-          <w:lang w:eastAsia="es-ES"/>
-        </w:rPr>
-        <w:t>keygen</w:t>
-      </w:r>
-      <w:proofErr w:type="spellEnd"/>
-      <w:r>
-        <w:rPr>
-          <w:rFonts w:ascii="Courier New" w:eastAsia="Times New Roman" w:hAnsi="Courier New" w:cs="Courier New"/>
-          <w:color w:val="000000"/>
-          <w:lang w:eastAsia="es-ES"/>
-        </w:rPr>
-        <w:t xml:space="preserve"> -t </w:t>
-      </w:r>
-      <w:proofErr w:type="spellStart"/>
-      <w:r>
-        <w:rPr>
-          <w:rFonts w:ascii="Courier New" w:eastAsia="Times New Roman" w:hAnsi="Courier New" w:cs="Courier New"/>
-          <w:color w:val="000000"/>
-          <w:lang w:eastAsia="es-ES"/>
-        </w:rPr>
-        <w:t>rsa</w:t>
-      </w:r>
-      <w:proofErr w:type="spellEnd"/>
-    </w:p>
-    <w:p>
-      <w:r>
-        <w:t>A continuación utilizamos el comando ssh-</w:t>
-      </w:r>
-      <w:proofErr w:type="spellStart"/>
-      <w:r>
-        <w:t>add</w:t>
-      </w:r>
-      <w:proofErr w:type="spellEnd"/>
-      <w:r>
-        <w:t xml:space="preserve"> para añadir la clave que acabamos de generar a la gestión del SSH-</w:t>
-      </w:r>
-      <w:proofErr w:type="spellStart"/>
-      <w:r>
-        <w:t>Agent</w:t>
-      </w:r>
-      <w:proofErr w:type="spellEnd"/>
+        <w:t>ssh-keygen -t rsa</w:t>
+      </w:r>
+    </w:p>
+    <w:p>
+      <w:r>
+        <w:t xml:space="preserve">A </w:t>
+      </w:r>
+      <w:proofErr w:type="gramStart"/>
+      <w:r>
+        <w:t>continuación</w:t>
+      </w:r>
+      <w:proofErr w:type="gramEnd"/>
+      <w:r>
+        <w:t xml:space="preserve"> utilizamos el comando ssh-add para añadir la clave que acabamos de generar a la gestión del SSH-Agent</w:t>
+      </w:r>
       <w:r>
         <w:t>:</w:t>
       </w:r>
@@ -10088,64 +9278,44 @@
           <w:color w:val="000000"/>
           <w:lang w:eastAsia="es-ES"/>
         </w:rPr>
-        <w:t>ssh-</w:t>
-      </w:r>
-      <w:proofErr w:type="spellStart"/>
+        <w:t xml:space="preserve">ssh-add </w:t>
+      </w:r>
+      <w:r>
+        <w:rPr>
+          <w:rFonts w:ascii="Courier New" w:eastAsia="Times New Roman" w:hAnsi="Courier New" w:cs="Courier New"/>
+          <w:b/>
+          <w:bCs/>
+          <w:color w:val="804000"/>
+          <w:lang w:eastAsia="es-ES"/>
+        </w:rPr>
+        <w:t>~/.</w:t>
+      </w:r>
       <w:r>
         <w:rPr>
           <w:rFonts w:ascii="Courier New" w:eastAsia="Times New Roman" w:hAnsi="Courier New" w:cs="Courier New"/>
           <w:color w:val="000000"/>
           <w:lang w:eastAsia="es-ES"/>
         </w:rPr>
-        <w:t>add</w:t>
-      </w:r>
-      <w:proofErr w:type="spellEnd"/>
+        <w:t>ssh</w:t>
+      </w:r>
+      <w:r>
+        <w:rPr>
+          <w:rFonts w:ascii="Courier New" w:eastAsia="Times New Roman" w:hAnsi="Courier New" w:cs="Courier New"/>
+          <w:b/>
+          <w:bCs/>
+          <w:color w:val="804000"/>
+          <w:lang w:eastAsia="es-ES"/>
+        </w:rPr>
+        <w:t>/</w:t>
+      </w:r>
       <w:r>
         <w:rPr>
           <w:rFonts w:ascii="Courier New" w:eastAsia="Times New Roman" w:hAnsi="Courier New" w:cs="Courier New"/>
           <w:color w:val="000000"/>
           <w:lang w:eastAsia="es-ES"/>
         </w:rPr>
-        <w:t xml:space="preserve"> </w:t>
-      </w:r>
-      <w:r>
-        <w:rPr>
-          <w:rFonts w:ascii="Courier New" w:eastAsia="Times New Roman" w:hAnsi="Courier New" w:cs="Courier New"/>
-          <w:b/>
-          <w:bCs/>
-          <w:color w:val="804000"/>
-          <w:lang w:eastAsia="es-ES"/>
-        </w:rPr>
-        <w:t>~/.</w:t>
-      </w:r>
-      <w:r>
-        <w:rPr>
-          <w:rFonts w:ascii="Courier New" w:eastAsia="Times New Roman" w:hAnsi="Courier New" w:cs="Courier New"/>
-          <w:color w:val="000000"/>
-          <w:lang w:eastAsia="es-ES"/>
-        </w:rPr>
-        <w:t>ssh</w:t>
-      </w:r>
-      <w:r>
-        <w:rPr>
-          <w:rFonts w:ascii="Courier New" w:eastAsia="Times New Roman" w:hAnsi="Courier New" w:cs="Courier New"/>
-          <w:b/>
-          <w:bCs/>
-          <w:color w:val="804000"/>
-          <w:lang w:eastAsia="es-ES"/>
-        </w:rPr>
-        <w:t>/</w:t>
-      </w:r>
-      <w:proofErr w:type="spellStart"/>
-      <w:r>
-        <w:rPr>
-          <w:rFonts w:ascii="Courier New" w:eastAsia="Times New Roman" w:hAnsi="Courier New" w:cs="Courier New"/>
-          <w:color w:val="000000"/>
-          <w:lang w:eastAsia="es-ES"/>
-        </w:rPr>
         <w:t>id_rsa</w:t>
       </w:r>
-      <w:proofErr w:type="spellEnd"/>
     </w:p>
     <w:p>
       <w:pPr>
@@ -10194,15 +9364,7 @@
     </w:p>
     <w:p>
       <w:r>
-        <w:t>Como vemos nos pide la frase de paso asociada a la clave para poder añadirla. A partir de ahora, como tenemos nuestra clave añadida a la gestión del SSH-</w:t>
-      </w:r>
-      <w:proofErr w:type="spellStart"/>
-      <w:r>
-        <w:t>Agent</w:t>
-      </w:r>
-      <w:proofErr w:type="spellEnd"/>
-      <w:r>
-        <w:t>, solo se nos preguntará por la frase de paso la primera vez que se intente realizar la autenticación. En las sucesivas conexiones mientras dure la sesión del usuario en la máquina local, no se nos pedirá la frase de paso para realizar la autenticación en el equipo remoto.</w:t>
+        <w:t>Como vemos nos pide la frase de paso asociada a la clave para poder añadirla. A partir de ahora, como tenemos nuestra clave añadida a la gestión del SSH-Agent, solo se nos preguntará por la frase de paso la primera vez que se intente realizar la autenticación. En las sucesivas conexiones mientras dure la sesión del usuario en la máquina local, no se nos pedirá la frase de paso para realizar la autenticación en el equipo remoto.</w:t>
       </w:r>
     </w:p>
     <w:p>
@@ -10213,143 +9375,79 @@
         <w:rPr>
           <w:rStyle w:val="codeCar"/>
         </w:rPr>
-        <w:t>ssh-</w:t>
-      </w:r>
-      <w:proofErr w:type="spellStart"/>
+        <w:t xml:space="preserve">ssh-add </w:t>
+      </w:r>
+      <w:r>
+        <w:t xml:space="preserve">es comprobar la lista de identidades (claves) que tenemos añadida al SSH-Agent mediante la opción </w:t>
+      </w:r>
       <w:r>
         <w:rPr>
           <w:rStyle w:val="codeCar"/>
         </w:rPr>
-        <w:t>add</w:t>
-      </w:r>
-      <w:proofErr w:type="spellEnd"/>
+        <w:t>-l</w:t>
+      </w:r>
+      <w:r>
+        <w:t xml:space="preserve"> (</w:t>
+      </w:r>
       <w:r>
         <w:rPr>
           <w:rStyle w:val="codeCar"/>
         </w:rPr>
+        <w:t>ssh-add -l</w:t>
+      </w:r>
+      <w:r>
+        <w:t xml:space="preserve">) o eliminar todas las identidades que estén guardadas mediante la opción </w:t>
+      </w:r>
+      <w:r>
+        <w:rPr>
+          <w:rStyle w:val="codeCar"/>
+        </w:rPr>
+        <w:t>-D</w:t>
+      </w:r>
+      <w:r>
+        <w:t xml:space="preserve"> (</w:t>
+      </w:r>
+      <w:r>
+        <w:rPr>
+          <w:rStyle w:val="codeCar"/>
+        </w:rPr>
+        <w:t>ssh-add -D</w:t>
+      </w:r>
+      <w:r>
+        <w:t>).</w:t>
+      </w:r>
+      <w:r>
+        <w:t xml:space="preserve"> Nota: </w:t>
+      </w:r>
+      <w:r>
+        <w:t xml:space="preserve">en sistemas Linux, </w:t>
+      </w:r>
+      <w:r>
+        <w:t>si tenemos almacenados archivos de clave en el directorio por defecto (</w:t>
+      </w:r>
+      <w:r>
+        <w:rPr>
+          <w:rStyle w:val="codeCar"/>
+        </w:rPr>
+        <w:t>~/.ssh/</w:t>
+      </w:r>
+      <w:r>
+        <w:t>)</w:t>
+      </w:r>
+      <w:r>
+        <w:rPr>
+          <w:rStyle w:val="codeCar"/>
+        </w:rPr>
         <w:t xml:space="preserve"> </w:t>
       </w:r>
       <w:r>
-        <w:t>es comprobar la lista de identidades (claves) que tenemos añadida al SSH-</w:t>
-      </w:r>
-      <w:proofErr w:type="spellStart"/>
-      <w:r>
-        <w:t>Agent</w:t>
-      </w:r>
-      <w:proofErr w:type="spellEnd"/>
-      <w:r>
-        <w:t xml:space="preserve"> mediante la opción </w:t>
+        <w:t xml:space="preserve">el comando </w:t>
       </w:r>
       <w:r>
         <w:rPr>
           <w:rStyle w:val="codeCar"/>
         </w:rPr>
-        <w:t>-l</w:t>
-      </w:r>
-      <w:r>
-        <w:t xml:space="preserve"> (</w:t>
-      </w:r>
-      <w:r>
-        <w:rPr>
-          <w:rStyle w:val="codeCar"/>
-        </w:rPr>
-        <w:t>ssh-</w:t>
-      </w:r>
-      <w:proofErr w:type="spellStart"/>
-      <w:r>
-        <w:rPr>
-          <w:rStyle w:val="codeCar"/>
-        </w:rPr>
-        <w:t>add</w:t>
-      </w:r>
-      <w:proofErr w:type="spellEnd"/>
-      <w:r>
-        <w:rPr>
-          <w:rStyle w:val="codeCar"/>
-        </w:rPr>
-        <w:t xml:space="preserve"> -l</w:t>
-      </w:r>
-      <w:r>
-        <w:t xml:space="preserve">) o eliminar todas las identidades que estén guardadas mediante la opción </w:t>
-      </w:r>
-      <w:r>
-        <w:rPr>
-          <w:rStyle w:val="codeCar"/>
-        </w:rPr>
-        <w:t>-D</w:t>
-      </w:r>
-      <w:r>
-        <w:t xml:space="preserve"> (</w:t>
-      </w:r>
-      <w:r>
-        <w:rPr>
-          <w:rStyle w:val="codeCar"/>
-        </w:rPr>
-        <w:t>ssh-</w:t>
-      </w:r>
-      <w:proofErr w:type="spellStart"/>
-      <w:r>
-        <w:rPr>
-          <w:rStyle w:val="codeCar"/>
-        </w:rPr>
-        <w:t>add</w:t>
-      </w:r>
-      <w:proofErr w:type="spellEnd"/>
-      <w:r>
-        <w:rPr>
-          <w:rStyle w:val="codeCar"/>
-        </w:rPr>
-        <w:t xml:space="preserve"> -D</w:t>
-      </w:r>
-      <w:r>
-        <w:t>).</w:t>
-      </w:r>
-      <w:r>
-        <w:t xml:space="preserve"> Nota: </w:t>
-      </w:r>
-      <w:r>
-        <w:t xml:space="preserve">en sistemas Linux, </w:t>
-      </w:r>
-      <w:r>
-        <w:t>si tenemos almacenados archivos de clave en el directorio por defecto (</w:t>
-      </w:r>
-      <w:r>
-        <w:rPr>
-          <w:rStyle w:val="codeCar"/>
-        </w:rPr>
-        <w:t>~/.ssh/</w:t>
-      </w:r>
-      <w:r>
-        <w:t>)</w:t>
-      </w:r>
-      <w:r>
-        <w:rPr>
-          <w:rStyle w:val="codeCar"/>
-        </w:rPr>
-        <w:t xml:space="preserve"> </w:t>
-      </w:r>
-      <w:r>
-        <w:t xml:space="preserve">el comando </w:t>
-      </w:r>
-      <w:r>
-        <w:rPr>
-          <w:rStyle w:val="codeCar"/>
-        </w:rPr>
-        <w:t>ssh-</w:t>
-      </w:r>
-      <w:proofErr w:type="spellStart"/>
-      <w:r>
-        <w:rPr>
-          <w:rStyle w:val="codeCar"/>
-        </w:rPr>
-        <w:t>add</w:t>
-      </w:r>
-      <w:proofErr w:type="spellEnd"/>
-      <w:r>
-        <w:rPr>
-          <w:rStyle w:val="codeCar"/>
-        </w:rPr>
-        <w:t xml:space="preserve"> -D</w:t>
+        <w:t>ssh-add -D</w:t>
       </w:r>
       <w:r>
         <w:t xml:space="preserve"> no eliminará las identidades correspondientes a esas claves, por </w:t>
@@ -10420,85 +9518,73 @@
       <w:bookmarkStart w:id="24" w:name="_Toc102237368"/>
       <w:r>
         <w:lastRenderedPageBreak/>
-        <w:t xml:space="preserve">Gestión de ficheros: </w:t>
-      </w:r>
-      <w:proofErr w:type="spellStart"/>
-      <w:r>
+        <w:t>Gestión de ficheros: authorized_keys y known_hosts</w:t>
+      </w:r>
+      <w:bookmarkEnd w:id="24"/>
+    </w:p>
+    <w:p>
+      <w:r>
+        <w:t xml:space="preserve">Pasamos a continuación a explicar de forma un poco más detallada dos ficheros de uso muy importantes en ssh: </w:t>
+      </w:r>
+      <w:r>
+        <w:rPr>
+          <w:b/>
+          <w:bCs/>
+        </w:rPr>
         <w:t>authorized_keys</w:t>
       </w:r>
-      <w:proofErr w:type="spellEnd"/>
-      <w:r>
-        <w:t xml:space="preserve"> y known_hosts</w:t>
-      </w:r>
-      <w:bookmarkEnd w:id="24"/>
-    </w:p>
-    <w:p>
-      <w:r>
-        <w:t xml:space="preserve">Pasamos a continuación a explicar de forma un poco más detallada dos ficheros de uso muy importantes en ssh: </w:t>
-      </w:r>
-      <w:proofErr w:type="spellStart"/>
-      <w:r>
-        <w:rPr>
+      <w:r>
+        <w:t xml:space="preserve"> y </w:t>
+      </w:r>
+      <w:r>
+        <w:rPr>
+          <w:b/>
+          <w:bCs/>
+        </w:rPr>
+        <w:t>known_hosts</w:t>
+      </w:r>
+      <w:r>
+        <w:t>. Estos ficheros se localizan en el directorio oculto .ssh que se encuentra dentro del directorio personal del usuario (/home/&lt;usuario&gt;</w:t>
+      </w:r>
+      <w:r>
+        <w:t xml:space="preserve"> o C:\Users\&lt;usuario&gt; en Windows</w:t>
+      </w:r>
+      <w:r>
+        <w:t>).</w:t>
+      </w:r>
+    </w:p>
+    <w:p>
+      <w:r>
+        <w:t xml:space="preserve">El </w:t>
+      </w:r>
+      <w:r>
+        <w:rPr>
+          <w:b/>
+          <w:bCs/>
+        </w:rPr>
+        <w:t xml:space="preserve">fichero </w:t>
+      </w:r>
+      <w:r>
+        <w:rPr>
+          <w:rStyle w:val="codeCar"/>
           <w:b/>
           <w:bCs/>
         </w:rPr>
         <w:t>authorized_keys</w:t>
       </w:r>
-      <w:proofErr w:type="spellEnd"/>
-      <w:r>
-        <w:t xml:space="preserve"> y </w:t>
-      </w:r>
-      <w:r>
-        <w:rPr>
-          <w:b/>
-          <w:bCs/>
-        </w:rPr>
-        <w:t>known_hosts</w:t>
-      </w:r>
-      <w:r>
-        <w:t>. Estos ficheros se localizan en el directorio oculto .ssh que se encuentra dentro del directorio personal del usuario (/home/&lt;usuario&gt;</w:t>
-      </w:r>
-      <w:r>
-        <w:t xml:space="preserve"> o C:\Users\&lt;usuario&gt; en Windows</w:t>
-      </w:r>
-      <w:r>
-        <w:t>).</w:t>
-      </w:r>
-    </w:p>
-    <w:p>
-      <w:r>
-        <w:t xml:space="preserve">El </w:t>
-      </w:r>
-      <w:r>
-        <w:rPr>
-          <w:b/>
-          <w:bCs/>
-        </w:rPr>
-        <w:t xml:space="preserve">fichero </w:t>
-      </w:r>
-      <w:proofErr w:type="spellStart"/>
-      <w:r>
-        <w:rPr>
-          <w:rStyle w:val="codeCar"/>
-          <w:b/>
-          <w:bCs/>
-        </w:rPr>
-        <w:t>authorized_keys</w:t>
-      </w:r>
-      <w:proofErr w:type="spellEnd"/>
       <w:r>
         <w:t xml:space="preserve"> almacena las claves públicas que tienen permiso para autenticarse como el usuario al que pertenece.</w:t>
       </w:r>
       <w:r>
-        <w:t xml:space="preserve"> Por tanto visualizando el contenido de este fichero podremos saber </w:t>
-      </w:r>
-      <w:proofErr w:type="spellStart"/>
-      <w:r>
-        <w:t>cuales</w:t>
-      </w:r>
-      <w:proofErr w:type="spellEnd"/>
-      <w:r>
-        <w:t xml:space="preserve"> son las claves públicas de las personas que </w:t>
+        <w:t xml:space="preserve"> Por </w:t>
+      </w:r>
+      <w:proofErr w:type="gramStart"/>
+      <w:r>
+        <w:t>tanto</w:t>
+      </w:r>
+      <w:proofErr w:type="gramEnd"/>
+      <w:r>
+        <w:t xml:space="preserve"> visualizando el contenido de este fichero podremos saber cuales son las claves públicas de las personas que </w:t>
       </w:r>
       <w:r>
         <w:t>tienen acceso</w:t>
@@ -10572,15 +9658,7 @@
         <w:t xml:space="preserve"> Aquí se pueden observar también las diferencias en cuanto a la longitud de la clave de los diferentes algoritmos </w:t>
       </w:r>
       <w:r>
-        <w:t xml:space="preserve">de criptografía asimétrica que hemos utilizado, pues se ve perfectamente que las claves que utiliza el algoritmo RSA son bastante </w:t>
-      </w:r>
-      <w:proofErr w:type="spellStart"/>
-      <w:r>
-        <w:t>mas</w:t>
-      </w:r>
-      <w:proofErr w:type="spellEnd"/>
-      <w:r>
-        <w:t xml:space="preserve"> largas que l</w:t>
+        <w:t>de criptografía asimétrica que hemos utilizado, pues se ve perfectamente que las claves que utiliza el algoritmo RSA son bastante mas largas que l</w:t>
       </w:r>
       <w:r>
         <w:t>as que utiliza el algoritmo ECDSA.</w:t>
@@ -10588,15 +9666,7 @@
     </w:p>
     <w:p>
       <w:r>
-        <w:t xml:space="preserve">La gestión del fichero </w:t>
-      </w:r>
-      <w:proofErr w:type="spellStart"/>
-      <w:r>
-        <w:t>authorized_keys</w:t>
-      </w:r>
-      <w:proofErr w:type="spellEnd"/>
-      <w:r>
-        <w:t xml:space="preserve"> consiste en</w:t>
+        <w:t>La gestión del fichero authorized_keys consiste en</w:t>
       </w:r>
       <w:r>
         <w:t xml:space="preserve"> lo siguiente:</w:t>
@@ -10618,15 +9688,7 @@
         <w:t xml:space="preserve">podríamos borrar la clave RSA que hemos generado </w:t>
       </w:r>
       <w:r>
-        <w:t>para el ejemplo con SSH-</w:t>
-      </w:r>
-      <w:proofErr w:type="spellStart"/>
-      <w:r>
-        <w:t>Agent</w:t>
-      </w:r>
-      <w:proofErr w:type="spellEnd"/>
-      <w:r>
-        <w:t>.</w:t>
+        <w:t>para el ejemplo con SSH-Agent.</w:t>
       </w:r>
       <w:r>
         <w:t xml:space="preserve"> Por tanto, como esa clave privada ya no existe debemos proceder también a borrar su clave pública de este fichero dejándolo en este caso </w:t>
@@ -10641,23 +9703,7 @@
         <w:t xml:space="preserve"> (la correspondiente al algoritmo ECDSA)</w:t>
       </w:r>
       <w:r>
-        <w:t xml:space="preserve">. Si </w:t>
-      </w:r>
-      <w:proofErr w:type="spellStart"/>
-      <w:r>
-        <w:t>quiseramos</w:t>
-      </w:r>
-      <w:proofErr w:type="spellEnd"/>
-      <w:r>
-        <w:t xml:space="preserve"> volver a tener acceso con una clave que ya hemos borrado del fichero </w:t>
-      </w:r>
-      <w:proofErr w:type="spellStart"/>
-      <w:r>
-        <w:t>authorized_keys</w:t>
-      </w:r>
-      <w:proofErr w:type="spellEnd"/>
-      <w:r>
-        <w:t>, obviamente tendríamos que</w:t>
+        <w:t>. Si quiseramos volver a tener acceso con una clave que ya hemos borrado del fichero authorized_keys, obviamente tendríamos que</w:t>
       </w:r>
       <w:r>
         <w:t>,</w:t>
@@ -10672,66 +9718,36 @@
         <w:rPr>
           <w:rStyle w:val="codeCar"/>
         </w:rPr>
-        <w:t>ssh-</w:t>
-      </w:r>
-      <w:proofErr w:type="spellStart"/>
+        <w:t>ssh-copy-id</w:t>
+      </w:r>
+      <w:r>
+        <w:t>, volver a copiar la clave pública asociada en dicho fichero.</w:t>
+      </w:r>
+    </w:p>
+    <w:p>
+      <w:r>
+        <w:t>Por otra parte, el</w:t>
+      </w:r>
+      <w:r>
+        <w:t xml:space="preserve"> </w:t>
+      </w:r>
+      <w:r>
+        <w:rPr>
+          <w:b/>
+          <w:bCs/>
+        </w:rPr>
+        <w:t xml:space="preserve">fichero </w:t>
+      </w:r>
       <w:r>
         <w:rPr>
           <w:rStyle w:val="codeCar"/>
-        </w:rPr>
-        <w:t>copy</w:t>
-      </w:r>
-      <w:proofErr w:type="spellEnd"/>
-      <w:r>
-        <w:rPr>
-          <w:rStyle w:val="codeCar"/>
-        </w:rPr>
-        <w:t>-id</w:t>
-      </w:r>
-      <w:r>
-        <w:t>, volver a copiar la clave pública asociada en dicho fichero.</w:t>
-      </w:r>
-    </w:p>
-    <w:p>
-      <w:r>
-        <w:t>Por otra parte, el</w:t>
-      </w:r>
-      <w:r>
-        <w:t xml:space="preserve"> </w:t>
-      </w:r>
-      <w:r>
-        <w:rPr>
-          <w:b/>
-          <w:bCs/>
-        </w:rPr>
-        <w:t xml:space="preserve">fichero </w:t>
-      </w:r>
-      <w:r>
-        <w:rPr>
-          <w:rStyle w:val="codeCar"/>
           <w:b/>
           <w:bCs/>
         </w:rPr>
         <w:t>known_hosts</w:t>
       </w:r>
       <w:r>
-        <w:t xml:space="preserve"> incluye las claves públicas de los equipos a los que nos hemos conectado como clientes. Como vimos en el primer intento de conexión que realizamos al servidor, éste nos preguntaba si confiábamos en la clave pública del servidor. Al contestarle que sí lo que hizo ssh fue copiar la clave pública del servidor en este fichero </w:t>
-      </w:r>
-      <w:proofErr w:type="spellStart"/>
-      <w:r>
-        <w:t>known_host</w:t>
-      </w:r>
-      <w:proofErr w:type="spellEnd"/>
-      <w:r>
-        <w:t xml:space="preserve">, de tal forma que las sucesivas veces que nos hemos conectado ya no ha sido necesario que el cliente ssh nos pregunte esto, pues ya encuentra la clave pública asociada a la clave privada que encuentra en el servidor durante la fase de negociación, como ya explicamos en su momento. Ahora bien, sabiendo esto el proceso lógico a seguir es, de alguna forma segura obtener la clave pública de los servidores a los que nos quisiéramos conectar y copiarla en el fichero </w:t>
-      </w:r>
-      <w:proofErr w:type="spellStart"/>
-      <w:r>
-        <w:t>known_host</w:t>
-      </w:r>
-      <w:proofErr w:type="spellEnd"/>
-      <w:r>
-        <w:t xml:space="preserve">, </w:t>
+        <w:t xml:space="preserve"> incluye las claves públicas de los equipos a los que nos hemos conectado como clientes. Como vimos en el primer intento de conexión que realizamos al servidor, éste nos preguntaba si confiábamos en la clave pública del servidor. Al contestarle que sí lo que hizo ssh fue copiar la clave pública del servidor en este fichero known_host, de tal forma que las sucesivas veces que nos hemos conectado ya no ha sido necesario que el cliente ssh nos pregunte esto, pues ya encuentra la clave pública asociada a la clave privada que encuentra en el servidor durante la fase de negociación, como ya explicamos en su momento. Ahora bien, sabiendo esto el proceso lógico a seguir es, de alguna forma segura obtener la clave pública de los servidores a los que nos quisiéramos conectar y copiarla en el fichero known_host, </w:t>
       </w:r>
       <w:r>
         <w:rPr>
@@ -10798,7 +9814,6 @@
         <w:lastRenderedPageBreak/>
         <w:t>&lt;</w:t>
       </w:r>
-      <w:proofErr w:type="spellStart"/>
       <w:r>
         <w:rPr>
           <w:rFonts w:ascii="Courier New" w:eastAsia="Times New Roman" w:hAnsi="Courier New" w:cs="Courier New"/>
@@ -10807,7 +9822,6 @@
         </w:rPr>
         <w:t>hash_ip_remota</w:t>
       </w:r>
-      <w:proofErr w:type="spellEnd"/>
       <w:r>
         <w:rPr>
           <w:rFonts w:ascii="Courier New" w:eastAsia="Times New Roman" w:hAnsi="Courier New" w:cs="Courier New"/>
@@ -10836,7 +9850,6 @@
         </w:rPr>
         <w:t>&lt;</w:t>
       </w:r>
-      <w:proofErr w:type="spellStart"/>
       <w:r>
         <w:rPr>
           <w:rFonts w:ascii="Courier New" w:eastAsia="Times New Roman" w:hAnsi="Courier New" w:cs="Courier New"/>
@@ -10845,7 +9858,6 @@
         </w:rPr>
         <w:t>clave_publica_remota</w:t>
       </w:r>
-      <w:proofErr w:type="spellEnd"/>
       <w:r>
         <w:rPr>
           <w:rFonts w:ascii="Courier New" w:eastAsia="Times New Roman" w:hAnsi="Courier New" w:cs="Courier New"/>
@@ -10897,16 +9909,8 @@
         <w:rPr>
           <w:rStyle w:val="codeCar"/>
         </w:rPr>
-        <w:t>ssh-</w:t>
-      </w:r>
-      <w:proofErr w:type="spellStart"/>
-      <w:r>
-        <w:rPr>
-          <w:rStyle w:val="codeCar"/>
-        </w:rPr>
-        <w:t>keygen</w:t>
-      </w:r>
-      <w:proofErr w:type="spellEnd"/>
+        <w:t>ssh-keygen</w:t>
+      </w:r>
       <w:r>
         <w:t xml:space="preserve"> también nos ofrece la posibilidad de interactuar con el fichero </w:t>
       </w:r>
@@ -10949,42 +9953,24 @@
           <w:color w:val="000000"/>
           <w:lang w:eastAsia="es-ES"/>
         </w:rPr>
-        <w:t>ssh-</w:t>
-      </w:r>
-      <w:proofErr w:type="spellStart"/>
+        <w:t xml:space="preserve">ssh-keygen </w:t>
+      </w:r>
+      <w:r>
+        <w:rPr>
+          <w:rFonts w:ascii="Courier New" w:eastAsia="Times New Roman" w:hAnsi="Courier New" w:cs="Courier New"/>
+          <w:b/>
+          <w:bCs/>
+          <w:color w:val="804000"/>
+          <w:lang w:eastAsia="es-ES"/>
+        </w:rPr>
+        <w:t>-</w:t>
+      </w:r>
       <w:r>
         <w:rPr>
           <w:rFonts w:ascii="Courier New" w:eastAsia="Times New Roman" w:hAnsi="Courier New" w:cs="Courier New"/>
           <w:color w:val="000000"/>
           <w:lang w:eastAsia="es-ES"/>
         </w:rPr>
-        <w:t>keygen</w:t>
-      </w:r>
-      <w:proofErr w:type="spellEnd"/>
-      <w:r>
-        <w:rPr>
-          <w:rFonts w:ascii="Courier New" w:eastAsia="Times New Roman" w:hAnsi="Courier New" w:cs="Courier New"/>
-          <w:color w:val="000000"/>
-          <w:lang w:eastAsia="es-ES"/>
-        </w:rPr>
-        <w:t xml:space="preserve"> </w:t>
-      </w:r>
-      <w:r>
-        <w:rPr>
-          <w:rFonts w:ascii="Courier New" w:eastAsia="Times New Roman" w:hAnsi="Courier New" w:cs="Courier New"/>
-          <w:b/>
-          <w:bCs/>
-          <w:color w:val="804000"/>
-          <w:lang w:eastAsia="es-ES"/>
-        </w:rPr>
-        <w:t>-</w:t>
-      </w:r>
-      <w:r>
-        <w:rPr>
-          <w:rFonts w:ascii="Courier New" w:eastAsia="Times New Roman" w:hAnsi="Courier New" w:cs="Courier New"/>
-          <w:color w:val="000000"/>
-          <w:lang w:eastAsia="es-ES"/>
-        </w:rPr>
         <w:t xml:space="preserve">F </w:t>
       </w:r>
       <w:r>
@@ -10993,25 +9979,7 @@
           <w:color w:val="FF0000"/>
           <w:lang w:eastAsia="es-ES"/>
         </w:rPr>
-        <w:t>&lt;</w:t>
-      </w:r>
-      <w:proofErr w:type="spellStart"/>
-      <w:r>
-        <w:rPr>
-          <w:rFonts w:ascii="Courier New" w:eastAsia="Times New Roman" w:hAnsi="Courier New" w:cs="Courier New"/>
-          <w:color w:val="FF0000"/>
-          <w:lang w:eastAsia="es-ES"/>
-        </w:rPr>
-        <w:t>ip</w:t>
-      </w:r>
-      <w:proofErr w:type="spellEnd"/>
-      <w:r>
-        <w:rPr>
-          <w:rFonts w:ascii="Courier New" w:eastAsia="Times New Roman" w:hAnsi="Courier New" w:cs="Courier New"/>
-          <w:color w:val="FF0000"/>
-          <w:lang w:eastAsia="es-ES"/>
-        </w:rPr>
-        <w:t>&gt;</w:t>
+        <w:t>&lt;ip&gt;</w:t>
       </w:r>
       <w:r>
         <w:rPr>
@@ -11079,14 +10047,12 @@
       <w:r>
         <w:t xml:space="preserve">También podremos eliminar la clave pública asociada a una máquina remota que ya estuviera registrada en nuestro fichero </w:t>
       </w:r>
-      <w:proofErr w:type="spellStart"/>
       <w:r>
         <w:rPr>
           <w:rStyle w:val="codeCar"/>
         </w:rPr>
         <w:t>known_host</w:t>
       </w:r>
-      <w:proofErr w:type="spellEnd"/>
       <w:r>
         <w:t xml:space="preserve">, mediante la opción </w:t>
       </w:r>
@@ -11099,14 +10065,12 @@
       <w:r>
         <w:t xml:space="preserve">. Al hacer esto automáticamente y por si acaso nos guarda una copia del fichero </w:t>
       </w:r>
-      <w:proofErr w:type="spellStart"/>
       <w:r>
         <w:rPr>
           <w:rStyle w:val="codeCar"/>
         </w:rPr>
         <w:t>known_host</w:t>
       </w:r>
-      <w:proofErr w:type="spellEnd"/>
       <w:r>
         <w:t xml:space="preserve"> con extensión </w:t>
       </w:r>
@@ -11114,16 +10078,8 @@
         <w:rPr>
           <w:rStyle w:val="codeCar"/>
         </w:rPr>
-        <w:t>.</w:t>
-      </w:r>
-      <w:proofErr w:type="spellStart"/>
-      <w:r>
-        <w:rPr>
-          <w:rStyle w:val="codeCar"/>
-        </w:rPr>
-        <w:t>old</w:t>
-      </w:r>
-      <w:proofErr w:type="spellEnd"/>
+        <w:t>.old</w:t>
+      </w:r>
       <w:r>
         <w:t xml:space="preserve">. </w:t>
       </w:r>
@@ -11176,24 +10132,14 @@
         <w:pStyle w:val="Ttulo2"/>
       </w:pPr>
       <w:bookmarkStart w:id="25" w:name="_Toc102237369"/>
-      <w:proofErr w:type="spellStart"/>
       <w:r>
         <w:t>Forwarding</w:t>
       </w:r>
       <w:bookmarkEnd w:id="25"/>
-      <w:proofErr w:type="spellEnd"/>
-    </w:p>
-    <w:p>
-      <w:r>
-        <w:t xml:space="preserve">El concepto de </w:t>
-      </w:r>
-      <w:proofErr w:type="spellStart"/>
-      <w:r>
-        <w:t>Forwarding</w:t>
-      </w:r>
-      <w:proofErr w:type="spellEnd"/>
-      <w:r>
-        <w:t xml:space="preserve"> de SSH es un aspecto más avanzado que engloba una serie de </w:t>
+    </w:p>
+    <w:p>
+      <w:r>
+        <w:t xml:space="preserve">El concepto de Forwarding de SSH es un aspecto más avanzado que engloba una serie de </w:t>
       </w:r>
       <w:r>
         <w:rPr>
@@ -11203,44 +10149,26 @@
         <w:t>técnicas que nos permiten reenviar algo al equipo que nos conectamos por SSH para hacer uso de una funcionalidad adicional</w:t>
       </w:r>
       <w:r>
-        <w:t xml:space="preserve">. Vamos a ver dos casos concretos de </w:t>
-      </w:r>
-      <w:proofErr w:type="spellStart"/>
-      <w:r>
-        <w:t>Forwarding</w:t>
-      </w:r>
-      <w:proofErr w:type="spellEnd"/>
-      <w:r>
-        <w:t xml:space="preserve"> que se suelen utilizar habitualmente:  el </w:t>
-      </w:r>
-      <w:proofErr w:type="spellStart"/>
-      <w:r>
+        <w:t xml:space="preserve">. Vamos a ver dos casos concretos de Forwarding que se suelen utilizar habitualmente:  el ForwardAgent y </w:t>
+      </w:r>
+      <w:r>
+        <w:t>el X11Forwarding</w:t>
+      </w:r>
+      <w:r>
+        <w:t>.</w:t>
+      </w:r>
+    </w:p>
+    <w:p>
+      <w:r>
+        <w:t xml:space="preserve">El </w:t>
+      </w:r>
+      <w:r>
+        <w:rPr>
+          <w:b/>
+          <w:bCs/>
+        </w:rPr>
         <w:t>ForwardAgent</w:t>
       </w:r>
-      <w:proofErr w:type="spellEnd"/>
-      <w:r>
-        <w:t xml:space="preserve"> y </w:t>
-      </w:r>
-      <w:r>
-        <w:t>el X11Forwarding</w:t>
-      </w:r>
-      <w:r>
-        <w:t>.</w:t>
-      </w:r>
-    </w:p>
-    <w:p>
-      <w:r>
-        <w:t xml:space="preserve">El </w:t>
-      </w:r>
-      <w:proofErr w:type="spellStart"/>
-      <w:r>
-        <w:rPr>
-          <w:b/>
-          <w:bCs/>
-        </w:rPr>
-        <w:t>ForwardAgent</w:t>
-      </w:r>
-      <w:proofErr w:type="spellEnd"/>
       <w:r>
         <w:t xml:space="preserve"> es una utilidad de ssh que nos permite </w:t>
       </w:r>
@@ -11249,26 +10177,18 @@
           <w:b/>
           <w:bCs/>
         </w:rPr>
-        <w:t>redireccionar el ssh-</w:t>
-      </w:r>
-      <w:proofErr w:type="spellStart"/>
-      <w:r>
-        <w:rPr>
-          <w:b/>
-          <w:bCs/>
-        </w:rPr>
-        <w:t>agent</w:t>
-      </w:r>
-      <w:proofErr w:type="spellEnd"/>
-      <w:r>
-        <w:rPr>
-          <w:b/>
-          <w:bCs/>
-        </w:rPr>
-        <w:t xml:space="preserve"> de la maquina local a otras máquinas remotas para poder acceder a otros hosts que sean inaccesibles</w:t>
-      </w:r>
-      <w:r>
-        <w:t xml:space="preserve"> desde la máquina origen pero </w:t>
+        <w:t>redireccionar el ssh-agent de la maquina local a otras máquinas remotas para poder acceder a otros hosts que sean inaccesibles</w:t>
+      </w:r>
+      <w:r>
+        <w:t xml:space="preserve"> desde la máquina </w:t>
+      </w:r>
+      <w:proofErr w:type="gramStart"/>
+      <w:r>
+        <w:t>origen</w:t>
+      </w:r>
+      <w:proofErr w:type="gramEnd"/>
+      <w:r>
+        <w:t xml:space="preserve"> pero </w:t>
       </w:r>
       <w:r>
         <w:rPr>
@@ -11284,15 +10204,7 @@
         <w:t>enrevesado,</w:t>
       </w:r>
       <w:r>
-        <w:t xml:space="preserve"> pero es bastante habitual. Pensemos en un escenario en el que existe una red de varios equipos y solo uno de ellos (denominado habitualmente como </w:t>
-      </w:r>
-      <w:proofErr w:type="spellStart"/>
-      <w:r>
-        <w:t>bastion</w:t>
-      </w:r>
-      <w:proofErr w:type="spellEnd"/>
-      <w:r>
-        <w:t>) tiene habilitado el puerto 22 de ssh al exterior</w:t>
+        <w:t xml:space="preserve"> pero es bastante habitual. Pensemos en un escenario en el que existe una red de varios equipos y solo uno de ellos (denominado habitualmente como bastion) tiene habilitado el puerto 22 de ssh al exterior</w:t>
       </w:r>
       <w:r>
         <w:t xml:space="preserve"> y puede comunicarse con el resto de </w:t>
@@ -11310,24 +10222,11 @@
         <w:t>lugar,</w:t>
       </w:r>
       <w:r>
-        <w:t xml:space="preserve"> abrir una conexión por ssh con el equipo bastión y, una vez allí abrir otra Shell remota con el host final al que quiero acceder. Si no tuviéramos activado el </w:t>
-      </w:r>
-      <w:proofErr w:type="spellStart"/>
-      <w:r>
-        <w:t>ForwardAgent</w:t>
-      </w:r>
-      <w:proofErr w:type="spellEnd"/>
-      <w:r>
-        <w:t xml:space="preserve"> (por defecto está desactivado, por lo que hay que </w:t>
-      </w:r>
-      <w:r>
-        <w:t xml:space="preserve">habilitar la propiedad </w:t>
-      </w:r>
-      <w:proofErr w:type="spellStart"/>
-      <w:r>
-        <w:t>ForwardAgent</w:t>
-      </w:r>
-      <w:proofErr w:type="spellEnd"/>
+        <w:t xml:space="preserve"> abrir una conexión por ssh con el equipo bastión y, una vez allí abrir otra Shell remota con el host final al que quiero acceder. Si no tuviéramos activado el ForwardAgent (por defecto está desactivado, por lo que hay que </w:t>
+      </w:r>
+      <w:r>
+        <w:t>habilitar la propiedad ForwardAgent</w:t>
+      </w:r>
       <w:r>
         <w:t xml:space="preserve"> en el archivo de configuración </w:t>
       </w:r>
@@ -11335,30 +10234,8 @@
         <w:rPr>
           <w:rStyle w:val="codeCar"/>
         </w:rPr>
-        <w:t>/</w:t>
-      </w:r>
-      <w:proofErr w:type="spellStart"/>
-      <w:r>
-        <w:rPr>
-          <w:rStyle w:val="codeCar"/>
-        </w:rPr>
-        <w:t>etc</w:t>
-      </w:r>
-      <w:proofErr w:type="spellEnd"/>
-      <w:r>
-        <w:rPr>
-          <w:rStyle w:val="codeCar"/>
-        </w:rPr>
-        <w:t>/ssh/</w:t>
-      </w:r>
-      <w:proofErr w:type="spellStart"/>
-      <w:r>
-        <w:rPr>
-          <w:rStyle w:val="codeCar"/>
-        </w:rPr>
-        <w:t>ssh_config</w:t>
-      </w:r>
-      <w:proofErr w:type="spellEnd"/>
+        <w:t>/etc/ssh/ssh_config</w:t>
+      </w:r>
       <w:r>
         <w:t>) debería de disponer o bien de la contraseña del usuario o de la clave privada disponible físicamente en el equipo bastión</w:t>
       </w:r>
@@ -11446,15 +10323,23 @@
         <w:t xml:space="preserve">. Para ello nuevamente tenemos que configurarlo en el cliente ssh, concretamente habilitando la propiedad ForwardX11 en el mismo fichero de configuración de antes. </w:t>
       </w:r>
       <w:r>
-        <w:t xml:space="preserve"> A partir de entonces podemos abrir una Shell remota e invocar a la aplicación gráfica que deseemos. La aplicación se ejecutará en la máquina remota pero se visualizará en la máquina local con la que estamos conectados. Por ejemplo si ejecutamos Firefox podremos reconocer en el título de la barra superior que la aplicación se está ejecutando en la máquina remota (en nuestro caso llamada “</w:t>
-      </w:r>
-      <w:proofErr w:type="spellStart"/>
-      <w:r>
-        <w:t>debian</w:t>
-      </w:r>
-      <w:proofErr w:type="spellEnd"/>
-      <w:r>
-        <w:t>”).</w:t>
+        <w:t xml:space="preserve"> A partir de entonces podemos abrir una Shell remota e invocar a la aplicación gráfica que deseemos. La aplicación se ejecutará en la máquina </w:t>
+      </w:r>
+      <w:proofErr w:type="gramStart"/>
+      <w:r>
+        <w:t>remota</w:t>
+      </w:r>
+      <w:proofErr w:type="gramEnd"/>
+      <w:r>
+        <w:t xml:space="preserve"> pero se visualizará en la máquina local con la que estamos conectados. Por </w:t>
+      </w:r>
+      <w:proofErr w:type="gramStart"/>
+      <w:r>
+        <w:t>ejemplo</w:t>
+      </w:r>
+      <w:proofErr w:type="gramEnd"/>
+      <w:r>
+        <w:t xml:space="preserve"> si ejecutamos Firefox podremos reconocer en el título de la barra superior que la aplicación se está ejecutando en la máquina remota (en nuestro caso llamada “debian”).</w:t>
       </w:r>
     </w:p>
     <w:p>
@@ -11542,7 +10427,6 @@
       <w:r>
         <w:t xml:space="preserve">La configuración del cliente ya la hemos trabajado sin saberlo en el apartado de </w:t>
       </w:r>
-      <w:proofErr w:type="spellStart"/>
       <w:r>
         <w:rPr>
           <w:i/>
@@ -11550,7 +10434,6 @@
         </w:rPr>
         <w:t>Forwarding</w:t>
       </w:r>
-      <w:proofErr w:type="spellEnd"/>
       <w:r>
         <w:t xml:space="preserve">. Y es que esta configuración se guarda en el fichero </w:t>
       </w:r>
@@ -11558,30 +10441,8 @@
         <w:rPr>
           <w:rStyle w:val="codeCar"/>
         </w:rPr>
-        <w:t>/</w:t>
-      </w:r>
-      <w:proofErr w:type="spellStart"/>
-      <w:r>
-        <w:rPr>
-          <w:rStyle w:val="codeCar"/>
-        </w:rPr>
-        <w:t>etc</w:t>
-      </w:r>
-      <w:proofErr w:type="spellEnd"/>
-      <w:r>
-        <w:rPr>
-          <w:rStyle w:val="codeCar"/>
-        </w:rPr>
-        <w:t>/ssh/</w:t>
-      </w:r>
-      <w:proofErr w:type="spellStart"/>
-      <w:r>
-        <w:rPr>
-          <w:rStyle w:val="codeCar"/>
-        </w:rPr>
-        <w:t>ssh_config</w:t>
-      </w:r>
-      <w:proofErr w:type="spellEnd"/>
+        <w:t>/etc/ssh/ssh_config</w:t>
+      </w:r>
       <w:r>
         <w:t xml:space="preserve">. </w:t>
       </w:r>
@@ -11635,7 +10496,6 @@
       <w:r>
         <w:t xml:space="preserve"> archivo consta de una lista de parámetros (uno por cada fila) a los cuales se le asigna un valor que dependerá del tipo de parámetro, normalmente siendo un valor booleano (si/no) para activar o desactivar cierta característica o funcionalidad. Aquí encontramos entre otros los parámetros que hemos visto en la sección anterior: </w:t>
       </w:r>
-      <w:proofErr w:type="spellStart"/>
       <w:r>
         <w:rPr>
           <w:b/>
@@ -11643,7 +10503,6 @@
         </w:rPr>
         <w:t>ForwardAgent</w:t>
       </w:r>
-      <w:proofErr w:type="spellEnd"/>
       <w:r>
         <w:t xml:space="preserve"> y </w:t>
       </w:r>
@@ -11657,28 +10516,21 @@
       <w:r>
         <w:t xml:space="preserve">. Siempre que veamos una línea que comienza por el carácter almohadilla (quizás más conocido en la actualidad como hashtag, #) significa que esa línea está comentada, y por tanto el valor que se indique para el parámetro de esa línea no tiene efecto alguno en la configuración de SSH, digamos que es como si no existiera, por lo cual para esos casos SSH lo que hará será coger el valor por defecto para los parámetros que aparezcan comentados. Si abrimos un fichero </w:t>
       </w:r>
-      <w:proofErr w:type="spellStart"/>
       <w:r>
         <w:lastRenderedPageBreak/>
-        <w:t>ssh_config</w:t>
-      </w:r>
-      <w:proofErr w:type="spellEnd"/>
-      <w:r>
-        <w:t xml:space="preserve"> por defecto, es decir sin haber sido modificado, encontraremos que los parámetros que se encuentran activos por defecto son los siguientes:</w:t>
+        <w:t>ssh_config por defecto, es decir sin haber sido modificado, encontraremos que los parámetros que se encuentran activos por defecto son los siguientes:</w:t>
       </w:r>
     </w:p>
     <w:p>
       <w:r>
         <w:t xml:space="preserve">El parámetro </w:t>
       </w:r>
-      <w:proofErr w:type="spellStart"/>
       <w:r>
         <w:rPr>
           <w:rStyle w:val="codeCar"/>
         </w:rPr>
         <w:t>SendEnv</w:t>
       </w:r>
-      <w:proofErr w:type="spellEnd"/>
       <w:r>
         <w:t xml:space="preserve"> sirve para indicarle al cliente SSH </w:t>
       </w:r>
@@ -11734,14 +10586,12 @@
       <w:r>
         <w:t xml:space="preserve">Otro de los parámetros que encontramos activados por defecto en el cliente ssh es </w:t>
       </w:r>
-      <w:proofErr w:type="spellStart"/>
       <w:r>
         <w:rPr>
           <w:rStyle w:val="codeCar"/>
         </w:rPr>
         <w:t>HashKnownHosts</w:t>
       </w:r>
-      <w:proofErr w:type="spellEnd"/>
       <w:r>
         <w:t xml:space="preserve">. Si recordáis explicamos que en el archivo </w:t>
       </w:r>
@@ -11762,21 +10612,27 @@
         <w:t>nos permite elegir que se almacene el código hash de esa dirección o directamente la dirección en texto claro</w:t>
       </w:r>
       <w:r>
-        <w:t>, lo cual resulta menos seguro pero más legible para el administrador.</w:t>
+        <w:t xml:space="preserve">, lo cual resulta menos </w:t>
+      </w:r>
+      <w:proofErr w:type="gramStart"/>
+      <w:r>
+        <w:t>seguro</w:t>
+      </w:r>
+      <w:proofErr w:type="gramEnd"/>
+      <w:r>
+        <w:t xml:space="preserve"> pero más legible para el administrador.</w:t>
       </w:r>
     </w:p>
     <w:p>
       <w:r>
         <w:t xml:space="preserve">El último parámetro que encontramos activado en la configuración por defecto del cliente es el </w:t>
       </w:r>
-      <w:proofErr w:type="spellStart"/>
       <w:r>
         <w:rPr>
           <w:rStyle w:val="codeCar"/>
         </w:rPr>
         <w:t>GSSAPIAuthentication</w:t>
       </w:r>
-      <w:proofErr w:type="spellEnd"/>
       <w:r>
         <w:t xml:space="preserve">. Este está relacionado con la </w:t>
       </w:r>
@@ -11804,7 +10660,6 @@
           <w:numId w:val="17"/>
         </w:numPr>
       </w:pPr>
-      <w:proofErr w:type="spellStart"/>
       <w:r>
         <w:rPr>
           <w:b/>
@@ -11812,7 +10667,6 @@
         </w:rPr>
         <w:t>EscapeChar</w:t>
       </w:r>
-      <w:proofErr w:type="spellEnd"/>
       <w:r>
         <w:t xml:space="preserve"> sirve para definir el carácter de escape que nos permitirá interrumpir la conexión con la máquina remota si </w:t>
       </w:r>
@@ -11840,7 +10694,6 @@
           <w:numId w:val="17"/>
         </w:numPr>
       </w:pPr>
-      <w:proofErr w:type="spellStart"/>
       <w:r>
         <w:rPr>
           <w:b/>
@@ -11848,18 +10701,15 @@
         </w:rPr>
         <w:t>GlobalKnownHostFile</w:t>
       </w:r>
-      <w:proofErr w:type="spellEnd"/>
       <w:r>
         <w:t xml:space="preserve"> para definir un fichero </w:t>
       </w:r>
-      <w:proofErr w:type="spellStart"/>
       <w:r>
         <w:rPr>
           <w:rStyle w:val="codeCar"/>
         </w:rPr>
         <w:t>known_host</w:t>
       </w:r>
-      <w:proofErr w:type="spellEnd"/>
       <w:r>
         <w:t xml:space="preserve"> global para todos los usuarios.</w:t>
       </w:r>
@@ -11872,7 +10722,6 @@
           <w:numId w:val="17"/>
         </w:numPr>
       </w:pPr>
-      <w:proofErr w:type="spellStart"/>
       <w:r>
         <w:rPr>
           <w:b/>
@@ -11880,7 +10729,6 @@
         </w:rPr>
         <w:t>NumberOfPasswordPrompts</w:t>
       </w:r>
-      <w:proofErr w:type="spellEnd"/>
       <w:r>
         <w:t xml:space="preserve"> </w:t>
       </w:r>
@@ -11905,7 +10753,6 @@
           <w:numId w:val="17"/>
         </w:numPr>
       </w:pPr>
-      <w:proofErr w:type="spellStart"/>
       <w:r>
         <w:rPr>
           <w:b/>
@@ -11913,21 +10760,18 @@
         </w:rPr>
         <w:t>StrictHostKeyChecking</w:t>
       </w:r>
-      <w:proofErr w:type="spellEnd"/>
       <w:r>
         <w:t xml:space="preserve"> gestiona el comportamiento del cliente cuando se intenta conectar a un equipo</w:t>
       </w:r>
       <w:r>
         <w:t xml:space="preserve"> remoto del cual no conoce su clave pública. Por defecto su valor es </w:t>
       </w:r>
-      <w:proofErr w:type="spellStart"/>
       <w:r>
         <w:rPr>
           <w:rStyle w:val="codeCar"/>
         </w:rPr>
         <w:t>ask</w:t>
       </w:r>
-      <w:proofErr w:type="spellEnd"/>
       <w:r>
         <w:t>, pues como ya sabemos si el cliente no reconoce la clave pública del servidor pregunta al usuario directamente qué debe hacer</w:t>
       </w:r>
@@ -11968,40 +10812,18 @@
         <w:rPr>
           <w:rStyle w:val="codeCar"/>
         </w:rPr>
-        <w:t>/</w:t>
-      </w:r>
-      <w:proofErr w:type="spellStart"/>
+        <w:t>/etc/ssh/ssh_config</w:t>
+      </w:r>
+      <w:r>
+        <w:t xml:space="preserve"> también se pueden establecer a nivel de usuarios</w:t>
+      </w:r>
+      <w:r>
+        <w:t xml:space="preserve"> dentro del directorio </w:t>
+      </w:r>
       <w:r>
         <w:rPr>
           <w:rStyle w:val="codeCar"/>
         </w:rPr>
-        <w:t>etc</w:t>
-      </w:r>
-      <w:proofErr w:type="spellEnd"/>
-      <w:r>
-        <w:rPr>
-          <w:rStyle w:val="codeCar"/>
-        </w:rPr>
-        <w:t>/ssh/</w:t>
-      </w:r>
-      <w:proofErr w:type="spellStart"/>
-      <w:r>
-        <w:rPr>
-          <w:rStyle w:val="codeCar"/>
-        </w:rPr>
-        <w:t>ssh_config</w:t>
-      </w:r>
-      <w:proofErr w:type="spellEnd"/>
-      <w:r>
-        <w:t xml:space="preserve"> también se pueden establecer a nivel de usuarios</w:t>
-      </w:r>
-      <w:r>
-        <w:t xml:space="preserve"> dentro del directorio </w:t>
-      </w:r>
-      <w:r>
-        <w:rPr>
-          <w:rStyle w:val="codeCar"/>
-        </w:rPr>
         <w:t>.ssh</w:t>
       </w:r>
       <w:r>
@@ -12027,7 +10849,15 @@
         <w:t>.</w:t>
       </w:r>
       <w:r>
-        <w:t xml:space="preserve"> Por ejemplo en este fichero podríamos configurar </w:t>
+        <w:t xml:space="preserve"> Por </w:t>
+      </w:r>
+      <w:proofErr w:type="gramStart"/>
+      <w:r>
+        <w:t>ejemplo</w:t>
+      </w:r>
+      <w:proofErr w:type="gramEnd"/>
+      <w:r>
+        <w:t xml:space="preserve"> en este fichero podríamos configurar </w:t>
       </w:r>
       <w:r>
         <w:t>qué claves de las que dispone el usuario debe usarse con su respectivo host remoto</w:t>
@@ -12036,7 +10866,15 @@
         <w:t>, así como el usuario al que nos queremos conectar, de forma que esta información no tendríamos que indicarla explícitamente en el comando SSH cada vez que queramos conectarnos a nuestras máquinas remotas</w:t>
       </w:r>
       <w:r>
-        <w:t xml:space="preserve">. Por ejemplo para hacer esto podríamos </w:t>
+        <w:t xml:space="preserve">. Por </w:t>
+      </w:r>
+      <w:proofErr w:type="gramStart"/>
+      <w:r>
+        <w:t>ejemplo</w:t>
+      </w:r>
+      <w:proofErr w:type="gramEnd"/>
+      <w:r>
+        <w:t xml:space="preserve"> para hacer esto podríamos </w:t>
       </w:r>
       <w:r>
         <w:t>escribir nuestro fichero de configuración del usuario de la siguiente forma:</w:t>
@@ -12186,25 +11024,7 @@
           <w:color w:val="808080"/>
           <w:lang w:eastAsia="es-ES"/>
         </w:rPr>
-        <w:t>"</w:t>
-      </w:r>
-      <w:proofErr w:type="spellStart"/>
-      <w:r>
-        <w:rPr>
-          <w:rFonts w:ascii="Courier New" w:eastAsia="Times New Roman" w:hAnsi="Courier New" w:cs="Courier New"/>
-          <w:color w:val="808080"/>
-          <w:lang w:eastAsia="es-ES"/>
-        </w:rPr>
-        <w:t>ForwardAgent</w:t>
-      </w:r>
-      <w:proofErr w:type="spellEnd"/>
-      <w:r>
-        <w:rPr>
-          <w:rFonts w:ascii="Courier New" w:eastAsia="Times New Roman" w:hAnsi="Courier New" w:cs="Courier New"/>
-          <w:color w:val="808080"/>
-          <w:lang w:eastAsia="es-ES"/>
-        </w:rPr>
-        <w:t xml:space="preserve"> yes"</w:t>
+        <w:t>"ForwardAgent yes"</w:t>
       </w:r>
       <w:r>
         <w:rPr>
@@ -12298,7 +11118,15 @@
         <w:t xml:space="preserve">configuraciones sigue el orden contrario </w:t>
       </w:r>
       <w:r>
-        <w:t xml:space="preserve">a la explicación que hemos realizado. Es decir siempre que indiquemos cualquier configuración en el comando SSH siempre tendrá preferencia sobre las configuraciones del </w:t>
+        <w:t xml:space="preserve">a la explicación que hemos realizado. Es </w:t>
+      </w:r>
+      <w:proofErr w:type="gramStart"/>
+      <w:r>
+        <w:t>decir</w:t>
+      </w:r>
+      <w:proofErr w:type="gramEnd"/>
+      <w:r>
+        <w:t xml:space="preserve"> siempre que indiquemos cualquier configuración en el comando SSH siempre tendrá preferencia sobre las configuraciones del </w:t>
       </w:r>
       <w:r>
         <w:t>usuario</w:t>
@@ -12307,15 +11135,7 @@
         <w:t xml:space="preserve"> y las configuraciones globales</w:t>
       </w:r>
       <w:r>
-        <w:t xml:space="preserve">. Y a su vez, toda configuración que se indique en el fichero </w:t>
-      </w:r>
-      <w:proofErr w:type="spellStart"/>
-      <w:r>
-        <w:t>config</w:t>
-      </w:r>
-      <w:proofErr w:type="spellEnd"/>
-      <w:r>
-        <w:t xml:space="preserve"> de un usuario concreto tendrán preferencia</w:t>
+        <w:t>. Y a su vez, toda configuración que se indique en el fichero config de un usuario concreto tendrán preferencia</w:t>
       </w:r>
       <w:r>
         <w:t xml:space="preserve"> sobre las posibles configuraciones que se estipulen en el fichero de configuración global </w:t>
@@ -12324,30 +11144,8 @@
         <w:rPr>
           <w:rStyle w:val="codeCar"/>
         </w:rPr>
-        <w:t>/</w:t>
-      </w:r>
-      <w:proofErr w:type="spellStart"/>
-      <w:r>
-        <w:rPr>
-          <w:rStyle w:val="codeCar"/>
-        </w:rPr>
-        <w:t>etc</w:t>
-      </w:r>
-      <w:proofErr w:type="spellEnd"/>
-      <w:r>
-        <w:rPr>
-          <w:rStyle w:val="codeCar"/>
-        </w:rPr>
-        <w:t>/ssh/</w:t>
-      </w:r>
-      <w:proofErr w:type="spellStart"/>
-      <w:r>
-        <w:rPr>
-          <w:rStyle w:val="codeCar"/>
-        </w:rPr>
-        <w:t>ssh_config</w:t>
-      </w:r>
-      <w:proofErr w:type="spellEnd"/>
+        <w:t>/etc/ssh/ssh_config</w:t>
+      </w:r>
       <w:r>
         <w:t>.</w:t>
       </w:r>
@@ -12376,15 +11174,7 @@
         <w:t xml:space="preserve"> el servidor SSH también presenta una serie de parámetros de configuración</w:t>
       </w:r>
       <w:r>
-        <w:t xml:space="preserve">, que en esta ocasión siempre deberemos editar con permiso de </w:t>
-      </w:r>
-      <w:proofErr w:type="spellStart"/>
-      <w:r>
-        <w:t>superusuario</w:t>
-      </w:r>
-      <w:proofErr w:type="spellEnd"/>
-      <w:r>
-        <w:t xml:space="preserve"> y, al contrario que ocurría en el cliente donde podían establecerse distintas configuraciones por niveles (global, usuario, comando)</w:t>
+        <w:t>, que en esta ocasión siempre deberemos editar con permiso de superusuario y, al contrario que ocurría en el cliente donde podían establecerse distintas configuraciones por niveles (global, usuario, comando)</w:t>
       </w:r>
       <w:r>
         <w:t xml:space="preserve">, en esta ocasión toda configuración del servidor se realizará en un único archivo de configuración del servicio SSH. </w:t>
@@ -12399,30 +11189,8 @@
         <w:rPr>
           <w:rStyle w:val="codeCar"/>
         </w:rPr>
-        <w:t>/</w:t>
-      </w:r>
-      <w:proofErr w:type="spellStart"/>
-      <w:r>
-        <w:rPr>
-          <w:rStyle w:val="codeCar"/>
-        </w:rPr>
-        <w:t>etc</w:t>
-      </w:r>
-      <w:proofErr w:type="spellEnd"/>
-      <w:r>
-        <w:rPr>
-          <w:rStyle w:val="codeCar"/>
-        </w:rPr>
-        <w:t>/ssh/</w:t>
-      </w:r>
-      <w:proofErr w:type="spellStart"/>
-      <w:r>
-        <w:rPr>
-          <w:rStyle w:val="codeCar"/>
-        </w:rPr>
-        <w:t>sshd_config</w:t>
-      </w:r>
-      <w:proofErr w:type="spellEnd"/>
+        <w:t>/etc/ssh/sshd_config</w:t>
+      </w:r>
       <w:r>
         <w:rPr>
           <w:rStyle w:val="Refdenotaalpie"/>
@@ -12436,15 +11204,7 @@
     </w:p>
     <w:p>
       <w:r>
-        <w:t xml:space="preserve">Al igual que vimos con el fichero </w:t>
-      </w:r>
-      <w:proofErr w:type="spellStart"/>
-      <w:r>
-        <w:t>ssh_config</w:t>
-      </w:r>
-      <w:proofErr w:type="spellEnd"/>
-      <w:r>
-        <w:t xml:space="preserve"> del cliente, este archivo está compuesto por una serie de parámetros con valores asociados</w:t>
+        <w:t>Al igual que vimos con el fichero ssh_config del cliente, este archivo está compuesto por una serie de parámetros con valores asociados</w:t>
       </w:r>
       <w:r>
         <w:t xml:space="preserve">, aunque muchos de ellos no se estarán aplicando por estar comentados mediante el carácter </w:t>
@@ -12456,7 +11216,15 @@
         <w:t>#</w:t>
       </w:r>
       <w:r>
-        <w:t xml:space="preserve">”. Sin embargo es necesario recalcar que existen una serie de directivas que tienen un valor por defecto y que no aparecen en el fichero de configuración del servicio. </w:t>
+        <w:t xml:space="preserve">”. Sin </w:t>
+      </w:r>
+      <w:proofErr w:type="gramStart"/>
+      <w:r>
+        <w:t>embargo</w:t>
+      </w:r>
+      <w:proofErr w:type="gramEnd"/>
+      <w:r>
+        <w:t xml:space="preserve"> es necesario recalcar que existen una serie de directivas que tienen un valor por defecto y que no aparecen en el fichero de configuración del servicio. </w:t>
       </w:r>
       <w:r>
         <w:t xml:space="preserve">Es decir, que los parámetros de configuración que se aplican al servidor SSH están compuestos por aquellos parámetros que están </w:t>
@@ -12465,27 +11233,17 @@
         <w:t>explícitamente indicados en el fichero de configuración más otros parámetros que encuentran implícitos por defecto</w:t>
       </w:r>
       <w:r>
-        <w:t xml:space="preserve">, lo cual puede ser un poco confuso ya que estos parámetros no los vemos si revisamos el fichero </w:t>
-      </w:r>
-      <w:proofErr w:type="spellStart"/>
-      <w:r>
-        <w:t>sshd_config</w:t>
-      </w:r>
-      <w:proofErr w:type="spellEnd"/>
-      <w:r>
-        <w:t xml:space="preserve">. </w:t>
+        <w:t xml:space="preserve">, lo cual puede ser un poco confuso ya que estos parámetros no los vemos si revisamos el fichero sshd_config. </w:t>
       </w:r>
       <w:r>
         <w:t xml:space="preserve">Para facilitar por tanto la comprensión de esto disponemos del comando </w:t>
       </w:r>
-      <w:proofErr w:type="spellStart"/>
       <w:r>
         <w:rPr>
           <w:rStyle w:val="codeCar"/>
         </w:rPr>
         <w:t>sshd</w:t>
       </w:r>
-      <w:proofErr w:type="spellEnd"/>
       <w:r>
         <w:t xml:space="preserve"> que nos permite mediante la </w:t>
       </w:r>
@@ -12508,16 +11266,22 @@
         <w:t xml:space="preserve"> obtener por la salida del terminal todos aquellos parámetros que se están aplicando al servicio</w:t>
       </w:r>
       <w:r>
-        <w:t xml:space="preserve">. Por ejemplo en la siguiente captura podemos ver los primeros parámetros de configuración que nos devuelve el comando </w:t>
-      </w:r>
-      <w:proofErr w:type="spellStart"/>
+        <w:t xml:space="preserve">. Por </w:t>
+      </w:r>
+      <w:proofErr w:type="gramStart"/>
+      <w:r>
+        <w:t>ejemplo</w:t>
+      </w:r>
+      <w:proofErr w:type="gramEnd"/>
+      <w:r>
+        <w:t xml:space="preserve"> en la siguiente captura podemos ver los primeros parámetros de configuración que nos devuelve el comando </w:t>
+      </w:r>
       <w:r>
         <w:rPr>
           <w:rStyle w:val="codeCar"/>
         </w:rPr>
         <w:t>sshd</w:t>
       </w:r>
-      <w:proofErr w:type="spellEnd"/>
       <w:r>
         <w:t xml:space="preserve"> en el servidor SSH que estamos utilizando para las pruebas.</w:t>
       </w:r>
@@ -12620,29 +11384,13 @@
         <w:t>escuchará las conexiones.</w:t>
       </w:r>
       <w:r>
-        <w:t xml:space="preserve"> Realmente utilizar un puerto distinto al 22 no aumenta significativamente la seguridad del sistema, ya que existen herramientas como </w:t>
-      </w:r>
-      <w:proofErr w:type="spellStart"/>
-      <w:r>
-        <w:t>nmap</w:t>
-      </w:r>
-      <w:proofErr w:type="spellEnd"/>
-      <w:r>
-        <w:t xml:space="preserve"> que permiten realizar escáneres </w:t>
+        <w:t xml:space="preserve"> Realmente utilizar un puerto distinto al 22 no aumenta significativamente la seguridad del sistema, ya que existen herramientas como nmap que permiten realizar escáneres </w:t>
       </w:r>
       <w:r>
         <w:t xml:space="preserve">y reconocer los puertos abiertos de una máquina. Pero puede servir para librarse de los </w:t>
       </w:r>
       <w:r>
-        <w:t xml:space="preserve">habituales </w:t>
-      </w:r>
-      <w:proofErr w:type="spellStart"/>
-      <w:r>
-        <w:t>bots</w:t>
-      </w:r>
-      <w:proofErr w:type="spellEnd"/>
-      <w:r>
-        <w:t xml:space="preserve"> que existen en la red </w:t>
+        <w:t xml:space="preserve">habituales bots que existen en la red </w:t>
       </w:r>
       <w:r>
         <w:lastRenderedPageBreak/>
@@ -12657,7 +11405,6 @@
           <w:numId w:val="22"/>
         </w:numPr>
       </w:pPr>
-      <w:proofErr w:type="spellStart"/>
       <w:r>
         <w:rPr>
           <w:b/>
@@ -12665,20 +11412,11 @@
         </w:rPr>
         <w:t>PermitRootLogin</w:t>
       </w:r>
-      <w:proofErr w:type="spellEnd"/>
       <w:r>
         <w:t xml:space="preserve">: </w:t>
       </w:r>
       <w:r>
-        <w:t xml:space="preserve">permite elegir cómo podría acceder el usuario </w:t>
-      </w:r>
-      <w:proofErr w:type="spellStart"/>
-      <w:r>
-        <w:t>root</w:t>
-      </w:r>
-      <w:proofErr w:type="spellEnd"/>
-      <w:r>
-        <w:t xml:space="preserve"> al sistema por SSH.</w:t>
+        <w:t>permite elegir cómo podría acceder el usuario root al sistema por SSH.</w:t>
       </w:r>
     </w:p>
     <w:p>
@@ -12689,7 +11427,6 @@
           <w:numId w:val="22"/>
         </w:numPr>
       </w:pPr>
-      <w:proofErr w:type="spellStart"/>
       <w:r>
         <w:rPr>
           <w:b/>
@@ -12697,7 +11434,6 @@
         </w:rPr>
         <w:t>PubKeyAuthentication</w:t>
       </w:r>
-      <w:proofErr w:type="spellEnd"/>
       <w:r>
         <w:t xml:space="preserve">: indican si se </w:t>
       </w:r>
@@ -12708,15 +11444,7 @@
         <w:t>ejemplo,</w:t>
       </w:r>
       <w:r>
-        <w:t xml:space="preserve"> </w:t>
-      </w:r>
-      <w:proofErr w:type="spellStart"/>
-      <w:r>
-        <w:t>RSAAuthentication</w:t>
-      </w:r>
-      <w:proofErr w:type="spellEnd"/>
-      <w:r>
-        <w:t xml:space="preserve"> para el RSA).</w:t>
+        <w:t xml:space="preserve"> RSAAuthentication para el RSA).</w:t>
       </w:r>
     </w:p>
     <w:p>
@@ -12727,7 +11455,6 @@
           <w:numId w:val="22"/>
         </w:numPr>
       </w:pPr>
-      <w:proofErr w:type="spellStart"/>
       <w:r>
         <w:rPr>
           <w:b/>
@@ -12735,7 +11462,6 @@
         </w:rPr>
         <w:t>PermitEmptyPasswords</w:t>
       </w:r>
-      <w:proofErr w:type="spellEnd"/>
       <w:r>
         <w:t>: podemos indicar que no se permita el acceso con contraseñas vacías.</w:t>
       </w:r>
@@ -12766,7 +11492,6 @@
           <w:numId w:val="22"/>
         </w:numPr>
       </w:pPr>
-      <w:proofErr w:type="spellStart"/>
       <w:r>
         <w:rPr>
           <w:b/>
@@ -12774,7 +11499,6 @@
         </w:rPr>
         <w:t>AddressFamily</w:t>
       </w:r>
-      <w:proofErr w:type="spellEnd"/>
       <w:r>
         <w:t>: para indicar si se permite el acceso por ipv4, ipv6 o ambos.</w:t>
       </w:r>
@@ -12787,7 +11511,6 @@
           <w:numId w:val="22"/>
         </w:numPr>
       </w:pPr>
-      <w:proofErr w:type="spellStart"/>
       <w:r>
         <w:rPr>
           <w:b/>
@@ -12795,7 +11518,6 @@
         </w:rPr>
         <w:t>ListenAddress</w:t>
       </w:r>
-      <w:proofErr w:type="spellEnd"/>
       <w:r>
         <w:t>: para indicar por cuales de las interfaces de red de la que disponga el sistema se permite la conexión por SSH.</w:t>
       </w:r>
@@ -12854,27 +11576,14 @@
     <w:p>
       <w:bookmarkStart w:id="30" w:name="_Hlk102387914"/>
       <w:r>
-        <w:t xml:space="preserve">El comando </w:t>
-      </w:r>
-      <w:proofErr w:type="spellStart"/>
-      <w:r>
-        <w:t>scp</w:t>
-      </w:r>
-      <w:proofErr w:type="spellEnd"/>
-      <w:r>
-        <w:t xml:space="preserve"> </w:t>
+        <w:t xml:space="preserve">El comando scp </w:t>
       </w:r>
       <w:r>
         <w:t>nos permite transferir un fichero entre un origen y un destino con una sintaxis sencilla</w:t>
       </w:r>
       <w:r>
-        <w:t xml:space="preserve">. Tanto origen como destino se indican con la sintaxis </w:t>
-      </w:r>
-      <w:proofErr w:type="spellStart"/>
-      <w:r>
-        <w:t>usuario@maquina:ruta</w:t>
-      </w:r>
-      <w:proofErr w:type="spellEnd"/>
+        <w:t>. Tanto origen como destino se indican con la sintaxis usuario@maquina:ruta</w:t>
+      </w:r>
       <w:r>
         <w:t>. Veamos el siguiente ejemplo</w:t>
       </w:r>
@@ -12882,15 +11591,7 @@
         <w:t xml:space="preserve">, supongamos que tenemos un archivo pelota.txt en </w:t>
       </w:r>
       <w:r>
-        <w:t xml:space="preserve">la carpeta personal del usuario </w:t>
-      </w:r>
-      <w:proofErr w:type="spellStart"/>
-      <w:r>
-        <w:t>mnavas</w:t>
-      </w:r>
-      <w:proofErr w:type="spellEnd"/>
-      <w:r>
-        <w:t xml:space="preserve"> de nuestra máquina remota, y queremos transferir dicho archivo al directorio actual</w:t>
+        <w:t>la carpeta personal del usuario mnavas de nuestra máquina remota, y queremos transferir dicho archivo al directorio actual</w:t>
       </w:r>
       <w:r>
         <w:t xml:space="preserve"> de nuestra máquina local. Para ello ejecutaremos el siguiente comando</w:t>
@@ -12911,23 +11612,103 @@
           <w:lang w:eastAsia="es-ES"/>
         </w:rPr>
       </w:pPr>
-      <w:proofErr w:type="spellStart"/>
       <w:r>
         <w:rPr>
           <w:rFonts w:ascii="Courier New" w:eastAsia="Times New Roman" w:hAnsi="Courier New" w:cs="Courier New"/>
           <w:color w:val="000000"/>
           <w:lang w:eastAsia="es-ES"/>
         </w:rPr>
-        <w:t>scp</w:t>
-      </w:r>
-      <w:proofErr w:type="spellEnd"/>
+        <w:t>scp mnavas</w:t>
+      </w:r>
+      <w:r>
+        <w:rPr>
+          <w:rFonts w:ascii="Courier New" w:eastAsia="Times New Roman" w:hAnsi="Courier New" w:cs="Courier New"/>
+          <w:b/>
+          <w:bCs/>
+          <w:color w:val="804000"/>
+          <w:lang w:eastAsia="es-ES"/>
+        </w:rPr>
+        <w:t>@</w:t>
+      </w:r>
+      <w:r>
+        <w:rPr>
+          <w:rFonts w:ascii="Courier New" w:eastAsia="Times New Roman" w:hAnsi="Courier New" w:cs="Courier New"/>
+          <w:color w:val="FF0000"/>
+          <w:lang w:eastAsia="es-ES"/>
+        </w:rPr>
+        <w:t>192</w:t>
+      </w:r>
+      <w:r>
+        <w:rPr>
+          <w:rFonts w:ascii="Courier New" w:eastAsia="Times New Roman" w:hAnsi="Courier New" w:cs="Courier New"/>
+          <w:b/>
+          <w:bCs/>
+          <w:color w:val="804000"/>
+          <w:lang w:eastAsia="es-ES"/>
+        </w:rPr>
+        <w:t>.</w:t>
+      </w:r>
+      <w:r>
+        <w:rPr>
+          <w:rFonts w:ascii="Courier New" w:eastAsia="Times New Roman" w:hAnsi="Courier New" w:cs="Courier New"/>
+          <w:color w:val="FF0000"/>
+          <w:lang w:eastAsia="es-ES"/>
+        </w:rPr>
+        <w:t>168</w:t>
+      </w:r>
+      <w:r>
+        <w:rPr>
+          <w:rFonts w:ascii="Courier New" w:eastAsia="Times New Roman" w:hAnsi="Courier New" w:cs="Courier New"/>
+          <w:b/>
+          <w:bCs/>
+          <w:color w:val="804000"/>
+          <w:lang w:eastAsia="es-ES"/>
+        </w:rPr>
+        <w:t>.</w:t>
+      </w:r>
+      <w:r>
+        <w:rPr>
+          <w:rFonts w:ascii="Courier New" w:eastAsia="Times New Roman" w:hAnsi="Courier New" w:cs="Courier New"/>
+          <w:color w:val="FF0000"/>
+          <w:lang w:eastAsia="es-ES"/>
+        </w:rPr>
+        <w:t>0</w:t>
+      </w:r>
+      <w:r>
+        <w:rPr>
+          <w:rFonts w:ascii="Courier New" w:eastAsia="Times New Roman" w:hAnsi="Courier New" w:cs="Courier New"/>
+          <w:b/>
+          <w:bCs/>
+          <w:color w:val="804000"/>
+          <w:lang w:eastAsia="es-ES"/>
+        </w:rPr>
+        <w:t>.</w:t>
+      </w:r>
+      <w:r>
+        <w:rPr>
+          <w:rFonts w:ascii="Courier New" w:eastAsia="Times New Roman" w:hAnsi="Courier New" w:cs="Courier New"/>
+          <w:color w:val="FF0000"/>
+          <w:lang w:eastAsia="es-ES"/>
+        </w:rPr>
+        <w:t>26</w:t>
+      </w:r>
+      <w:r>
+        <w:rPr>
+          <w:rFonts w:ascii="Courier New" w:eastAsia="Times New Roman" w:hAnsi="Courier New" w:cs="Courier New"/>
+          <w:b/>
+          <w:bCs/>
+          <w:color w:val="804000"/>
+          <w:lang w:eastAsia="es-ES"/>
+        </w:rPr>
+        <w:t>:</w:t>
+      </w:r>
       <w:r>
         <w:rPr>
           <w:rFonts w:ascii="Courier New" w:eastAsia="Times New Roman" w:hAnsi="Courier New" w:cs="Courier New"/>
           <w:color w:val="000000"/>
           <w:lang w:eastAsia="es-ES"/>
         </w:rPr>
-        <w:t xml:space="preserve"> mnavas</w:t>
+        <w:t xml:space="preserve">pelota.txt </w:t>
       </w:r>
       <w:r>
         <w:rPr>
@@ -12937,98 +11718,8 @@
           <w:color w:val="804000"/>
           <w:lang w:eastAsia="es-ES"/>
         </w:rPr>
-        <w:t>@</w:t>
-      </w:r>
-      <w:r>
-        <w:rPr>
-          <w:rFonts w:ascii="Courier New" w:eastAsia="Times New Roman" w:hAnsi="Courier New" w:cs="Courier New"/>
-          <w:color w:val="FF0000"/>
-          <w:lang w:eastAsia="es-ES"/>
-        </w:rPr>
-        <w:t>192</w:t>
-      </w:r>
-      <w:r>
-        <w:rPr>
-          <w:rFonts w:ascii="Courier New" w:eastAsia="Times New Roman" w:hAnsi="Courier New" w:cs="Courier New"/>
-          <w:b/>
-          <w:bCs/>
-          <w:color w:val="804000"/>
-          <w:lang w:eastAsia="es-ES"/>
-        </w:rPr>
         <w:t>.</w:t>
       </w:r>
-      <w:r>
-        <w:rPr>
-          <w:rFonts w:ascii="Courier New" w:eastAsia="Times New Roman" w:hAnsi="Courier New" w:cs="Courier New"/>
-          <w:color w:val="FF0000"/>
-          <w:lang w:eastAsia="es-ES"/>
-        </w:rPr>
-        <w:t>168</w:t>
-      </w:r>
-      <w:r>
-        <w:rPr>
-          <w:rFonts w:ascii="Courier New" w:eastAsia="Times New Roman" w:hAnsi="Courier New" w:cs="Courier New"/>
-          <w:b/>
-          <w:bCs/>
-          <w:color w:val="804000"/>
-          <w:lang w:eastAsia="es-ES"/>
-        </w:rPr>
-        <w:t>.</w:t>
-      </w:r>
-      <w:r>
-        <w:rPr>
-          <w:rFonts w:ascii="Courier New" w:eastAsia="Times New Roman" w:hAnsi="Courier New" w:cs="Courier New"/>
-          <w:color w:val="FF0000"/>
-          <w:lang w:eastAsia="es-ES"/>
-        </w:rPr>
-        <w:t>0</w:t>
-      </w:r>
-      <w:r>
-        <w:rPr>
-          <w:rFonts w:ascii="Courier New" w:eastAsia="Times New Roman" w:hAnsi="Courier New" w:cs="Courier New"/>
-          <w:b/>
-          <w:bCs/>
-          <w:color w:val="804000"/>
-          <w:lang w:eastAsia="es-ES"/>
-        </w:rPr>
-        <w:t>.</w:t>
-      </w:r>
-      <w:r>
-        <w:rPr>
-          <w:rFonts w:ascii="Courier New" w:eastAsia="Times New Roman" w:hAnsi="Courier New" w:cs="Courier New"/>
-          <w:color w:val="FF0000"/>
-          <w:lang w:eastAsia="es-ES"/>
-        </w:rPr>
-        <w:t>26</w:t>
-      </w:r>
-      <w:r>
-        <w:rPr>
-          <w:rFonts w:ascii="Courier New" w:eastAsia="Times New Roman" w:hAnsi="Courier New" w:cs="Courier New"/>
-          <w:b/>
-          <w:bCs/>
-          <w:color w:val="804000"/>
-          <w:lang w:eastAsia="es-ES"/>
-        </w:rPr>
-        <w:t>:</w:t>
-      </w:r>
-      <w:r>
-        <w:rPr>
-          <w:rFonts w:ascii="Courier New" w:eastAsia="Times New Roman" w:hAnsi="Courier New" w:cs="Courier New"/>
-          <w:color w:val="000000"/>
-          <w:lang w:eastAsia="es-ES"/>
-        </w:rPr>
-        <w:t xml:space="preserve">pelota.txt </w:t>
-      </w:r>
-      <w:r>
-        <w:rPr>
-          <w:rFonts w:ascii="Courier New" w:eastAsia="Times New Roman" w:hAnsi="Courier New" w:cs="Courier New"/>
-          <w:b/>
-          <w:bCs/>
-          <w:color w:val="804000"/>
-          <w:lang w:eastAsia="es-ES"/>
-        </w:rPr>
-        <w:t>.</w:t>
-      </w:r>
     </w:p>
     <w:p>
       <w:r>
@@ -13039,17 +11730,8 @@
           <w:b/>
           <w:bCs/>
         </w:rPr>
-        <w:t xml:space="preserve">al usuario </w:t>
-      </w:r>
-      <w:proofErr w:type="spellStart"/>
-      <w:r>
-        <w:rPr>
-          <w:b/>
-          <w:bCs/>
-        </w:rPr>
-        <w:t>mnavas</w:t>
-      </w:r>
-      <w:proofErr w:type="spellEnd"/>
+        <w:t>al usuario mnavas</w:t>
+      </w:r>
       <w:r>
         <w:t xml:space="preserve"> en la </w:t>
       </w:r>
@@ -13090,15 +11772,7 @@
         <w:t xml:space="preserve">traer el fichero que hemos indicado al directorio actual de nuestra máquina, donde estamos ejecutando el comando. En la siguiente captura se puede observar que en el directorio </w:t>
       </w:r>
       <w:r>
-        <w:t xml:space="preserve">no existía ningún archivo, pero tras ejecutar el comando </w:t>
-      </w:r>
-      <w:proofErr w:type="spellStart"/>
-      <w:r>
-        <w:t>scp</w:t>
-      </w:r>
-      <w:proofErr w:type="spellEnd"/>
-      <w:r>
-        <w:t xml:space="preserve"> encontraremos el fichero que hemos transferido desde la máquina remota.</w:t>
+        <w:t>no existía ningún archivo, pero tras ejecutar el comando scp encontraremos el fichero que hemos transferido desde la máquina remota.</w:t>
       </w:r>
     </w:p>
     <w:p>
@@ -13158,15 +11832,7 @@
         <w:t xml:space="preserve"> la máquina remota, tan solo debemos indicar como origen el fichero en nuestro directorio local e indicar como segundo </w:t>
       </w:r>
       <w:r>
-        <w:t xml:space="preserve">parámetro la ubicación donde queremos transferirlo siguiendo la misma sintaxis </w:t>
-      </w:r>
-      <w:proofErr w:type="spellStart"/>
-      <w:r>
-        <w:t>usuario@maquina:ruta</w:t>
-      </w:r>
-      <w:proofErr w:type="spellEnd"/>
-      <w:r>
-        <w:t>. Por ejemplo</w:t>
+        <w:t>parámetro la ubicación donde queremos transferirlo siguiendo la misma sintaxis usuario@maquina:ruta. Por ejemplo</w:t>
       </w:r>
       <w:r>
         <w:t>:</w:t>
@@ -13184,222 +11850,170 @@
           <w:lang w:eastAsia="es-ES"/>
         </w:rPr>
       </w:pPr>
-      <w:proofErr w:type="spellStart"/>
       <w:r>
         <w:rPr>
           <w:rFonts w:ascii="Courier New" w:eastAsia="Times New Roman" w:hAnsi="Courier New" w:cs="Courier New"/>
           <w:color w:val="000000"/>
           <w:lang w:eastAsia="es-ES"/>
         </w:rPr>
+        <w:t>scp pelota_devuelta.txt mnavas</w:t>
+      </w:r>
+      <w:r>
+        <w:rPr>
+          <w:rFonts w:ascii="Courier New" w:eastAsia="Times New Roman" w:hAnsi="Courier New" w:cs="Courier New"/>
+          <w:b/>
+          <w:bCs/>
+          <w:color w:val="804000"/>
+          <w:lang w:eastAsia="es-ES"/>
+        </w:rPr>
+        <w:t>@</w:t>
+      </w:r>
+      <w:r>
+        <w:rPr>
+          <w:rFonts w:ascii="Courier New" w:eastAsia="Times New Roman" w:hAnsi="Courier New" w:cs="Courier New"/>
+          <w:color w:val="FF0000"/>
+          <w:lang w:eastAsia="es-ES"/>
+        </w:rPr>
+        <w:t>192</w:t>
+      </w:r>
+      <w:r>
+        <w:rPr>
+          <w:rFonts w:ascii="Courier New" w:eastAsia="Times New Roman" w:hAnsi="Courier New" w:cs="Courier New"/>
+          <w:b/>
+          <w:bCs/>
+          <w:color w:val="804000"/>
+          <w:lang w:eastAsia="es-ES"/>
+        </w:rPr>
+        <w:t>.</w:t>
+      </w:r>
+      <w:r>
+        <w:rPr>
+          <w:rFonts w:ascii="Courier New" w:eastAsia="Times New Roman" w:hAnsi="Courier New" w:cs="Courier New"/>
+          <w:color w:val="FF0000"/>
+          <w:lang w:eastAsia="es-ES"/>
+        </w:rPr>
+        <w:t>168</w:t>
+      </w:r>
+      <w:r>
+        <w:rPr>
+          <w:rFonts w:ascii="Courier New" w:eastAsia="Times New Roman" w:hAnsi="Courier New" w:cs="Courier New"/>
+          <w:b/>
+          <w:bCs/>
+          <w:color w:val="804000"/>
+          <w:lang w:eastAsia="es-ES"/>
+        </w:rPr>
+        <w:t>.</w:t>
+      </w:r>
+      <w:r>
+        <w:rPr>
+          <w:rFonts w:ascii="Courier New" w:eastAsia="Times New Roman" w:hAnsi="Courier New" w:cs="Courier New"/>
+          <w:color w:val="FF0000"/>
+          <w:lang w:eastAsia="es-ES"/>
+        </w:rPr>
+        <w:t>0</w:t>
+      </w:r>
+      <w:r>
+        <w:rPr>
+          <w:rFonts w:ascii="Courier New" w:eastAsia="Times New Roman" w:hAnsi="Courier New" w:cs="Courier New"/>
+          <w:b/>
+          <w:bCs/>
+          <w:color w:val="804000"/>
+          <w:lang w:eastAsia="es-ES"/>
+        </w:rPr>
+        <w:t>.</w:t>
+      </w:r>
+      <w:r>
+        <w:rPr>
+          <w:rFonts w:ascii="Courier New" w:eastAsia="Times New Roman" w:hAnsi="Courier New" w:cs="Courier New"/>
+          <w:color w:val="FF0000"/>
+          <w:lang w:eastAsia="es-ES"/>
+        </w:rPr>
+        <w:t>26</w:t>
+      </w:r>
+      <w:r>
+        <w:rPr>
+          <w:rFonts w:ascii="Courier New" w:eastAsia="Times New Roman" w:hAnsi="Courier New" w:cs="Courier New"/>
+          <w:b/>
+          <w:bCs/>
+          <w:color w:val="804000"/>
+          <w:lang w:eastAsia="es-ES"/>
+        </w:rPr>
+        <w:t>:</w:t>
+      </w:r>
+      <w:r>
+        <w:rPr>
+          <w:rFonts w:ascii="Courier New" w:eastAsia="Times New Roman" w:hAnsi="Courier New" w:cs="Courier New"/>
+          <w:color w:val="000000"/>
+          <w:lang w:eastAsia="es-ES"/>
+        </w:rPr>
+        <w:t>pelota2.txt</w:t>
+      </w:r>
+    </w:p>
+    <w:p>
+      <w:pPr>
+        <w:pStyle w:val="Sinespaciado"/>
+      </w:pPr>
+      <w:r>
+        <w:t xml:space="preserve">En este caso, si no indicamos nada en la ruta (tras los dos puntos) el archivo se guardaría con el mismo nombre que tuviera en el origen y </w:t>
+      </w:r>
+      <w:r>
+        <w:t xml:space="preserve">dentro del directorio personal del usuario mnavas. Si quisiéramos guardarlo en otra ubicación bastaría con indicar simplemente la ruta como hemos indicado antes, por ejemplo </w:t>
+      </w:r>
+      <w:r>
+        <w:rPr>
+          <w:rStyle w:val="codeCar"/>
+          <w:lang w:eastAsia="es-ES"/>
+        </w:rPr>
+        <w:t>mnavas@192.168.0.26:</w:t>
+      </w:r>
+      <w:r>
+        <w:rPr>
+          <w:rStyle w:val="codeCar"/>
+          <w:lang w:eastAsia="es-ES"/>
+        </w:rPr>
+        <w:t>./almacen/</w:t>
+      </w:r>
+      <w:r>
+        <w:rPr>
+          <w:rStyle w:val="codeCar"/>
+          <w:lang w:eastAsia="es-ES"/>
+        </w:rPr>
+        <w:t>pelota2.txt</w:t>
+      </w:r>
+      <w:r>
+        <w:t xml:space="preserve"> (</w:t>
+      </w:r>
+      <w:r>
+        <w:t xml:space="preserve">Ojo: tener en cuenta que los </w:t>
+      </w:r>
+      <w:r>
+        <w:lastRenderedPageBreak/>
+        <w:t>directorios que indiquemos ya deben existir, si en el ejemplo anterior no existiera el directorio almacen en el directorio home del usuario</w:t>
+      </w:r>
+      <w:r>
+        <w:t xml:space="preserve"> la ejecución del comando </w:t>
+      </w:r>
+      <w:r>
+        <w:rPr>
+          <w:rStyle w:val="codeCar"/>
+        </w:rPr>
         <w:t>scp</w:t>
       </w:r>
-      <w:proofErr w:type="spellEnd"/>
-      <w:r>
-        <w:rPr>
-          <w:rFonts w:ascii="Courier New" w:eastAsia="Times New Roman" w:hAnsi="Courier New" w:cs="Courier New"/>
-          <w:color w:val="000000"/>
-          <w:lang w:eastAsia="es-ES"/>
-        </w:rPr>
-        <w:t xml:space="preserve"> pelota_devuelta.txt mnavas</w:t>
-      </w:r>
-      <w:r>
-        <w:rPr>
-          <w:rFonts w:ascii="Courier New" w:eastAsia="Times New Roman" w:hAnsi="Courier New" w:cs="Courier New"/>
-          <w:b/>
-          <w:bCs/>
-          <w:color w:val="804000"/>
-          <w:lang w:eastAsia="es-ES"/>
-        </w:rPr>
-        <w:t>@</w:t>
-      </w:r>
-      <w:r>
-        <w:rPr>
-          <w:rFonts w:ascii="Courier New" w:eastAsia="Times New Roman" w:hAnsi="Courier New" w:cs="Courier New"/>
-          <w:color w:val="FF0000"/>
-          <w:lang w:eastAsia="es-ES"/>
-        </w:rPr>
-        <w:t>192</w:t>
-      </w:r>
-      <w:r>
-        <w:rPr>
-          <w:rFonts w:ascii="Courier New" w:eastAsia="Times New Roman" w:hAnsi="Courier New" w:cs="Courier New"/>
-          <w:b/>
-          <w:bCs/>
-          <w:color w:val="804000"/>
-          <w:lang w:eastAsia="es-ES"/>
-        </w:rPr>
-        <w:t>.</w:t>
-      </w:r>
-      <w:r>
-        <w:rPr>
-          <w:rFonts w:ascii="Courier New" w:eastAsia="Times New Roman" w:hAnsi="Courier New" w:cs="Courier New"/>
-          <w:color w:val="FF0000"/>
-          <w:lang w:eastAsia="es-ES"/>
-        </w:rPr>
-        <w:t>168</w:t>
-      </w:r>
-      <w:r>
-        <w:rPr>
-          <w:rFonts w:ascii="Courier New" w:eastAsia="Times New Roman" w:hAnsi="Courier New" w:cs="Courier New"/>
-          <w:b/>
-          <w:bCs/>
-          <w:color w:val="804000"/>
-          <w:lang w:eastAsia="es-ES"/>
-        </w:rPr>
-        <w:t>.</w:t>
-      </w:r>
-      <w:r>
-        <w:rPr>
-          <w:rFonts w:ascii="Courier New" w:eastAsia="Times New Roman" w:hAnsi="Courier New" w:cs="Courier New"/>
-          <w:color w:val="FF0000"/>
-          <w:lang w:eastAsia="es-ES"/>
-        </w:rPr>
-        <w:t>0</w:t>
-      </w:r>
-      <w:r>
-        <w:rPr>
-          <w:rFonts w:ascii="Courier New" w:eastAsia="Times New Roman" w:hAnsi="Courier New" w:cs="Courier New"/>
-          <w:b/>
-          <w:bCs/>
-          <w:color w:val="804000"/>
-          <w:lang w:eastAsia="es-ES"/>
-        </w:rPr>
-        <w:t>.</w:t>
-      </w:r>
-      <w:r>
-        <w:rPr>
-          <w:rFonts w:ascii="Courier New" w:eastAsia="Times New Roman" w:hAnsi="Courier New" w:cs="Courier New"/>
-          <w:color w:val="FF0000"/>
-          <w:lang w:eastAsia="es-ES"/>
-        </w:rPr>
-        <w:t>26</w:t>
-      </w:r>
-      <w:r>
-        <w:rPr>
-          <w:rFonts w:ascii="Courier New" w:eastAsia="Times New Roman" w:hAnsi="Courier New" w:cs="Courier New"/>
-          <w:b/>
-          <w:bCs/>
-          <w:color w:val="804000"/>
-          <w:lang w:eastAsia="es-ES"/>
-        </w:rPr>
-        <w:t>:</w:t>
-      </w:r>
-      <w:r>
-        <w:rPr>
-          <w:rFonts w:ascii="Courier New" w:eastAsia="Times New Roman" w:hAnsi="Courier New" w:cs="Courier New"/>
-          <w:color w:val="000000"/>
-          <w:lang w:eastAsia="es-ES"/>
-        </w:rPr>
-        <w:t>pelota2.txt</w:t>
+      <w:r>
+        <w:t xml:space="preserve"> nos devolvería un error porque no puede encontrar la ruta especificada).</w:t>
       </w:r>
     </w:p>
     <w:p>
       <w:pPr>
         <w:pStyle w:val="Sinespaciado"/>
       </w:pPr>
-      <w:r>
-        <w:t xml:space="preserve">En este caso, si no indicamos nada en la ruta (tras los dos puntos) el archivo se guardaría con el mismo nombre que tuviera en el origen y </w:t>
-      </w:r>
-      <w:r>
-        <w:t xml:space="preserve">dentro del directorio personal del usuario </w:t>
-      </w:r>
-      <w:proofErr w:type="spellStart"/>
-      <w:r>
-        <w:t>mnavas</w:t>
-      </w:r>
-      <w:proofErr w:type="spellEnd"/>
-      <w:r>
-        <w:t xml:space="preserve">. Si quisiéramos guardarlo en otra ubicación bastaría con indicar simplemente la ruta como hemos indicado antes, por ejemplo </w:t>
-      </w:r>
-      <w:r>
-        <w:rPr>
-          <w:rStyle w:val="codeCar"/>
-          <w:lang w:eastAsia="es-ES"/>
-        </w:rPr>
-        <w:t>mnavas@192.168.0.26:</w:t>
-      </w:r>
-      <w:r>
-        <w:rPr>
-          <w:rStyle w:val="codeCar"/>
-          <w:lang w:eastAsia="es-ES"/>
-        </w:rPr>
-        <w:t>./</w:t>
-      </w:r>
-      <w:proofErr w:type="spellStart"/>
-      <w:r>
-        <w:rPr>
-          <w:rStyle w:val="codeCar"/>
-          <w:lang w:eastAsia="es-ES"/>
-        </w:rPr>
-        <w:t>almacen</w:t>
-      </w:r>
-      <w:proofErr w:type="spellEnd"/>
-      <w:r>
-        <w:rPr>
-          <w:rStyle w:val="codeCar"/>
-          <w:lang w:eastAsia="es-ES"/>
-        </w:rPr>
-        <w:t>/</w:t>
-      </w:r>
-      <w:r>
-        <w:rPr>
-          <w:rStyle w:val="codeCar"/>
-          <w:lang w:eastAsia="es-ES"/>
-        </w:rPr>
-        <w:t>pelota2.txt</w:t>
-      </w:r>
-      <w:r>
-        <w:t xml:space="preserve"> (</w:t>
-      </w:r>
-      <w:r>
-        <w:t xml:space="preserve">Ojo: tener en cuenta que los </w:t>
-      </w:r>
-      <w:r>
-        <w:lastRenderedPageBreak/>
-        <w:t xml:space="preserve">directorios que indiquemos ya deben existir, si en el ejemplo anterior no existiera el directorio </w:t>
-      </w:r>
-      <w:proofErr w:type="spellStart"/>
-      <w:r>
-        <w:t>almacen</w:t>
-      </w:r>
-      <w:proofErr w:type="spellEnd"/>
-      <w:r>
-        <w:t xml:space="preserve"> en el directorio home del usuario</w:t>
-      </w:r>
-      <w:r>
-        <w:t xml:space="preserve"> la ejecución del comando </w:t>
-      </w:r>
-      <w:proofErr w:type="spellStart"/>
-      <w:r>
-        <w:rPr>
-          <w:rStyle w:val="codeCar"/>
-        </w:rPr>
-        <w:t>scp</w:t>
-      </w:r>
-      <w:proofErr w:type="spellEnd"/>
-      <w:r>
-        <w:t xml:space="preserve"> nos devolvería un error porque no puede encontrar la ruta especificada).</w:t>
-      </w:r>
     </w:p>
     <w:p>
       <w:pPr>
         <w:pStyle w:val="Sinespaciado"/>
       </w:pPr>
-    </w:p>
-    <w:p>
-      <w:pPr>
-        <w:pStyle w:val="Sinespaciado"/>
-      </w:pPr>
-      <w:r>
-        <w:t xml:space="preserve">El comando </w:t>
-      </w:r>
-      <w:proofErr w:type="spellStart"/>
-      <w:r>
-        <w:t>scp</w:t>
-      </w:r>
-      <w:proofErr w:type="spellEnd"/>
-      <w:r>
-        <w:t xml:space="preserve"> también nos permite </w:t>
+      <w:r>
+        <w:t xml:space="preserve">El comando scp también nos permite </w:t>
       </w:r>
       <w:r>
         <w:t xml:space="preserve">transferir archivos con </w:t>
@@ -13417,21 +12031,21 @@
         <w:t xml:space="preserve"> mediante</w:t>
       </w:r>
       <w:r>
-        <w:t xml:space="preserve"> la opción -r. Por ejemplo con el siguiente comando podríamos descargar a nuestra máquina local todos los archivos contenidos en la carpeta “Apuntes” </w:t>
+        <w:t xml:space="preserve"> la opción -r. Por </w:t>
+      </w:r>
+      <w:proofErr w:type="gramStart"/>
+      <w:r>
+        <w:t>ejemplo</w:t>
+      </w:r>
+      <w:proofErr w:type="gramEnd"/>
+      <w:r>
+        <w:t xml:space="preserve"> con el siguiente comando podríamos descargar a nuestra máquina local todos los archivos contenidos en la carpeta “Apuntes” </w:t>
       </w:r>
       <w:r>
         <w:t xml:space="preserve">que se encuentra </w:t>
       </w:r>
       <w:r>
-        <w:t>en /home/</w:t>
-      </w:r>
-      <w:proofErr w:type="spellStart"/>
-      <w:r>
-        <w:t>mnavas</w:t>
-      </w:r>
-      <w:proofErr w:type="spellEnd"/>
-      <w:r>
-        <w:t>/</w:t>
+        <w:t>en /home/mnavas/</w:t>
       </w:r>
       <w:r>
         <w:t xml:space="preserve"> a nuestro directorio local:</w:t>
@@ -13461,23 +12075,103 @@
           <w:lang w:eastAsia="es-ES"/>
         </w:rPr>
       </w:pPr>
-      <w:proofErr w:type="spellStart"/>
       <w:r>
         <w:rPr>
           <w:rFonts w:ascii="Courier New" w:eastAsia="Times New Roman" w:hAnsi="Courier New" w:cs="Courier New"/>
           <w:color w:val="000000"/>
           <w:lang w:eastAsia="es-ES"/>
         </w:rPr>
-        <w:t>scp</w:t>
-      </w:r>
-      <w:proofErr w:type="spellEnd"/>
+        <w:t>scp -r mnavas</w:t>
+      </w:r>
+      <w:r>
+        <w:rPr>
+          <w:rFonts w:ascii="Courier New" w:eastAsia="Times New Roman" w:hAnsi="Courier New" w:cs="Courier New"/>
+          <w:b/>
+          <w:bCs/>
+          <w:color w:val="804000"/>
+          <w:lang w:eastAsia="es-ES"/>
+        </w:rPr>
+        <w:t>@</w:t>
+      </w:r>
+      <w:r>
+        <w:rPr>
+          <w:rFonts w:ascii="Courier New" w:eastAsia="Times New Roman" w:hAnsi="Courier New" w:cs="Courier New"/>
+          <w:color w:val="FF0000"/>
+          <w:lang w:eastAsia="es-ES"/>
+        </w:rPr>
+        <w:t>192</w:t>
+      </w:r>
+      <w:r>
+        <w:rPr>
+          <w:rFonts w:ascii="Courier New" w:eastAsia="Times New Roman" w:hAnsi="Courier New" w:cs="Courier New"/>
+          <w:b/>
+          <w:bCs/>
+          <w:color w:val="804000"/>
+          <w:lang w:eastAsia="es-ES"/>
+        </w:rPr>
+        <w:t>.</w:t>
+      </w:r>
+      <w:r>
+        <w:rPr>
+          <w:rFonts w:ascii="Courier New" w:eastAsia="Times New Roman" w:hAnsi="Courier New" w:cs="Courier New"/>
+          <w:color w:val="FF0000"/>
+          <w:lang w:eastAsia="es-ES"/>
+        </w:rPr>
+        <w:t>168</w:t>
+      </w:r>
+      <w:r>
+        <w:rPr>
+          <w:rFonts w:ascii="Courier New" w:eastAsia="Times New Roman" w:hAnsi="Courier New" w:cs="Courier New"/>
+          <w:b/>
+          <w:bCs/>
+          <w:color w:val="804000"/>
+          <w:lang w:eastAsia="es-ES"/>
+        </w:rPr>
+        <w:t>.</w:t>
+      </w:r>
+      <w:r>
+        <w:rPr>
+          <w:rFonts w:ascii="Courier New" w:eastAsia="Times New Roman" w:hAnsi="Courier New" w:cs="Courier New"/>
+          <w:color w:val="FF0000"/>
+          <w:lang w:eastAsia="es-ES"/>
+        </w:rPr>
+        <w:t>0</w:t>
+      </w:r>
+      <w:r>
+        <w:rPr>
+          <w:rFonts w:ascii="Courier New" w:eastAsia="Times New Roman" w:hAnsi="Courier New" w:cs="Courier New"/>
+          <w:b/>
+          <w:bCs/>
+          <w:color w:val="804000"/>
+          <w:lang w:eastAsia="es-ES"/>
+        </w:rPr>
+        <w:t>.</w:t>
+      </w:r>
+      <w:r>
+        <w:rPr>
+          <w:rFonts w:ascii="Courier New" w:eastAsia="Times New Roman" w:hAnsi="Courier New" w:cs="Courier New"/>
+          <w:color w:val="FF0000"/>
+          <w:lang w:eastAsia="es-ES"/>
+        </w:rPr>
+        <w:t>26</w:t>
+      </w:r>
+      <w:r>
+        <w:rPr>
+          <w:rFonts w:ascii="Courier New" w:eastAsia="Times New Roman" w:hAnsi="Courier New" w:cs="Courier New"/>
+          <w:b/>
+          <w:bCs/>
+          <w:color w:val="804000"/>
+          <w:lang w:eastAsia="es-ES"/>
+        </w:rPr>
+        <w:t>:/</w:t>
+      </w:r>
       <w:r>
         <w:rPr>
           <w:rFonts w:ascii="Courier New" w:eastAsia="Times New Roman" w:hAnsi="Courier New" w:cs="Courier New"/>
           <w:color w:val="000000"/>
           <w:lang w:eastAsia="es-ES"/>
         </w:rPr>
-        <w:t xml:space="preserve"> -r mnavas</w:t>
+        <w:t>home</w:t>
       </w:r>
       <w:r>
         <w:rPr>
@@ -13487,79 +12181,7 @@
           <w:color w:val="804000"/>
           <w:lang w:eastAsia="es-ES"/>
         </w:rPr>
-        <w:t>@</w:t>
-      </w:r>
-      <w:r>
-        <w:rPr>
-          <w:rFonts w:ascii="Courier New" w:eastAsia="Times New Roman" w:hAnsi="Courier New" w:cs="Courier New"/>
-          <w:color w:val="FF0000"/>
-          <w:lang w:eastAsia="es-ES"/>
-        </w:rPr>
-        <w:t>192</w:t>
-      </w:r>
-      <w:r>
-        <w:rPr>
-          <w:rFonts w:ascii="Courier New" w:eastAsia="Times New Roman" w:hAnsi="Courier New" w:cs="Courier New"/>
-          <w:b/>
-          <w:bCs/>
-          <w:color w:val="804000"/>
-          <w:lang w:eastAsia="es-ES"/>
-        </w:rPr>
-        <w:t>.</w:t>
-      </w:r>
-      <w:r>
-        <w:rPr>
-          <w:rFonts w:ascii="Courier New" w:eastAsia="Times New Roman" w:hAnsi="Courier New" w:cs="Courier New"/>
-          <w:color w:val="FF0000"/>
-          <w:lang w:eastAsia="es-ES"/>
-        </w:rPr>
-        <w:t>168</w:t>
-      </w:r>
-      <w:r>
-        <w:rPr>
-          <w:rFonts w:ascii="Courier New" w:eastAsia="Times New Roman" w:hAnsi="Courier New" w:cs="Courier New"/>
-          <w:b/>
-          <w:bCs/>
-          <w:color w:val="804000"/>
-          <w:lang w:eastAsia="es-ES"/>
-        </w:rPr>
-        <w:t>.</w:t>
-      </w:r>
-      <w:r>
-        <w:rPr>
-          <w:rFonts w:ascii="Courier New" w:eastAsia="Times New Roman" w:hAnsi="Courier New" w:cs="Courier New"/>
-          <w:color w:val="FF0000"/>
-          <w:lang w:eastAsia="es-ES"/>
-        </w:rPr>
-        <w:t>0</w:t>
-      </w:r>
-      <w:r>
-        <w:rPr>
-          <w:rFonts w:ascii="Courier New" w:eastAsia="Times New Roman" w:hAnsi="Courier New" w:cs="Courier New"/>
-          <w:b/>
-          <w:bCs/>
-          <w:color w:val="804000"/>
-          <w:lang w:eastAsia="es-ES"/>
-        </w:rPr>
-        <w:t>.</w:t>
-      </w:r>
-      <w:r>
-        <w:rPr>
-          <w:rFonts w:ascii="Courier New" w:eastAsia="Times New Roman" w:hAnsi="Courier New" w:cs="Courier New"/>
-          <w:color w:val="FF0000"/>
-          <w:lang w:eastAsia="es-ES"/>
-        </w:rPr>
-        <w:t>26</w:t>
-      </w:r>
-      <w:r>
-        <w:rPr>
-          <w:rFonts w:ascii="Courier New" w:eastAsia="Times New Roman" w:hAnsi="Courier New" w:cs="Courier New"/>
-          <w:b/>
-          <w:bCs/>
-          <w:color w:val="804000"/>
-          <w:lang w:eastAsia="es-ES"/>
-        </w:rPr>
-        <w:t>:/</w:t>
+        <w:t>/</w:t>
       </w:r>
       <w:r>
         <w:rPr>
@@ -13567,28 +12189,8 @@
           <w:color w:val="000000"/>
           <w:lang w:eastAsia="es-ES"/>
         </w:rPr>
-        <w:t>home</w:t>
-      </w:r>
-      <w:r>
-        <w:rPr>
-          <w:rFonts w:ascii="Courier New" w:eastAsia="Times New Roman" w:hAnsi="Courier New" w:cs="Courier New"/>
-          <w:b/>
-          <w:bCs/>
-          <w:color w:val="804000"/>
-          <w:lang w:eastAsia="es-ES"/>
-        </w:rPr>
-        <w:t>/</w:t>
-      </w:r>
-      <w:proofErr w:type="spellStart"/>
-      <w:r>
-        <w:rPr>
-          <w:rFonts w:ascii="Courier New" w:eastAsia="Times New Roman" w:hAnsi="Courier New" w:cs="Courier New"/>
-          <w:color w:val="000000"/>
-          <w:lang w:eastAsia="es-ES"/>
-        </w:rPr>
         <w:t>mnavas</w:t>
       </w:r>
-      <w:proofErr w:type="spellEnd"/>
       <w:r>
         <w:rPr>
           <w:rFonts w:ascii="Courier New" w:eastAsia="Times New Roman" w:hAnsi="Courier New" w:cs="Courier New"/>
@@ -13711,21 +12313,18 @@
         <w:t>Como se puede imaginar, podríamos incluso realizar transferencias de ficheros entre distintas máquinas remotas, siempre y cuando dispongamos del método de acceso correspon</w:t>
       </w:r>
       <w:r>
-        <w:t>diente en ambas máquinas que participen en la transacción. Por ejemplo</w:t>
-      </w:r>
+        <w:t xml:space="preserve">diente en ambas máquinas que participen en la transacción. Por </w:t>
+      </w:r>
+      <w:proofErr w:type="gramStart"/>
+      <w:r>
+        <w:t>ejemplo</w:t>
+      </w:r>
+      <w:proofErr w:type="gramEnd"/>
       <w:r>
         <w:t xml:space="preserve"> el siguiente comando nos </w:t>
       </w:r>
       <w:r>
-        <w:t>copiaría el fichero “</w:t>
-      </w:r>
-      <w:proofErr w:type="spellStart"/>
-      <w:r>
-        <w:t>mifichero</w:t>
-      </w:r>
-      <w:proofErr w:type="spellEnd"/>
-      <w:r>
-        <w:t>” desde la maquina 1 conectados como el usuario</w:t>
+        <w:t>copiaría el fichero “mifichero” desde la maquina 1 conectados como el usuario</w:t>
       </w:r>
       <w:r>
         <w:t xml:space="preserve"> “usuario1” hasta el directorio personal del “usuario2” en la máquina 2</w:t>
@@ -13751,103 +12350,118 @@
           <w:lang w:eastAsia="es-ES"/>
         </w:rPr>
       </w:pPr>
-      <w:proofErr w:type="spellStart"/>
       <w:r>
         <w:rPr>
           <w:rFonts w:ascii="Courier New" w:eastAsia="Times New Roman" w:hAnsi="Courier New" w:cs="Courier New"/>
           <w:color w:val="000000"/>
           <w:lang w:eastAsia="es-ES"/>
         </w:rPr>
+        <w:t>scp usuario</w:t>
+      </w:r>
+      <w:r>
+        <w:rPr>
+          <w:rFonts w:ascii="Courier New" w:eastAsia="Times New Roman" w:hAnsi="Courier New" w:cs="Courier New"/>
+          <w:color w:val="000000"/>
+          <w:lang w:eastAsia="es-ES"/>
+        </w:rPr>
+        <w:t>1</w:t>
+      </w:r>
+      <w:r>
+        <w:rPr>
+          <w:rFonts w:ascii="Courier New" w:eastAsia="Times New Roman" w:hAnsi="Courier New" w:cs="Courier New"/>
+          <w:b/>
+          <w:bCs/>
+          <w:color w:val="804000"/>
+          <w:lang w:eastAsia="es-ES"/>
+        </w:rPr>
+        <w:t>@</w:t>
+      </w:r>
+      <w:r>
+        <w:rPr>
+          <w:rFonts w:ascii="Courier New" w:eastAsia="Times New Roman" w:hAnsi="Courier New" w:cs="Courier New"/>
+          <w:color w:val="000000"/>
+          <w:lang w:eastAsia="es-ES"/>
+        </w:rPr>
+        <w:t>maquina1</w:t>
+      </w:r>
+      <w:r>
+        <w:rPr>
+          <w:rFonts w:ascii="Courier New" w:eastAsia="Times New Roman" w:hAnsi="Courier New" w:cs="Courier New"/>
+          <w:b/>
+          <w:bCs/>
+          <w:color w:val="804000"/>
+          <w:lang w:eastAsia="es-ES"/>
+        </w:rPr>
+        <w:t>:</w:t>
+      </w:r>
+      <w:r>
+        <w:rPr>
+          <w:rFonts w:ascii="Courier New" w:eastAsia="Times New Roman" w:hAnsi="Courier New" w:cs="Courier New"/>
+          <w:color w:val="000000"/>
+          <w:lang w:eastAsia="es-ES"/>
+        </w:rPr>
+        <w:t>mi</w:t>
+      </w:r>
+      <w:r>
+        <w:rPr>
+          <w:rFonts w:ascii="Courier New" w:eastAsia="Times New Roman" w:hAnsi="Courier New" w:cs="Courier New"/>
+          <w:color w:val="000000"/>
+          <w:lang w:eastAsia="es-ES"/>
+        </w:rPr>
+        <w:t>fichero usuario2</w:t>
+      </w:r>
+      <w:r>
+        <w:rPr>
+          <w:rFonts w:ascii="Courier New" w:eastAsia="Times New Roman" w:hAnsi="Courier New" w:cs="Courier New"/>
+          <w:b/>
+          <w:bCs/>
+          <w:color w:val="804000"/>
+          <w:lang w:eastAsia="es-ES"/>
+        </w:rPr>
+        <w:t>@</w:t>
+      </w:r>
+      <w:r>
+        <w:rPr>
+          <w:rFonts w:ascii="Courier New" w:eastAsia="Times New Roman" w:hAnsi="Courier New" w:cs="Courier New"/>
+          <w:color w:val="000000"/>
+          <w:lang w:eastAsia="es-ES"/>
+        </w:rPr>
+        <w:t>maquina2</w:t>
+      </w:r>
+      <w:r>
+        <w:rPr>
+          <w:rFonts w:ascii="Courier New" w:eastAsia="Times New Roman" w:hAnsi="Courier New" w:cs="Courier New"/>
+          <w:b/>
+          <w:bCs/>
+          <w:color w:val="804000"/>
+          <w:lang w:eastAsia="es-ES"/>
+        </w:rPr>
+        <w:t>:</w:t>
+      </w:r>
+    </w:p>
+    <w:p>
+      <w:pPr>
+        <w:pStyle w:val="Sinespaciado"/>
+      </w:pPr>
+    </w:p>
+    <w:p>
+      <w:pPr>
+        <w:pStyle w:val="Sinespaciado"/>
+      </w:pPr>
+      <w:r>
+        <w:t xml:space="preserve">Como se puede comprobar las posibilidades del comando </w:t>
+      </w:r>
+      <w:r>
+        <w:rPr>
+          <w:rStyle w:val="codeCar"/>
+        </w:rPr>
         <w:t>scp</w:t>
       </w:r>
-      <w:proofErr w:type="spellEnd"/>
-      <w:r>
-        <w:rPr>
-          <w:rFonts w:ascii="Courier New" w:eastAsia="Times New Roman" w:hAnsi="Courier New" w:cs="Courier New"/>
-          <w:color w:val="000000"/>
-          <w:lang w:eastAsia="es-ES"/>
-        </w:rPr>
-        <w:t xml:space="preserve"> usuario</w:t>
-      </w:r>
-      <w:r>
-        <w:rPr>
-          <w:rFonts w:ascii="Courier New" w:eastAsia="Times New Roman" w:hAnsi="Courier New" w:cs="Courier New"/>
-          <w:color w:val="000000"/>
-          <w:lang w:eastAsia="es-ES"/>
-        </w:rPr>
-        <w:t>1</w:t>
-      </w:r>
-      <w:r>
-        <w:rPr>
-          <w:rFonts w:ascii="Courier New" w:eastAsia="Times New Roman" w:hAnsi="Courier New" w:cs="Courier New"/>
-          <w:b/>
-          <w:bCs/>
-          <w:color w:val="804000"/>
-          <w:lang w:eastAsia="es-ES"/>
-        </w:rPr>
-        <w:t>@</w:t>
-      </w:r>
-      <w:r>
-        <w:rPr>
-          <w:rFonts w:ascii="Courier New" w:eastAsia="Times New Roman" w:hAnsi="Courier New" w:cs="Courier New"/>
-          <w:color w:val="000000"/>
-          <w:lang w:eastAsia="es-ES"/>
-        </w:rPr>
-        <w:t>maquina1</w:t>
-      </w:r>
-      <w:r>
-        <w:rPr>
-          <w:rFonts w:ascii="Courier New" w:eastAsia="Times New Roman" w:hAnsi="Courier New" w:cs="Courier New"/>
-          <w:b/>
-          <w:bCs/>
-          <w:color w:val="804000"/>
-          <w:lang w:eastAsia="es-ES"/>
-        </w:rPr>
-        <w:t>:</w:t>
-      </w:r>
-      <w:r>
-        <w:rPr>
-          <w:rFonts w:ascii="Courier New" w:eastAsia="Times New Roman" w:hAnsi="Courier New" w:cs="Courier New"/>
-          <w:color w:val="000000"/>
-          <w:lang w:eastAsia="es-ES"/>
-        </w:rPr>
-        <w:t>mi</w:t>
-      </w:r>
-      <w:r>
-        <w:rPr>
-          <w:rFonts w:ascii="Courier New" w:eastAsia="Times New Roman" w:hAnsi="Courier New" w:cs="Courier New"/>
-          <w:color w:val="000000"/>
-          <w:lang w:eastAsia="es-ES"/>
-        </w:rPr>
-        <w:t>fichero usuario2</w:t>
-      </w:r>
-      <w:r>
-        <w:rPr>
-          <w:rFonts w:ascii="Courier New" w:eastAsia="Times New Roman" w:hAnsi="Courier New" w:cs="Courier New"/>
-          <w:b/>
-          <w:bCs/>
-          <w:color w:val="804000"/>
-          <w:lang w:eastAsia="es-ES"/>
-        </w:rPr>
-        <w:t>@</w:t>
-      </w:r>
-      <w:r>
-        <w:rPr>
-          <w:rFonts w:ascii="Courier New" w:eastAsia="Times New Roman" w:hAnsi="Courier New" w:cs="Courier New"/>
-          <w:color w:val="000000"/>
-          <w:lang w:eastAsia="es-ES"/>
-        </w:rPr>
-        <w:t>maquina2</w:t>
-      </w:r>
-      <w:r>
-        <w:rPr>
-          <w:rFonts w:ascii="Courier New" w:eastAsia="Times New Roman" w:hAnsi="Courier New" w:cs="Courier New"/>
-          <w:b/>
-          <w:bCs/>
-          <w:color w:val="804000"/>
-          <w:lang w:eastAsia="es-ES"/>
-        </w:rPr>
-        <w:t>:</w:t>
+      <w:r>
+        <w:t xml:space="preserve"> son muchas y muy útiles. P</w:t>
+      </w:r>
+      <w:r>
+        <w:t>or ese motivo se trata de una herramienta indispensable para cualquier administrador de sistemas remotos.</w:t>
       </w:r>
     </w:p>
     <w:p>
@@ -13860,75 +12474,51 @@
         <w:pStyle w:val="Sinespaciado"/>
       </w:pPr>
       <w:r>
-        <w:t xml:space="preserve">Como se puede comprobar las posibilidades del comando </w:t>
-      </w:r>
-      <w:proofErr w:type="spellStart"/>
+        <w:t xml:space="preserve">El otro comando que nos permite realizar transferencia de archivos </w:t>
+      </w:r>
+      <w:r>
+        <w:t xml:space="preserve">es </w:t>
+      </w:r>
+      <w:r>
+        <w:rPr>
+          <w:b/>
+          <w:bCs/>
+        </w:rPr>
+        <w:t>sftp</w:t>
+      </w:r>
+      <w:r>
+        <w:t xml:space="preserve">. </w:t>
+      </w:r>
+      <w:r>
+        <w:t>Este comando no debe confundirse con el protocolo ftp</w:t>
+      </w:r>
+      <w:r>
+        <w:t xml:space="preserve"> ya que no tiene nada que ver, solamente utiliza el nombre porque realiza la transferencia de los datos al estilo de </w:t>
+      </w:r>
+      <w:proofErr w:type="gramStart"/>
+      <w:r>
+        <w:t>ftp</w:t>
+      </w:r>
+      <w:proofErr w:type="gramEnd"/>
+      <w:r>
+        <w:t xml:space="preserve"> pero todo se realiza sobre el protocolo ssh que estamos revisando. </w:t>
+      </w:r>
+      <w:r>
+        <w:t xml:space="preserve">El comando </w:t>
+      </w:r>
       <w:r>
         <w:rPr>
           <w:rStyle w:val="codeCar"/>
         </w:rPr>
-        <w:t>scp</w:t>
-      </w:r>
-      <w:proofErr w:type="spellEnd"/>
-      <w:r>
-        <w:t xml:space="preserve"> son muchas y muy útiles. P</w:t>
-      </w:r>
-      <w:r>
-        <w:t>or ese motivo se trata de una herramienta indispensable para cualquier administrador de sistemas remotos.</w:t>
-      </w:r>
-    </w:p>
-    <w:p>
-      <w:pPr>
-        <w:pStyle w:val="Sinespaciado"/>
-      </w:pPr>
-    </w:p>
-    <w:p>
-      <w:pPr>
-        <w:pStyle w:val="Sinespaciado"/>
-      </w:pPr>
-      <w:r>
-        <w:t xml:space="preserve">El otro comando que nos permite realizar transferencia de archivos </w:t>
-      </w:r>
-      <w:r>
-        <w:t xml:space="preserve">es </w:t>
-      </w:r>
-      <w:r>
-        <w:rPr>
-          <w:b/>
-          <w:bCs/>
-        </w:rPr>
         <w:t>sftp</w:t>
       </w:r>
       <w:r>
-        <w:t xml:space="preserve">. </w:t>
-      </w:r>
-      <w:r>
-        <w:t>Este comando no debe confundirse con el protocolo ftp</w:t>
-      </w:r>
-      <w:r>
-        <w:t xml:space="preserve"> ya que no tiene nada que ver, solamente utiliza el nombre porque realiza la transferencia de los datos al estilo de ftp pero todo se realiza sobre el protocolo ssh que estamos revisando. </w:t>
-      </w:r>
-      <w:r>
-        <w:t xml:space="preserve">El comando </w:t>
-      </w:r>
-      <w:r>
-        <w:rPr>
-          <w:rStyle w:val="codeCar"/>
-        </w:rPr>
-        <w:t>sftp</w:t>
-      </w:r>
-      <w:r>
         <w:t xml:space="preserve"> nos permite conectar por ssh con una máquina remota para que nos abra </w:t>
       </w:r>
       <w:r>
         <w:lastRenderedPageBreak/>
-        <w:t xml:space="preserve">un </w:t>
-      </w:r>
-      <w:proofErr w:type="spellStart"/>
-      <w:r>
-        <w:t>prompt</w:t>
-      </w:r>
-      <w:proofErr w:type="spellEnd"/>
+        <w:t>un prompt</w:t>
+      </w:r>
       <w:r>
         <w:t>,</w:t>
       </w:r>
@@ -13951,53 +12541,13 @@
         <w:t>y utilizar</w:t>
       </w:r>
       <w:r>
-        <w:t xml:space="preserve"> sus mismos comandos (</w:t>
-      </w:r>
-      <w:proofErr w:type="spellStart"/>
-      <w:r>
-        <w:t>ls</w:t>
-      </w:r>
-      <w:proofErr w:type="spellEnd"/>
-      <w:r>
-        <w:t xml:space="preserve">, </w:t>
-      </w:r>
-      <w:proofErr w:type="spellStart"/>
-      <w:r>
-        <w:t>get</w:t>
-      </w:r>
-      <w:proofErr w:type="spellEnd"/>
-      <w:r>
-        <w:t xml:space="preserve">, </w:t>
-      </w:r>
-      <w:proofErr w:type="spellStart"/>
-      <w:r>
-        <w:t>put</w:t>
-      </w:r>
-      <w:proofErr w:type="spellEnd"/>
-      <w:r>
-        <w:t xml:space="preserve">, </w:t>
-      </w:r>
-      <w:proofErr w:type="spellStart"/>
-      <w:r>
-        <w:t>etc</w:t>
-      </w:r>
-      <w:proofErr w:type="spellEnd"/>
-      <w:r>
-        <w:t>)</w:t>
+        <w:t xml:space="preserve"> sus mismos comandos (ls, get, put, etc)</w:t>
       </w:r>
       <w:r>
         <w:t xml:space="preserve"> para realizar transferencias de archivos entre la máquina local y la remota</w:t>
       </w:r>
       <w:r>
-        <w:t xml:space="preserve">. Es una forma de trabajar distinta a la que hemos visto con </w:t>
-      </w:r>
-      <w:proofErr w:type="spellStart"/>
-      <w:r>
-        <w:t>scp</w:t>
-      </w:r>
-      <w:proofErr w:type="spellEnd"/>
-      <w:r>
-        <w:t xml:space="preserve">. </w:t>
+        <w:t xml:space="preserve">. Es una forma de trabajar distinta a la que hemos visto con scp. </w:t>
       </w:r>
       <w:r>
         <w:t xml:space="preserve">Se puede utilizar mediante línea de </w:t>
@@ -14030,7 +12580,15 @@
         <w:t xml:space="preserve"> </w:t>
       </w:r>
       <w:r>
-        <w:t>que nos permita habilitar sftp (por ejemplo FileZilla)</w:t>
+        <w:t xml:space="preserve">que nos permita habilitar sftp (por </w:t>
+      </w:r>
+      <w:proofErr w:type="gramStart"/>
+      <w:r>
+        <w:t>ejemplo</w:t>
+      </w:r>
+      <w:proofErr w:type="gramEnd"/>
+      <w:r>
+        <w:t xml:space="preserve"> FileZilla)</w:t>
       </w:r>
       <w:r>
         <w:t>, lo que nos permitirá utilizar el equivalente a ftp pero por un canal muy seguro como es SSH</w:t>
@@ -14115,7 +12673,6 @@
         </w:rPr>
         <w:t xml:space="preserve"> </w:t>
       </w:r>
-      <w:proofErr w:type="spellStart"/>
       <w:r>
         <w:rPr>
           <w:i/>
@@ -14123,7 +12680,6 @@
         </w:rPr>
         <w:t>Forwarding</w:t>
       </w:r>
-      <w:proofErr w:type="spellEnd"/>
       <w:r>
         <w:t xml:space="preserve"> o </w:t>
       </w:r>
@@ -14147,7 +12703,6 @@
       <w:r>
         <w:t xml:space="preserve"> </w:t>
       </w:r>
-      <w:proofErr w:type="spellStart"/>
       <w:r>
         <w:rPr>
           <w:i/>
@@ -14155,7 +12710,6 @@
         </w:rPr>
         <w:t>Forwarding</w:t>
       </w:r>
-      <w:proofErr w:type="spellEnd"/>
       <w:r>
         <w:rPr>
           <w:i/>
@@ -14280,7 +12834,6 @@
       <w:r>
         <w:t xml:space="preserve"> </w:t>
       </w:r>
-      <w:proofErr w:type="spellStart"/>
       <w:r>
         <w:rPr>
           <w:b/>
@@ -14288,7 +12841,6 @@
         </w:rPr>
         <w:t>LocalForwarding</w:t>
       </w:r>
-      <w:proofErr w:type="spellEnd"/>
       <w:r>
         <w:t xml:space="preserve"> de SSH, que lo que nos permite es,</w:t>
       </w:r>
@@ -14381,7 +12933,6 @@
         </w:rPr>
         <w:t>&lt;</w:t>
       </w:r>
-      <w:proofErr w:type="spellStart"/>
       <w:r>
         <w:rPr>
           <w:rFonts w:ascii="Courier New" w:eastAsia="Times New Roman" w:hAnsi="Courier New" w:cs="Courier New"/>
@@ -14392,7 +12943,6 @@
         </w:rPr>
         <w:t>puerto_local</w:t>
       </w:r>
-      <w:proofErr w:type="spellEnd"/>
       <w:r>
         <w:rPr>
           <w:rFonts w:ascii="Courier New" w:eastAsia="Times New Roman" w:hAnsi="Courier New" w:cs="Courier New"/>
@@ -14543,59 +13093,37 @@
         <w:rPr>
           <w:rStyle w:val="codeCar"/>
         </w:rPr>
-        <w:t>&lt;</w:t>
-      </w:r>
-      <w:proofErr w:type="spellStart"/>
+        <w:t>&lt;puerto_local&gt;</w:t>
+      </w:r>
+      <w:r>
+        <w:t xml:space="preserve"> que deseamos abrir</w:t>
+      </w:r>
+      <w:r>
+        <w:t xml:space="preserve"> y asociar al servicio que ofrece la MV1 indicada en el comando por </w:t>
+      </w:r>
       <w:r>
         <w:rPr>
           <w:rStyle w:val="codeCar"/>
         </w:rPr>
-        <w:t>puerto_local</w:t>
-      </w:r>
-      <w:proofErr w:type="spellEnd"/>
+        <w:t>&lt;dirección_mv1&gt;</w:t>
+      </w:r>
+      <w:r>
+        <w:t>,</w:t>
+      </w:r>
+      <w:r>
+        <w:t xml:space="preserve"> concretamente en su puerto </w:t>
+      </w:r>
       <w:r>
         <w:rPr>
           <w:rStyle w:val="codeCar"/>
         </w:rPr>
-        <w:t>&gt;</w:t>
-      </w:r>
-      <w:r>
-        <w:t xml:space="preserve"> que deseamos abrir</w:t>
-      </w:r>
-      <w:r>
-        <w:t xml:space="preserve"> y asociar al servicio que ofrece la MV1 indicada en el comando por </w:t>
-      </w:r>
-      <w:r>
-        <w:rPr>
-          <w:rStyle w:val="codeCar"/>
-        </w:rPr>
-        <w:t>&lt;dirección_mv1&gt;</w:t>
-      </w:r>
-      <w:r>
-        <w:t>,</w:t>
-      </w:r>
-      <w:r>
-        <w:t xml:space="preserve"> concretamente en su puerto </w:t>
-      </w:r>
-      <w:r>
-        <w:rPr>
-          <w:rStyle w:val="codeCar"/>
-        </w:rPr>
         <w:t>&lt;puerto_mv1&gt;</w:t>
       </w:r>
       <w:r>
         <w:t>.</w:t>
       </w:r>
       <w:r>
-        <w:t xml:space="preserve"> Como segundo argumento del comando le pasaremos el </w:t>
-      </w:r>
-      <w:proofErr w:type="spellStart"/>
-      <w:r>
-        <w:t>usuario@maquina</w:t>
-      </w:r>
-      <w:proofErr w:type="spellEnd"/>
-      <w:r>
-        <w:t xml:space="preserve"> a la cual queremos conectar mediante SSH</w:t>
+        <w:t xml:space="preserve"> Como segundo argumento del comando le pasaremos el usuario@maquina a la cual queremos conectar mediante SSH</w:t>
       </w:r>
       <w:r>
         <w:t xml:space="preserve"> y que nos transmitirá el servicio indicado de la MV1.</w:t>
@@ -14718,30 +13246,14 @@
       <w:bookmarkStart w:id="33" w:name="_Toc102237376"/>
       <w:r>
         <w:lastRenderedPageBreak/>
-        <w:t xml:space="preserve">Anexo I – Activar el cliente </w:t>
-      </w:r>
-      <w:proofErr w:type="spellStart"/>
-      <w:r>
-        <w:t>OpenSSH</w:t>
-      </w:r>
-      <w:proofErr w:type="spellEnd"/>
-      <w:r>
-        <w:t xml:space="preserve"> nativo en Windows 10</w:t>
+        <w:t>Anexo I – Activar el cliente OpenSSH nativo en Windows 10</w:t>
       </w:r>
       <w:bookmarkEnd w:id="33"/>
     </w:p>
     <w:p>
       <w:bookmarkStart w:id="34" w:name="_Hlk102388233"/>
       <w:r>
-        <w:t xml:space="preserve">Para instalar los componentes de </w:t>
-      </w:r>
-      <w:proofErr w:type="spellStart"/>
-      <w:r>
-        <w:t>OpenSSH</w:t>
-      </w:r>
-      <w:proofErr w:type="spellEnd"/>
-      <w:r>
-        <w:t>:</w:t>
+        <w:t>Para instalar los componentes de OpenSSH:</w:t>
       </w:r>
     </w:p>
     <w:p>
@@ -14812,7 +13324,6 @@
       <w:r>
         <w:t xml:space="preserve"> la lista para ver si </w:t>
       </w:r>
-      <w:proofErr w:type="spellStart"/>
       <w:r>
         <w:rPr>
           <w:b/>
@@ -14820,7 +13331,6 @@
         </w:rPr>
         <w:t>OpenSSH</w:t>
       </w:r>
-      <w:proofErr w:type="spellEnd"/>
       <w:r>
         <w:t xml:space="preserve"> ya está instalado. Si no es así, en la parte superior de la página, seleccion</w:t>
       </w:r>
@@ -14858,32 +13368,15 @@
       <w:r>
         <w:t xml:space="preserve"> </w:t>
       </w:r>
-      <w:proofErr w:type="spellStart"/>
-      <w:r>
-        <w:rPr>
-          <w:b/>
-          <w:bCs/>
-        </w:rPr>
-        <w:t>OpenSSH</w:t>
-      </w:r>
-      <w:proofErr w:type="spellEnd"/>
-      <w:r>
-        <w:rPr>
-          <w:b/>
-          <w:bCs/>
-        </w:rPr>
-        <w:t xml:space="preserve"> Client</w:t>
-      </w:r>
-      <w:r>
-        <w:t xml:space="preserve"> (Cliente </w:t>
-      </w:r>
-      <w:proofErr w:type="spellStart"/>
-      <w:r>
-        <w:t>OpenSSH</w:t>
-      </w:r>
-      <w:proofErr w:type="spellEnd"/>
-      <w:r>
-        <w:t xml:space="preserve">) y, a continuación, haga clic en </w:t>
+      <w:r>
+        <w:rPr>
+          <w:b/>
+          <w:bCs/>
+        </w:rPr>
+        <w:t>OpenSSH Client</w:t>
+      </w:r>
+      <w:r>
+        <w:t xml:space="preserve"> (Cliente OpenSSH) y, a continuación, haga clic en </w:t>
       </w:r>
       <w:r>
         <w:rPr>
@@ -14910,7 +13403,44 @@
       <w:r>
         <w:t xml:space="preserve"> </w:t>
       </w:r>
-      <w:proofErr w:type="spellStart"/>
+      <w:r>
+        <w:rPr>
+          <w:b/>
+          <w:bCs/>
+        </w:rPr>
+        <w:t>OpenSSH Server</w:t>
+      </w:r>
+      <w:r>
+        <w:t xml:space="preserve"> (Servidor OpenSSH) y, a continuación, haga clic en </w:t>
+      </w:r>
+      <w:r>
+        <w:rPr>
+          <w:b/>
+          <w:bCs/>
+        </w:rPr>
+        <w:t>Instalar</w:t>
+      </w:r>
+    </w:p>
+    <w:p>
+      <w:r>
+        <w:t>Una vez completada la instalación, vuelv</w:t>
+      </w:r>
+      <w:r>
+        <w:t>e</w:t>
+      </w:r>
+      <w:r>
+        <w:t xml:space="preserve"> a </w:t>
+      </w:r>
+      <w:r>
+        <w:rPr>
+          <w:b/>
+          <w:bCs/>
+        </w:rPr>
+        <w:t>Aplicaciones &gt; Aplicaciones y características y Características opcionales</w:t>
+      </w:r>
+      <w:r>
+        <w:t xml:space="preserve"> y debería ver </w:t>
+      </w:r>
       <w:r>
         <w:rPr>
           <w:b/>
@@ -14918,62 +13448,6 @@
         </w:rPr>
         <w:t>OpenSSH</w:t>
       </w:r>
-      <w:proofErr w:type="spellEnd"/>
-      <w:r>
-        <w:rPr>
-          <w:b/>
-          <w:bCs/>
-        </w:rPr>
-        <w:t xml:space="preserve"> Server</w:t>
-      </w:r>
-      <w:r>
-        <w:t xml:space="preserve"> (Servidor </w:t>
-      </w:r>
-      <w:proofErr w:type="spellStart"/>
-      <w:r>
-        <w:t>OpenSSH</w:t>
-      </w:r>
-      <w:proofErr w:type="spellEnd"/>
-      <w:r>
-        <w:t xml:space="preserve">) y, a continuación, haga clic en </w:t>
-      </w:r>
-      <w:r>
-        <w:rPr>
-          <w:b/>
-          <w:bCs/>
-        </w:rPr>
-        <w:t>Instalar</w:t>
-      </w:r>
-    </w:p>
-    <w:p>
-      <w:r>
-        <w:t>Una vez completada la instalación, vuelv</w:t>
-      </w:r>
-      <w:r>
-        <w:t>e</w:t>
-      </w:r>
-      <w:r>
-        <w:t xml:space="preserve"> a </w:t>
-      </w:r>
-      <w:r>
-        <w:rPr>
-          <w:b/>
-          <w:bCs/>
-        </w:rPr>
-        <w:t>Aplicaciones &gt; Aplicaciones y características y Características opcionales</w:t>
-      </w:r>
-      <w:r>
-        <w:t xml:space="preserve"> y debería ver </w:t>
-      </w:r>
-      <w:proofErr w:type="spellStart"/>
-      <w:r>
-        <w:rPr>
-          <w:b/>
-          <w:bCs/>
-        </w:rPr>
-        <w:t>OpenSSH</w:t>
-      </w:r>
-      <w:proofErr w:type="spellEnd"/>
       <w:r>
         <w:t xml:space="preserve"> en la lista. </w:t>
       </w:r>
@@ -14990,29 +13464,13 @@
         <w:t xml:space="preserve">: </w:t>
       </w:r>
       <w:r>
-        <w:t xml:space="preserve">La instalación del servidor </w:t>
-      </w:r>
-      <w:proofErr w:type="spellStart"/>
-      <w:r>
-        <w:t>OpenSSH</w:t>
-      </w:r>
-      <w:proofErr w:type="spellEnd"/>
-      <w:r>
-        <w:t xml:space="preserve"> creará y habilitará una regla de firewall denominada </w:t>
-      </w:r>
-      <w:proofErr w:type="spellStart"/>
+        <w:t xml:space="preserve">La instalación del servidor OpenSSH creará y habilitará una regla de firewall denominada </w:t>
+      </w:r>
       <w:r>
         <w:rPr>
           <w:rStyle w:val="codeCar"/>
         </w:rPr>
-        <w:t>OpenSSH</w:t>
-      </w:r>
-      <w:proofErr w:type="spellEnd"/>
-      <w:r>
-        <w:rPr>
-          <w:rStyle w:val="codeCar"/>
-        </w:rPr>
-        <w:t>-Server-In-TCP</w:t>
+        <w:t>OpenSSH-Server-In-TCP</w:t>
       </w:r>
       <w:r>
         <w:t>. Esto permite el tráfico SSH entrante en el puerto 22. Si esta regla no está habilitada y este puerto no está abierto, las conexiones se rechazarán</w:t>
@@ -15036,35 +13494,7 @@
           <w:rPr>
             <w:rStyle w:val="Hipervnculo"/>
           </w:rPr>
-          <w:t xml:space="preserve">la documentación de </w:t>
-        </w:r>
-        <w:proofErr w:type="spellStart"/>
-        <w:r>
-          <w:rPr>
-            <w:rStyle w:val="Hipervnculo"/>
-          </w:rPr>
-          <w:t>microsoft</w:t>
-        </w:r>
-        <w:proofErr w:type="spellEnd"/>
-        <w:r>
-          <w:rPr>
-            <w:rStyle w:val="Hipervnculo"/>
-          </w:rPr>
-          <w:t xml:space="preserve"> sobre </w:t>
-        </w:r>
-        <w:proofErr w:type="spellStart"/>
-        <w:r>
-          <w:rPr>
-            <w:rStyle w:val="Hipervnculo"/>
-          </w:rPr>
-          <w:t>OpenSSH</w:t>
-        </w:r>
-        <w:proofErr w:type="spellEnd"/>
-        <w:r>
-          <w:rPr>
-            <w:rStyle w:val="Hipervnculo"/>
-          </w:rPr>
-          <w:t xml:space="preserve"> en Windows</w:t>
+          <w:t>la documentación de microsoft sobre OpenSSH en Windows</w:t>
         </w:r>
       </w:hyperlink>
       <w:r>
@@ -15086,29 +13516,13 @@
       <w:bookmarkStart w:id="35" w:name="_Toc102237377"/>
       <w:r>
         <w:lastRenderedPageBreak/>
-        <w:t>Anexo II – Habilitar SSH-</w:t>
-      </w:r>
-      <w:proofErr w:type="spellStart"/>
-      <w:r>
-        <w:t>Agent</w:t>
-      </w:r>
-      <w:proofErr w:type="spellEnd"/>
-      <w:r>
-        <w:t xml:space="preserve"> en Windows 10</w:t>
+        <w:t>Anexo II – Habilitar SSH-Agent en Windows 10</w:t>
       </w:r>
       <w:bookmarkEnd w:id="35"/>
     </w:p>
     <w:p>
       <w:r>
-        <w:t>En el sistema operativo Windows la herramienta SSH-</w:t>
-      </w:r>
-      <w:proofErr w:type="spellStart"/>
-      <w:r>
-        <w:t>Agent</w:t>
-      </w:r>
-      <w:proofErr w:type="spellEnd"/>
-      <w:r>
-        <w:t xml:space="preserve"> no se encuentra habilitada por defecto. Para hacer esto solamente tenéis que seguir los </w:t>
+        <w:t xml:space="preserve">En el sistema operativo Windows la herramienta SSH-Agent no se encuentra habilitada por defecto. Para hacer esto solamente tenéis que seguir los </w:t>
       </w:r>
       <w:r>
         <w:t>siguientes pasos</w:t>
@@ -15204,23 +13618,7 @@
           <w:b/>
           <w:bCs/>
         </w:rPr>
-        <w:t xml:space="preserve">Agente de Autenticación </w:t>
-      </w:r>
-      <w:proofErr w:type="spellStart"/>
-      <w:r>
-        <w:rPr>
-          <w:b/>
-          <w:bCs/>
-        </w:rPr>
-        <w:t>OpenSSH</w:t>
-      </w:r>
-      <w:proofErr w:type="spellEnd"/>
-      <w:r>
-        <w:rPr>
-          <w:b/>
-          <w:bCs/>
-        </w:rPr>
-        <w:t xml:space="preserve"> &gt; clic derecho &gt; propiedades</w:t>
+        <w:t>Agente de Autenticación OpenSSH &gt; clic derecho &gt; propiedades</w:t>
       </w:r>
       <w:r>
         <w:t>.</w:t>
@@ -15285,7 +13683,15 @@
         <w:t xml:space="preserve"> el tipo de inicio de Desactivado a cualquiera de las otras 3 opciones. </w:t>
       </w:r>
       <w:r>
-        <w:t>Por ejemplo en</w:t>
+        <w:t xml:space="preserve">Por </w:t>
+      </w:r>
+      <w:proofErr w:type="gramStart"/>
+      <w:r>
+        <w:t>ejemplo</w:t>
+      </w:r>
+      <w:proofErr w:type="gramEnd"/>
+      <w:r>
+        <w:t xml:space="preserve"> en</w:t>
       </w:r>
       <w:r>
         <w:t xml:space="preserve"> </w:t>
@@ -15314,14 +13720,12 @@
       <w:r>
         <w:t xml:space="preserve"> </w:t>
       </w:r>
-      <w:proofErr w:type="spellStart"/>
       <w:r>
         <w:rPr>
           <w:rStyle w:val="codeCar"/>
         </w:rPr>
         <w:t>cmd</w:t>
       </w:r>
-      <w:proofErr w:type="spellEnd"/>
       <w:r>
         <w:t xml:space="preserve"> y </w:t>
       </w:r>
@@ -15331,58 +13735,56 @@
       <w:r>
         <w:t xml:space="preserve"> </w:t>
       </w:r>
-      <w:proofErr w:type="spellStart"/>
       <w:r>
         <w:rPr>
           <w:rStyle w:val="codeCar"/>
         </w:rPr>
-        <w:t>where</w:t>
-      </w:r>
-      <w:proofErr w:type="spellEnd"/>
+        <w:t>where ssh</w:t>
+      </w:r>
+      <w:r>
+        <w:t xml:space="preserve"> para confirmar que la ruta </w:t>
+      </w:r>
+      <w:r>
+        <w:t>que os devuelve</w:t>
+      </w:r>
+      <w:r>
+        <w:t xml:space="preserve"> está en System32. </w:t>
+      </w:r>
+      <w:r>
+        <w:t xml:space="preserve">Por </w:t>
+      </w:r>
+      <w:proofErr w:type="gramStart"/>
+      <w:r>
+        <w:t>ejemplo</w:t>
+      </w:r>
+      <w:proofErr w:type="gramEnd"/>
+      <w:r>
+        <w:t xml:space="preserve"> os debería mostrar algo parecido a la siguiente ruta</w:t>
+      </w:r>
+      <w:r>
+        <w:t xml:space="preserve"> C:\Windows\System32\OpenSSH\ssh.exe. </w:t>
+      </w:r>
+      <w:r>
+        <w:t>Si no lo está es</w:t>
+      </w:r>
+      <w:r>
+        <w:t xml:space="preserve"> posible que teng</w:t>
+      </w:r>
+      <w:r>
+        <w:t>áis</w:t>
+      </w:r>
+      <w:r>
+        <w:t xml:space="preserve"> que cerrar y volver a abrir </w:t>
+      </w:r>
+      <w:r>
+        <w:t xml:space="preserve">el </w:t>
+      </w:r>
       <w:r>
         <w:rPr>
           <w:rStyle w:val="codeCar"/>
         </w:rPr>
-        <w:t xml:space="preserve"> ssh</w:t>
-      </w:r>
-      <w:r>
-        <w:t xml:space="preserve"> para confirmar que la ruta </w:t>
-      </w:r>
-      <w:r>
-        <w:t>que os devuelve</w:t>
-      </w:r>
-      <w:r>
-        <w:t xml:space="preserve"> está en System32. </w:t>
-      </w:r>
-      <w:r>
-        <w:t>Por ejemplo os debería mostrar algo parecido a la siguiente ruta</w:t>
-      </w:r>
-      <w:r>
-        <w:t xml:space="preserve"> C:\Windows\System32\OpenSSH\ssh.exe. </w:t>
-      </w:r>
-      <w:r>
-        <w:t>Si no lo está es</w:t>
-      </w:r>
-      <w:r>
-        <w:t xml:space="preserve"> posible que teng</w:t>
-      </w:r>
-      <w:r>
-        <w:t>áis</w:t>
-      </w:r>
-      <w:r>
-        <w:t xml:space="preserve"> que cerrar y volver a abrir </w:t>
-      </w:r>
-      <w:r>
-        <w:t xml:space="preserve">el </w:t>
-      </w:r>
-      <w:proofErr w:type="spellStart"/>
-      <w:r>
-        <w:rPr>
-          <w:rStyle w:val="codeCar"/>
-        </w:rPr>
         <w:t>cmd</w:t>
       </w:r>
-      <w:proofErr w:type="spellEnd"/>
       <w:r>
         <w:t xml:space="preserve"> para que os aplique el cambio</w:t>
       </w:r>
@@ -15401,49 +13803,33 @@
         <w:jc w:val="left"/>
       </w:pPr>
       <w:r>
-        <w:t xml:space="preserve">Por último ejecutad el comando </w:t>
+        <w:t xml:space="preserve">Por </w:t>
+      </w:r>
+      <w:proofErr w:type="gramStart"/>
+      <w:r>
+        <w:t>último</w:t>
+      </w:r>
+      <w:proofErr w:type="gramEnd"/>
+      <w:r>
+        <w:t xml:space="preserve"> ejecutad el comando </w:t>
       </w:r>
       <w:r>
         <w:rPr>
           <w:rStyle w:val="codeCar"/>
         </w:rPr>
-        <w:t>ssh-</w:t>
-      </w:r>
-      <w:proofErr w:type="spellStart"/>
+        <w:t>ssh-agent</w:t>
+      </w:r>
+      <w:r>
+        <w:t xml:space="preserve"> para que comience a ejecutarse esta herramienta. Ahora podréis utilizar </w:t>
+      </w:r>
       <w:r>
         <w:rPr>
           <w:rStyle w:val="codeCar"/>
         </w:rPr>
-        <w:t>agent</w:t>
-      </w:r>
-      <w:proofErr w:type="spellEnd"/>
-      <w:r>
-        <w:t xml:space="preserve"> para que comience a ejecutarse esta herramienta. Ahora podréis utilizar </w:t>
-      </w:r>
-      <w:r>
-        <w:rPr>
-          <w:rStyle w:val="codeCar"/>
-        </w:rPr>
-        <w:t>ssh-</w:t>
-      </w:r>
-      <w:proofErr w:type="spellStart"/>
-      <w:r>
-        <w:rPr>
-          <w:rStyle w:val="codeCar"/>
-        </w:rPr>
-        <w:t>add</w:t>
-      </w:r>
-      <w:proofErr w:type="spellEnd"/>
-      <w:r>
-        <w:t xml:space="preserve"> para añadir la identidad que deseéis gestionar con ssh-</w:t>
-      </w:r>
-      <w:proofErr w:type="spellStart"/>
-      <w:r>
-        <w:t>agent</w:t>
-      </w:r>
-      <w:proofErr w:type="spellEnd"/>
-      <w:r>
-        <w:t>:</w:t>
+        <w:t>ssh-add</w:t>
+      </w:r>
+      <w:r>
+        <w:t xml:space="preserve"> para añadir la identidad que deseéis gestionar con ssh-agent:</w:t>
       </w:r>
     </w:p>
     <w:p>
@@ -15496,14 +13882,12 @@
         <w:t xml:space="preserve">Podéis encontrar más información en este post de </w:t>
       </w:r>
       <w:hyperlink r:id="rId53" w:history="1">
-        <w:proofErr w:type="spellStart"/>
         <w:r>
           <w:rPr>
             <w:rStyle w:val="Hipervnculo"/>
           </w:rPr>
           <w:t>StackOverflow</w:t>
         </w:r>
-        <w:proofErr w:type="spellEnd"/>
       </w:hyperlink>
       <w:r>
         <w:t xml:space="preserve">. </w:t>
@@ -15529,41 +13913,15 @@
         <w:t xml:space="preserve">Si queremos utilizar SSH mediante Java podemos hacer uso de la librería </w:t>
       </w:r>
       <w:hyperlink r:id="rId54" w:history="1">
-        <w:proofErr w:type="spellStart"/>
         <w:r>
           <w:rPr>
             <w:rStyle w:val="Hipervnculo"/>
           </w:rPr>
           <w:t>JSch</w:t>
         </w:r>
-        <w:proofErr w:type="spellEnd"/>
       </w:hyperlink>
       <w:r>
-        <w:t xml:space="preserve">. Esta librería permite realizar conexiones a servidores mediante SSH, utilizar </w:t>
-      </w:r>
-      <w:proofErr w:type="spellStart"/>
-      <w:r>
-        <w:t>port</w:t>
-      </w:r>
-      <w:proofErr w:type="spellEnd"/>
-      <w:r>
-        <w:t xml:space="preserve"> </w:t>
-      </w:r>
-      <w:proofErr w:type="spellStart"/>
-      <w:r>
-        <w:t>forwarding</w:t>
-      </w:r>
-      <w:proofErr w:type="spellEnd"/>
-      <w:r>
-        <w:t xml:space="preserve">, X11 </w:t>
-      </w:r>
-      <w:proofErr w:type="spellStart"/>
-      <w:r>
-        <w:t>forwarding</w:t>
-      </w:r>
-      <w:proofErr w:type="spellEnd"/>
-      <w:r>
-        <w:t>, transferencia de ficheros, etc.</w:t>
+        <w:t>. Esta librería permite realizar conexiones a servidores mediante SSH, utilizar port forwarding, X11 forwarding, transferencia de ficheros, etc.</w:t>
       </w:r>
     </w:p>
     <w:p>
@@ -15604,23 +13962,29 @@
           <w:rFonts w:ascii="Courier New" w:eastAsia="Times New Roman" w:hAnsi="Courier New" w:cs="Courier New"/>
           <w:color w:val="E8BF6A"/>
         </w:rPr>
-        <w:t>&lt;</w:t>
-      </w:r>
-      <w:proofErr w:type="spellStart"/>
+        <w:t>&lt;dependency&gt;</w:t>
+      </w:r>
       <w:r>
         <w:rPr>
           <w:rFonts w:ascii="Courier New" w:eastAsia="Times New Roman" w:hAnsi="Courier New" w:cs="Courier New"/>
           <w:color w:val="E8BF6A"/>
         </w:rPr>
-        <w:t>dependency</w:t>
-      </w:r>
-      <w:proofErr w:type="spellEnd"/>
+        <w:br/>
+        <w:t xml:space="preserve">    &lt;groupId&gt;</w:t>
+      </w:r>
+      <w:r>
+        <w:rPr>
+          <w:rFonts w:ascii="Courier New" w:eastAsia="Times New Roman" w:hAnsi="Courier New" w:cs="Courier New"/>
+          <w:color w:val="A9B7C6"/>
+        </w:rPr>
+        <w:t>com.jcraft</w:t>
+      </w:r>
       <w:r>
         <w:rPr>
           <w:rFonts w:ascii="Courier New" w:eastAsia="Times New Roman" w:hAnsi="Courier New" w:cs="Courier New"/>
           <w:color w:val="E8BF6A"/>
         </w:rPr>
-        <w:t>&gt;</w:t>
+        <w:t>&lt;/groupId&gt;</w:t>
       </w:r>
       <w:r>
         <w:rPr>
@@ -15628,189 +13992,51 @@
           <w:color w:val="E8BF6A"/>
         </w:rPr>
         <w:br/>
-        <w:t xml:space="preserve">    &lt;</w:t>
-      </w:r>
-      <w:proofErr w:type="spellStart"/>
+        <w:t xml:space="preserve">    &lt;artifactId&gt;</w:t>
+      </w:r>
+      <w:r>
+        <w:rPr>
+          <w:rFonts w:ascii="Courier New" w:eastAsia="Times New Roman" w:hAnsi="Courier New" w:cs="Courier New"/>
+          <w:color w:val="A9B7C6"/>
+        </w:rPr>
+        <w:t>jsch</w:t>
+      </w:r>
       <w:r>
         <w:rPr>
           <w:rFonts w:ascii="Courier New" w:eastAsia="Times New Roman" w:hAnsi="Courier New" w:cs="Courier New"/>
           <w:color w:val="E8BF6A"/>
         </w:rPr>
-        <w:t>groupId</w:t>
-      </w:r>
-      <w:proofErr w:type="spellEnd"/>
+        <w:t>&lt;/artifactId&gt;</w:t>
+      </w:r>
       <w:r>
         <w:rPr>
           <w:rFonts w:ascii="Courier New" w:eastAsia="Times New Roman" w:hAnsi="Courier New" w:cs="Courier New"/>
           <w:color w:val="E8BF6A"/>
         </w:rPr>
-        <w:t>&gt;</w:t>
-      </w:r>
-      <w:proofErr w:type="spellStart"/>
+        <w:br/>
+        <w:t xml:space="preserve">    &lt;version&gt;</w:t>
+      </w:r>
       <w:r>
         <w:rPr>
           <w:rFonts w:ascii="Courier New" w:eastAsia="Times New Roman" w:hAnsi="Courier New" w:cs="Courier New"/>
           <w:color w:val="A9B7C6"/>
         </w:rPr>
-        <w:t>com.jcraft</w:t>
-      </w:r>
-      <w:proofErr w:type="spellEnd"/>
+        <w:t>0.1.55</w:t>
+      </w:r>
       <w:r>
         <w:rPr>
           <w:rFonts w:ascii="Courier New" w:eastAsia="Times New Roman" w:hAnsi="Courier New" w:cs="Courier New"/>
           <w:color w:val="E8BF6A"/>
         </w:rPr>
-        <w:t>&lt;/</w:t>
-      </w:r>
-      <w:proofErr w:type="spellStart"/>
+        <w:t>&lt;/version&gt;</w:t>
+      </w:r>
       <w:r>
         <w:rPr>
           <w:rFonts w:ascii="Courier New" w:eastAsia="Times New Roman" w:hAnsi="Courier New" w:cs="Courier New"/>
           <w:color w:val="E8BF6A"/>
         </w:rPr>
-        <w:t>groupId</w:t>
-      </w:r>
-      <w:proofErr w:type="spellEnd"/>
-      <w:r>
-        <w:rPr>
-          <w:rFonts w:ascii="Courier New" w:eastAsia="Times New Roman" w:hAnsi="Courier New" w:cs="Courier New"/>
-          <w:color w:val="E8BF6A"/>
-        </w:rPr>
-        <w:t>&gt;</w:t>
-      </w:r>
-      <w:r>
-        <w:rPr>
-          <w:rFonts w:ascii="Courier New" w:eastAsia="Times New Roman" w:hAnsi="Courier New" w:cs="Courier New"/>
-          <w:color w:val="E8BF6A"/>
-        </w:rPr>
         <w:br/>
-        <w:t xml:space="preserve">    &lt;</w:t>
-      </w:r>
-      <w:proofErr w:type="spellStart"/>
-      <w:r>
-        <w:rPr>
-          <w:rFonts w:ascii="Courier New" w:eastAsia="Times New Roman" w:hAnsi="Courier New" w:cs="Courier New"/>
-          <w:color w:val="E8BF6A"/>
-        </w:rPr>
-        <w:t>artifactId</w:t>
-      </w:r>
-      <w:proofErr w:type="spellEnd"/>
-      <w:r>
-        <w:rPr>
-          <w:rFonts w:ascii="Courier New" w:eastAsia="Times New Roman" w:hAnsi="Courier New" w:cs="Courier New"/>
-          <w:color w:val="E8BF6A"/>
-        </w:rPr>
-        <w:t>&gt;</w:t>
-      </w:r>
-      <w:proofErr w:type="spellStart"/>
-      <w:r>
-        <w:rPr>
-          <w:rFonts w:ascii="Courier New" w:eastAsia="Times New Roman" w:hAnsi="Courier New" w:cs="Courier New"/>
-          <w:color w:val="A9B7C6"/>
-        </w:rPr>
-        <w:t>jsch</w:t>
-      </w:r>
-      <w:proofErr w:type="spellEnd"/>
-      <w:r>
-        <w:rPr>
-          <w:rFonts w:ascii="Courier New" w:eastAsia="Times New Roman" w:hAnsi="Courier New" w:cs="Courier New"/>
-          <w:color w:val="E8BF6A"/>
-        </w:rPr>
-        <w:t>&lt;/</w:t>
-      </w:r>
-      <w:proofErr w:type="spellStart"/>
-      <w:r>
-        <w:rPr>
-          <w:rFonts w:ascii="Courier New" w:eastAsia="Times New Roman" w:hAnsi="Courier New" w:cs="Courier New"/>
-          <w:color w:val="E8BF6A"/>
-        </w:rPr>
-        <w:t>artifactId</w:t>
-      </w:r>
-      <w:proofErr w:type="spellEnd"/>
-      <w:r>
-        <w:rPr>
-          <w:rFonts w:ascii="Courier New" w:eastAsia="Times New Roman" w:hAnsi="Courier New" w:cs="Courier New"/>
-          <w:color w:val="E8BF6A"/>
-        </w:rPr>
-        <w:t>&gt;</w:t>
-      </w:r>
-      <w:r>
-        <w:rPr>
-          <w:rFonts w:ascii="Courier New" w:eastAsia="Times New Roman" w:hAnsi="Courier New" w:cs="Courier New"/>
-          <w:color w:val="E8BF6A"/>
-        </w:rPr>
-        <w:br/>
-        <w:t xml:space="preserve">    &lt;</w:t>
-      </w:r>
-      <w:proofErr w:type="spellStart"/>
-      <w:r>
-        <w:rPr>
-          <w:rFonts w:ascii="Courier New" w:eastAsia="Times New Roman" w:hAnsi="Courier New" w:cs="Courier New"/>
-          <w:color w:val="E8BF6A"/>
-        </w:rPr>
-        <w:t>version</w:t>
-      </w:r>
-      <w:proofErr w:type="spellEnd"/>
-      <w:r>
-        <w:rPr>
-          <w:rFonts w:ascii="Courier New" w:eastAsia="Times New Roman" w:hAnsi="Courier New" w:cs="Courier New"/>
-          <w:color w:val="E8BF6A"/>
-        </w:rPr>
-        <w:t>&gt;</w:t>
-      </w:r>
-      <w:r>
-        <w:rPr>
-          <w:rFonts w:ascii="Courier New" w:eastAsia="Times New Roman" w:hAnsi="Courier New" w:cs="Courier New"/>
-          <w:color w:val="A9B7C6"/>
-        </w:rPr>
-        <w:t>0.1.55</w:t>
-      </w:r>
-      <w:r>
-        <w:rPr>
-          <w:rFonts w:ascii="Courier New" w:eastAsia="Times New Roman" w:hAnsi="Courier New" w:cs="Courier New"/>
-          <w:color w:val="E8BF6A"/>
-        </w:rPr>
-        <w:t>&lt;/</w:t>
-      </w:r>
-      <w:proofErr w:type="spellStart"/>
-      <w:r>
-        <w:rPr>
-          <w:rFonts w:ascii="Courier New" w:eastAsia="Times New Roman" w:hAnsi="Courier New" w:cs="Courier New"/>
-          <w:color w:val="E8BF6A"/>
-        </w:rPr>
-        <w:t>version</w:t>
-      </w:r>
-      <w:proofErr w:type="spellEnd"/>
-      <w:r>
-        <w:rPr>
-          <w:rFonts w:ascii="Courier New" w:eastAsia="Times New Roman" w:hAnsi="Courier New" w:cs="Courier New"/>
-          <w:color w:val="E8BF6A"/>
-        </w:rPr>
-        <w:t>&gt;</w:t>
-      </w:r>
-      <w:r>
-        <w:rPr>
-          <w:rFonts w:ascii="Courier New" w:eastAsia="Times New Roman" w:hAnsi="Courier New" w:cs="Courier New"/>
-          <w:color w:val="E8BF6A"/>
-        </w:rPr>
-        <w:br/>
-        <w:t>&lt;/</w:t>
-      </w:r>
-      <w:proofErr w:type="spellStart"/>
-      <w:r>
-        <w:rPr>
-          <w:rFonts w:ascii="Courier New" w:eastAsia="Times New Roman" w:hAnsi="Courier New" w:cs="Courier New"/>
-          <w:color w:val="E8BF6A"/>
-        </w:rPr>
-        <w:t>dependency</w:t>
-      </w:r>
-      <w:proofErr w:type="spellEnd"/>
-      <w:r>
-        <w:rPr>
-          <w:rFonts w:ascii="Courier New" w:eastAsia="Times New Roman" w:hAnsi="Courier New" w:cs="Courier New"/>
-          <w:color w:val="E8BF6A"/>
-        </w:rPr>
-        <w:t>&gt;</w:t>
+        <w:t>&lt;/dependency&gt;</w:t>
       </w:r>
     </w:p>
     <w:p>
@@ -15976,33 +14202,17 @@
           <w:color w:val="A9B7C6"/>
         </w:rPr>
       </w:pPr>
-      <w:proofErr w:type="spellStart"/>
       <w:r>
         <w:rPr>
           <w:color w:val="CC7832"/>
         </w:rPr>
-        <w:t>import</w:t>
-      </w:r>
-      <w:proofErr w:type="spellEnd"/>
-      <w:r>
-        <w:rPr>
-          <w:color w:val="CC7832"/>
-        </w:rPr>
-        <w:t xml:space="preserve"> </w:t>
-      </w:r>
-      <w:proofErr w:type="spellStart"/>
+        <w:t xml:space="preserve">import </w:t>
+      </w:r>
       <w:r>
         <w:rPr>
           <w:color w:val="A9B7C6"/>
         </w:rPr>
-        <w:t>com.jcraft.jsch</w:t>
-      </w:r>
-      <w:proofErr w:type="spellEnd"/>
-      <w:r>
-        <w:rPr>
-          <w:color w:val="A9B7C6"/>
-        </w:rPr>
-        <w:t>.*</w:t>
+        <w:t>com.jcraft.jsch.*</w:t>
       </w:r>
       <w:r>
         <w:rPr>
@@ -16025,25 +14235,41 @@
           <w:color w:val="A9B7C6"/>
         </w:rPr>
       </w:pPr>
-      <w:proofErr w:type="spellStart"/>
       <w:r>
         <w:rPr>
           <w:color w:val="A9B7C6"/>
         </w:rPr>
-        <w:t>String</w:t>
-      </w:r>
-      <w:proofErr w:type="spellEnd"/>
+        <w:t xml:space="preserve">String host = </w:t>
+      </w:r>
+      <w:r>
+        <w:rPr>
+          <w:color w:val="6A8759"/>
+        </w:rPr>
+        <w:t>"192.168.0.4"</w:t>
+      </w:r>
+      <w:r>
+        <w:rPr>
+          <w:color w:val="CC7832"/>
+        </w:rPr>
+        <w:t>;</w:t>
+      </w:r>
+      <w:r>
+        <w:rPr>
+          <w:color w:val="808080"/>
+        </w:rPr>
+        <w:br/>
+      </w:r>
       <w:r>
         <w:rPr>
           <w:color w:val="A9B7C6"/>
         </w:rPr>
-        <w:t xml:space="preserve"> host = </w:t>
+        <w:t xml:space="preserve">String username = </w:t>
       </w:r>
       <w:r>
         <w:rPr>
           <w:color w:val="6A8759"/>
         </w:rPr>
-        <w:t>"192.168.0.4"</w:t>
+        <w:t>"user"</w:t>
       </w:r>
       <w:r>
         <w:rPr>
@@ -16053,57 +14279,51 @@
       </w:r>
       <w:r>
         <w:rPr>
+          <w:color w:val="CC7832"/>
+        </w:rPr>
+        <w:br/>
+      </w:r>
+      <w:r>
+        <w:rPr>
+          <w:color w:val="A9B7C6"/>
+        </w:rPr>
+        <w:t xml:space="preserve">String password = </w:t>
+      </w:r>
+      <w:r>
+        <w:rPr>
+          <w:color w:val="6A8759"/>
+        </w:rPr>
+        <w:t>"passwd"</w:t>
+      </w:r>
+      <w:r>
+        <w:rPr>
+          <w:color w:val="CC7832"/>
+        </w:rPr>
+        <w:t>;</w:t>
+      </w:r>
+      <w:r>
+        <w:rPr>
           <w:color w:val="808080"/>
         </w:rPr>
         <w:br/>
       </w:r>
-      <w:proofErr w:type="spellStart"/>
+      <w:r>
+        <w:rPr>
+          <w:color w:val="CC7832"/>
+        </w:rPr>
+        <w:t xml:space="preserve">int </w:t>
+      </w:r>
       <w:r>
         <w:rPr>
           <w:color w:val="A9B7C6"/>
         </w:rPr>
-        <w:t>String</w:t>
-      </w:r>
-      <w:proofErr w:type="spellEnd"/>
-      <w:r>
-        <w:rPr>
-          <w:color w:val="A9B7C6"/>
-        </w:rPr>
-        <w:t xml:space="preserve"> </w:t>
-      </w:r>
-      <w:proofErr w:type="spellStart"/>
-      <w:r>
-        <w:rPr>
-          <w:color w:val="A9B7C6"/>
-        </w:rPr>
-        <w:t>username</w:t>
-      </w:r>
-      <w:proofErr w:type="spellEnd"/>
-      <w:r>
-        <w:rPr>
-          <w:color w:val="A9B7C6"/>
-        </w:rPr>
-        <w:t xml:space="preserve"> = </w:t>
-      </w:r>
-      <w:r>
-        <w:rPr>
-          <w:color w:val="6A8759"/>
-        </w:rPr>
-        <w:t>"</w:t>
-      </w:r>
-      <w:proofErr w:type="spellStart"/>
-      <w:r>
-        <w:rPr>
-          <w:color w:val="6A8759"/>
-        </w:rPr>
-        <w:t>user</w:t>
-      </w:r>
-      <w:proofErr w:type="spellEnd"/>
-      <w:r>
-        <w:rPr>
-          <w:color w:val="6A8759"/>
-        </w:rPr>
-        <w:t>"</w:t>
+        <w:t xml:space="preserve">port = </w:t>
+      </w:r>
+      <w:r>
+        <w:rPr>
+          <w:color w:val="6897BB"/>
+        </w:rPr>
+        <w:t>22</w:t>
       </w:r>
       <w:r>
         <w:rPr>
@@ -16111,125 +14331,11 @@
         </w:rPr>
         <w:t>;</w:t>
       </w:r>
-      <w:r>
-        <w:rPr>
-          <w:color w:val="CC7832"/>
-        </w:rPr>
-        <w:br/>
-      </w:r>
-      <w:proofErr w:type="spellStart"/>
-      <w:r>
-        <w:rPr>
-          <w:color w:val="A9B7C6"/>
-        </w:rPr>
-        <w:t>String</w:t>
-      </w:r>
-      <w:proofErr w:type="spellEnd"/>
-      <w:r>
-        <w:rPr>
-          <w:color w:val="A9B7C6"/>
-        </w:rPr>
-        <w:t xml:space="preserve"> </w:t>
-      </w:r>
-      <w:proofErr w:type="spellStart"/>
-      <w:r>
-        <w:rPr>
-          <w:color w:val="A9B7C6"/>
-        </w:rPr>
-        <w:t>password</w:t>
-      </w:r>
-      <w:proofErr w:type="spellEnd"/>
-      <w:r>
-        <w:rPr>
-          <w:color w:val="A9B7C6"/>
-        </w:rPr>
-        <w:t xml:space="preserve"> = </w:t>
-      </w:r>
-      <w:r>
-        <w:rPr>
-          <w:color w:val="6A8759"/>
-        </w:rPr>
-        <w:t>"</w:t>
-      </w:r>
-      <w:proofErr w:type="spellStart"/>
-      <w:r>
-        <w:rPr>
-          <w:color w:val="6A8759"/>
-        </w:rPr>
-        <w:t>passwd</w:t>
-      </w:r>
-      <w:proofErr w:type="spellEnd"/>
-      <w:r>
-        <w:rPr>
-          <w:color w:val="6A8759"/>
-        </w:rPr>
-        <w:t>"</w:t>
-      </w:r>
-      <w:r>
-        <w:rPr>
-          <w:color w:val="CC7832"/>
-        </w:rPr>
-        <w:t>;</w:t>
-      </w:r>
-      <w:r>
-        <w:rPr>
-          <w:color w:val="808080"/>
-        </w:rPr>
-        <w:br/>
-      </w:r>
-      <w:proofErr w:type="spellStart"/>
-      <w:r>
-        <w:rPr>
-          <w:color w:val="CC7832"/>
-        </w:rPr>
-        <w:t>int</w:t>
-      </w:r>
-      <w:proofErr w:type="spellEnd"/>
-      <w:r>
-        <w:rPr>
-          <w:color w:val="CC7832"/>
-        </w:rPr>
-        <w:t xml:space="preserve"> </w:t>
-      </w:r>
-      <w:proofErr w:type="spellStart"/>
-      <w:r>
-        <w:rPr>
-          <w:color w:val="A9B7C6"/>
-        </w:rPr>
-        <w:t>port</w:t>
-      </w:r>
-      <w:proofErr w:type="spellEnd"/>
-      <w:r>
-        <w:rPr>
-          <w:color w:val="A9B7C6"/>
-        </w:rPr>
-        <w:t xml:space="preserve"> = </w:t>
-      </w:r>
-      <w:r>
-        <w:rPr>
-          <w:color w:val="6897BB"/>
-        </w:rPr>
-        <w:t>22</w:t>
-      </w:r>
-      <w:r>
-        <w:rPr>
-          <w:color w:val="CC7832"/>
-        </w:rPr>
-        <w:t>;</w:t>
-      </w:r>
     </w:p>
     <w:p/>
     <w:p>
       <w:r>
-        <w:t xml:space="preserve">Después generamos una instancia de </w:t>
-      </w:r>
-      <w:proofErr w:type="spellStart"/>
-      <w:r>
-        <w:t>JSch</w:t>
-      </w:r>
-      <w:proofErr w:type="spellEnd"/>
-      <w:r>
-        <w:t xml:space="preserve"> y creamos una sesión de SSH utilizando los parámetros que hemos definido anteriormente.</w:t>
+        <w:t>Después generamos una instancia de JSch y creamos una sesión de SSH utilizando los parámetros que hemos definido anteriormente.</w:t>
       </w:r>
     </w:p>
     <w:p>
@@ -16240,54 +14346,90 @@
           <w:color w:val="A9B7C6"/>
         </w:rPr>
       </w:pPr>
-      <w:proofErr w:type="spellStart"/>
       <w:r>
         <w:rPr>
           <w:color w:val="A9B7C6"/>
         </w:rPr>
         <w:lastRenderedPageBreak/>
-        <w:t>JSch</w:t>
-      </w:r>
-      <w:proofErr w:type="spellEnd"/>
+        <w:t xml:space="preserve">JSch jsch = </w:t>
+      </w:r>
+      <w:r>
+        <w:rPr>
+          <w:color w:val="CC7832"/>
+        </w:rPr>
+        <w:t xml:space="preserve">new </w:t>
+      </w:r>
       <w:r>
         <w:rPr>
           <w:color w:val="A9B7C6"/>
         </w:rPr>
-        <w:t xml:space="preserve"> </w:t>
-      </w:r>
-      <w:proofErr w:type="spellStart"/>
+        <w:t>JSch()</w:t>
+      </w:r>
+      <w:r>
+        <w:rPr>
+          <w:color w:val="CC7832"/>
+        </w:rPr>
+        <w:t>;</w:t>
+      </w:r>
+      <w:r>
+        <w:rPr>
+          <w:color w:val="CC7832"/>
+        </w:rPr>
+        <w:br/>
+      </w:r>
+      <w:r>
+        <w:rPr>
+          <w:color w:val="808080"/>
+        </w:rPr>
+        <w:br/>
+      </w:r>
       <w:r>
         <w:rPr>
           <w:color w:val="A9B7C6"/>
         </w:rPr>
-        <w:t>jsch</w:t>
-      </w:r>
-      <w:proofErr w:type="spellEnd"/>
+        <w:t>Session jschSession</w:t>
+      </w:r>
+      <w:r>
+        <w:rPr>
+          <w:color w:val="CC7832"/>
+        </w:rPr>
+        <w:t>;</w:t>
+      </w:r>
+      <w:r>
+        <w:rPr>
+          <w:color w:val="CC7832"/>
+        </w:rPr>
+        <w:br/>
+      </w:r>
       <w:r>
         <w:rPr>
           <w:color w:val="A9B7C6"/>
         </w:rPr>
-        <w:t xml:space="preserve"> = </w:t>
+        <w:t>jschSession = jsch.getSession(username</w:t>
       </w:r>
       <w:r>
         <w:rPr>
           <w:color w:val="CC7832"/>
         </w:rPr>
-        <w:t xml:space="preserve">new </w:t>
-      </w:r>
-      <w:proofErr w:type="spellStart"/>
+        <w:t xml:space="preserve">, </w:t>
+      </w:r>
       <w:r>
         <w:rPr>
           <w:color w:val="A9B7C6"/>
         </w:rPr>
-        <w:t>JSch</w:t>
-      </w:r>
-      <w:proofErr w:type="spellEnd"/>
+        <w:t>host</w:t>
+      </w:r>
+      <w:r>
+        <w:rPr>
+          <w:color w:val="CC7832"/>
+        </w:rPr>
+        <w:t xml:space="preserve">, </w:t>
+      </w:r>
       <w:r>
         <w:rPr>
           <w:color w:val="A9B7C6"/>
         </w:rPr>
-        <w:t>()</w:t>
+        <w:t>port)</w:t>
       </w:r>
       <w:r>
         <w:rPr>
@@ -16303,151 +14445,9 @@
       </w:r>
       <w:r>
         <w:rPr>
-          <w:color w:val="808080"/>
-        </w:rPr>
-        <w:br/>
-      </w:r>
-      <w:proofErr w:type="spellStart"/>
-      <w:r>
-        <w:rPr>
           <w:color w:val="A9B7C6"/>
         </w:rPr>
-        <w:t>Session</w:t>
-      </w:r>
-      <w:proofErr w:type="spellEnd"/>
-      <w:r>
-        <w:rPr>
-          <w:color w:val="A9B7C6"/>
-        </w:rPr>
-        <w:t xml:space="preserve"> </w:t>
-      </w:r>
-      <w:proofErr w:type="spellStart"/>
-      <w:r>
-        <w:rPr>
-          <w:color w:val="A9B7C6"/>
-        </w:rPr>
-        <w:t>jschSession</w:t>
-      </w:r>
-      <w:proofErr w:type="spellEnd"/>
-      <w:r>
-        <w:rPr>
-          <w:color w:val="CC7832"/>
-        </w:rPr>
-        <w:t>;</w:t>
-      </w:r>
-      <w:r>
-        <w:rPr>
-          <w:color w:val="CC7832"/>
-        </w:rPr>
-        <w:br/>
-      </w:r>
-      <w:proofErr w:type="spellStart"/>
-      <w:r>
-        <w:rPr>
-          <w:color w:val="A9B7C6"/>
-        </w:rPr>
-        <w:t>jschSession</w:t>
-      </w:r>
-      <w:proofErr w:type="spellEnd"/>
-      <w:r>
-        <w:rPr>
-          <w:color w:val="A9B7C6"/>
-        </w:rPr>
-        <w:t xml:space="preserve"> = </w:t>
-      </w:r>
-      <w:proofErr w:type="spellStart"/>
-      <w:r>
-        <w:rPr>
-          <w:color w:val="A9B7C6"/>
-        </w:rPr>
-        <w:t>jsch.getSession</w:t>
-      </w:r>
-      <w:proofErr w:type="spellEnd"/>
-      <w:r>
-        <w:rPr>
-          <w:color w:val="A9B7C6"/>
-        </w:rPr>
-        <w:t>(</w:t>
-      </w:r>
-      <w:proofErr w:type="spellStart"/>
-      <w:r>
-        <w:rPr>
-          <w:color w:val="A9B7C6"/>
-        </w:rPr>
-        <w:t>username</w:t>
-      </w:r>
-      <w:proofErr w:type="spellEnd"/>
-      <w:r>
-        <w:rPr>
-          <w:color w:val="CC7832"/>
-        </w:rPr>
-        <w:t xml:space="preserve">, </w:t>
-      </w:r>
-      <w:r>
-        <w:rPr>
-          <w:color w:val="A9B7C6"/>
-        </w:rPr>
-        <w:t>host</w:t>
-      </w:r>
-      <w:r>
-        <w:rPr>
-          <w:color w:val="CC7832"/>
-        </w:rPr>
-        <w:t xml:space="preserve">, </w:t>
-      </w:r>
-      <w:proofErr w:type="spellStart"/>
-      <w:r>
-        <w:rPr>
-          <w:color w:val="A9B7C6"/>
-        </w:rPr>
-        <w:t>port</w:t>
-      </w:r>
-      <w:proofErr w:type="spellEnd"/>
-      <w:r>
-        <w:rPr>
-          <w:color w:val="A9B7C6"/>
-        </w:rPr>
-        <w:t>)</w:t>
-      </w:r>
-      <w:r>
-        <w:rPr>
-          <w:color w:val="CC7832"/>
-        </w:rPr>
-        <w:t>;</w:t>
-      </w:r>
-      <w:r>
-        <w:rPr>
-          <w:color w:val="CC7832"/>
-        </w:rPr>
-        <w:br/>
-      </w:r>
-      <w:proofErr w:type="spellStart"/>
-      <w:r>
-        <w:rPr>
-          <w:color w:val="A9B7C6"/>
-        </w:rPr>
-        <w:t>jschSession.setPassword</w:t>
-      </w:r>
-      <w:proofErr w:type="spellEnd"/>
-      <w:r>
-        <w:rPr>
-          <w:color w:val="A9B7C6"/>
-        </w:rPr>
-        <w:t>(</w:t>
-      </w:r>
-      <w:proofErr w:type="spellStart"/>
-      <w:r>
-        <w:rPr>
-          <w:color w:val="A9B7C6"/>
-        </w:rPr>
-        <w:t>password</w:t>
-      </w:r>
-      <w:proofErr w:type="spellEnd"/>
-      <w:r>
-        <w:rPr>
-          <w:color w:val="A9B7C6"/>
-        </w:rPr>
-        <w:t>)</w:t>
+        <w:t>jschSession.setPassword(password)</w:t>
       </w:r>
       <w:r>
         <w:rPr>
@@ -16486,39 +14486,17 @@
           <w:color w:val="A9B7C6"/>
         </w:rPr>
       </w:pPr>
-      <w:proofErr w:type="spellStart"/>
       <w:r>
         <w:rPr>
           <w:color w:val="A9B7C6"/>
         </w:rPr>
-        <w:t>jschSession.setConfig</w:t>
-      </w:r>
-      <w:proofErr w:type="spellEnd"/>
-      <w:r>
-        <w:rPr>
-          <w:color w:val="A9B7C6"/>
-        </w:rPr>
-        <w:t>(</w:t>
+        <w:t>jschSession.setConfig(</w:t>
       </w:r>
       <w:r>
         <w:rPr>
           <w:color w:val="6A8759"/>
         </w:rPr>
-        <w:t>"</w:t>
-      </w:r>
-      <w:proofErr w:type="spellStart"/>
-      <w:r>
-        <w:rPr>
-          <w:color w:val="6A8759"/>
-        </w:rPr>
-        <w:t>StrictHostKeyChecking</w:t>
-      </w:r>
-      <w:proofErr w:type="spellEnd"/>
-      <w:r>
-        <w:rPr>
-          <w:color w:val="6A8759"/>
-        </w:rPr>
-        <w:t>"</w:t>
+        <w:t>"StrictHostKeyChecking"</w:t>
       </w:r>
       <w:r>
         <w:rPr>
@@ -16657,35 +14635,14 @@
         <w:rPr>
           <w:color w:val="A9B7C6"/>
         </w:rPr>
-        <w:t>(</w:t>
-      </w:r>
-      <w:proofErr w:type="spellStart"/>
+        <w:t>(JSchException e) {</w:t>
+      </w:r>
       <w:r>
         <w:rPr>
           <w:color w:val="A9B7C6"/>
         </w:rPr>
-        <w:t>JSchException</w:t>
-      </w:r>
-      <w:proofErr w:type="spellEnd"/>
-      <w:r>
-        <w:rPr>
-          <w:color w:val="A9B7C6"/>
-        </w:rPr>
-        <w:t xml:space="preserve"> e) {</w:t>
-      </w:r>
-      <w:r>
-        <w:rPr>
-          <w:color w:val="A9B7C6"/>
-        </w:rPr>
         <w:br/>
-        <w:t xml:space="preserve">    </w:t>
-      </w:r>
-      <w:proofErr w:type="spellStart"/>
-      <w:r>
-        <w:rPr>
-          <w:color w:val="A9B7C6"/>
-        </w:rPr>
-        <w:t>System.</w:t>
+        <w:t xml:space="preserve">    System.</w:t>
       </w:r>
       <w:r>
         <w:rPr>
@@ -16699,14 +14656,7 @@
         <w:rPr>
           <w:color w:val="A9B7C6"/>
         </w:rPr>
-        <w:t>.println</w:t>
-      </w:r>
-      <w:proofErr w:type="spellEnd"/>
-      <w:r>
-        <w:rPr>
-          <w:color w:val="A9B7C6"/>
-        </w:rPr>
-        <w:t>(</w:t>
+        <w:t>.println(</w:t>
       </w:r>
       <w:r>
         <w:rPr>
@@ -16750,21 +14700,12 @@
       <w:r>
         <w:t xml:space="preserve">Cuando queramos cerrar la conexión se utiliza la función </w:t>
       </w:r>
-      <w:proofErr w:type="spellStart"/>
       <w:r>
         <w:rPr>
           <w:i/>
           <w:iCs/>
         </w:rPr>
-        <w:t>disconnect</w:t>
-      </w:r>
-      <w:proofErr w:type="spellEnd"/>
-      <w:r>
-        <w:rPr>
-          <w:i/>
-          <w:iCs/>
-        </w:rPr>
-        <w:t>()</w:t>
+        <w:t>disconnect()</w:t>
       </w:r>
       <w:r>
         <w:rPr>
@@ -16853,23 +14794,15 @@
     </w:p>
     <w:p>
       <w:r>
-        <w:t xml:space="preserve">Es por esto por lo que nosotros vamos a utilizar SFTP, un protocolo que, al igual que SCP, permite realizar operaciones sobre archivos remotos a través de una conexión SSH pero de una forma mucho más fácil desde Java. Este protocolo viene integrado en la librería de </w:t>
-      </w:r>
-      <w:proofErr w:type="spellStart"/>
-      <w:r>
-        <w:t>JSch</w:t>
-      </w:r>
-      <w:proofErr w:type="spellEnd"/>
-      <w:r>
-        <w:t xml:space="preserve"> por lo que no tendremos que incluir nada nuevo en nuestro proyecto de java. En este anexo vamos a explicar </w:t>
-      </w:r>
-      <w:proofErr w:type="spellStart"/>
-      <w:r>
-        <w:t>como</w:t>
-      </w:r>
-      <w:proofErr w:type="spellEnd"/>
-      <w:r>
-        <w:t xml:space="preserve"> descargar y subir archivos a través de esta librería</w:t>
+        <w:t xml:space="preserve">Es por esto por lo que nosotros vamos a utilizar SFTP, un protocolo que, al igual que SCP, permite realizar operaciones sobre archivos remotos a través de una conexión </w:t>
+      </w:r>
+      <w:proofErr w:type="gramStart"/>
+      <w:r>
+        <w:t>SSH</w:t>
+      </w:r>
+      <w:proofErr w:type="gramEnd"/>
+      <w:r>
+        <w:t xml:space="preserve"> pero de una forma mucho más fácil desde Java. Este protocolo viene integrado en la librería de JSch por lo que no tendremos que incluir nada nuevo en nuestro proyecto de java. En este anexo vamos a explicar como descargar y subir archivos a través de esta librería</w:t>
       </w:r>
     </w:p>
     <w:p>
@@ -16906,23 +14839,13 @@
           <w:lang w:eastAsia="es-ES"/>
         </w:rPr>
       </w:pPr>
-      <w:proofErr w:type="spellStart"/>
       <w:r>
         <w:rPr>
           <w:rFonts w:ascii="Courier New" w:eastAsia="Times New Roman" w:hAnsi="Courier New" w:cs="Courier New"/>
           <w:color w:val="A9B7C6"/>
           <w:lang w:eastAsia="es-ES"/>
         </w:rPr>
-        <w:t>jschSession.connect</w:t>
-      </w:r>
-      <w:proofErr w:type="spellEnd"/>
-      <w:r>
-        <w:rPr>
-          <w:rFonts w:ascii="Courier New" w:eastAsia="Times New Roman" w:hAnsi="Courier New" w:cs="Courier New"/>
-          <w:color w:val="A9B7C6"/>
-          <w:lang w:eastAsia="es-ES"/>
-        </w:rPr>
-        <w:t>()</w:t>
+        <w:t>jschSession.connect()</w:t>
       </w:r>
       <w:r>
         <w:rPr>
@@ -16940,7 +14863,6 @@
         </w:rPr>
         <w:br/>
       </w:r>
-      <w:proofErr w:type="spellStart"/>
       <w:r>
         <w:rPr>
           <w:rFonts w:ascii="Courier New" w:eastAsia="Times New Roman" w:hAnsi="Courier New" w:cs="Courier New"/>
@@ -16965,16 +14887,64 @@
           <w:color w:val="A9B7C6"/>
           <w:lang w:eastAsia="es-ES"/>
         </w:rPr>
-        <w:t>.println</w:t>
-      </w:r>
-      <w:proofErr w:type="spellEnd"/>
+        <w:t>.println(</w:t>
+      </w:r>
+      <w:r>
+        <w:rPr>
+          <w:rFonts w:ascii="Courier New" w:eastAsia="Times New Roman" w:hAnsi="Courier New" w:cs="Courier New"/>
+          <w:color w:val="6A8759"/>
+          <w:lang w:eastAsia="es-ES"/>
+        </w:rPr>
+        <w:t>"CONEXION ESTABLECIDA"</w:t>
+      </w:r>
       <w:r>
         <w:rPr>
           <w:rFonts w:ascii="Courier New" w:eastAsia="Times New Roman" w:hAnsi="Courier New" w:cs="Courier New"/>
           <w:color w:val="A9B7C6"/>
           <w:lang w:eastAsia="es-ES"/>
         </w:rPr>
-        <w:t>(</w:t>
+        <w:t>)</w:t>
+      </w:r>
+      <w:r>
+        <w:rPr>
+          <w:rFonts w:ascii="Courier New" w:eastAsia="Times New Roman" w:hAnsi="Courier New" w:cs="Courier New"/>
+          <w:color w:val="CC7832"/>
+          <w:lang w:eastAsia="es-ES"/>
+        </w:rPr>
+        <w:t>;</w:t>
+      </w:r>
+      <w:r>
+        <w:rPr>
+          <w:rFonts w:ascii="Courier New" w:eastAsia="Times New Roman" w:hAnsi="Courier New" w:cs="Courier New"/>
+          <w:color w:val="CC7832"/>
+          <w:lang w:eastAsia="es-ES"/>
+        </w:rPr>
+        <w:br/>
+      </w:r>
+      <w:r>
+        <w:rPr>
+          <w:rFonts w:ascii="Courier New" w:eastAsia="Times New Roman" w:hAnsi="Courier New" w:cs="Courier New"/>
+          <w:color w:val="CC7832"/>
+          <w:lang w:eastAsia="es-ES"/>
+        </w:rPr>
+        <w:br/>
+      </w:r>
+      <w:r>
+        <w:rPr>
+          <w:rFonts w:ascii="Courier New" w:eastAsia="Times New Roman" w:hAnsi="Courier New" w:cs="Courier New"/>
+          <w:color w:val="A9B7C6"/>
+          <w:lang w:eastAsia="es-ES"/>
+        </w:rPr>
+        <w:t xml:space="preserve">ChannelSftp channelSftp = (ChannelSftp) </w:t>
+      </w:r>
+      <w:r>
+        <w:rPr>
+          <w:rFonts w:ascii="Courier New" w:eastAsia="Times New Roman" w:hAnsi="Courier New" w:cs="Courier New"/>
+          <w:color w:val="A9B7C6"/>
+          <w:lang w:eastAsia="es-ES"/>
+        </w:rPr>
+        <w:lastRenderedPageBreak/>
+        <w:t>jschSession.openChannel(</w:t>
       </w:r>
       <w:r>
         <w:rPr>
@@ -16982,7 +14952,7 @@
           <w:color w:val="6A8759"/>
           <w:lang w:eastAsia="es-ES"/>
         </w:rPr>
-        <w:t>"CONEXION ESTABLECIDA"</w:t>
+        <w:t>"sftp"</w:t>
       </w:r>
       <w:r>
         <w:rPr>
@@ -17011,151 +14981,10 @@
       <w:r>
         <w:rPr>
           <w:rFonts w:ascii="Courier New" w:eastAsia="Times New Roman" w:hAnsi="Courier New" w:cs="Courier New"/>
-          <w:color w:val="CC7832"/>
-          <w:lang w:eastAsia="es-ES"/>
-        </w:rPr>
-        <w:br/>
-      </w:r>
-      <w:proofErr w:type="spellStart"/>
-      <w:r>
-        <w:rPr>
-          <w:rFonts w:ascii="Courier New" w:eastAsia="Times New Roman" w:hAnsi="Courier New" w:cs="Courier New"/>
           <w:color w:val="A9B7C6"/>
           <w:lang w:eastAsia="es-ES"/>
         </w:rPr>
-        <w:t>ChannelSftp</w:t>
-      </w:r>
-      <w:proofErr w:type="spellEnd"/>
-      <w:r>
-        <w:rPr>
-          <w:rFonts w:ascii="Courier New" w:eastAsia="Times New Roman" w:hAnsi="Courier New" w:cs="Courier New"/>
-          <w:color w:val="A9B7C6"/>
-          <w:lang w:eastAsia="es-ES"/>
-        </w:rPr>
-        <w:t xml:space="preserve"> </w:t>
-      </w:r>
-      <w:proofErr w:type="spellStart"/>
-      <w:r>
-        <w:rPr>
-          <w:rFonts w:ascii="Courier New" w:eastAsia="Times New Roman" w:hAnsi="Courier New" w:cs="Courier New"/>
-          <w:color w:val="A9B7C6"/>
-          <w:lang w:eastAsia="es-ES"/>
-        </w:rPr>
-        <w:t>channelSftp</w:t>
-      </w:r>
-      <w:proofErr w:type="spellEnd"/>
-      <w:r>
-        <w:rPr>
-          <w:rFonts w:ascii="Courier New" w:eastAsia="Times New Roman" w:hAnsi="Courier New" w:cs="Courier New"/>
-          <w:color w:val="A9B7C6"/>
-          <w:lang w:eastAsia="es-ES"/>
-        </w:rPr>
-        <w:t xml:space="preserve"> = (</w:t>
-      </w:r>
-      <w:proofErr w:type="spellStart"/>
-      <w:r>
-        <w:rPr>
-          <w:rFonts w:ascii="Courier New" w:eastAsia="Times New Roman" w:hAnsi="Courier New" w:cs="Courier New"/>
-          <w:color w:val="A9B7C6"/>
-          <w:lang w:eastAsia="es-ES"/>
-        </w:rPr>
-        <w:t>ChannelSftp</w:t>
-      </w:r>
-      <w:proofErr w:type="spellEnd"/>
-      <w:r>
-        <w:rPr>
-          <w:rFonts w:ascii="Courier New" w:eastAsia="Times New Roman" w:hAnsi="Courier New" w:cs="Courier New"/>
-          <w:color w:val="A9B7C6"/>
-          <w:lang w:eastAsia="es-ES"/>
-        </w:rPr>
-        <w:t xml:space="preserve">) </w:t>
-      </w:r>
-      <w:proofErr w:type="spellStart"/>
-      <w:r>
-        <w:rPr>
-          <w:rFonts w:ascii="Courier New" w:eastAsia="Times New Roman" w:hAnsi="Courier New" w:cs="Courier New"/>
-          <w:color w:val="A9B7C6"/>
-          <w:lang w:eastAsia="es-ES"/>
-        </w:rPr>
-        <w:lastRenderedPageBreak/>
-        <w:t>jschSession.openChannel</w:t>
-      </w:r>
-      <w:proofErr w:type="spellEnd"/>
-      <w:r>
-        <w:rPr>
-          <w:rFonts w:ascii="Courier New" w:eastAsia="Times New Roman" w:hAnsi="Courier New" w:cs="Courier New"/>
-          <w:color w:val="A9B7C6"/>
-          <w:lang w:eastAsia="es-ES"/>
-        </w:rPr>
-        <w:t>(</w:t>
-      </w:r>
-      <w:r>
-        <w:rPr>
-          <w:rFonts w:ascii="Courier New" w:eastAsia="Times New Roman" w:hAnsi="Courier New" w:cs="Courier New"/>
-          <w:color w:val="6A8759"/>
-          <w:lang w:eastAsia="es-ES"/>
-        </w:rPr>
-        <w:t>"</w:t>
-      </w:r>
-      <w:proofErr w:type="spellStart"/>
-      <w:r>
-        <w:rPr>
-          <w:rFonts w:ascii="Courier New" w:eastAsia="Times New Roman" w:hAnsi="Courier New" w:cs="Courier New"/>
-          <w:color w:val="6A8759"/>
-          <w:lang w:eastAsia="es-ES"/>
-        </w:rPr>
-        <w:t>sftp</w:t>
-      </w:r>
-      <w:proofErr w:type="spellEnd"/>
-      <w:r>
-        <w:rPr>
-          <w:rFonts w:ascii="Courier New" w:eastAsia="Times New Roman" w:hAnsi="Courier New" w:cs="Courier New"/>
-          <w:color w:val="6A8759"/>
-          <w:lang w:eastAsia="es-ES"/>
-        </w:rPr>
-        <w:t>"</w:t>
-      </w:r>
-      <w:r>
-        <w:rPr>
-          <w:rFonts w:ascii="Courier New" w:eastAsia="Times New Roman" w:hAnsi="Courier New" w:cs="Courier New"/>
-          <w:color w:val="A9B7C6"/>
-          <w:lang w:eastAsia="es-ES"/>
-        </w:rPr>
-        <w:t>)</w:t>
-      </w:r>
-      <w:r>
-        <w:rPr>
-          <w:rFonts w:ascii="Courier New" w:eastAsia="Times New Roman" w:hAnsi="Courier New" w:cs="Courier New"/>
-          <w:color w:val="CC7832"/>
-          <w:lang w:eastAsia="es-ES"/>
-        </w:rPr>
-        <w:t>;</w:t>
-      </w:r>
-      <w:r>
-        <w:rPr>
-          <w:rFonts w:ascii="Courier New" w:eastAsia="Times New Roman" w:hAnsi="Courier New" w:cs="Courier New"/>
-          <w:color w:val="CC7832"/>
-          <w:lang w:eastAsia="es-ES"/>
-        </w:rPr>
-        <w:br/>
-      </w:r>
-      <w:proofErr w:type="spellStart"/>
-      <w:r>
-        <w:rPr>
-          <w:rFonts w:ascii="Courier New" w:eastAsia="Times New Roman" w:hAnsi="Courier New" w:cs="Courier New"/>
-          <w:color w:val="A9B7C6"/>
-          <w:lang w:eastAsia="es-ES"/>
-        </w:rPr>
-        <w:t>channelSftp.connect</w:t>
-      </w:r>
-      <w:proofErr w:type="spellEnd"/>
-      <w:r>
-        <w:rPr>
-          <w:rFonts w:ascii="Courier New" w:eastAsia="Times New Roman" w:hAnsi="Courier New" w:cs="Courier New"/>
-          <w:color w:val="A9B7C6"/>
-          <w:lang w:eastAsia="es-ES"/>
-        </w:rPr>
-        <w:t>()</w:t>
+        <w:t>channelSftp.connect()</w:t>
       </w:r>
       <w:r>
         <w:rPr>
@@ -17263,21 +15092,12 @@
       <w:r>
         <w:t xml:space="preserve">Tras esto solo tenemos que ejecutar la función </w:t>
       </w:r>
-      <w:proofErr w:type="spellStart"/>
       <w:r>
         <w:rPr>
           <w:i/>
           <w:iCs/>
         </w:rPr>
-        <w:t>get</w:t>
-      </w:r>
-      <w:proofErr w:type="spellEnd"/>
-      <w:r>
-        <w:rPr>
-          <w:i/>
-          <w:iCs/>
-        </w:rPr>
-        <w:t>()</w:t>
+        <w:t>get()</w:t>
       </w:r>
       <w:r>
         <w:t xml:space="preserve"> pasándole los parámetros que hemos definido:</w:t>
@@ -17366,40 +15186,22 @@
       <w:r>
         <w:t xml:space="preserve">Si por el contrario queremos subir un fichero, debemos de definir la ruta local donde se encuentra el fichero y el directorio remoto donde queremos subirlo. Después, en lugar de utilizar la función </w:t>
       </w:r>
-      <w:proofErr w:type="spellStart"/>
       <w:r>
         <w:rPr>
           <w:i/>
           <w:iCs/>
         </w:rPr>
-        <w:t>get</w:t>
-      </w:r>
-      <w:proofErr w:type="spellEnd"/>
+        <w:t>get()</w:t>
+      </w:r>
+      <w:r>
+        <w:t xml:space="preserve"> utilizaríamos la función </w:t>
+      </w:r>
       <w:r>
         <w:rPr>
           <w:i/>
           <w:iCs/>
         </w:rPr>
-        <w:t>()</w:t>
-      </w:r>
-      <w:r>
-        <w:t xml:space="preserve"> utilizaríamos la función </w:t>
-      </w:r>
-      <w:proofErr w:type="spellStart"/>
-      <w:r>
-        <w:rPr>
-          <w:i/>
-          <w:iCs/>
-        </w:rPr>
-        <w:t>put</w:t>
-      </w:r>
-      <w:proofErr w:type="spellEnd"/>
-      <w:r>
-        <w:rPr>
-          <w:i/>
-          <w:iCs/>
-        </w:rPr>
-        <w:t>()</w:t>
+        <w:t>put()</w:t>
       </w:r>
       <w:r>
         <w:t>:</w:t>
@@ -17650,7 +15452,6 @@
       <w:r>
         <w:t xml:space="preserve">Vamos a instalar el factor de doble autentificación en el servicio de SSH de nuestro equipo remoto. Para ello, primero debemos de acceder a nuestro equipo e instalar el paquete: </w:t>
       </w:r>
-      <w:proofErr w:type="spellStart"/>
       <w:r>
         <w:rPr>
           <w:b/>
@@ -17658,7 +15459,6 @@
         </w:rPr>
         <w:t>libpam-google-authenticator</w:t>
       </w:r>
-      <w:proofErr w:type="spellEnd"/>
     </w:p>
     <w:p>
       <w:r>
@@ -17685,69 +15485,8 @@
           <w:bdr w:val="none" w:sz="0" w:space="0" w:color="auto" w:frame="1"/>
           <w:shd w:val="clear" w:color="auto" w:fill="F1F1F1"/>
         </w:rPr>
-        <w:t xml:space="preserve">sudo </w:t>
-      </w:r>
-      <w:proofErr w:type="spellStart"/>
-      <w:r>
-        <w:rPr>
-          <w:rStyle w:val="CdigoHTML"/>
-          <w:color w:val="222222"/>
-          <w:sz w:val="23"/>
-          <w:szCs w:val="23"/>
-          <w:bdr w:val="none" w:sz="0" w:space="0" w:color="auto" w:frame="1"/>
-          <w:shd w:val="clear" w:color="auto" w:fill="F1F1F1"/>
-        </w:rPr>
-        <w:t>apt</w:t>
-      </w:r>
-      <w:proofErr w:type="spellEnd"/>
-      <w:r>
-        <w:rPr>
-          <w:rStyle w:val="CdigoHTML"/>
-          <w:color w:val="222222"/>
-          <w:sz w:val="23"/>
-          <w:szCs w:val="23"/>
-          <w:bdr w:val="none" w:sz="0" w:space="0" w:color="auto" w:frame="1"/>
-          <w:shd w:val="clear" w:color="auto" w:fill="F1F1F1"/>
-        </w:rPr>
-        <w:t xml:space="preserve"> </w:t>
-      </w:r>
-      <w:proofErr w:type="spellStart"/>
-      <w:r>
-        <w:rPr>
-          <w:rStyle w:val="CdigoHTML"/>
-          <w:color w:val="222222"/>
-          <w:sz w:val="23"/>
-          <w:szCs w:val="23"/>
-          <w:bdr w:val="none" w:sz="0" w:space="0" w:color="auto" w:frame="1"/>
-          <w:shd w:val="clear" w:color="auto" w:fill="F1F1F1"/>
-        </w:rPr>
-        <w:t>install</w:t>
-      </w:r>
-      <w:proofErr w:type="spellEnd"/>
-      <w:r>
-        <w:rPr>
-          <w:rStyle w:val="CdigoHTML"/>
-          <w:color w:val="222222"/>
-          <w:sz w:val="23"/>
-          <w:szCs w:val="23"/>
-          <w:bdr w:val="none" w:sz="0" w:space="0" w:color="auto" w:frame="1"/>
-          <w:shd w:val="clear" w:color="auto" w:fill="F1F1F1"/>
-        </w:rPr>
-        <w:t xml:space="preserve"> </w:t>
-      </w:r>
-      <w:proofErr w:type="spellStart"/>
-      <w:r>
-        <w:rPr>
-          <w:rStyle w:val="CdigoHTML"/>
-          <w:color w:val="222222"/>
-          <w:sz w:val="23"/>
-          <w:szCs w:val="23"/>
-          <w:bdr w:val="none" w:sz="0" w:space="0" w:color="auto" w:frame="1"/>
-          <w:shd w:val="clear" w:color="auto" w:fill="F1F1F1"/>
-        </w:rPr>
-        <w:t>libpam-google-authenticator</w:t>
-      </w:r>
-      <w:proofErr w:type="spellEnd"/>
+        <w:t>sudo apt install libpam-google-authenticator</w:t>
+      </w:r>
     </w:p>
     <w:p/>
     <w:p>
@@ -17759,67 +15498,10 @@
           <w:b/>
           <w:bCs/>
         </w:rPr>
-        <w:t>/</w:t>
-      </w:r>
-      <w:proofErr w:type="spellStart"/>
-      <w:r>
-        <w:rPr>
-          <w:b/>
-          <w:bCs/>
-        </w:rPr>
-        <w:t>etc</w:t>
-      </w:r>
-      <w:proofErr w:type="spellEnd"/>
-      <w:r>
-        <w:rPr>
-          <w:b/>
-          <w:bCs/>
-        </w:rPr>
-        <w:t>/</w:t>
-      </w:r>
-      <w:proofErr w:type="spellStart"/>
-      <w:r>
-        <w:rPr>
-          <w:b/>
-          <w:bCs/>
-        </w:rPr>
-        <w:t>pam.d</w:t>
-      </w:r>
-      <w:proofErr w:type="spellEnd"/>
-      <w:r>
-        <w:rPr>
-          <w:b/>
-          <w:bCs/>
-        </w:rPr>
-        <w:t>/</w:t>
-      </w:r>
-      <w:proofErr w:type="spellStart"/>
-      <w:r>
-        <w:rPr>
-          <w:b/>
-          <w:bCs/>
-        </w:rPr>
-        <w:t>sshd</w:t>
-      </w:r>
-      <w:proofErr w:type="spellEnd"/>
-      <w:r>
-        <w:t xml:space="preserve"> que es donde se encuentra la configuración de los módulos PAM (</w:t>
-      </w:r>
-      <w:proofErr w:type="spellStart"/>
-      <w:r>
-        <w:t>Pluggable</w:t>
-      </w:r>
-      <w:proofErr w:type="spellEnd"/>
-      <w:r>
-        <w:t xml:space="preserve"> </w:t>
-      </w:r>
-      <w:proofErr w:type="spellStart"/>
-      <w:r>
-        <w:t>Authentication</w:t>
-      </w:r>
-      <w:proofErr w:type="spellEnd"/>
-      <w:r>
-        <w:t xml:space="preserve"> Module) que afectan al servicio SSH. Un módulo PAM es una infraestructura para dar soporte a diferentes módulos de autentificación, en nuestro caso, para 2FA.</w:t>
+        <w:t>/etc/pam.d/sshd</w:t>
+      </w:r>
+      <w:r>
+        <w:t xml:space="preserve"> que es donde se encuentra la configuración de los módulos PAM (Pluggable Authentication Module) que afectan al servicio SSH. Un módulo PAM es una infraestructura para dar soporte a diferentes módulos de autentificación, en nuestro caso, para 2FA.</w:t>
       </w:r>
     </w:p>
     <w:p>
@@ -17867,7 +15549,6 @@
         </w:rPr>
         <w:t>&lt;</w:t>
       </w:r>
-      <w:proofErr w:type="spellStart"/>
       <w:r>
         <w:rPr>
           <w:rFonts w:ascii="Courier New" w:eastAsia="Times New Roman" w:hAnsi="Courier New" w:cs="Courier New"/>
@@ -17876,7 +15557,6 @@
         </w:rPr>
         <w:t>ruta_fichero</w:t>
       </w:r>
-      <w:proofErr w:type="spellEnd"/>
       <w:r>
         <w:rPr>
           <w:rFonts w:ascii="Courier New" w:eastAsia="Times New Roman" w:hAnsi="Courier New" w:cs="Courier New"/>
@@ -18021,7 +15701,6 @@
           <w:szCs w:val="23"/>
         </w:rPr>
       </w:pPr>
-      <w:proofErr w:type="spellStart"/>
       <w:r>
         <w:rPr>
           <w:rStyle w:val="CdigoHTML"/>
@@ -18031,43 +15710,7 @@
           <w:bdr w:val="none" w:sz="0" w:space="0" w:color="auto" w:frame="1"/>
           <w:shd w:val="clear" w:color="auto" w:fill="F1F1F1"/>
         </w:rPr>
-        <w:t>auth</w:t>
-      </w:r>
-      <w:proofErr w:type="spellEnd"/>
-      <w:r>
-        <w:rPr>
-          <w:rStyle w:val="CdigoHTML"/>
-          <w:color w:val="222222"/>
-          <w:sz w:val="23"/>
-          <w:szCs w:val="23"/>
-          <w:bdr w:val="none" w:sz="0" w:space="0" w:color="auto" w:frame="1"/>
-          <w:shd w:val="clear" w:color="auto" w:fill="F1F1F1"/>
-        </w:rPr>
-        <w:t xml:space="preserve"> </w:t>
-      </w:r>
-      <w:proofErr w:type="spellStart"/>
-      <w:r>
-        <w:rPr>
-          <w:rStyle w:val="CdigoHTML"/>
-          <w:color w:val="222222"/>
-          <w:sz w:val="23"/>
-          <w:szCs w:val="23"/>
-          <w:bdr w:val="none" w:sz="0" w:space="0" w:color="auto" w:frame="1"/>
-          <w:shd w:val="clear" w:color="auto" w:fill="F1F1F1"/>
-        </w:rPr>
-        <w:t>required</w:t>
-      </w:r>
-      <w:proofErr w:type="spellEnd"/>
-      <w:r>
-        <w:rPr>
-          <w:rStyle w:val="CdigoHTML"/>
-          <w:color w:val="222222"/>
-          <w:sz w:val="23"/>
-          <w:szCs w:val="23"/>
-          <w:bdr w:val="none" w:sz="0" w:space="0" w:color="auto" w:frame="1"/>
-          <w:shd w:val="clear" w:color="auto" w:fill="F1F1F1"/>
-        </w:rPr>
-        <w:t xml:space="preserve"> pam_google_authenticator.so</w:t>
+        <w:t>auth required pam_google_authenticator.so</w:t>
       </w:r>
     </w:p>
     <w:p/>
@@ -18133,21 +15776,12 @@
       <w:r>
         <w:t xml:space="preserve">Para guardar pulsamos </w:t>
       </w:r>
-      <w:proofErr w:type="spellStart"/>
-      <w:r>
-        <w:rPr>
-          <w:b/>
-          <w:bCs/>
-        </w:rPr>
-        <w:t>Ctrl</w:t>
-      </w:r>
-      <w:proofErr w:type="spellEnd"/>
-      <w:r>
-        <w:rPr>
-          <w:b/>
-          <w:bCs/>
-        </w:rPr>
-        <w:t xml:space="preserve"> + x</w:t>
+      <w:r>
+        <w:rPr>
+          <w:b/>
+          <w:bCs/>
+        </w:rPr>
+        <w:t>Ctrl + x</w:t>
       </w:r>
       <w:r>
         <w:t xml:space="preserve">. Le decimos que queremos guardar lo que hemos modificado pulsando </w:t>
@@ -18162,7 +15796,6 @@
       <w:r>
         <w:t xml:space="preserve">, después le damos </w:t>
       </w:r>
-      <w:proofErr w:type="spellStart"/>
       <w:r>
         <w:rPr>
           <w:b/>
@@ -18170,7 +15803,6 @@
         </w:rPr>
         <w:t>Enter</w:t>
       </w:r>
-      <w:proofErr w:type="spellEnd"/>
       <w:r>
         <w:t xml:space="preserve"> para que lo guarde con el mismo nombre.</w:t>
       </w:r>
@@ -18184,33 +15816,8 @@
           <w:b/>
           <w:bCs/>
         </w:rPr>
-        <w:t>/</w:t>
-      </w:r>
-      <w:proofErr w:type="spellStart"/>
-      <w:r>
-        <w:rPr>
-          <w:b/>
-          <w:bCs/>
-        </w:rPr>
-        <w:t>etc</w:t>
-      </w:r>
-      <w:proofErr w:type="spellEnd"/>
-      <w:r>
-        <w:rPr>
-          <w:b/>
-          <w:bCs/>
-        </w:rPr>
-        <w:t>/ssh/</w:t>
-      </w:r>
-      <w:proofErr w:type="spellStart"/>
-      <w:r>
-        <w:rPr>
-          <w:b/>
-          <w:bCs/>
-        </w:rPr>
-        <w:t>sshd_config</w:t>
-      </w:r>
-      <w:proofErr w:type="spellEnd"/>
+        <w:t>/etc/ssh/sshd_config</w:t>
+      </w:r>
       <w:r>
         <w:t xml:space="preserve">. Lo abrimos con el editor nano, buscamos el parámetro que indico a continuación y lo ponemos a </w:t>
       </w:r>
@@ -18232,15 +15839,7 @@
         <w:t>#,</w:t>
       </w:r>
       <w:r>
-        <w:t xml:space="preserve"> lo </w:t>
-      </w:r>
-      <w:proofErr w:type="spellStart"/>
-      <w:r>
-        <w:t>descomentamos</w:t>
-      </w:r>
-      <w:proofErr w:type="spellEnd"/>
-      <w:r>
-        <w:t>:</w:t>
+        <w:t xml:space="preserve"> lo descomentamos:</w:t>
       </w:r>
     </w:p>
     <w:p>
@@ -18254,7 +15853,6 @@
           <w:shd w:val="clear" w:color="auto" w:fill="F1F1F1"/>
         </w:rPr>
       </w:pPr>
-      <w:proofErr w:type="spellStart"/>
       <w:r>
         <w:rPr>
           <w:rFonts w:ascii="Courier New" w:hAnsi="Courier New" w:cs="Courier New"/>
@@ -18265,7 +15863,6 @@
         </w:rPr>
         <w:t>ChallengeResponseAuthentication</w:t>
       </w:r>
-      <w:proofErr w:type="spellEnd"/>
     </w:p>
     <w:p>
       <w:pPr>
@@ -18298,7 +15895,6 @@
           <w:shd w:val="clear" w:color="auto" w:fill="F1F1F1"/>
         </w:rPr>
       </w:pPr>
-      <w:proofErr w:type="spellStart"/>
       <w:r>
         <w:rPr>
           <w:rFonts w:ascii="Courier New" w:hAnsi="Courier New" w:cs="Courier New"/>
@@ -18310,7 +15906,6 @@
         <w:lastRenderedPageBreak/>
         <w:t>KbdInteractiveAuthentication</w:t>
       </w:r>
-      <w:proofErr w:type="spellEnd"/>
     </w:p>
     <w:p>
       <w:pPr>
@@ -18407,9 +16002,40 @@
           <w:bdr w:val="none" w:sz="0" w:space="0" w:color="auto" w:frame="1"/>
           <w:shd w:val="clear" w:color="auto" w:fill="F1F1F1"/>
         </w:rPr>
-        <w:t xml:space="preserve">sudo </w:t>
-      </w:r>
-      <w:proofErr w:type="spellStart"/>
+        <w:t>sudo systemctl restart ssh</w:t>
+      </w:r>
+    </w:p>
+    <w:p>
+      <w:pPr>
+        <w:rPr>
+          <w:shd w:val="clear" w:color="auto" w:fill="F1F1F1"/>
+        </w:rPr>
+      </w:pPr>
+    </w:p>
+    <w:p>
+      <w:pPr>
+        <w:rPr>
+          <w:shd w:val="clear" w:color="auto" w:fill="F1F1F1"/>
+        </w:rPr>
+      </w:pPr>
+      <w:r>
+        <w:rPr>
+          <w:shd w:val="clear" w:color="auto" w:fill="F1F1F1"/>
+        </w:rPr>
+        <w:t>Podemos ver que todo funciona correctamente ejecutando:</w:t>
+      </w:r>
+    </w:p>
+    <w:p>
+      <w:pPr>
+        <w:pStyle w:val="HTMLconformatoprevio"/>
+        <w:shd w:val="clear" w:color="auto" w:fill="F1F1F1"/>
+        <w:spacing w:before="360"/>
+        <w:rPr>
+          <w:color w:val="222222"/>
+          <w:sz w:val="23"/>
+          <w:szCs w:val="23"/>
+        </w:rPr>
+      </w:pPr>
       <w:r>
         <w:rPr>
           <w:rStyle w:val="CdigoHTML"/>
@@ -18419,110 +16045,7 @@
           <w:bdr w:val="none" w:sz="0" w:space="0" w:color="auto" w:frame="1"/>
           <w:shd w:val="clear" w:color="auto" w:fill="F1F1F1"/>
         </w:rPr>
-        <w:t>systemctl</w:t>
-      </w:r>
-      <w:proofErr w:type="spellEnd"/>
-      <w:r>
-        <w:rPr>
-          <w:rStyle w:val="CdigoHTML"/>
-          <w:color w:val="222222"/>
-          <w:sz w:val="23"/>
-          <w:szCs w:val="23"/>
-          <w:bdr w:val="none" w:sz="0" w:space="0" w:color="auto" w:frame="1"/>
-          <w:shd w:val="clear" w:color="auto" w:fill="F1F1F1"/>
-        </w:rPr>
-        <w:t xml:space="preserve"> </w:t>
-      </w:r>
-      <w:proofErr w:type="spellStart"/>
-      <w:r>
-        <w:rPr>
-          <w:rStyle w:val="CdigoHTML"/>
-          <w:color w:val="222222"/>
-          <w:sz w:val="23"/>
-          <w:szCs w:val="23"/>
-          <w:bdr w:val="none" w:sz="0" w:space="0" w:color="auto" w:frame="1"/>
-          <w:shd w:val="clear" w:color="auto" w:fill="F1F1F1"/>
-        </w:rPr>
-        <w:t>restart</w:t>
-      </w:r>
-      <w:proofErr w:type="spellEnd"/>
-      <w:r>
-        <w:rPr>
-          <w:rStyle w:val="CdigoHTML"/>
-          <w:color w:val="222222"/>
-          <w:sz w:val="23"/>
-          <w:szCs w:val="23"/>
-          <w:bdr w:val="none" w:sz="0" w:space="0" w:color="auto" w:frame="1"/>
-          <w:shd w:val="clear" w:color="auto" w:fill="F1F1F1"/>
-        </w:rPr>
-        <w:t xml:space="preserve"> ssh</w:t>
-      </w:r>
-    </w:p>
-    <w:p>
-      <w:pPr>
-        <w:rPr>
-          <w:shd w:val="clear" w:color="auto" w:fill="F1F1F1"/>
-        </w:rPr>
-      </w:pPr>
-    </w:p>
-    <w:p>
-      <w:pPr>
-        <w:rPr>
-          <w:shd w:val="clear" w:color="auto" w:fill="F1F1F1"/>
-        </w:rPr>
-      </w:pPr>
-      <w:r>
-        <w:rPr>
-          <w:shd w:val="clear" w:color="auto" w:fill="F1F1F1"/>
-        </w:rPr>
-        <w:t>Podemos ver que todo funciona correctamente ejecutando:</w:t>
-      </w:r>
-    </w:p>
-    <w:p>
-      <w:pPr>
-        <w:pStyle w:val="HTMLconformatoprevio"/>
-        <w:shd w:val="clear" w:color="auto" w:fill="F1F1F1"/>
-        <w:spacing w:before="360"/>
-        <w:rPr>
-          <w:color w:val="222222"/>
-          <w:sz w:val="23"/>
-          <w:szCs w:val="23"/>
-        </w:rPr>
-      </w:pPr>
-      <w:r>
-        <w:rPr>
-          <w:rStyle w:val="CdigoHTML"/>
-          <w:color w:val="222222"/>
-          <w:sz w:val="23"/>
-          <w:szCs w:val="23"/>
-          <w:bdr w:val="none" w:sz="0" w:space="0" w:color="auto" w:frame="1"/>
-          <w:shd w:val="clear" w:color="auto" w:fill="F1F1F1"/>
-        </w:rPr>
-        <w:t xml:space="preserve">sudo </w:t>
-      </w:r>
-      <w:proofErr w:type="spellStart"/>
-      <w:r>
-        <w:rPr>
-          <w:rStyle w:val="CdigoHTML"/>
-          <w:color w:val="222222"/>
-          <w:sz w:val="23"/>
-          <w:szCs w:val="23"/>
-          <w:bdr w:val="none" w:sz="0" w:space="0" w:color="auto" w:frame="1"/>
-          <w:shd w:val="clear" w:color="auto" w:fill="F1F1F1"/>
-        </w:rPr>
-        <w:t>systemctl</w:t>
-      </w:r>
-      <w:proofErr w:type="spellEnd"/>
-      <w:r>
-        <w:rPr>
-          <w:rStyle w:val="CdigoHTML"/>
-          <w:color w:val="222222"/>
-          <w:sz w:val="23"/>
-          <w:szCs w:val="23"/>
-          <w:bdr w:val="none" w:sz="0" w:space="0" w:color="auto" w:frame="1"/>
-          <w:shd w:val="clear" w:color="auto" w:fill="F1F1F1"/>
-        </w:rPr>
-        <w:t xml:space="preserve"> status ssh</w:t>
+        <w:t>sudo systemctl status ssh</w:t>
       </w:r>
     </w:p>
     <w:p>
@@ -18621,7 +16144,6 @@
           <w:szCs w:val="23"/>
         </w:rPr>
       </w:pPr>
-      <w:proofErr w:type="spellStart"/>
       <w:r>
         <w:rPr>
           <w:rStyle w:val="CdigoHTML"/>
@@ -18634,7 +16156,6 @@
         <w:lastRenderedPageBreak/>
         <w:t>google-authenticator</w:t>
       </w:r>
-      <w:proofErr w:type="spellEnd"/>
     </w:p>
     <w:p/>
     <w:p>
@@ -18802,23 +16323,7 @@
         <w:jc w:val="left"/>
       </w:pPr>
       <w:r>
-        <w:t xml:space="preserve">Si queremos actualizar el fichero de </w:t>
-      </w:r>
-      <w:proofErr w:type="spellStart"/>
-      <w:r>
-        <w:t>google</w:t>
-      </w:r>
-      <w:proofErr w:type="spellEnd"/>
-      <w:r>
-        <w:t xml:space="preserve"> </w:t>
-      </w:r>
-      <w:proofErr w:type="spellStart"/>
-      <w:r>
-        <w:t>authenticator</w:t>
-      </w:r>
-      <w:proofErr w:type="spellEnd"/>
-      <w:r>
-        <w:t xml:space="preserve"> de nuestro usuario. A esta decimos que sí escribiendo </w:t>
+        <w:t xml:space="preserve">Si queremos actualizar el fichero de google authenticator de nuestro usuario. A esta decimos que sí escribiendo </w:t>
       </w:r>
       <w:r>
         <w:rPr>
@@ -18896,15 +16401,7 @@
         <w:jc w:val="left"/>
       </w:pPr>
       <w:r>
-        <w:t xml:space="preserve">Si queremos que un token solo pueda ser utilizado una vez. Esto restringe el inicio de sesión a un </w:t>
-      </w:r>
-      <w:proofErr w:type="spellStart"/>
-      <w:r>
-        <w:t>login</w:t>
-      </w:r>
-      <w:proofErr w:type="spellEnd"/>
-      <w:r>
-        <w:t xml:space="preserve"> cada 30 segundos aproximadamente que es el tiempo que pasa hasta que se genera un nuevo token. Indicamos que sí.</w:t>
+        <w:t>Si queremos que un token solo pueda ser utilizado una vez. Esto restringe el inicio de sesión a un login cada 30 segundos aproximadamente que es el tiempo que pasa hasta que se genera un nuevo token. Indicamos que sí.</w:t>
       </w:r>
     </w:p>
     <w:p>
@@ -19045,15 +16542,7 @@
         </w:numPr>
       </w:pPr>
       <w:r>
-        <w:t xml:space="preserve">Por último, nos pregunta si queremos establecer un límite de intentos para así protegernos contra ataques de fuerza bruta. Activando esta opción limitamos los intentos de </w:t>
-      </w:r>
-      <w:proofErr w:type="spellStart"/>
-      <w:r>
-        <w:t>login</w:t>
-      </w:r>
-      <w:proofErr w:type="spellEnd"/>
-      <w:r>
-        <w:t xml:space="preserve"> a 3 cada 30 segundos. Vamos a indicar que sí.</w:t>
+        <w:t>Por último, nos pregunta si queremos establecer un límite de intentos para así protegernos contra ataques de fuerza bruta. Activando esta opción limitamos los intentos de login a 3 cada 30 segundos. Vamos a indicar que sí.</w:t>
       </w:r>
     </w:p>
     <w:p>
@@ -19185,23 +16674,13 @@
       </w:pPr>
       <w:bookmarkStart w:id="41" w:name="_Toc102237381"/>
       <w:r>
-        <w:t xml:space="preserve">Anexo VI – Instalación y uso de </w:t>
-      </w:r>
-      <w:proofErr w:type="spellStart"/>
-      <w:r>
-        <w:t>Nmap</w:t>
+        <w:t>Anexo VI – Instalación y uso de Nmap</w:t>
       </w:r>
       <w:bookmarkEnd w:id="41"/>
-      <w:proofErr w:type="spellEnd"/>
-    </w:p>
-    <w:p>
-      <w:proofErr w:type="spellStart"/>
-      <w:r>
-        <w:t>Nmap</w:t>
-      </w:r>
-      <w:proofErr w:type="spellEnd"/>
-      <w:r>
-        <w:t xml:space="preserve"> es un programa de código abierto que sirve para realizar rastreos de puertos en equipos. Es muy útil cuando queremos saber que puertos tiene abiertos un dispositivo </w:t>
+    </w:p>
+    <w:p>
+      <w:r>
+        <w:t xml:space="preserve">Nmap es un programa de código abierto que sirve para realizar rastreos de puertos en equipos. Es muy útil cuando queremos saber que puertos tiene abiertos un dispositivo </w:t>
       </w:r>
       <w:r>
         <w:t xml:space="preserve">o </w:t>
@@ -19213,25 +16692,15 @@
     <w:p>
       <w:r>
         <w:lastRenderedPageBreak/>
-        <w:t xml:space="preserve">Para utilizar </w:t>
-      </w:r>
-      <w:proofErr w:type="spellStart"/>
-      <w:r>
-        <w:t>Nmap</w:t>
-      </w:r>
-      <w:proofErr w:type="spellEnd"/>
-      <w:r>
-        <w:t xml:space="preserve"> en Windows basta con bajarnos el instalador desde su página web e instalarlo en nuestro equipo: </w:t>
+        <w:t xml:space="preserve">Para utilizar Nmap en Windows basta con bajarnos el instalador desde su página web e instalarlo en nuestro equipo: </w:t>
       </w:r>
       <w:hyperlink r:id="rId71" w:anchor="windows" w:history="1">
-        <w:proofErr w:type="spellStart"/>
         <w:r>
           <w:rPr>
             <w:rStyle w:val="Hipervnculo"/>
           </w:rPr>
           <w:t>Nmap</w:t>
         </w:r>
-        <w:proofErr w:type="spellEnd"/>
       </w:hyperlink>
     </w:p>
     <w:p>
@@ -19291,52 +16760,14 @@
         </w:rPr>
         <w:t xml:space="preserve">udo </w:t>
       </w:r>
-      <w:proofErr w:type="spellStart"/>
       <w:r>
         <w:rPr>
           <w:rFonts w:ascii="Consolas" w:eastAsia="Times New Roman" w:hAnsi="Consolas" w:cs="Courier New"/>
           <w:color w:val="333333"/>
           <w:lang w:eastAsia="es-ES"/>
         </w:rPr>
-        <w:t>apt-get</w:t>
-      </w:r>
-      <w:proofErr w:type="spellEnd"/>
-      <w:r>
-        <w:rPr>
-          <w:rFonts w:ascii="Consolas" w:eastAsia="Times New Roman" w:hAnsi="Consolas" w:cs="Courier New"/>
-          <w:color w:val="333333"/>
-          <w:lang w:eastAsia="es-ES"/>
-        </w:rPr>
-        <w:t xml:space="preserve"> </w:t>
-      </w:r>
-      <w:proofErr w:type="spellStart"/>
-      <w:r>
-        <w:rPr>
-          <w:rFonts w:ascii="Consolas" w:eastAsia="Times New Roman" w:hAnsi="Consolas" w:cs="Courier New"/>
-          <w:color w:val="333333"/>
-          <w:lang w:eastAsia="es-ES"/>
-        </w:rPr>
-        <w:t>install</w:t>
-      </w:r>
-      <w:proofErr w:type="spellEnd"/>
-      <w:r>
-        <w:rPr>
-          <w:rFonts w:ascii="Consolas" w:eastAsia="Times New Roman" w:hAnsi="Consolas" w:cs="Courier New"/>
-          <w:color w:val="333333"/>
-          <w:lang w:eastAsia="es-ES"/>
-        </w:rPr>
-        <w:t xml:space="preserve"> </w:t>
-      </w:r>
-      <w:proofErr w:type="spellStart"/>
-      <w:r>
-        <w:rPr>
-          <w:rFonts w:ascii="Consolas" w:eastAsia="Times New Roman" w:hAnsi="Consolas" w:cs="Courier New"/>
-          <w:color w:val="333333"/>
-          <w:lang w:eastAsia="es-ES"/>
-        </w:rPr>
-        <w:t>nmap</w:t>
-      </w:r>
-      <w:proofErr w:type="spellEnd"/>
+        <w:t>apt-get install nmap</w:t>
+      </w:r>
     </w:p>
     <w:p>
       <w:r>
@@ -19355,7 +16786,6 @@
           <w:lang w:eastAsia="es-ES"/>
         </w:rPr>
       </w:pPr>
-      <w:proofErr w:type="spellStart"/>
       <w:r>
         <w:rPr>
           <w:rFonts w:ascii="Courier New" w:eastAsia="Times New Roman" w:hAnsi="Courier New" w:cs="Courier New"/>
@@ -19364,7 +16794,6 @@
         </w:rPr>
         <w:t>namp</w:t>
       </w:r>
-      <w:proofErr w:type="spellEnd"/>
       <w:r>
         <w:rPr>
           <w:rFonts w:ascii="Courier New" w:eastAsia="Times New Roman" w:hAnsi="Courier New" w:cs="Courier New"/>
@@ -19389,18 +16818,8 @@
           <w:color w:val="000000"/>
           <w:lang w:eastAsia="es-ES"/>
         </w:rPr>
-        <w:t>dirección-</w:t>
-      </w:r>
-      <w:proofErr w:type="spellStart"/>
-      <w:r>
-        <w:rPr>
-          <w:rFonts w:ascii="Courier New" w:eastAsia="Times New Roman" w:hAnsi="Courier New" w:cs="Courier New"/>
-          <w:color w:val="000000"/>
-          <w:lang w:eastAsia="es-ES"/>
-        </w:rPr>
-        <w:t>ip</w:t>
-      </w:r>
-      <w:proofErr w:type="spellEnd"/>
+        <w:t>dirección-ip</w:t>
+      </w:r>
       <w:r>
         <w:rPr>
           <w:rFonts w:ascii="Courier New" w:eastAsia="Times New Roman" w:hAnsi="Courier New" w:cs="Courier New"/>
@@ -19425,15 +16844,7 @@
         <w:t>puertos más comunes</w:t>
       </w:r>
       <w:r>
-        <w:t xml:space="preserve"> de la dirección </w:t>
-      </w:r>
-      <w:proofErr w:type="spellStart"/>
-      <w:r>
-        <w:t>ip</w:t>
-      </w:r>
-      <w:proofErr w:type="spellEnd"/>
-      <w:r>
-        <w:t xml:space="preserve"> introducida y nos dirá cuales tiene abiertos. Además, nos indicará el servicio que </w:t>
+        <w:t xml:space="preserve"> de la dirección ip introducida y nos dirá cuales tiene abiertos. Además, nos indicará el servicio que </w:t>
       </w:r>
       <w:r>
         <w:rPr>
@@ -19476,15 +16887,7 @@
     </w:p>
     <w:p>
       <w:r>
-        <w:t xml:space="preserve">En cuanto al servicio, por defecto </w:t>
-      </w:r>
-      <w:proofErr w:type="spellStart"/>
-      <w:r>
-        <w:t>Nmap</w:t>
-      </w:r>
-      <w:proofErr w:type="spellEnd"/>
-      <w:r>
-        <w:t xml:space="preserve"> le asigna un nombre de servicio a cada puerto teniendo en cuenta la siguiente lista: </w:t>
+        <w:t xml:space="preserve">En cuanto al servicio, por defecto Nmap le asigna un nombre de servicio a cada puerto teniendo en cuenta la siguiente lista: </w:t>
       </w:r>
       <w:hyperlink r:id="rId73" w:history="1">
         <w:r>
@@ -19555,15 +16958,7 @@
     </w:p>
     <w:p>
       <w:r>
-        <w:t xml:space="preserve">Si queremos forzar que </w:t>
-      </w:r>
-      <w:proofErr w:type="spellStart"/>
-      <w:r>
-        <w:t>Nmap</w:t>
-      </w:r>
-      <w:proofErr w:type="spellEnd"/>
-      <w:r>
-        <w:t xml:space="preserve"> busque en todos los puertos de un rango dado, podemos hacerlo con el siguiente comando:</w:t>
+        <w:t>Si queremos forzar que Nmap busque en todos los puertos de un rango dado, podemos hacerlo con el siguiente comando:</w:t>
       </w:r>
       <w:r>
         <w:t xml:space="preserve"> </w:t>
@@ -19581,7 +16976,6 @@
           <w:lang w:eastAsia="es-ES"/>
         </w:rPr>
       </w:pPr>
-      <w:proofErr w:type="spellStart"/>
       <w:r>
         <w:rPr>
           <w:rFonts w:ascii="Courier New" w:eastAsia="Times New Roman" w:hAnsi="Courier New" w:cs="Courier New"/>
@@ -19590,7 +16984,6 @@
         </w:rPr>
         <w:t>namp</w:t>
       </w:r>
-      <w:proofErr w:type="spellEnd"/>
       <w:r>
         <w:rPr>
           <w:rFonts w:ascii="Courier New" w:eastAsia="Times New Roman" w:hAnsi="Courier New" w:cs="Courier New"/>
@@ -19655,7 +17048,6 @@
         </w:rPr>
         <w:t>&lt;</w:t>
       </w:r>
-      <w:proofErr w:type="spellStart"/>
       <w:r>
         <w:rPr>
           <w:rFonts w:ascii="Courier New" w:eastAsia="Times New Roman" w:hAnsi="Courier New" w:cs="Courier New"/>
@@ -19664,7 +17056,6 @@
         </w:rPr>
         <w:t>puerto_fin</w:t>
       </w:r>
-      <w:proofErr w:type="spellEnd"/>
       <w:r>
         <w:rPr>
           <w:rFonts w:ascii="Courier New" w:eastAsia="Times New Roman" w:hAnsi="Courier New" w:cs="Courier New"/>
@@ -19701,18 +17092,8 @@
           <w:color w:val="000000"/>
           <w:lang w:eastAsia="es-ES"/>
         </w:rPr>
-        <w:t>dirección-</w:t>
-      </w:r>
-      <w:proofErr w:type="spellStart"/>
-      <w:r>
-        <w:rPr>
-          <w:rFonts w:ascii="Courier New" w:eastAsia="Times New Roman" w:hAnsi="Courier New" w:cs="Courier New"/>
-          <w:color w:val="000000"/>
-          <w:lang w:eastAsia="es-ES"/>
-        </w:rPr>
-        <w:t>ip</w:t>
-      </w:r>
-      <w:proofErr w:type="spellEnd"/>
+        <w:t>dirección-ip</w:t>
+      </w:r>
       <w:r>
         <w:rPr>
           <w:rFonts w:ascii="Courier New" w:eastAsia="Times New Roman" w:hAnsi="Courier New" w:cs="Courier New"/>
@@ -19742,7 +17123,6 @@
           <w:lang w:eastAsia="es-ES"/>
         </w:rPr>
       </w:pPr>
-      <w:proofErr w:type="spellStart"/>
       <w:r>
         <w:rPr>
           <w:rFonts w:ascii="Courier New" w:eastAsia="Times New Roman" w:hAnsi="Courier New" w:cs="Courier New"/>
@@ -19751,7 +17131,6 @@
         </w:rPr>
         <w:t>namp</w:t>
       </w:r>
-      <w:proofErr w:type="spellEnd"/>
       <w:r>
         <w:rPr>
           <w:rFonts w:ascii="Courier New" w:eastAsia="Times New Roman" w:hAnsi="Courier New" w:cs="Courier New"/>
@@ -19822,18 +17201,8 @@
           <w:color w:val="000000"/>
           <w:lang w:eastAsia="es-ES"/>
         </w:rPr>
-        <w:t>dirección-</w:t>
-      </w:r>
-      <w:proofErr w:type="spellStart"/>
-      <w:r>
-        <w:rPr>
-          <w:rFonts w:ascii="Courier New" w:eastAsia="Times New Roman" w:hAnsi="Courier New" w:cs="Courier New"/>
-          <w:color w:val="000000"/>
-          <w:lang w:eastAsia="es-ES"/>
-        </w:rPr>
-        <w:t>ip</w:t>
-      </w:r>
-      <w:proofErr w:type="spellEnd"/>
+        <w:t>dirección-ip</w:t>
+      </w:r>
       <w:r>
         <w:rPr>
           <w:rFonts w:ascii="Courier New" w:eastAsia="Times New Roman" w:hAnsi="Courier New" w:cs="Courier New"/>
@@ -19910,15 +17279,7 @@
         <w:t>Por último,</w:t>
       </w:r>
       <w:r>
-        <w:t xml:space="preserve"> podemos forzar a </w:t>
-      </w:r>
-      <w:proofErr w:type="spellStart"/>
-      <w:r>
-        <w:t>Nmap</w:t>
-      </w:r>
-      <w:proofErr w:type="spellEnd"/>
-      <w:r>
-        <w:t xml:space="preserve"> a que nos diga exactamente qué servicio se está ejecutando en cada puerto. Este comando tarda más en ejecutarse, pero nos puede ser útil si necesitamos encontrar un servicio en concreto</w:t>
+        <w:t xml:space="preserve"> podemos forzar a Nmap a que nos diga exactamente qué servicio se está ejecutando en cada puerto. Este comando tarda más en ejecutarse, pero nos puede ser útil si necesitamos encontrar un servicio en concreto</w:t>
       </w:r>
       <w:r>
         <w:t xml:space="preserve"> que sabemos que no se está ejecutando en su puerto habitual</w:t>
@@ -19928,7 +17289,6 @@
       </w:r>
     </w:p>
     <w:p>
-      <w:proofErr w:type="spellStart"/>
       <w:r>
         <w:rPr>
           <w:rFonts w:ascii="Courier New" w:eastAsia="Times New Roman" w:hAnsi="Courier New" w:cs="Courier New"/>
@@ -19937,7 +17297,6 @@
         </w:rPr>
         <w:t>namp</w:t>
       </w:r>
-      <w:proofErr w:type="spellEnd"/>
       <w:r>
         <w:rPr>
           <w:rFonts w:ascii="Courier New" w:eastAsia="Times New Roman" w:hAnsi="Courier New" w:cs="Courier New"/>
@@ -19952,54 +17311,26 @@
           <w:color w:val="000000"/>
           <w:lang w:eastAsia="es-ES"/>
         </w:rPr>
-        <w:t>-</w:t>
-      </w:r>
-      <w:proofErr w:type="spellStart"/>
+        <w:t xml:space="preserve">-sV </w:t>
+      </w:r>
+      <w:r>
+        <w:rPr>
+          <w:rFonts w:ascii="Courier New" w:eastAsia="Times New Roman" w:hAnsi="Courier New" w:cs="Courier New"/>
+          <w:b/>
+          <w:bCs/>
+          <w:color w:val="804000"/>
+          <w:lang w:eastAsia="es-ES"/>
+        </w:rPr>
+        <w:t>&lt;</w:t>
+      </w:r>
       <w:r>
         <w:rPr>
           <w:rFonts w:ascii="Courier New" w:eastAsia="Times New Roman" w:hAnsi="Courier New" w:cs="Courier New"/>
           <w:color w:val="000000"/>
           <w:lang w:eastAsia="es-ES"/>
         </w:rPr>
-        <w:t>sV</w:t>
-      </w:r>
-      <w:proofErr w:type="spellEnd"/>
-      <w:r>
-        <w:rPr>
-          <w:rFonts w:ascii="Courier New" w:eastAsia="Times New Roman" w:hAnsi="Courier New" w:cs="Courier New"/>
-          <w:color w:val="000000"/>
-          <w:lang w:eastAsia="es-ES"/>
-        </w:rPr>
-        <w:t xml:space="preserve"> </w:t>
-      </w:r>
-      <w:r>
-        <w:rPr>
-          <w:rFonts w:ascii="Courier New" w:eastAsia="Times New Roman" w:hAnsi="Courier New" w:cs="Courier New"/>
-          <w:b/>
-          <w:bCs/>
-          <w:color w:val="804000"/>
-          <w:lang w:eastAsia="es-ES"/>
-        </w:rPr>
-        <w:t>&lt;</w:t>
-      </w:r>
-      <w:r>
-        <w:rPr>
-          <w:rFonts w:ascii="Courier New" w:eastAsia="Times New Roman" w:hAnsi="Courier New" w:cs="Courier New"/>
-          <w:color w:val="000000"/>
-          <w:lang w:eastAsia="es-ES"/>
-        </w:rPr>
-        <w:t>dirección-</w:t>
-      </w:r>
-      <w:proofErr w:type="spellStart"/>
-      <w:r>
-        <w:rPr>
-          <w:rFonts w:ascii="Courier New" w:eastAsia="Times New Roman" w:hAnsi="Courier New" w:cs="Courier New"/>
-          <w:color w:val="000000"/>
-          <w:lang w:eastAsia="es-ES"/>
-        </w:rPr>
-        <w:t>ip</w:t>
-      </w:r>
-      <w:proofErr w:type="spellEnd"/>
+        <w:t>dirección-ip</w:t>
+      </w:r>
       <w:r>
         <w:rPr>
           <w:rFonts w:ascii="Courier New" w:eastAsia="Times New Roman" w:hAnsi="Courier New" w:cs="Courier New"/>
@@ -20066,10 +17397,7 @@
         <w:ind w:left="432" w:hanging="432"/>
       </w:pPr>
       <w:r>
-        <w:t xml:space="preserve">Anexo VI – </w:t>
-      </w:r>
-      <w:r>
-        <w:t>Peticiones GET</w:t>
+        <w:t>Anexo VI – Peticiones GET</w:t>
       </w:r>
     </w:p>
     <w:p>
@@ -20159,10 +17487,7 @@
         <w:t>POST</w:t>
       </w:r>
       <w:r>
-        <w:t>, los cuales, aunque entregan los mismos resultados, revelan algunas diferencias entre ellos</w:t>
-      </w:r>
-      <w:r>
-        <w:t>. Nosotros nos vamos a centrar en el método GET que se el que se va a utilizar durante el reto.</w:t>
+        <w:t>, los cuales, aunque entregan los mismos resultados, revelan algunas diferencias entre ellos. Nosotros nos vamos a centrar en el método GET que se el que se va a utilizar durante el reto.</w:t>
       </w:r>
     </w:p>
     <w:p>
@@ -20410,81 +17735,32 @@
         <w:rPr>
           <w:shd w:val="clear" w:color="auto" w:fill="FFFFFF"/>
         </w:rPr>
-        <w:t>Esto enviaría a la ruta /saludo del servidor el dato “</w:t>
-      </w:r>
-      <w:proofErr w:type="spellStart"/>
-      <w:r>
+        <w:t xml:space="preserve">Esto enviaría a la ruta /saludo del servidor el dato “hola_server”. </w:t>
+      </w:r>
+      <w:r>
+        <w:t>Si en el servidor, la ruta especificada está configurada para recibir un parámetro de tipo string (como es “hola_server”), este procesará la petición y enviará al cliente una respuesta 200 (OK).</w:t>
+      </w:r>
+    </w:p>
+    <w:p>
+      <w:pPr>
         <w:rPr>
           <w:shd w:val="clear" w:color="auto" w:fill="FFFFFF"/>
         </w:rPr>
-        <w:t>hola_server</w:t>
-      </w:r>
-      <w:proofErr w:type="spellEnd"/>
+      </w:pPr>
       <w:r>
         <w:rPr>
           <w:shd w:val="clear" w:color="auto" w:fill="FFFFFF"/>
         </w:rPr>
-        <w:t xml:space="preserve">”. </w:t>
-      </w:r>
-      <w:r>
-        <w:t>Si en el servidor, la ruta especificada está configurada para recibir un parámetro</w:t>
-      </w:r>
-      <w:r>
-        <w:t xml:space="preserve"> de tipo </w:t>
-      </w:r>
-      <w:proofErr w:type="spellStart"/>
-      <w:r>
-        <w:t>string</w:t>
-      </w:r>
-      <w:proofErr w:type="spellEnd"/>
-      <w:r>
-        <w:t xml:space="preserve"> (como es “</w:t>
-      </w:r>
-      <w:proofErr w:type="spellStart"/>
-      <w:r>
-        <w:t>hola_server</w:t>
-      </w:r>
-      <w:proofErr w:type="spellEnd"/>
-      <w:r>
-        <w:t>”)</w:t>
-      </w:r>
-      <w:r>
-        <w:t>, este procesará la petición y enviará al cliente una respuesta 200 (OK)</w:t>
-      </w:r>
-      <w:r>
-        <w:t>.</w:t>
-      </w:r>
-    </w:p>
-    <w:p>
-      <w:pPr>
-        <w:rPr>
+        <w:t xml:space="preserve">Desde Java se pueden lanzar peticiones GET utilizando la librería </w:t>
+      </w:r>
+      <w:r>
+        <w:rPr>
+          <w:b/>
+          <w:bCs/>
           <w:shd w:val="clear" w:color="auto" w:fill="FFFFFF"/>
         </w:rPr>
-      </w:pPr>
-      <w:r>
-        <w:rPr>
-          <w:shd w:val="clear" w:color="auto" w:fill="FFFFFF"/>
-        </w:rPr>
-        <w:t xml:space="preserve">Desde Java se pueden lanzar peticiones GET utilizando la librería </w:t>
-      </w:r>
-      <w:r>
-        <w:rPr>
-          <w:b/>
-          <w:bCs/>
-          <w:shd w:val="clear" w:color="auto" w:fill="FFFFFF"/>
-        </w:rPr>
-        <w:t xml:space="preserve">Apache </w:t>
-      </w:r>
-      <w:proofErr w:type="spellStart"/>
-      <w:r>
-        <w:rPr>
-          <w:b/>
-          <w:bCs/>
-          <w:shd w:val="clear" w:color="auto" w:fill="FFFFFF"/>
-        </w:rPr>
-        <w:t>HttpClient</w:t>
-      </w:r>
-      <w:proofErr w:type="spellEnd"/>
+        <w:t>Apache HttpClient</w:t>
+      </w:r>
       <w:r>
         <w:rPr>
           <w:shd w:val="clear" w:color="auto" w:fill="FFFFFF"/>
@@ -20504,187 +17780,71 @@
         <w:rPr>
           <w:color w:val="E8BF6A"/>
         </w:rPr>
-        <w:t>&lt;</w:t>
-      </w:r>
-      <w:proofErr w:type="spellStart"/>
+        <w:t>&lt;dependency&gt;</w:t>
+      </w:r>
       <w:r>
         <w:rPr>
           <w:color w:val="E8BF6A"/>
         </w:rPr>
-        <w:t>dependency</w:t>
-      </w:r>
-      <w:proofErr w:type="spellEnd"/>
+        <w:br/>
+        <w:t xml:space="preserve">    &lt;groupId&gt;</w:t>
+      </w:r>
+      <w:r>
+        <w:rPr>
+          <w:color w:val="A9B7C6"/>
+        </w:rPr>
+        <w:t>org.apache.httpcomponents</w:t>
+      </w:r>
       <w:r>
         <w:rPr>
           <w:color w:val="E8BF6A"/>
         </w:rPr>
-        <w:t>&gt;</w:t>
+        <w:t>&lt;/groupId&gt;</w:t>
       </w:r>
       <w:r>
         <w:rPr>
           <w:color w:val="E8BF6A"/>
         </w:rPr>
         <w:br/>
-        <w:t xml:space="preserve">    &lt;</w:t>
-      </w:r>
-      <w:proofErr w:type="spellStart"/>
+        <w:t xml:space="preserve">    &lt;artifactId&gt;</w:t>
+      </w:r>
+      <w:r>
+        <w:rPr>
+          <w:color w:val="A9B7C6"/>
+        </w:rPr>
+        <w:t>httpclient</w:t>
+      </w:r>
       <w:r>
         <w:rPr>
           <w:color w:val="E8BF6A"/>
         </w:rPr>
-        <w:t>groupId</w:t>
-      </w:r>
-      <w:proofErr w:type="spellEnd"/>
+        <w:t>&lt;/artifactId&gt;</w:t>
+      </w:r>
       <w:r>
         <w:rPr>
           <w:color w:val="E8BF6A"/>
         </w:rPr>
-        <w:t>&gt;</w:t>
-      </w:r>
-      <w:proofErr w:type="spellStart"/>
+        <w:br/>
+        <w:t xml:space="preserve">    &lt;version&gt;</w:t>
+      </w:r>
       <w:r>
         <w:rPr>
           <w:color w:val="A9B7C6"/>
         </w:rPr>
-        <w:t>org.apache.httpcomponents</w:t>
-      </w:r>
-      <w:proofErr w:type="spellEnd"/>
+        <w:t>4.5.13</w:t>
+      </w:r>
       <w:r>
         <w:rPr>
           <w:color w:val="E8BF6A"/>
         </w:rPr>
-        <w:t>&lt;/</w:t>
-      </w:r>
-      <w:proofErr w:type="spellStart"/>
+        <w:t>&lt;/version&gt;</w:t>
+      </w:r>
       <w:r>
         <w:rPr>
           <w:color w:val="E8BF6A"/>
         </w:rPr>
-        <w:t>groupId</w:t>
-      </w:r>
-      <w:proofErr w:type="spellEnd"/>
-      <w:r>
-        <w:rPr>
-          <w:color w:val="E8BF6A"/>
-        </w:rPr>
-        <w:t>&gt;</w:t>
-      </w:r>
-      <w:r>
-        <w:rPr>
-          <w:color w:val="E8BF6A"/>
-        </w:rPr>
         <w:br/>
-        <w:t xml:space="preserve">    &lt;</w:t>
-      </w:r>
-      <w:proofErr w:type="spellStart"/>
-      <w:r>
-        <w:rPr>
-          <w:color w:val="E8BF6A"/>
-        </w:rPr>
-        <w:t>artifactId</w:t>
-      </w:r>
-      <w:proofErr w:type="spellEnd"/>
-      <w:r>
-        <w:rPr>
-          <w:color w:val="E8BF6A"/>
-        </w:rPr>
-        <w:t>&gt;</w:t>
-      </w:r>
-      <w:proofErr w:type="spellStart"/>
-      <w:r>
-        <w:rPr>
-          <w:color w:val="A9B7C6"/>
-        </w:rPr>
-        <w:t>httpclient</w:t>
-      </w:r>
-      <w:proofErr w:type="spellEnd"/>
-      <w:r>
-        <w:rPr>
-          <w:color w:val="E8BF6A"/>
-        </w:rPr>
-        <w:t>&lt;/</w:t>
-      </w:r>
-      <w:proofErr w:type="spellStart"/>
-      <w:r>
-        <w:rPr>
-          <w:color w:val="E8BF6A"/>
-        </w:rPr>
-        <w:t>artifactId</w:t>
-      </w:r>
-      <w:proofErr w:type="spellEnd"/>
-      <w:r>
-        <w:rPr>
-          <w:color w:val="E8BF6A"/>
-        </w:rPr>
-        <w:t>&gt;</w:t>
-      </w:r>
-      <w:r>
-        <w:rPr>
-          <w:color w:val="E8BF6A"/>
-        </w:rPr>
-        <w:br/>
-        <w:t xml:space="preserve">    &lt;</w:t>
-      </w:r>
-      <w:proofErr w:type="spellStart"/>
-      <w:r>
-        <w:rPr>
-          <w:color w:val="E8BF6A"/>
-        </w:rPr>
-        <w:t>version</w:t>
-      </w:r>
-      <w:proofErr w:type="spellEnd"/>
-      <w:r>
-        <w:rPr>
-          <w:color w:val="E8BF6A"/>
-        </w:rPr>
-        <w:t>&gt;</w:t>
-      </w:r>
-      <w:r>
-        <w:rPr>
-          <w:color w:val="A9B7C6"/>
-        </w:rPr>
-        <w:t>4.5.13</w:t>
-      </w:r>
-      <w:r>
-        <w:rPr>
-          <w:color w:val="E8BF6A"/>
-        </w:rPr>
-        <w:t>&lt;/</w:t>
-      </w:r>
-      <w:proofErr w:type="spellStart"/>
-      <w:r>
-        <w:rPr>
-          <w:color w:val="E8BF6A"/>
-        </w:rPr>
-        <w:t>version</w:t>
-      </w:r>
-      <w:proofErr w:type="spellEnd"/>
-      <w:r>
-        <w:rPr>
-          <w:color w:val="E8BF6A"/>
-        </w:rPr>
-        <w:t>&gt;</w:t>
-      </w:r>
-      <w:r>
-        <w:rPr>
-          <w:color w:val="E8BF6A"/>
-        </w:rPr>
-        <w:br/>
-        <w:t>&lt;/</w:t>
-      </w:r>
-      <w:proofErr w:type="spellStart"/>
-      <w:r>
-        <w:rPr>
-          <w:color w:val="E8BF6A"/>
-        </w:rPr>
-        <w:t>dependency</w:t>
-      </w:r>
-      <w:proofErr w:type="spellEnd"/>
-      <w:r>
-        <w:rPr>
-          <w:color w:val="E8BF6A"/>
-        </w:rPr>
-        <w:t>&gt;</w:t>
+        <w:t>&lt;/dependency&gt;</w:t>
       </w:r>
     </w:p>
     <w:p>
@@ -20720,24 +17880,12 @@
         <w:rPr>
           <w:color w:val="808080"/>
         </w:rPr>
-        <w:t>//Cre</w:t>
+        <w:t>//Creamos un cliente</w:t>
       </w:r>
       <w:r>
         <w:rPr>
           <w:color w:val="808080"/>
         </w:rPr>
-        <w:t>a</w:t>
-      </w:r>
-      <w:r>
-        <w:rPr>
-          <w:color w:val="808080"/>
-        </w:rPr>
-        <w:t>mos un cliente</w:t>
-      </w:r>
-      <w:r>
-        <w:rPr>
-          <w:color w:val="808080"/>
-        </w:rPr>
         <w:br/>
       </w:r>
       <w:r>
@@ -20746,40 +17894,11 @@
         </w:rPr>
         <w:t xml:space="preserve">final </w:t>
       </w:r>
-      <w:proofErr w:type="spellStart"/>
       <w:r>
         <w:rPr>
           <w:color w:val="A9B7C6"/>
         </w:rPr>
-        <w:t>CloseableHttpClient</w:t>
-      </w:r>
-      <w:proofErr w:type="spellEnd"/>
-      <w:r>
-        <w:rPr>
-          <w:color w:val="A9B7C6"/>
-        </w:rPr>
-        <w:t xml:space="preserve"> </w:t>
-      </w:r>
-      <w:proofErr w:type="spellStart"/>
-      <w:r>
-        <w:rPr>
-          <w:color w:val="A9B7C6"/>
-        </w:rPr>
-        <w:t>httpClient</w:t>
-      </w:r>
-      <w:proofErr w:type="spellEnd"/>
-      <w:r>
-        <w:rPr>
-          <w:color w:val="A9B7C6"/>
-        </w:rPr>
-        <w:t xml:space="preserve"> = </w:t>
-      </w:r>
-      <w:proofErr w:type="spellStart"/>
-      <w:r>
-        <w:rPr>
-          <w:color w:val="A9B7C6"/>
-        </w:rPr>
-        <w:t>HttpClients.</w:t>
+        <w:t>CloseableHttpClient httpClient = HttpClients.</w:t>
       </w:r>
       <w:r>
         <w:rPr>
@@ -20789,7 +17908,6 @@
         </w:rPr>
         <w:t>createDefault</w:t>
       </w:r>
-      <w:proofErr w:type="spellEnd"/>
       <w:r>
         <w:rPr>
           <w:color w:val="A9B7C6"/>
@@ -20835,89 +17953,37 @@
         <w:rPr>
           <w:color w:val="808080"/>
         </w:rPr>
-        <w:t xml:space="preserve">//Establecemos la ruta donde se quiere enviar la petición </w:t>
-      </w:r>
-      <w:proofErr w:type="spellStart"/>
+        <w:t>//Establecemos la ruta donde se quiere enviar la petición get</w:t>
+      </w:r>
       <w:r>
         <w:rPr>
           <w:color w:val="808080"/>
         </w:rPr>
-        <w:t>get</w:t>
-      </w:r>
-      <w:proofErr w:type="spellEnd"/>
-      <w:r>
-        <w:rPr>
-          <w:color w:val="808080"/>
-        </w:rPr>
         <w:br/>
       </w:r>
-      <w:proofErr w:type="spellStart"/>
       <w:r>
         <w:rPr>
           <w:color w:val="A9B7C6"/>
         </w:rPr>
-        <w:t>HttpGet</w:t>
-      </w:r>
-      <w:proofErr w:type="spellEnd"/>
+        <w:t xml:space="preserve">HttpGet request = </w:t>
+      </w:r>
+      <w:r>
+        <w:rPr>
+          <w:color w:val="CC7832"/>
+        </w:rPr>
+        <w:t xml:space="preserve">new </w:t>
+      </w:r>
       <w:r>
         <w:rPr>
           <w:color w:val="A9B7C6"/>
         </w:rPr>
-        <w:t xml:space="preserve"> </w:t>
-      </w:r>
-      <w:proofErr w:type="spellStart"/>
-      <w:r>
-        <w:rPr>
-          <w:color w:val="A9B7C6"/>
-        </w:rPr>
-        <w:t>request</w:t>
-      </w:r>
-      <w:proofErr w:type="spellEnd"/>
-      <w:r>
-        <w:rPr>
-          <w:color w:val="A9B7C6"/>
-        </w:rPr>
-        <w:t xml:space="preserve"> = </w:t>
-      </w:r>
-      <w:r>
-        <w:rPr>
-          <w:color w:val="CC7832"/>
-        </w:rPr>
-        <w:t xml:space="preserve">new </w:t>
-      </w:r>
-      <w:proofErr w:type="spellStart"/>
-      <w:r>
-        <w:rPr>
-          <w:color w:val="A9B7C6"/>
-        </w:rPr>
-        <w:t>HttpGet</w:t>
-      </w:r>
-      <w:proofErr w:type="spellEnd"/>
-      <w:r>
-        <w:rPr>
-          <w:color w:val="A9B7C6"/>
-        </w:rPr>
-        <w:t>(</w:t>
+        <w:t>HttpGet(</w:t>
       </w:r>
       <w:r>
         <w:rPr>
           <w:color w:val="6A8759"/>
         </w:rPr>
-        <w:t>"http://mi-server.com:8080/saludo/</w:t>
-      </w:r>
-      <w:proofErr w:type="spellStart"/>
-      <w:r>
-        <w:rPr>
-          <w:color w:val="6A8759"/>
-        </w:rPr>
-        <w:t>hola_server</w:t>
-      </w:r>
-      <w:proofErr w:type="spellEnd"/>
-      <w:r>
-        <w:rPr>
-          <w:color w:val="6A8759"/>
-        </w:rPr>
-        <w:t>"</w:t>
+        <w:t>"http://mi-server.com:8080/saludo/hola_server"</w:t>
       </w:r>
       <w:r>
         <w:rPr>
@@ -20982,49 +18048,7 @@
         <w:rPr>
           <w:color w:val="A9B7C6"/>
         </w:rPr>
-        <w:t>(</w:t>
-      </w:r>
-      <w:proofErr w:type="spellStart"/>
-      <w:r>
-        <w:rPr>
-          <w:color w:val="A9B7C6"/>
-        </w:rPr>
-        <w:t>CloseableHttpResponse</w:t>
-      </w:r>
-      <w:proofErr w:type="spellEnd"/>
-      <w:r>
-        <w:rPr>
-          <w:color w:val="A9B7C6"/>
-        </w:rPr>
-        <w:t xml:space="preserve"> response = </w:t>
-      </w:r>
-      <w:proofErr w:type="spellStart"/>
-      <w:r>
-        <w:rPr>
-          <w:color w:val="A9B7C6"/>
-        </w:rPr>
-        <w:t>httpClient.execute</w:t>
-      </w:r>
-      <w:proofErr w:type="spellEnd"/>
-      <w:r>
-        <w:rPr>
-          <w:color w:val="A9B7C6"/>
-        </w:rPr>
-        <w:t>(</w:t>
-      </w:r>
-      <w:proofErr w:type="spellStart"/>
-      <w:r>
-        <w:rPr>
-          <w:color w:val="A9B7C6"/>
-        </w:rPr>
-        <w:t>request</w:t>
-      </w:r>
-      <w:proofErr w:type="spellEnd"/>
-      <w:r>
-        <w:rPr>
-          <w:color w:val="A9B7C6"/>
-        </w:rPr>
-        <w:t>)) {</w:t>
+        <w:t>(CloseableHttpResponse response = httpClient.execute(request)) {</w:t>
       </w:r>
       <w:r>
         <w:rPr>
@@ -21052,7 +18076,6 @@
         <w:br/>
         <w:t xml:space="preserve">    </w:t>
       </w:r>
-      <w:proofErr w:type="spellStart"/>
       <w:r>
         <w:rPr>
           <w:color w:val="A9B7C6"/>
@@ -21071,42 +18094,7 @@
         <w:rPr>
           <w:color w:val="A9B7C6"/>
         </w:rPr>
-        <w:t>.println</w:t>
-      </w:r>
-      <w:proofErr w:type="spellEnd"/>
-      <w:r>
-        <w:rPr>
-          <w:color w:val="A9B7C6"/>
-        </w:rPr>
-        <w:t>(</w:t>
-      </w:r>
-      <w:proofErr w:type="spellStart"/>
-      <w:r>
-        <w:rPr>
-          <w:color w:val="A9B7C6"/>
-        </w:rPr>
-        <w:t>response.getStatusLine</w:t>
-      </w:r>
-      <w:proofErr w:type="spellEnd"/>
-      <w:r>
-        <w:rPr>
-          <w:color w:val="A9B7C6"/>
-        </w:rPr>
-        <w:t>().</w:t>
-      </w:r>
-      <w:proofErr w:type="spellStart"/>
-      <w:r>
-        <w:rPr>
-          <w:color w:val="A9B7C6"/>
-        </w:rPr>
-        <w:t>toString</w:t>
-      </w:r>
-      <w:proofErr w:type="spellEnd"/>
-      <w:r>
-        <w:rPr>
-          <w:color w:val="A9B7C6"/>
-        </w:rPr>
-        <w:t>())</w:t>
+        <w:t>.println(response.getStatusLine().toString())</w:t>
       </w:r>
       <w:r>
         <w:rPr>
@@ -21127,47 +18115,11 @@
         <w:br/>
         <w:t xml:space="preserve">    </w:t>
       </w:r>
-      <w:proofErr w:type="spellStart"/>
       <w:r>
         <w:rPr>
           <w:color w:val="A9B7C6"/>
         </w:rPr>
-        <w:t>HttpEntity</w:t>
-      </w:r>
-      <w:proofErr w:type="spellEnd"/>
-      <w:r>
-        <w:rPr>
-          <w:color w:val="A9B7C6"/>
-        </w:rPr>
-        <w:t xml:space="preserve"> </w:t>
-      </w:r>
-      <w:proofErr w:type="spellStart"/>
-      <w:r>
-        <w:rPr>
-          <w:color w:val="A9B7C6"/>
-        </w:rPr>
-        <w:t>entity</w:t>
-      </w:r>
-      <w:proofErr w:type="spellEnd"/>
-      <w:r>
-        <w:rPr>
-          <w:color w:val="A9B7C6"/>
-        </w:rPr>
-        <w:t xml:space="preserve"> = </w:t>
-      </w:r>
-      <w:proofErr w:type="spellStart"/>
-      <w:r>
-        <w:rPr>
-          <w:color w:val="A9B7C6"/>
-        </w:rPr>
-        <w:t>response.getEntity</w:t>
-      </w:r>
-      <w:proofErr w:type="spellEnd"/>
-      <w:r>
-        <w:rPr>
-          <w:color w:val="A9B7C6"/>
-        </w:rPr>
-        <w:t>()</w:t>
+        <w:t>HttpEntity entity = response.getEntity()</w:t>
       </w:r>
       <w:r>
         <w:rPr>
@@ -21201,48 +18153,38 @@
         <w:br/>
         <w:t xml:space="preserve">    </w:t>
       </w:r>
-      <w:proofErr w:type="spellStart"/>
       <w:r>
         <w:rPr>
           <w:color w:val="CC7832"/>
         </w:rPr>
-        <w:t>if</w:t>
-      </w:r>
-      <w:proofErr w:type="spellEnd"/>
+        <w:t xml:space="preserve">if </w:t>
+      </w:r>
+      <w:r>
+        <w:rPr>
+          <w:color w:val="A9B7C6"/>
+        </w:rPr>
+        <w:t>(</w:t>
+      </w:r>
+      <w:proofErr w:type="gramStart"/>
+      <w:r>
+        <w:rPr>
+          <w:color w:val="A9B7C6"/>
+        </w:rPr>
+        <w:t>entity !</w:t>
+      </w:r>
+      <w:proofErr w:type="gramEnd"/>
+      <w:r>
+        <w:rPr>
+          <w:color w:val="A9B7C6"/>
+        </w:rPr>
+        <w:t xml:space="preserve">= </w:t>
+      </w:r>
       <w:r>
         <w:rPr>
           <w:color w:val="CC7832"/>
         </w:rPr>
-        <w:t xml:space="preserve"> </w:t>
-      </w:r>
-      <w:r>
-        <w:rPr>
-          <w:color w:val="A9B7C6"/>
-        </w:rPr>
-        <w:t>(</w:t>
-      </w:r>
-      <w:proofErr w:type="spellStart"/>
-      <w:r>
-        <w:rPr>
-          <w:color w:val="A9B7C6"/>
-        </w:rPr>
-        <w:t>entity</w:t>
-      </w:r>
-      <w:proofErr w:type="spellEnd"/>
-      <w:r>
-        <w:rPr>
-          <w:color w:val="A9B7C6"/>
-        </w:rPr>
-        <w:t xml:space="preserve"> != </w:t>
-      </w:r>
-      <w:proofErr w:type="spellStart"/>
-      <w:r>
-        <w:rPr>
-          <w:color w:val="CC7832"/>
-        </w:rPr>
         <w:t>null</w:t>
       </w:r>
-      <w:proofErr w:type="spellEnd"/>
       <w:r>
         <w:rPr>
           <w:color w:val="A9B7C6"/>
@@ -21260,44 +18202,8 @@
         <w:rPr>
           <w:color w:val="808080"/>
         </w:rPr>
-        <w:t xml:space="preserve">// </w:t>
-      </w:r>
-      <w:proofErr w:type="spellStart"/>
-      <w:r>
-        <w:rPr>
-          <w:color w:val="808080"/>
-        </w:rPr>
-        <w:t>return</w:t>
-      </w:r>
-      <w:proofErr w:type="spellEnd"/>
-      <w:r>
-        <w:rPr>
-          <w:color w:val="808080"/>
-        </w:rPr>
-        <w:t xml:space="preserve"> </w:t>
-      </w:r>
-      <w:proofErr w:type="spellStart"/>
-      <w:r>
-        <w:rPr>
-          <w:color w:val="808080"/>
-        </w:rPr>
-        <w:t>it</w:t>
-      </w:r>
-      <w:proofErr w:type="spellEnd"/>
-      <w:r>
-        <w:rPr>
-          <w:color w:val="808080"/>
-        </w:rPr>
-        <w:t xml:space="preserve"> as a </w:t>
-      </w:r>
-      <w:proofErr w:type="spellStart"/>
-      <w:r>
-        <w:rPr>
-          <w:color w:val="808080"/>
-        </w:rPr>
-        <w:t>String</w:t>
-      </w:r>
-      <w:proofErr w:type="spellEnd"/>
+        <w:t>// return it as a String</w:t>
+      </w:r>
       <w:r>
         <w:rPr>
           <w:color w:val="808080"/>
@@ -21305,40 +18211,11 @@
         <w:br/>
         <w:t xml:space="preserve">        </w:t>
       </w:r>
-      <w:proofErr w:type="spellStart"/>
       <w:r>
         <w:rPr>
           <w:color w:val="A9B7C6"/>
         </w:rPr>
-        <w:t>String</w:t>
-      </w:r>
-      <w:proofErr w:type="spellEnd"/>
-      <w:r>
-        <w:rPr>
-          <w:color w:val="A9B7C6"/>
-        </w:rPr>
-        <w:t xml:space="preserve"> </w:t>
-      </w:r>
-      <w:proofErr w:type="spellStart"/>
-      <w:r>
-        <w:rPr>
-          <w:color w:val="A9B7C6"/>
-        </w:rPr>
-        <w:t>result</w:t>
-      </w:r>
-      <w:proofErr w:type="spellEnd"/>
-      <w:r>
-        <w:rPr>
-          <w:color w:val="A9B7C6"/>
-        </w:rPr>
-        <w:t xml:space="preserve"> = </w:t>
-      </w:r>
-      <w:proofErr w:type="spellStart"/>
-      <w:r>
-        <w:rPr>
-          <w:color w:val="A9B7C6"/>
-        </w:rPr>
-        <w:t>EntityUtils.</w:t>
+        <w:t>String result = EntityUtils.</w:t>
       </w:r>
       <w:r>
         <w:rPr>
@@ -21348,26 +18225,11 @@
         </w:rPr>
         <w:t>toString</w:t>
       </w:r>
-      <w:proofErr w:type="spellEnd"/>
       <w:r>
         <w:rPr>
           <w:color w:val="A9B7C6"/>
         </w:rPr>
-        <w:t>(</w:t>
-      </w:r>
-      <w:proofErr w:type="spellStart"/>
-      <w:r>
-        <w:rPr>
-          <w:color w:val="A9B7C6"/>
-        </w:rPr>
-        <w:t>entity</w:t>
-      </w:r>
-      <w:proofErr w:type="spellEnd"/>
-      <w:r>
-        <w:rPr>
-          <w:color w:val="A9B7C6"/>
-        </w:rPr>
-        <w:t>)</w:t>
+        <w:t>(entity)</w:t>
       </w:r>
       <w:r>
         <w:rPr>
@@ -21382,7 +18244,6 @@
         <w:br/>
         <w:t xml:space="preserve">        </w:t>
       </w:r>
-      <w:proofErr w:type="spellStart"/>
       <w:r>
         <w:rPr>
           <w:color w:val="A9B7C6"/>
@@ -21401,28 +18262,7 @@
         <w:rPr>
           <w:color w:val="A9B7C6"/>
         </w:rPr>
-        <w:t>.println</w:t>
-      </w:r>
-      <w:proofErr w:type="spellEnd"/>
-      <w:r>
-        <w:rPr>
-          <w:color w:val="A9B7C6"/>
-        </w:rPr>
-        <w:t>(</w:t>
-      </w:r>
-      <w:proofErr w:type="spellStart"/>
-      <w:r>
-        <w:rPr>
-          <w:color w:val="A9B7C6"/>
-        </w:rPr>
-        <w:t>result</w:t>
-      </w:r>
-      <w:proofErr w:type="spellEnd"/>
-      <w:r>
-        <w:rPr>
-          <w:color w:val="A9B7C6"/>
-        </w:rPr>
-        <w:t>)</w:t>
+        <w:t>.println(result)</w:t>
       </w:r>
       <w:r>
         <w:rPr>
@@ -21466,27 +18306,7 @@
     </w:p>
     <w:p>
       <w:r>
-        <w:t>En el siguiente enlace tenéis disponible una plantilla de un proyecto en java</w:t>
-      </w:r>
-      <w:r>
-        <w:t xml:space="preserve"> (</w:t>
-      </w:r>
-      <w:proofErr w:type="spellStart"/>
-      <w:r>
-        <w:t>Java_GET</w:t>
-      </w:r>
-      <w:proofErr w:type="spellEnd"/>
-      <w:r>
-        <w:t>)</w:t>
-      </w:r>
-      <w:r>
-        <w:t xml:space="preserve"> para realizar</w:t>
-      </w:r>
-      <w:r>
-        <w:t xml:space="preserve"> peticiones GET</w:t>
-      </w:r>
-      <w:r>
-        <w:t xml:space="preserve">: </w:t>
+        <w:t xml:space="preserve">En el siguiente enlace tenéis disponible una plantilla de un proyecto en java (Java_GET) para realizar peticiones GET: </w:t>
       </w:r>
       <w:hyperlink r:id="rId77" w:history="1">
         <w:r>
@@ -25416,6 +22236,7 @@
   <w:style w:type="character" w:default="1" w:styleId="Fuentedeprrafopredeter">
     <w:name w:val="Default Paragraph Font"/>
     <w:uiPriority w:val="1"/>
+    <w:semiHidden/>
     <w:unhideWhenUsed/>
   </w:style>
   <w:style w:type="table" w:default="1" w:styleId="Tablanormal">
